--- a/SEMPRO SUR.docx
+++ b/SEMPRO SUR.docx
@@ -1,6 +1,6 @@
 
 <file path=word/document.xml><?xml version="1.0" encoding="utf-8"?>
-<w:document xmlns:wpc="http://schemas.microsoft.com/office/word/2010/wordprocessingCanvas" xmlns:cx="http://schemas.microsoft.com/office/drawing/2014/chartex" xmlns:cx1="http://schemas.microsoft.com/office/drawing/2015/9/8/chartex" xmlns:mc="http://schemas.openxmlformats.org/markup-compatibility/2006" xmlns:o="urn:schemas-microsoft-com:office:office" xmlns:r="http://schemas.openxmlformats.org/officeDocument/2006/relationships" xmlns:m="http://schemas.openxmlformats.org/officeDocument/2006/math" xmlns:v="urn:schemas-microsoft-com:vml" xmlns:wp14="http://schemas.microsoft.com/office/word/2010/wordprocessingDrawing" xmlns:wp="http://schemas.openxmlformats.org/drawingml/2006/wordprocessingDrawing" xmlns:w10="urn:schemas-microsoft-com:office:word" xmlns:w="http://schemas.openxmlformats.org/wordprocessingml/2006/main" xmlns:w14="http://schemas.microsoft.com/office/word/2010/wordml" xmlns:w15="http://schemas.microsoft.com/office/word/2012/wordml" xmlns:w16se="http://schemas.microsoft.com/office/word/2015/wordml/symex" xmlns:wpg="http://schemas.microsoft.com/office/word/2010/wordprocessingGroup" xmlns:wpi="http://schemas.microsoft.com/office/word/2010/wordprocessingInk" xmlns:wne="http://schemas.microsoft.com/office/word/2006/wordml" xmlns:wps="http://schemas.microsoft.com/office/word/2010/wordprocessingShape" mc:Ignorable="w14 w15 w16se wp14">
+<w:document xmlns:wpc="http://schemas.microsoft.com/office/word/2010/wordprocessingCanvas" xmlns:cx="http://schemas.microsoft.com/office/drawing/2014/chartex" xmlns:cx1="http://schemas.microsoft.com/office/drawing/2015/9/8/chartex" xmlns:cx2="http://schemas.microsoft.com/office/drawing/2015/10/21/chartex" xmlns:cx3="http://schemas.microsoft.com/office/drawing/2016/5/9/chartex" xmlns:cx4="http://schemas.microsoft.com/office/drawing/2016/5/10/chartex" xmlns:cx5="http://schemas.microsoft.com/office/drawing/2016/5/11/chartex" xmlns:cx6="http://schemas.microsoft.com/office/drawing/2016/5/12/chartex" xmlns:cx7="http://schemas.microsoft.com/office/drawing/2016/5/13/chartex" xmlns:cx8="http://schemas.microsoft.com/office/drawing/2016/5/14/chartex" xmlns:mc="http://schemas.openxmlformats.org/markup-compatibility/2006" xmlns:aink="http://schemas.microsoft.com/office/drawing/2016/ink" xmlns:am3d="http://schemas.microsoft.com/office/drawing/2017/model3d" xmlns:o="urn:schemas-microsoft-com:office:office" xmlns:oel="http://schemas.microsoft.com/office/2019/extlst" xmlns:r="http://schemas.openxmlformats.org/officeDocument/2006/relationships" xmlns:m="http://schemas.openxmlformats.org/officeDocument/2006/math" xmlns:v="urn:schemas-microsoft-com:vml" xmlns:wp14="http://schemas.microsoft.com/office/word/2010/wordprocessingDrawing" xmlns:wp="http://schemas.openxmlformats.org/drawingml/2006/wordprocessingDrawing" xmlns:w10="urn:schemas-microsoft-com:office:word" xmlns:w="http://schemas.openxmlformats.org/wordprocessingml/2006/main" xmlns:w14="http://schemas.microsoft.com/office/word/2010/wordml" xmlns:w15="http://schemas.microsoft.com/office/word/2012/wordml" xmlns:w16cex="http://schemas.microsoft.com/office/word/2018/wordml/cex" xmlns:w16cid="http://schemas.microsoft.com/office/word/2016/wordml/cid" xmlns:w16="http://schemas.microsoft.com/office/word/2018/wordml" xmlns:w16du="http://schemas.microsoft.com/office/word/2023/wordml/word16du" xmlns:w16sdtdh="http://schemas.microsoft.com/office/word/2020/wordml/sdtdatahash" xmlns:w16sdtfl="http://schemas.microsoft.com/office/word/2024/wordml/sdtformatlock" xmlns:w16se="http://schemas.microsoft.com/office/word/2015/wordml/symex" xmlns:wpg="http://schemas.microsoft.com/office/word/2010/wordprocessingGroup" xmlns:wpi="http://schemas.microsoft.com/office/word/2010/wordprocessingInk" xmlns:wne="http://schemas.microsoft.com/office/word/2006/wordml" xmlns:wps="http://schemas.microsoft.com/office/word/2010/wordprocessingShape" mc:Ignorable="w14 w15 w16se w16cid w16 w16cex w16sdtdh w16sdtfl w16du wp14">
   <w:body>
     <w:tbl>
       <w:tblPr>
@@ -43,6 +43,7 @@
                 <w:szCs w:val="40"/>
               </w:rPr>
             </w:pPr>
+            <w:bookmarkStart w:id="0" w:name="_Hlk193495582"/>
             <w:r>
               <w:rPr>
                 <w:rFonts w:ascii="Tahoma" w:hAnsi="Tahoma" w:cs="Tahoma"/>
@@ -61,7 +62,17 @@
                 <w:sz w:val="40"/>
                 <w:szCs w:val="40"/>
               </w:rPr>
-              <w:t xml:space="preserve">ASSESMENT MANAGEMENT SYSTEM BERBASIS </w:t>
+              <w:t>REKRUTMEN</w:t>
+            </w:r>
+            <w:r>
+              <w:rPr>
+                <w:rFonts w:ascii="Tahoma" w:hAnsi="Tahoma" w:cs="Tahoma"/>
+                <w:b/>
+                <w:bCs/>
+                <w:sz w:val="40"/>
+                <w:szCs w:val="40"/>
+              </w:rPr>
+              <w:t xml:space="preserve"> MANAGEMENT SYSTEM BERBASIS </w:t>
             </w:r>
             <w:r>
               <w:rPr>
@@ -110,14 +121,13 @@
                 <w:rFonts w:ascii="Tahoma" w:hAnsi="Tahoma" w:cs="Tahoma"/>
                 <w:b/>
                 <w:bCs/>
-                <w:i/>
-                <w:iCs/>
                 <w:sz w:val="40"/>
                 <w:szCs w:val="40"/>
               </w:rPr>
-              <w:t>AGILE</w:t>
-            </w:r>
-          </w:p>
+              <w:t>SCRUM</w:t>
+            </w:r>
+          </w:p>
+          <w:bookmarkEnd w:id="0"/>
           <w:p>
             <w:pPr>
               <w:jc w:val="center"/>
@@ -545,7 +555,7 @@
           <w:szCs w:val="28"/>
         </w:rPr>
       </w:pPr>
-      <w:bookmarkStart w:id="0" w:name="_Toc191813263"/>
+      <w:bookmarkStart w:id="1" w:name="_Toc191813263"/>
       <w:r>
         <w:rPr>
           <w:sz w:val="28"/>
@@ -554,7 +564,7 @@
         <w:lastRenderedPageBreak/>
         <w:t>KATA PENGANTAR</w:t>
       </w:r>
-      <w:bookmarkEnd w:id="0"/>
+      <w:bookmarkEnd w:id="1"/>
     </w:p>
     <w:p>
       <w:pPr>
@@ -693,30 +703,14 @@
           <w:rFonts w:cs="Times New Roman"/>
           <w:szCs w:val="24"/>
         </w:rPr>
-        <w:t xml:space="preserve">Nurzaman AM, MM, </w:t>
-      </w:r>
-      <w:proofErr w:type="gramStart"/>
+        <w:t>Nurzaman AM, MM, MSi</w:t>
+      </w:r>
       <w:r>
         <w:rPr>
           <w:rFonts w:cs="Times New Roman"/>
           <w:szCs w:val="24"/>
         </w:rPr>
-        <w:t>MSi</w:t>
-      </w:r>
-      <w:r>
-        <w:rPr>
-          <w:rFonts w:cs="Times New Roman"/>
-          <w:szCs w:val="24"/>
-        </w:rPr>
-        <w:t>.,</w:t>
-      </w:r>
-      <w:proofErr w:type="gramEnd"/>
-      <w:r>
-        <w:rPr>
-          <w:rFonts w:cs="Times New Roman"/>
-          <w:szCs w:val="24"/>
-        </w:rPr>
-        <w:t xml:space="preserve"> selaku Rektor Universitas Pamulang.</w:t>
+        <w:t>., selaku Rektor Universitas Pamulang.</w:t>
       </w:r>
     </w:p>
     <w:p>
@@ -743,23 +737,7 @@
           <w:rFonts w:cs="Times New Roman"/>
           <w:szCs w:val="24"/>
         </w:rPr>
-        <w:t>Bapak Yan Mitha Djaksana, S.Kom.</w:t>
-      </w:r>
-      <w:proofErr w:type="gramStart"/>
-      <w:r>
-        <w:rPr>
-          <w:rFonts w:cs="Times New Roman"/>
-          <w:szCs w:val="24"/>
-        </w:rPr>
-        <w:t>,M.Kom</w:t>
-      </w:r>
-      <w:proofErr w:type="gramEnd"/>
-      <w:r>
-        <w:rPr>
-          <w:rFonts w:cs="Times New Roman"/>
-          <w:szCs w:val="24"/>
-        </w:rPr>
-        <w:t>.</w:t>
+        <w:t>Bapak Yan Mitha Djaksana, S.Kom.,M.Kom.</w:t>
       </w:r>
       <w:r>
         <w:rPr>
@@ -800,23 +778,7 @@
           <w:rFonts w:cs="Times New Roman"/>
           <w:szCs w:val="24"/>
         </w:rPr>
-        <w:t xml:space="preserve">Bapak Heri Haerudin, </w:t>
-      </w:r>
-      <w:proofErr w:type="gramStart"/>
-      <w:r>
-        <w:rPr>
-          <w:rFonts w:cs="Times New Roman"/>
-          <w:szCs w:val="24"/>
-        </w:rPr>
-        <w:t>S.Kom.,</w:t>
-      </w:r>
-      <w:proofErr w:type="gramEnd"/>
-      <w:r>
-        <w:rPr>
-          <w:rFonts w:cs="Times New Roman"/>
-          <w:szCs w:val="24"/>
-        </w:rPr>
-        <w:t xml:space="preserve"> M.Kom., selaku ketua program studi Sistem Informasi di Universitas Pamulang.</w:t>
+        <w:t>Bapak Heri Haerudin, S.Kom., M.Kom., selaku ketua program studi Sistem Informasi di Universitas Pamulang.</w:t>
       </w:r>
     </w:p>
     <w:p>
@@ -843,336 +805,28 @@
           <w:rFonts w:cs="Times New Roman"/>
           <w:szCs w:val="24"/>
         </w:rPr>
-        <w:t xml:space="preserve">Bapak Afif Efendi, </w:t>
-      </w:r>
-      <w:proofErr w:type="gramStart"/>
+        <w:t>Ir. Chairul Anwar</w:t>
+      </w:r>
       <w:r>
         <w:rPr>
           <w:rFonts w:cs="Times New Roman"/>
           <w:szCs w:val="24"/>
         </w:rPr>
-        <w:t>S.Kom.,</w:t>
-      </w:r>
-      <w:proofErr w:type="gramEnd"/>
+        <w:t xml:space="preserve">, S.Kom., M.Kom., selaku Dosen Pembimbing proposal dan insyaallah sampai skripsi </w:t>
+      </w:r>
       <w:r>
         <w:rPr>
           <w:rFonts w:cs="Times New Roman"/>
           <w:szCs w:val="24"/>
         </w:rPr>
-        <w:t xml:space="preserve"> M.Kom., selaku Dosen Pembimbing proposal dan insyaallah sampai skripsi </w:t>
+        <w:t xml:space="preserve">selesai </w:t>
       </w:r>
       <w:r>
         <w:rPr>
           <w:rFonts w:cs="Times New Roman"/>
           <w:szCs w:val="24"/>
         </w:rPr>
-        <w:t xml:space="preserve">selesai </w:t>
-      </w:r>
-      <w:r>
-        <w:rPr>
-          <w:rFonts w:cs="Times New Roman"/>
-          <w:szCs w:val="24"/>
-        </w:rPr>
         <w:t>pada program studi Sistem Informasi di Universitas Pamulang.</w:t>
-      </w:r>
-    </w:p>
-    <w:p>
-      <w:pPr>
-        <w:pStyle w:val="ListParagraph"/>
-        <w:numPr>
-          <w:ilvl w:val="0"/>
-          <w:numId w:val="14"/>
-        </w:numPr>
-        <w:tabs>
-          <w:tab w:val="left" w:pos="567"/>
-          <w:tab w:val="left" w:pos="1134"/>
-          <w:tab w:val="left" w:pos="2325"/>
-        </w:tabs>
-        <w:spacing w:after="0" w:line="240" w:lineRule="auto"/>
-        <w:ind w:left="357" w:hanging="357"/>
-        <w:rPr>
-          <w:rFonts w:cs="Times New Roman"/>
-          <w:szCs w:val="24"/>
-        </w:rPr>
-      </w:pPr>
-      <w:r>
-        <w:rPr>
-          <w:rFonts w:cs="Times New Roman"/>
-          <w:szCs w:val="24"/>
-        </w:rPr>
-        <w:t xml:space="preserve">Mama </w:t>
-      </w:r>
-      <w:proofErr w:type="gramStart"/>
-      <w:r>
-        <w:rPr>
-          <w:rFonts w:cs="Times New Roman"/>
-          <w:szCs w:val="24"/>
-        </w:rPr>
-        <w:t>dan</w:t>
-      </w:r>
-      <w:proofErr w:type="gramEnd"/>
-      <w:r>
-        <w:rPr>
-          <w:rFonts w:cs="Times New Roman"/>
-          <w:szCs w:val="24"/>
-        </w:rPr>
-        <w:t xml:space="preserve"> Papah tercinta yang telah</w:t>
-      </w:r>
-      <w:r>
-        <w:rPr>
-          <w:rFonts w:cs="Times New Roman"/>
-          <w:szCs w:val="24"/>
-        </w:rPr>
-        <w:t xml:space="preserve"> mendoakan,</w:t>
-      </w:r>
-      <w:r>
-        <w:rPr>
-          <w:rFonts w:cs="Times New Roman"/>
-          <w:szCs w:val="24"/>
-        </w:rPr>
-        <w:t xml:space="preserve"> mendukung</w:t>
-      </w:r>
-      <w:r>
-        <w:rPr>
-          <w:rFonts w:cs="Times New Roman"/>
-          <w:szCs w:val="24"/>
-        </w:rPr>
-        <w:t>,</w:t>
-      </w:r>
-      <w:r>
-        <w:rPr>
-          <w:rFonts w:cs="Times New Roman"/>
-          <w:szCs w:val="24"/>
-        </w:rPr>
-        <w:t xml:space="preserve"> penulis baik spirit maupun materi.</w:t>
-      </w:r>
-    </w:p>
-    <w:p>
-      <w:pPr>
-        <w:pStyle w:val="ListParagraph"/>
-        <w:numPr>
-          <w:ilvl w:val="0"/>
-          <w:numId w:val="14"/>
-        </w:numPr>
-        <w:tabs>
-          <w:tab w:val="left" w:pos="567"/>
-          <w:tab w:val="left" w:pos="1134"/>
-          <w:tab w:val="left" w:pos="2325"/>
-        </w:tabs>
-        <w:spacing w:after="0" w:line="240" w:lineRule="auto"/>
-        <w:ind w:left="357" w:hanging="357"/>
-        <w:rPr>
-          <w:rFonts w:cs="Times New Roman"/>
-          <w:szCs w:val="24"/>
-          <w:lang w:val="fi-FI"/>
-        </w:rPr>
-      </w:pPr>
-      <w:r>
-        <w:rPr>
-          <w:rFonts w:cs="Times New Roman"/>
-          <w:szCs w:val="24"/>
-          <w:lang w:val="fi-FI"/>
-        </w:rPr>
-        <w:t xml:space="preserve">Kakak dan Saudara </w:t>
-      </w:r>
-      <w:r>
-        <w:rPr>
-          <w:rFonts w:cs="Times New Roman"/>
-          <w:szCs w:val="24"/>
-          <w:lang w:val="fi-FI"/>
-        </w:rPr>
-        <w:t xml:space="preserve">kembar peneliti </w:t>
-      </w:r>
-      <w:r>
-        <w:rPr>
-          <w:rFonts w:cs="Times New Roman"/>
-          <w:szCs w:val="24"/>
-          <w:lang w:val="fi-FI"/>
-        </w:rPr>
-        <w:t xml:space="preserve">yang selalu memberikan spirit maupun materi untuk terus menyelesaikan </w:t>
-      </w:r>
-      <w:r>
-        <w:rPr>
-          <w:rFonts w:cs="Times New Roman"/>
-          <w:szCs w:val="24"/>
-          <w:lang w:val="fi-FI"/>
-        </w:rPr>
-        <w:t>proposal</w:t>
-      </w:r>
-      <w:r>
-        <w:rPr>
-          <w:rFonts w:cs="Times New Roman"/>
-          <w:szCs w:val="24"/>
-          <w:lang w:val="fi-FI"/>
-        </w:rPr>
-        <w:t xml:space="preserve"> ini.</w:t>
-      </w:r>
-    </w:p>
-    <w:p>
-      <w:pPr>
-        <w:pStyle w:val="ListParagraph"/>
-        <w:numPr>
-          <w:ilvl w:val="0"/>
-          <w:numId w:val="14"/>
-        </w:numPr>
-        <w:tabs>
-          <w:tab w:val="left" w:pos="567"/>
-          <w:tab w:val="left" w:pos="1134"/>
-          <w:tab w:val="left" w:pos="2325"/>
-        </w:tabs>
-        <w:spacing w:after="0" w:line="240" w:lineRule="auto"/>
-        <w:ind w:left="357" w:hanging="357"/>
-        <w:rPr>
-          <w:rFonts w:cs="Times New Roman"/>
-          <w:szCs w:val="24"/>
-          <w:lang w:val="fi-FI"/>
-        </w:rPr>
-      </w:pPr>
-      <w:r>
-        <w:rPr>
-          <w:rFonts w:cs="Times New Roman"/>
-          <w:szCs w:val="24"/>
-          <w:lang w:val="fi-FI"/>
-        </w:rPr>
-        <w:t xml:space="preserve">Ibu Emi Sita Eriana, S.Kom., M.Kom., </w:t>
-      </w:r>
-      <w:r>
-        <w:rPr>
-          <w:rFonts w:cs="Times New Roman"/>
-          <w:szCs w:val="24"/>
-          <w:lang w:val="fi-FI"/>
-        </w:rPr>
-        <w:t xml:space="preserve">dan Ibu Leni Susanti, S.Kom.,M.Kom, </w:t>
-      </w:r>
-      <w:r>
-        <w:rPr>
-          <w:rFonts w:cs="Times New Roman"/>
-          <w:szCs w:val="24"/>
-          <w:lang w:val="fi-FI"/>
-        </w:rPr>
-        <w:t xml:space="preserve">yang selalu memberikan spirit maupun dukungan untuk terus menyelesaikan </w:t>
-      </w:r>
-      <w:r>
-        <w:rPr>
-          <w:rFonts w:cs="Times New Roman"/>
-          <w:szCs w:val="24"/>
-          <w:lang w:val="fi-FI"/>
-        </w:rPr>
-        <w:t>proposal</w:t>
-      </w:r>
-      <w:r>
-        <w:rPr>
-          <w:rFonts w:cs="Times New Roman"/>
-          <w:szCs w:val="24"/>
-          <w:lang w:val="fi-FI"/>
-        </w:rPr>
-        <w:t xml:space="preserve"> ini.</w:t>
-      </w:r>
-    </w:p>
-    <w:p>
-      <w:pPr>
-        <w:pStyle w:val="ListParagraph"/>
-        <w:numPr>
-          <w:ilvl w:val="0"/>
-          <w:numId w:val="14"/>
-        </w:numPr>
-        <w:tabs>
-          <w:tab w:val="left" w:pos="567"/>
-          <w:tab w:val="left" w:pos="1134"/>
-          <w:tab w:val="left" w:pos="2325"/>
-        </w:tabs>
-        <w:spacing w:after="0" w:line="240" w:lineRule="auto"/>
-        <w:ind w:left="357" w:hanging="357"/>
-        <w:rPr>
-          <w:rFonts w:cs="Times New Roman"/>
-          <w:szCs w:val="24"/>
-          <w:lang w:val="fi-FI"/>
-        </w:rPr>
-      </w:pPr>
-      <w:r>
-        <w:rPr>
-          <w:rFonts w:cs="Times New Roman"/>
-          <w:szCs w:val="24"/>
-          <w:lang w:val="fi-FI"/>
-        </w:rPr>
-        <w:t xml:space="preserve">Saudara dan sahabat-sahabatku, terutama kawan-kawan </w:t>
-      </w:r>
-      <w:r>
-        <w:rPr>
-          <w:rFonts w:cs="Times New Roman"/>
-          <w:szCs w:val="24"/>
-          <w:lang w:val="fi-FI"/>
-        </w:rPr>
-        <w:t xml:space="preserve">kelas dan seangkatan program studi Sistem Informasi 2021 </w:t>
-      </w:r>
-      <w:r>
-        <w:rPr>
-          <w:rFonts w:cs="Times New Roman"/>
-          <w:szCs w:val="24"/>
-          <w:lang w:val="fi-FI"/>
-        </w:rPr>
-        <w:t xml:space="preserve">yang telah memberikan dukungan moral untuk terus menyelesaikan </w:t>
-      </w:r>
-      <w:r>
-        <w:rPr>
-          <w:rFonts w:cs="Times New Roman"/>
-          <w:szCs w:val="24"/>
-          <w:lang w:val="fi-FI"/>
-        </w:rPr>
-        <w:t>proposal</w:t>
-      </w:r>
-      <w:r>
-        <w:rPr>
-          <w:rFonts w:cs="Times New Roman"/>
-          <w:szCs w:val="24"/>
-          <w:lang w:val="fi-FI"/>
-        </w:rPr>
-        <w:t xml:space="preserve"> ini.</w:t>
-      </w:r>
-    </w:p>
-    <w:p>
-      <w:pPr>
-        <w:pStyle w:val="ListParagraph"/>
-        <w:numPr>
-          <w:ilvl w:val="0"/>
-          <w:numId w:val="14"/>
-        </w:numPr>
-        <w:tabs>
-          <w:tab w:val="left" w:pos="567"/>
-          <w:tab w:val="left" w:pos="1134"/>
-          <w:tab w:val="left" w:pos="2325"/>
-        </w:tabs>
-        <w:spacing w:after="0" w:line="240" w:lineRule="auto"/>
-        <w:ind w:left="357" w:hanging="357"/>
-        <w:rPr>
-          <w:rFonts w:cs="Times New Roman"/>
-          <w:szCs w:val="24"/>
-          <w:lang w:val="fi-FI"/>
-        </w:rPr>
-      </w:pPr>
-      <w:r>
-        <w:rPr>
-          <w:rFonts w:cs="Times New Roman"/>
-          <w:szCs w:val="24"/>
-          <w:lang w:val="fi-FI"/>
-        </w:rPr>
-        <w:t xml:space="preserve">Saudara dan sahabat-sahabatku, terutama kawan-kawan Himpunan Mahasiswa Sistem Informasi Universitas Pamulang yang telah memberikan dukungan moral untuk terus menyelesaikan </w:t>
-      </w:r>
-      <w:r>
-        <w:rPr>
-          <w:rFonts w:cs="Times New Roman"/>
-          <w:szCs w:val="24"/>
-          <w:lang w:val="fi-FI"/>
-        </w:rPr>
-        <w:t>proposal</w:t>
-      </w:r>
-      <w:r>
-        <w:rPr>
-          <w:rFonts w:cs="Times New Roman"/>
-          <w:szCs w:val="24"/>
-          <w:lang w:val="fi-FI"/>
-        </w:rPr>
-        <w:t xml:space="preserve"> ini.</w:t>
       </w:r>
     </w:p>
     <w:p>
@@ -1419,7 +1073,7 @@
         <w:t>Penulis</w:t>
       </w:r>
     </w:p>
-    <w:bookmarkStart w:id="1" w:name="_Toc191813264" w:displacedByCustomXml="next"/>
+    <w:bookmarkStart w:id="2" w:name="_Toc191813264" w:displacedByCustomXml="next"/>
     <w:sdt>
       <w:sdtPr>
         <w:rPr>
@@ -1449,7 +1103,7 @@
           <w:r>
             <w:t>DAFTAR ISI</w:t>
           </w:r>
-          <w:bookmarkEnd w:id="1"/>
+          <w:bookmarkEnd w:id="2"/>
         </w:p>
         <w:p>
           <w:pPr>
@@ -5384,8 +5038,6 @@
       <w:r>
         <w:tab/>
       </w:r>
-      <w:bookmarkStart w:id="2" w:name="_GoBack"/>
-      <w:bookmarkEnd w:id="2"/>
     </w:p>
     <w:p>
       <w:pPr>
@@ -6414,18 +6066,22 @@
         <w:ind w:firstLine="357"/>
       </w:pPr>
       <w:r>
-        <w:t xml:space="preserve">Kemajuan teknologi informasi telah membawa perubahan besar dalam berbagai bidang kehidupan, </w:t>
-      </w:r>
-      <w:proofErr w:type="gramStart"/>
-      <w:r>
-        <w:t>termasuk  sektor</w:t>
-      </w:r>
-      <w:proofErr w:type="gramEnd"/>
-      <w:r>
-        <w:t xml:space="preserve"> pariwisata. Teknologi informasi sendiri dapat dimanfaatkan sebagai sarana untuk perdagangan elektronik yang sering </w:t>
+        <w:t>Kemajuan teknologi informasi telah membawa perubahan besar dalam berbagai bidang kehidupan, termasuk</w:t>
       </w:r>
       <w:r>
         <w:t xml:space="preserve"> </w:t>
+      </w:r>
+      <w:r>
+        <w:t xml:space="preserve">sektor </w:t>
+      </w:r>
+      <w:r>
+        <w:t>personalia pada perusahaan</w:t>
+      </w:r>
+      <w:r>
+        <w:t>. Teknologi informasi sendiri dapat dimanfaatkan sebagai sarana untuk</w:t>
+      </w:r>
+      <w:r>
+        <w:t xml:space="preserve"> melakukan seleksi karyawan baru yang </w:t>
       </w:r>
       <w:r>
         <w:t>di</w:t>
@@ -6438,23 +6094,41 @@
           <w:i/>
           <w:iCs/>
         </w:rPr>
-        <w:t>e-commerce</w:t>
-      </w:r>
-      <w:r>
-        <w:t>,</w:t>
-      </w:r>
-      <w:r>
-        <w:t xml:space="preserve"> selain perdagangan dapat dimanfaatkan sebagai alat pemesanan </w:t>
+        <w:t>e</w:t>
       </w:r>
       <w:r>
         <w:rPr>
           <w:i/>
           <w:iCs/>
         </w:rPr>
-        <w:t>ticketing</w:t>
-      </w:r>
-      <w:r>
-        <w:t xml:space="preserve"> dengan berbasis </w:t>
+        <w:t>-recruitment</w:t>
+      </w:r>
+      <w:r>
+        <w:t>,</w:t>
+      </w:r>
+      <w:r>
+        <w:t xml:space="preserve"> salah satu bidang dimana pemanfaatan teknologi informasi memberikan dampak positif</w:t>
+      </w:r>
+      <w:r>
+        <w:t xml:space="preserve"> </w:t>
+      </w:r>
+      <w:r>
+        <w:t>dalam pengelolaan</w:t>
+      </w:r>
+      <w:r>
+        <w:t xml:space="preserve"> proses rekrutmen pada karyawan baru di perusahaan</w:t>
+      </w:r>
+      <w:r>
+        <w:t>. Sistem manajemen informasi</w:t>
+      </w:r>
+      <w:r>
+        <w:t xml:space="preserve"> </w:t>
+      </w:r>
+      <w:r>
+        <w:t>berbasis</w:t>
+      </w:r>
+      <w:r>
+        <w:t xml:space="preserve"> </w:t>
       </w:r>
       <w:r>
         <w:rPr>
@@ -6464,57 +6138,19 @@
         <w:t>website</w:t>
       </w:r>
       <w:r>
-        <w:t>, salah satu bidang dimana pemanfaatan teknologi informasi memberikan dampak positif</w:t>
-      </w:r>
-      <w:r>
         <w:t xml:space="preserve"> </w:t>
       </w:r>
       <w:r>
-        <w:t>dalam pengelolaan destinasi wisata</w:t>
-      </w:r>
-      <w:r>
-        <w:t xml:space="preserve">, khususnya pada pemesanan </w:t>
-      </w:r>
-      <w:r>
-        <w:t>tiket</w:t>
+        <w:t>memungkinkan</w:t>
       </w:r>
       <w:r>
         <w:t xml:space="preserve"> </w:t>
       </w:r>
       <w:r>
-        <w:t>objek wisata. Sistem manajemen informasi</w:t>
-      </w:r>
-      <w:r>
-        <w:t xml:space="preserve"> </w:t>
-      </w:r>
-      <w:r>
-        <w:t>berbasis</w:t>
-      </w:r>
-      <w:r>
-        <w:t xml:space="preserve"> </w:t>
-      </w:r>
-      <w:r>
-        <w:rPr>
-          <w:i/>
-          <w:iCs/>
-        </w:rPr>
-        <w:t>website</w:t>
-      </w:r>
-      <w:r>
-        <w:t xml:space="preserve"> </w:t>
-      </w:r>
-      <w:r>
-        <w:t xml:space="preserve">memungkinkan pengelola destinasi dalam mengoptimalkan berbagai aspek operasionalnya, mulai dari promosi, </w:t>
-      </w:r>
-      <w:r>
-        <w:rPr>
-          <w:i/>
-          <w:iCs/>
-        </w:rPr>
-        <w:t>ticketing</w:t>
-      </w:r>
-      <w:r>
-        <w:t xml:space="preserve"> hingga pengelolaan fasilitas dan layanan pengunjung wisata.</w:t>
+        <w:t>Hrd melakukan seleksi berkas pelamar, melakukan proses psikotest secara daring , melihat hasil</w:t>
+      </w:r>
+      <w:r>
+        <w:t xml:space="preserve"> psikotest, </w:t>
       </w:r>
     </w:p>
     <w:p>
@@ -6532,13 +6168,37 @@
         </w:sectPr>
       </w:pPr>
       <w:r>
-        <w:t xml:space="preserve">Pada sektor pariwisata, khususnya wisata kolam renang ialah sebuah objek wisata yang membutuhkan sistem manajemen informasi yang efektif dan efisien agar mempermudah mengelola sistem untuk operasional pada objek wisata, </w:t>
+        <w:t>Pada sektor</w:t>
+      </w:r>
+      <w:r>
+        <w:t xml:space="preserve"> personalia</w:t>
+      </w:r>
+      <w:r>
+        <w:t xml:space="preserve">, khususnya </w:t>
+      </w:r>
+      <w:r>
+        <w:t xml:space="preserve">pada tahap rekrutmen </w:t>
+      </w:r>
+      <w:r>
+        <w:t>membutuhkan sistem manajemen informasi yang efektif dan efisien agar mempermudah</w:t>
+      </w:r>
+      <w:r>
+        <w:t xml:space="preserve"> proses rekrutmen dan seleksi karyawan baru </w:t>
+      </w:r>
+      <w:r>
+        <w:t xml:space="preserve">, </w:t>
       </w:r>
       <w:r>
         <w:t>peran teknologi dalam sistem manajemen informasi sangat penting untuk efisiensi dan efektivitas.</w:t>
       </w:r>
       <w:r>
-        <w:t xml:space="preserve"> Dalam peran teknologi yang sangat minim dalam sistem manajemen informasi pada suatu bisnis khususnya objek wisata dapat menimbulkan </w:t>
+        <w:t xml:space="preserve"> Dalam peran teknologi yang sangat minim dalam sistem manajemen informasi pada suatu bisnis khususnya </w:t>
+      </w:r>
+      <w:r>
+        <w:t xml:space="preserve">pada bagian personalia </w:t>
+      </w:r>
+      <w:r>
+        <w:t xml:space="preserve">dapat menimbulkan </w:t>
       </w:r>
       <w:r>
         <w:rPr>
@@ -6548,29 +6208,22 @@
         <w:t>trust issu</w:t>
       </w:r>
       <w:r>
-        <w:t xml:space="preserve">e pada sebuah informasi dan minimnya </w:t>
-      </w:r>
-      <w:proofErr w:type="gramStart"/>
-      <w:r>
-        <w:t>akan</w:t>
-      </w:r>
-      <w:proofErr w:type="gramEnd"/>
-      <w:r>
-        <w:t xml:space="preserve"> informasi yang dibutuhkan. Objek wisata</w:t>
-      </w:r>
-      <w:r>
-        <w:t xml:space="preserve"> </w:t>
-      </w:r>
-      <w:proofErr w:type="gramStart"/>
-      <w:r>
-        <w:t>akan</w:t>
-      </w:r>
-      <w:proofErr w:type="gramEnd"/>
-      <w:r>
-        <w:t xml:space="preserve"> sangat terbantu dalam mempercepat aktivitas operasional dengan penerapan teknologi informasi</w:t>
-      </w:r>
-      <w:r>
-        <w:t>. Teknologi informasi dapat memberikan suatu dampak yang signifikan pada kinerja operasional objek wisata.</w:t>
+        <w:t xml:space="preserve">e pada sebuah informasi dan minimnya akan informasi yang dibutuhkan. </w:t>
+      </w:r>
+      <w:r>
+        <w:t xml:space="preserve">Personalia </w:t>
+      </w:r>
+      <w:r>
+        <w:t>akan sangat terbantu dalam mempercepat aktivitas operasional dengan penerapan teknologi informasi</w:t>
+      </w:r>
+      <w:r>
+        <w:t xml:space="preserve">. Teknologi informasi dapat memberikan suatu dampak yang signifikan pada kinerja operasional </w:t>
+      </w:r>
+      <w:r>
+        <w:t>personalia terutama pada sektor rekrutmen</w:t>
+      </w:r>
+      <w:r>
+        <w:t>.</w:t>
       </w:r>
     </w:p>
     <w:p>
@@ -6589,32 +6242,84 @@
         <w:t>website</w:t>
       </w:r>
       <w:r>
-        <w:t xml:space="preserve"> dapat memudahkan dalam pengelolaan destinasi pada objek wisata khususnya untuk pengelolaan </w:t>
+        <w:t xml:space="preserve"> dapat memudahkan</w:t>
+      </w:r>
+      <w:r>
+        <w:t xml:space="preserve"> Hrd</w:t>
+      </w:r>
+      <w:r>
+        <w:t xml:space="preserve"> dalam p</w:t>
+      </w:r>
+      <w:r>
+        <w:t>roses seleksi karyawan baru</w:t>
+      </w:r>
+      <w:r>
+        <w:t xml:space="preserve"> </w:t>
+      </w:r>
+      <w:r>
+        <w:t>,</w:t>
+      </w:r>
+      <w:r>
+        <w:t xml:space="preserve">khususnya untuk </w:t>
+      </w:r>
+      <w:r>
+        <w:t>melakukan rekrutmen dan seleksi kary</w:t>
+      </w:r>
+      <w:r>
+        <w:t>a</w:t>
+      </w:r>
+      <w:r>
+        <w:t>wan baru</w:t>
+      </w:r>
+      <w:r>
+        <w:t xml:space="preserve">. sehubung semakin berkembangnya teknologi informasi, maka </w:t>
+      </w:r>
+      <w:r>
+        <w:t xml:space="preserve">Perusahaan </w:t>
+      </w:r>
+      <w:r>
+        <w:t xml:space="preserve">dapat memanfaatkan teknologi tersebut dengan semaksimal mungkin khususnya pada </w:t>
+      </w:r>
+      <w:r>
+        <w:t xml:space="preserve">sektor personalia </w:t>
+      </w:r>
+      <w:r>
+        <w:t xml:space="preserve">dalam </w:t>
+      </w:r>
+      <w:r>
+        <w:t xml:space="preserve">proses rekrutmen dan seleksi karyawan baru </w:t>
+      </w:r>
+      <w:r>
+        <w:t xml:space="preserve">melalui sistem manajemen informasi berbasis </w:t>
       </w:r>
       <w:r>
         <w:rPr>
           <w:i/>
           <w:iCs/>
         </w:rPr>
-        <w:t>ticketing</w:t>
-      </w:r>
-      <w:r>
-        <w:t xml:space="preserve">. </w:t>
-      </w:r>
-      <w:proofErr w:type="gramStart"/>
-      <w:r>
-        <w:t>sehubung</w:t>
-      </w:r>
-      <w:proofErr w:type="gramEnd"/>
-      <w:r>
-        <w:t xml:space="preserve"> semakin berkembangnya teknologi informasi, maka masyarakat dapat memanfaatkan teknologi tersebut dengan semaksimal mungkin khususnya pada objek wisata dalam pemesanan tiket melalui sistem manajemen informasi berbasis </w:t>
+        <w:t>website.</w:t>
+      </w:r>
+      <w:r>
+        <w:t xml:space="preserve"> </w:t>
       </w:r>
       <w:r>
         <w:rPr>
           <w:i/>
           <w:iCs/>
         </w:rPr>
-        <w:t>website.</w:t>
+        <w:t xml:space="preserve">Recruitment </w:t>
+      </w:r>
+      <w:r>
+        <w:t xml:space="preserve">management system </w:t>
+      </w:r>
+      <w:r>
+        <w:t>ialah alat teknologi yang digunakan untuk</w:t>
+      </w:r>
+      <w:r>
+        <w:t xml:space="preserve"> melakukan proses rekrutmen dan seleksi karyawan baru</w:t>
+      </w:r>
+      <w:r>
+        <w:t>, dalam sistem</w:t>
       </w:r>
       <w:r>
         <w:t xml:space="preserve"> </w:t>
@@ -6624,86 +6329,177 @@
           <w:i/>
           <w:iCs/>
         </w:rPr>
-        <w:t>Ticketing</w:t>
-      </w:r>
-      <w:r>
-        <w:t xml:space="preserve"> sistem manajemen informasi ialah alat teknologi yang digunakan </w:t>
-      </w:r>
+        <w:t>e-recruitment</w:t>
+      </w:r>
+      <w:r>
+        <w:t xml:space="preserve">. </w:t>
+      </w:r>
+    </w:p>
+    <w:p>
+      <w:pPr>
+        <w:spacing w:line="360" w:lineRule="auto"/>
+        <w:ind w:firstLine="357"/>
+      </w:pPr>
       <w:r>
         <w:lastRenderedPageBreak/>
-        <w:t xml:space="preserve">untuk mengelola permintaan dan </w:t>
-      </w:r>
-      <w:r>
-        <w:t>masalah</w:t>
-      </w:r>
-      <w:r>
-        <w:t xml:space="preserve"> pelanggan, dalam sistem </w:t>
+        <w:t>PT Lingga cipta insania</w:t>
+      </w:r>
+      <w:r>
+        <w:t xml:space="preserve"> ialah sebuah </w:t>
+      </w:r>
+      <w:r>
+        <w:t>perusahaan yang bergerak di bidang jasa IT konsultan</w:t>
+      </w:r>
+      <w:r>
+        <w:t xml:space="preserve"> dan training center yang beralamat di </w:t>
+      </w:r>
+      <w:r>
+        <w:t xml:space="preserve">Menara 165, Lantai 4, Jalan T.B. Simatupang Kav. 1 ; </w:t>
+      </w:r>
+      <w:r>
+        <w:t>Jakarta Selatan</w:t>
+      </w:r>
+      <w:r>
+        <w:t>.</w:t>
+      </w:r>
+      <w:r>
+        <w:t xml:space="preserve"> </w:t>
+      </w:r>
+      <w:r>
+        <w:t xml:space="preserve">. Namun, selama ini, </w:t>
+      </w:r>
+      <w:r>
+        <w:t xml:space="preserve">sistem seleksi dan rekrutmen </w:t>
+      </w:r>
+      <w:r>
+        <w:t xml:space="preserve">di </w:t>
+      </w:r>
+      <w:r>
+        <w:t xml:space="preserve">PT lingga cipta insania </w:t>
+      </w:r>
+      <w:r>
+        <w:t>masih dilakukan secara manual, termasuk</w:t>
+      </w:r>
+      <w:r>
+        <w:t xml:space="preserve"> proses </w:t>
       </w:r>
       <w:r>
         <w:rPr>
           <w:i/>
           <w:iCs/>
         </w:rPr>
-        <w:t>ticketing</w:t>
-      </w:r>
-      <w:r>
-        <w:t xml:space="preserve">. Dalam  perkembangan sistem </w:t>
+        <w:t xml:space="preserve">screening cv </w:t>
+      </w:r>
+      <w:r>
+        <w:t>dan proses psikotest</w:t>
+      </w:r>
+      <w:r>
+        <w:t xml:space="preserve">. Hal ini menyebabkan proses pengelolaan data yang tidak efisien, rawan kesalahan, serta memerlukan waktu lebih lama </w:t>
+      </w:r>
+      <w:r>
+        <w:t xml:space="preserve">untuk melakukan pengambilan keputusan </w:t>
+      </w:r>
+      <w:r>
+        <w:t>.</w:t>
+      </w:r>
+      <w:r>
+        <w:t xml:space="preserve"> </w:t>
+      </w:r>
+      <w:r>
+        <w:rPr>
+          <w:highlight w:val="yellow"/>
+        </w:rPr>
+        <w:t xml:space="preserve">kandidat yang ikut dalam proses seleksi tidak mendapatkan informasi secara cepat </w:t>
+      </w:r>
+      <w:r>
+        <w:rPr>
+          <w:highlight w:val="yellow"/>
+        </w:rPr>
+        <w:t>dan realtime terkait status lamarannya</w:t>
+      </w:r>
+      <w:r>
+        <w:t xml:space="preserve"> </w:t>
+      </w:r>
+      <w:r>
+        <w:rPr>
+          <w:highlight w:val="yellow"/>
+        </w:rPr>
+        <w:t>dan hrd harus melakukan proses psikotest secara luring atau tatap mata</w:t>
+      </w:r>
+    </w:p>
+    <w:p>
+      <w:pPr>
+        <w:spacing w:line="360" w:lineRule="auto"/>
+        <w:ind w:firstLine="357"/>
+      </w:pPr>
+      <w:r>
+        <w:t xml:space="preserve">Oleh sebab itu, untuk mengatasi permasalahan ini, diperlukan solusi dari sebuah sistem manajemen informasi berbasis </w:t>
       </w:r>
       <w:r>
         <w:rPr>
           <w:i/>
           <w:iCs/>
         </w:rPr>
-        <w:t>ticketing</w:t>
-      </w:r>
-      <w:r>
-        <w:t xml:space="preserve"> saat ini sudah menggunakan aplikasi berbasis </w:t>
+        <w:t>website</w:t>
+      </w:r>
+      <w:r>
+        <w:t xml:space="preserve"> yang dapat memudahkan </w:t>
+      </w:r>
+      <w:r>
+        <w:t>hrd</w:t>
+      </w:r>
+      <w:r>
+        <w:t xml:space="preserve"> </w:t>
+      </w:r>
+      <w:r>
+        <w:t>untuk</w:t>
+      </w:r>
+      <w:r>
+        <w:t xml:space="preserve"> </w:t>
+      </w:r>
+      <w:r>
+        <w:t>m</w:t>
+      </w:r>
+      <w:r>
+        <w:t xml:space="preserve">enyebaran informasi kepada </w:t>
+      </w:r>
+      <w:r>
+        <w:t>kandidat</w:t>
+      </w:r>
+      <w:r>
+        <w:t xml:space="preserve"> secara cepat dan</w:t>
+      </w:r>
+      <w:r>
+        <w:t xml:space="preserve"> realtime serta dapat melakukan proses psikotest secara luring</w:t>
+      </w:r>
+      <w:r>
+        <w:t xml:space="preserve">.Salah satu pendekatan yang dapat digunakan dalam merancang sistem ini adalah metode </w:t>
       </w:r>
       <w:r>
         <w:rPr>
           <w:i/>
           <w:iCs/>
         </w:rPr>
-        <w:t>website</w:t>
-      </w:r>
-      <w:r>
-        <w:t xml:space="preserve"> untuk mendukung manajemen pelanggan, setiap kali pelanggan menghubungi objek wisata, ada beberapa manfaat yang didapatkan dari pengguna sistem ticketing, di</w:t>
+        <w:t>Scrum</w:t>
+      </w:r>
+      <w:r>
+        <w:t xml:space="preserve">. </w:t>
+      </w:r>
+      <w:r>
+        <w:rPr>
+          <w:i/>
+          <w:iCs/>
+        </w:rPr>
+        <w:t>Scrum</w:t>
+      </w:r>
+      <w:r>
+        <w:t xml:space="preserve"> adalah sebuah kerangka kerja</w:t>
       </w:r>
       <w:r>
         <w:t xml:space="preserve"> </w:t>
       </w:r>
       <w:r>
-        <w:t xml:space="preserve">antaranya meningkatkan efisiensi operasional, meningkatkan kepuasan pelanggan, membantu usaha bisnis mengelola prioritas masalah pelanggan khususnya pada objek </w:t>
-      </w:r>
-      <w:r>
-        <w:t>W</w:t>
-      </w:r>
-      <w:r>
-        <w:t xml:space="preserve">isata </w:t>
-      </w:r>
-      <w:r>
-        <w:t>K</w:t>
-      </w:r>
-      <w:r>
-        <w:t xml:space="preserve">olam </w:t>
-      </w:r>
-      <w:r>
-        <w:t>R</w:t>
-      </w:r>
-      <w:r>
-        <w:t xml:space="preserve">enang </w:t>
-      </w:r>
-      <w:r>
-        <w:t>T</w:t>
-      </w:r>
-      <w:r>
-        <w:t xml:space="preserve">irta </w:t>
-      </w:r>
-      <w:r>
-        <w:t>A</w:t>
-      </w:r>
-      <w:r>
-        <w:t>rsel.</w:t>
+        <w:t xml:space="preserve">yang digunakan dalam pengembangan perangkat lunak dan manajemen proyek. Metodologi ini berfokus pada kolaborasi tim, fleksibilitas, dan pengiriman produk yang berkualitas tinggi melalui iterasi dan peningkatan berkelanjutan. </w:t>
       </w:r>
     </w:p>
     <w:p>
@@ -6711,32 +6507,14 @@
         <w:spacing w:line="360" w:lineRule="auto"/>
         <w:ind w:firstLine="357"/>
       </w:pPr>
-      <w:r>
-        <w:t xml:space="preserve">Tirta Arsel ialah sebuah objek </w:t>
-      </w:r>
-      <w:r>
-        <w:t>W</w:t>
-      </w:r>
-      <w:r>
-        <w:t xml:space="preserve">isata </w:t>
-      </w:r>
-      <w:r>
-        <w:t>K</w:t>
-      </w:r>
-      <w:r>
-        <w:t xml:space="preserve">olam </w:t>
-      </w:r>
-      <w:r>
-        <w:t>R</w:t>
-      </w:r>
-      <w:r>
-        <w:t>enang yang menjadi daya tarik bagi masyarakat di daerah desa k</w:t>
-      </w:r>
-      <w:r>
-        <w:t>u</w:t>
-      </w:r>
-      <w:r>
-        <w:t xml:space="preserve">tapohaci kecamatan ciampel kabupaten karawang, memiliki potensi besar untuk meningkatkan layanannya melalui penerapan teknologi berbasis </w:t>
+    </w:p>
+    <w:p>
+      <w:pPr>
+        <w:spacing w:line="360" w:lineRule="auto"/>
+        <w:ind w:firstLine="357"/>
+      </w:pPr>
+      <w:r>
+        <w:t xml:space="preserve">Oleh karena itu berlandaskan hal tersebut, penelitian ini bertujuan untuk merancang sebuah sistem manajemen informasi berbasis </w:t>
       </w:r>
       <w:r>
         <w:rPr>
@@ -6746,263 +6524,58 @@
         <w:t>website</w:t>
       </w:r>
       <w:r>
-        <w:t xml:space="preserve">. Namun, selama ini, </w:t>
-      </w:r>
-      <w:r>
-        <w:t>s</w:t>
-      </w:r>
-      <w:r>
-        <w:t>istem manajemen operasional di Tirta Arsel masih dilakukan secara manual, termasuk transaksi penjualan tiket dan reservasi. Hal ini menyebabkan proses pengelolaan data yang tidak efisien, rawan kesalahan, serta memerlukan waktu lebih lama dalam melayani pengunjung</w:t>
+        <w:t xml:space="preserve"> den</w:t>
+      </w:r>
+      <w:r>
+        <w:t>g</w:t>
+      </w:r>
+      <w:r>
+        <w:t>an judul "</w:t>
+      </w:r>
+      <w:r>
+        <w:t>PERANCANGAN REKRUTMEN MANAGEMENT SYSTEM BERBASIS WEBSITE PADA PT LINGGA CIPTA INSANIA DENGAN MENGGUNAKAN METODE SCRUM</w:t>
+      </w:r>
+      <w:r>
+        <w:t>"</w:t>
       </w:r>
       <w:r>
         <w:t>.</w:t>
       </w:r>
       <w:r>
-        <w:t xml:space="preserve"> </w:t>
-      </w:r>
-      <w:r>
-        <w:t>Pengunjung yang ingin mengetahui informasi mengenai fasilitas, jadwal operasional, dan harga tiket harus datang langsung atau menghubungi pengelola. Ini mengurangi kenyamanan dan kemudahan dalam merencanakan kunjungan, terutama di era digital yang menuntut akses informasi yang cepat dan akurat.</w:t>
+        <w:t xml:space="preserve"> Tujuan penelitian ini yakni yang diharapkan dapat menjadi solusi efektif dalam mengatasi permasalahan manajemen </w:t>
+      </w:r>
+      <w:r>
+        <w:t>serta</w:t>
+      </w:r>
+      <w:r>
+        <w:t xml:space="preserve"> meningkatkan kualitas pelayanan informasi</w:t>
+      </w:r>
+      <w:r>
+        <w:t xml:space="preserve"> dan proses rekrutmen yang berkualitas</w:t>
+      </w:r>
+      <w:r>
+        <w:t xml:space="preserve"> di </w:t>
+      </w:r>
+      <w:r>
+        <w:t>PT lingga cipta insania</w:t>
+      </w:r>
+      <w:r>
+        <w:t>.</w:t>
       </w:r>
     </w:p>
     <w:p>
       <w:pPr>
-        <w:spacing w:line="360" w:lineRule="auto"/>
-        <w:ind w:firstLine="357"/>
-      </w:pPr>
-      <w:r>
-        <w:t xml:space="preserve">Oleh sebab itu, untuk mengatasi permasalahan ini, diperlukan solusi dari sebuah sistem manajemen informasi berbasis </w:t>
-      </w:r>
-      <w:r>
-        <w:rPr>
-          <w:i/>
-          <w:iCs/>
-        </w:rPr>
-        <w:t>website</w:t>
-      </w:r>
-      <w:r>
-        <w:t xml:space="preserve"> yang dapat memudahkan pengelolaan dan penyebaran informasi kepada pengunjung secara cepat dan akurat. Salah satu pendekatan yang dapat digunakan dalam merancang sistem ini adalah metode </w:t>
-      </w:r>
-      <w:r>
-        <w:rPr>
-          <w:i/>
-          <w:iCs/>
-        </w:rPr>
-        <w:t>Design Thinking</w:t>
-      </w:r>
-      <w:r>
-        <w:t xml:space="preserve">. </w:t>
-      </w:r>
-      <w:r>
-        <w:rPr>
-          <w:i/>
-          <w:iCs/>
-        </w:rPr>
-        <w:t>Design thinking</w:t>
-      </w:r>
-      <w:r>
-        <w:t xml:space="preserve"> </w:t>
-      </w:r>
-      <w:r>
-        <w:t>merupakan</w:t>
-      </w:r>
-      <w:r>
-        <w:t xml:space="preserve"> metode yang </w:t>
-      </w:r>
-      <w:r>
-        <w:t xml:space="preserve">dapat </w:t>
-      </w:r>
-      <w:r>
-        <w:t xml:space="preserve">digunakan untuk menemukan </w:t>
-      </w:r>
-      <w:r>
-        <w:t xml:space="preserve">sebuah </w:t>
-      </w:r>
-      <w:r>
-        <w:t xml:space="preserve">solusi dari suatu masalah dengan </w:t>
-      </w:r>
-      <w:proofErr w:type="gramStart"/>
-      <w:r>
-        <w:t>cara</w:t>
-      </w:r>
-      <w:proofErr w:type="gramEnd"/>
-      <w:r>
-        <w:t xml:space="preserve"> proses kolaboratif dengan calon pengguna sehingga </w:t>
-      </w:r>
-      <w:r>
-        <w:t xml:space="preserve">membuat suatu </w:t>
-      </w:r>
-      <w:r>
-        <w:t>produk yang</w:t>
-      </w:r>
-      <w:r>
-        <w:t xml:space="preserve"> </w:t>
-      </w:r>
-      <w:r>
-        <w:t xml:space="preserve">dihasilkan dapat sesuai dengan kebutuhan dan keinginan pengguna. Keunggulan metode </w:t>
-      </w:r>
-      <w:r>
-        <w:rPr>
-          <w:i/>
-          <w:iCs/>
-        </w:rPr>
-        <w:t>design thinking</w:t>
-      </w:r>
-      <w:r>
-        <w:t xml:space="preserve"> </w:t>
-      </w:r>
-      <w:r>
-        <w:t>yaitu</w:t>
-      </w:r>
-      <w:r>
-        <w:t xml:space="preserve"> dapat memacu ide inovatif ketika </w:t>
-      </w:r>
-      <w:proofErr w:type="gramStart"/>
-      <w:r>
-        <w:t>tim</w:t>
-      </w:r>
-      <w:proofErr w:type="gramEnd"/>
-      <w:r>
-        <w:t xml:space="preserve"> sedang melalui fase</w:t>
-      </w:r>
-      <w:r>
-        <w:t xml:space="preserve"> </w:t>
-      </w:r>
-      <w:r>
-        <w:t>inspirasi, ide, dan</w:t>
-      </w:r>
-      <w:r>
-        <w:t xml:space="preserve"> juga</w:t>
-      </w:r>
-      <w:r>
-        <w:t xml:space="preserve"> implementasi, seringkali </w:t>
-      </w:r>
-      <w:r>
-        <w:t xml:space="preserve">dapat </w:t>
-      </w:r>
-      <w:r>
-        <w:t>mengenai setiap siklus lebih dari sekali ketika sedang mengembangkan ide</w:t>
-      </w:r>
-      <w:r>
-        <w:t xml:space="preserve"> </w:t>
-      </w:r>
-      <w:r>
-        <w:t>baru dan mengeksplorasi solusi baru</w:t>
-      </w:r>
-      <w:r>
-        <w:t>.</w:t>
-      </w:r>
+        <w:spacing w:line="240" w:lineRule="auto"/>
+      </w:pPr>
     </w:p>
     <w:p>
       <w:pPr>
-        <w:spacing w:line="360" w:lineRule="auto"/>
-        <w:ind w:firstLine="357"/>
-      </w:pPr>
-      <w:r>
-        <w:lastRenderedPageBreak/>
-        <w:t xml:space="preserve">Dengan menerapkan metode </w:t>
-      </w:r>
-      <w:r>
-        <w:rPr>
-          <w:i/>
-          <w:iCs/>
-        </w:rPr>
-        <w:t>Design Thinking</w:t>
-      </w:r>
-      <w:r>
-        <w:t xml:space="preserve">, diharapkan sistem manajemen informasi yang dirancang dapat memenuhi kebutuhan pengunjung dan pengelola Tirta Arsel, meningkatkan efisiensi operasional, serta memaksimalkan promosi dan daya tarik wisata. Penggunaan teknologi berbasis </w:t>
-      </w:r>
-      <w:r>
-        <w:rPr>
-          <w:i/>
-          <w:iCs/>
-        </w:rPr>
-        <w:t>website</w:t>
-      </w:r>
-      <w:r>
-        <w:t xml:space="preserve"> ini juga diharapkan dapat memperluas jangkauan promosi dan meningkatkan daya saing</w:t>
-      </w:r>
-      <w:r>
-        <w:t xml:space="preserve"> pada objek Wisata Kolam Renang </w:t>
-      </w:r>
-      <w:r>
-        <w:t xml:space="preserve">Tirta Arsel di tengah persaingan </w:t>
-      </w:r>
-      <w:r>
-        <w:t xml:space="preserve">bisnis </w:t>
-      </w:r>
-      <w:r>
-        <w:t>pariwisata yang semakin ketat.</w:t>
-      </w:r>
-    </w:p>
-    <w:p>
-      <w:pPr>
-        <w:spacing w:line="360" w:lineRule="auto"/>
-        <w:ind w:firstLine="357"/>
-      </w:pPr>
-      <w:r>
-        <w:t xml:space="preserve">Oleh karena itu berlandaskan hal tersebut, penelitian ini bertujuan untuk merancang sebuah sistem manajemen informasi berbasis </w:t>
-      </w:r>
-      <w:r>
-        <w:rPr>
-          <w:i/>
-          <w:iCs/>
-        </w:rPr>
-        <w:t>website</w:t>
-      </w:r>
-      <w:r>
-        <w:t xml:space="preserve"> den</w:t>
-      </w:r>
-      <w:r>
-        <w:t>g</w:t>
-      </w:r>
-      <w:r>
-        <w:t xml:space="preserve">an judul "PERANCANGAN SISTEM MANAJEMEN INFORMASI BERBASIS </w:t>
-      </w:r>
-      <w:r>
-        <w:rPr>
-          <w:i/>
-          <w:iCs/>
-        </w:rPr>
-        <w:t>WEBSITE</w:t>
-      </w:r>
-      <w:r>
-        <w:t xml:space="preserve"> PADA WISATA KOLAM RENANG TIRTA ARSEL MENGGUNAKAN METODE </w:t>
-      </w:r>
-      <w:r>
-        <w:rPr>
-          <w:i/>
-          <w:iCs/>
-        </w:rPr>
-        <w:t>DESIGN THINKING</w:t>
-      </w:r>
-      <w:r>
-        <w:t>"</w:t>
-      </w:r>
-      <w:r>
-        <w:t>.</w:t>
-      </w:r>
-      <w:r>
-        <w:t xml:space="preserve"> Tujuan penelitian ini yakni yang diharapkan dapat menjadi solusi efektif dalam mengatasi permasalahan manajemen dan meningkatkan kualitas pelayanan informasi di destinasi wisata</w:t>
-      </w:r>
-      <w:r>
-        <w:t xml:space="preserve"> kolam renang </w:t>
-      </w:r>
-      <w:r>
-        <w:t>Tirta Arsel.</w:t>
-      </w:r>
-    </w:p>
-    <w:p>
-      <w:pPr>
-        <w:spacing w:line="240" w:lineRule="auto"/>
-      </w:pPr>
-    </w:p>
-    <w:p>
-      <w:pPr>
         <w:pStyle w:val="Heading2"/>
         <w:spacing w:line="480" w:lineRule="auto"/>
       </w:pPr>
       <w:bookmarkStart w:id="7" w:name="_Toc191813269"/>
       <w:r>
+        <w:lastRenderedPageBreak/>
         <w:t>Identifikasi</w:t>
       </w:r>
       <w:r>
@@ -7032,7 +6605,19 @@
         <w:t>analisis</w:t>
       </w:r>
       <w:r>
-        <w:t xml:space="preserve"> awal, terdapat beberapa masalah yang dihadapi oleh pengelola Wisata Kolam Renang Tirta Arsel dalam mengelola operasionalnya, </w:t>
+        <w:t xml:space="preserve"> awal, terdapat beberapa masalah yang dihadapi oleh </w:t>
+      </w:r>
+      <w:r>
+        <w:t xml:space="preserve">hrd PT lingga cipta insania </w:t>
+      </w:r>
+      <w:r>
+        <w:t>dalam</w:t>
+      </w:r>
+      <w:r>
+        <w:t xml:space="preserve"> proses rekrutmennya</w:t>
+      </w:r>
+      <w:r>
+        <w:t xml:space="preserve">, </w:t>
       </w:r>
       <w:r>
         <w:t>sehingga peneliti dapat mengidentifikasikan permaslahan diantaranya yaitu:</w:t>
@@ -7049,13 +6634,53 @@
         <w:ind w:left="714" w:hanging="357"/>
       </w:pPr>
       <w:r>
-        <w:t>Sistem manajemen operasional di Tirta Arsel masih dilakukan secara manual,</w:t>
+        <w:t xml:space="preserve">Sistem manajemen </w:t>
+      </w:r>
+      <w:r>
+        <w:t>rekrutmen</w:t>
+      </w:r>
+      <w:r>
+        <w:t xml:space="preserve"> di </w:t>
+      </w:r>
+      <w:r>
+        <w:t xml:space="preserve">PT lingga cipta insania </w:t>
+      </w:r>
+      <w:r>
+        <w:t>masih dilakukan secara manual,</w:t>
       </w:r>
       <w:r>
         <w:t xml:space="preserve"> </w:t>
       </w:r>
       <w:r>
-        <w:t>termasuk transaksi penjualan tiket dan reservasi. Hal ini menyebabkan proses pengelolaan data yang tidak efisien, rawan kesalahan, serta memerlukan waktu lebih lama dalam melayani pengunjung.</w:t>
+        <w:t xml:space="preserve">termasuk </w:t>
+      </w:r>
+      <w:r>
+        <w:t xml:space="preserve">proses </w:t>
+      </w:r>
+      <w:r>
+        <w:rPr>
+          <w:i/>
+          <w:iCs/>
+        </w:rPr>
+        <w:t>screening cv</w:t>
+      </w:r>
+      <w:r>
+        <w:t xml:space="preserve"> dan</w:t>
+      </w:r>
+      <w:r>
+        <w:t xml:space="preserve"> proses psikotest</w:t>
+      </w:r>
+      <w:r>
+        <w:t xml:space="preserve">. Hal ini </w:t>
+      </w:r>
+      <w:r>
+        <w:t>mengakibatkan ketidak efisienan dalam pengelolaan data pelamar</w:t>
+      </w:r>
+      <w:r>
+        <w:t xml:space="preserve">  </w:t>
+      </w:r>
+      <w:r>
+        <w:t>.</w:t>
       </w:r>
     </w:p>
     <w:p>
@@ -7069,10 +6694,21 @@
         <w:ind w:left="714" w:hanging="357"/>
       </w:pPr>
       <w:r>
-        <w:t>Pengunjung yang ingin mengetahui informasi mengenai fasilitas, jadwal operasional, dan harga tiket harus datang langsung atau menghubungi pengelola. Ini mengurangi kenyamanan dan kemudahan dalam merencanakan kunjungan, terutama di era digital yang menuntut akses informasi yang cepat dan akurat</w:t>
-      </w:r>
-      <w:r>
-        <w:t>.</w:t>
+        <w:t>Proses psikotest yang dilakukan secara tatap muka (luring) tidak hanya memakan waktu, tetapi juga dapat membatasi jumlah kandidat yang dapat diujikan pada waktu tertentu.</w:t>
+      </w:r>
+    </w:p>
+    <w:p>
+      <w:pPr>
+        <w:pStyle w:val="ListParagraph"/>
+        <w:numPr>
+          <w:ilvl w:val="7"/>
+          <w:numId w:val="7"/>
+        </w:numPr>
+        <w:spacing w:line="360" w:lineRule="auto"/>
+        <w:ind w:left="714" w:hanging="357"/>
+      </w:pPr>
+      <w:r>
+        <w:t>Proses yang tidak efisien dapat menyebabkan keterlambatan dalam pengambilan keputusan terkait penerimaan kandidat, yang dapat berdampak pada kualitas rekrutmen.</w:t>
       </w:r>
     </w:p>
     <w:p>
@@ -7125,7 +6761,31 @@
         <w:rPr>
           <w:lang w:val="fi-FI"/>
         </w:rPr>
-        <w:t>Bagaimana perancangan sistem manajemen informasi berbasis website menggunakan metode design thinking dapat mengotomatisasikan penjualan tiket dan reservasi online di Wisata Kolam Renang Tirta Arsel sehingga meningkatkan efisiensi operasional?</w:t>
+        <w:t xml:space="preserve">Bagaimana perancangan sistem manajemen informasi berbasis website menggunakan metode </w:t>
+      </w:r>
+      <w:r>
+        <w:rPr>
+          <w:lang w:val="fi-FI"/>
+        </w:rPr>
+        <w:t>scrum</w:t>
+      </w:r>
+      <w:r>
+        <w:rPr>
+          <w:lang w:val="fi-FI"/>
+        </w:rPr>
+        <w:t xml:space="preserve"> dapat </w:t>
+      </w:r>
+      <w:r>
+        <w:rPr>
+          <w:lang w:val="fi-FI"/>
+        </w:rPr>
+        <w:t>meningkatkan efisiensi pengelolaan data pelamar yang saat ini masih dilakukan secara manual dalam proses screening CV dan psikotest</w:t>
+      </w:r>
+      <w:r>
+        <w:rPr>
+          <w:lang w:val="fi-FI"/>
+        </w:rPr>
+        <w:t>?</w:t>
       </w:r>
     </w:p>
     <w:p>
@@ -7145,7 +6805,19 @@
         <w:rPr>
           <w:lang w:val="fi-FI"/>
         </w:rPr>
-        <w:t>Bagaimana sistem manajemen informasi berbasis website dapat memberikan akses informasi yang lebih mudah dan cepat mengenai fasilitas, jadwal operasional, dan harga tiket bagi calon pengunjung Tirta Arsel</w:t>
+        <w:t>Bagaimana</w:t>
+      </w:r>
+      <w:r>
+        <w:rPr>
+          <w:lang w:val="fi-FI"/>
+        </w:rPr>
+        <w:t xml:space="preserve"> </w:t>
+      </w:r>
+      <w:r>
+        <w:rPr>
+          <w:lang w:val="fi-FI"/>
+        </w:rPr>
+        <w:t>dampak dari pelaksanaan psikotest secara tatap muka (luring) terhadap jumlah kandidat yang dapat diujikan dan waktu yang dibutuhkan dalam proses rekrutmen</w:t>
       </w:r>
       <w:r>
         <w:rPr>
@@ -7156,11 +6828,35 @@
     </w:p>
     <w:p>
       <w:pPr>
-        <w:spacing w:line="240" w:lineRule="auto"/>
+        <w:pStyle w:val="ListParagraph"/>
+        <w:numPr>
+          <w:ilvl w:val="7"/>
+          <w:numId w:val="15"/>
+        </w:numPr>
+        <w:spacing w:line="360" w:lineRule="auto"/>
+        <w:ind w:left="714" w:hanging="357"/>
         <w:rPr>
           <w:lang w:val="fi-FI"/>
         </w:rPr>
       </w:pPr>
+      <w:r>
+        <w:rPr>
+          <w:lang w:val="fi-FI"/>
+        </w:rPr>
+        <w:t>Bagaimana keterlambatan dalam pengambilan keputusan terkait penerimaan kandidat dapat mempengaruhi kualitas rekrutmen di PT Lingga Cipta Insania</w:t>
+      </w:r>
+      <w:r>
+        <w:rPr>
+          <w:lang w:val="fi-FI"/>
+        </w:rPr>
+        <w:t>?</w:t>
+      </w:r>
+      <w:r>
+        <w:rPr>
+          <w:lang w:val="fi-FI"/>
+        </w:rPr>
+        <w:t xml:space="preserve"> </w:t>
+      </w:r>
     </w:p>
     <w:p>
       <w:pPr>
@@ -7169,6 +6865,7 @@
       </w:pPr>
       <w:bookmarkStart w:id="9" w:name="_Toc191813271"/>
       <w:r>
+        <w:lastRenderedPageBreak/>
         <w:t>Batasan Masalah</w:t>
       </w:r>
       <w:bookmarkEnd w:id="9"/>
@@ -7179,15 +6876,7 @@
         <w:ind w:firstLine="357"/>
       </w:pPr>
       <w:r>
-        <w:t xml:space="preserve">Adapun Batasan penelitian yang merupakan dari ruang lingkup </w:t>
-      </w:r>
-      <w:proofErr w:type="gramStart"/>
-      <w:r>
-        <w:t>permasalahan  yang</w:t>
-      </w:r>
-      <w:proofErr w:type="gramEnd"/>
-      <w:r>
-        <w:t xml:space="preserve"> ada terhadap </w:t>
+        <w:t xml:space="preserve">Adapun Batasan penelitian yang merupakan dari ruang lingkup permasalahan  yang ada terhadap </w:t>
       </w:r>
       <w:r>
         <w:rPr>
@@ -7217,7 +6906,10 @@
         <w:t xml:space="preserve">website </w:t>
       </w:r>
       <w:r>
-        <w:t>untuk pengelolaan informasi</w:t>
+        <w:t>untuk</w:t>
+      </w:r>
+      <w:r>
+        <w:t xml:space="preserve"> </w:t>
       </w:r>
       <w:r>
         <w:t xml:space="preserve">, transaksi tiket, dan informasi operasional di </w:t>
@@ -7246,15 +6938,7 @@
         <w:t>website</w:t>
       </w:r>
       <w:r>
-        <w:t xml:space="preserve"> dan </w:t>
-      </w:r>
-      <w:proofErr w:type="gramStart"/>
-      <w:r>
-        <w:t>akan</w:t>
-      </w:r>
-      <w:proofErr w:type="gramEnd"/>
-      <w:r>
-        <w:t xml:space="preserve"> diimplementasikan dalam lingkup </w:t>
+        <w:t xml:space="preserve"> dan akan diimplementasikan dalam lingkup </w:t>
       </w:r>
       <w:r>
         <w:t>website</w:t>
@@ -7289,15 +6973,7 @@
         <w:t>website</w:t>
       </w:r>
       <w:r>
-        <w:t xml:space="preserve"> yang </w:t>
-      </w:r>
-      <w:proofErr w:type="gramStart"/>
-      <w:r>
-        <w:t>akan</w:t>
-      </w:r>
-      <w:proofErr w:type="gramEnd"/>
-      <w:r>
-        <w:t xml:space="preserve"> dikembangkan meliputi manajemen informasi </w:t>
+        <w:t xml:space="preserve"> yang akan dikembangkan meliputi manajemen informasi </w:t>
       </w:r>
       <w:r>
         <w:t xml:space="preserve">untuk </w:t>
@@ -7485,6 +7161,7 @@
         <w:ind w:left="714" w:hanging="357"/>
       </w:pPr>
       <w:r>
+        <w:lastRenderedPageBreak/>
         <w:t xml:space="preserve">Mengimplementasikan metode </w:t>
       </w:r>
       <w:r>
@@ -7567,15 +7244,7 @@
         <w:ind w:firstLine="567"/>
       </w:pPr>
       <w:r>
-        <w:t xml:space="preserve">Manfaat yang </w:t>
-      </w:r>
-      <w:proofErr w:type="gramStart"/>
-      <w:r>
-        <w:t>akan</w:t>
-      </w:r>
-      <w:proofErr w:type="gramEnd"/>
-      <w:r>
-        <w:t xml:space="preserve"> diperoleh dari penelitian ini bagi Universitas Pamulang yaitu mendapatkan nilai positif untuk Universitas Pamulang karena mahasiswa dapat men</w:t>
+        <w:t>Manfaat yang akan diperoleh dari penelitian ini bagi Universitas Pamulang yaitu mendapatkan nilai positif untuk Universitas Pamulang karena mahasiswa dapat men</w:t>
       </w:r>
       <w:r>
         <w:t>g</w:t>
@@ -7584,19 +7253,7 @@
         <w:t xml:space="preserve">implementasikan </w:t>
       </w:r>
       <w:r>
-        <w:t xml:space="preserve">perancangan sistem manajemen informasi berdasarkan pada ilmu yang sudah diperoleh melalui tenaga pengajar yang sudah berkompeten. Hasil dari penelitian </w:t>
-      </w:r>
-      <w:proofErr w:type="gramStart"/>
-      <w:r>
-        <w:t>ini  dapat</w:t>
-      </w:r>
-      <w:proofErr w:type="gramEnd"/>
-      <w:r>
-        <w:t xml:space="preserve"> menjadi bahan referensi bagi </w:t>
-      </w:r>
-      <w:r>
-        <w:lastRenderedPageBreak/>
-        <w:t>mahasiswa dan peneliti lain yang ingin melakukan penelitian lebih lanjut atau mengembangkan sistem yang sama.</w:t>
+        <w:t>perancangan sistem manajemen informasi berdasarkan pada ilmu yang sudah diperoleh melalui tenaga pengajar yang sudah berkompeten. Hasil dari penelitian ini  dapat menjadi bahan referensi bagi mahasiswa dan peneliti lain yang ingin melakukan penelitian lebih lanjut atau mengembangkan sistem yang sama.</w:t>
       </w:r>
     </w:p>
     <w:p>
@@ -7656,15 +7313,7 @@
         <w:t>ticketing online</w:t>
       </w:r>
       <w:r>
-        <w:t xml:space="preserve"> yang dikembangkan </w:t>
-      </w:r>
-      <w:proofErr w:type="gramStart"/>
-      <w:r>
-        <w:t>akan</w:t>
-      </w:r>
-      <w:proofErr w:type="gramEnd"/>
-      <w:r>
-        <w:t xml:space="preserve"> memudahkan pengunjung melakukan pembelian tiket dan mengakses informasi, sehingga dapat meningkatkan pengalaman dan kepuasan</w:t>
+        <w:t xml:space="preserve"> yang dikembangkan akan memudahkan pengunjung melakukan pembelian tiket dan mengakses informasi, sehingga dapat meningkatkan pengalaman dan kepuasan</w:t>
       </w:r>
       <w:r>
         <w:t xml:space="preserve"> </w:t>
@@ -7772,15 +7421,7 @@
         <w:t xml:space="preserve"> </w:t>
       </w:r>
       <w:r>
-        <w:t xml:space="preserve">Selain itu, pendekatan yang digunakan dalam penelitian ini yakni pendekatan kualitatif yang menghargai setiap aspek berbagai perbedaan yang ada serta </w:t>
-      </w:r>
-      <w:proofErr w:type="gramStart"/>
-      <w:r>
-        <w:t>cara</w:t>
-      </w:r>
-      <w:proofErr w:type="gramEnd"/>
-      <w:r>
-        <w:t xml:space="preserve"> pandang mengenai subjek-subjek tertentu, sehingga meskipun adanya persamaan maupun perbedaan adalah hal yang wajar &amp; agar dapat saling melengkapi.</w:t>
+        <w:t>Selain itu, pendekatan yang digunakan dalam penelitian ini yakni pendekatan kualitatif yang menghargai setiap aspek berbagai perbedaan yang ada serta cara pandang mengenai subjek-subjek tertentu, sehingga meskipun adanya persamaan maupun perbedaan adalah hal yang wajar &amp; agar dapat saling melengkapi.</w:t>
       </w:r>
       <w:r>
         <w:t xml:space="preserve"> Berikut ialah penelitian sebelumnya yang berhubungan dengan metoda yang digunakan pada proposal skripsi ini antara lain yaitu: </w:t>
@@ -7842,15 +7483,7 @@
         <w:t>Design Thinking</w:t>
       </w:r>
       <w:r>
-        <w:t>”. Ada beberapa langkah-</w:t>
-      </w:r>
-      <w:proofErr w:type="gramStart"/>
-      <w:r>
-        <w:t>langkah  dalam</w:t>
-      </w:r>
-      <w:proofErr w:type="gramEnd"/>
-      <w:r>
-        <w:t xml:space="preserve"> menyelesaikan masalah </w:t>
+        <w:t xml:space="preserve">”. Ada beberapa langkah-langkah  dalam menyelesaikan masalah </w:t>
       </w:r>
       <w:r>
         <w:t xml:space="preserve">dari penelitian maka dilakukan pengumpulan data melalui metode berikut yaitu observasi, wawancara, dan studi literatur. Dalam membuat rancangan ulang desain </w:t>
@@ -8738,15 +8371,7 @@
         <w:t>Design Thinking</w:t>
       </w:r>
       <w:r>
-        <w:t xml:space="preserve"> yang terdapat </w:t>
-      </w:r>
-      <w:proofErr w:type="gramStart"/>
-      <w:r>
-        <w:t>lima</w:t>
-      </w:r>
-      <w:proofErr w:type="gramEnd"/>
-      <w:r>
-        <w:t xml:space="preserve"> tahapan yang harus di lalui yaitu </w:t>
+        <w:t xml:space="preserve"> yang terdapat lima tahapan yang harus di lalui yaitu </w:t>
       </w:r>
       <w:r>
         <w:rPr>
@@ -8917,35 +8542,11 @@
         <w:t>Furniture</w:t>
       </w:r>
       <w:r>
-        <w:t xml:space="preserve"> Jati Sungu Bandar Lampung dalam mencatat dan mengelola data transaksi penjualan lebih baik dari sistem sebelumnya, sehingga data yang sebelumnya kurang berkualitas menjadi informasi yang akurat dan relevan. </w:t>
-      </w:r>
-      <w:proofErr w:type="gramStart"/>
-      <w:r>
-        <w:t>sistem</w:t>
-      </w:r>
-      <w:proofErr w:type="gramEnd"/>
-      <w:r>
-        <w:t xml:space="preserve"> yang telah dikembangkan juga membantu dalam pembuatan laporan penjualan perbulannya dengan lebih mudah dan cepat, data juga sulit untuk dimanipulasi dikarenakan terdapat hak akses user dengan sistem login. </w:t>
-      </w:r>
-      <w:proofErr w:type="gramStart"/>
-      <w:r>
-        <w:t>sistem</w:t>
-      </w:r>
-      <w:proofErr w:type="gramEnd"/>
-      <w:r>
-        <w:t xml:space="preserve"> juga telah diuji dengan ISO 25010. Hasil pengujian ISO 25010 memiliki presentase nilai sebesar </w:t>
+        <w:t xml:space="preserve"> Jati Sungu Bandar Lampung dalam mencatat dan mengelola data transaksi penjualan lebih baik dari sistem sebelumnya, sehingga data yang sebelumnya kurang berkualitas menjadi informasi yang akurat dan relevan. sistem yang telah dikembangkan juga membantu dalam pembuatan laporan penjualan perbulannya dengan lebih mudah dan cepat, data juga sulit untuk dimanipulasi dikarenakan terdapat hak akses user dengan sistem login. sistem juga telah diuji dengan ISO 25010. Hasil pengujian ISO 25010 memiliki presentase nilai sebesar </w:t>
       </w:r>
       <w:r>
         <w:lastRenderedPageBreak/>
-        <w:t>92</w:t>
-      </w:r>
-      <w:proofErr w:type="gramStart"/>
-      <w:r>
-        <w:t>,9</w:t>
-      </w:r>
-      <w:proofErr w:type="gramEnd"/>
-      <w:r>
-        <w:t xml:space="preserve"> % dan sangat layak untuk diinplementasikan pada Furniture Jati Sungu Bandar Lampung.</w:t>
+        <w:t>92,9 % dan sangat layak untuk diinplementasikan pada Furniture Jati Sungu Bandar Lampung.</w:t>
       </w:r>
     </w:p>
     <w:p>
@@ -11137,17 +10738,8 @@
                 <w:rFonts w:cs="Times New Roman"/>
                 <w:szCs w:val="24"/>
               </w:rPr>
-              <w:t xml:space="preserve"> seperti </w:t>
-            </w:r>
-            <w:proofErr w:type="gramStart"/>
-            <w:r>
-              <w:rPr>
-                <w:rFonts w:cs="Times New Roman"/>
-                <w:szCs w:val="24"/>
-              </w:rPr>
-              <w:t>apa ?</w:t>
-            </w:r>
-            <w:proofErr w:type="gramEnd"/>
+              <w:t xml:space="preserve"> seperti apa ?</w:t>
+            </w:r>
           </w:p>
         </w:tc>
         <w:tc>
@@ -11776,23 +11368,7 @@
                 <w:rFonts w:cs="Times New Roman"/>
                 <w:szCs w:val="24"/>
               </w:rPr>
-              <w:t>, responden pertama memberikan nilai sebesar 7 dan responden kedua memberikan nilai 6</w:t>
-            </w:r>
-            <w:proofErr w:type="gramStart"/>
-            <w:r>
-              <w:rPr>
-                <w:rFonts w:cs="Times New Roman"/>
-                <w:szCs w:val="24"/>
-              </w:rPr>
-              <w:t>,5</w:t>
-            </w:r>
-            <w:proofErr w:type="gramEnd"/>
-            <w:r>
-              <w:rPr>
-                <w:rFonts w:cs="Times New Roman"/>
-                <w:szCs w:val="24"/>
-              </w:rPr>
-              <w:t xml:space="preserve">. Oleh karena itu, aplikasi </w:t>
+              <w:t xml:space="preserve">, responden pertama memberikan nilai sebesar 7 dan responden kedua memberikan nilai 6,5. Oleh karena itu, aplikasi </w:t>
             </w:r>
             <w:r>
               <w:rPr>
@@ -12216,17 +11792,8 @@
                 <w:rFonts w:cs="Times New Roman"/>
                 <w:szCs w:val="24"/>
               </w:rPr>
-              <w:t xml:space="preserve">Bagaimana staff dalam membuat laporan penjualan </w:t>
-            </w:r>
-            <w:proofErr w:type="gramStart"/>
-            <w:r>
-              <w:rPr>
-                <w:rFonts w:cs="Times New Roman"/>
-                <w:szCs w:val="24"/>
-              </w:rPr>
-              <w:t>perbulannya ?</w:t>
-            </w:r>
-            <w:proofErr w:type="gramEnd"/>
+              <w:t>Bagaimana staff dalam membuat laporan penjualan perbulannya ?</w:t>
+            </w:r>
             <w:r>
               <w:rPr>
                 <w:rFonts w:cs="Times New Roman"/>
@@ -12286,55 +11853,7 @@
                 <w:rFonts w:cs="Times New Roman"/>
                 <w:szCs w:val="24"/>
               </w:rPr>
-              <w:t xml:space="preserve">Sistem informasi penjualan berbasis website dapat membantu Furniture Jati Sungu Bandar Lampung dalam mencatat dan mengelola data transaksi penjualan lebih baik dari sistem sebelumnya, sehingga data yang sebelumnya kurang berkualitas menjadi informasi yang akurat dan relevan. </w:t>
-            </w:r>
-            <w:proofErr w:type="gramStart"/>
-            <w:r>
-              <w:rPr>
-                <w:rFonts w:cs="Times New Roman"/>
-                <w:szCs w:val="24"/>
-              </w:rPr>
-              <w:t>sistem</w:t>
-            </w:r>
-            <w:proofErr w:type="gramEnd"/>
-            <w:r>
-              <w:rPr>
-                <w:rFonts w:cs="Times New Roman"/>
-                <w:szCs w:val="24"/>
-              </w:rPr>
-              <w:t xml:space="preserve"> yang telah dikembangkan juga membantu dalam pembuatan laporan penjualan perbulannya dengan lebih mudah dan cepat, data juga sulit untuk dimanipulasi dikarenakan terdapat hak akses user dengan sistem login. </w:t>
-            </w:r>
-            <w:proofErr w:type="gramStart"/>
-            <w:r>
-              <w:rPr>
-                <w:rFonts w:cs="Times New Roman"/>
-                <w:szCs w:val="24"/>
-              </w:rPr>
-              <w:t>sistem</w:t>
-            </w:r>
-            <w:proofErr w:type="gramEnd"/>
-            <w:r>
-              <w:rPr>
-                <w:rFonts w:cs="Times New Roman"/>
-                <w:szCs w:val="24"/>
-              </w:rPr>
-              <w:t xml:space="preserve"> juga telah diuji dengan ISO 25010. Hasil pengujian ISO 25010 memiliki presentase nilai sebesar 92</w:t>
-            </w:r>
-            <w:proofErr w:type="gramStart"/>
-            <w:r>
-              <w:rPr>
-                <w:rFonts w:cs="Times New Roman"/>
-                <w:szCs w:val="24"/>
-              </w:rPr>
-              <w:t>,9</w:t>
-            </w:r>
-            <w:proofErr w:type="gramEnd"/>
-            <w:r>
-              <w:rPr>
-                <w:rFonts w:cs="Times New Roman"/>
-                <w:szCs w:val="24"/>
-              </w:rPr>
-              <w:t xml:space="preserve"> % dan sangat layak untuk diinplementasikan pada Furniture Jati </w:t>
+              <w:t xml:space="preserve">Sistem informasi penjualan berbasis website dapat membantu Furniture Jati Sungu Bandar Lampung dalam mencatat dan mengelola data transaksi penjualan lebih baik dari sistem sebelumnya, sehingga data yang sebelumnya kurang berkualitas menjadi informasi yang akurat dan relevan. sistem yang telah dikembangkan juga membantu dalam pembuatan laporan penjualan perbulannya dengan lebih mudah dan cepat, data juga sulit untuk dimanipulasi dikarenakan terdapat hak akses user dengan sistem login. sistem juga telah diuji dengan ISO 25010. Hasil pengujian ISO 25010 memiliki presentase nilai sebesar 92,9 % dan sangat layak untuk diinplementasikan pada Furniture Jati </w:t>
             </w:r>
             <w:r>
               <w:rPr>
@@ -12458,21 +11977,12 @@
                 <w:szCs w:val="24"/>
               </w:rPr>
             </w:pPr>
-            <w:proofErr w:type="gramStart"/>
             <w:r>
               <w:rPr>
                 <w:rFonts w:cs="Times New Roman"/>
                 <w:szCs w:val="24"/>
               </w:rPr>
-              <w:t>perancangan</w:t>
-            </w:r>
-            <w:proofErr w:type="gramEnd"/>
-            <w:r>
-              <w:rPr>
-                <w:rFonts w:cs="Times New Roman"/>
-                <w:szCs w:val="24"/>
-              </w:rPr>
-              <w:t xml:space="preserve"> aplikasi web yang dapat mempermudah pengguna yang hobi dengan futsal dalam menyelesaikan tujuannya dalam melaksanakan kegiatan olahraga futsal pada tempat penyewaan lapangan futsal baik mempermudah dalam booking lapangan secara online, melihat profil tim dan pemain serta membeli perlengkapan bermain futsal pada market yang tersedia.</w:t>
+              <w:t>perancangan aplikasi web yang dapat mempermudah pengguna yang hobi dengan futsal dalam menyelesaikan tujuannya dalam melaksanakan kegiatan olahraga futsal pada tempat penyewaan lapangan futsal baik mempermudah dalam booking lapangan secara online, melihat profil tim dan pemain serta membeli perlengkapan bermain futsal pada market yang tersedia.</w:t>
             </w:r>
           </w:p>
         </w:tc>
@@ -12802,15 +12312,7 @@
         <w:t xml:space="preserve"> </w:t>
       </w:r>
       <w:r>
-        <w:t xml:space="preserve">tersebut. Elemen sistem disamping berhubungan satu </w:t>
-      </w:r>
-      <w:proofErr w:type="gramStart"/>
-      <w:r>
-        <w:t>sama</w:t>
-      </w:r>
-      <w:proofErr w:type="gramEnd"/>
-      <w:r>
-        <w:t xml:space="preserve"> lain, juga</w:t>
+        <w:t>tersebut. Elemen sistem disamping berhubungan satu sama lain, juga</w:t>
       </w:r>
       <w:r>
         <w:t xml:space="preserve"> </w:t>
@@ -13568,15 +13070,7 @@
         <w:ind w:firstLine="426"/>
       </w:pPr>
       <w:r>
-        <w:t xml:space="preserve">Pada tahapan ini </w:t>
-      </w:r>
-      <w:proofErr w:type="gramStart"/>
-      <w:r>
-        <w:t>akan</w:t>
-      </w:r>
-      <w:proofErr w:type="gramEnd"/>
-      <w:r>
-        <w:t xml:space="preserve"> menggunakan informasi dari tahapan sebelumnya untuk menghasilkan ide-ide, pada </w:t>
+        <w:t xml:space="preserve">Pada tahapan ini akan menggunakan informasi dari tahapan sebelumnya untuk menghasilkan ide-ide, pada </w:t>
       </w:r>
       <w:r>
         <w:rPr>
@@ -13641,23 +13135,7 @@
         <w:t>Prototype</w:t>
       </w:r>
       <w:r>
-        <w:t xml:space="preserve"> dapat juga digunakan untuk pengujian yang dilakukan oleh anggota </w:t>
-      </w:r>
-      <w:proofErr w:type="gramStart"/>
-      <w:r>
-        <w:t>tim</w:t>
-      </w:r>
-      <w:proofErr w:type="gramEnd"/>
-      <w:r>
-        <w:t xml:space="preserve"> sehingga bisa memperbaiki dan juga mengevaluasi ide-ide baru. Pada tahapan ini juga memungkinkan </w:t>
-      </w:r>
-      <w:proofErr w:type="gramStart"/>
-      <w:r>
-        <w:t>tim</w:t>
-      </w:r>
-      <w:proofErr w:type="gramEnd"/>
-      <w:r>
-        <w:t xml:space="preserve"> menemukan masalah dari masingmasing </w:t>
+        <w:t xml:space="preserve"> dapat juga digunakan untuk pengujian yang dilakukan oleh anggota tim sehingga bisa memperbaiki dan juga mengevaluasi ide-ide baru. Pada tahapan ini juga memungkinkan tim menemukan masalah dari masingmasing </w:t>
       </w:r>
       <w:r>
         <w:rPr>
@@ -13708,15 +13186,7 @@
         <w:t>prototype</w:t>
       </w:r>
       <w:r>
-        <w:t xml:space="preserve"> yang dibuat pada tahap sebelumnya </w:t>
-      </w:r>
-      <w:proofErr w:type="gramStart"/>
-      <w:r>
-        <w:t>akan</w:t>
-      </w:r>
-      <w:proofErr w:type="gramEnd"/>
-      <w:r>
-        <w:t xml:space="preserve"> diujicoba untuk melihat seberapa baik </w:t>
+        <w:t xml:space="preserve"> yang dibuat pada tahap sebelumnya akan diujicoba untuk melihat seberapa baik </w:t>
       </w:r>
       <w:r>
         <w:rPr>
@@ -14156,7 +13626,7 @@
                     </wp:anchor>
                   </w:drawing>
                 </mc:Choice>
-                <mc:Fallback xmlns:w16sdtdh="http://schemas.microsoft.com/office/word/2020/wordml/sdtdatahash" xmlns:w16du="http://schemas.microsoft.com/office/word/2023/wordml/word16du" xmlns:w16="http://schemas.microsoft.com/office/word/2018/wordml" xmlns:w16cid="http://schemas.microsoft.com/office/word/2016/wordml/cid" xmlns:w16cex="http://schemas.microsoft.com/office/word/2018/wordml/cex" xmlns:oel="http://schemas.microsoft.com/office/2019/extlst" xmlns:am3d="http://schemas.microsoft.com/office/drawing/2017/model3d" xmlns:aink="http://schemas.microsoft.com/office/drawing/2016/ink" xmlns:cx8="http://schemas.microsoft.com/office/drawing/2016/5/14/chartex" xmlns:cx7="http://schemas.microsoft.com/office/drawing/2016/5/13/chartex" xmlns:cx6="http://schemas.microsoft.com/office/drawing/2016/5/12/chartex" xmlns:cx5="http://schemas.microsoft.com/office/drawing/2016/5/11/chartex" xmlns:cx4="http://schemas.microsoft.com/office/drawing/2016/5/10/chartex" xmlns:cx3="http://schemas.microsoft.com/office/drawing/2016/5/9/chartex" xmlns:cx2="http://schemas.microsoft.com/office/drawing/2015/10/21/chartex">
+                <mc:Fallback>
                   <w:pict>
                     <v:shapetype w14:anchorId="1F095C02" id="_x0000_t116" coordsize="21600,21600" o:spt="116" path="m3475,qx,10800,3475,21600l18125,21600qx21600,10800,18125,xe">
                       <v:stroke joinstyle="miter"/>
@@ -14314,7 +13784,7 @@
                     </wp:anchor>
                   </w:drawing>
                 </mc:Choice>
-                <mc:Fallback xmlns:w16sdtdh="http://schemas.microsoft.com/office/word/2020/wordml/sdtdatahash" xmlns:w16du="http://schemas.microsoft.com/office/word/2023/wordml/word16du" xmlns:w16="http://schemas.microsoft.com/office/word/2018/wordml" xmlns:w16cid="http://schemas.microsoft.com/office/word/2016/wordml/cid" xmlns:w16cex="http://schemas.microsoft.com/office/word/2018/wordml/cex" xmlns:oel="http://schemas.microsoft.com/office/2019/extlst" xmlns:am3d="http://schemas.microsoft.com/office/drawing/2017/model3d" xmlns:aink="http://schemas.microsoft.com/office/drawing/2016/ink" xmlns:cx8="http://schemas.microsoft.com/office/drawing/2016/5/14/chartex" xmlns:cx7="http://schemas.microsoft.com/office/drawing/2016/5/13/chartex" xmlns:cx6="http://schemas.microsoft.com/office/drawing/2016/5/12/chartex" xmlns:cx5="http://schemas.microsoft.com/office/drawing/2016/5/11/chartex" xmlns:cx4="http://schemas.microsoft.com/office/drawing/2016/5/10/chartex" xmlns:cx3="http://schemas.microsoft.com/office/drawing/2016/5/9/chartex" xmlns:cx2="http://schemas.microsoft.com/office/drawing/2015/10/21/chartex">
+                <mc:Fallback>
                   <w:pict>
                     <v:shapetype w14:anchorId="3EAD8A42" id="_x0000_t32" coordsize="21600,21600" o:spt="32" o:oned="t" path="m,l21600,21600e" filled="f">
                       <v:path arrowok="t" fillok="f" o:connecttype="none"/>
@@ -14482,7 +13952,7 @@
                     </wp:anchor>
                   </w:drawing>
                 </mc:Choice>
-                <mc:Fallback xmlns:w16sdtdh="http://schemas.microsoft.com/office/word/2020/wordml/sdtdatahash" xmlns:w16du="http://schemas.microsoft.com/office/word/2023/wordml/word16du" xmlns:w16="http://schemas.microsoft.com/office/word/2018/wordml" xmlns:w16cid="http://schemas.microsoft.com/office/word/2016/wordml/cid" xmlns:w16cex="http://schemas.microsoft.com/office/word/2018/wordml/cex" xmlns:oel="http://schemas.microsoft.com/office/2019/extlst" xmlns:am3d="http://schemas.microsoft.com/office/drawing/2017/model3d" xmlns:aink="http://schemas.microsoft.com/office/drawing/2016/ink" xmlns:cx8="http://schemas.microsoft.com/office/drawing/2016/5/14/chartex" xmlns:cx7="http://schemas.microsoft.com/office/drawing/2016/5/13/chartex" xmlns:cx6="http://schemas.microsoft.com/office/drawing/2016/5/12/chartex" xmlns:cx5="http://schemas.microsoft.com/office/drawing/2016/5/11/chartex" xmlns:cx4="http://schemas.microsoft.com/office/drawing/2016/5/10/chartex" xmlns:cx3="http://schemas.microsoft.com/office/drawing/2016/5/9/chartex" xmlns:cx2="http://schemas.microsoft.com/office/drawing/2015/10/21/chartex">
+                <mc:Fallback>
                   <w:pict>
                     <v:shapetype w14:anchorId="0C36A565" id="_x0000_t109" coordsize="21600,21600" o:spt="109" path="m,l,21600r21600,l21600,xe">
                       <v:stroke joinstyle="miter"/>
@@ -14649,7 +14119,7 @@
                     </wp:anchor>
                   </w:drawing>
                 </mc:Choice>
-                <mc:Fallback xmlns:w16sdtdh="http://schemas.microsoft.com/office/word/2020/wordml/sdtdatahash" xmlns:w16du="http://schemas.microsoft.com/office/word/2023/wordml/word16du" xmlns:w16="http://schemas.microsoft.com/office/word/2018/wordml" xmlns:w16cid="http://schemas.microsoft.com/office/word/2016/wordml/cid" xmlns:w16cex="http://schemas.microsoft.com/office/word/2018/wordml/cex" xmlns:oel="http://schemas.microsoft.com/office/2019/extlst" xmlns:am3d="http://schemas.microsoft.com/office/drawing/2017/model3d" xmlns:aink="http://schemas.microsoft.com/office/drawing/2016/ink" xmlns:cx8="http://schemas.microsoft.com/office/drawing/2016/5/14/chartex" xmlns:cx7="http://schemas.microsoft.com/office/drawing/2016/5/13/chartex" xmlns:cx6="http://schemas.microsoft.com/office/drawing/2016/5/12/chartex" xmlns:cx5="http://schemas.microsoft.com/office/drawing/2016/5/11/chartex" xmlns:cx4="http://schemas.microsoft.com/office/drawing/2016/5/10/chartex" xmlns:cx3="http://schemas.microsoft.com/office/drawing/2016/5/9/chartex" xmlns:cx2="http://schemas.microsoft.com/office/drawing/2015/10/21/chartex">
+                <mc:Fallback>
                   <w:pict>
                     <v:shapetype w14:anchorId="2608AE8F" id="_x0000_t111" coordsize="21600,21600" o:spt="111" path="m4321,l21600,,17204,21600,,21600xe">
                       <v:stroke joinstyle="miter"/>
@@ -14816,7 +14286,7 @@
                     </wp:anchor>
                   </w:drawing>
                 </mc:Choice>
-                <mc:Fallback xmlns:w16sdtdh="http://schemas.microsoft.com/office/word/2020/wordml/sdtdatahash" xmlns:w16du="http://schemas.microsoft.com/office/word/2023/wordml/word16du" xmlns:w16="http://schemas.microsoft.com/office/word/2018/wordml" xmlns:w16cid="http://schemas.microsoft.com/office/word/2016/wordml/cid" xmlns:w16cex="http://schemas.microsoft.com/office/word/2018/wordml/cex" xmlns:oel="http://schemas.microsoft.com/office/2019/extlst" xmlns:am3d="http://schemas.microsoft.com/office/drawing/2017/model3d" xmlns:aink="http://schemas.microsoft.com/office/drawing/2016/ink" xmlns:cx8="http://schemas.microsoft.com/office/drawing/2016/5/14/chartex" xmlns:cx7="http://schemas.microsoft.com/office/drawing/2016/5/13/chartex" xmlns:cx6="http://schemas.microsoft.com/office/drawing/2016/5/12/chartex" xmlns:cx5="http://schemas.microsoft.com/office/drawing/2016/5/11/chartex" xmlns:cx4="http://schemas.microsoft.com/office/drawing/2016/5/10/chartex" xmlns:cx3="http://schemas.microsoft.com/office/drawing/2016/5/9/chartex" xmlns:cx2="http://schemas.microsoft.com/office/drawing/2015/10/21/chartex">
+                <mc:Fallback>
                   <w:pict>
                     <v:shapetype w14:anchorId="7E482987" id="_x0000_t112" coordsize="21600,21600" o:spt="112" path="m,l,21600r21600,l21600,xem2610,nfl2610,21600em18990,nfl18990,21600e">
                       <v:stroke joinstyle="miter"/>
@@ -14983,7 +14453,7 @@
                     </wp:anchor>
                   </w:drawing>
                 </mc:Choice>
-                <mc:Fallback xmlns:w16sdtdh="http://schemas.microsoft.com/office/word/2020/wordml/sdtdatahash" xmlns:w16du="http://schemas.microsoft.com/office/word/2023/wordml/word16du" xmlns:w16="http://schemas.microsoft.com/office/word/2018/wordml" xmlns:w16cid="http://schemas.microsoft.com/office/word/2016/wordml/cid" xmlns:w16cex="http://schemas.microsoft.com/office/word/2018/wordml/cex" xmlns:oel="http://schemas.microsoft.com/office/2019/extlst" xmlns:am3d="http://schemas.microsoft.com/office/drawing/2017/model3d" xmlns:aink="http://schemas.microsoft.com/office/drawing/2016/ink" xmlns:cx8="http://schemas.microsoft.com/office/drawing/2016/5/14/chartex" xmlns:cx7="http://schemas.microsoft.com/office/drawing/2016/5/13/chartex" xmlns:cx6="http://schemas.microsoft.com/office/drawing/2016/5/12/chartex" xmlns:cx5="http://schemas.microsoft.com/office/drawing/2016/5/11/chartex" xmlns:cx4="http://schemas.microsoft.com/office/drawing/2016/5/10/chartex" xmlns:cx3="http://schemas.microsoft.com/office/drawing/2016/5/9/chartex" xmlns:cx2="http://schemas.microsoft.com/office/drawing/2015/10/21/chartex">
+                <mc:Fallback>
                   <w:pict>
                     <v:shapetype w14:anchorId="3FDF6006" id="_x0000_t110" coordsize="21600,21600" o:spt="110" path="m10800,l,10800,10800,21600,21600,10800xe">
                       <v:stroke joinstyle="miter"/>
@@ -15156,7 +14626,7 @@
                     </wp:anchor>
                   </w:drawing>
                 </mc:Choice>
-                <mc:Fallback xmlns:w16sdtdh="http://schemas.microsoft.com/office/word/2020/wordml/sdtdatahash" xmlns:w16du="http://schemas.microsoft.com/office/word/2023/wordml/word16du" xmlns:w16="http://schemas.microsoft.com/office/word/2018/wordml" xmlns:w16cid="http://schemas.microsoft.com/office/word/2016/wordml/cid" xmlns:w16cex="http://schemas.microsoft.com/office/word/2018/wordml/cex" xmlns:oel="http://schemas.microsoft.com/office/2019/extlst" xmlns:am3d="http://schemas.microsoft.com/office/drawing/2017/model3d" xmlns:aink="http://schemas.microsoft.com/office/drawing/2016/ink" xmlns:cx8="http://schemas.microsoft.com/office/drawing/2016/5/14/chartex" xmlns:cx7="http://schemas.microsoft.com/office/drawing/2016/5/13/chartex" xmlns:cx6="http://schemas.microsoft.com/office/drawing/2016/5/12/chartex" xmlns:cx5="http://schemas.microsoft.com/office/drawing/2016/5/11/chartex" xmlns:cx4="http://schemas.microsoft.com/office/drawing/2016/5/10/chartex" xmlns:cx3="http://schemas.microsoft.com/office/drawing/2016/5/9/chartex" xmlns:cx2="http://schemas.microsoft.com/office/drawing/2015/10/21/chartex">
+                <mc:Fallback>
                   <w:pict>
                     <v:shapetype w14:anchorId="675A3CB7" id="_x0000_t120" coordsize="21600,21600" o:spt="120" path="m10800,qx,10800,10800,21600,21600,10800,10800,xe">
                       <v:path gradientshapeok="t" o:connecttype="custom" o:connectlocs="10800,0;3163,3163;0,10800;3163,18437;10800,21600;18437,18437;21600,10800;18437,3163" textboxrect="3163,3163,18437,18437"/>
@@ -15323,7 +14793,7 @@
                     </wp:anchor>
                   </w:drawing>
                 </mc:Choice>
-                <mc:Fallback xmlns:w16sdtdh="http://schemas.microsoft.com/office/word/2020/wordml/sdtdatahash" xmlns:w16du="http://schemas.microsoft.com/office/word/2023/wordml/word16du" xmlns:w16="http://schemas.microsoft.com/office/word/2018/wordml" xmlns:w16cid="http://schemas.microsoft.com/office/word/2016/wordml/cid" xmlns:w16cex="http://schemas.microsoft.com/office/word/2018/wordml/cex" xmlns:oel="http://schemas.microsoft.com/office/2019/extlst" xmlns:am3d="http://schemas.microsoft.com/office/drawing/2017/model3d" xmlns:aink="http://schemas.microsoft.com/office/drawing/2016/ink" xmlns:cx8="http://schemas.microsoft.com/office/drawing/2016/5/14/chartex" xmlns:cx7="http://schemas.microsoft.com/office/drawing/2016/5/13/chartex" xmlns:cx6="http://schemas.microsoft.com/office/drawing/2016/5/12/chartex" xmlns:cx5="http://schemas.microsoft.com/office/drawing/2016/5/11/chartex" xmlns:cx4="http://schemas.microsoft.com/office/drawing/2016/5/10/chartex" xmlns:cx3="http://schemas.microsoft.com/office/drawing/2016/5/9/chartex" xmlns:cx2="http://schemas.microsoft.com/office/drawing/2015/10/21/chartex">
+                <mc:Fallback>
                   <w:pict>
                     <v:shapetype w14:anchorId="7F5A9E32" id="_x0000_t177" coordsize="21600,21600" o:spt="177" path="m,l21600,r,17255l10800,21600,,17255xe">
                       <v:stroke joinstyle="miter"/>
@@ -15490,7 +14960,7 @@
                     </wp:anchor>
                   </w:drawing>
                 </mc:Choice>
-                <mc:Fallback xmlns:w16sdtdh="http://schemas.microsoft.com/office/word/2020/wordml/sdtdatahash" xmlns:w16du="http://schemas.microsoft.com/office/word/2023/wordml/word16du" xmlns:w16="http://schemas.microsoft.com/office/word/2018/wordml" xmlns:w16cid="http://schemas.microsoft.com/office/word/2016/wordml/cid" xmlns:w16cex="http://schemas.microsoft.com/office/word/2018/wordml/cex" xmlns:oel="http://schemas.microsoft.com/office/2019/extlst" xmlns:am3d="http://schemas.microsoft.com/office/drawing/2017/model3d" xmlns:aink="http://schemas.microsoft.com/office/drawing/2016/ink" xmlns:cx8="http://schemas.microsoft.com/office/drawing/2016/5/14/chartex" xmlns:cx7="http://schemas.microsoft.com/office/drawing/2016/5/13/chartex" xmlns:cx6="http://schemas.microsoft.com/office/drawing/2016/5/12/chartex" xmlns:cx5="http://schemas.microsoft.com/office/drawing/2016/5/11/chartex" xmlns:cx4="http://schemas.microsoft.com/office/drawing/2016/5/10/chartex" xmlns:cx3="http://schemas.microsoft.com/office/drawing/2016/5/9/chartex" xmlns:cx2="http://schemas.microsoft.com/office/drawing/2015/10/21/chartex">
+                <mc:Fallback>
                   <w:pict>
                     <v:shapetype w14:anchorId="15EC2888" id="_x0000_t114" coordsize="21600,21600" o:spt="114" path="m,20172v945,400,1887,628,2795,913c3587,21312,4342,21370,5060,21597v2037,,2567,-227,3095,-285c8722,21197,9325,20970,9855,20800v490,-228,945,-400,1472,-740c11817,19887,12347,19660,12875,19375v567,-228,1095,-513,1700,-740c15177,18462,15782,18122,16537,17950v718,-113,1398,-398,2228,-513c19635,17437,20577,17322,21597,17322l21597,,,xe">
                       <v:stroke joinstyle="miter"/>
@@ -15663,7 +15133,7 @@
                     </wp:anchor>
                   </w:drawing>
                 </mc:Choice>
-                <mc:Fallback xmlns:w16sdtdh="http://schemas.microsoft.com/office/word/2020/wordml/sdtdatahash" xmlns:w16du="http://schemas.microsoft.com/office/word/2023/wordml/word16du" xmlns:w16="http://schemas.microsoft.com/office/word/2018/wordml" xmlns:w16cid="http://schemas.microsoft.com/office/word/2016/wordml/cid" xmlns:w16cex="http://schemas.microsoft.com/office/word/2018/wordml/cex" xmlns:oel="http://schemas.microsoft.com/office/2019/extlst" xmlns:am3d="http://schemas.microsoft.com/office/drawing/2017/model3d" xmlns:aink="http://schemas.microsoft.com/office/drawing/2016/ink" xmlns:cx8="http://schemas.microsoft.com/office/drawing/2016/5/14/chartex" xmlns:cx7="http://schemas.microsoft.com/office/drawing/2016/5/13/chartex" xmlns:cx6="http://schemas.microsoft.com/office/drawing/2016/5/12/chartex" xmlns:cx5="http://schemas.microsoft.com/office/drawing/2016/5/11/chartex" xmlns:cx4="http://schemas.microsoft.com/office/drawing/2016/5/10/chartex" xmlns:cx3="http://schemas.microsoft.com/office/drawing/2016/5/9/chartex" xmlns:cx2="http://schemas.microsoft.com/office/drawing/2015/10/21/chartex">
+                <mc:Fallback>
                   <w:pict>
                     <v:shapetype w14:anchorId="35816B5C" id="_x0000_t132" coordsize="21600,21600" o:spt="132" path="m10800,qx,3391l,18209qy10800,21600,21600,18209l21600,3391qy10800,xem,3391nfqy10800,6782,21600,3391e">
                       <v:path o:extrusionok="f" gradientshapeok="t" o:connecttype="custom" o:connectlocs="10800,6782;10800,0;0,10800;10800,21600;21600,10800" o:connectangles="270,270,180,90,0" textboxrect="0,6782,21600,18209"/>
@@ -15831,7 +15301,7 @@
                     </wp:anchor>
                   </w:drawing>
                 </mc:Choice>
-                <mc:Fallback xmlns:w16sdtdh="http://schemas.microsoft.com/office/word/2020/wordml/sdtdatahash" xmlns:w16du="http://schemas.microsoft.com/office/word/2023/wordml/word16du" xmlns:w16="http://schemas.microsoft.com/office/word/2018/wordml" xmlns:w16cid="http://schemas.microsoft.com/office/word/2016/wordml/cid" xmlns:w16cex="http://schemas.microsoft.com/office/word/2018/wordml/cex" xmlns:oel="http://schemas.microsoft.com/office/2019/extlst" xmlns:am3d="http://schemas.microsoft.com/office/drawing/2017/model3d" xmlns:aink="http://schemas.microsoft.com/office/drawing/2016/ink" xmlns:cx8="http://schemas.microsoft.com/office/drawing/2016/5/14/chartex" xmlns:cx7="http://schemas.microsoft.com/office/drawing/2016/5/13/chartex" xmlns:cx6="http://schemas.microsoft.com/office/drawing/2016/5/12/chartex" xmlns:cx5="http://schemas.microsoft.com/office/drawing/2016/5/11/chartex" xmlns:cx4="http://schemas.microsoft.com/office/drawing/2016/5/10/chartex" xmlns:cx3="http://schemas.microsoft.com/office/drawing/2016/5/9/chartex" xmlns:cx2="http://schemas.microsoft.com/office/drawing/2015/10/21/chartex">
+                <mc:Fallback>
                   <w:pict>
                     <v:shapetype w14:anchorId="6B8481A5" id="_x0000_t133" coordsize="21600,21600" o:spt="133" path="m21600,10800qy18019,21600l3581,21600qx,10800,3581,l18019,qx21600,10800xem18019,21600nfqx14438,10800,18019,e">
                       <v:path o:extrusionok="f" gradientshapeok="t" o:connecttype="custom" o:connectlocs="10800,0;0,10800;10800,21600;14438,10800;21600,10800" o:connectangles="270,180,90,0,0" textboxrect="3581,0,14438,21600"/>
@@ -15998,7 +15468,7 @@
                     </wp:anchor>
                   </w:drawing>
                 </mc:Choice>
-                <mc:Fallback xmlns:w16sdtdh="http://schemas.microsoft.com/office/word/2020/wordml/sdtdatahash" xmlns:w16du="http://schemas.microsoft.com/office/word/2023/wordml/word16du" xmlns:w16="http://schemas.microsoft.com/office/word/2018/wordml" xmlns:w16cid="http://schemas.microsoft.com/office/word/2016/wordml/cid" xmlns:w16cex="http://schemas.microsoft.com/office/word/2018/wordml/cex" xmlns:oel="http://schemas.microsoft.com/office/2019/extlst" xmlns:am3d="http://schemas.microsoft.com/office/drawing/2017/model3d" xmlns:aink="http://schemas.microsoft.com/office/drawing/2016/ink" xmlns:cx8="http://schemas.microsoft.com/office/drawing/2016/5/14/chartex" xmlns:cx7="http://schemas.microsoft.com/office/drawing/2016/5/13/chartex" xmlns:cx6="http://schemas.microsoft.com/office/drawing/2016/5/12/chartex" xmlns:cx5="http://schemas.microsoft.com/office/drawing/2016/5/11/chartex" xmlns:cx4="http://schemas.microsoft.com/office/drawing/2016/5/10/chartex" xmlns:cx3="http://schemas.microsoft.com/office/drawing/2016/5/9/chartex" xmlns:cx2="http://schemas.microsoft.com/office/drawing/2015/10/21/chartex">
+                <mc:Fallback>
                   <w:pict>
                     <v:shapetype w14:anchorId="69AF721D" id="_x0000_t131" coordsize="21600,21600" o:spt="131" path="ar,,21600,21600,18685,18165,10677,21597l20990,21597r,-3432xe">
                       <v:stroke joinstyle="miter"/>
@@ -16165,7 +15635,7 @@
                     </wp:anchor>
                   </w:drawing>
                 </mc:Choice>
-                <mc:Fallback xmlns:w16sdtdh="http://schemas.microsoft.com/office/word/2020/wordml/sdtdatahash" xmlns:w16du="http://schemas.microsoft.com/office/word/2023/wordml/word16du" xmlns:w16="http://schemas.microsoft.com/office/word/2018/wordml" xmlns:w16cid="http://schemas.microsoft.com/office/word/2016/wordml/cid" xmlns:w16cex="http://schemas.microsoft.com/office/word/2018/wordml/cex" xmlns:oel="http://schemas.microsoft.com/office/2019/extlst" xmlns:am3d="http://schemas.microsoft.com/office/drawing/2017/model3d" xmlns:aink="http://schemas.microsoft.com/office/drawing/2016/ink" xmlns:cx8="http://schemas.microsoft.com/office/drawing/2016/5/14/chartex" xmlns:cx7="http://schemas.microsoft.com/office/drawing/2016/5/13/chartex" xmlns:cx6="http://schemas.microsoft.com/office/drawing/2016/5/12/chartex" xmlns:cx5="http://schemas.microsoft.com/office/drawing/2016/5/11/chartex" xmlns:cx4="http://schemas.microsoft.com/office/drawing/2016/5/10/chartex" xmlns:cx3="http://schemas.microsoft.com/office/drawing/2016/5/9/chartex" xmlns:cx2="http://schemas.microsoft.com/office/drawing/2015/10/21/chartex">
+                <mc:Fallback>
                   <w:pict>
                     <v:shapetype w14:anchorId="19918383" id="_x0000_t130" coordsize="21600,21600" o:spt="130" path="m3600,21597c2662,21202,1837,20075,1087,18440,487,16240,75,13590,,10770,75,8007,487,5412,1087,3045,1837,1465,2662,337,3600,l21597,v-937,337,-1687,1465,-2512,3045c18485,5412,18072,8007,17997,10770v75,2820,488,5470,1088,7670c19910,20075,20660,21202,21597,21597xe">
                       <v:stroke joinstyle="miter"/>
@@ -16332,7 +15802,7 @@
                     </wp:anchor>
                   </w:drawing>
                 </mc:Choice>
-                <mc:Fallback xmlns:w16sdtdh="http://schemas.microsoft.com/office/word/2020/wordml/sdtdatahash" xmlns:w16du="http://schemas.microsoft.com/office/word/2023/wordml/word16du" xmlns:w16="http://schemas.microsoft.com/office/word/2018/wordml" xmlns:w16cid="http://schemas.microsoft.com/office/word/2016/wordml/cid" xmlns:w16cex="http://schemas.microsoft.com/office/word/2018/wordml/cex" xmlns:oel="http://schemas.microsoft.com/office/2019/extlst" xmlns:am3d="http://schemas.microsoft.com/office/drawing/2017/model3d" xmlns:aink="http://schemas.microsoft.com/office/drawing/2016/ink" xmlns:cx8="http://schemas.microsoft.com/office/drawing/2016/5/14/chartex" xmlns:cx7="http://schemas.microsoft.com/office/drawing/2016/5/13/chartex" xmlns:cx6="http://schemas.microsoft.com/office/drawing/2016/5/12/chartex" xmlns:cx5="http://schemas.microsoft.com/office/drawing/2016/5/11/chartex" xmlns:cx4="http://schemas.microsoft.com/office/drawing/2016/5/10/chartex" xmlns:cx3="http://schemas.microsoft.com/office/drawing/2016/5/9/chartex" xmlns:cx2="http://schemas.microsoft.com/office/drawing/2015/10/21/chartex">
+                <mc:Fallback>
                   <w:pict>
                     <v:shapetype w14:anchorId="053FC33E" id="_x0000_t117" coordsize="21600,21600" o:spt="117" path="m4353,l17214,r4386,10800l17214,21600r-12861,l,10800xe">
                       <v:stroke joinstyle="miter"/>
@@ -16499,7 +15969,7 @@
                     </wp:anchor>
                   </w:drawing>
                 </mc:Choice>
-                <mc:Fallback xmlns:w16sdtdh="http://schemas.microsoft.com/office/word/2020/wordml/sdtdatahash" xmlns:w16du="http://schemas.microsoft.com/office/word/2023/wordml/word16du" xmlns:w16="http://schemas.microsoft.com/office/word/2018/wordml" xmlns:w16cid="http://schemas.microsoft.com/office/word/2016/wordml/cid" xmlns:w16cex="http://schemas.microsoft.com/office/word/2018/wordml/cex" xmlns:oel="http://schemas.microsoft.com/office/2019/extlst" xmlns:am3d="http://schemas.microsoft.com/office/drawing/2017/model3d" xmlns:aink="http://schemas.microsoft.com/office/drawing/2016/ink" xmlns:cx8="http://schemas.microsoft.com/office/drawing/2016/5/14/chartex" xmlns:cx7="http://schemas.microsoft.com/office/drawing/2016/5/13/chartex" xmlns:cx6="http://schemas.microsoft.com/office/drawing/2016/5/12/chartex" xmlns:cx5="http://schemas.microsoft.com/office/drawing/2016/5/11/chartex" xmlns:cx4="http://schemas.microsoft.com/office/drawing/2016/5/10/chartex" xmlns:cx3="http://schemas.microsoft.com/office/drawing/2016/5/9/chartex" xmlns:cx2="http://schemas.microsoft.com/office/drawing/2015/10/21/chartex">
+                <mc:Fallback>
                   <w:pict>
                     <v:shapetype w14:anchorId="7FC14D9F" id="_x0000_t122" coordsize="21600,21600" o:spt="122" path="m21597,19450v-225,-558,-750,-1073,-1650,-1545c18897,17605,17585,17347,16197,17260v-1500,87,-2700,345,-3787,645c11472,18377,10910,18892,10800,19450v-188,515,-750,1075,-1613,1460c8100,21210,6825,21425,5400,21597,3937,21425,2700,21210,1612,20910,675,20525,150,19965,,19450l,2147v150,558,675,1073,1612,1460c2700,3950,3937,4165,5400,4337,6825,4165,8100,3950,9187,3607v863,-387,1425,-902,1613,-1460c10910,1632,11472,1072,12410,600,13497,300,14697,85,16197,v1388,85,2700,300,3750,600c20847,1072,21372,1632,21597,2147xe">
                       <v:stroke joinstyle="miter"/>
@@ -16666,7 +16136,7 @@
                     </wp:anchor>
                   </w:drawing>
                 </mc:Choice>
-                <mc:Fallback xmlns:w16sdtdh="http://schemas.microsoft.com/office/word/2020/wordml/sdtdatahash" xmlns:w16du="http://schemas.microsoft.com/office/word/2023/wordml/word16du" xmlns:w16="http://schemas.microsoft.com/office/word/2018/wordml" xmlns:w16cid="http://schemas.microsoft.com/office/word/2016/wordml/cid" xmlns:w16cex="http://schemas.microsoft.com/office/word/2018/wordml/cex" xmlns:oel="http://schemas.microsoft.com/office/2019/extlst" xmlns:am3d="http://schemas.microsoft.com/office/drawing/2017/model3d" xmlns:aink="http://schemas.microsoft.com/office/drawing/2016/ink" xmlns:cx8="http://schemas.microsoft.com/office/drawing/2016/5/14/chartex" xmlns:cx7="http://schemas.microsoft.com/office/drawing/2016/5/13/chartex" xmlns:cx6="http://schemas.microsoft.com/office/drawing/2016/5/12/chartex" xmlns:cx5="http://schemas.microsoft.com/office/drawing/2016/5/11/chartex" xmlns:cx4="http://schemas.microsoft.com/office/drawing/2016/5/10/chartex" xmlns:cx3="http://schemas.microsoft.com/office/drawing/2016/5/9/chartex" xmlns:cx2="http://schemas.microsoft.com/office/drawing/2015/10/21/chartex">
+                <mc:Fallback>
                   <w:pict>
                     <v:shapetype w14:anchorId="1D205488" id="_x0000_t118" coordsize="21600,21600" o:spt="118" path="m,4292l21600,r,21600l,21600xe">
                       <v:stroke joinstyle="miter"/>
@@ -16833,7 +16303,7 @@
                     </wp:anchor>
                   </w:drawing>
                 </mc:Choice>
-                <mc:Fallback xmlns:w16sdtdh="http://schemas.microsoft.com/office/word/2020/wordml/sdtdatahash" xmlns:w16du="http://schemas.microsoft.com/office/word/2023/wordml/word16du" xmlns:w16="http://schemas.microsoft.com/office/word/2018/wordml" xmlns:w16cid="http://schemas.microsoft.com/office/word/2016/wordml/cid" xmlns:w16cex="http://schemas.microsoft.com/office/word/2018/wordml/cex" xmlns:oel="http://schemas.microsoft.com/office/2019/extlst" xmlns:am3d="http://schemas.microsoft.com/office/drawing/2017/model3d" xmlns:aink="http://schemas.microsoft.com/office/drawing/2016/ink" xmlns:cx8="http://schemas.microsoft.com/office/drawing/2016/5/14/chartex" xmlns:cx7="http://schemas.microsoft.com/office/drawing/2016/5/13/chartex" xmlns:cx6="http://schemas.microsoft.com/office/drawing/2016/5/12/chartex" xmlns:cx5="http://schemas.microsoft.com/office/drawing/2016/5/11/chartex" xmlns:cx4="http://schemas.microsoft.com/office/drawing/2016/5/10/chartex" xmlns:cx3="http://schemas.microsoft.com/office/drawing/2016/5/9/chartex" xmlns:cx2="http://schemas.microsoft.com/office/drawing/2015/10/21/chartex">
+                <mc:Fallback>
                   <w:pict>
                     <v:shapetype w14:anchorId="04E9C417" id="_x0000_t134" coordsize="21600,21600" o:spt="134" path="m17955,v862,282,1877,1410,2477,3045c21035,5357,21372,7895,21597,10827v-225,2763,-562,5300,-1165,7613c19832,20132,18817,21260,17955,21597r-14388,l,10827,3567,xe">
                       <v:stroke joinstyle="miter"/>
@@ -17006,7 +16476,7 @@
                     </wp:anchor>
                   </w:drawing>
                 </mc:Choice>
-                <mc:Fallback xmlns:w16sdtdh="http://schemas.microsoft.com/office/word/2020/wordml/sdtdatahash" xmlns:w16du="http://schemas.microsoft.com/office/word/2023/wordml/word16du" xmlns:w16="http://schemas.microsoft.com/office/word/2018/wordml" xmlns:w16cid="http://schemas.microsoft.com/office/word/2016/wordml/cid" xmlns:w16cex="http://schemas.microsoft.com/office/word/2018/wordml/cex" xmlns:oel="http://schemas.microsoft.com/office/2019/extlst" xmlns:am3d="http://schemas.microsoft.com/office/drawing/2017/model3d" xmlns:aink="http://schemas.microsoft.com/office/drawing/2016/ink" xmlns:cx8="http://schemas.microsoft.com/office/drawing/2016/5/14/chartex" xmlns:cx7="http://schemas.microsoft.com/office/drawing/2016/5/13/chartex" xmlns:cx6="http://schemas.microsoft.com/office/drawing/2016/5/12/chartex" xmlns:cx5="http://schemas.microsoft.com/office/drawing/2016/5/11/chartex" xmlns:cx4="http://schemas.microsoft.com/office/drawing/2016/5/10/chartex" xmlns:cx3="http://schemas.microsoft.com/office/drawing/2016/5/9/chartex" xmlns:cx2="http://schemas.microsoft.com/office/drawing/2015/10/21/chartex">
+                <mc:Fallback>
                   <w:pict>
                     <v:shapetype w14:anchorId="0DC27F62" id="_x0000_t119" coordsize="21600,21600" o:spt="119" path="m,l21600,,17240,21600r-12880,xe">
                       <v:stroke joinstyle="miter"/>
@@ -17114,15 +16584,7 @@
         <w:t xml:space="preserve">. </w:t>
       </w:r>
       <w:r>
-        <w:t xml:space="preserve">UML merupakan kumpulan tata </w:t>
-      </w:r>
-      <w:proofErr w:type="gramStart"/>
-      <w:r>
-        <w:t>cara</w:t>
-      </w:r>
-      <w:proofErr w:type="gramEnd"/>
-      <w:r>
-        <w:t xml:space="preserve"> yang dipergunakan untuk mengkategorikan sebuah perangkat lunak berbasis obyek.</w:t>
+        <w:t>UML merupakan kumpulan tata cara yang dipergunakan untuk mengkategorikan sebuah perangkat lunak berbasis obyek.</w:t>
       </w:r>
       <w:r>
         <w:t xml:space="preserve"> Sementara menurut</w:t>
@@ -17151,13 +16613,8 @@
       <w:r>
         <w:t xml:space="preserve">. </w:t>
       </w:r>
-      <w:proofErr w:type="gramStart"/>
-      <w:r>
-        <w:t>merupakan</w:t>
-      </w:r>
-      <w:proofErr w:type="gramEnd"/>
-      <w:r>
-        <w:t xml:space="preserve"> sebuah bahasa pemodelan yang sudah menjadi standar dalam industri perangkat lunak yang digunakan untuk merancang, memvisualisasi &amp; mendokumentasikan sistem </w:t>
+      <w:r>
+        <w:t xml:space="preserve">merupakan sebuah bahasa pemodelan yang sudah menjadi standar dalam industri perangkat lunak yang digunakan untuk merancang, memvisualisasi &amp; mendokumentasikan sistem </w:t>
       </w:r>
       <w:r>
         <w:rPr>
@@ -17239,15 +16696,7 @@
         <w:t>Use case diagram</w:t>
       </w:r>
       <w:r>
-        <w:t xml:space="preserve"> adalah salah satu metode penggambaran interaksi antara sistem dengan aktor atau user yang </w:t>
-      </w:r>
-      <w:proofErr w:type="gramStart"/>
-      <w:r>
-        <w:t>akan</w:t>
-      </w:r>
-      <w:proofErr w:type="gramEnd"/>
-      <w:r>
-        <w:t xml:space="preserve"> mengguanakan sistem tersebut. Pada </w:t>
+        <w:t xml:space="preserve"> adalah salah satu metode penggambaran interaksi antara sistem dengan aktor atau user yang akan mengguanakan sistem tersebut. Pada </w:t>
       </w:r>
       <w:r>
         <w:rPr>
@@ -17257,15 +16706,7 @@
         <w:t>use case diagram</w:t>
       </w:r>
       <w:r>
-        <w:t xml:space="preserve"> juga menggambarkan secara kasar kelakuan user terhadap sistem yang dibangun dan fungsi </w:t>
-      </w:r>
-      <w:proofErr w:type="gramStart"/>
-      <w:r>
-        <w:t>apa</w:t>
-      </w:r>
-      <w:proofErr w:type="gramEnd"/>
-      <w:r>
-        <w:t xml:space="preserve"> saja yang ada pada sistem terebut yang dapat dilakukan oleh pengguna aplikasi.</w:t>
+        <w:t xml:space="preserve"> juga menggambarkan secara kasar kelakuan user terhadap sistem yang dibangun dan fungsi apa saja yang ada pada sistem terebut yang dapat dilakukan oleh pengguna aplikasi.</w:t>
       </w:r>
     </w:p>
     <w:p>
@@ -18252,7 +17693,7 @@
                     </wp:anchor>
                   </w:drawing>
                 </mc:Choice>
-                <mc:Fallback xmlns:w16sdtdh="http://schemas.microsoft.com/office/word/2020/wordml/sdtdatahash" xmlns:w16du="http://schemas.microsoft.com/office/word/2023/wordml/word16du" xmlns:w16="http://schemas.microsoft.com/office/word/2018/wordml" xmlns:w16cid="http://schemas.microsoft.com/office/word/2016/wordml/cid" xmlns:w16cex="http://schemas.microsoft.com/office/word/2018/wordml/cex" xmlns:oel="http://schemas.microsoft.com/office/2019/extlst" xmlns:am3d="http://schemas.microsoft.com/office/drawing/2017/model3d" xmlns:aink="http://schemas.microsoft.com/office/drawing/2016/ink" xmlns:cx8="http://schemas.microsoft.com/office/drawing/2016/5/14/chartex" xmlns:cx7="http://schemas.microsoft.com/office/drawing/2016/5/13/chartex" xmlns:cx6="http://schemas.microsoft.com/office/drawing/2016/5/12/chartex" xmlns:cx5="http://schemas.microsoft.com/office/drawing/2016/5/11/chartex" xmlns:cx4="http://schemas.microsoft.com/office/drawing/2016/5/10/chartex" xmlns:cx3="http://schemas.microsoft.com/office/drawing/2016/5/9/chartex" xmlns:cx2="http://schemas.microsoft.com/office/drawing/2015/10/21/chartex">
+                <mc:Fallback>
                   <w:pict>
                     <v:line w14:anchorId="7CD0EAA0" id="Straight Connector 132" o:spid="_x0000_s1026" style="position:absolute;z-index:251678720;visibility:visible;mso-wrap-style:square;mso-width-percent:0;mso-height-percent:0;mso-wrap-distance-left:9pt;mso-wrap-distance-top:-3e-5mm;mso-wrap-distance-right:9pt;mso-wrap-distance-bottom:-3e-5mm;mso-position-horizontal:absolute;mso-position-horizontal-relative:text;mso-position-vertical:absolute;mso-position-vertical-relative:text;mso-width-percent:0;mso-height-percent:0;mso-width-relative:margin;mso-height-relative:margin" from="13.7pt,8.75pt" to="79.65pt,8.75pt" o:gfxdata="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" strokecolor="black [3213]" strokeweight="1.5pt">
                       <v:stroke joinstyle="miter"/>
@@ -18416,7 +17857,7 @@
                     </wp:anchor>
                   </w:drawing>
                 </mc:Choice>
-                <mc:Fallback xmlns:w16sdtdh="http://schemas.microsoft.com/office/word/2020/wordml/sdtdatahash" xmlns:w16du="http://schemas.microsoft.com/office/word/2023/wordml/word16du" xmlns:w16="http://schemas.microsoft.com/office/word/2018/wordml" xmlns:w16cid="http://schemas.microsoft.com/office/word/2016/wordml/cid" xmlns:w16cex="http://schemas.microsoft.com/office/word/2018/wordml/cex" xmlns:oel="http://schemas.microsoft.com/office/2019/extlst" xmlns:am3d="http://schemas.microsoft.com/office/drawing/2017/model3d" xmlns:aink="http://schemas.microsoft.com/office/drawing/2016/ink" xmlns:cx8="http://schemas.microsoft.com/office/drawing/2016/5/14/chartex" xmlns:cx7="http://schemas.microsoft.com/office/drawing/2016/5/13/chartex" xmlns:cx6="http://schemas.microsoft.com/office/drawing/2016/5/12/chartex" xmlns:cx5="http://schemas.microsoft.com/office/drawing/2016/5/11/chartex" xmlns:cx4="http://schemas.microsoft.com/office/drawing/2016/5/10/chartex" xmlns:cx3="http://schemas.microsoft.com/office/drawing/2016/5/9/chartex" xmlns:cx2="http://schemas.microsoft.com/office/drawing/2015/10/21/chartex">
+                <mc:Fallback>
                   <w:pict>
                     <v:rect w14:anchorId="604FE257" id="Rectangle 131" o:spid="_x0000_s1026" style="position:absolute;margin-left:28pt;margin-top:-2pt;width:36pt;height:46.15pt;z-index:251680768;visibility:visible;mso-wrap-style:square;mso-width-percent:0;mso-height-percent:0;mso-wrap-distance-left:9pt;mso-wrap-distance-top:0;mso-wrap-distance-right:9pt;mso-wrap-distance-bottom:0;mso-position-horizontal:absolute;mso-position-horizontal-relative:text;mso-position-vertical:absolute;mso-position-vertical-relative:text;mso-width-percent:0;mso-height-percent:0;mso-width-relative:margin;mso-height-relative:margin;v-text-anchor:middle" o:gfxdata="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" fillcolor="white [3212]" strokecolor="black [3213]" strokeweight="1.5pt">
                       <v:path arrowok="t"/>
@@ -18584,7 +18025,7 @@
                     </wp:anchor>
                   </w:drawing>
                 </mc:Choice>
-                <mc:Fallback xmlns:w16sdtdh="http://schemas.microsoft.com/office/word/2020/wordml/sdtdatahash" xmlns:w16du="http://schemas.microsoft.com/office/word/2023/wordml/word16du" xmlns:w16="http://schemas.microsoft.com/office/word/2018/wordml" xmlns:w16cid="http://schemas.microsoft.com/office/word/2016/wordml/cid" xmlns:w16cex="http://schemas.microsoft.com/office/word/2018/wordml/cex" xmlns:oel="http://schemas.microsoft.com/office/2019/extlst" xmlns:am3d="http://schemas.microsoft.com/office/drawing/2017/model3d" xmlns:aink="http://schemas.microsoft.com/office/drawing/2016/ink" xmlns:cx8="http://schemas.microsoft.com/office/drawing/2016/5/14/chartex" xmlns:cx7="http://schemas.microsoft.com/office/drawing/2016/5/13/chartex" xmlns:cx6="http://schemas.microsoft.com/office/drawing/2016/5/12/chartex" xmlns:cx5="http://schemas.microsoft.com/office/drawing/2016/5/11/chartex" xmlns:cx4="http://schemas.microsoft.com/office/drawing/2016/5/10/chartex" xmlns:cx3="http://schemas.microsoft.com/office/drawing/2016/5/9/chartex" xmlns:cx2="http://schemas.microsoft.com/office/drawing/2015/10/21/chartex">
+                <mc:Fallback>
                   <w:pict>
                     <v:oval w14:anchorId="204A97A4" id="Oval 130" o:spid="_x0000_s1026" style="position:absolute;margin-left:14.5pt;margin-top:1.4pt;width:61.15pt;height:36pt;z-index:251679744;visibility:visible;mso-wrap-style:square;mso-width-percent:0;mso-height-percent:0;mso-wrap-distance-left:9pt;mso-wrap-distance-top:0;mso-wrap-distance-right:9pt;mso-wrap-distance-bottom:0;mso-position-horizontal:absolute;mso-position-horizontal-relative:text;mso-position-vertical:absolute;mso-position-vertical-relative:text;mso-width-percent:0;mso-height-percent:0;mso-width-relative:margin;mso-height-relative:margin;v-text-anchor:middle" o:gfxdata="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" fillcolor="white [3212]" strokecolor="black [3213]" strokeweight="1.5pt">
                       <v:stroke joinstyle="miter"/>
@@ -19034,15 +18475,7 @@
         <w:t>Activity diagram</w:t>
       </w:r>
       <w:r>
-        <w:t xml:space="preserve"> adalah salah satu jenis diagram pada UML yang dapat memodelkan proses </w:t>
-      </w:r>
-      <w:proofErr w:type="gramStart"/>
-      <w:r>
-        <w:t>apa</w:t>
-      </w:r>
-      <w:proofErr w:type="gramEnd"/>
-      <w:r>
-        <w:t xml:space="preserve"> saja yang terjadi pada sistem. Dengan demikian</w:t>
+        <w:t xml:space="preserve"> adalah salah satu jenis diagram pada UML yang dapat memodelkan proses apa saja yang terjadi pada sistem. Dengan demikian</w:t>
       </w:r>
       <w:r>
         <w:rPr>
@@ -19395,7 +18828,7 @@
                     </wp:anchor>
                   </w:drawing>
                 </mc:Choice>
-                <mc:Fallback xmlns:w16sdtdh="http://schemas.microsoft.com/office/word/2020/wordml/sdtdatahash" xmlns:w16du="http://schemas.microsoft.com/office/word/2023/wordml/word16du" xmlns:w16="http://schemas.microsoft.com/office/word/2018/wordml" xmlns:w16cid="http://schemas.microsoft.com/office/word/2016/wordml/cid" xmlns:w16cex="http://schemas.microsoft.com/office/word/2018/wordml/cex" xmlns:oel="http://schemas.microsoft.com/office/2019/extlst" xmlns:am3d="http://schemas.microsoft.com/office/drawing/2017/model3d" xmlns:aink="http://schemas.microsoft.com/office/drawing/2016/ink" xmlns:cx8="http://schemas.microsoft.com/office/drawing/2016/5/14/chartex" xmlns:cx7="http://schemas.microsoft.com/office/drawing/2016/5/13/chartex" xmlns:cx6="http://schemas.microsoft.com/office/drawing/2016/5/12/chartex" xmlns:cx5="http://schemas.microsoft.com/office/drawing/2016/5/11/chartex" xmlns:cx4="http://schemas.microsoft.com/office/drawing/2016/5/10/chartex" xmlns:cx3="http://schemas.microsoft.com/office/drawing/2016/5/9/chartex" xmlns:cx2="http://schemas.microsoft.com/office/drawing/2015/10/21/chartex">
+                <mc:Fallback>
                   <w:pict>
                     <v:shapetype w14:anchorId="46CD7DB2" id="_x0000_t176" coordsize="21600,21600" o:spt="176" adj="2700" path="m@0,qx0@0l0@2qy@0,21600l@1,21600qx21600@2l21600@0qy@1,xe">
                       <v:stroke joinstyle="miter"/>
@@ -19579,7 +19012,7 @@
                     </wp:anchor>
                   </w:drawing>
                 </mc:Choice>
-                <mc:Fallback xmlns:w16sdtdh="http://schemas.microsoft.com/office/word/2020/wordml/sdtdatahash" xmlns:w16du="http://schemas.microsoft.com/office/word/2023/wordml/word16du" xmlns:w16="http://schemas.microsoft.com/office/word/2018/wordml" xmlns:w16cid="http://schemas.microsoft.com/office/word/2016/wordml/cid" xmlns:w16cex="http://schemas.microsoft.com/office/word/2018/wordml/cex" xmlns:oel="http://schemas.microsoft.com/office/2019/extlst" xmlns:am3d="http://schemas.microsoft.com/office/drawing/2017/model3d" xmlns:aink="http://schemas.microsoft.com/office/drawing/2016/ink" xmlns:cx8="http://schemas.microsoft.com/office/drawing/2016/5/14/chartex" xmlns:cx7="http://schemas.microsoft.com/office/drawing/2016/5/13/chartex" xmlns:cx6="http://schemas.microsoft.com/office/drawing/2016/5/12/chartex" xmlns:cx5="http://schemas.microsoft.com/office/drawing/2016/5/11/chartex" xmlns:cx4="http://schemas.microsoft.com/office/drawing/2016/5/10/chartex" xmlns:cx3="http://schemas.microsoft.com/office/drawing/2016/5/9/chartex" xmlns:cx2="http://schemas.microsoft.com/office/drawing/2015/10/21/chartex">
+                <mc:Fallback>
                   <w:pict>
                     <v:shape w14:anchorId="136D617B" id="Flowchart: Terminator 125" o:spid="_x0000_s1026" type="#_x0000_t116" style="position:absolute;margin-left:14.65pt;margin-top:4pt;width:65.2pt;height:32.6pt;z-index:251683840;visibility:visible;mso-wrap-style:square;mso-width-percent:0;mso-height-percent:0;mso-wrap-distance-left:9pt;mso-wrap-distance-top:0;mso-wrap-distance-right:9pt;mso-wrap-distance-bottom:0;mso-position-horizontal:absolute;mso-position-horizontal-relative:text;mso-position-vertical:absolute;mso-position-vertical-relative:text;mso-width-percent:0;mso-height-percent:0;mso-width-relative:margin;mso-height-relative:margin;v-text-anchor:middle" o:gfxdata="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" fillcolor="white [3212]" strokecolor="black [3213]" strokeweight="1.5pt">
                       <v:path arrowok="t"/>
@@ -19984,7 +19417,7 @@
                     </wp:anchor>
                   </w:drawing>
                 </mc:Choice>
-                <mc:Fallback xmlns:w16sdtdh="http://schemas.microsoft.com/office/word/2020/wordml/sdtdatahash" xmlns:w16du="http://schemas.microsoft.com/office/word/2023/wordml/word16du" xmlns:w16="http://schemas.microsoft.com/office/word/2018/wordml" xmlns:w16cid="http://schemas.microsoft.com/office/word/2016/wordml/cid" xmlns:w16cex="http://schemas.microsoft.com/office/word/2018/wordml/cex" xmlns:oel="http://schemas.microsoft.com/office/2019/extlst" xmlns:am3d="http://schemas.microsoft.com/office/drawing/2017/model3d" xmlns:aink="http://schemas.microsoft.com/office/drawing/2016/ink" xmlns:cx8="http://schemas.microsoft.com/office/drawing/2016/5/14/chartex" xmlns:cx7="http://schemas.microsoft.com/office/drawing/2016/5/13/chartex" xmlns:cx6="http://schemas.microsoft.com/office/drawing/2016/5/12/chartex" xmlns:cx5="http://schemas.microsoft.com/office/drawing/2016/5/11/chartex" xmlns:cx4="http://schemas.microsoft.com/office/drawing/2016/5/10/chartex" xmlns:cx3="http://schemas.microsoft.com/office/drawing/2016/5/9/chartex" xmlns:cx2="http://schemas.microsoft.com/office/drawing/2015/10/21/chartex">
+                <mc:Fallback>
                   <w:pict>
                     <v:shape w14:anchorId="286951B7" id="Flowchart: Decision 124" o:spid="_x0000_s1026" type="#_x0000_t110" style="position:absolute;margin-left:29.4pt;margin-top:4.2pt;width:35.9pt;height:36pt;z-index:251684864;visibility:visible;mso-wrap-style:square;mso-width-percent:0;mso-height-percent:0;mso-wrap-distance-left:9pt;mso-wrap-distance-top:0;mso-wrap-distance-right:9pt;mso-wrap-distance-bottom:0;mso-position-horizontal:absolute;mso-position-horizontal-relative:text;mso-position-vertical:absolute;mso-position-vertical-relative:text;mso-width-percent:0;mso-height-percent:0;mso-width-relative:margin;mso-height-relative:margin;v-text-anchor:middle" o:gfxdata="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" fillcolor="white [3212]" strokecolor="black [3213]" strokeweight="1.5pt">
                       <v:path arrowok="t"/>
@@ -20137,7 +19570,7 @@
                     </wp:anchor>
                   </w:drawing>
                 </mc:Choice>
-                <mc:Fallback xmlns:w16sdtdh="http://schemas.microsoft.com/office/word/2020/wordml/sdtdatahash" xmlns:w16du="http://schemas.microsoft.com/office/word/2023/wordml/word16du" xmlns:w16="http://schemas.microsoft.com/office/word/2018/wordml" xmlns:w16cid="http://schemas.microsoft.com/office/word/2016/wordml/cid" xmlns:w16cex="http://schemas.microsoft.com/office/word/2018/wordml/cex" xmlns:oel="http://schemas.microsoft.com/office/2019/extlst" xmlns:am3d="http://schemas.microsoft.com/office/drawing/2017/model3d" xmlns:aink="http://schemas.microsoft.com/office/drawing/2016/ink" xmlns:cx8="http://schemas.microsoft.com/office/drawing/2016/5/14/chartex" xmlns:cx7="http://schemas.microsoft.com/office/drawing/2016/5/13/chartex" xmlns:cx6="http://schemas.microsoft.com/office/drawing/2016/5/12/chartex" xmlns:cx5="http://schemas.microsoft.com/office/drawing/2016/5/11/chartex" xmlns:cx4="http://schemas.microsoft.com/office/drawing/2016/5/10/chartex" xmlns:cx3="http://schemas.microsoft.com/office/drawing/2016/5/9/chartex" xmlns:cx2="http://schemas.microsoft.com/office/drawing/2015/10/21/chartex">
+                <mc:Fallback>
                   <w:pict>
                     <v:shape w14:anchorId="477B5224" id="Straight Arrow Connector 123" o:spid="_x0000_s1026" type="#_x0000_t32" style="position:absolute;margin-left:32.2pt;margin-top:34.95pt;width:43.3pt;height:0;z-index:251687936;visibility:visible;mso-wrap-style:square;mso-width-percent:0;mso-height-percent:0;mso-wrap-distance-left:9pt;mso-wrap-distance-top:-3e-5mm;mso-wrap-distance-right:9pt;mso-wrap-distance-bottom:-3e-5mm;mso-position-horizontal:absolute;mso-position-horizontal-relative:text;mso-position-vertical:absolute;mso-position-vertical-relative:text;mso-width-percent:0;mso-height-percent:0;mso-width-relative:margin;mso-height-relative:margin" o:gfxdata="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" strokecolor="black [3213]" strokeweight="1pt">
                       <v:stroke endarrow="block" joinstyle="miter"/>
@@ -20218,7 +19651,7 @@
                     </wp:anchor>
                   </w:drawing>
                 </mc:Choice>
-                <mc:Fallback xmlns:w16sdtdh="http://schemas.microsoft.com/office/word/2020/wordml/sdtdatahash" xmlns:w16du="http://schemas.microsoft.com/office/word/2023/wordml/word16du" xmlns:w16="http://schemas.microsoft.com/office/word/2018/wordml" xmlns:w16cid="http://schemas.microsoft.com/office/word/2016/wordml/cid" xmlns:w16cex="http://schemas.microsoft.com/office/word/2018/wordml/cex" xmlns:oel="http://schemas.microsoft.com/office/2019/extlst" xmlns:am3d="http://schemas.microsoft.com/office/drawing/2017/model3d" xmlns:aink="http://schemas.microsoft.com/office/drawing/2016/ink" xmlns:cx8="http://schemas.microsoft.com/office/drawing/2016/5/14/chartex" xmlns:cx7="http://schemas.microsoft.com/office/drawing/2016/5/13/chartex" xmlns:cx6="http://schemas.microsoft.com/office/drawing/2016/5/12/chartex" xmlns:cx5="http://schemas.microsoft.com/office/drawing/2016/5/11/chartex" xmlns:cx4="http://schemas.microsoft.com/office/drawing/2016/5/10/chartex" xmlns:cx3="http://schemas.microsoft.com/office/drawing/2016/5/9/chartex" xmlns:cx2="http://schemas.microsoft.com/office/drawing/2015/10/21/chartex">
+                <mc:Fallback>
                   <w:pict>
                     <v:shape w14:anchorId="6E14B675" id="Straight Arrow Connector 122" o:spid="_x0000_s1026" type="#_x0000_t32" style="position:absolute;margin-left:29.7pt;margin-top:20.85pt;width:46.4pt;height:0;flip:x;z-index:251688960;visibility:visible;mso-wrap-style:square;mso-width-percent:0;mso-height-percent:0;mso-wrap-distance-left:9pt;mso-wrap-distance-top:-3e-5mm;mso-wrap-distance-right:9pt;mso-wrap-distance-bottom:-3e-5mm;mso-position-horizontal:absolute;mso-position-horizontal-relative:text;mso-position-vertical:absolute;mso-position-vertical-relative:text;mso-width-percent:0;mso-height-percent:0;mso-width-relative:margin;mso-height-relative:margin" o:gfxdata="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" strokecolor="black [3213]" strokeweight="1pt">
                       <v:stroke endarrow="block" joinstyle="miter"/>
@@ -20299,7 +19732,7 @@
                     </wp:anchor>
                   </w:drawing>
                 </mc:Choice>
-                <mc:Fallback xmlns:w16sdtdh="http://schemas.microsoft.com/office/word/2020/wordml/sdtdatahash" xmlns:w16du="http://schemas.microsoft.com/office/word/2023/wordml/word16du" xmlns:w16="http://schemas.microsoft.com/office/word/2018/wordml" xmlns:w16cid="http://schemas.microsoft.com/office/word/2016/wordml/cid" xmlns:w16cex="http://schemas.microsoft.com/office/word/2018/wordml/cex" xmlns:oel="http://schemas.microsoft.com/office/2019/extlst" xmlns:am3d="http://schemas.microsoft.com/office/drawing/2017/model3d" xmlns:aink="http://schemas.microsoft.com/office/drawing/2016/ink" xmlns:cx8="http://schemas.microsoft.com/office/drawing/2016/5/14/chartex" xmlns:cx7="http://schemas.microsoft.com/office/drawing/2016/5/13/chartex" xmlns:cx6="http://schemas.microsoft.com/office/drawing/2016/5/12/chartex" xmlns:cx5="http://schemas.microsoft.com/office/drawing/2016/5/11/chartex" xmlns:cx4="http://schemas.microsoft.com/office/drawing/2016/5/10/chartex" xmlns:cx3="http://schemas.microsoft.com/office/drawing/2016/5/9/chartex" xmlns:cx2="http://schemas.microsoft.com/office/drawing/2015/10/21/chartex">
+                <mc:Fallback>
                   <w:pict>
                     <v:shape w14:anchorId="036097E7" id="Straight Arrow Connector 120" o:spid="_x0000_s1026" type="#_x0000_t32" style="position:absolute;margin-left:19.75pt;margin-top:9.9pt;width:0;height:36.3pt;flip:y;z-index:251686912;visibility:visible;mso-wrap-style:square;mso-width-percent:0;mso-height-percent:0;mso-wrap-distance-left:3.17497mm;mso-wrap-distance-top:0;mso-wrap-distance-right:3.17497mm;mso-wrap-distance-bottom:0;mso-position-horizontal:absolute;mso-position-horizontal-relative:text;mso-position-vertical:absolute;mso-position-vertical-relative:text;mso-width-percent:0;mso-height-percent:0;mso-width-relative:page;mso-height-relative:page" o:gfxdata="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" strokecolor="black [3213]" strokeweight="1pt">
                       <v:stroke endarrow="block" joinstyle="miter"/>
@@ -20380,7 +19813,7 @@
                     </wp:anchor>
                   </w:drawing>
                 </mc:Choice>
-                <mc:Fallback xmlns:w16sdtdh="http://schemas.microsoft.com/office/word/2020/wordml/sdtdatahash" xmlns:w16du="http://schemas.microsoft.com/office/word/2023/wordml/word16du" xmlns:w16="http://schemas.microsoft.com/office/word/2018/wordml" xmlns:w16cid="http://schemas.microsoft.com/office/word/2016/wordml/cid" xmlns:w16cex="http://schemas.microsoft.com/office/word/2018/wordml/cex" xmlns:oel="http://schemas.microsoft.com/office/2019/extlst" xmlns:am3d="http://schemas.microsoft.com/office/drawing/2017/model3d" xmlns:aink="http://schemas.microsoft.com/office/drawing/2016/ink" xmlns:cx8="http://schemas.microsoft.com/office/drawing/2016/5/14/chartex" xmlns:cx7="http://schemas.microsoft.com/office/drawing/2016/5/13/chartex" xmlns:cx6="http://schemas.microsoft.com/office/drawing/2016/5/12/chartex" xmlns:cx5="http://schemas.microsoft.com/office/drawing/2016/5/11/chartex" xmlns:cx4="http://schemas.microsoft.com/office/drawing/2016/5/10/chartex" xmlns:cx3="http://schemas.microsoft.com/office/drawing/2016/5/9/chartex" xmlns:cx2="http://schemas.microsoft.com/office/drawing/2015/10/21/chartex">
+                <mc:Fallback>
                   <w:pict>
                     <v:shape w14:anchorId="039115FA" id="Straight Arrow Connector 119" o:spid="_x0000_s1026" type="#_x0000_t32" style="position:absolute;margin-left:10.55pt;margin-top:11.05pt;width:0;height:35.15pt;z-index:251685888;visibility:visible;mso-wrap-style:square;mso-width-percent:0;mso-height-percent:0;mso-wrap-distance-left:3.17497mm;mso-wrap-distance-top:0;mso-wrap-distance-right:3.17497mm;mso-wrap-distance-bottom:0;mso-position-horizontal:absolute;mso-position-horizontal-relative:text;mso-position-vertical:absolute;mso-position-vertical-relative:text;mso-width-percent:0;mso-height-percent:0;mso-width-relative:page;mso-height-relative:page" o:gfxdata="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" strokecolor="black [3213]" strokeweight="1pt">
                       <v:stroke endarrow="block" joinstyle="miter"/>
@@ -20560,15 +19993,7 @@
         <w:t>diagram</w:t>
       </w:r>
       <w:r>
-        <w:t xml:space="preserve"> yang menggambarkan </w:t>
-      </w:r>
-      <w:proofErr w:type="gramStart"/>
-      <w:r>
-        <w:t>cara</w:t>
-      </w:r>
-      <w:proofErr w:type="gramEnd"/>
-      <w:r>
-        <w:t xml:space="preserve"> objek berinteraksi satu sama lain dengan melalui pesan pada sekuensi sebuah operasi maupaun </w:t>
+        <w:t xml:space="preserve"> yang menggambarkan cara objek berinteraksi satu sama lain dengan melalui pesan pada sekuensi sebuah operasi maupaun </w:t>
       </w:r>
       <w:r>
         <w:rPr>
@@ -22200,7 +21625,7 @@
                     </wp:anchor>
                   </w:drawing>
                 </mc:Choice>
-                <mc:Fallback xmlns:w16sdtdh="http://schemas.microsoft.com/office/word/2020/wordml/sdtdatahash" xmlns:w16du="http://schemas.microsoft.com/office/word/2023/wordml/word16du" xmlns:w16="http://schemas.microsoft.com/office/word/2018/wordml" xmlns:w16cid="http://schemas.microsoft.com/office/word/2016/wordml/cid" xmlns:w16cex="http://schemas.microsoft.com/office/word/2018/wordml/cex" xmlns:oel="http://schemas.microsoft.com/office/2019/extlst" xmlns:am3d="http://schemas.microsoft.com/office/drawing/2017/model3d" xmlns:aink="http://schemas.microsoft.com/office/drawing/2016/ink" xmlns:cx8="http://schemas.microsoft.com/office/drawing/2016/5/14/chartex" xmlns:cx7="http://schemas.microsoft.com/office/drawing/2016/5/13/chartex" xmlns:cx6="http://schemas.microsoft.com/office/drawing/2016/5/12/chartex" xmlns:cx5="http://schemas.microsoft.com/office/drawing/2016/5/11/chartex" xmlns:cx4="http://schemas.microsoft.com/office/drawing/2016/5/10/chartex" xmlns:cx3="http://schemas.microsoft.com/office/drawing/2016/5/9/chartex" xmlns:cx2="http://schemas.microsoft.com/office/drawing/2015/10/21/chartex">
+                <mc:Fallback>
                   <w:pict>
                     <v:shapetype w14:anchorId="3CBB3940" id="_x0000_t4" coordsize="21600,21600" o:spt="4" path="m10800,l,10800,10800,21600,21600,10800xe">
                       <v:stroke joinstyle="miter"/>
@@ -22500,7 +21925,7 @@
                     </wp:anchor>
                   </w:drawing>
                 </mc:Choice>
-                <mc:Fallback xmlns:w16sdtdh="http://schemas.microsoft.com/office/word/2020/wordml/sdtdatahash" xmlns:w16du="http://schemas.microsoft.com/office/word/2023/wordml/word16du" xmlns:w16="http://schemas.microsoft.com/office/word/2018/wordml" xmlns:w16cid="http://schemas.microsoft.com/office/word/2016/wordml/cid" xmlns:w16cex="http://schemas.microsoft.com/office/word/2018/wordml/cex" xmlns:oel="http://schemas.microsoft.com/office/2019/extlst" xmlns:am3d="http://schemas.microsoft.com/office/drawing/2017/model3d" xmlns:aink="http://schemas.microsoft.com/office/drawing/2016/ink" xmlns:cx8="http://schemas.microsoft.com/office/drawing/2016/5/14/chartex" xmlns:cx7="http://schemas.microsoft.com/office/drawing/2016/5/13/chartex" xmlns:cx6="http://schemas.microsoft.com/office/drawing/2016/5/12/chartex" xmlns:cx5="http://schemas.microsoft.com/office/drawing/2016/5/11/chartex" xmlns:cx4="http://schemas.microsoft.com/office/drawing/2016/5/10/chartex" xmlns:cx3="http://schemas.microsoft.com/office/drawing/2016/5/9/chartex" xmlns:cx2="http://schemas.microsoft.com/office/drawing/2015/10/21/chartex">
+                <mc:Fallback>
                   <w:pict>
                     <v:shape w14:anchorId="1DB7845B" id="Straight Arrow Connector 116" o:spid="_x0000_s1026" type="#_x0000_t32" style="position:absolute;margin-left:12.75pt;margin-top:6.2pt;width:59.75pt;height:0;flip:x;z-index:251693056;visibility:visible;mso-wrap-style:square;mso-width-percent:0;mso-height-percent:0;mso-wrap-distance-left:9pt;mso-wrap-distance-top:-3e-5mm;mso-wrap-distance-right:9pt;mso-wrap-distance-bottom:-3e-5mm;mso-position-horizontal:absolute;mso-position-horizontal-relative:text;mso-position-vertical:absolute;mso-position-vertical-relative:text;mso-width-percent:0;mso-height-percent:0;mso-width-relative:margin;mso-height-relative:margin" o:gfxdata="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" strokecolor="black [3213]" strokeweight=".5pt">
                       <v:stroke dashstyle="dash" endarrow="block" joinstyle="miter"/>
@@ -22783,7 +22208,7 @@
                     </wp:anchor>
                   </w:drawing>
                 </mc:Choice>
-                <mc:Fallback xmlns:w16sdtdh="http://schemas.microsoft.com/office/word/2020/wordml/sdtdatahash" xmlns:w16du="http://schemas.microsoft.com/office/word/2023/wordml/word16du" xmlns:w16="http://schemas.microsoft.com/office/word/2018/wordml" xmlns:w16cid="http://schemas.microsoft.com/office/word/2016/wordml/cid" xmlns:w16cex="http://schemas.microsoft.com/office/word/2018/wordml/cex" xmlns:oel="http://schemas.microsoft.com/office/2019/extlst" xmlns:am3d="http://schemas.microsoft.com/office/drawing/2017/model3d" xmlns:aink="http://schemas.microsoft.com/office/drawing/2016/ink" xmlns:cx8="http://schemas.microsoft.com/office/drawing/2016/5/14/chartex" xmlns:cx7="http://schemas.microsoft.com/office/drawing/2016/5/13/chartex" xmlns:cx6="http://schemas.microsoft.com/office/drawing/2016/5/12/chartex" xmlns:cx5="http://schemas.microsoft.com/office/drawing/2016/5/11/chartex" xmlns:cx4="http://schemas.microsoft.com/office/drawing/2016/5/10/chartex" xmlns:cx3="http://schemas.microsoft.com/office/drawing/2016/5/9/chartex" xmlns:cx2="http://schemas.microsoft.com/office/drawing/2015/10/21/chartex">
+                <mc:Fallback>
                   <w:pict>
                     <v:line w14:anchorId="63417990" id="Straight Connector 115" o:spid="_x0000_s1026" style="position:absolute;z-index:251691008;visibility:visible;mso-wrap-style:square;mso-width-percent:0;mso-height-percent:0;mso-wrap-distance-left:9pt;mso-wrap-distance-top:-3e-5mm;mso-wrap-distance-right:9pt;mso-wrap-distance-bottom:-3e-5mm;mso-position-horizontal:absolute;mso-position-horizontal-relative:text;mso-position-vertical:absolute;mso-position-vertical-relative:text;mso-width-percent:0;mso-height-percent:0;mso-width-relative:margin;mso-height-relative:margin" from="14.4pt,7.15pt" to="80.35pt,7.15pt" o:gfxdata="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" strokecolor="black [3213]" strokeweight="1.5pt">
                       <v:stroke joinstyle="miter"/>
@@ -22962,15 +22387,7 @@
         <w:t>database</w:t>
       </w:r>
       <w:r>
-        <w:t xml:space="preserve"> yang menghubungkan antara data satu dengan lainnya. ERD berfungsi sebagai alat </w:t>
-      </w:r>
-      <w:proofErr w:type="gramStart"/>
-      <w:r>
-        <w:t>bantu</w:t>
-      </w:r>
-      <w:proofErr w:type="gramEnd"/>
-      <w:r>
-        <w:t xml:space="preserve"> dalam perancangan </w:t>
+        <w:t xml:space="preserve"> yang menghubungkan antara data satu dengan lainnya. ERD berfungsi sebagai alat bantu dalam perancangan </w:t>
       </w:r>
       <w:r>
         <w:rPr>
@@ -24209,13 +23626,8 @@
               <w:pStyle w:val="ListParagraph"/>
               <w:ind w:left="0"/>
             </w:pPr>
-            <w:proofErr w:type="gramStart"/>
-            <w:r>
-              <w:t>dengan</w:t>
-            </w:r>
-            <w:proofErr w:type="gramEnd"/>
-            <w:r>
-              <w:t xml:space="preserve"> banyak entitas y ataupun sebaliknya.</w:t>
+            <w:r>
+              <w:t>dengan banyak entitas y ataupun sebaliknya.</w:t>
             </w:r>
           </w:p>
         </w:tc>
@@ -24963,7 +24375,7 @@
                     </wp:anchor>
                   </w:drawing>
                 </mc:Choice>
-                <mc:Fallback xmlns:w16sdtdh="http://schemas.microsoft.com/office/word/2020/wordml/sdtdatahash" xmlns:w16du="http://schemas.microsoft.com/office/word/2023/wordml/word16du" xmlns:w16="http://schemas.microsoft.com/office/word/2018/wordml" xmlns:w16cid="http://schemas.microsoft.com/office/word/2016/wordml/cid" xmlns:w16cex="http://schemas.microsoft.com/office/word/2018/wordml/cex" xmlns:oel="http://schemas.microsoft.com/office/2019/extlst" xmlns:am3d="http://schemas.microsoft.com/office/drawing/2017/model3d" xmlns:aink="http://schemas.microsoft.com/office/drawing/2016/ink" xmlns:cx8="http://schemas.microsoft.com/office/drawing/2016/5/14/chartex" xmlns:cx7="http://schemas.microsoft.com/office/drawing/2016/5/13/chartex" xmlns:cx6="http://schemas.microsoft.com/office/drawing/2016/5/12/chartex" xmlns:cx5="http://schemas.microsoft.com/office/drawing/2016/5/11/chartex" xmlns:cx4="http://schemas.microsoft.com/office/drawing/2016/5/10/chartex" xmlns:cx3="http://schemas.microsoft.com/office/drawing/2016/5/9/chartex" xmlns:cx2="http://schemas.microsoft.com/office/drawing/2015/10/21/chartex">
+                <mc:Fallback>
                   <w:pict>
                     <v:line w14:anchorId="5782BB20" id="Straight Connector 114" o:spid="_x0000_s1026" style="position:absolute;z-index:251695104;visibility:visible;mso-wrap-style:square;mso-width-percent:0;mso-height-percent:0;mso-wrap-distance-left:9pt;mso-wrap-distance-top:-3e-5mm;mso-wrap-distance-right:9pt;mso-wrap-distance-bottom:-3e-5mm;mso-position-horizontal:absolute;mso-position-horizontal-relative:text;mso-position-vertical:absolute;mso-position-vertical-relative:text;mso-width-percent:0;mso-height-percent:0;mso-width-relative:margin;mso-height-relative:margin" from="9.5pt,8.15pt" to="76.8pt,8.15pt" o:gfxdata="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" strokecolor="black [3213]" strokeweight="1pt">
                       <v:stroke dashstyle="dash" joinstyle="miter"/>
@@ -25080,16 +24492,8 @@
         <w:rPr>
           <w:rFonts w:ascii="Hanken Grotesk Fallback" w:hAnsi="Hanken Grotesk Fallback"/>
         </w:rPr>
-        <w:t>Alan A. A. Donovan dan Brian W</w:t>
-      </w:r>
-      <w:proofErr w:type="gramStart"/>
-      <w:r>
-        <w:rPr>
-          <w:rFonts w:ascii="Hanken Grotesk Fallback" w:hAnsi="Hanken Grotesk Fallback"/>
-        </w:rPr>
-        <w:t>,2012</w:t>
-      </w:r>
-      <w:proofErr w:type="gramEnd"/>
+        <w:t>Alan A. A. Donovan dan Brian W,2012</w:t>
+      </w:r>
       <w:r>
         <w:t xml:space="preserve">). </w:t>
       </w:r>
@@ -25407,21 +24811,7 @@
         <w:rPr>
           <w:lang w:val="en-US"/>
         </w:rPr>
-        <w:t xml:space="preserve"> Echo menyediakan </w:t>
-      </w:r>
-      <w:proofErr w:type="gramStart"/>
-      <w:r>
-        <w:rPr>
-          <w:lang w:val="en-US"/>
-        </w:rPr>
-        <w:t>cara</w:t>
-      </w:r>
-      <w:proofErr w:type="gramEnd"/>
-      <w:r>
-        <w:rPr>
-          <w:lang w:val="en-US"/>
-        </w:rPr>
-        <w:t xml:space="preserve"> yang sederhana untuk menangani permintaan HTTP dan membangun respons.</w:t>
+        <w:t> Echo menyediakan cara yang sederhana untuk menangani permintaan HTTP dan membangun respons.</w:t>
       </w:r>
     </w:p>
     <w:p>
@@ -25695,15 +25085,7 @@
         <w:t>Black box</w:t>
       </w:r>
       <w:r>
-        <w:t xml:space="preserve"> testing adalah pengujian sistem yang berpusat pada persyaratan fungsional sistem. Sementara menurut (Sibagariang et al., 2021), Black box testing ialah pengujian yang berlandaskan spesifikasi. Kebenaran sistem yang </w:t>
-      </w:r>
-      <w:proofErr w:type="gramStart"/>
-      <w:r>
-        <w:t>akan</w:t>
-      </w:r>
-      <w:proofErr w:type="gramEnd"/>
-      <w:r>
-        <w:t xml:space="preserve"> dites hanya dipandang dari output yang dihasilkan dari data atau kondisi input yang dilakukan untuk fungsi yang ada. Sehingga dapat diartikan pengujian </w:t>
+        <w:t xml:space="preserve"> testing adalah pengujian sistem yang berpusat pada persyaratan fungsional sistem. Sementara menurut (Sibagariang et al., 2021), Black box testing ialah pengujian yang berlandaskan spesifikasi. Kebenaran sistem yang akan dites hanya dipandang dari output yang dihasilkan dari data atau kondisi input yang dilakukan untuk fungsi yang ada. Sehingga dapat diartikan pengujian </w:t>
       </w:r>
       <w:r>
         <w:rPr>
@@ -26498,15 +25880,7 @@
         <w:t>T</w:t>
       </w:r>
       <w:r>
-        <w:t xml:space="preserve">erdapat </w:t>
-      </w:r>
-      <w:proofErr w:type="gramStart"/>
-      <w:r>
-        <w:t>lima</w:t>
-      </w:r>
-      <w:proofErr w:type="gramEnd"/>
-      <w:r>
-        <w:t xml:space="preserve"> tahapan </w:t>
+        <w:t xml:space="preserve">erdapat lima tahapan </w:t>
       </w:r>
       <w:r>
         <w:t>yang merupakan pendekatan yang berfokus pada pemahaman pengguna dan menghasilkan solusi inovatif</w:t>
@@ -26681,15 +26055,7 @@
         <w:ind w:firstLine="360"/>
       </w:pPr>
       <w:r>
-        <w:t xml:space="preserve">Proses ini terdiri dari </w:t>
-      </w:r>
-      <w:proofErr w:type="gramStart"/>
-      <w:r>
-        <w:t>lima</w:t>
-      </w:r>
-      <w:proofErr w:type="gramEnd"/>
-      <w:r>
-        <w:t xml:space="preserve"> tahapan utama</w:t>
+        <w:t>Proses ini terdiri dari lima tahapan utama</w:t>
       </w:r>
       <w:r>
         <w:t xml:space="preserve"> ialah</w:t>
@@ -26736,15 +26102,7 @@
         <w:t>Define</w:t>
       </w:r>
       <w:r>
-        <w:t xml:space="preserve"> (Definisi Masalah): Berdasarkan hasil observasi dan wawancara, didefinisikan masalah utama yang dihadapi oleh pengelola dalam manajemen data pengunjung, transaksi, </w:t>
-      </w:r>
-      <w:proofErr w:type="gramStart"/>
-      <w:r>
-        <w:t>dan</w:t>
-      </w:r>
-      <w:proofErr w:type="gramEnd"/>
-      <w:r>
-        <w:t xml:space="preserve"> pemeliharaan fasilitas.</w:t>
+        <w:t xml:space="preserve"> (Definisi Masalah): Berdasarkan hasil observasi dan wawancara, didefinisikan masalah utama yang dihadapi oleh pengelola dalam manajemen data pengunjung, transaksi, dan pemeliharaan fasilitas.</w:t>
       </w:r>
     </w:p>
     <w:p>
@@ -26864,15 +26222,7 @@
         <w:t xml:space="preserve"> metode</w:t>
       </w:r>
       <w:r>
-        <w:t xml:space="preserve"> analisis tematik dengan pendekatan metode kualitatif</w:t>
-      </w:r>
-      <w:proofErr w:type="gramStart"/>
-      <w:r>
-        <w:t>,  menggunakan</w:t>
-      </w:r>
-      <w:proofErr w:type="gramEnd"/>
-      <w:r>
-        <w:t xml:space="preserve"> beberapa langkah yang bertujuan untuk mengidentifikasi pola atau tema yang muncul dari data kualitatif, seperti wawancara, observasi, dan dokumentasi. Metode Pengumpulan </w:t>
+        <w:t xml:space="preserve"> analisis tematik dengan pendekatan metode kualitatif,  menggunakan beberapa langkah yang bertujuan untuk mengidentifikasi pola atau tema yang muncul dari data kualitatif, seperti wawancara, observasi, dan dokumentasi. Metode Pengumpulan </w:t>
       </w:r>
       <w:r>
         <w:t>d</w:t>
@@ -29336,7 +28686,7 @@
 </file>
 
 <file path=word/endnotes.xml><?xml version="1.0" encoding="utf-8"?>
-<w:endnotes xmlns:wpc="http://schemas.microsoft.com/office/word/2010/wordprocessingCanvas" xmlns:cx="http://schemas.microsoft.com/office/drawing/2014/chartex" xmlns:cx1="http://schemas.microsoft.com/office/drawing/2015/9/8/chartex" xmlns:mc="http://schemas.openxmlformats.org/markup-compatibility/2006" xmlns:o="urn:schemas-microsoft-com:office:office" xmlns:r="http://schemas.openxmlformats.org/officeDocument/2006/relationships" xmlns:m="http://schemas.openxmlformats.org/officeDocument/2006/math" xmlns:v="urn:schemas-microsoft-com:vml" xmlns:wp14="http://schemas.microsoft.com/office/word/2010/wordprocessingDrawing" xmlns:wp="http://schemas.openxmlformats.org/drawingml/2006/wordprocessingDrawing" xmlns:w10="urn:schemas-microsoft-com:office:word" xmlns:w="http://schemas.openxmlformats.org/wordprocessingml/2006/main" xmlns:w14="http://schemas.microsoft.com/office/word/2010/wordml" xmlns:w15="http://schemas.microsoft.com/office/word/2012/wordml" xmlns:w16se="http://schemas.microsoft.com/office/word/2015/wordml/symex" xmlns:wpg="http://schemas.microsoft.com/office/word/2010/wordprocessingGroup" xmlns:wpi="http://schemas.microsoft.com/office/word/2010/wordprocessingInk" xmlns:wne="http://schemas.microsoft.com/office/word/2006/wordml" xmlns:wps="http://schemas.microsoft.com/office/word/2010/wordprocessingShape" mc:Ignorable="w14 w15 w16se wp14">
+<w:endnotes xmlns:wpc="http://schemas.microsoft.com/office/word/2010/wordprocessingCanvas" xmlns:cx="http://schemas.microsoft.com/office/drawing/2014/chartex" xmlns:cx1="http://schemas.microsoft.com/office/drawing/2015/9/8/chartex" xmlns:cx2="http://schemas.microsoft.com/office/drawing/2015/10/21/chartex" xmlns:cx3="http://schemas.microsoft.com/office/drawing/2016/5/9/chartex" xmlns:cx4="http://schemas.microsoft.com/office/drawing/2016/5/10/chartex" xmlns:cx5="http://schemas.microsoft.com/office/drawing/2016/5/11/chartex" xmlns:cx6="http://schemas.microsoft.com/office/drawing/2016/5/12/chartex" xmlns:cx7="http://schemas.microsoft.com/office/drawing/2016/5/13/chartex" xmlns:cx8="http://schemas.microsoft.com/office/drawing/2016/5/14/chartex" xmlns:mc="http://schemas.openxmlformats.org/markup-compatibility/2006" xmlns:aink="http://schemas.microsoft.com/office/drawing/2016/ink" xmlns:am3d="http://schemas.microsoft.com/office/drawing/2017/model3d" xmlns:o="urn:schemas-microsoft-com:office:office" xmlns:oel="http://schemas.microsoft.com/office/2019/extlst" xmlns:r="http://schemas.openxmlformats.org/officeDocument/2006/relationships" xmlns:m="http://schemas.openxmlformats.org/officeDocument/2006/math" xmlns:v="urn:schemas-microsoft-com:vml" xmlns:wp14="http://schemas.microsoft.com/office/word/2010/wordprocessingDrawing" xmlns:wp="http://schemas.openxmlformats.org/drawingml/2006/wordprocessingDrawing" xmlns:w10="urn:schemas-microsoft-com:office:word" xmlns:w="http://schemas.openxmlformats.org/wordprocessingml/2006/main" xmlns:w14="http://schemas.microsoft.com/office/word/2010/wordml" xmlns:w15="http://schemas.microsoft.com/office/word/2012/wordml" xmlns:w16cex="http://schemas.microsoft.com/office/word/2018/wordml/cex" xmlns:w16cid="http://schemas.microsoft.com/office/word/2016/wordml/cid" xmlns:w16="http://schemas.microsoft.com/office/word/2018/wordml" xmlns:w16du="http://schemas.microsoft.com/office/word/2023/wordml/word16du" xmlns:w16sdtdh="http://schemas.microsoft.com/office/word/2020/wordml/sdtdatahash" xmlns:w16sdtfl="http://schemas.microsoft.com/office/word/2024/wordml/sdtformatlock" xmlns:w16se="http://schemas.microsoft.com/office/word/2015/wordml/symex" xmlns:wpg="http://schemas.microsoft.com/office/word/2010/wordprocessingGroup" xmlns:wpi="http://schemas.microsoft.com/office/word/2010/wordprocessingInk" xmlns:wne="http://schemas.microsoft.com/office/word/2006/wordml" xmlns:wps="http://schemas.microsoft.com/office/word/2010/wordprocessingShape" mc:Ignorable="w14 w15 w16se w16cid w16 w16cex w16sdtdh w16sdtfl w16du wp14">
   <w:endnote w:type="separator" w:id="-1">
     <w:p>
       <w:pPr>
@@ -29361,7 +28711,7 @@
 </file>
 
 <file path=word/footer1.xml><?xml version="1.0" encoding="utf-8"?>
-<w:ftr xmlns:wpc="http://schemas.microsoft.com/office/word/2010/wordprocessingCanvas" xmlns:cx="http://schemas.microsoft.com/office/drawing/2014/chartex" xmlns:cx1="http://schemas.microsoft.com/office/drawing/2015/9/8/chartex" xmlns:mc="http://schemas.openxmlformats.org/markup-compatibility/2006" xmlns:o="urn:schemas-microsoft-com:office:office" xmlns:r="http://schemas.openxmlformats.org/officeDocument/2006/relationships" xmlns:m="http://schemas.openxmlformats.org/officeDocument/2006/math" xmlns:v="urn:schemas-microsoft-com:vml" xmlns:wp14="http://schemas.microsoft.com/office/word/2010/wordprocessingDrawing" xmlns:wp="http://schemas.openxmlformats.org/drawingml/2006/wordprocessingDrawing" xmlns:w10="urn:schemas-microsoft-com:office:word" xmlns:w="http://schemas.openxmlformats.org/wordprocessingml/2006/main" xmlns:w14="http://schemas.microsoft.com/office/word/2010/wordml" xmlns:w15="http://schemas.microsoft.com/office/word/2012/wordml" xmlns:w16se="http://schemas.microsoft.com/office/word/2015/wordml/symex" xmlns:wpg="http://schemas.microsoft.com/office/word/2010/wordprocessingGroup" xmlns:wpi="http://schemas.microsoft.com/office/word/2010/wordprocessingInk" xmlns:wne="http://schemas.microsoft.com/office/word/2006/wordml" xmlns:wps="http://schemas.microsoft.com/office/word/2010/wordprocessingShape" mc:Ignorable="w14 w15 w16se wp14">
+<w:ftr xmlns:wpc="http://schemas.microsoft.com/office/word/2010/wordprocessingCanvas" xmlns:cx="http://schemas.microsoft.com/office/drawing/2014/chartex" xmlns:cx1="http://schemas.microsoft.com/office/drawing/2015/9/8/chartex" xmlns:cx2="http://schemas.microsoft.com/office/drawing/2015/10/21/chartex" xmlns:cx3="http://schemas.microsoft.com/office/drawing/2016/5/9/chartex" xmlns:cx4="http://schemas.microsoft.com/office/drawing/2016/5/10/chartex" xmlns:cx5="http://schemas.microsoft.com/office/drawing/2016/5/11/chartex" xmlns:cx6="http://schemas.microsoft.com/office/drawing/2016/5/12/chartex" xmlns:cx7="http://schemas.microsoft.com/office/drawing/2016/5/13/chartex" xmlns:cx8="http://schemas.microsoft.com/office/drawing/2016/5/14/chartex" xmlns:mc="http://schemas.openxmlformats.org/markup-compatibility/2006" xmlns:aink="http://schemas.microsoft.com/office/drawing/2016/ink" xmlns:am3d="http://schemas.microsoft.com/office/drawing/2017/model3d" xmlns:o="urn:schemas-microsoft-com:office:office" xmlns:oel="http://schemas.microsoft.com/office/2019/extlst" xmlns:r="http://schemas.openxmlformats.org/officeDocument/2006/relationships" xmlns:m="http://schemas.openxmlformats.org/officeDocument/2006/math" xmlns:v="urn:schemas-microsoft-com:vml" xmlns:wp14="http://schemas.microsoft.com/office/word/2010/wordprocessingDrawing" xmlns:wp="http://schemas.openxmlformats.org/drawingml/2006/wordprocessingDrawing" xmlns:w10="urn:schemas-microsoft-com:office:word" xmlns:w="http://schemas.openxmlformats.org/wordprocessingml/2006/main" xmlns:w14="http://schemas.microsoft.com/office/word/2010/wordml" xmlns:w15="http://schemas.microsoft.com/office/word/2012/wordml" xmlns:w16cex="http://schemas.microsoft.com/office/word/2018/wordml/cex" xmlns:w16cid="http://schemas.microsoft.com/office/word/2016/wordml/cid" xmlns:w16="http://schemas.microsoft.com/office/word/2018/wordml" xmlns:w16du="http://schemas.microsoft.com/office/word/2023/wordml/word16du" xmlns:w16sdtdh="http://schemas.microsoft.com/office/word/2020/wordml/sdtdatahash" xmlns:w16sdtfl="http://schemas.microsoft.com/office/word/2024/wordml/sdtformatlock" xmlns:w16se="http://schemas.microsoft.com/office/word/2015/wordml/symex" xmlns:wpg="http://schemas.microsoft.com/office/word/2010/wordprocessingGroup" xmlns:wpi="http://schemas.microsoft.com/office/word/2010/wordprocessingInk" xmlns:wne="http://schemas.microsoft.com/office/word/2006/wordml" xmlns:wps="http://schemas.microsoft.com/office/word/2010/wordprocessingShape" mc:Ignorable="w14 w15 w16se w16cid w16 w16cex w16sdtdh w16sdtfl w16du wp14">
   <w:sdt>
     <w:sdtPr>
       <w:id w:val="-1003272859"/>
@@ -29409,7 +28759,7 @@
 </file>
 
 <file path=word/footer2.xml><?xml version="1.0" encoding="utf-8"?>
-<w:ftr xmlns:wpc="http://schemas.microsoft.com/office/word/2010/wordprocessingCanvas" xmlns:cx="http://schemas.microsoft.com/office/drawing/2014/chartex" xmlns:cx1="http://schemas.microsoft.com/office/drawing/2015/9/8/chartex" xmlns:mc="http://schemas.openxmlformats.org/markup-compatibility/2006" xmlns:o="urn:schemas-microsoft-com:office:office" xmlns:r="http://schemas.openxmlformats.org/officeDocument/2006/relationships" xmlns:m="http://schemas.openxmlformats.org/officeDocument/2006/math" xmlns:v="urn:schemas-microsoft-com:vml" xmlns:wp14="http://schemas.microsoft.com/office/word/2010/wordprocessingDrawing" xmlns:wp="http://schemas.openxmlformats.org/drawingml/2006/wordprocessingDrawing" xmlns:w10="urn:schemas-microsoft-com:office:word" xmlns:w="http://schemas.openxmlformats.org/wordprocessingml/2006/main" xmlns:w14="http://schemas.microsoft.com/office/word/2010/wordml" xmlns:w15="http://schemas.microsoft.com/office/word/2012/wordml" xmlns:w16se="http://schemas.microsoft.com/office/word/2015/wordml/symex" xmlns:wpg="http://schemas.microsoft.com/office/word/2010/wordprocessingGroup" xmlns:wpi="http://schemas.microsoft.com/office/word/2010/wordprocessingInk" xmlns:wne="http://schemas.microsoft.com/office/word/2006/wordml" xmlns:wps="http://schemas.microsoft.com/office/word/2010/wordprocessingShape" mc:Ignorable="w14 w15 w16se wp14">
+<w:ftr xmlns:wpc="http://schemas.microsoft.com/office/word/2010/wordprocessingCanvas" xmlns:cx="http://schemas.microsoft.com/office/drawing/2014/chartex" xmlns:cx1="http://schemas.microsoft.com/office/drawing/2015/9/8/chartex" xmlns:cx2="http://schemas.microsoft.com/office/drawing/2015/10/21/chartex" xmlns:cx3="http://schemas.microsoft.com/office/drawing/2016/5/9/chartex" xmlns:cx4="http://schemas.microsoft.com/office/drawing/2016/5/10/chartex" xmlns:cx5="http://schemas.microsoft.com/office/drawing/2016/5/11/chartex" xmlns:cx6="http://schemas.microsoft.com/office/drawing/2016/5/12/chartex" xmlns:cx7="http://schemas.microsoft.com/office/drawing/2016/5/13/chartex" xmlns:cx8="http://schemas.microsoft.com/office/drawing/2016/5/14/chartex" xmlns:mc="http://schemas.openxmlformats.org/markup-compatibility/2006" xmlns:aink="http://schemas.microsoft.com/office/drawing/2016/ink" xmlns:am3d="http://schemas.microsoft.com/office/drawing/2017/model3d" xmlns:o="urn:schemas-microsoft-com:office:office" xmlns:oel="http://schemas.microsoft.com/office/2019/extlst" xmlns:r="http://schemas.openxmlformats.org/officeDocument/2006/relationships" xmlns:m="http://schemas.openxmlformats.org/officeDocument/2006/math" xmlns:v="urn:schemas-microsoft-com:vml" xmlns:wp14="http://schemas.microsoft.com/office/word/2010/wordprocessingDrawing" xmlns:wp="http://schemas.openxmlformats.org/drawingml/2006/wordprocessingDrawing" xmlns:w10="urn:schemas-microsoft-com:office:word" xmlns:w="http://schemas.openxmlformats.org/wordprocessingml/2006/main" xmlns:w14="http://schemas.microsoft.com/office/word/2010/wordml" xmlns:w15="http://schemas.microsoft.com/office/word/2012/wordml" xmlns:w16cex="http://schemas.microsoft.com/office/word/2018/wordml/cex" xmlns:w16cid="http://schemas.microsoft.com/office/word/2016/wordml/cid" xmlns:w16="http://schemas.microsoft.com/office/word/2018/wordml" xmlns:w16du="http://schemas.microsoft.com/office/word/2023/wordml/word16du" xmlns:w16sdtdh="http://schemas.microsoft.com/office/word/2020/wordml/sdtdatahash" xmlns:w16sdtfl="http://schemas.microsoft.com/office/word/2024/wordml/sdtformatlock" xmlns:w16se="http://schemas.microsoft.com/office/word/2015/wordml/symex" xmlns:wpg="http://schemas.microsoft.com/office/word/2010/wordprocessingGroup" xmlns:wpi="http://schemas.microsoft.com/office/word/2010/wordprocessingInk" xmlns:wne="http://schemas.microsoft.com/office/word/2006/wordml" xmlns:wps="http://schemas.microsoft.com/office/word/2010/wordprocessingShape" mc:Ignorable="w14 w15 w16se w16cid w16 w16cex w16sdtdh w16sdtfl w16du wp14">
   <w:sdt>
     <w:sdtPr>
       <w:id w:val="-841857003"/>
@@ -29457,7 +28807,7 @@
 </file>
 
 <file path=word/footer3.xml><?xml version="1.0" encoding="utf-8"?>
-<w:ftr xmlns:wpc="http://schemas.microsoft.com/office/word/2010/wordprocessingCanvas" xmlns:cx="http://schemas.microsoft.com/office/drawing/2014/chartex" xmlns:cx1="http://schemas.microsoft.com/office/drawing/2015/9/8/chartex" xmlns:mc="http://schemas.openxmlformats.org/markup-compatibility/2006" xmlns:o="urn:schemas-microsoft-com:office:office" xmlns:r="http://schemas.openxmlformats.org/officeDocument/2006/relationships" xmlns:m="http://schemas.openxmlformats.org/officeDocument/2006/math" xmlns:v="urn:schemas-microsoft-com:vml" xmlns:wp14="http://schemas.microsoft.com/office/word/2010/wordprocessingDrawing" xmlns:wp="http://schemas.openxmlformats.org/drawingml/2006/wordprocessingDrawing" xmlns:w10="urn:schemas-microsoft-com:office:word" xmlns:w="http://schemas.openxmlformats.org/wordprocessingml/2006/main" xmlns:w14="http://schemas.microsoft.com/office/word/2010/wordml" xmlns:w15="http://schemas.microsoft.com/office/word/2012/wordml" xmlns:w16se="http://schemas.microsoft.com/office/word/2015/wordml/symex" xmlns:wpg="http://schemas.microsoft.com/office/word/2010/wordprocessingGroup" xmlns:wpi="http://schemas.microsoft.com/office/word/2010/wordprocessingInk" xmlns:wne="http://schemas.microsoft.com/office/word/2006/wordml" xmlns:wps="http://schemas.microsoft.com/office/word/2010/wordprocessingShape" mc:Ignorable="w14 w15 w16se wp14">
+<w:ftr xmlns:wpc="http://schemas.microsoft.com/office/word/2010/wordprocessingCanvas" xmlns:cx="http://schemas.microsoft.com/office/drawing/2014/chartex" xmlns:cx1="http://schemas.microsoft.com/office/drawing/2015/9/8/chartex" xmlns:cx2="http://schemas.microsoft.com/office/drawing/2015/10/21/chartex" xmlns:cx3="http://schemas.microsoft.com/office/drawing/2016/5/9/chartex" xmlns:cx4="http://schemas.microsoft.com/office/drawing/2016/5/10/chartex" xmlns:cx5="http://schemas.microsoft.com/office/drawing/2016/5/11/chartex" xmlns:cx6="http://schemas.microsoft.com/office/drawing/2016/5/12/chartex" xmlns:cx7="http://schemas.microsoft.com/office/drawing/2016/5/13/chartex" xmlns:cx8="http://schemas.microsoft.com/office/drawing/2016/5/14/chartex" xmlns:mc="http://schemas.openxmlformats.org/markup-compatibility/2006" xmlns:aink="http://schemas.microsoft.com/office/drawing/2016/ink" xmlns:am3d="http://schemas.microsoft.com/office/drawing/2017/model3d" xmlns:o="urn:schemas-microsoft-com:office:office" xmlns:oel="http://schemas.microsoft.com/office/2019/extlst" xmlns:r="http://schemas.openxmlformats.org/officeDocument/2006/relationships" xmlns:m="http://schemas.openxmlformats.org/officeDocument/2006/math" xmlns:v="urn:schemas-microsoft-com:vml" xmlns:wp14="http://schemas.microsoft.com/office/word/2010/wordprocessingDrawing" xmlns:wp="http://schemas.openxmlformats.org/drawingml/2006/wordprocessingDrawing" xmlns:w10="urn:schemas-microsoft-com:office:word" xmlns:w="http://schemas.openxmlformats.org/wordprocessingml/2006/main" xmlns:w14="http://schemas.microsoft.com/office/word/2010/wordml" xmlns:w15="http://schemas.microsoft.com/office/word/2012/wordml" xmlns:w16cex="http://schemas.microsoft.com/office/word/2018/wordml/cex" xmlns:w16cid="http://schemas.microsoft.com/office/word/2016/wordml/cid" xmlns:w16="http://schemas.microsoft.com/office/word/2018/wordml" xmlns:w16du="http://schemas.microsoft.com/office/word/2023/wordml/word16du" xmlns:w16sdtdh="http://schemas.microsoft.com/office/word/2020/wordml/sdtdatahash" xmlns:w16sdtfl="http://schemas.microsoft.com/office/word/2024/wordml/sdtformatlock" xmlns:w16se="http://schemas.microsoft.com/office/word/2015/wordml/symex" xmlns:wpg="http://schemas.microsoft.com/office/word/2010/wordprocessingGroup" xmlns:wpi="http://schemas.microsoft.com/office/word/2010/wordprocessingInk" xmlns:wne="http://schemas.microsoft.com/office/word/2006/wordml" xmlns:wps="http://schemas.microsoft.com/office/word/2010/wordprocessingShape" mc:Ignorable="w14 w15 w16se w16cid w16 w16cex w16sdtdh w16sdtfl w16du wp14">
   <w:sdt>
     <w:sdtPr>
       <w:id w:val="-1177887252"/>
@@ -29505,7 +28855,7 @@
 </file>
 
 <file path=word/footer4.xml><?xml version="1.0" encoding="utf-8"?>
-<w:ftr xmlns:wpc="http://schemas.microsoft.com/office/word/2010/wordprocessingCanvas" xmlns:cx="http://schemas.microsoft.com/office/drawing/2014/chartex" xmlns:cx1="http://schemas.microsoft.com/office/drawing/2015/9/8/chartex" xmlns:mc="http://schemas.openxmlformats.org/markup-compatibility/2006" xmlns:o="urn:schemas-microsoft-com:office:office" xmlns:r="http://schemas.openxmlformats.org/officeDocument/2006/relationships" xmlns:m="http://schemas.openxmlformats.org/officeDocument/2006/math" xmlns:v="urn:schemas-microsoft-com:vml" xmlns:wp14="http://schemas.microsoft.com/office/word/2010/wordprocessingDrawing" xmlns:wp="http://schemas.openxmlformats.org/drawingml/2006/wordprocessingDrawing" xmlns:w10="urn:schemas-microsoft-com:office:word" xmlns:w="http://schemas.openxmlformats.org/wordprocessingml/2006/main" xmlns:w14="http://schemas.microsoft.com/office/word/2010/wordml" xmlns:w15="http://schemas.microsoft.com/office/word/2012/wordml" xmlns:w16se="http://schemas.microsoft.com/office/word/2015/wordml/symex" xmlns:wpg="http://schemas.microsoft.com/office/word/2010/wordprocessingGroup" xmlns:wpi="http://schemas.microsoft.com/office/word/2010/wordprocessingInk" xmlns:wne="http://schemas.microsoft.com/office/word/2006/wordml" xmlns:wps="http://schemas.microsoft.com/office/word/2010/wordprocessingShape" mc:Ignorable="w14 w15 w16se wp14">
+<w:ftr xmlns:wpc="http://schemas.microsoft.com/office/word/2010/wordprocessingCanvas" xmlns:cx="http://schemas.microsoft.com/office/drawing/2014/chartex" xmlns:cx1="http://schemas.microsoft.com/office/drawing/2015/9/8/chartex" xmlns:cx2="http://schemas.microsoft.com/office/drawing/2015/10/21/chartex" xmlns:cx3="http://schemas.microsoft.com/office/drawing/2016/5/9/chartex" xmlns:cx4="http://schemas.microsoft.com/office/drawing/2016/5/10/chartex" xmlns:cx5="http://schemas.microsoft.com/office/drawing/2016/5/11/chartex" xmlns:cx6="http://schemas.microsoft.com/office/drawing/2016/5/12/chartex" xmlns:cx7="http://schemas.microsoft.com/office/drawing/2016/5/13/chartex" xmlns:cx8="http://schemas.microsoft.com/office/drawing/2016/5/14/chartex" xmlns:mc="http://schemas.openxmlformats.org/markup-compatibility/2006" xmlns:aink="http://schemas.microsoft.com/office/drawing/2016/ink" xmlns:am3d="http://schemas.microsoft.com/office/drawing/2017/model3d" xmlns:o="urn:schemas-microsoft-com:office:office" xmlns:oel="http://schemas.microsoft.com/office/2019/extlst" xmlns:r="http://schemas.openxmlformats.org/officeDocument/2006/relationships" xmlns:m="http://schemas.openxmlformats.org/officeDocument/2006/math" xmlns:v="urn:schemas-microsoft-com:vml" xmlns:wp14="http://schemas.microsoft.com/office/word/2010/wordprocessingDrawing" xmlns:wp="http://schemas.openxmlformats.org/drawingml/2006/wordprocessingDrawing" xmlns:w10="urn:schemas-microsoft-com:office:word" xmlns:w="http://schemas.openxmlformats.org/wordprocessingml/2006/main" xmlns:w14="http://schemas.microsoft.com/office/word/2010/wordml" xmlns:w15="http://schemas.microsoft.com/office/word/2012/wordml" xmlns:w16cex="http://schemas.microsoft.com/office/word/2018/wordml/cex" xmlns:w16cid="http://schemas.microsoft.com/office/word/2016/wordml/cid" xmlns:w16="http://schemas.microsoft.com/office/word/2018/wordml" xmlns:w16du="http://schemas.microsoft.com/office/word/2023/wordml/word16du" xmlns:w16sdtdh="http://schemas.microsoft.com/office/word/2020/wordml/sdtdatahash" xmlns:w16sdtfl="http://schemas.microsoft.com/office/word/2024/wordml/sdtformatlock" xmlns:w16se="http://schemas.microsoft.com/office/word/2015/wordml/symex" xmlns:wpg="http://schemas.microsoft.com/office/word/2010/wordprocessingGroup" xmlns:wpi="http://schemas.microsoft.com/office/word/2010/wordprocessingInk" xmlns:wne="http://schemas.microsoft.com/office/word/2006/wordml" xmlns:wps="http://schemas.microsoft.com/office/word/2010/wordprocessingShape" mc:Ignorable="w14 w15 w16se w16cid w16 w16cex w16sdtdh w16sdtfl w16du wp14">
   <w:p>
     <w:pPr>
       <w:pStyle w:val="Footer"/>
@@ -29516,7 +28866,7 @@
 </file>
 
 <file path=word/footer5.xml><?xml version="1.0" encoding="utf-8"?>
-<w:ftr xmlns:wpc="http://schemas.microsoft.com/office/word/2010/wordprocessingCanvas" xmlns:cx="http://schemas.microsoft.com/office/drawing/2014/chartex" xmlns:cx1="http://schemas.microsoft.com/office/drawing/2015/9/8/chartex" xmlns:mc="http://schemas.openxmlformats.org/markup-compatibility/2006" xmlns:o="urn:schemas-microsoft-com:office:office" xmlns:r="http://schemas.openxmlformats.org/officeDocument/2006/relationships" xmlns:m="http://schemas.openxmlformats.org/officeDocument/2006/math" xmlns:v="urn:schemas-microsoft-com:vml" xmlns:wp14="http://schemas.microsoft.com/office/word/2010/wordprocessingDrawing" xmlns:wp="http://schemas.openxmlformats.org/drawingml/2006/wordprocessingDrawing" xmlns:w10="urn:schemas-microsoft-com:office:word" xmlns:w="http://schemas.openxmlformats.org/wordprocessingml/2006/main" xmlns:w14="http://schemas.microsoft.com/office/word/2010/wordml" xmlns:w15="http://schemas.microsoft.com/office/word/2012/wordml" xmlns:w16se="http://schemas.microsoft.com/office/word/2015/wordml/symex" xmlns:wpg="http://schemas.microsoft.com/office/word/2010/wordprocessingGroup" xmlns:wpi="http://schemas.microsoft.com/office/word/2010/wordprocessingInk" xmlns:wne="http://schemas.microsoft.com/office/word/2006/wordml" xmlns:wps="http://schemas.microsoft.com/office/word/2010/wordprocessingShape" mc:Ignorable="w14 w15 w16se wp14">
+<w:ftr xmlns:wpc="http://schemas.microsoft.com/office/word/2010/wordprocessingCanvas" xmlns:cx="http://schemas.microsoft.com/office/drawing/2014/chartex" xmlns:cx1="http://schemas.microsoft.com/office/drawing/2015/9/8/chartex" xmlns:cx2="http://schemas.microsoft.com/office/drawing/2015/10/21/chartex" xmlns:cx3="http://schemas.microsoft.com/office/drawing/2016/5/9/chartex" xmlns:cx4="http://schemas.microsoft.com/office/drawing/2016/5/10/chartex" xmlns:cx5="http://schemas.microsoft.com/office/drawing/2016/5/11/chartex" xmlns:cx6="http://schemas.microsoft.com/office/drawing/2016/5/12/chartex" xmlns:cx7="http://schemas.microsoft.com/office/drawing/2016/5/13/chartex" xmlns:cx8="http://schemas.microsoft.com/office/drawing/2016/5/14/chartex" xmlns:mc="http://schemas.openxmlformats.org/markup-compatibility/2006" xmlns:aink="http://schemas.microsoft.com/office/drawing/2016/ink" xmlns:am3d="http://schemas.microsoft.com/office/drawing/2017/model3d" xmlns:o="urn:schemas-microsoft-com:office:office" xmlns:oel="http://schemas.microsoft.com/office/2019/extlst" xmlns:r="http://schemas.openxmlformats.org/officeDocument/2006/relationships" xmlns:m="http://schemas.openxmlformats.org/officeDocument/2006/math" xmlns:v="urn:schemas-microsoft-com:vml" xmlns:wp14="http://schemas.microsoft.com/office/word/2010/wordprocessingDrawing" xmlns:wp="http://schemas.openxmlformats.org/drawingml/2006/wordprocessingDrawing" xmlns:w10="urn:schemas-microsoft-com:office:word" xmlns:w="http://schemas.openxmlformats.org/wordprocessingml/2006/main" xmlns:w14="http://schemas.microsoft.com/office/word/2010/wordml" xmlns:w15="http://schemas.microsoft.com/office/word/2012/wordml" xmlns:w16cex="http://schemas.microsoft.com/office/word/2018/wordml/cex" xmlns:w16cid="http://schemas.microsoft.com/office/word/2016/wordml/cid" xmlns:w16="http://schemas.microsoft.com/office/word/2018/wordml" xmlns:w16du="http://schemas.microsoft.com/office/word/2023/wordml/word16du" xmlns:w16sdtdh="http://schemas.microsoft.com/office/word/2020/wordml/sdtdatahash" xmlns:w16sdtfl="http://schemas.microsoft.com/office/word/2024/wordml/sdtformatlock" xmlns:w16se="http://schemas.microsoft.com/office/word/2015/wordml/symex" xmlns:wpg="http://schemas.microsoft.com/office/word/2010/wordprocessingGroup" xmlns:wpi="http://schemas.microsoft.com/office/word/2010/wordprocessingInk" xmlns:wne="http://schemas.microsoft.com/office/word/2006/wordml" xmlns:wps="http://schemas.microsoft.com/office/word/2010/wordprocessingShape" mc:Ignorable="w14 w15 w16se w16cid w16 w16cex w16sdtdh w16sdtfl w16du wp14">
   <w:p>
     <w:pPr>
       <w:pStyle w:val="Footer"/>
@@ -29527,7 +28877,7 @@
 </file>
 
 <file path=word/footnotes.xml><?xml version="1.0" encoding="utf-8"?>
-<w:footnotes xmlns:wpc="http://schemas.microsoft.com/office/word/2010/wordprocessingCanvas" xmlns:cx="http://schemas.microsoft.com/office/drawing/2014/chartex" xmlns:cx1="http://schemas.microsoft.com/office/drawing/2015/9/8/chartex" xmlns:mc="http://schemas.openxmlformats.org/markup-compatibility/2006" xmlns:o="urn:schemas-microsoft-com:office:office" xmlns:r="http://schemas.openxmlformats.org/officeDocument/2006/relationships" xmlns:m="http://schemas.openxmlformats.org/officeDocument/2006/math" xmlns:v="urn:schemas-microsoft-com:vml" xmlns:wp14="http://schemas.microsoft.com/office/word/2010/wordprocessingDrawing" xmlns:wp="http://schemas.openxmlformats.org/drawingml/2006/wordprocessingDrawing" xmlns:w10="urn:schemas-microsoft-com:office:word" xmlns:w="http://schemas.openxmlformats.org/wordprocessingml/2006/main" xmlns:w14="http://schemas.microsoft.com/office/word/2010/wordml" xmlns:w15="http://schemas.microsoft.com/office/word/2012/wordml" xmlns:w16se="http://schemas.microsoft.com/office/word/2015/wordml/symex" xmlns:wpg="http://schemas.microsoft.com/office/word/2010/wordprocessingGroup" xmlns:wpi="http://schemas.microsoft.com/office/word/2010/wordprocessingInk" xmlns:wne="http://schemas.microsoft.com/office/word/2006/wordml" xmlns:wps="http://schemas.microsoft.com/office/word/2010/wordprocessingShape" mc:Ignorable="w14 w15 w16se wp14">
+<w:footnotes xmlns:wpc="http://schemas.microsoft.com/office/word/2010/wordprocessingCanvas" xmlns:cx="http://schemas.microsoft.com/office/drawing/2014/chartex" xmlns:cx1="http://schemas.microsoft.com/office/drawing/2015/9/8/chartex" xmlns:cx2="http://schemas.microsoft.com/office/drawing/2015/10/21/chartex" xmlns:cx3="http://schemas.microsoft.com/office/drawing/2016/5/9/chartex" xmlns:cx4="http://schemas.microsoft.com/office/drawing/2016/5/10/chartex" xmlns:cx5="http://schemas.microsoft.com/office/drawing/2016/5/11/chartex" xmlns:cx6="http://schemas.microsoft.com/office/drawing/2016/5/12/chartex" xmlns:cx7="http://schemas.microsoft.com/office/drawing/2016/5/13/chartex" xmlns:cx8="http://schemas.microsoft.com/office/drawing/2016/5/14/chartex" xmlns:mc="http://schemas.openxmlformats.org/markup-compatibility/2006" xmlns:aink="http://schemas.microsoft.com/office/drawing/2016/ink" xmlns:am3d="http://schemas.microsoft.com/office/drawing/2017/model3d" xmlns:o="urn:schemas-microsoft-com:office:office" xmlns:oel="http://schemas.microsoft.com/office/2019/extlst" xmlns:r="http://schemas.openxmlformats.org/officeDocument/2006/relationships" xmlns:m="http://schemas.openxmlformats.org/officeDocument/2006/math" xmlns:v="urn:schemas-microsoft-com:vml" xmlns:wp14="http://schemas.microsoft.com/office/word/2010/wordprocessingDrawing" xmlns:wp="http://schemas.openxmlformats.org/drawingml/2006/wordprocessingDrawing" xmlns:w10="urn:schemas-microsoft-com:office:word" xmlns:w="http://schemas.openxmlformats.org/wordprocessingml/2006/main" xmlns:w14="http://schemas.microsoft.com/office/word/2010/wordml" xmlns:w15="http://schemas.microsoft.com/office/word/2012/wordml" xmlns:w16cex="http://schemas.microsoft.com/office/word/2018/wordml/cex" xmlns:w16cid="http://schemas.microsoft.com/office/word/2016/wordml/cid" xmlns:w16="http://schemas.microsoft.com/office/word/2018/wordml" xmlns:w16du="http://schemas.microsoft.com/office/word/2023/wordml/word16du" xmlns:w16sdtdh="http://schemas.microsoft.com/office/word/2020/wordml/sdtdatahash" xmlns:w16sdtfl="http://schemas.microsoft.com/office/word/2024/wordml/sdtformatlock" xmlns:w16se="http://schemas.microsoft.com/office/word/2015/wordml/symex" xmlns:wpg="http://schemas.microsoft.com/office/word/2010/wordprocessingGroup" xmlns:wpi="http://schemas.microsoft.com/office/word/2010/wordprocessingInk" xmlns:wne="http://schemas.microsoft.com/office/word/2006/wordml" xmlns:wps="http://schemas.microsoft.com/office/word/2010/wordprocessingShape" mc:Ignorable="w14 w15 w16se w16cid w16 w16cex w16sdtdh w16sdtfl w16du wp14">
   <w:footnote w:type="separator" w:id="-1">
     <w:p>
       <w:pPr>
@@ -29552,7 +28902,7 @@
 </file>
 
 <file path=word/header1.xml><?xml version="1.0" encoding="utf-8"?>
-<w:hdr xmlns:wpc="http://schemas.microsoft.com/office/word/2010/wordprocessingCanvas" xmlns:cx="http://schemas.microsoft.com/office/drawing/2014/chartex" xmlns:cx1="http://schemas.microsoft.com/office/drawing/2015/9/8/chartex" xmlns:mc="http://schemas.openxmlformats.org/markup-compatibility/2006" xmlns:o="urn:schemas-microsoft-com:office:office" xmlns:r="http://schemas.openxmlformats.org/officeDocument/2006/relationships" xmlns:m="http://schemas.openxmlformats.org/officeDocument/2006/math" xmlns:v="urn:schemas-microsoft-com:vml" xmlns:wp14="http://schemas.microsoft.com/office/word/2010/wordprocessingDrawing" xmlns:wp="http://schemas.openxmlformats.org/drawingml/2006/wordprocessingDrawing" xmlns:w10="urn:schemas-microsoft-com:office:word" xmlns:w="http://schemas.openxmlformats.org/wordprocessingml/2006/main" xmlns:w14="http://schemas.microsoft.com/office/word/2010/wordml" xmlns:w15="http://schemas.microsoft.com/office/word/2012/wordml" xmlns:w16se="http://schemas.microsoft.com/office/word/2015/wordml/symex" xmlns:wpg="http://schemas.microsoft.com/office/word/2010/wordprocessingGroup" xmlns:wpi="http://schemas.microsoft.com/office/word/2010/wordprocessingInk" xmlns:wne="http://schemas.microsoft.com/office/word/2006/wordml" xmlns:wps="http://schemas.microsoft.com/office/word/2010/wordprocessingShape" mc:Ignorable="w14 w15 w16se wp14">
+<w:hdr xmlns:wpc="http://schemas.microsoft.com/office/word/2010/wordprocessingCanvas" xmlns:cx="http://schemas.microsoft.com/office/drawing/2014/chartex" xmlns:cx1="http://schemas.microsoft.com/office/drawing/2015/9/8/chartex" xmlns:cx2="http://schemas.microsoft.com/office/drawing/2015/10/21/chartex" xmlns:cx3="http://schemas.microsoft.com/office/drawing/2016/5/9/chartex" xmlns:cx4="http://schemas.microsoft.com/office/drawing/2016/5/10/chartex" xmlns:cx5="http://schemas.microsoft.com/office/drawing/2016/5/11/chartex" xmlns:cx6="http://schemas.microsoft.com/office/drawing/2016/5/12/chartex" xmlns:cx7="http://schemas.microsoft.com/office/drawing/2016/5/13/chartex" xmlns:cx8="http://schemas.microsoft.com/office/drawing/2016/5/14/chartex" xmlns:mc="http://schemas.openxmlformats.org/markup-compatibility/2006" xmlns:aink="http://schemas.microsoft.com/office/drawing/2016/ink" xmlns:am3d="http://schemas.microsoft.com/office/drawing/2017/model3d" xmlns:o="urn:schemas-microsoft-com:office:office" xmlns:oel="http://schemas.microsoft.com/office/2019/extlst" xmlns:r="http://schemas.openxmlformats.org/officeDocument/2006/relationships" xmlns:m="http://schemas.openxmlformats.org/officeDocument/2006/math" xmlns:v="urn:schemas-microsoft-com:vml" xmlns:wp14="http://schemas.microsoft.com/office/word/2010/wordprocessingDrawing" xmlns:wp="http://schemas.openxmlformats.org/drawingml/2006/wordprocessingDrawing" xmlns:w10="urn:schemas-microsoft-com:office:word" xmlns:w="http://schemas.openxmlformats.org/wordprocessingml/2006/main" xmlns:w14="http://schemas.microsoft.com/office/word/2010/wordml" xmlns:w15="http://schemas.microsoft.com/office/word/2012/wordml" xmlns:w16cex="http://schemas.microsoft.com/office/word/2018/wordml/cex" xmlns:w16cid="http://schemas.microsoft.com/office/word/2016/wordml/cid" xmlns:w16="http://schemas.microsoft.com/office/word/2018/wordml" xmlns:w16du="http://schemas.microsoft.com/office/word/2023/wordml/word16du" xmlns:w16sdtdh="http://schemas.microsoft.com/office/word/2020/wordml/sdtdatahash" xmlns:w16sdtfl="http://schemas.microsoft.com/office/word/2024/wordml/sdtformatlock" xmlns:w16se="http://schemas.microsoft.com/office/word/2015/wordml/symex" xmlns:wpg="http://schemas.microsoft.com/office/word/2010/wordprocessingGroup" xmlns:wpi="http://schemas.microsoft.com/office/word/2010/wordprocessingInk" xmlns:wne="http://schemas.microsoft.com/office/word/2006/wordml" xmlns:wps="http://schemas.microsoft.com/office/word/2010/wordprocessingShape" mc:Ignorable="w14 w15 w16se w16cid w16 w16cex w16sdtdh w16sdtfl w16du wp14">
   <w:p>
     <w:pPr>
       <w:pStyle w:val="Header"/>
@@ -29562,7 +28912,7 @@
 </file>
 
 <file path=word/header2.xml><?xml version="1.0" encoding="utf-8"?>
-<w:hdr xmlns:wpc="http://schemas.microsoft.com/office/word/2010/wordprocessingCanvas" xmlns:cx="http://schemas.microsoft.com/office/drawing/2014/chartex" xmlns:cx1="http://schemas.microsoft.com/office/drawing/2015/9/8/chartex" xmlns:mc="http://schemas.openxmlformats.org/markup-compatibility/2006" xmlns:o="urn:schemas-microsoft-com:office:office" xmlns:r="http://schemas.openxmlformats.org/officeDocument/2006/relationships" xmlns:m="http://schemas.openxmlformats.org/officeDocument/2006/math" xmlns:v="urn:schemas-microsoft-com:vml" xmlns:wp14="http://schemas.microsoft.com/office/word/2010/wordprocessingDrawing" xmlns:wp="http://schemas.openxmlformats.org/drawingml/2006/wordprocessingDrawing" xmlns:w10="urn:schemas-microsoft-com:office:word" xmlns:w="http://schemas.openxmlformats.org/wordprocessingml/2006/main" xmlns:w14="http://schemas.microsoft.com/office/word/2010/wordml" xmlns:w15="http://schemas.microsoft.com/office/word/2012/wordml" xmlns:w16se="http://schemas.microsoft.com/office/word/2015/wordml/symex" xmlns:wpg="http://schemas.microsoft.com/office/word/2010/wordprocessingGroup" xmlns:wpi="http://schemas.microsoft.com/office/word/2010/wordprocessingInk" xmlns:wne="http://schemas.microsoft.com/office/word/2006/wordml" xmlns:wps="http://schemas.microsoft.com/office/word/2010/wordprocessingShape" mc:Ignorable="w14 w15 w16se wp14">
+<w:hdr xmlns:wpc="http://schemas.microsoft.com/office/word/2010/wordprocessingCanvas" xmlns:cx="http://schemas.microsoft.com/office/drawing/2014/chartex" xmlns:cx1="http://schemas.microsoft.com/office/drawing/2015/9/8/chartex" xmlns:cx2="http://schemas.microsoft.com/office/drawing/2015/10/21/chartex" xmlns:cx3="http://schemas.microsoft.com/office/drawing/2016/5/9/chartex" xmlns:cx4="http://schemas.microsoft.com/office/drawing/2016/5/10/chartex" xmlns:cx5="http://schemas.microsoft.com/office/drawing/2016/5/11/chartex" xmlns:cx6="http://schemas.microsoft.com/office/drawing/2016/5/12/chartex" xmlns:cx7="http://schemas.microsoft.com/office/drawing/2016/5/13/chartex" xmlns:cx8="http://schemas.microsoft.com/office/drawing/2016/5/14/chartex" xmlns:mc="http://schemas.openxmlformats.org/markup-compatibility/2006" xmlns:aink="http://schemas.microsoft.com/office/drawing/2016/ink" xmlns:am3d="http://schemas.microsoft.com/office/drawing/2017/model3d" xmlns:o="urn:schemas-microsoft-com:office:office" xmlns:oel="http://schemas.microsoft.com/office/2019/extlst" xmlns:r="http://schemas.openxmlformats.org/officeDocument/2006/relationships" xmlns:m="http://schemas.openxmlformats.org/officeDocument/2006/math" xmlns:v="urn:schemas-microsoft-com:vml" xmlns:wp14="http://schemas.microsoft.com/office/word/2010/wordprocessingDrawing" xmlns:wp="http://schemas.openxmlformats.org/drawingml/2006/wordprocessingDrawing" xmlns:w10="urn:schemas-microsoft-com:office:word" xmlns:w="http://schemas.openxmlformats.org/wordprocessingml/2006/main" xmlns:w14="http://schemas.microsoft.com/office/word/2010/wordml" xmlns:w15="http://schemas.microsoft.com/office/word/2012/wordml" xmlns:w16cex="http://schemas.microsoft.com/office/word/2018/wordml/cex" xmlns:w16cid="http://schemas.microsoft.com/office/word/2016/wordml/cid" xmlns:w16="http://schemas.microsoft.com/office/word/2018/wordml" xmlns:w16du="http://schemas.microsoft.com/office/word/2023/wordml/word16du" xmlns:w16sdtdh="http://schemas.microsoft.com/office/word/2020/wordml/sdtdatahash" xmlns:w16sdtfl="http://schemas.microsoft.com/office/word/2024/wordml/sdtformatlock" xmlns:w16se="http://schemas.microsoft.com/office/word/2015/wordml/symex" xmlns:wpg="http://schemas.microsoft.com/office/word/2010/wordprocessingGroup" xmlns:wpi="http://schemas.microsoft.com/office/word/2010/wordprocessingInk" xmlns:wne="http://schemas.microsoft.com/office/word/2006/wordml" xmlns:wps="http://schemas.microsoft.com/office/word/2010/wordprocessingShape" mc:Ignorable="w14 w15 w16se w16cid w16 w16cex w16sdtdh w16sdtfl w16du wp14">
   <w:sdt>
     <w:sdtPr>
       <w:id w:val="-881483990"/>
@@ -29610,7 +28960,7 @@
 </file>
 
 <file path=word/numbering.xml><?xml version="1.0" encoding="utf-8"?>
-<w:numbering xmlns:wpc="http://schemas.microsoft.com/office/word/2010/wordprocessingCanvas" xmlns:cx="http://schemas.microsoft.com/office/drawing/2014/chartex" xmlns:cx1="http://schemas.microsoft.com/office/drawing/2015/9/8/chartex" xmlns:mc="http://schemas.openxmlformats.org/markup-compatibility/2006" xmlns:o="urn:schemas-microsoft-com:office:office" xmlns:r="http://schemas.openxmlformats.org/officeDocument/2006/relationships" xmlns:m="http://schemas.openxmlformats.org/officeDocument/2006/math" xmlns:v="urn:schemas-microsoft-com:vml" xmlns:wp14="http://schemas.microsoft.com/office/word/2010/wordprocessingDrawing" xmlns:wp="http://schemas.openxmlformats.org/drawingml/2006/wordprocessingDrawing" xmlns:w10="urn:schemas-microsoft-com:office:word" xmlns:w="http://schemas.openxmlformats.org/wordprocessingml/2006/main" xmlns:w14="http://schemas.microsoft.com/office/word/2010/wordml" xmlns:w15="http://schemas.microsoft.com/office/word/2012/wordml" xmlns:w16se="http://schemas.microsoft.com/office/word/2015/wordml/symex" xmlns:wpg="http://schemas.microsoft.com/office/word/2010/wordprocessingGroup" xmlns:wpi="http://schemas.microsoft.com/office/word/2010/wordprocessingInk" xmlns:wne="http://schemas.microsoft.com/office/word/2006/wordml" xmlns:wps="http://schemas.microsoft.com/office/word/2010/wordprocessingShape" mc:Ignorable="w14 w15 w16se wp14">
+<w:numbering xmlns:wpc="http://schemas.microsoft.com/office/word/2010/wordprocessingCanvas" xmlns:cx="http://schemas.microsoft.com/office/drawing/2014/chartex" xmlns:cx1="http://schemas.microsoft.com/office/drawing/2015/9/8/chartex" xmlns:cx2="http://schemas.microsoft.com/office/drawing/2015/10/21/chartex" xmlns:cx3="http://schemas.microsoft.com/office/drawing/2016/5/9/chartex" xmlns:cx4="http://schemas.microsoft.com/office/drawing/2016/5/10/chartex" xmlns:cx5="http://schemas.microsoft.com/office/drawing/2016/5/11/chartex" xmlns:cx6="http://schemas.microsoft.com/office/drawing/2016/5/12/chartex" xmlns:cx7="http://schemas.microsoft.com/office/drawing/2016/5/13/chartex" xmlns:cx8="http://schemas.microsoft.com/office/drawing/2016/5/14/chartex" xmlns:mc="http://schemas.openxmlformats.org/markup-compatibility/2006" xmlns:aink="http://schemas.microsoft.com/office/drawing/2016/ink" xmlns:am3d="http://schemas.microsoft.com/office/drawing/2017/model3d" xmlns:o="urn:schemas-microsoft-com:office:office" xmlns:oel="http://schemas.microsoft.com/office/2019/extlst" xmlns:r="http://schemas.openxmlformats.org/officeDocument/2006/relationships" xmlns:m="http://schemas.openxmlformats.org/officeDocument/2006/math" xmlns:v="urn:schemas-microsoft-com:vml" xmlns:wp14="http://schemas.microsoft.com/office/word/2010/wordprocessingDrawing" xmlns:wp="http://schemas.openxmlformats.org/drawingml/2006/wordprocessingDrawing" xmlns:w10="urn:schemas-microsoft-com:office:word" xmlns:w="http://schemas.openxmlformats.org/wordprocessingml/2006/main" xmlns:w14="http://schemas.microsoft.com/office/word/2010/wordml" xmlns:w15="http://schemas.microsoft.com/office/word/2012/wordml" xmlns:w16cex="http://schemas.microsoft.com/office/word/2018/wordml/cex" xmlns:w16cid="http://schemas.microsoft.com/office/word/2016/wordml/cid" xmlns:w16="http://schemas.microsoft.com/office/word/2018/wordml" xmlns:w16du="http://schemas.microsoft.com/office/word/2023/wordml/word16du" xmlns:w16sdtdh="http://schemas.microsoft.com/office/word/2020/wordml/sdtdatahash" xmlns:w16sdtfl="http://schemas.microsoft.com/office/word/2024/wordml/sdtformatlock" xmlns:w16se="http://schemas.microsoft.com/office/word/2015/wordml/symex" xmlns:wpg="http://schemas.microsoft.com/office/word/2010/wordprocessingGroup" xmlns:wpi="http://schemas.microsoft.com/office/word/2010/wordprocessingInk" xmlns:wne="http://schemas.microsoft.com/office/word/2006/wordml" xmlns:wps="http://schemas.microsoft.com/office/word/2010/wordprocessingShape" mc:Ignorable="w14 w15 w16se w16cid w16 w16cex w16sdtdh w16sdtfl w16du wp14">
   <w:abstractNum w:abstractNumId="0" w15:restartNumberingAfterBreak="0">
     <w:nsid w:val="038071E9"/>
     <w:multiLevelType w:val="hybridMultilevel"/>
@@ -30260,6 +29610,155 @@
     <w:numStyleLink w:val="MasterList"/>
   </w:abstractNum>
   <w:abstractNum w:abstractNumId="8" w15:restartNumberingAfterBreak="0">
+    <w:nsid w:val="2751774B"/>
+    <w:multiLevelType w:val="multilevel"/>
+    <w:tmpl w:val="887C5E84"/>
+    <w:lvl w:ilvl="0">
+      <w:start w:val="1"/>
+      <w:numFmt w:val="bullet"/>
+      <w:lvlText w:val=""/>
+      <w:lvlJc w:val="left"/>
+      <w:pPr>
+        <w:tabs>
+          <w:tab w:val="num" w:pos="720"/>
+        </w:tabs>
+        <w:ind w:left="720" w:hanging="360"/>
+      </w:pPr>
+      <w:rPr>
+        <w:rFonts w:ascii="Symbol" w:hAnsi="Symbol" w:hint="default"/>
+        <w:sz w:val="20"/>
+      </w:rPr>
+    </w:lvl>
+    <w:lvl w:ilvl="1" w:tentative="1">
+      <w:start w:val="1"/>
+      <w:numFmt w:val="bullet"/>
+      <w:lvlText w:val=""/>
+      <w:lvlJc w:val="left"/>
+      <w:pPr>
+        <w:tabs>
+          <w:tab w:val="num" w:pos="1440"/>
+        </w:tabs>
+        <w:ind w:left="1440" w:hanging="360"/>
+      </w:pPr>
+      <w:rPr>
+        <w:rFonts w:ascii="Symbol" w:hAnsi="Symbol" w:hint="default"/>
+        <w:sz w:val="20"/>
+      </w:rPr>
+    </w:lvl>
+    <w:lvl w:ilvl="2" w:tentative="1">
+      <w:start w:val="1"/>
+      <w:numFmt w:val="bullet"/>
+      <w:lvlText w:val=""/>
+      <w:lvlJc w:val="left"/>
+      <w:pPr>
+        <w:tabs>
+          <w:tab w:val="num" w:pos="2160"/>
+        </w:tabs>
+        <w:ind w:left="2160" w:hanging="360"/>
+      </w:pPr>
+      <w:rPr>
+        <w:rFonts w:ascii="Symbol" w:hAnsi="Symbol" w:hint="default"/>
+        <w:sz w:val="20"/>
+      </w:rPr>
+    </w:lvl>
+    <w:lvl w:ilvl="3" w:tentative="1">
+      <w:start w:val="1"/>
+      <w:numFmt w:val="bullet"/>
+      <w:lvlText w:val=""/>
+      <w:lvlJc w:val="left"/>
+      <w:pPr>
+        <w:tabs>
+          <w:tab w:val="num" w:pos="2880"/>
+        </w:tabs>
+        <w:ind w:left="2880" w:hanging="360"/>
+      </w:pPr>
+      <w:rPr>
+        <w:rFonts w:ascii="Symbol" w:hAnsi="Symbol" w:hint="default"/>
+        <w:sz w:val="20"/>
+      </w:rPr>
+    </w:lvl>
+    <w:lvl w:ilvl="4" w:tentative="1">
+      <w:start w:val="1"/>
+      <w:numFmt w:val="bullet"/>
+      <w:lvlText w:val=""/>
+      <w:lvlJc w:val="left"/>
+      <w:pPr>
+        <w:tabs>
+          <w:tab w:val="num" w:pos="3600"/>
+        </w:tabs>
+        <w:ind w:left="3600" w:hanging="360"/>
+      </w:pPr>
+      <w:rPr>
+        <w:rFonts w:ascii="Symbol" w:hAnsi="Symbol" w:hint="default"/>
+        <w:sz w:val="20"/>
+      </w:rPr>
+    </w:lvl>
+    <w:lvl w:ilvl="5" w:tentative="1">
+      <w:start w:val="1"/>
+      <w:numFmt w:val="bullet"/>
+      <w:lvlText w:val=""/>
+      <w:lvlJc w:val="left"/>
+      <w:pPr>
+        <w:tabs>
+          <w:tab w:val="num" w:pos="4320"/>
+        </w:tabs>
+        <w:ind w:left="4320" w:hanging="360"/>
+      </w:pPr>
+      <w:rPr>
+        <w:rFonts w:ascii="Symbol" w:hAnsi="Symbol" w:hint="default"/>
+        <w:sz w:val="20"/>
+      </w:rPr>
+    </w:lvl>
+    <w:lvl w:ilvl="6" w:tentative="1">
+      <w:start w:val="1"/>
+      <w:numFmt w:val="bullet"/>
+      <w:lvlText w:val=""/>
+      <w:lvlJc w:val="left"/>
+      <w:pPr>
+        <w:tabs>
+          <w:tab w:val="num" w:pos="5040"/>
+        </w:tabs>
+        <w:ind w:left="5040" w:hanging="360"/>
+      </w:pPr>
+      <w:rPr>
+        <w:rFonts w:ascii="Symbol" w:hAnsi="Symbol" w:hint="default"/>
+        <w:sz w:val="20"/>
+      </w:rPr>
+    </w:lvl>
+    <w:lvl w:ilvl="7" w:tentative="1">
+      <w:start w:val="1"/>
+      <w:numFmt w:val="bullet"/>
+      <w:lvlText w:val=""/>
+      <w:lvlJc w:val="left"/>
+      <w:pPr>
+        <w:tabs>
+          <w:tab w:val="num" w:pos="5760"/>
+        </w:tabs>
+        <w:ind w:left="5760" w:hanging="360"/>
+      </w:pPr>
+      <w:rPr>
+        <w:rFonts w:ascii="Symbol" w:hAnsi="Symbol" w:hint="default"/>
+        <w:sz w:val="20"/>
+      </w:rPr>
+    </w:lvl>
+    <w:lvl w:ilvl="8" w:tentative="1">
+      <w:start w:val="1"/>
+      <w:numFmt w:val="bullet"/>
+      <w:lvlText w:val=""/>
+      <w:lvlJc w:val="left"/>
+      <w:pPr>
+        <w:tabs>
+          <w:tab w:val="num" w:pos="6480"/>
+        </w:tabs>
+        <w:ind w:left="6480" w:hanging="360"/>
+      </w:pPr>
+      <w:rPr>
+        <w:rFonts w:ascii="Symbol" w:hAnsi="Symbol" w:hint="default"/>
+        <w:sz w:val="20"/>
+      </w:rPr>
+    </w:lvl>
+  </w:abstractNum>
+  <w:abstractNum w:abstractNumId="9" w15:restartNumberingAfterBreak="0">
     <w:nsid w:val="2B1A4747"/>
     <w:multiLevelType w:val="multilevel"/>
     <w:tmpl w:val="3809001D"/>
@@ -30345,7 +29844,7 @@
       </w:pPr>
     </w:lvl>
   </w:abstractNum>
-  <w:abstractNum w:abstractNumId="9" w15:restartNumberingAfterBreak="0">
+  <w:abstractNum w:abstractNumId="10" w15:restartNumberingAfterBreak="0">
     <w:nsid w:val="38932D2D"/>
     <w:multiLevelType w:val="multilevel"/>
     <w:tmpl w:val="3809001D"/>
@@ -30431,7 +29930,7 @@
       </w:pPr>
     </w:lvl>
   </w:abstractNum>
-  <w:abstractNum w:abstractNumId="10" w15:restartNumberingAfterBreak="0">
+  <w:abstractNum w:abstractNumId="11" w15:restartNumberingAfterBreak="0">
     <w:nsid w:val="38B06EF8"/>
     <w:multiLevelType w:val="hybridMultilevel"/>
     <w:tmpl w:val="D2ACCB50"/>
@@ -30517,7 +30016,7 @@
       </w:pPr>
     </w:lvl>
   </w:abstractNum>
-  <w:abstractNum w:abstractNumId="11" w15:restartNumberingAfterBreak="0">
+  <w:abstractNum w:abstractNumId="12" w15:restartNumberingAfterBreak="0">
     <w:nsid w:val="530C3450"/>
     <w:multiLevelType w:val="multilevel"/>
     <w:tmpl w:val="3DA425D6"/>
@@ -30634,7 +30133,7 @@
       </w:rPr>
     </w:lvl>
   </w:abstractNum>
-  <w:abstractNum w:abstractNumId="12" w15:restartNumberingAfterBreak="0">
+  <w:abstractNum w:abstractNumId="13" w15:restartNumberingAfterBreak="0">
     <w:nsid w:val="55A60E7D"/>
     <w:multiLevelType w:val="multilevel"/>
     <w:tmpl w:val="3809001D"/>
@@ -30720,7 +30219,7 @@
       </w:pPr>
     </w:lvl>
   </w:abstractNum>
-  <w:abstractNum w:abstractNumId="13" w15:restartNumberingAfterBreak="0">
+  <w:abstractNum w:abstractNumId="14" w15:restartNumberingAfterBreak="0">
     <w:nsid w:val="5B2D1064"/>
     <w:multiLevelType w:val="multilevel"/>
     <w:tmpl w:val="ADA88990"/>
@@ -30840,7 +30339,7 @@
       </w:rPr>
     </w:lvl>
   </w:abstractNum>
-  <w:abstractNum w:abstractNumId="14" w15:restartNumberingAfterBreak="0">
+  <w:abstractNum w:abstractNumId="15" w15:restartNumberingAfterBreak="0">
     <w:nsid w:val="622D1ECD"/>
     <w:multiLevelType w:val="hybridMultilevel"/>
     <w:tmpl w:val="B40835E0"/>
@@ -30926,7 +30425,7 @@
       </w:pPr>
     </w:lvl>
   </w:abstractNum>
-  <w:abstractNum w:abstractNumId="15" w15:restartNumberingAfterBreak="0">
+  <w:abstractNum w:abstractNumId="16" w15:restartNumberingAfterBreak="0">
     <w:nsid w:val="6C500FF5"/>
     <w:multiLevelType w:val="multilevel"/>
     <w:tmpl w:val="C00C378A"/>
@@ -31075,7 +30574,7 @@
       </w:rPr>
     </w:lvl>
   </w:abstractNum>
-  <w:abstractNum w:abstractNumId="16" w15:restartNumberingAfterBreak="0">
+  <w:abstractNum w:abstractNumId="17" w15:restartNumberingAfterBreak="0">
     <w:nsid w:val="6C88625C"/>
     <w:multiLevelType w:val="multilevel"/>
     <w:tmpl w:val="117626D6"/>
@@ -31161,7 +30660,7 @@
       </w:pPr>
     </w:lvl>
   </w:abstractNum>
-  <w:abstractNum w:abstractNumId="17" w15:restartNumberingAfterBreak="0">
+  <w:abstractNum w:abstractNumId="18" w15:restartNumberingAfterBreak="0">
     <w:nsid w:val="72377F16"/>
     <w:multiLevelType w:val="multilevel"/>
     <w:tmpl w:val="9E3CCDF6"/>
@@ -31310,7 +30809,7 @@
       </w:rPr>
     </w:lvl>
   </w:abstractNum>
-  <w:abstractNum w:abstractNumId="18" w15:restartNumberingAfterBreak="0">
+  <w:abstractNum w:abstractNumId="19" w15:restartNumberingAfterBreak="0">
     <w:nsid w:val="7531220C"/>
     <w:multiLevelType w:val="multilevel"/>
     <w:tmpl w:val="3809001D"/>
@@ -31396,7 +30895,156 @@
       </w:pPr>
     </w:lvl>
   </w:abstractNum>
-  <w:abstractNum w:abstractNumId="19" w15:restartNumberingAfterBreak="0">
+  <w:abstractNum w:abstractNumId="20" w15:restartNumberingAfterBreak="0">
+    <w:nsid w:val="759077A8"/>
+    <w:multiLevelType w:val="multilevel"/>
+    <w:tmpl w:val="92C6507E"/>
+    <w:lvl w:ilvl="0">
+      <w:start w:val="1"/>
+      <w:numFmt w:val="bullet"/>
+      <w:lvlText w:val=""/>
+      <w:lvlJc w:val="left"/>
+      <w:pPr>
+        <w:tabs>
+          <w:tab w:val="num" w:pos="720"/>
+        </w:tabs>
+        <w:ind w:left="720" w:hanging="360"/>
+      </w:pPr>
+      <w:rPr>
+        <w:rFonts w:ascii="Symbol" w:hAnsi="Symbol" w:hint="default"/>
+        <w:sz w:val="20"/>
+      </w:rPr>
+    </w:lvl>
+    <w:lvl w:ilvl="1" w:tentative="1">
+      <w:start w:val="1"/>
+      <w:numFmt w:val="bullet"/>
+      <w:lvlText w:val=""/>
+      <w:lvlJc w:val="left"/>
+      <w:pPr>
+        <w:tabs>
+          <w:tab w:val="num" w:pos="1440"/>
+        </w:tabs>
+        <w:ind w:left="1440" w:hanging="360"/>
+      </w:pPr>
+      <w:rPr>
+        <w:rFonts w:ascii="Symbol" w:hAnsi="Symbol" w:hint="default"/>
+        <w:sz w:val="20"/>
+      </w:rPr>
+    </w:lvl>
+    <w:lvl w:ilvl="2" w:tentative="1">
+      <w:start w:val="1"/>
+      <w:numFmt w:val="bullet"/>
+      <w:lvlText w:val=""/>
+      <w:lvlJc w:val="left"/>
+      <w:pPr>
+        <w:tabs>
+          <w:tab w:val="num" w:pos="2160"/>
+        </w:tabs>
+        <w:ind w:left="2160" w:hanging="360"/>
+      </w:pPr>
+      <w:rPr>
+        <w:rFonts w:ascii="Symbol" w:hAnsi="Symbol" w:hint="default"/>
+        <w:sz w:val="20"/>
+      </w:rPr>
+    </w:lvl>
+    <w:lvl w:ilvl="3" w:tentative="1">
+      <w:start w:val="1"/>
+      <w:numFmt w:val="bullet"/>
+      <w:lvlText w:val=""/>
+      <w:lvlJc w:val="left"/>
+      <w:pPr>
+        <w:tabs>
+          <w:tab w:val="num" w:pos="2880"/>
+        </w:tabs>
+        <w:ind w:left="2880" w:hanging="360"/>
+      </w:pPr>
+      <w:rPr>
+        <w:rFonts w:ascii="Symbol" w:hAnsi="Symbol" w:hint="default"/>
+        <w:sz w:val="20"/>
+      </w:rPr>
+    </w:lvl>
+    <w:lvl w:ilvl="4" w:tentative="1">
+      <w:start w:val="1"/>
+      <w:numFmt w:val="bullet"/>
+      <w:lvlText w:val=""/>
+      <w:lvlJc w:val="left"/>
+      <w:pPr>
+        <w:tabs>
+          <w:tab w:val="num" w:pos="3600"/>
+        </w:tabs>
+        <w:ind w:left="3600" w:hanging="360"/>
+      </w:pPr>
+      <w:rPr>
+        <w:rFonts w:ascii="Symbol" w:hAnsi="Symbol" w:hint="default"/>
+        <w:sz w:val="20"/>
+      </w:rPr>
+    </w:lvl>
+    <w:lvl w:ilvl="5" w:tentative="1">
+      <w:start w:val="1"/>
+      <w:numFmt w:val="bullet"/>
+      <w:lvlText w:val=""/>
+      <w:lvlJc w:val="left"/>
+      <w:pPr>
+        <w:tabs>
+          <w:tab w:val="num" w:pos="4320"/>
+        </w:tabs>
+        <w:ind w:left="4320" w:hanging="360"/>
+      </w:pPr>
+      <w:rPr>
+        <w:rFonts w:ascii="Symbol" w:hAnsi="Symbol" w:hint="default"/>
+        <w:sz w:val="20"/>
+      </w:rPr>
+    </w:lvl>
+    <w:lvl w:ilvl="6" w:tentative="1">
+      <w:start w:val="1"/>
+      <w:numFmt w:val="bullet"/>
+      <w:lvlText w:val=""/>
+      <w:lvlJc w:val="left"/>
+      <w:pPr>
+        <w:tabs>
+          <w:tab w:val="num" w:pos="5040"/>
+        </w:tabs>
+        <w:ind w:left="5040" w:hanging="360"/>
+      </w:pPr>
+      <w:rPr>
+        <w:rFonts w:ascii="Symbol" w:hAnsi="Symbol" w:hint="default"/>
+        <w:sz w:val="20"/>
+      </w:rPr>
+    </w:lvl>
+    <w:lvl w:ilvl="7" w:tentative="1">
+      <w:start w:val="1"/>
+      <w:numFmt w:val="bullet"/>
+      <w:lvlText w:val=""/>
+      <w:lvlJc w:val="left"/>
+      <w:pPr>
+        <w:tabs>
+          <w:tab w:val="num" w:pos="5760"/>
+        </w:tabs>
+        <w:ind w:left="5760" w:hanging="360"/>
+      </w:pPr>
+      <w:rPr>
+        <w:rFonts w:ascii="Symbol" w:hAnsi="Symbol" w:hint="default"/>
+        <w:sz w:val="20"/>
+      </w:rPr>
+    </w:lvl>
+    <w:lvl w:ilvl="8" w:tentative="1">
+      <w:start w:val="1"/>
+      <w:numFmt w:val="bullet"/>
+      <w:lvlText w:val=""/>
+      <w:lvlJc w:val="left"/>
+      <w:pPr>
+        <w:tabs>
+          <w:tab w:val="num" w:pos="6480"/>
+        </w:tabs>
+        <w:ind w:left="6480" w:hanging="360"/>
+      </w:pPr>
+      <w:rPr>
+        <w:rFonts w:ascii="Symbol" w:hAnsi="Symbol" w:hint="default"/>
+        <w:sz w:val="20"/>
+      </w:rPr>
+    </w:lvl>
+  </w:abstractNum>
+  <w:abstractNum w:abstractNumId="21" w15:restartNumberingAfterBreak="0">
     <w:nsid w:val="77205D2D"/>
     <w:multiLevelType w:val="multilevel"/>
     <w:tmpl w:val="3809001D"/>
@@ -31482,72 +31130,78 @@
       </w:pPr>
     </w:lvl>
   </w:abstractNum>
-  <w:num w:numId="1">
+  <w:num w:numId="1" w16cid:durableId="1012486663">
+    <w:abstractNumId w:val="12"/>
+  </w:num>
+  <w:num w:numId="2" w16cid:durableId="41826203">
+    <w:abstractNumId w:val="3"/>
+  </w:num>
+  <w:num w:numId="3" w16cid:durableId="560020979">
+    <w:abstractNumId w:val="14"/>
+  </w:num>
+  <w:num w:numId="4" w16cid:durableId="1346206848">
+    <w:abstractNumId w:val="9"/>
+  </w:num>
+  <w:num w:numId="5" w16cid:durableId="1541672211">
+    <w:abstractNumId w:val="6"/>
+  </w:num>
+  <w:num w:numId="6" w16cid:durableId="833765539">
+    <w:abstractNumId w:val="4"/>
+  </w:num>
+  <w:num w:numId="7" w16cid:durableId="2142575195">
+    <w:abstractNumId w:val="2"/>
+  </w:num>
+  <w:num w:numId="8" w16cid:durableId="1719083065">
+    <w:abstractNumId w:val="0"/>
+  </w:num>
+  <w:num w:numId="9" w16cid:durableId="268004973">
+    <w:abstractNumId w:val="7"/>
+  </w:num>
+  <w:num w:numId="10" w16cid:durableId="1009527985">
+    <w:abstractNumId w:val="21"/>
+  </w:num>
+  <w:num w:numId="11" w16cid:durableId="708722580">
+    <w:abstractNumId w:val="17"/>
+  </w:num>
+  <w:num w:numId="12" w16cid:durableId="1231890150">
+    <w:abstractNumId w:val="15"/>
+  </w:num>
+  <w:num w:numId="13" w16cid:durableId="2033608414">
+    <w:abstractNumId w:val="5"/>
+  </w:num>
+  <w:num w:numId="14" w16cid:durableId="1167939760">
     <w:abstractNumId w:val="11"/>
   </w:num>
-  <w:num w:numId="2">
-    <w:abstractNumId w:val="3"/>
+  <w:num w:numId="15" w16cid:durableId="1585453063">
+    <w:abstractNumId w:val="10"/>
   </w:num>
-  <w:num w:numId="3">
+  <w:num w:numId="16" w16cid:durableId="1556894737">
+    <w:abstractNumId w:val="19"/>
+  </w:num>
+  <w:num w:numId="17" w16cid:durableId="1059203821">
     <w:abstractNumId w:val="13"/>
   </w:num>
-  <w:num w:numId="4">
+  <w:num w:numId="18" w16cid:durableId="5600775">
+    <w:abstractNumId w:val="1"/>
+  </w:num>
+  <w:num w:numId="19" w16cid:durableId="1402824275">
+    <w:abstractNumId w:val="18"/>
+  </w:num>
+  <w:num w:numId="20" w16cid:durableId="92406528">
+    <w:abstractNumId w:val="16"/>
+  </w:num>
+  <w:num w:numId="21" w16cid:durableId="650913884">
     <w:abstractNumId w:val="8"/>
   </w:num>
-  <w:num w:numId="5">
-    <w:abstractNumId w:val="6"/>
-  </w:num>
-  <w:num w:numId="6">
-    <w:abstractNumId w:val="4"/>
-  </w:num>
-  <w:num w:numId="7">
-    <w:abstractNumId w:val="2"/>
-  </w:num>
-  <w:num w:numId="8">
-    <w:abstractNumId w:val="0"/>
-  </w:num>
-  <w:num w:numId="9">
-    <w:abstractNumId w:val="7"/>
-  </w:num>
-  <w:num w:numId="10">
-    <w:abstractNumId w:val="19"/>
-  </w:num>
-  <w:num w:numId="11">
-    <w:abstractNumId w:val="16"/>
-  </w:num>
-  <w:num w:numId="12">
-    <w:abstractNumId w:val="14"/>
-  </w:num>
-  <w:num w:numId="13">
-    <w:abstractNumId w:val="5"/>
-  </w:num>
-  <w:num w:numId="14">
-    <w:abstractNumId w:val="10"/>
-  </w:num>
-  <w:num w:numId="15">
-    <w:abstractNumId w:val="9"/>
-  </w:num>
-  <w:num w:numId="16">
-    <w:abstractNumId w:val="18"/>
-  </w:num>
-  <w:num w:numId="17">
-    <w:abstractNumId w:val="12"/>
-  </w:num>
-  <w:num w:numId="18">
-    <w:abstractNumId w:val="1"/>
-  </w:num>
-  <w:num w:numId="19">
-    <w:abstractNumId w:val="17"/>
-  </w:num>
-  <w:num w:numId="20">
-    <w:abstractNumId w:val="15"/>
+  <w:num w:numId="22" w16cid:durableId="585186012">
+    <w:abstractNumId w:val="20"/>
   </w:num>
   <w:numIdMacAtCleanup w:val="14"/>
 </w:numbering>
 </file>
 
 <file path=word/styles.xml><?xml version="1.0" encoding="utf-8"?>
-<w:styles xmlns:mc="http://schemas.openxmlformats.org/markup-compatibility/2006" xmlns:r="http://schemas.openxmlformats.org/officeDocument/2006/relationships" xmlns:w="http://schemas.openxmlformats.org/wordprocessingml/2006/main" xmlns:w14="http://schemas.microsoft.com/office/word/2010/wordml" xmlns:w15="http://schemas.microsoft.com/office/word/2012/wordml" xmlns:w16se="http://schemas.microsoft.com/office/word/2015/wordml/symex" mc:Ignorable="w14 w15 w16se">
+<w:styles xmlns:mc="http://schemas.openxmlformats.org/markup-compatibility/2006" xmlns:r="http://schemas.openxmlformats.org/officeDocument/2006/relationships" xmlns:w="http://schemas.openxmlformats.org/wordprocessingml/2006/main" xmlns:w14="http://schemas.microsoft.com/office/word/2010/wordml" xmlns:w15="http://schemas.microsoft.com/office/word/2012/wordml" xmlns:w16cex="http://schemas.microsoft.com/office/word/2018/wordml/cex" xmlns:w16cid="http://schemas.microsoft.com/office/word/2016/wordml/cid" xmlns:w16="http://schemas.microsoft.com/office/word/2018/wordml" xmlns:w16du="http://schemas.microsoft.com/office/word/2023/wordml/word16du" xmlns:w16sdtdh="http://schemas.microsoft.com/office/word/2020/wordml/sdtdatahash" xmlns:w16sdtfl="http://schemas.microsoft.com/office/word/2024/wordml/sdtformatlock" xmlns:w16se="http://schemas.microsoft.com/office/word/2015/wordml/symex" mc:Ignorable="w14 w15 w16se w16cid w16 w16cex w16sdtdh w16sdtfl w16du">
   <w:docDefaults>
     <w:rPrDefault>
       <w:rPr>
@@ -31565,7 +31219,7 @@
       </w:pPr>
     </w:pPrDefault>
   </w:docDefaults>
-  <w:latentStyles w:defLockedState="0" w:defUIPriority="99" w:defSemiHidden="0" w:defUnhideWhenUsed="0" w:defQFormat="0" w:count="371">
+  <w:latentStyles w:defLockedState="0" w:defUIPriority="99" w:defSemiHidden="0" w:defUnhideWhenUsed="0" w:defQFormat="0" w:count="376">
     <w:lsdException w:name="Normal" w:uiPriority="0" w:qFormat="1"/>
     <w:lsdException w:name="heading 1" w:uiPriority="9" w:qFormat="1"/>
     <w:lsdException w:name="heading 2" w:semiHidden="1" w:uiPriority="9" w:unhideWhenUsed="1" w:qFormat="1"/>
@@ -31937,6 +31591,11 @@
     <w:lsdException w:name="List Table 5 Dark Accent 6" w:uiPriority="50"/>
     <w:lsdException w:name="List Table 6 Colorful Accent 6" w:uiPriority="51"/>
     <w:lsdException w:name="List Table 7 Colorful Accent 6" w:uiPriority="52"/>
+    <w:lsdException w:name="Mention" w:semiHidden="1" w:unhideWhenUsed="1"/>
+    <w:lsdException w:name="Smart Hyperlink" w:semiHidden="1" w:unhideWhenUsed="1"/>
+    <w:lsdException w:name="Hashtag" w:semiHidden="1" w:unhideWhenUsed="1"/>
+    <w:lsdException w:name="Unresolved Mention" w:semiHidden="1" w:unhideWhenUsed="1"/>
+    <w:lsdException w:name="Smart Link" w:semiHidden="1" w:unhideWhenUsed="1"/>
   </w:latentStyles>
   <w:style w:type="paragraph" w:default="1" w:styleId="Normal">
     <w:name w:val="Normal"/>

--- a/SEMPRO SUR.docx
+++ b/SEMPRO SUR.docx
@@ -6900,7 +6900,13 @@
         <w:ind w:left="714" w:hanging="357"/>
       </w:pPr>
       <w:r>
-        <w:t xml:space="preserve">Sistem penelitian hanya akan merancang sistem manajemen informasi berbasis </w:t>
+        <w:t xml:space="preserve">Sistem penelitian hanya akan merancang </w:t>
+      </w:r>
+      <w:r>
+        <w:t xml:space="preserve">Recrutment management system </w:t>
+      </w:r>
+      <w:r>
+        <w:t xml:space="preserve">berbasis </w:t>
       </w:r>
       <w:r>
         <w:t xml:space="preserve">website </w:t>
@@ -6912,13 +6918,22 @@
         <w:t xml:space="preserve"> </w:t>
       </w:r>
       <w:r>
-        <w:t xml:space="preserve">, transaksi tiket, dan informasi operasional di </w:t>
-      </w:r>
-      <w:r>
-        <w:t xml:space="preserve">wisata kolam renang </w:t>
-      </w:r>
-      <w:r>
-        <w:t>Tirta Arsel, sistem ini tidak mencakup pengelolaan keuangan Perusahaan secara keseluruhan, serta akuntansi atau pengganjian karyawan.</w:t>
+        <w:t xml:space="preserve">, </w:t>
+      </w:r>
+      <w:r>
+        <w:t>melakukan proses rekrutmen dan seleksi karyawan baru</w:t>
+      </w:r>
+      <w:r>
+        <w:t>,</w:t>
+      </w:r>
+      <w:r>
+        <w:t xml:space="preserve">di PT Lingga cipta Insania </w:t>
+      </w:r>
+      <w:r>
+        <w:t>, sistem ini tidak mencakup p</w:t>
+      </w:r>
+      <w:r>
+        <w:t>roses interview dan PKWT karyawan baru</w:t>
       </w:r>
     </w:p>
     <w:p>
@@ -6973,22 +6988,25 @@
         <w:t>website</w:t>
       </w:r>
       <w:r>
-        <w:t xml:space="preserve"> yang akan dikembangkan meliputi manajemen informasi </w:t>
-      </w:r>
-      <w:r>
-        <w:t xml:space="preserve">untuk </w:t>
-      </w:r>
-      <w:r>
-        <w:t xml:space="preserve">pengunjung, reservasi tiket </w:t>
-      </w:r>
-      <w:r>
-        <w:t>online</w:t>
-      </w:r>
-      <w:r>
-        <w:t xml:space="preserve">, serta penyediaan informasi terkait fasilitas dan jadwal operasional wisata kolam renang </w:t>
-      </w:r>
-      <w:r>
-        <w:t>Tirta Arsel.</w:t>
+        <w:t xml:space="preserve"> yang akan dikembangkan meliputi manajemen</w:t>
+      </w:r>
+      <w:r>
+        <w:t xml:space="preserve"> rekrutmen kandidat baru </w:t>
+      </w:r>
+      <w:r>
+        <w:t xml:space="preserve">, </w:t>
+      </w:r>
+      <w:r>
+        <w:t xml:space="preserve">psikotest secara daring </w:t>
+      </w:r>
+      <w:r>
+        <w:t xml:space="preserve">dan </w:t>
+      </w:r>
+      <w:r>
+        <w:t>hasil rekrutmen di PT lingga cipta insania</w:t>
+      </w:r>
+      <w:r>
+        <w:t>.</w:t>
       </w:r>
     </w:p>
     <w:p>
@@ -7043,7 +7061,7 @@
           <w:i/>
           <w:iCs/>
         </w:rPr>
-        <w:t>ticketing</w:t>
+        <w:t>e-recruitment</w:t>
       </w:r>
       <w:r>
         <w:t xml:space="preserve"> berbasis </w:t>
@@ -7073,16 +7091,28 @@
           <w:i/>
           <w:iCs/>
         </w:rPr>
-        <w:t>ticketing</w:t>
-      </w:r>
-      <w:r>
-        <w:t xml:space="preserve"> untuk wisata kolam renang </w:t>
-      </w:r>
-      <w:r>
-        <w:t>Tirta Arsel</w:t>
-      </w:r>
-      <w:r>
-        <w:t xml:space="preserve">. Sistem ini diharapkan dapat mempermudah pengunjung dalam melakukan pembelian tiket secara </w:t>
+        <w:t xml:space="preserve">e-recruitment </w:t>
+      </w:r>
+      <w:r>
+        <w:t>untuk</w:t>
+      </w:r>
+      <w:r>
+        <w:t xml:space="preserve"> PT lingga cipta insania</w:t>
+      </w:r>
+      <w:r>
+        <w:t xml:space="preserve">. Sistem ini diharapkan dapat mempermudah </w:t>
+      </w:r>
+      <w:r>
+        <w:t>rekruter</w:t>
+      </w:r>
+      <w:r>
+        <w:t xml:space="preserve"> dalam melakukan </w:t>
+      </w:r>
+      <w:r>
+        <w:t xml:space="preserve">rekrutmen </w:t>
+      </w:r>
+      <w:r>
+        <w:t xml:space="preserve">secara </w:t>
       </w:r>
       <w:r>
         <w:rPr>
@@ -7092,14 +7122,16 @@
         <w:t>online</w:t>
       </w:r>
       <w:r>
-        <w:t xml:space="preserve"> dan memberikan kemudahan bagi pengelola dalam mengelola </w:t>
-      </w:r>
-      <w:r>
-        <w:rPr>
-          <w:i/>
-          <w:iCs/>
-        </w:rPr>
-        <w:t>ticketing</w:t>
+        <w:t xml:space="preserve"> dan memberikan kemudahan bagi </w:t>
+      </w:r>
+      <w:r>
+        <w:t xml:space="preserve">kandidat </w:t>
+      </w:r>
+      <w:r>
+        <w:t>dalam</w:t>
+      </w:r>
+      <w:r>
+        <w:t xml:space="preserve"> proses psikotest secara daring</w:t>
       </w:r>
       <w:r>
         <w:t>.</w:t>
@@ -7116,24 +7148,34 @@
         <w:ind w:left="714" w:hanging="357"/>
       </w:pPr>
       <w:r>
-        <w:t xml:space="preserve">Meningkatkan efisiensi proses pembelian tiket, mengimplementasikan sistem </w:t>
-      </w:r>
-      <w:r>
-        <w:rPr>
-          <w:i/>
-          <w:iCs/>
-        </w:rPr>
-        <w:t xml:space="preserve">ticketing </w:t>
-      </w:r>
-      <w:r>
-        <w:rPr>
-          <w:i/>
-          <w:iCs/>
-        </w:rPr>
-        <w:t>online</w:t>
-      </w:r>
-      <w:r>
-        <w:t xml:space="preserve"> yang mampu mempercepat dan menyederhanakan proses pembelian tiket, sehingga mengurangi waktu antrian di lokasi dan meningkatkan kenyamanan pengunjung.</w:t>
+        <w:t>Meningkatkan efisiensi proses</w:t>
+      </w:r>
+      <w:r>
+        <w:t xml:space="preserve"> rekrutmen</w:t>
+      </w:r>
+      <w:r>
+        <w:t xml:space="preserve">, mengimplementasikan sistem </w:t>
+      </w:r>
+      <w:r>
+        <w:t xml:space="preserve">Rekrutmen management system </w:t>
+      </w:r>
+      <w:r>
+        <w:t>yang mampu mempercepat dan menyederhanakan proses</w:t>
+      </w:r>
+      <w:r>
+        <w:t xml:space="preserve"> seleksi karyawan baru</w:t>
+      </w:r>
+      <w:r>
+        <w:t>, sehingga mengurangi waktu</w:t>
+      </w:r>
+      <w:r>
+        <w:t xml:space="preserve"> </w:t>
+      </w:r>
+      <w:r>
+        <w:t>tunggu calon karyawan baru dalam mendapatkan informasi status lamaran</w:t>
+      </w:r>
+      <w:r>
+        <w:t>.</w:t>
       </w:r>
     </w:p>
     <w:p>
@@ -7147,21 +7189,6 @@
         <w:ind w:left="714" w:hanging="357"/>
       </w:pPr>
       <w:r>
-        <w:t>Meningkatkan keamanan dan verifikasi tiket berbasis kode QR untuk memastikan keamanan dan akurasi dalam memvalidasi tiket pengunjung di pintu masuk kolam renang.</w:t>
-      </w:r>
-    </w:p>
-    <w:p>
-      <w:pPr>
-        <w:pStyle w:val="ListParagraph"/>
-        <w:numPr>
-          <w:ilvl w:val="7"/>
-          <w:numId w:val="18"/>
-        </w:numPr>
-        <w:spacing w:line="360" w:lineRule="auto"/>
-        <w:ind w:left="714" w:hanging="357"/>
-      </w:pPr>
-      <w:r>
-        <w:lastRenderedPageBreak/>
         <w:t xml:space="preserve">Mengimplementasikan metode </w:t>
       </w:r>
       <w:r>
@@ -7169,10 +7196,26 @@
           <w:i/>
           <w:iCs/>
         </w:rPr>
-        <w:t>Design Thinking</w:t>
-      </w:r>
-      <w:r>
-        <w:t xml:space="preserve"> dalam pengembangan sistem untuk memastikan bahwa kebutuhan pengguna, baik dari sisi pengunjung maupun pengelola.</w:t>
+        <w:t xml:space="preserve">Scrum </w:t>
+      </w:r>
+      <w:r>
+        <w:t xml:space="preserve">dalam pengembangan sistem untuk memastikan bahwa kebutuhan pengguna, baik dari sisi </w:t>
+      </w:r>
+      <w:r>
+        <w:t>hrd</w:t>
+      </w:r>
+      <w:r>
+        <w:t xml:space="preserve"> maupun </w:t>
+      </w:r>
+      <w:r>
+        <w:t xml:space="preserve">calon </w:t>
+      </w:r>
+      <w:r>
+        <w:lastRenderedPageBreak/>
+        <w:t>karyawan baru sesuai dan jika ada perubahan dapat di implementasikan secara cepat</w:t>
+      </w:r>
+      <w:r>
+        <w:t>.</w:t>
       </w:r>
     </w:p>
     <w:p/>
@@ -7293,7 +7336,13 @@
         </w:sectPr>
       </w:pPr>
       <w:r>
-        <w:t xml:space="preserve">Dapat meningkatkan efisiensi operasional pada sistem informasi berbasis </w:t>
+        <w:t xml:space="preserve">Dapat meningkatkan efisiensi </w:t>
+      </w:r>
+      <w:r>
+        <w:t xml:space="preserve">proses rekrutmen </w:t>
+      </w:r>
+      <w:r>
+        <w:t xml:space="preserve">pada sistem informasi berbasis </w:t>
       </w:r>
       <w:r>
         <w:rPr>
@@ -7303,29 +7352,41 @@
         <w:t>website</w:t>
       </w:r>
       <w:r>
-        <w:t xml:space="preserve">, meningkatkan layanan pelanggan dengan sistem </w:t>
+        <w:t xml:space="preserve">, meningkatkan layanan </w:t>
+      </w:r>
+      <w:r>
+        <w:t xml:space="preserve">rekrutmen </w:t>
+      </w:r>
+      <w:r>
+        <w:t xml:space="preserve">dengan sistem </w:t>
       </w:r>
       <w:r>
         <w:rPr>
           <w:i/>
           <w:iCs/>
         </w:rPr>
-        <w:t>ticketing online</w:t>
-      </w:r>
-      <w:r>
-        <w:t xml:space="preserve"> yang dikembangkan akan memudahkan pengunjung melakukan pembelian tiket dan mengakses informasi, sehingga dapat meningkatkan pengalaman dan kepuasan</w:t>
-      </w:r>
-      <w:r>
-        <w:t xml:space="preserve"> </w:t>
-      </w:r>
-      <w:r>
-        <w:t>peng</w:t>
-      </w:r>
-      <w:r>
-        <w:tab/>
-      </w:r>
-      <w:r>
-        <w:t>unjung.</w:t>
+        <w:t xml:space="preserve">Rekrutmen management system </w:t>
+      </w:r>
+      <w:r>
+        <w:t xml:space="preserve">yang dikembangkan akan memudahkan </w:t>
+      </w:r>
+      <w:r>
+        <w:t xml:space="preserve">hrd </w:t>
+      </w:r>
+      <w:r>
+        <w:t xml:space="preserve">melakukan </w:t>
+      </w:r>
+      <w:r>
+        <w:t>proses rekrutmen ,serta dapat membantu calon karyawan baru mendapatkan</w:t>
+      </w:r>
+      <w:r>
+        <w:t xml:space="preserve"> informasi, sehingga dapat meningkatkan </w:t>
+      </w:r>
+      <w:r>
+        <w:t>efisiensi waktu bagi hrd dan calon karyawan baru</w:t>
+      </w:r>
+      <w:r>
+        <w:t>.</w:t>
       </w:r>
     </w:p>
     <w:p>
@@ -9822,6 +9883,7 @@
                 <w:rFonts w:cs="Times New Roman"/>
                 <w:szCs w:val="24"/>
               </w:rPr>
+              <w:lastRenderedPageBreak/>
               <w:t>3</w:t>
             </w:r>
             <w:r>
@@ -10118,6 +10180,7 @@
                 <w:rFonts w:cs="Times New Roman"/>
                 <w:szCs w:val="24"/>
               </w:rPr>
+              <w:lastRenderedPageBreak/>
               <w:t>4</w:t>
             </w:r>
             <w:r>
@@ -10525,6 +10588,7 @@
                 <w:rFonts w:cs="Times New Roman"/>
                 <w:szCs w:val="24"/>
               </w:rPr>
+              <w:lastRenderedPageBreak/>
               <w:t>5</w:t>
             </w:r>
             <w:r>
@@ -10940,6 +11004,7 @@
                 <w:rFonts w:cs="Times New Roman"/>
                 <w:szCs w:val="24"/>
               </w:rPr>
+              <w:lastRenderedPageBreak/>
               <w:t>6</w:t>
             </w:r>
             <w:r>
@@ -11426,6 +11491,7 @@
                 <w:rFonts w:cs="Times New Roman"/>
                 <w:szCs w:val="24"/>
               </w:rPr>
+              <w:lastRenderedPageBreak/>
               <w:t>7</w:t>
             </w:r>
             <w:r>
@@ -11750,6 +11816,7 @@
                 <w:rFonts w:cs="Times New Roman"/>
                 <w:szCs w:val="24"/>
               </w:rPr>
+              <w:lastRenderedPageBreak/>
               <w:t>8.</w:t>
             </w:r>
           </w:p>
@@ -11887,6 +11954,7 @@
                 <w:rFonts w:cs="Times New Roman"/>
                 <w:szCs w:val="24"/>
               </w:rPr>
+              <w:lastRenderedPageBreak/>
               <w:t>9.</w:t>
             </w:r>
           </w:p>
@@ -12672,7 +12740,14 @@
         <w:rPr>
           <w:color w:val="FF0000"/>
         </w:rPr>
-        <w:t xml:space="preserve">Metode </w:t>
+        <w:t>Metode</w:t>
+      </w:r>
+      <w:bookmarkEnd w:id="24"/>
+      <w:r>
+        <w:rPr>
+          <w:color w:val="FF0000"/>
+        </w:rPr>
+        <w:t xml:space="preserve"> </w:t>
       </w:r>
       <w:r>
         <w:rPr>
@@ -12680,9 +12755,8 @@
           <w:iCs/>
           <w:color w:val="FF0000"/>
         </w:rPr>
-        <w:t>Design Thinking</w:t>
-      </w:r>
-      <w:bookmarkEnd w:id="24"/>
+        <w:t>Scrum</w:t>
+      </w:r>
     </w:p>
     <w:p>
       <w:pPr>
@@ -31838,6 +31912,7 @@
   <w:style w:type="character" w:default="1" w:styleId="DefaultParagraphFont">
     <w:name w:val="Default Paragraph Font"/>
     <w:uiPriority w:val="1"/>
+    <w:semiHidden/>
     <w:unhideWhenUsed/>
   </w:style>
   <w:style w:type="table" w:default="1" w:styleId="TableNormal">

--- a/SEMPRO SUR.docx
+++ b/SEMPRO SUR.docx
@@ -5159,12 +5159,6 @@
         <w:tabs>
           <w:tab w:val="right" w:leader="dot" w:pos="7928"/>
         </w:tabs>
-        <w:rPr>
-          <w:rFonts w:asciiTheme="minorHAnsi" w:eastAsiaTheme="minorEastAsia" w:hAnsiTheme="minorHAnsi"/>
-          <w:noProof/>
-          <w:szCs w:val="24"/>
-          <w:lang w:eastAsia="en-ID"/>
-        </w:rPr>
       </w:pPr>
       <w:hyperlink w:anchor="_Toc178340018" w:history="1">
         <w:r>
@@ -5232,6 +5226,13 @@
           <w:fldChar w:fldCharType="end"/>
         </w:r>
       </w:hyperlink>
+    </w:p>
+    <w:p>
+      <w:pPr>
+        <w:tabs>
+          <w:tab w:val="left" w:pos="1395"/>
+        </w:tabs>
+      </w:pPr>
     </w:p>
     <w:p>
       <w:r>
@@ -12208,7 +12209,13 @@
         <w:ind w:firstLine="357"/>
       </w:pPr>
       <w:r>
-        <w:t xml:space="preserve">Dalam rangka mendapatkan hasil penelitian ini, adapun dari landasan teori yang digunakan penelitian pada perancangan sistem manajemen informasi berbasis </w:t>
+        <w:t xml:space="preserve">Dalam rangka mendapatkan hasil penelitian ini, adapun dari landasan teori yang digunakan penelitian pada perancangan </w:t>
+      </w:r>
+      <w:r>
+        <w:t>rekruitmen management system</w:t>
+      </w:r>
+      <w:r>
+        <w:t xml:space="preserve"> berbasis </w:t>
       </w:r>
       <w:r>
         <w:rPr>
@@ -12218,17 +12225,23 @@
         <w:t>website</w:t>
       </w:r>
       <w:r>
-        <w:t xml:space="preserve"> pada Wisata Kolam Renang Tirta Arsel menggunakan metode </w:t>
+        <w:t xml:space="preserve"> pada </w:t>
+      </w:r>
+      <w:r>
+        <w:t xml:space="preserve">PT lingga cipta insania </w:t>
+      </w:r>
+      <w:r>
+        <w:t xml:space="preserve">menggunakan metode </w:t>
       </w:r>
       <w:r>
         <w:rPr>
           <w:i/>
           <w:iCs/>
         </w:rPr>
-        <w:t>design thinking</w:t>
-      </w:r>
-      <w:r>
-        <w:t xml:space="preserve"> antara lain yaitu:</w:t>
+        <w:t xml:space="preserve">scrum </w:t>
+      </w:r>
+      <w:r>
+        <w:t>antara lain yaitu:</w:t>
       </w:r>
     </w:p>
     <w:p/>
@@ -12337,11 +12350,7 @@
         <w:t xml:space="preserve"> </w:t>
       </w:r>
       <w:r>
-        <w:t xml:space="preserve">antara elemen </w:t>
-      </w:r>
-      <w:r>
-        <w:lastRenderedPageBreak/>
-        <w:t>dengan lingkungannya, dan yang terpenting adalah sistem</w:t>
+        <w:t>antara elemen dengan lingkungannya, dan yang terpenting adalah sistem</w:t>
       </w:r>
       <w:r>
         <w:t xml:space="preserve"> </w:t>
@@ -12356,6 +12365,7 @@
         <w:ind w:firstLine="567"/>
       </w:pPr>
       <w:r>
+        <w:lastRenderedPageBreak/>
         <w:t>Berdasarkan persyaratan ini, sistem dapat didefinisikan sebagai</w:t>
       </w:r>
       <w:r>
@@ -12571,11 +12581,11 @@
         <w:t xml:space="preserve">. </w:t>
       </w:r>
       <w:r>
-        <w:t xml:space="preserve">Tempat wisata atau objek wisata adalah segala sesuatu yang ada di daerah tujuan wisata yang merupakan daya tarik agar orang-orang mau datang berkunjung ke tempat tersebut. Seperti yang kita ketahui di </w:t>
+        <w:t xml:space="preserve">Tempat wisata atau objek wisata adalah segala sesuatu yang ada di daerah tujuan wisata yang merupakan daya tarik agar orang-orang mau datang berkunjung ke tempat tersebut. Seperti yang kita ketahui di Indonesia banyak sekali tempat wisata yang bisa kita kunjungi dari Sabang sampai Merauke kita bisa menemukan banyak sekali tempat wisata, seperti wisata pegunungan sampai lautan. Kita sebagai masyarakat Indonesia sudah sepatutnya </w:t>
       </w:r>
       <w:r>
         <w:lastRenderedPageBreak/>
-        <w:t>Indonesia banyak sekali tempat wisata yang bisa kita kunjungi dari Sabang sampai Merauke kita bisa menemukan banyak sekali tempat wisata, seperti wisata pegunungan sampai lautan. Kita sebagai masyarakat Indonesia sudah sepatutnya bangga terhadap negara kita ini karena disini bisa kita bilang Indonesia adalah Surga Pariwisata. Dengan adanya sektor wisata dapat mempercepat pertumbuhan ekonomi dan penciptaan lapangan kerja dengan mempromosikan wisata-wisata yang ada di setiap masing-masing daerah di Indonesia.</w:t>
+        <w:t>bangga terhadap negara kita ini karena disini bisa kita bilang Indonesia adalah Surga Pariwisata. Dengan adanya sektor wisata dapat mempercepat pertumbuhan ekonomi dan penciptaan lapangan kerja dengan mempromosikan wisata-wisata yang ada di setiap masing-masing daerah di Indonesia.</w:t>
       </w:r>
     </w:p>
     <w:p>
@@ -25403,7 +25413,13 @@
         <w:t xml:space="preserve">, </w:t>
       </w:r>
       <w:r>
-        <w:t xml:space="preserve">dilakukan identifikasi terhadap kebutuhan perangkat lunak dan perangkat keras yang diperlukan dalam perancangan sistem manajemen informasi berbasis </w:t>
+        <w:t xml:space="preserve">dilakukan identifikasi terhadap kebutuhan perangkat lunak dan perangkat keras yang diperlukan dalam perancangan </w:t>
+      </w:r>
+      <w:r>
+        <w:t xml:space="preserve">rekrutmen management system </w:t>
+      </w:r>
+      <w:r>
+        <w:t xml:space="preserve">berbasis </w:t>
       </w:r>
       <w:r>
         <w:rPr>
@@ -25413,7 +25429,10 @@
         <w:t>website</w:t>
       </w:r>
       <w:r>
-        <w:t xml:space="preserve"> pada Wisata Kolam Renang Tirta Arsel.</w:t>
+        <w:t xml:space="preserve"> pada </w:t>
+      </w:r>
+      <w:r>
+        <w:t>PT lingga cipta insania</w:t>
       </w:r>
     </w:p>
     <w:p>
@@ -25461,7 +25480,13 @@
         <w:t>) yang digunakan oleh peneliti</w:t>
       </w:r>
       <w:r>
-        <w:t xml:space="preserve"> untuk mendukung sistem manajemen informasi berbasis website pada Wisata Kolam Renang Tirta Arsel sebagai berikut:</w:t>
+        <w:t xml:space="preserve"> untuk mendukung </w:t>
+      </w:r>
+      <w:r>
+        <w:t xml:space="preserve">rekruitment management system berbasis website pada PT lingga cipta insania </w:t>
+      </w:r>
+      <w:r>
+        <w:t>sebagai berikut:</w:t>
       </w:r>
     </w:p>
     <w:p>
@@ -25737,17 +25762,13 @@
         <w:ind w:firstLine="360"/>
       </w:pPr>
       <w:r>
-        <w:t xml:space="preserve">Perangkat keras (Hardware) yang digunakan peneliti untuk mendukung sistem manajemen informasi berbasis </w:t>
-      </w:r>
-      <w:r>
-        <w:rPr>
-          <w:i/>
-          <w:iCs/>
-        </w:rPr>
-        <w:t>website</w:t>
-      </w:r>
-      <w:r>
-        <w:t xml:space="preserve"> pada Wisata Kolam Renang Tirta Arsel sebagai berikut:</w:t>
+        <w:t xml:space="preserve">Perangkat keras (Hardware) yang digunakan peneliti untuk mendukung </w:t>
+      </w:r>
+      <w:r>
+        <w:t>rekruitment management system berbasis website pada PT lingga cipta insania</w:t>
+      </w:r>
+      <w:r>
+        <w:t>sebagai berikut:</w:t>
       </w:r>
     </w:p>
     <w:p>
@@ -25842,7 +25863,25 @@
         <w:ind w:firstLine="357"/>
       </w:pPr>
       <w:r>
-        <w:t xml:space="preserve">Penelitian ini menggunakan pendekatan kualitatif yang bersifat deskriptif eksploratif. Pendekatan kualitatif dipilih karena tujuan penelitian ini adalah untuk memahami kebutuhan, pengalaman, dan tantangan yang dihadapi oleh pengguna dan pengelola dalam mengelola sistem informasi wisata Kolam Renang Tirta Arsel, serta untuk merancang sistem manajemen informasi berbasis </w:t>
+        <w:t xml:space="preserve">Penelitian ini menggunakan pendekatan kualitatif yang bersifat deskriptif eksploratif. Pendekatan kualitatif dipilih karena tujuan penelitian ini adalah untuk memahami kebutuhan, pengalaman, dan tantangan yang dihadapi oleh </w:t>
+      </w:r>
+      <w:r>
+        <w:t>hrd</w:t>
+      </w:r>
+      <w:r>
+        <w:t xml:space="preserve">  dalam mengelola</w:t>
+      </w:r>
+      <w:r>
+        <w:t xml:space="preserve"> sistem rekrutmen </w:t>
+      </w:r>
+      <w:r>
+        <w:t xml:space="preserve">, serta untuk merancang </w:t>
+      </w:r>
+      <w:r>
+        <w:t xml:space="preserve">rekruitment management system </w:t>
+      </w:r>
+      <w:r>
+        <w:t xml:space="preserve">berbasis </w:t>
       </w:r>
       <w:r>
         <w:rPr>
@@ -25858,7 +25897,13 @@
         <w:t xml:space="preserve"> </w:t>
       </w:r>
       <w:r>
-        <w:t xml:space="preserve">Dalam perancangan sistem manajemen informasi berbasis </w:t>
+        <w:t xml:space="preserve">Dalam perancangan </w:t>
+      </w:r>
+      <w:r>
+        <w:t xml:space="preserve">rekruitmen management system </w:t>
+      </w:r>
+      <w:r>
+        <w:t xml:space="preserve">berbasis </w:t>
       </w:r>
       <w:r>
         <w:rPr>
@@ -25868,106 +25913,76 @@
         <w:t>website</w:t>
       </w:r>
       <w:r>
-        <w:t xml:space="preserve"> pada Wisata Kolam Renang Tirta Arsel</w:t>
-      </w:r>
-      <w:r>
-        <w:t xml:space="preserve"> penulis menggunakan metode </w:t>
+        <w:t xml:space="preserve"> pada</w:t>
+      </w:r>
+      <w:r>
+        <w:t xml:space="preserve">. PT lingga cipta insania </w:t>
+      </w:r>
+      <w:r>
+        <w:t xml:space="preserve">penulis menggunakan metode </w:t>
       </w:r>
       <w:r>
         <w:rPr>
           <w:i/>
           <w:iCs/>
         </w:rPr>
-        <w:t>d</w:t>
+        <w:t>scrum</w:t>
+      </w:r>
+      <w:r>
+        <w:t xml:space="preserve">. </w:t>
+      </w:r>
+      <w:r>
+        <w:t xml:space="preserve">Dengan pendekatan kualitatif dan penerapan metode </w:t>
       </w:r>
       <w:r>
         <w:rPr>
           <w:i/>
           <w:iCs/>
         </w:rPr>
-        <w:t xml:space="preserve">esign </w:t>
+        <w:t>scrum</w:t>
+      </w:r>
+      <w:r>
+        <w:t xml:space="preserve">, penelitian ini dapat menjembatani antara kebutuhan praktis </w:t>
+      </w:r>
+      <w:r>
+        <w:t>hrd</w:t>
+      </w:r>
+      <w:r>
+        <w:t xml:space="preserve"> dan solusi berbasis teknologi yang rele</w:t>
+      </w:r>
+      <w:r>
+        <w:t>v</w:t>
+      </w:r>
+      <w:r>
+        <w:t>an dan sesuai dengan kondisi lapangan</w:t>
+      </w:r>
+      <w:r>
+        <w:t>.</w:t>
+      </w:r>
+      <w:r>
+        <w:t xml:space="preserve"> </w:t>
+      </w:r>
+      <w:r>
+        <w:t>T</w:t>
+      </w:r>
+      <w:r>
+        <w:t xml:space="preserve">erdapat lima tahapan </w:t>
+      </w:r>
+      <w:r>
+        <w:t xml:space="preserve">yang merupakan pendekatan yang berfokus pada pemahaman pengguna dan </w:t>
+      </w:r>
+      <w:r>
+        <w:t xml:space="preserve">pada iterasi pada sprint taks </w:t>
+      </w:r>
+      <w:r>
+        <w:t xml:space="preserve">pada metode </w:t>
       </w:r>
       <w:r>
         <w:rPr>
           <w:i/>
           <w:iCs/>
         </w:rPr>
-        <w:t>t</w:t>
-      </w:r>
-      <w:r>
-        <w:rPr>
-          <w:i/>
-          <w:iCs/>
-        </w:rPr>
-        <w:t>hinking</w:t>
-      </w:r>
-      <w:r>
-        <w:t xml:space="preserve">. </w:t>
-      </w:r>
-      <w:r>
-        <w:t xml:space="preserve">Dengan pendekatan kualitatif dan penerapan metode </w:t>
-      </w:r>
-      <w:r>
-        <w:rPr>
-          <w:i/>
-          <w:iCs/>
-        </w:rPr>
-        <w:t>d</w:t>
-      </w:r>
-      <w:r>
-        <w:rPr>
-          <w:i/>
-          <w:iCs/>
-        </w:rPr>
-        <w:t xml:space="preserve">esign </w:t>
-      </w:r>
-      <w:r>
-        <w:rPr>
-          <w:i/>
-          <w:iCs/>
-        </w:rPr>
-        <w:t>t</w:t>
-      </w:r>
-      <w:r>
-        <w:rPr>
-          <w:i/>
-          <w:iCs/>
-        </w:rPr>
-        <w:t>hinking</w:t>
-      </w:r>
-      <w:r>
-        <w:t>, penelitian ini dapat menjembatani antara kebutuhan praktis pengelola wisata dan solusi berbasis teknologi yang rele</w:t>
-      </w:r>
-      <w:r>
-        <w:t>v</w:t>
-      </w:r>
-      <w:r>
-        <w:t>an dan sesuai dengan kondisi lapangan</w:t>
-      </w:r>
-      <w:r>
-        <w:t>.</w:t>
-      </w:r>
-      <w:r>
-        <w:t xml:space="preserve"> </w:t>
-      </w:r>
-      <w:r>
-        <w:t>T</w:t>
-      </w:r>
-      <w:r>
-        <w:t xml:space="preserve">erdapat lima tahapan </w:t>
-      </w:r>
-      <w:r>
-        <w:t>yang merupakan pendekatan yang berfokus pada pemahaman pengguna dan menghasilkan solusi inovatif</w:t>
-      </w:r>
-      <w:r>
-        <w:t xml:space="preserve"> pada metode </w:t>
-      </w:r>
-      <w:r>
-        <w:rPr>
-          <w:i/>
-          <w:iCs/>
-        </w:rPr>
-        <w:t>design thinking</w:t>
+        <w:t>scrum</w:t>
       </w:r>
       <w:r>
         <w:t xml:space="preserve">. </w:t>
@@ -25983,10 +25998,10 @@
           <w:lang w:val="en-US"/>
         </w:rPr>
         <w:drawing>
-          <wp:inline distT="0" distB="0" distL="0" distR="0" wp14:anchorId="6F5A59DB" wp14:editId="78362B41">
-            <wp:extent cx="5039428" cy="2000529"/>
-            <wp:effectExtent l="0" t="0" r="8890" b="0"/>
-            <wp:docPr id="983967556" name="Picture 1" descr="A diagram of a process&#10;&#10;Description automatically generated"/>
+          <wp:inline distT="0" distB="0" distL="0" distR="0" wp14:anchorId="6F5A59DB" wp14:editId="600F0115">
+            <wp:extent cx="4857750" cy="3200603"/>
+            <wp:effectExtent l="0" t="0" r="0" b="0"/>
+            <wp:docPr id="983967556" name="Picture 1"/>
             <wp:cNvGraphicFramePr>
               <a:graphicFrameLocks xmlns:a="http://schemas.openxmlformats.org/drawingml/2006/main" noChangeAspect="1"/>
             </wp:cNvGraphicFramePr>
@@ -25994,11 +26009,17 @@
               <a:graphicData uri="http://schemas.openxmlformats.org/drawingml/2006/picture">
                 <pic:pic xmlns:pic="http://schemas.openxmlformats.org/drawingml/2006/picture">
                   <pic:nvPicPr>
-                    <pic:cNvPr id="1586946513" name="Picture 1" descr="A diagram of a process&#10;&#10;Description automatically generated"/>
+                    <pic:cNvPr id="983967556" name="Picture 1"/>
                     <pic:cNvPicPr/>
                   </pic:nvPicPr>
                   <pic:blipFill>
-                    <a:blip r:embed="rId15"/>
+                    <a:blip r:embed="rId51" cstate="print">
+                      <a:extLst>
+                        <a:ext uri="{28A0092B-C50C-407E-A947-70E740481C1C}">
+                          <a14:useLocalDpi xmlns:a14="http://schemas.microsoft.com/office/drawing/2010/main" val="0"/>
+                        </a:ext>
+                      </a:extLst>
+                    </a:blip>
                     <a:stretch>
                       <a:fillRect/>
                     </a:stretch>
@@ -26006,7 +26027,7 @@
                   <pic:spPr>
                     <a:xfrm>
                       <a:off x="0" y="0"/>
-                      <a:ext cx="5039428" cy="2000529"/>
+                      <a:ext cx="4866848" cy="3206597"/>
                     </a:xfrm>
                     <a:prstGeom prst="rect">
                       <a:avLst/>
@@ -26033,6 +26054,7 @@
           <w:b/>
           <w:bCs/>
         </w:rPr>
+        <w:lastRenderedPageBreak/>
         <w:t xml:space="preserve">Gambar </w:t>
       </w:r>
       <w:r>
@@ -26119,9 +26141,16 @@
           <w:color w:val="auto"/>
           <w:szCs w:val="24"/>
         </w:rPr>
-        <w:t xml:space="preserve"> Tahapan Design Thinking</w:t>
+        <w:t xml:space="preserve"> Tahapan </w:t>
       </w:r>
       <w:bookmarkEnd w:id="56"/>
+      <w:r>
+        <w:rPr>
+          <w:color w:val="auto"/>
+          <w:szCs w:val="24"/>
+        </w:rPr>
+        <w:t>Scrum</w:t>
+      </w:r>
     </w:p>
     <w:p>
       <w:pPr>
@@ -26152,11 +26181,277 @@
           <w:i/>
           <w:iCs/>
         </w:rPr>
-        <w:lastRenderedPageBreak/>
-        <w:t xml:space="preserve">Empathize </w:t>
-      </w:r>
-      <w:r>
-        <w:t>(Empati): Pada tahap ini, dilakukan observasi dan wawancara dengan pengelola dan pengunjung Kolam Renang Tirta Arsel untuk memahami kebutuhan dan masalah yang dihadapi dalam manajemen informasi.</w:t>
+        <w:t>Product backlog</w:t>
+      </w:r>
+      <w:r>
+        <w:rPr>
+          <w:i/>
+          <w:iCs/>
+        </w:rPr>
+        <w:t xml:space="preserve"> </w:t>
+      </w:r>
+      <w:r>
+        <w:t>: P</w:t>
+      </w:r>
+      <w:r>
+        <w:t>ada</w:t>
+      </w:r>
+      <w:r>
+        <w:t xml:space="preserve"> </w:t>
+      </w:r>
+      <w:r>
+        <w:t>tahapan</w:t>
+      </w:r>
+      <w:r>
+        <w:t xml:space="preserve"> pertama</w:t>
+      </w:r>
+      <w:r>
+        <w:t xml:space="preserve"> berisi daftar apa saja yang harus  lakukan sesuai dengan skala prioritas pe</w:t>
+      </w:r>
+      <w:r>
+        <w:t>nelitian.</w:t>
+      </w:r>
+      <w:r>
+        <w:t>Dalam menentukan skala prioritas , peneliti menggunakan 3 warna skala prioritas sebagai berikut:</w:t>
+      </w:r>
+    </w:p>
+    <w:p>
+      <w:pPr>
+        <w:pStyle w:val="Heading4"/>
+        <w:numPr>
+          <w:ilvl w:val="4"/>
+          <w:numId w:val="9"/>
+        </w:numPr>
+        <w:rPr>
+          <w:b w:val="0"/>
+          <w:bCs w:val="0"/>
+        </w:rPr>
+      </w:pPr>
+      <w:r>
+        <w:rPr>
+          <w:b w:val="0"/>
+          <w:bCs w:val="0"/>
+        </w:rPr>
+        <w:t>Merah : Pada warna ini menunjukan bahwa skala prioritas tinggi dan perlu di prioritaskan.</w:t>
+      </w:r>
+    </w:p>
+    <w:p>
+      <w:pPr>
+        <w:pStyle w:val="Heading4"/>
+        <w:numPr>
+          <w:ilvl w:val="4"/>
+          <w:numId w:val="9"/>
+        </w:numPr>
+        <w:rPr>
+          <w:b w:val="0"/>
+          <w:bCs w:val="0"/>
+        </w:rPr>
+      </w:pPr>
+      <w:r>
+        <w:rPr>
+          <w:b w:val="0"/>
+          <w:bCs w:val="0"/>
+        </w:rPr>
+        <w:t xml:space="preserve">Kuning :Pada warna ini menunjukan bahwa skala prioritas menengah dan harus dikerjakan setelah </w:t>
+      </w:r>
+      <w:r>
+        <w:rPr>
+          <w:b w:val="0"/>
+          <w:bCs w:val="0"/>
+        </w:rPr>
+        <w:t xml:space="preserve">kebutuhan </w:t>
+      </w:r>
+      <w:r>
+        <w:rPr>
+          <w:b w:val="0"/>
+          <w:bCs w:val="0"/>
+        </w:rPr>
+        <w:t>skala prioritas tinggi.</w:t>
+      </w:r>
+    </w:p>
+    <w:p>
+      <w:pPr>
+        <w:pStyle w:val="Heading4"/>
+        <w:numPr>
+          <w:ilvl w:val="4"/>
+          <w:numId w:val="9"/>
+        </w:numPr>
+        <w:rPr>
+          <w:b w:val="0"/>
+          <w:bCs w:val="0"/>
+        </w:rPr>
+      </w:pPr>
+      <w:r>
+        <w:rPr>
+          <w:noProof/>
+        </w:rPr>
+        <mc:AlternateContent>
+          <mc:Choice Requires="wps">
+            <w:drawing>
+              <wp:anchor distT="0" distB="0" distL="114300" distR="114300" simplePos="0" relativeHeight="251698176" behindDoc="0" locked="0" layoutInCell="1" allowOverlap="1" wp14:anchorId="003B0660" wp14:editId="191B83F5">
+                <wp:simplePos x="0" y="0"/>
+                <wp:positionH relativeFrom="column">
+                  <wp:posOffset>1760220</wp:posOffset>
+                </wp:positionH>
+                <wp:positionV relativeFrom="paragraph">
+                  <wp:posOffset>5481320</wp:posOffset>
+                </wp:positionV>
+                <wp:extent cx="2019300" cy="635"/>
+                <wp:effectExtent l="0" t="0" r="0" b="0"/>
+                <wp:wrapTopAndBottom/>
+                <wp:docPr id="1886670675" name="Text Box 1"/>
+                <wp:cNvGraphicFramePr/>
+                <a:graphic xmlns:a="http://schemas.openxmlformats.org/drawingml/2006/main">
+                  <a:graphicData uri="http://schemas.microsoft.com/office/word/2010/wordprocessingShape">
+                    <wps:wsp>
+                      <wps:cNvSpPr txBox="1"/>
+                      <wps:spPr>
+                        <a:xfrm>
+                          <a:off x="0" y="0"/>
+                          <a:ext cx="2019300" cy="635"/>
+                        </a:xfrm>
+                        <a:prstGeom prst="rect">
+                          <a:avLst/>
+                        </a:prstGeom>
+                        <a:solidFill>
+                          <a:prstClr val="white"/>
+                        </a:solidFill>
+                        <a:ln>
+                          <a:noFill/>
+                        </a:ln>
+                      </wps:spPr>
+                      <wps:txbx>
+                        <w:txbxContent>
+                          <w:p>
+                            <w:pPr>
+                              <w:pStyle w:val="Caption"/>
+                              <w:rPr>
+                                <w:b/>
+                                <w:bCs/>
+                                <w:iCs w:val="0"/>
+                                <w:noProof/>
+                                <w:color w:val="auto"/>
+                                <w:szCs w:val="22"/>
+                              </w:rPr>
+                            </w:pPr>
+                            <w:r>
+                              <w:t xml:space="preserve">Gambar product backlog </w:t>
+                            </w:r>
+                          </w:p>
+                        </w:txbxContent>
+                      </wps:txbx>
+                      <wps:bodyPr rot="0" spcFirstLastPara="0" vertOverflow="overflow" horzOverflow="overflow" vert="horz" wrap="square" lIns="0" tIns="0" rIns="0" bIns="0" numCol="1" spcCol="0" rtlCol="0" fromWordArt="0" anchor="t" anchorCtr="0" forceAA="0" compatLnSpc="1">
+                        <a:prstTxWarp prst="textNoShape">
+                          <a:avLst/>
+                        </a:prstTxWarp>
+                        <a:spAutoFit/>
+                      </wps:bodyPr>
+                    </wps:wsp>
+                  </a:graphicData>
+                </a:graphic>
+              </wp:anchor>
+            </w:drawing>
+          </mc:Choice>
+          <mc:Fallback>
+            <w:pict>
+              <v:shapetype w14:anchorId="003B0660" id="_x0000_t202" coordsize="21600,21600" o:spt="202" path="m,l,21600r21600,l21600,xe">
+                <v:stroke joinstyle="miter"/>
+                <v:path gradientshapeok="t" o:connecttype="rect"/>
+              </v:shapetype>
+              <v:shape id="Text Box 1" o:spid="_x0000_s1026" type="#_x0000_t202" style="position:absolute;left:0;text-align:left;margin-left:138.6pt;margin-top:431.6pt;width:159pt;height:.05pt;z-index:251698176;visibility:visible;mso-wrap-style:square;mso-wrap-distance-left:9pt;mso-wrap-distance-top:0;mso-wrap-distance-right:9pt;mso-wrap-distance-bottom:0;mso-position-horizontal:absolute;mso-position-horizontal-relative:text;mso-position-vertical:absolute;mso-position-vertical-relative:text;v-text-anchor:top" o:gfxdata="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" stroked="f">
+                <v:textbox style="mso-fit-shape-to-text:t" inset="0,0,0,0">
+                  <w:txbxContent>
+                    <w:p>
+                      <w:pPr>
+                        <w:pStyle w:val="Caption"/>
+                        <w:rPr>
+                          <w:b/>
+                          <w:bCs/>
+                          <w:iCs w:val="0"/>
+                          <w:noProof/>
+                          <w:color w:val="auto"/>
+                          <w:szCs w:val="22"/>
+                        </w:rPr>
+                      </w:pPr>
+                      <w:r>
+                        <w:t xml:space="preserve">Gambar product backlog </w:t>
+                      </w:r>
+                    </w:p>
+                  </w:txbxContent>
+                </v:textbox>
+                <w10:wrap type="topAndBottom"/>
+              </v:shape>
+            </w:pict>
+          </mc:Fallback>
+        </mc:AlternateContent>
+      </w:r>
+      <w:r>
+        <w:rPr>
+          <w:noProof/>
+        </w:rPr>
+        <w:drawing>
+          <wp:anchor distT="0" distB="0" distL="114300" distR="114300" simplePos="0" relativeHeight="251696128" behindDoc="0" locked="0" layoutInCell="1" allowOverlap="1" wp14:anchorId="7E54677A" wp14:editId="33CAF1AC">
+            <wp:simplePos x="0" y="0"/>
+            <wp:positionH relativeFrom="column">
+              <wp:posOffset>1760220</wp:posOffset>
+            </wp:positionH>
+            <wp:positionV relativeFrom="paragraph">
+              <wp:posOffset>795020</wp:posOffset>
+            </wp:positionV>
+            <wp:extent cx="2019300" cy="4629150"/>
+            <wp:effectExtent l="0" t="0" r="0" b="0"/>
+            <wp:wrapTopAndBottom/>
+            <wp:docPr id="316566108" name="Picture 1"/>
+            <wp:cNvGraphicFramePr>
+              <a:graphicFrameLocks xmlns:a="http://schemas.openxmlformats.org/drawingml/2006/main" noChangeAspect="1"/>
+            </wp:cNvGraphicFramePr>
+            <a:graphic xmlns:a="http://schemas.openxmlformats.org/drawingml/2006/main">
+              <a:graphicData uri="http://schemas.openxmlformats.org/drawingml/2006/picture">
+                <pic:pic xmlns:pic="http://schemas.openxmlformats.org/drawingml/2006/picture">
+                  <pic:nvPicPr>
+                    <pic:cNvPr id="316566108" name=""/>
+                    <pic:cNvPicPr/>
+                  </pic:nvPicPr>
+                  <pic:blipFill>
+                    <a:blip r:embed="rId52">
+                      <a:extLst>
+                        <a:ext uri="{28A0092B-C50C-407E-A947-70E740481C1C}">
+                          <a14:useLocalDpi xmlns:a14="http://schemas.microsoft.com/office/drawing/2010/main" val="0"/>
+                        </a:ext>
+                      </a:extLst>
+                    </a:blip>
+                    <a:stretch>
+                      <a:fillRect/>
+                    </a:stretch>
+                  </pic:blipFill>
+                  <pic:spPr>
+                    <a:xfrm>
+                      <a:off x="0" y="0"/>
+                      <a:ext cx="2019300" cy="4629150"/>
+                    </a:xfrm>
+                    <a:prstGeom prst="rect">
+                      <a:avLst/>
+                    </a:prstGeom>
+                  </pic:spPr>
+                </pic:pic>
+              </a:graphicData>
+            </a:graphic>
+          </wp:anchor>
+        </w:drawing>
+      </w:r>
+      <w:r>
+        <w:rPr>
+          <w:b w:val="0"/>
+          <w:bCs w:val="0"/>
+        </w:rPr>
+        <w:t>Hijau : Pada warna ini menunjukan bahwa skala prioritas rendah atau tidak terlalu prioritas</w:t>
+      </w:r>
+      <w:r>
+        <w:rPr>
+          <w:b w:val="0"/>
+          <w:bCs w:val="0"/>
+        </w:rPr>
+        <w:t xml:space="preserve"> dan harus dikerjakan ketika kebutuhan skala prioritas menengah terpenuhi</w:t>
       </w:r>
     </w:p>
     <w:p>
@@ -26170,13 +26465,223 @@
       </w:pPr>
       <w:r>
         <w:rPr>
+          <w:noProof/>
+        </w:rPr>
+        <w:lastRenderedPageBreak/>
+        <mc:AlternateContent>
+          <mc:Choice Requires="wps">
+            <w:drawing>
+              <wp:anchor distT="0" distB="0" distL="114300" distR="114300" simplePos="0" relativeHeight="251701248" behindDoc="0" locked="0" layoutInCell="1" allowOverlap="1" wp14:anchorId="5955C65C" wp14:editId="61F97D72">
+                <wp:simplePos x="0" y="0"/>
+                <wp:positionH relativeFrom="column">
+                  <wp:posOffset>1779270</wp:posOffset>
+                </wp:positionH>
+                <wp:positionV relativeFrom="paragraph">
+                  <wp:posOffset>5787390</wp:posOffset>
+                </wp:positionV>
+                <wp:extent cx="2028825" cy="635"/>
+                <wp:effectExtent l="0" t="0" r="0" b="0"/>
+                <wp:wrapTopAndBottom/>
+                <wp:docPr id="165828957" name="Text Box 1"/>
+                <wp:cNvGraphicFramePr/>
+                <a:graphic xmlns:a="http://schemas.openxmlformats.org/drawingml/2006/main">
+                  <a:graphicData uri="http://schemas.microsoft.com/office/word/2010/wordprocessingShape">
+                    <wps:wsp>
+                      <wps:cNvSpPr txBox="1"/>
+                      <wps:spPr>
+                        <a:xfrm>
+                          <a:off x="0" y="0"/>
+                          <a:ext cx="2028825" cy="635"/>
+                        </a:xfrm>
+                        <a:prstGeom prst="rect">
+                          <a:avLst/>
+                        </a:prstGeom>
+                        <a:solidFill>
+                          <a:prstClr val="white"/>
+                        </a:solidFill>
+                        <a:ln>
+                          <a:noFill/>
+                        </a:ln>
+                      </wps:spPr>
+                      <wps:txbx>
+                        <w:txbxContent>
+                          <w:p>
+                            <w:pPr>
+                              <w:pStyle w:val="Caption"/>
+                              <w:rPr>
+                                <w:noProof/>
+                                <w:szCs w:val="22"/>
+                              </w:rPr>
+                            </w:pPr>
+                            <w:r>
+                              <w:t xml:space="preserve">Gambar Sprint Taks </w:t>
+                            </w:r>
+                            <w:r>
+                              <w:fldChar w:fldCharType="begin"/>
+                            </w:r>
+                            <w:r>
+                              <w:instrText xml:space="preserve"> SEQ gambar_Sprint_Taks \* ARABIC </w:instrText>
+                            </w:r>
+                            <w:r>
+                              <w:fldChar w:fldCharType="separate"/>
+                            </w:r>
+                            <w:r>
+                              <w:rPr>
+                                <w:noProof/>
+                              </w:rPr>
+                              <w:t>1</w:t>
+                            </w:r>
+                            <w:r>
+                              <w:fldChar w:fldCharType="end"/>
+                            </w:r>
+                          </w:p>
+                        </w:txbxContent>
+                      </wps:txbx>
+                      <wps:bodyPr rot="0" spcFirstLastPara="0" vertOverflow="overflow" horzOverflow="overflow" vert="horz" wrap="square" lIns="0" tIns="0" rIns="0" bIns="0" numCol="1" spcCol="0" rtlCol="0" fromWordArt="0" anchor="t" anchorCtr="0" forceAA="0" compatLnSpc="1">
+                        <a:prstTxWarp prst="textNoShape">
+                          <a:avLst/>
+                        </a:prstTxWarp>
+                        <a:spAutoFit/>
+                      </wps:bodyPr>
+                    </wps:wsp>
+                  </a:graphicData>
+                </a:graphic>
+              </wp:anchor>
+            </w:drawing>
+          </mc:Choice>
+          <mc:Fallback>
+            <w:pict>
+              <v:shape w14:anchorId="5955C65C" id="_x0000_s1027" type="#_x0000_t202" style="position:absolute;left:0;text-align:left;margin-left:140.1pt;margin-top:455.7pt;width:159.75pt;height:.05pt;z-index:251701248;visibility:visible;mso-wrap-style:square;mso-wrap-distance-left:9pt;mso-wrap-distance-top:0;mso-wrap-distance-right:9pt;mso-wrap-distance-bottom:0;mso-position-horizontal:absolute;mso-position-horizontal-relative:text;mso-position-vertical:absolute;mso-position-vertical-relative:text;v-text-anchor:top" o:gfxdata="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" stroked="f">
+                <v:textbox style="mso-fit-shape-to-text:t" inset="0,0,0,0">
+                  <w:txbxContent>
+                    <w:p>
+                      <w:pPr>
+                        <w:pStyle w:val="Caption"/>
+                        <w:rPr>
+                          <w:noProof/>
+                          <w:szCs w:val="22"/>
+                        </w:rPr>
+                      </w:pPr>
+                      <w:r>
+                        <w:t xml:space="preserve">Gambar Sprint Taks </w:t>
+                      </w:r>
+                      <w:r>
+                        <w:fldChar w:fldCharType="begin"/>
+                      </w:r>
+                      <w:r>
+                        <w:instrText xml:space="preserve"> SEQ gambar_Sprint_Taks \* ARABIC </w:instrText>
+                      </w:r>
+                      <w:r>
+                        <w:fldChar w:fldCharType="separate"/>
+                      </w:r>
+                      <w:r>
+                        <w:rPr>
+                          <w:noProof/>
+                        </w:rPr>
+                        <w:t>1</w:t>
+                      </w:r>
+                      <w:r>
+                        <w:fldChar w:fldCharType="end"/>
+                      </w:r>
+                    </w:p>
+                  </w:txbxContent>
+                </v:textbox>
+                <w10:wrap type="topAndBottom"/>
+              </v:shape>
+            </w:pict>
+          </mc:Fallback>
+        </mc:AlternateContent>
+      </w:r>
+      <w:r>
+        <w:rPr>
+          <w:noProof/>
+        </w:rPr>
+        <w:drawing>
+          <wp:anchor distT="0" distB="0" distL="114300" distR="114300" simplePos="0" relativeHeight="251699200" behindDoc="0" locked="0" layoutInCell="1" allowOverlap="1" wp14:anchorId="3B420BC6" wp14:editId="17B30880">
+            <wp:simplePos x="0" y="0"/>
+            <wp:positionH relativeFrom="column">
+              <wp:posOffset>1779270</wp:posOffset>
+            </wp:positionH>
+            <wp:positionV relativeFrom="paragraph">
+              <wp:posOffset>1091565</wp:posOffset>
+            </wp:positionV>
+            <wp:extent cx="2028825" cy="4638675"/>
+            <wp:effectExtent l="0" t="0" r="9525" b="9525"/>
+            <wp:wrapTopAndBottom/>
+            <wp:docPr id="641234808" name="Picture 1"/>
+            <wp:cNvGraphicFramePr>
+              <a:graphicFrameLocks xmlns:a="http://schemas.openxmlformats.org/drawingml/2006/main" noChangeAspect="1"/>
+            </wp:cNvGraphicFramePr>
+            <a:graphic xmlns:a="http://schemas.openxmlformats.org/drawingml/2006/main">
+              <a:graphicData uri="http://schemas.openxmlformats.org/drawingml/2006/picture">
+                <pic:pic xmlns:pic="http://schemas.openxmlformats.org/drawingml/2006/picture">
+                  <pic:nvPicPr>
+                    <pic:cNvPr id="641234808" name=""/>
+                    <pic:cNvPicPr/>
+                  </pic:nvPicPr>
+                  <pic:blipFill>
+                    <a:blip r:embed="rId53">
+                      <a:extLst>
+                        <a:ext uri="{28A0092B-C50C-407E-A947-70E740481C1C}">
+                          <a14:useLocalDpi xmlns:a14="http://schemas.microsoft.com/office/drawing/2010/main" val="0"/>
+                        </a:ext>
+                      </a:extLst>
+                    </a:blip>
+                    <a:stretch>
+                      <a:fillRect/>
+                    </a:stretch>
+                  </pic:blipFill>
+                  <pic:spPr>
+                    <a:xfrm>
+                      <a:off x="0" y="0"/>
+                      <a:ext cx="2028825" cy="4638675"/>
+                    </a:xfrm>
+                    <a:prstGeom prst="rect">
+                      <a:avLst/>
+                    </a:prstGeom>
+                  </pic:spPr>
+                </pic:pic>
+              </a:graphicData>
+            </a:graphic>
+            <wp14:sizeRelH relativeFrom="page">
+              <wp14:pctWidth>0</wp14:pctWidth>
+            </wp14:sizeRelH>
+            <wp14:sizeRelV relativeFrom="page">
+              <wp14:pctHeight>0</wp14:pctHeight>
+            </wp14:sizeRelV>
+          </wp:anchor>
+        </w:drawing>
+      </w:r>
+      <w:r>
+        <w:rPr>
           <w:i/>
           <w:iCs/>
         </w:rPr>
-        <w:t>Define</w:t>
-      </w:r>
-      <w:r>
-        <w:t xml:space="preserve"> (Definisi Masalah): Berdasarkan hasil observasi dan wawancara, didefinisikan masalah utama yang dihadapi oleh pengelola dalam manajemen data pengunjung, transaksi, dan pemeliharaan fasilitas.</w:t>
+        <w:t>Sprint Planing</w:t>
+      </w:r>
+      <w:r>
+        <w:t xml:space="preserve"> </w:t>
+      </w:r>
+      <w:r>
+        <w:t>:</w:t>
+      </w:r>
+      <w:r>
+        <w:t xml:space="preserve"> </w:t>
+      </w:r>
+      <w:r>
+        <w:t xml:space="preserve">Dalam tahapan sprint planning, produk atau proyek teratas dalam product backlog kemudian disusun kembali menjadi sprint backlog. </w:t>
+      </w:r>
+      <w:r>
+        <w:t xml:space="preserve">Dalam tahap ini peneliti dapat membuat sprint taks beserta batas akhir sprint taks berdasarkan prioritas yang sudah dibuat di </w:t>
+      </w:r>
+      <w:r>
+        <w:t>product backlog</w:t>
+      </w:r>
+      <w:r>
+        <w:t xml:space="preserve"> </w:t>
+      </w:r>
+      <w:r>
+        <w:t>.</w:t>
       </w:r>
     </w:p>
     <w:p>
@@ -26193,20 +26698,19 @@
           <w:i/>
           <w:iCs/>
         </w:rPr>
-        <w:t xml:space="preserve">Ideate </w:t>
-      </w:r>
-      <w:r>
-        <w:t xml:space="preserve">(Berinovasi): Pada tahap ini, </w:t>
-      </w:r>
-      <w:r>
-        <w:rPr>
-          <w:i/>
-          <w:iCs/>
-        </w:rPr>
-        <w:t>brainstorming</w:t>
-      </w:r>
-      <w:r>
-        <w:t xml:space="preserve"> dilakukan untuk menghasilkan ide-ide solusi terhadap masalah yang telah didefinisikan.</w:t>
+        <w:t xml:space="preserve">Sprint </w:t>
+      </w:r>
+      <w:r>
+        <w:t>: Pada tahap ini,</w:t>
+      </w:r>
+      <w:r>
+        <w:t xml:space="preserve"> </w:t>
+      </w:r>
+      <w:r>
+        <w:t>Setelah cara dan batas waktu pengerjaan ditentukan dalam sprint planning, tahapan metode scrum selanjutnya adalah melakukan sprint.</w:t>
+      </w:r>
+      <w:r>
+        <w:t>.</w:t>
       </w:r>
     </w:p>
     <w:p>
@@ -26223,20 +26727,16 @@
           <w:i/>
           <w:iCs/>
         </w:rPr>
-        <w:t>Prototype</w:t>
-      </w:r>
-      <w:r>
-        <w:t xml:space="preserve"> (Membuat Prototipe): Berdasarkan ide yang dipilih, dibuat prototipe sistem manajemen berbasis </w:t>
-      </w:r>
-      <w:r>
-        <w:rPr>
-          <w:i/>
-          <w:iCs/>
-        </w:rPr>
-        <w:t>website</w:t>
-      </w:r>
-      <w:r>
-        <w:t xml:space="preserve"> yang dapat diuji.</w:t>
+        <w:t>Sprint review :</w:t>
+      </w:r>
+      <w:r>
+        <w:t xml:space="preserve"> </w:t>
+      </w:r>
+      <w:r>
+        <w:t>tahapan sprint yang terakhir. Dalam proses ini, produk atau projek yang dikerjakan harus sudah selesai dan siap digunakan. Kemudian produk tersebut akan direview kembali.</w:t>
+      </w:r>
+      <w:r>
+        <w:t>.</w:t>
       </w:r>
     </w:p>
     <w:p>
@@ -26253,20 +26753,29 @@
           <w:i/>
           <w:iCs/>
         </w:rPr>
-        <w:t xml:space="preserve">Test </w:t>
-      </w:r>
-      <w:r>
-        <w:t xml:space="preserve">(Pengujian): Prototipe diuji dengan pengguna akhir (pengelola dan pengunjung), dan </w:t>
+        <w:t>Retrospective Process</w:t>
       </w:r>
       <w:r>
         <w:rPr>
           <w:i/>
           <w:iCs/>
         </w:rPr>
-        <w:t>feedback</w:t>
-      </w:r>
-      <w:r>
-        <w:t xml:space="preserve"> digunakan untuk penyempurnaan sistem.</w:t>
+        <w:t xml:space="preserve"> </w:t>
+      </w:r>
+      <w:r>
+        <w:t xml:space="preserve">: </w:t>
+      </w:r>
+      <w:r>
+        <w:t xml:space="preserve">Pada Tahap ini </w:t>
+      </w:r>
+      <w:r>
+        <w:t xml:space="preserve">Proses yang dilakukan </w:t>
+      </w:r>
+      <w:r>
+        <w:t xml:space="preserve">peneliti </w:t>
+      </w:r>
+      <w:r>
+        <w:t>mulai dari pembuatan backlog hingga review diingat dan dilakukan kembali dalam proses scrum projek selanjutnya</w:t>
       </w:r>
     </w:p>
     <w:p/>
@@ -26311,23 +26820,23 @@
         <w:t xml:space="preserve">Dengan pendekatan analisis tematik, dapat mengidentifikasi berbagai aspek penting dari penerapan teknologi dalam </w:t>
       </w:r>
       <w:r>
-        <w:t xml:space="preserve">sistem </w:t>
-      </w:r>
-      <w:r>
-        <w:t xml:space="preserve">manajemen </w:t>
-      </w:r>
-      <w:r>
-        <w:t xml:space="preserve">informasi </w:t>
-      </w:r>
-      <w:r>
-        <w:t xml:space="preserve">wisata, khususnya di Wisata Kolam Renang Tirta Arsel, dan bagaimana metode </w:t>
+        <w:t>rekruitment management system</w:t>
+      </w:r>
+      <w:r>
+        <w:t>, khususnya di</w:t>
+      </w:r>
+      <w:r>
+        <w:t xml:space="preserve"> PT Lingga cipta insania</w:t>
+      </w:r>
+      <w:r>
+        <w:t xml:space="preserve">, dan bagaimana metode </w:t>
       </w:r>
       <w:r>
         <w:rPr>
           <w:i/>
           <w:iCs/>
         </w:rPr>
-        <w:t>Design Thinking</w:t>
+        <w:t>Scrum</w:t>
       </w:r>
       <w:r>
         <w:t xml:space="preserve"> dapat digunakan untuk perancangan sistem yang tepat.</w:t>
@@ -26336,1298 +26845,6 @@
     <w:p/>
     <w:p>
       <w:pPr>
-        <w:pStyle w:val="Heading2"/>
-        <w:spacing w:line="480" w:lineRule="auto"/>
-      </w:pPr>
-      <w:bookmarkStart w:id="58" w:name="_Toc191813304"/>
-      <w:r>
-        <w:t>Jadwal Penelitian</w:t>
-      </w:r>
-      <w:bookmarkEnd w:id="58"/>
-    </w:p>
-    <w:p>
-      <w:pPr>
-        <w:spacing w:line="360" w:lineRule="auto"/>
-        <w:ind w:firstLine="357"/>
-      </w:pPr>
-      <w:r>
-        <w:t xml:space="preserve">Berikut adalah jadwal penelitian yang mencakup tahapan dalam perancangan sistem manajemen informasi berbasis </w:t>
-      </w:r>
-      <w:r>
-        <w:rPr>
-          <w:i/>
-          <w:iCs/>
-        </w:rPr>
-        <w:t>website</w:t>
-      </w:r>
-      <w:r>
-        <w:t xml:space="preserve"> pada Wisata Kolam Renang Tirta Arsel:</w:t>
-      </w:r>
-    </w:p>
-    <w:p>
-      <w:pPr>
-        <w:ind w:firstLine="357"/>
-      </w:pPr>
-    </w:p>
-    <w:p>
-      <w:pPr>
-        <w:pStyle w:val="Caption"/>
-      </w:pPr>
-      <w:bookmarkStart w:id="59" w:name="_Toc177238823"/>
-      <w:bookmarkStart w:id="60" w:name="_Toc178340026"/>
-      <w:r>
-        <w:rPr>
-          <w:b/>
-          <w:bCs/>
-        </w:rPr>
-        <w:t xml:space="preserve">Tabel </w:t>
-      </w:r>
-      <w:r>
-        <w:rPr>
-          <w:b/>
-          <w:bCs/>
-        </w:rPr>
-        <w:fldChar w:fldCharType="begin"/>
-      </w:r>
-      <w:r>
-        <w:rPr>
-          <w:b/>
-          <w:bCs/>
-        </w:rPr>
-        <w:instrText xml:space="preserve"> STYLEREF 1 \s </w:instrText>
-      </w:r>
-      <w:r>
-        <w:rPr>
-          <w:b/>
-          <w:bCs/>
-        </w:rPr>
-        <w:fldChar w:fldCharType="separate"/>
-      </w:r>
-      <w:r>
-        <w:rPr>
-          <w:b/>
-          <w:bCs/>
-          <w:noProof/>
-        </w:rPr>
-        <w:t>3</w:t>
-      </w:r>
-      <w:r>
-        <w:rPr>
-          <w:b/>
-          <w:bCs/>
-        </w:rPr>
-        <w:fldChar w:fldCharType="end"/>
-      </w:r>
-      <w:r>
-        <w:rPr>
-          <w:b/>
-          <w:bCs/>
-        </w:rPr>
-        <w:t>.</w:t>
-      </w:r>
-      <w:r>
-        <w:rPr>
-          <w:b/>
-          <w:bCs/>
-        </w:rPr>
-        <w:fldChar w:fldCharType="begin"/>
-      </w:r>
-      <w:r>
-        <w:rPr>
-          <w:b/>
-          <w:bCs/>
-        </w:rPr>
-        <w:instrText xml:space="preserve"> SEQ Tabel \* ARABIC \s 1 </w:instrText>
-      </w:r>
-      <w:r>
-        <w:rPr>
-          <w:b/>
-          <w:bCs/>
-        </w:rPr>
-        <w:fldChar w:fldCharType="separate"/>
-      </w:r>
-      <w:r>
-        <w:rPr>
-          <w:b/>
-          <w:bCs/>
-          <w:noProof/>
-        </w:rPr>
-        <w:t>1</w:t>
-      </w:r>
-      <w:r>
-        <w:rPr>
-          <w:b/>
-          <w:bCs/>
-        </w:rPr>
-        <w:fldChar w:fldCharType="end"/>
-      </w:r>
-      <w:r>
-        <w:t xml:space="preserve"> Jadwal Penelitian</w:t>
-      </w:r>
-      <w:bookmarkEnd w:id="59"/>
-      <w:bookmarkEnd w:id="60"/>
-    </w:p>
-    <w:tbl>
-      <w:tblPr>
-        <w:tblStyle w:val="TableGrid"/>
-        <w:tblpPr w:leftFromText="180" w:rightFromText="180" w:vertAnchor="text" w:tblpY="-31"/>
-        <w:tblW w:w="8075" w:type="dxa"/>
-        <w:tblLayout w:type="fixed"/>
-        <w:tblLook w:val="04A0" w:firstRow="1" w:lastRow="0" w:firstColumn="1" w:lastColumn="0" w:noHBand="0" w:noVBand="1"/>
-      </w:tblPr>
-      <w:tblGrid>
-        <w:gridCol w:w="566"/>
-        <w:gridCol w:w="1726"/>
-        <w:gridCol w:w="822"/>
-        <w:gridCol w:w="709"/>
-        <w:gridCol w:w="708"/>
-        <w:gridCol w:w="709"/>
-        <w:gridCol w:w="709"/>
-        <w:gridCol w:w="709"/>
-        <w:gridCol w:w="708"/>
-        <w:gridCol w:w="709"/>
-      </w:tblGrid>
-      <w:tr>
-        <w:trPr>
-          <w:trHeight w:val="838"/>
-        </w:trPr>
-        <w:tc>
-          <w:tcPr>
-            <w:tcW w:w="566" w:type="dxa"/>
-          </w:tcPr>
-          <w:p>
-            <w:pPr>
-              <w:spacing w:line="360" w:lineRule="auto"/>
-              <w:jc w:val="center"/>
-            </w:pPr>
-            <w:r>
-              <w:t>NO</w:t>
-            </w:r>
-          </w:p>
-        </w:tc>
-        <w:tc>
-          <w:tcPr>
-            <w:tcW w:w="1726" w:type="dxa"/>
-          </w:tcPr>
-          <w:p>
-            <w:pPr>
-              <w:spacing w:line="360" w:lineRule="auto"/>
-              <w:jc w:val="center"/>
-            </w:pPr>
-            <w:r>
-              <w:t>Kegiatan</w:t>
-            </w:r>
-          </w:p>
-        </w:tc>
-        <w:tc>
-          <w:tcPr>
-            <w:tcW w:w="822" w:type="dxa"/>
-          </w:tcPr>
-          <w:p>
-            <w:pPr>
-              <w:spacing w:line="360" w:lineRule="auto"/>
-              <w:jc w:val="center"/>
-            </w:pPr>
-            <w:r>
-              <w:t>Okt 2024</w:t>
-            </w:r>
-          </w:p>
-        </w:tc>
-        <w:tc>
-          <w:tcPr>
-            <w:tcW w:w="709" w:type="dxa"/>
-          </w:tcPr>
-          <w:p>
-            <w:pPr>
-              <w:spacing w:line="360" w:lineRule="auto"/>
-              <w:jc w:val="center"/>
-            </w:pPr>
-            <w:r>
-              <w:t>Nov 2024</w:t>
-            </w:r>
-          </w:p>
-        </w:tc>
-        <w:tc>
-          <w:tcPr>
-            <w:tcW w:w="708" w:type="dxa"/>
-          </w:tcPr>
-          <w:p>
-            <w:pPr>
-              <w:spacing w:line="360" w:lineRule="auto"/>
-              <w:jc w:val="center"/>
-            </w:pPr>
-            <w:r>
-              <w:t>Des 2024</w:t>
-            </w:r>
-          </w:p>
-        </w:tc>
-        <w:tc>
-          <w:tcPr>
-            <w:tcW w:w="709" w:type="dxa"/>
-          </w:tcPr>
-          <w:p>
-            <w:pPr>
-              <w:spacing w:line="360" w:lineRule="auto"/>
-              <w:jc w:val="center"/>
-            </w:pPr>
-            <w:r>
-              <w:t>Jan 2025</w:t>
-            </w:r>
-          </w:p>
-        </w:tc>
-        <w:tc>
-          <w:tcPr>
-            <w:tcW w:w="709" w:type="dxa"/>
-          </w:tcPr>
-          <w:p>
-            <w:pPr>
-              <w:spacing w:line="360" w:lineRule="auto"/>
-              <w:jc w:val="center"/>
-            </w:pPr>
-            <w:r>
-              <w:t>Feb 2025</w:t>
-            </w:r>
-          </w:p>
-        </w:tc>
-        <w:tc>
-          <w:tcPr>
-            <w:tcW w:w="709" w:type="dxa"/>
-          </w:tcPr>
-          <w:p>
-            <w:pPr>
-              <w:spacing w:line="360" w:lineRule="auto"/>
-              <w:jc w:val="center"/>
-            </w:pPr>
-            <w:r>
-              <w:t>Mar 2025</w:t>
-            </w:r>
-          </w:p>
-        </w:tc>
-        <w:tc>
-          <w:tcPr>
-            <w:tcW w:w="708" w:type="dxa"/>
-          </w:tcPr>
-          <w:p>
-            <w:pPr>
-              <w:spacing w:line="360" w:lineRule="auto"/>
-              <w:jc w:val="center"/>
-            </w:pPr>
-            <w:r>
-              <w:t>Apr 2025</w:t>
-            </w:r>
-          </w:p>
-        </w:tc>
-        <w:tc>
-          <w:tcPr>
-            <w:tcW w:w="709" w:type="dxa"/>
-          </w:tcPr>
-          <w:p>
-            <w:pPr>
-              <w:spacing w:line="360" w:lineRule="auto"/>
-              <w:jc w:val="center"/>
-            </w:pPr>
-            <w:r>
-              <w:t>Mei 2025</w:t>
-            </w:r>
-          </w:p>
-        </w:tc>
-      </w:tr>
-      <w:tr>
-        <w:tc>
-          <w:tcPr>
-            <w:tcW w:w="566" w:type="dxa"/>
-          </w:tcPr>
-          <w:p>
-            <w:pPr>
-              <w:spacing w:line="360" w:lineRule="auto"/>
-            </w:pPr>
-            <w:r>
-              <w:t>1</w:t>
-            </w:r>
-          </w:p>
-        </w:tc>
-        <w:tc>
-          <w:tcPr>
-            <w:tcW w:w="1726" w:type="dxa"/>
-          </w:tcPr>
-          <w:p>
-            <w:r>
-              <w:t>Observasi dan Wawancara</w:t>
-            </w:r>
-          </w:p>
-        </w:tc>
-        <w:tc>
-          <w:tcPr>
-            <w:tcW w:w="822" w:type="dxa"/>
-            <w:shd w:val="clear" w:color="auto" w:fill="03A2BD"/>
-          </w:tcPr>
-          <w:p>
-            <w:pPr>
-              <w:spacing w:line="360" w:lineRule="auto"/>
-            </w:pPr>
-          </w:p>
-        </w:tc>
-        <w:tc>
-          <w:tcPr>
-            <w:tcW w:w="709" w:type="dxa"/>
-          </w:tcPr>
-          <w:p>
-            <w:pPr>
-              <w:spacing w:line="360" w:lineRule="auto"/>
-            </w:pPr>
-          </w:p>
-        </w:tc>
-        <w:tc>
-          <w:tcPr>
-            <w:tcW w:w="708" w:type="dxa"/>
-          </w:tcPr>
-          <w:p>
-            <w:pPr>
-              <w:spacing w:line="360" w:lineRule="auto"/>
-            </w:pPr>
-          </w:p>
-        </w:tc>
-        <w:tc>
-          <w:tcPr>
-            <w:tcW w:w="709" w:type="dxa"/>
-          </w:tcPr>
-          <w:p>
-            <w:pPr>
-              <w:spacing w:line="360" w:lineRule="auto"/>
-            </w:pPr>
-          </w:p>
-        </w:tc>
-        <w:tc>
-          <w:tcPr>
-            <w:tcW w:w="709" w:type="dxa"/>
-          </w:tcPr>
-          <w:p>
-            <w:pPr>
-              <w:spacing w:line="360" w:lineRule="auto"/>
-            </w:pPr>
-          </w:p>
-        </w:tc>
-        <w:tc>
-          <w:tcPr>
-            <w:tcW w:w="709" w:type="dxa"/>
-          </w:tcPr>
-          <w:p>
-            <w:pPr>
-              <w:spacing w:line="360" w:lineRule="auto"/>
-            </w:pPr>
-          </w:p>
-        </w:tc>
-        <w:tc>
-          <w:tcPr>
-            <w:tcW w:w="708" w:type="dxa"/>
-          </w:tcPr>
-          <w:p>
-            <w:pPr>
-              <w:spacing w:line="360" w:lineRule="auto"/>
-            </w:pPr>
-          </w:p>
-        </w:tc>
-        <w:tc>
-          <w:tcPr>
-            <w:tcW w:w="709" w:type="dxa"/>
-          </w:tcPr>
-          <w:p>
-            <w:pPr>
-              <w:spacing w:line="360" w:lineRule="auto"/>
-            </w:pPr>
-          </w:p>
-        </w:tc>
-      </w:tr>
-      <w:tr>
-        <w:tc>
-          <w:tcPr>
-            <w:tcW w:w="566" w:type="dxa"/>
-          </w:tcPr>
-          <w:p>
-            <w:pPr>
-              <w:spacing w:line="360" w:lineRule="auto"/>
-            </w:pPr>
-            <w:r>
-              <w:t>2</w:t>
-            </w:r>
-          </w:p>
-        </w:tc>
-        <w:tc>
-          <w:tcPr>
-            <w:tcW w:w="1726" w:type="dxa"/>
-          </w:tcPr>
-          <w:p>
-            <w:r>
-              <w:t>Proses Pengumpulan Data</w:t>
-            </w:r>
-          </w:p>
-        </w:tc>
-        <w:tc>
-          <w:tcPr>
-            <w:tcW w:w="822" w:type="dxa"/>
-            <w:shd w:val="clear" w:color="auto" w:fill="FFC000"/>
-          </w:tcPr>
-          <w:p>
-            <w:pPr>
-              <w:spacing w:line="360" w:lineRule="auto"/>
-            </w:pPr>
-          </w:p>
-        </w:tc>
-        <w:tc>
-          <w:tcPr>
-            <w:tcW w:w="709" w:type="dxa"/>
-            <w:shd w:val="clear" w:color="auto" w:fill="FFFFFF" w:themeFill="background1"/>
-          </w:tcPr>
-          <w:p>
-            <w:pPr>
-              <w:spacing w:line="360" w:lineRule="auto"/>
-            </w:pPr>
-          </w:p>
-        </w:tc>
-        <w:tc>
-          <w:tcPr>
-            <w:tcW w:w="708" w:type="dxa"/>
-          </w:tcPr>
-          <w:p>
-            <w:pPr>
-              <w:spacing w:line="360" w:lineRule="auto"/>
-            </w:pPr>
-          </w:p>
-        </w:tc>
-        <w:tc>
-          <w:tcPr>
-            <w:tcW w:w="709" w:type="dxa"/>
-          </w:tcPr>
-          <w:p>
-            <w:pPr>
-              <w:spacing w:line="360" w:lineRule="auto"/>
-            </w:pPr>
-          </w:p>
-        </w:tc>
-        <w:tc>
-          <w:tcPr>
-            <w:tcW w:w="709" w:type="dxa"/>
-          </w:tcPr>
-          <w:p>
-            <w:pPr>
-              <w:spacing w:line="360" w:lineRule="auto"/>
-            </w:pPr>
-          </w:p>
-        </w:tc>
-        <w:tc>
-          <w:tcPr>
-            <w:tcW w:w="709" w:type="dxa"/>
-          </w:tcPr>
-          <w:p>
-            <w:pPr>
-              <w:spacing w:line="360" w:lineRule="auto"/>
-            </w:pPr>
-          </w:p>
-        </w:tc>
-        <w:tc>
-          <w:tcPr>
-            <w:tcW w:w="708" w:type="dxa"/>
-          </w:tcPr>
-          <w:p>
-            <w:pPr>
-              <w:spacing w:line="360" w:lineRule="auto"/>
-            </w:pPr>
-          </w:p>
-        </w:tc>
-        <w:tc>
-          <w:tcPr>
-            <w:tcW w:w="709" w:type="dxa"/>
-          </w:tcPr>
-          <w:p>
-            <w:pPr>
-              <w:spacing w:line="360" w:lineRule="auto"/>
-            </w:pPr>
-          </w:p>
-        </w:tc>
-      </w:tr>
-      <w:tr>
-        <w:tc>
-          <w:tcPr>
-            <w:tcW w:w="566" w:type="dxa"/>
-          </w:tcPr>
-          <w:p>
-            <w:pPr>
-              <w:spacing w:line="360" w:lineRule="auto"/>
-            </w:pPr>
-            <w:r>
-              <w:t>3</w:t>
-            </w:r>
-          </w:p>
-        </w:tc>
-        <w:tc>
-          <w:tcPr>
-            <w:tcW w:w="1726" w:type="dxa"/>
-          </w:tcPr>
-          <w:p>
-            <w:r>
-              <w:t>Pengolahan Data</w:t>
-            </w:r>
-          </w:p>
-        </w:tc>
-        <w:tc>
-          <w:tcPr>
-            <w:tcW w:w="822" w:type="dxa"/>
-            <w:shd w:val="clear" w:color="auto" w:fill="AD9E47"/>
-          </w:tcPr>
-          <w:p>
-            <w:pPr>
-              <w:spacing w:line="360" w:lineRule="auto"/>
-            </w:pPr>
-          </w:p>
-        </w:tc>
-        <w:tc>
-          <w:tcPr>
-            <w:tcW w:w="709" w:type="dxa"/>
-            <w:shd w:val="clear" w:color="auto" w:fill="FFFFFF" w:themeFill="background1"/>
-          </w:tcPr>
-          <w:p>
-            <w:pPr>
-              <w:spacing w:line="360" w:lineRule="auto"/>
-            </w:pPr>
-          </w:p>
-        </w:tc>
-        <w:tc>
-          <w:tcPr>
-            <w:tcW w:w="708" w:type="dxa"/>
-          </w:tcPr>
-          <w:p>
-            <w:pPr>
-              <w:spacing w:line="360" w:lineRule="auto"/>
-            </w:pPr>
-          </w:p>
-        </w:tc>
-        <w:tc>
-          <w:tcPr>
-            <w:tcW w:w="709" w:type="dxa"/>
-          </w:tcPr>
-          <w:p>
-            <w:pPr>
-              <w:spacing w:line="360" w:lineRule="auto"/>
-            </w:pPr>
-          </w:p>
-        </w:tc>
-        <w:tc>
-          <w:tcPr>
-            <w:tcW w:w="709" w:type="dxa"/>
-          </w:tcPr>
-          <w:p>
-            <w:pPr>
-              <w:spacing w:line="360" w:lineRule="auto"/>
-            </w:pPr>
-          </w:p>
-        </w:tc>
-        <w:tc>
-          <w:tcPr>
-            <w:tcW w:w="709" w:type="dxa"/>
-          </w:tcPr>
-          <w:p>
-            <w:pPr>
-              <w:spacing w:line="360" w:lineRule="auto"/>
-            </w:pPr>
-          </w:p>
-        </w:tc>
-        <w:tc>
-          <w:tcPr>
-            <w:tcW w:w="708" w:type="dxa"/>
-          </w:tcPr>
-          <w:p>
-            <w:pPr>
-              <w:spacing w:line="360" w:lineRule="auto"/>
-            </w:pPr>
-          </w:p>
-        </w:tc>
-        <w:tc>
-          <w:tcPr>
-            <w:tcW w:w="709" w:type="dxa"/>
-          </w:tcPr>
-          <w:p>
-            <w:pPr>
-              <w:spacing w:line="360" w:lineRule="auto"/>
-            </w:pPr>
-          </w:p>
-        </w:tc>
-      </w:tr>
-      <w:tr>
-        <w:tc>
-          <w:tcPr>
-            <w:tcW w:w="566" w:type="dxa"/>
-          </w:tcPr>
-          <w:p>
-            <w:pPr>
-              <w:spacing w:line="360" w:lineRule="auto"/>
-            </w:pPr>
-            <w:r>
-              <w:t>4</w:t>
-            </w:r>
-          </w:p>
-        </w:tc>
-        <w:tc>
-          <w:tcPr>
-            <w:tcW w:w="1726" w:type="dxa"/>
-          </w:tcPr>
-          <w:p>
-            <w:r>
-              <w:t>Bimbingn penelitian</w:t>
-            </w:r>
-          </w:p>
-        </w:tc>
-        <w:tc>
-          <w:tcPr>
-            <w:tcW w:w="822" w:type="dxa"/>
-            <w:shd w:val="clear" w:color="auto" w:fill="00B0F0"/>
-          </w:tcPr>
-          <w:p>
-            <w:pPr>
-              <w:spacing w:line="360" w:lineRule="auto"/>
-            </w:pPr>
-          </w:p>
-        </w:tc>
-        <w:tc>
-          <w:tcPr>
-            <w:tcW w:w="709" w:type="dxa"/>
-            <w:shd w:val="clear" w:color="auto" w:fill="00B0F0"/>
-          </w:tcPr>
-          <w:p>
-            <w:pPr>
-              <w:spacing w:line="360" w:lineRule="auto"/>
-            </w:pPr>
-          </w:p>
-        </w:tc>
-        <w:tc>
-          <w:tcPr>
-            <w:tcW w:w="708" w:type="dxa"/>
-            <w:shd w:val="clear" w:color="auto" w:fill="00B0F0"/>
-          </w:tcPr>
-          <w:p>
-            <w:pPr>
-              <w:spacing w:line="360" w:lineRule="auto"/>
-            </w:pPr>
-          </w:p>
-        </w:tc>
-        <w:tc>
-          <w:tcPr>
-            <w:tcW w:w="709" w:type="dxa"/>
-            <w:shd w:val="clear" w:color="auto" w:fill="00B0F0"/>
-          </w:tcPr>
-          <w:p>
-            <w:pPr>
-              <w:spacing w:line="360" w:lineRule="auto"/>
-            </w:pPr>
-          </w:p>
-        </w:tc>
-        <w:tc>
-          <w:tcPr>
-            <w:tcW w:w="709" w:type="dxa"/>
-            <w:shd w:val="clear" w:color="auto" w:fill="00B0F0"/>
-          </w:tcPr>
-          <w:p>
-            <w:pPr>
-              <w:spacing w:line="360" w:lineRule="auto"/>
-            </w:pPr>
-          </w:p>
-        </w:tc>
-        <w:tc>
-          <w:tcPr>
-            <w:tcW w:w="709" w:type="dxa"/>
-            <w:shd w:val="clear" w:color="auto" w:fill="00B0F0"/>
-          </w:tcPr>
-          <w:p>
-            <w:pPr>
-              <w:spacing w:line="360" w:lineRule="auto"/>
-            </w:pPr>
-          </w:p>
-        </w:tc>
-        <w:tc>
-          <w:tcPr>
-            <w:tcW w:w="708" w:type="dxa"/>
-            <w:shd w:val="clear" w:color="auto" w:fill="00B0F0"/>
-          </w:tcPr>
-          <w:p>
-            <w:pPr>
-              <w:spacing w:line="360" w:lineRule="auto"/>
-            </w:pPr>
-          </w:p>
-        </w:tc>
-        <w:tc>
-          <w:tcPr>
-            <w:tcW w:w="709" w:type="dxa"/>
-            <w:shd w:val="clear" w:color="auto" w:fill="00B0F0"/>
-          </w:tcPr>
-          <w:p>
-            <w:pPr>
-              <w:spacing w:line="360" w:lineRule="auto"/>
-            </w:pPr>
-          </w:p>
-        </w:tc>
-      </w:tr>
-      <w:tr>
-        <w:tc>
-          <w:tcPr>
-            <w:tcW w:w="566" w:type="dxa"/>
-          </w:tcPr>
-          <w:p>
-            <w:pPr>
-              <w:spacing w:line="360" w:lineRule="auto"/>
-            </w:pPr>
-            <w:r>
-              <w:t>5</w:t>
-            </w:r>
-          </w:p>
-        </w:tc>
-        <w:tc>
-          <w:tcPr>
-            <w:tcW w:w="1726" w:type="dxa"/>
-          </w:tcPr>
-          <w:p>
-            <w:r>
-              <w:t>Penyusunan skripsi</w:t>
-            </w:r>
-            <w:r>
-              <w:t xml:space="preserve"> dan revisi</w:t>
-            </w:r>
-          </w:p>
-        </w:tc>
-        <w:tc>
-          <w:tcPr>
-            <w:tcW w:w="822" w:type="dxa"/>
-            <w:shd w:val="clear" w:color="auto" w:fill="2E74B5" w:themeFill="accent5" w:themeFillShade="BF"/>
-          </w:tcPr>
-          <w:p>
-            <w:pPr>
-              <w:spacing w:line="360" w:lineRule="auto"/>
-            </w:pPr>
-          </w:p>
-        </w:tc>
-        <w:tc>
-          <w:tcPr>
-            <w:tcW w:w="709" w:type="dxa"/>
-            <w:shd w:val="clear" w:color="auto" w:fill="2E74B5" w:themeFill="accent5" w:themeFillShade="BF"/>
-          </w:tcPr>
-          <w:p>
-            <w:pPr>
-              <w:spacing w:line="360" w:lineRule="auto"/>
-            </w:pPr>
-          </w:p>
-        </w:tc>
-        <w:tc>
-          <w:tcPr>
-            <w:tcW w:w="708" w:type="dxa"/>
-            <w:shd w:val="clear" w:color="auto" w:fill="2E74B5" w:themeFill="accent5" w:themeFillShade="BF"/>
-          </w:tcPr>
-          <w:p>
-            <w:pPr>
-              <w:spacing w:line="360" w:lineRule="auto"/>
-            </w:pPr>
-          </w:p>
-        </w:tc>
-        <w:tc>
-          <w:tcPr>
-            <w:tcW w:w="709" w:type="dxa"/>
-            <w:shd w:val="clear" w:color="auto" w:fill="2E74B5" w:themeFill="accent5" w:themeFillShade="BF"/>
-          </w:tcPr>
-          <w:p>
-            <w:pPr>
-              <w:spacing w:line="360" w:lineRule="auto"/>
-            </w:pPr>
-          </w:p>
-        </w:tc>
-        <w:tc>
-          <w:tcPr>
-            <w:tcW w:w="709" w:type="dxa"/>
-            <w:shd w:val="clear" w:color="auto" w:fill="2E74B5" w:themeFill="accent5" w:themeFillShade="BF"/>
-          </w:tcPr>
-          <w:p>
-            <w:pPr>
-              <w:spacing w:line="360" w:lineRule="auto"/>
-            </w:pPr>
-          </w:p>
-        </w:tc>
-        <w:tc>
-          <w:tcPr>
-            <w:tcW w:w="709" w:type="dxa"/>
-            <w:shd w:val="clear" w:color="auto" w:fill="2E74B5" w:themeFill="accent5" w:themeFillShade="BF"/>
-          </w:tcPr>
-          <w:p>
-            <w:pPr>
-              <w:spacing w:line="360" w:lineRule="auto"/>
-            </w:pPr>
-          </w:p>
-        </w:tc>
-        <w:tc>
-          <w:tcPr>
-            <w:tcW w:w="708" w:type="dxa"/>
-            <w:shd w:val="clear" w:color="auto" w:fill="2E74B5" w:themeFill="accent5" w:themeFillShade="BF"/>
-          </w:tcPr>
-          <w:p>
-            <w:pPr>
-              <w:spacing w:line="360" w:lineRule="auto"/>
-            </w:pPr>
-          </w:p>
-        </w:tc>
-        <w:tc>
-          <w:tcPr>
-            <w:tcW w:w="709" w:type="dxa"/>
-          </w:tcPr>
-          <w:p>
-            <w:pPr>
-              <w:spacing w:line="360" w:lineRule="auto"/>
-            </w:pPr>
-          </w:p>
-        </w:tc>
-      </w:tr>
-      <w:tr>
-        <w:tc>
-          <w:tcPr>
-            <w:tcW w:w="566" w:type="dxa"/>
-          </w:tcPr>
-          <w:p>
-            <w:pPr>
-              <w:spacing w:line="360" w:lineRule="auto"/>
-            </w:pPr>
-            <w:r>
-              <w:t>6</w:t>
-            </w:r>
-          </w:p>
-        </w:tc>
-        <w:tc>
-          <w:tcPr>
-            <w:tcW w:w="1726" w:type="dxa"/>
-          </w:tcPr>
-          <w:p>
-            <w:r>
-              <w:t>Proses Pereancangan dan Analisa</w:t>
-            </w:r>
-          </w:p>
-        </w:tc>
-        <w:tc>
-          <w:tcPr>
-            <w:tcW w:w="822" w:type="dxa"/>
-          </w:tcPr>
-          <w:p>
-            <w:pPr>
-              <w:spacing w:line="360" w:lineRule="auto"/>
-            </w:pPr>
-          </w:p>
-        </w:tc>
-        <w:tc>
-          <w:tcPr>
-            <w:tcW w:w="709" w:type="dxa"/>
-            <w:shd w:val="clear" w:color="auto" w:fill="A8D08D" w:themeFill="accent6" w:themeFillTint="99"/>
-          </w:tcPr>
-          <w:p>
-            <w:pPr>
-              <w:spacing w:line="360" w:lineRule="auto"/>
-            </w:pPr>
-          </w:p>
-        </w:tc>
-        <w:tc>
-          <w:tcPr>
-            <w:tcW w:w="708" w:type="dxa"/>
-            <w:shd w:val="clear" w:color="auto" w:fill="A8D08D" w:themeFill="accent6" w:themeFillTint="99"/>
-          </w:tcPr>
-          <w:p>
-            <w:pPr>
-              <w:spacing w:line="360" w:lineRule="auto"/>
-            </w:pPr>
-          </w:p>
-        </w:tc>
-        <w:tc>
-          <w:tcPr>
-            <w:tcW w:w="709" w:type="dxa"/>
-            <w:shd w:val="clear" w:color="auto" w:fill="A8D08D" w:themeFill="accent6" w:themeFillTint="99"/>
-          </w:tcPr>
-          <w:p>
-            <w:pPr>
-              <w:spacing w:line="360" w:lineRule="auto"/>
-            </w:pPr>
-          </w:p>
-        </w:tc>
-        <w:tc>
-          <w:tcPr>
-            <w:tcW w:w="709" w:type="dxa"/>
-            <w:shd w:val="clear" w:color="auto" w:fill="A8D08D" w:themeFill="accent6" w:themeFillTint="99"/>
-          </w:tcPr>
-          <w:p>
-            <w:pPr>
-              <w:spacing w:line="360" w:lineRule="auto"/>
-            </w:pPr>
-          </w:p>
-        </w:tc>
-        <w:tc>
-          <w:tcPr>
-            <w:tcW w:w="709" w:type="dxa"/>
-          </w:tcPr>
-          <w:p>
-            <w:pPr>
-              <w:spacing w:line="360" w:lineRule="auto"/>
-            </w:pPr>
-          </w:p>
-        </w:tc>
-        <w:tc>
-          <w:tcPr>
-            <w:tcW w:w="708" w:type="dxa"/>
-          </w:tcPr>
-          <w:p>
-            <w:pPr>
-              <w:spacing w:line="360" w:lineRule="auto"/>
-            </w:pPr>
-          </w:p>
-        </w:tc>
-        <w:tc>
-          <w:tcPr>
-            <w:tcW w:w="709" w:type="dxa"/>
-          </w:tcPr>
-          <w:p>
-            <w:pPr>
-              <w:spacing w:line="360" w:lineRule="auto"/>
-            </w:pPr>
-          </w:p>
-        </w:tc>
-      </w:tr>
-      <w:tr>
-        <w:tc>
-          <w:tcPr>
-            <w:tcW w:w="566" w:type="dxa"/>
-          </w:tcPr>
-          <w:p>
-            <w:pPr>
-              <w:spacing w:line="360" w:lineRule="auto"/>
-            </w:pPr>
-            <w:r>
-              <w:t>7</w:t>
-            </w:r>
-          </w:p>
-        </w:tc>
-        <w:tc>
-          <w:tcPr>
-            <w:tcW w:w="1726" w:type="dxa"/>
-          </w:tcPr>
-          <w:p>
-            <w:r>
-              <w:t xml:space="preserve">Evaluasi </w:t>
-            </w:r>
-            <w:r>
-              <w:t>perancangan</w:t>
-            </w:r>
-          </w:p>
-        </w:tc>
-        <w:tc>
-          <w:tcPr>
-            <w:tcW w:w="822" w:type="dxa"/>
-          </w:tcPr>
-          <w:p>
-            <w:pPr>
-              <w:spacing w:line="360" w:lineRule="auto"/>
-            </w:pPr>
-          </w:p>
-        </w:tc>
-        <w:tc>
-          <w:tcPr>
-            <w:tcW w:w="709" w:type="dxa"/>
-            <w:shd w:val="clear" w:color="auto" w:fill="FFFFFF" w:themeFill="background1"/>
-          </w:tcPr>
-          <w:p>
-            <w:pPr>
-              <w:spacing w:line="360" w:lineRule="auto"/>
-            </w:pPr>
-          </w:p>
-        </w:tc>
-        <w:tc>
-          <w:tcPr>
-            <w:tcW w:w="708" w:type="dxa"/>
-            <w:shd w:val="clear" w:color="auto" w:fill="FFFFFF" w:themeFill="background1"/>
-          </w:tcPr>
-          <w:p>
-            <w:pPr>
-              <w:spacing w:line="360" w:lineRule="auto"/>
-            </w:pPr>
-          </w:p>
-        </w:tc>
-        <w:tc>
-          <w:tcPr>
-            <w:tcW w:w="709" w:type="dxa"/>
-            <w:shd w:val="clear" w:color="auto" w:fill="FFFFFF" w:themeFill="background1"/>
-          </w:tcPr>
-          <w:p>
-            <w:pPr>
-              <w:spacing w:line="360" w:lineRule="auto"/>
-            </w:pPr>
-          </w:p>
-        </w:tc>
-        <w:tc>
-          <w:tcPr>
-            <w:tcW w:w="709" w:type="dxa"/>
-            <w:shd w:val="clear" w:color="auto" w:fill="FFFFFF" w:themeFill="background1"/>
-          </w:tcPr>
-          <w:p>
-            <w:pPr>
-              <w:spacing w:line="360" w:lineRule="auto"/>
-            </w:pPr>
-          </w:p>
-        </w:tc>
-        <w:tc>
-          <w:tcPr>
-            <w:tcW w:w="709" w:type="dxa"/>
-            <w:shd w:val="clear" w:color="auto" w:fill="B4C6E7" w:themeFill="accent1" w:themeFillTint="66"/>
-          </w:tcPr>
-          <w:p>
-            <w:pPr>
-              <w:spacing w:line="360" w:lineRule="auto"/>
-            </w:pPr>
-          </w:p>
-        </w:tc>
-        <w:tc>
-          <w:tcPr>
-            <w:tcW w:w="708" w:type="dxa"/>
-          </w:tcPr>
-          <w:p>
-            <w:pPr>
-              <w:spacing w:line="360" w:lineRule="auto"/>
-            </w:pPr>
-          </w:p>
-        </w:tc>
-        <w:tc>
-          <w:tcPr>
-            <w:tcW w:w="709" w:type="dxa"/>
-          </w:tcPr>
-          <w:p>
-            <w:pPr>
-              <w:spacing w:line="360" w:lineRule="auto"/>
-            </w:pPr>
-          </w:p>
-        </w:tc>
-      </w:tr>
-      <w:tr>
-        <w:tc>
-          <w:tcPr>
-            <w:tcW w:w="566" w:type="dxa"/>
-          </w:tcPr>
-          <w:p>
-            <w:pPr>
-              <w:spacing w:line="360" w:lineRule="auto"/>
-            </w:pPr>
-            <w:r>
-              <w:t>8</w:t>
-            </w:r>
-          </w:p>
-        </w:tc>
-        <w:tc>
-          <w:tcPr>
-            <w:tcW w:w="1726" w:type="dxa"/>
-          </w:tcPr>
-          <w:p>
-            <w:r>
-              <w:t xml:space="preserve">Proses Pembuatan </w:t>
-            </w:r>
-            <w:r>
-              <w:rPr>
-                <w:i/>
-                <w:iCs/>
-              </w:rPr>
-              <w:t>Website</w:t>
-            </w:r>
-          </w:p>
-        </w:tc>
-        <w:tc>
-          <w:tcPr>
-            <w:tcW w:w="822" w:type="dxa"/>
-          </w:tcPr>
-          <w:p>
-            <w:pPr>
-              <w:spacing w:line="360" w:lineRule="auto"/>
-            </w:pPr>
-          </w:p>
-        </w:tc>
-        <w:tc>
-          <w:tcPr>
-            <w:tcW w:w="709" w:type="dxa"/>
-            <w:shd w:val="clear" w:color="auto" w:fill="FECAF8"/>
-          </w:tcPr>
-          <w:p>
-            <w:pPr>
-              <w:spacing w:line="360" w:lineRule="auto"/>
-            </w:pPr>
-          </w:p>
-        </w:tc>
-        <w:tc>
-          <w:tcPr>
-            <w:tcW w:w="708" w:type="dxa"/>
-            <w:shd w:val="clear" w:color="auto" w:fill="FECAF8"/>
-          </w:tcPr>
-          <w:p>
-            <w:pPr>
-              <w:spacing w:line="360" w:lineRule="auto"/>
-            </w:pPr>
-          </w:p>
-        </w:tc>
-        <w:tc>
-          <w:tcPr>
-            <w:tcW w:w="709" w:type="dxa"/>
-            <w:shd w:val="clear" w:color="auto" w:fill="FECAF8"/>
-          </w:tcPr>
-          <w:p>
-            <w:pPr>
-              <w:spacing w:line="360" w:lineRule="auto"/>
-            </w:pPr>
-          </w:p>
-        </w:tc>
-        <w:tc>
-          <w:tcPr>
-            <w:tcW w:w="709" w:type="dxa"/>
-            <w:shd w:val="clear" w:color="auto" w:fill="FECAF8"/>
-          </w:tcPr>
-          <w:p>
-            <w:pPr>
-              <w:spacing w:line="360" w:lineRule="auto"/>
-            </w:pPr>
-          </w:p>
-        </w:tc>
-        <w:tc>
-          <w:tcPr>
-            <w:tcW w:w="709" w:type="dxa"/>
-            <w:shd w:val="clear" w:color="auto" w:fill="FECAF8"/>
-          </w:tcPr>
-          <w:p>
-            <w:pPr>
-              <w:spacing w:line="360" w:lineRule="auto"/>
-            </w:pPr>
-          </w:p>
-        </w:tc>
-        <w:tc>
-          <w:tcPr>
-            <w:tcW w:w="708" w:type="dxa"/>
-          </w:tcPr>
-          <w:p>
-            <w:pPr>
-              <w:spacing w:line="360" w:lineRule="auto"/>
-            </w:pPr>
-          </w:p>
-        </w:tc>
-        <w:tc>
-          <w:tcPr>
-            <w:tcW w:w="709" w:type="dxa"/>
-          </w:tcPr>
-          <w:p>
-            <w:pPr>
-              <w:spacing w:line="360" w:lineRule="auto"/>
-            </w:pPr>
-          </w:p>
-        </w:tc>
-      </w:tr>
-      <w:tr>
-        <w:tc>
-          <w:tcPr>
-            <w:tcW w:w="566" w:type="dxa"/>
-          </w:tcPr>
-          <w:p>
-            <w:pPr>
-              <w:spacing w:line="360" w:lineRule="auto"/>
-            </w:pPr>
-            <w:r>
-              <w:t>9</w:t>
-            </w:r>
-          </w:p>
-        </w:tc>
-        <w:tc>
-          <w:tcPr>
-            <w:tcW w:w="1726" w:type="dxa"/>
-          </w:tcPr>
-          <w:p>
-            <w:r>
-              <w:t>Pengujian sistem</w:t>
-            </w:r>
-          </w:p>
-        </w:tc>
-        <w:tc>
-          <w:tcPr>
-            <w:tcW w:w="822" w:type="dxa"/>
-          </w:tcPr>
-          <w:p>
-            <w:pPr>
-              <w:spacing w:line="360" w:lineRule="auto"/>
-            </w:pPr>
-          </w:p>
-        </w:tc>
-        <w:tc>
-          <w:tcPr>
-            <w:tcW w:w="709" w:type="dxa"/>
-          </w:tcPr>
-          <w:p>
-            <w:pPr>
-              <w:spacing w:line="360" w:lineRule="auto"/>
-            </w:pPr>
-          </w:p>
-        </w:tc>
-        <w:tc>
-          <w:tcPr>
-            <w:tcW w:w="708" w:type="dxa"/>
-          </w:tcPr>
-          <w:p>
-            <w:pPr>
-              <w:spacing w:line="360" w:lineRule="auto"/>
-            </w:pPr>
-          </w:p>
-        </w:tc>
-        <w:tc>
-          <w:tcPr>
-            <w:tcW w:w="709" w:type="dxa"/>
-          </w:tcPr>
-          <w:p>
-            <w:pPr>
-              <w:spacing w:line="360" w:lineRule="auto"/>
-            </w:pPr>
-          </w:p>
-        </w:tc>
-        <w:tc>
-          <w:tcPr>
-            <w:tcW w:w="709" w:type="dxa"/>
-          </w:tcPr>
-          <w:p>
-            <w:pPr>
-              <w:spacing w:line="360" w:lineRule="auto"/>
-            </w:pPr>
-          </w:p>
-        </w:tc>
-        <w:tc>
-          <w:tcPr>
-            <w:tcW w:w="709" w:type="dxa"/>
-          </w:tcPr>
-          <w:p>
-            <w:pPr>
-              <w:spacing w:line="360" w:lineRule="auto"/>
-            </w:pPr>
-          </w:p>
-        </w:tc>
-        <w:tc>
-          <w:tcPr>
-            <w:tcW w:w="708" w:type="dxa"/>
-            <w:shd w:val="clear" w:color="auto" w:fill="FFFF99"/>
-          </w:tcPr>
-          <w:p>
-            <w:pPr>
-              <w:spacing w:line="360" w:lineRule="auto"/>
-            </w:pPr>
-          </w:p>
-        </w:tc>
-        <w:tc>
-          <w:tcPr>
-            <w:tcW w:w="709" w:type="dxa"/>
-          </w:tcPr>
-          <w:p>
-            <w:pPr>
-              <w:spacing w:line="360" w:lineRule="auto"/>
-            </w:pPr>
-          </w:p>
-        </w:tc>
-      </w:tr>
-    </w:tbl>
-    <w:p>
-      <w:pPr>
         <w:pStyle w:val="Heading1"/>
         <w:spacing w:line="240" w:lineRule="auto"/>
         <w:rPr>
@@ -27635,7 +26852,7 @@
           <w:szCs w:val="28"/>
         </w:rPr>
       </w:pPr>
-      <w:bookmarkStart w:id="61" w:name="_Toc191813305"/>
+      <w:bookmarkStart w:id="58" w:name="_Toc191813305"/>
       <w:r>
         <w:rPr>
           <w:sz w:val="28"/>
@@ -27644,7 +26861,7 @@
         <w:lastRenderedPageBreak/>
         <w:t>DAFTAR PUSTAKA</w:t>
       </w:r>
-      <w:bookmarkEnd w:id="61"/>
+      <w:bookmarkEnd w:id="58"/>
     </w:p>
     <w:p>
       <w:pPr>
@@ -31912,7 +31129,6 @@
   <w:style w:type="character" w:default="1" w:styleId="DefaultParagraphFont">
     <w:name w:val="Default Paragraph Font"/>
     <w:uiPriority w:val="1"/>
-    <w:semiHidden/>
     <w:unhideWhenUsed/>
   </w:style>
   <w:style w:type="table" w:default="1" w:styleId="TableNormal">

--- a/SEMPRO SUR.docx
+++ b/SEMPRO SUR.docx
@@ -7513,7 +7513,43 @@
         <w:rPr>
           <w:rFonts w:cs="Times New Roman"/>
         </w:rPr>
-        <w:t>(Nurrohmah &amp; Andrian, 2023)</w:t>
+        <w:t>(</w:t>
+      </w:r>
+      <w:r>
+        <w:rPr>
+          <w:rFonts w:cs="Times New Roman"/>
+        </w:rPr>
+        <w:t>Ariqa Safitri, Peniarsih</w:t>
+      </w:r>
+      <w:r>
+        <w:rPr>
+          <w:rFonts w:cs="Times New Roman"/>
+        </w:rPr>
+        <w:t xml:space="preserve"> &amp;</w:t>
+      </w:r>
+      <w:r>
+        <w:rPr>
+          <w:rFonts w:cs="Times New Roman"/>
+        </w:rPr>
+        <w:t xml:space="preserve"> Jehan Saptia Kurnia</w:t>
+      </w:r>
+      <w:r>
+        <w:rPr>
+          <w:rFonts w:cs="Times New Roman"/>
+        </w:rPr>
+        <w:t xml:space="preserve"> , 202</w:t>
+      </w:r>
+      <w:r>
+        <w:rPr>
+          <w:rFonts w:cs="Times New Roman"/>
+        </w:rPr>
+        <w:t>4</w:t>
+      </w:r>
+      <w:r>
+        <w:rPr>
+          <w:rFonts w:cs="Times New Roman"/>
+        </w:rPr>
+        <w:t>)</w:t>
       </w:r>
       <w:r>
         <w:fldChar w:fldCharType="end"/>
@@ -7525,80 +7561,19 @@
         <w:t xml:space="preserve"> “</w:t>
       </w:r>
       <w:r>
-        <w:t xml:space="preserve">Mendesain Ulang Tampilan UI </w:t>
-      </w:r>
-      <w:r>
-        <w:rPr>
-          <w:i/>
-          <w:iCs/>
-        </w:rPr>
-        <w:t xml:space="preserve">Website </w:t>
-      </w:r>
-      <w:r>
-        <w:t xml:space="preserve">Desa Sukamukti Menggunakan Metode </w:t>
-      </w:r>
-      <w:r>
-        <w:rPr>
-          <w:i/>
-          <w:iCs/>
-        </w:rPr>
-        <w:t>Design Thinking</w:t>
-      </w:r>
-      <w:r>
-        <w:t xml:space="preserve">”. Ada beberapa langkah-langkah  dalam menyelesaikan masalah </w:t>
-      </w:r>
-      <w:r>
-        <w:t xml:space="preserve">dari penelitian maka dilakukan pengumpulan data melalui metode berikut yaitu observasi, wawancara, dan studi literatur. Dalam membuat rancangan ulang desain </w:t>
-      </w:r>
-      <w:r>
-        <w:rPr>
-          <w:i/>
-          <w:iCs/>
-        </w:rPr>
-        <w:t>website</w:t>
-      </w:r>
-      <w:r>
-        <w:t xml:space="preserve"> desa, menggunakan metode desain thinking, yaitu metode </w:t>
-      </w:r>
-      <w:r>
-        <w:rPr>
-          <w:i/>
-          <w:iCs/>
-        </w:rPr>
-        <w:t>desain thinking</w:t>
-      </w:r>
-      <w:r>
-        <w:t xml:space="preserve"> dengan berfokus utama untuk bisa menyelesaikan masalah melalui Solusi-solusi yang digunakan. </w:t>
-      </w:r>
-      <w:r>
-        <w:rPr>
-          <w:i/>
-          <w:iCs/>
-        </w:rPr>
-        <w:t>Design thinking</w:t>
-      </w:r>
-      <w:r>
-        <w:t xml:space="preserve"> sangat membantu dalam mengatasi berbagai masalah dan memahami kebutuhan manusia yang terlibat, melaluitukar pikiran atau </w:t>
-      </w:r>
-      <w:r>
-        <w:rPr>
-          <w:i/>
-          <w:iCs/>
-        </w:rPr>
-        <w:t>brainstorming</w:t>
-      </w:r>
-      <w:r>
-        <w:t xml:space="preserve"> yang kemudian diimplementasikan dalam suatu </w:t>
-      </w:r>
-      <w:r>
-        <w:rPr>
-          <w:i/>
-          <w:iCs/>
-        </w:rPr>
-        <w:t>prototype</w:t>
-      </w:r>
-      <w:r>
-        <w:t xml:space="preserve"> hingga dilakukan pengujian.</w:t>
+        <w:t>Perancangan Sistem E-Rekruitmen Berbasis Web Pada PT. Segar Kumala Indonesia</w:t>
+      </w:r>
+      <w:r>
+        <w:t>”.</w:t>
+      </w:r>
+      <w:r>
+        <w:t xml:space="preserve"> </w:t>
+      </w:r>
+      <w:r>
+        <w:t>Tujuan penelitian ini adalah memanfaatkan teknologi di era digital untuk meningkatkan efisiensi dan akurasi dalam proses seleksi karyawan. Solusi yang didapat melibatkan penggunaan teknologi E-Recruitment dengan implementasi internet dan website. Fitur tersebut bertujuan mempermudah pelamar dalam melihat informasi lowongan pekerjaan dan mengakses link lowongan untuk mengunggah berkas calon pekerja. Pengembangan sistem ini menerapkan metode Agile dengan model Scrum, yang memberikan fleksibilitas dan adaptasi cepat terhadap perubahan. Integrasi sistem E-Recruitment berbasis Web diarahkan untuk mengidentifikasi berkas calon karyawan dan mengurangi potensi kesalahan manusia dalam pengelolaan data. Diharapkan perancangan ini dapat membantu PT. Segar Kumala Indonesia dalam meningkatkan efisiensi perekrutan karyawan di tengah dinamika tantangan era digital</w:t>
+      </w:r>
+      <w:r>
+        <w:t>.</w:t>
       </w:r>
     </w:p>
     <w:p>
@@ -7638,7 +7613,49 @@
           <w:rFonts w:cs="Times New Roman"/>
           <w:lang w:val="fi-FI"/>
         </w:rPr>
-        <w:t>(Wibowo &amp; Setiaji, 2020)</w:t>
+        <w:t>(</w:t>
+      </w:r>
+      <w:r>
+        <w:rPr>
+          <w:rFonts w:cs="Times New Roman"/>
+          <w:lang w:val="fi-FI"/>
+        </w:rPr>
+        <w:t>Ahmad Asyhadi, Gunardi</w:t>
+      </w:r>
+      <w:r>
+        <w:rPr>
+          <w:rFonts w:cs="Times New Roman"/>
+          <w:lang w:val="fi-FI"/>
+        </w:rPr>
+        <w:t xml:space="preserve"> &amp; </w:t>
+      </w:r>
+      <w:r>
+        <w:rPr>
+          <w:rFonts w:cs="Times New Roman"/>
+          <w:lang w:val="fi-FI"/>
+        </w:rPr>
+        <w:t xml:space="preserve"> Abel Sukipardika</w:t>
+      </w:r>
+      <w:r>
+        <w:rPr>
+          <w:rFonts w:cs="Times New Roman"/>
+          <w:lang w:val="fi-FI"/>
+        </w:rPr>
+        <w:t>, 202</w:t>
+      </w:r>
+      <w:r>
+        <w:rPr>
+          <w:rFonts w:cs="Times New Roman"/>
+          <w:lang w:val="fi-FI"/>
+        </w:rPr>
+        <w:t>4</w:t>
+      </w:r>
+      <w:r>
+        <w:rPr>
+          <w:rFonts w:cs="Times New Roman"/>
+          <w:lang w:val="fi-FI"/>
+        </w:rPr>
+        <w:t>)</w:t>
       </w:r>
       <w:r>
         <w:fldChar w:fldCharType="end"/>
@@ -7653,150 +7670,32 @@
         <w:rPr>
           <w:lang w:val="fi-FI"/>
         </w:rPr>
-        <w:t xml:space="preserve">Perancangan </w:t>
-      </w:r>
-      <w:r>
-        <w:rPr>
-          <w:i/>
-          <w:iCs/>
+        <w:t xml:space="preserve">Implementasi Sistem Informasi Remunerasi Jasa Pelayanan Menggunakan </w:t>
+      </w:r>
+      <w:r>
+        <w:rPr>
           <w:lang w:val="fi-FI"/>
         </w:rPr>
-        <w:t>Website</w:t>
+        <w:lastRenderedPageBreak/>
+        <w:t>Scrum Framework  di RSUD Raden Mattaher</w:t>
       </w:r>
       <w:r>
         <w:rPr>
           <w:lang w:val="fi-FI"/>
         </w:rPr>
-        <w:t xml:space="preserve"> Bisnis </w:t>
-      </w:r>
-      <w:r>
-        <w:rPr>
-          <w:i/>
-          <w:iCs/>
+        <w:t>”.</w:t>
+      </w:r>
+      <w:r>
+        <w:t xml:space="preserve"> </w:t>
+      </w:r>
+      <w:r>
+        <w:t>Tujuan penelitian ini adalah untuk meningkatkan keadilan, efisiensi, dan transparansi dalam pengelolaan remunerasi tenaga medis dan non-medis. Dengan pendekatan yang fleksibel dan kolaboratif, Scrum diharapkan dapat meningkatkan efektivitas pengembangan sistem ini. Hasil penelitian menunjukkan bahwa penerapan Scrum Framework mampu mempercepat proses pengembangan sistem, mengurangi kesalahan, serta meningkatkan kepuasan pengguna. Temuan ini memberikan panduan praktis bagi rumah sakit lain untuk mengadopsi Scrum dalam pengelolaan remunerasi, guna menciptakan manajemen yang lebih terintegrasi dan responsif terhadap kebutuhan kesehatan masyarakat.</w:t>
+      </w:r>
+      <w:r>
+        <w:rPr>
           <w:lang w:val="fi-FI"/>
         </w:rPr>
-        <w:t>Thrifdoor</w:t>
-      </w:r>
-      <w:r>
-        <w:rPr>
-          <w:lang w:val="fi-FI"/>
-        </w:rPr>
-        <w:t xml:space="preserve"> Menggunakan Metode Pendekatan </w:t>
-      </w:r>
-      <w:r>
-        <w:rPr>
-          <w:i/>
-          <w:iCs/>
-          <w:lang w:val="fi-FI"/>
-        </w:rPr>
-        <w:t>Design Thinking</w:t>
-      </w:r>
-      <w:r>
-        <w:rPr>
-          <w:lang w:val="fi-FI"/>
-        </w:rPr>
-        <w:t xml:space="preserve">”. Terdapat beberapa tahapan dalam metode design thinking untuk digunakan pembuatan </w:t>
-      </w:r>
-      <w:r>
-        <w:rPr>
-          <w:i/>
-          <w:iCs/>
-          <w:lang w:val="fi-FI"/>
-        </w:rPr>
-        <w:t>website</w:t>
-      </w:r>
-      <w:r>
-        <w:rPr>
-          <w:lang w:val="fi-FI"/>
-        </w:rPr>
-        <w:t xml:space="preserve"> bisnis </w:t>
-      </w:r>
-      <w:r>
-        <w:rPr>
-          <w:i/>
-          <w:iCs/>
-          <w:lang w:val="fi-FI"/>
-        </w:rPr>
-        <w:t>thriftdoor</w:t>
-      </w:r>
-      <w:r>
-        <w:rPr>
-          <w:lang w:val="fi-FI"/>
-        </w:rPr>
-        <w:t xml:space="preserve"> yaitu </w:t>
-      </w:r>
-      <w:r>
-        <w:rPr>
-          <w:i/>
-          <w:iCs/>
-          <w:lang w:val="fi-FI"/>
-        </w:rPr>
-        <w:t>e</w:t>
-      </w:r>
-      <w:r>
-        <w:rPr>
-          <w:i/>
-          <w:iCs/>
-          <w:lang w:val="fi-FI"/>
-        </w:rPr>
-        <w:t>mpa</w:t>
-      </w:r>
-      <w:r>
-        <w:rPr>
-          <w:i/>
-          <w:iCs/>
-          <w:lang w:val="fi-FI"/>
-        </w:rPr>
-        <w:t>tize,</w:t>
-      </w:r>
-      <w:r>
-        <w:rPr>
-          <w:i/>
-          <w:iCs/>
-          <w:lang w:val="fi-FI"/>
-        </w:rPr>
-        <w:t xml:space="preserve"> define, ideate. Prototype, test</w:t>
-      </w:r>
-      <w:r>
-        <w:rPr>
-          <w:lang w:val="fi-FI"/>
-        </w:rPr>
-        <w:t xml:space="preserve">. Dalam hasil tersebut </w:t>
-      </w:r>
-      <w:r>
-        <w:rPr>
-          <w:i/>
-          <w:iCs/>
-          <w:lang w:val="fi-FI"/>
-        </w:rPr>
-        <w:t xml:space="preserve">thriftdoor </w:t>
-      </w:r>
-      <w:r>
-        <w:rPr>
-          <w:lang w:val="fi-FI"/>
-        </w:rPr>
-        <w:t xml:space="preserve">yang dirancang dapat sesuai dengan kebutuhan dan </w:t>
-      </w:r>
-      <w:r>
-        <w:rPr>
-          <w:lang w:val="fi-FI"/>
-        </w:rPr>
-        <w:lastRenderedPageBreak/>
-        <w:t xml:space="preserve">mampu menyelesikan masalah yang sedang dihadapi pengguna. Metode </w:t>
-      </w:r>
-      <w:r>
-        <w:rPr>
-          <w:i/>
-          <w:iCs/>
-          <w:lang w:val="fi-FI"/>
-        </w:rPr>
-        <w:t>design thinking</w:t>
-      </w:r>
-      <w:r>
-        <w:rPr>
-          <w:lang w:val="fi-FI"/>
-        </w:rPr>
-        <w:t xml:space="preserve"> memungkinkan pengembang untuk mengumpulkan informasi tentang apa yang dibutuhkan oleh pengguna sehingga pengembang dapat mengembangkan ide dan juga berinovasi.</w:t>
+        <w:t>.</w:t>
       </w:r>
     </w:p>
     <w:p>
@@ -7830,7 +7729,46 @@
           <w:rFonts w:cs="Times New Roman"/>
           <w:lang w:val="fi-FI"/>
         </w:rPr>
-        <w:t>(Hardinata et al., 2022)</w:t>
+        <w:t>(</w:t>
+      </w:r>
+      <w:r>
+        <w:rPr>
+          <w:rFonts w:cs="Times New Roman"/>
+        </w:rPr>
+        <w:t>Mayang Sari</w:t>
+      </w:r>
+      <w:r>
+        <w:rPr>
+          <w:rFonts w:cs="Times New Roman"/>
+        </w:rPr>
+        <w:t xml:space="preserve"> &amp; </w:t>
+      </w:r>
+      <w:r>
+        <w:rPr>
+          <w:rFonts w:cs="Times New Roman"/>
+        </w:rPr>
+        <w:t>Faris Primayudha</w:t>
+      </w:r>
+      <w:r>
+        <w:rPr>
+          <w:rFonts w:cs="Times New Roman"/>
+          <w:lang w:val="fi-FI"/>
+        </w:rPr>
+        <w:t>, 202</w:t>
+      </w:r>
+      <w:r>
+        <w:rPr>
+          <w:rFonts w:cs="Times New Roman"/>
+          <w:lang w:val="fi-FI"/>
+        </w:rPr>
+        <w:t>1</w:t>
+      </w:r>
+      <w:r>
+        <w:rPr>
+          <w:rFonts w:cs="Times New Roman"/>
+          <w:lang w:val="fi-FI"/>
+        </w:rPr>
+        <w:t>)</w:t>
       </w:r>
       <w:r>
         <w:fldChar w:fldCharType="end"/>
@@ -7842,58 +7780,25 @@
         <w:t>. “</w:t>
       </w:r>
       <w:r>
+        <w:t>penerapan metode scrum untuk proyek pengembangan sumber daya manusia pada perusahaan media digital pertambangan</w:t>
+      </w:r>
+      <w:r>
         <w:rPr>
           <w:lang w:val="fi-FI"/>
         </w:rPr>
-        <w:t xml:space="preserve">Perancngan Sistem Informasi Pelayanan Rekam Medis Menggunakan Metode </w:t>
-      </w:r>
-      <w:r>
-        <w:rPr>
-          <w:i/>
-          <w:iCs/>
+        <w:t>”.</w:t>
+      </w:r>
+      <w:r>
+        <w:t xml:space="preserve"> </w:t>
+      </w:r>
+      <w:r>
+        <w:t>Studi menunjukkan bahwa penerapan metode scrum dapat memberikan pengaruh pada pola pikir dan perilaku karyawan. Ada korelasi positif antara kedisiplinan, agility, dan kolaborasi antar karyawan dengan peningkatan produktivitas sehingga dapat meningkatkan jumlah kunjungan website. Persentase peningkatan jumlah kunjungan website ini menjadi tolak ukur keberhasilan penerapan metode scrum. Penelitian ini menggunakan pendekatan empiris dengan metode scrum. Implementasi penelitian terbagi menjadi tiga tahapan terdiri dari product backlog, sprint planning, dan sprint review. Dimulai dari mengidentifikasi daftar pekerjaan dan komitmen, menganalisis umpan balik pihak-pihak terkait, dan mengevaluasi temuan sebagai proses pengembangan berkelanjutan.</w:t>
+      </w:r>
+      <w:r>
+        <w:rPr>
           <w:lang w:val="fi-FI"/>
         </w:rPr>
-        <w:t>Design Thinking</w:t>
-      </w:r>
-      <w:r>
-        <w:rPr>
-          <w:lang w:val="fi-FI"/>
-        </w:rPr>
-        <w:t>”.</w:t>
-      </w:r>
-      <w:r>
-        <w:rPr>
-          <w:lang w:val="fi-FI"/>
-        </w:rPr>
-        <w:t xml:space="preserve"> Dalam karangka alur metode sehingga didapatkan hasil perancanagn yang dapat mengatasi permasalahan utama dalam penelitian ini yaitu, </w:t>
-      </w:r>
-      <w:r>
-        <w:rPr>
-          <w:i/>
-          <w:iCs/>
-          <w:lang w:val="fi-FI"/>
-        </w:rPr>
-        <w:t>emphatize, define, ideate, prototype, dan test</w:t>
-      </w:r>
-      <w:r>
-        <w:rPr>
-          <w:i/>
-          <w:iCs/>
-          <w:lang w:val="fi-FI"/>
-        </w:rPr>
         <w:t>.</w:t>
-      </w:r>
-      <w:r>
-        <w:rPr>
-          <w:lang w:val="fi-FI"/>
-        </w:rPr>
-        <w:t xml:space="preserve"> Berdasarkan pengujian dan analisis terhadap sistem informasi administrasi pasien pada UPTD puskesmas simeuleue tengah yang telah ada yaitu, aplikasi</w:t>
-      </w:r>
-      <w:r>
-        <w:rPr>
-          <w:lang w:val="fi-FI"/>
-        </w:rPr>
-        <w:t xml:space="preserve"> yang dibangun dapat mempermudah admin, dokter dan kepala puskesmas dalam melakukan registrasi, mengelola data, menyimpan data dalam bentuk digital, dan membuat laporan data.</w:t>
       </w:r>
     </w:p>
     <w:p>
@@ -7930,7 +7835,34 @@
           <w:rFonts w:cs="Times New Roman"/>
           <w:lang w:val="fi-FI"/>
         </w:rPr>
-        <w:t>(Hayati et al., 2022)</w:t>
+        <w:t>(</w:t>
+      </w:r>
+      <w:r>
+        <w:rPr>
+          <w:rFonts w:cs="Times New Roman"/>
+        </w:rPr>
+        <w:t>Muhammad Alwan Abdurra’uf</w:t>
+      </w:r>
+      <w:r>
+        <w:rPr>
+          <w:rFonts w:cs="Times New Roman"/>
+          <w:lang w:val="fi-FI"/>
+        </w:rPr>
+        <w:t>, 202</w:t>
+      </w:r>
+      <w:r>
+        <w:rPr>
+          <w:rFonts w:cs="Times New Roman"/>
+          <w:lang w:val="fi-FI"/>
+        </w:rPr>
+        <w:t>4</w:t>
+      </w:r>
+      <w:r>
+        <w:rPr>
+          <w:rFonts w:cs="Times New Roman"/>
+          <w:lang w:val="fi-FI"/>
+        </w:rPr>
+        <w:t>)</w:t>
       </w:r>
       <w:r>
         <w:fldChar w:fldCharType="end"/>
@@ -7939,105 +7871,26 @@
         <w:rPr>
           <w:lang w:val="fi-FI"/>
         </w:rPr>
-        <w:t xml:space="preserve">. “Perancangan Sistem Informasi Pemesanan Kamar Kost Pada Rukost Ayah Bunda Menggunakan Metode </w:t>
-      </w:r>
-      <w:r>
-        <w:rPr>
-          <w:i/>
-          <w:iCs/>
+        <w:t>. “</w:t>
+      </w:r>
+      <w:r>
+        <w:t>pengembangan frontend sistem informasi manajemen rekrutmen dan komunitas menggunakan framework nuxt</w:t>
+      </w:r>
+      <w:r>
+        <w:rPr>
           <w:lang w:val="fi-FI"/>
         </w:rPr>
-        <w:t>D</w:t>
-      </w:r>
-      <w:r>
-        <w:rPr>
-          <w:i/>
-          <w:iCs/>
-          <w:lang w:val="fi-FI"/>
-        </w:rPr>
-        <w:t>esign Thinking</w:t>
-      </w:r>
-      <w:r>
-        <w:rPr>
-          <w:lang w:val="fi-FI"/>
-        </w:rPr>
         <w:t xml:space="preserve">”. </w:t>
       </w:r>
       <w:r>
-        <w:t xml:space="preserve">Pembuatan sistem ini menggunakan metode </w:t>
-      </w:r>
-      <w:r>
-        <w:rPr>
-          <w:i/>
-          <w:iCs/>
-        </w:rPr>
-        <w:t>Design Thinking</w:t>
-      </w:r>
-      <w:r>
-        <w:t xml:space="preserve"> mulai dari </w:t>
-      </w:r>
-      <w:r>
-        <w:rPr>
-          <w:i/>
-          <w:iCs/>
-        </w:rPr>
-        <w:t>empathize, define, ideate, prototype</w:t>
-      </w:r>
-      <w:r>
-        <w:t xml:space="preserve"> dan </w:t>
-      </w:r>
-      <w:r>
-        <w:rPr>
-          <w:i/>
-          <w:iCs/>
-        </w:rPr>
-        <w:t>test.</w:t>
-      </w:r>
-      <w:r>
-        <w:t xml:space="preserve"> Penulisan kode pr</w:t>
-      </w:r>
-      <w:r>
-        <w:t xml:space="preserve">ogram menggunakan PHP, </w:t>
-      </w:r>
-      <w:r>
-        <w:rPr>
-          <w:i/>
-          <w:iCs/>
-        </w:rPr>
-        <w:t>database</w:t>
-      </w:r>
-      <w:r>
-        <w:t xml:space="preserve"> </w:t>
-      </w:r>
-      <w:r>
-        <w:rPr>
-          <w:i/>
-          <w:iCs/>
-        </w:rPr>
-        <w:t>MySql</w:t>
-      </w:r>
-      <w:r>
-        <w:t xml:space="preserve"> dan juga menggunakan </w:t>
-      </w:r>
-      <w:r>
-        <w:rPr>
-          <w:i/>
-          <w:iCs/>
-        </w:rPr>
-        <w:t>framework</w:t>
-      </w:r>
-      <w:r>
-        <w:t xml:space="preserve"> </w:t>
-      </w:r>
-      <w:r>
-        <w:rPr>
-          <w:i/>
-          <w:iCs/>
-        </w:rPr>
-        <w:t>codeigniter</w:t>
-      </w:r>
-      <w:r>
-        <w:t xml:space="preserve"> 3. Dengan adanya sistem penyewaan kamar kost ini dapat mempermudah calon penyewa untuk melakukan pemesan kamar kost tanpa harus datang ketempat penyedia kamar kost.</w:t>
+        <w:t xml:space="preserve">Dalam laporan ini, akan dibahas mengenai pengembangan frontend sistem informasi manajemen rekrutmen dan komunitas menggunakan framework Nuxt, yaitu aplikasi JoinGeek. Pemilihan ini didasarkan pada proses pengembangan aplikasi yang telah menggunakan framework pengembangan proyek yaitu Scrum, sehingga manajemen pengerjaan proyek menjadi lebih terstruktur dan aplikasi bisa diselesaikan meskipun baru sampai tahap yang pertama. Hal lain yang menjadi dasar pemilihan proyek ini adalah penggunaan teknologi Nuxt sebagai framework frontend. Nuxt merupakan teknologi baru yang </w:t>
+      </w:r>
+      <w:r>
+        <w:lastRenderedPageBreak/>
+        <w:t>dipelajari oleh pemagang, sehingga diharapkan dengan adanya laporan ini, pemahaman pemagang mengenai framework ini dapat bertambah, dan pembaca juga bisa mendapatkan pembelajaran dari perspektif seseorang yang baru belajar mengenai suatu teknologi dengan langsung mengimplementasikannya dalam pembuatan aplikasi.</w:t>
+      </w:r>
+      <w:r>
+        <w:t>.</w:t>
       </w:r>
     </w:p>
     <w:p>
@@ -8068,7 +7921,56 @@
           <w:rFonts w:cs="Times New Roman"/>
           <w:lang w:val="fi-FI"/>
         </w:rPr>
-        <w:t>(Hartina et al., 2022)</w:t>
+        <w:t>(</w:t>
+      </w:r>
+      <w:r>
+        <w:rPr>
+          <w:rFonts w:cs="Times New Roman"/>
+          <w:lang w:val="fi-FI"/>
+        </w:rPr>
+        <w:t>Riska Desrianti</w:t>
+      </w:r>
+      <w:r>
+        <w:rPr>
+          <w:rFonts w:cs="Times New Roman"/>
+          <w:lang w:val="fi-FI"/>
+        </w:rPr>
+        <w:t xml:space="preserve"> &amp; </w:t>
+      </w:r>
+      <w:r>
+        <w:rPr>
+          <w:rFonts w:cs="Times New Roman"/>
+          <w:lang w:val="fi-FI"/>
+        </w:rPr>
+        <w:t>Herry Derajad Wijaya</w:t>
+      </w:r>
+      <w:r>
+        <w:rPr>
+          <w:rFonts w:cs="Times New Roman"/>
+          <w:lang w:val="fi-FI"/>
+        </w:rPr>
+        <w:t xml:space="preserve">, </w:t>
+      </w:r>
+      <w:r>
+        <w:rPr>
+          <w:rFonts w:cs="Times New Roman"/>
+          <w:lang w:val="fi-FI"/>
+        </w:rPr>
+        <w:t xml:space="preserve"> 202</w:t>
+      </w:r>
+      <w:r>
+        <w:rPr>
+          <w:rFonts w:cs="Times New Roman"/>
+          <w:lang w:val="fi-FI"/>
+        </w:rPr>
+        <w:t>0</w:t>
+      </w:r>
+      <w:r>
+        <w:rPr>
+          <w:rFonts w:cs="Times New Roman"/>
+          <w:lang w:val="fi-FI"/>
+        </w:rPr>
+        <w:t>)</w:t>
       </w:r>
       <w:r>
         <w:fldChar w:fldCharType="end"/>
@@ -8080,84 +7982,19 @@
         <w:t xml:space="preserve">. </w:t>
       </w:r>
       <w:r>
-        <w:t xml:space="preserve">“Penerapan Metode </w:t>
-      </w:r>
-      <w:r>
-        <w:rPr>
-          <w:i/>
-          <w:iCs/>
-        </w:rPr>
-        <w:t>Design Thinking</w:t>
-      </w:r>
-      <w:r>
-        <w:t xml:space="preserve"> Pada Model Perancangan UI/UX Pada Fitur </w:t>
-      </w:r>
-      <w:r>
-        <w:rPr>
-          <w:i/>
-          <w:iCs/>
-        </w:rPr>
-        <w:t>Report Helpdesk Ticketing</w:t>
-      </w:r>
-      <w:r>
-        <w:t xml:space="preserve"> Sistem”. Dengan adanya perancangan UI/UX pada fitur </w:t>
-      </w:r>
-      <w:r>
-        <w:rPr>
-          <w:i/>
-          <w:iCs/>
-        </w:rPr>
-        <w:t>report helpdesk ticketing</w:t>
-      </w:r>
-      <w:r>
-        <w:t xml:space="preserve"> sistem maka diperlukan perancangan sistem pada aplikasi </w:t>
-      </w:r>
-      <w:r>
-        <w:rPr>
-          <w:i/>
-          <w:iCs/>
-        </w:rPr>
-        <w:t>helpdesk ticketing system</w:t>
-      </w:r>
-      <w:r>
-        <w:t xml:space="preserve">. Perancangan ini menggunakan metode </w:t>
-      </w:r>
-      <w:r>
-        <w:rPr>
-          <w:i/>
-          <w:iCs/>
-        </w:rPr>
-        <w:t>design thinking</w:t>
-      </w:r>
-      <w:r>
-        <w:t xml:space="preserve">, yang terdiri dari tahapan </w:t>
-      </w:r>
-      <w:r>
-        <w:rPr>
-          <w:i/>
-          <w:iCs/>
-        </w:rPr>
-        <w:t>empathize, define, ideate, prototype</w:t>
-      </w:r>
-      <w:r>
-        <w:t xml:space="preserve"> dan </w:t>
-      </w:r>
-      <w:r>
-        <w:rPr>
-          <w:i/>
-          <w:iCs/>
-        </w:rPr>
-        <w:t>test.</w:t>
-      </w:r>
-      <w:r>
-        <w:t xml:space="preserve"> Sehingga hasil dari perancangan ini memberikan rekomendasi berupa model UI/UX pada aplikasi </w:t>
-      </w:r>
-      <w:r>
-        <w:rPr>
-          <w:i/>
-          <w:iCs/>
-        </w:rPr>
-        <w:t>Helpdesk ticketing system</w:t>
+        <w:t>“</w:t>
+      </w:r>
+      <w:r>
+        <w:t>Implementasi Algoritma Fuzzy C-Means Pada Aplikasi Seleksi Karyawan Digital Talent di PT Telekomunikasi Indonesia</w:t>
+      </w:r>
+      <w:r>
+        <w:t>”.</w:t>
+      </w:r>
+      <w:r>
+        <w:t xml:space="preserve"> </w:t>
+      </w:r>
+      <w:r>
+        <w:t>Digital talent pada saat ini sangat dibutuhkan seiring dengan semakin banyaknya permintaan proyek aplikasi digital di PT. Telekomunikasi Indonesia. Proses manual dalam rekrutmen karyawan menjadi kendala dalam memenuhi kebutuhan talent tersebut. Untuk memudahkan proses seleksi calon karyawan maka diperlukan aplikasi seleksi karyawan digital talent yang mengimplementasikan teknik data mining fuzzy c-means untuk clustering calon karyawan berdasarkan level. Aplikasi seleksi karyawan digital talent dirancang untuk membantu proses rekrutmen dan memprediksi level calon karyawan. Diharapkan proses rekrutmen menjadi lebih cepat dan akurat dibandingkan dengan proses manual. Data yang digunakan sebagai data training adalah data karyawan digital talent dengan atribut pendidikan terakhir, sertifikasi dan pengalaman kerja di bidang IT. Berdasarkan hasil penelitian data mining, diperoleh 4 cluster job-level karyawan yaitu cluster basic, junior, medium dan senior</w:t>
       </w:r>
       <w:r>
         <w:t>.</w:t>
@@ -8168,740 +8005,13 @@
         <w:spacing w:line="360" w:lineRule="auto"/>
         <w:ind w:firstLine="357"/>
       </w:pPr>
-      <w:r>
-        <w:t xml:space="preserve">Penelitian yang dilakukan oleh </w:t>
-      </w:r>
-      <w:r>
-        <w:fldChar w:fldCharType="begin"/>
-      </w:r>
-      <w:r>
-        <w:instrText xml:space="preserve"> ADDIN ZOTERO_ITEM CSL_CITATION {"citationID":"BtUFALOL","properties":{"formattedCitation":"(Hidayat &amp; Fauziyyah, 2022)","plainCitation":"(Hidayat &amp; Fauziyyah, 2022)","noteIndex":0},"citationItems":[{"id":36,"uris":["http://zotero.org/users/local/8SeGTeuV/items/SZ9F5BDS"],"itemData":{"id":36,"type":"article-journal","abstract":"&lt;p class=\"Abstract\"&gt;Aplikasi pembelajaran online sangat dibutuhkan oleh masyarakat yang ingin belajar. Banyak aplikasi pembelajaran online yang tidak memperhatikan tampilan, sehingga banyak yang tidak tertarik dengan aplikasinya. Salah satu metode untuk membuat tampilan adalah menggunakan Design Thinking. Design thinking juga merupakan sebuah framework atau model cara berpikir kreatif untuk memecahkan permasalahan yang dihadapi dan berfokus pada pengguna. Terdapat 5 tahap yang memungkinkan untuk memperoleh keluaran yang inovatif.&lt;/p&gt;&lt;p&gt; &lt;/p&gt;&lt;p&gt;&lt;strong&gt;&lt;em&gt;Kata Kunci&lt;/em&gt;&lt;/strong&gt;&lt;strong&gt;— Pembelajaran &lt;em&gt;online&lt;/em&gt;, desain antarmuka, &lt;em&gt;user experience&lt;/em&gt;&lt;/strong&gt;&lt;/p&gt;","container-title":"JUTEKIN (Jurnal Teknik Informatika)","DOI":"10.51530/jutekin.v10i1.647","ISSN":"2541-6375, 2338-1477","issue":"1","journalAbbreviation":"JUTEKIN","language":"id","license":"http://creativecommons.org/licenses/by-sa/4.0","source":"DOI.org (Crossref)","title":"PERANCANGAN DESAIN ANTARMUKA APLIKASI PEMBELAJARAN ONLINE BERBASIS MOBILE MENGGUNAKAN METODE DESIGN THINKING","URL":"https://jurnal.stmik-dci.ac.id/index.php/jutekin/article/view/647","volume":"10","author":[{"family":"Hidayat","given":"Akik"},{"family":"Fauziyyah","given":"Hana Meilina"}],"accessed":{"date-parts":[["2024",9,2]]},"issued":{"date-parts":[["2022",6,20]]}}}],"schema":"https://github.com/citation-style-language/schema/raw/master/csl-citation.json"} </w:instrText>
-      </w:r>
-      <w:r>
-        <w:fldChar w:fldCharType="separate"/>
-      </w:r>
-      <w:r>
-        <w:rPr>
-          <w:rFonts w:cs="Times New Roman"/>
-        </w:rPr>
-        <w:t>(Hidayat &amp; Fauziyyah, 2022)</w:t>
-      </w:r>
-      <w:r>
-        <w:fldChar w:fldCharType="end"/>
-      </w:r>
-      <w:r>
-        <w:t xml:space="preserve">. “Perancangan </w:t>
-      </w:r>
-      <w:r>
-        <w:rPr>
-          <w:i/>
-          <w:iCs/>
-        </w:rPr>
-        <w:t>Design</w:t>
-      </w:r>
-      <w:r>
-        <w:t xml:space="preserve"> Antarmuka Aplikasi Pembelajaran </w:t>
-      </w:r>
-      <w:r>
-        <w:rPr>
-          <w:i/>
-          <w:iCs/>
-        </w:rPr>
-        <w:t xml:space="preserve">Online </w:t>
-      </w:r>
-      <w:r>
-        <w:t xml:space="preserve">Berbasis </w:t>
-      </w:r>
-      <w:r>
-        <w:rPr>
-          <w:i/>
-          <w:iCs/>
-        </w:rPr>
-        <w:t>Mobile</w:t>
-      </w:r>
-      <w:r>
-        <w:t xml:space="preserve"> Menggunakan </w:t>
-      </w:r>
-      <w:r>
-        <w:lastRenderedPageBreak/>
-        <w:t xml:space="preserve">Metode </w:t>
-      </w:r>
-      <w:r>
-        <w:rPr>
-          <w:i/>
-          <w:iCs/>
-        </w:rPr>
-        <w:t>Design Thinking</w:t>
-      </w:r>
-      <w:r>
-        <w:t xml:space="preserve">”. Dalam metode ini terdapat beberapa tahapan yang memungkinkan untuk memperoleh keluarin yang inovatif diantaranya yaitu </w:t>
-      </w:r>
-      <w:r>
-        <w:rPr>
-          <w:i/>
-          <w:iCs/>
-        </w:rPr>
-        <w:t xml:space="preserve">empathize, </w:t>
-      </w:r>
-      <w:r>
-        <w:rPr>
-          <w:i/>
-          <w:iCs/>
-        </w:rPr>
-        <w:t>define, ideate, prototype, testing</w:t>
-      </w:r>
-      <w:r>
-        <w:t xml:space="preserve">. Metode </w:t>
-      </w:r>
-      <w:r>
-        <w:rPr>
-          <w:i/>
-          <w:iCs/>
-        </w:rPr>
-        <w:t>design thinking</w:t>
-      </w:r>
-      <w:r>
-        <w:t xml:space="preserve"> dapat memaksimalkan proses perancangan desain antarmuka aplikasi learn app karena menggunakan sudut pandang target pengguna aplikasi. Metode ini juga membuat aplikasi </w:t>
-      </w:r>
-      <w:r>
-        <w:rPr>
-          <w:i/>
-          <w:iCs/>
-        </w:rPr>
-        <w:t xml:space="preserve">learn </w:t>
-      </w:r>
-      <w:r>
-        <w:t xml:space="preserve">app menjadi lebih </w:t>
-      </w:r>
-      <w:r>
-        <w:rPr>
-          <w:i/>
-          <w:iCs/>
-        </w:rPr>
-        <w:t>user friendly</w:t>
-      </w:r>
-      <w:r>
-        <w:t xml:space="preserve">. Sehingga hasil desain lebih tepat dan dapat langsung diberikan kepada </w:t>
-      </w:r>
-      <w:r>
-        <w:rPr>
-          <w:i/>
-          <w:iCs/>
-        </w:rPr>
-        <w:t>fronted developer</w:t>
-      </w:r>
-      <w:r>
-        <w:t xml:space="preserve"> untuk diaplikasikan ke program.</w:t>
-      </w:r>
     </w:p>
     <w:p>
       <w:pPr>
         <w:spacing w:line="360" w:lineRule="auto"/>
-        <w:ind w:firstLine="357"/>
-      </w:pPr>
-      <w:r>
-        <w:rPr>
-          <w:lang w:val="fi-FI"/>
-        </w:rPr>
-        <w:t>P</w:t>
-      </w:r>
-      <w:r>
-        <w:rPr>
-          <w:lang w:val="fi-FI"/>
-        </w:rPr>
-        <w:t xml:space="preserve">enelitian yang dilakukan oleh </w:t>
-      </w:r>
-      <w:r>
-        <w:fldChar w:fldCharType="begin"/>
-      </w:r>
-      <w:r>
-        <w:rPr>
-          <w:lang w:val="fi-FI"/>
-        </w:rPr>
-        <w:instrText xml:space="preserve"> ADDIN ZOTERO_ITEM CSL_CITATION {"citationID":"Z1hAy5XW","properties":{"formattedCitation":"(Haryuda et al., 2021)","plainCitation":"(Haryuda et al., 2021)","noteIndex":0},"citationItems":[{"id":28,"uris":["http://zotero.org/users/local/8SeGTeuV/items/68L9YLYJ"],"itemData":{"id":28,"type":"article-journal","abstract":"Laportea Company is a store outlet that sells products such as clothing, pants to shoes. However, along with the development of store outlet technology or local distributions, the community, especially modern society, has abandoned it because the marketing promotion is still quite old-fashioned. Efforts are being made to keep the products sold to be in demand again, one of them is using technology that is now very developed. Many online shops provide their own platforms, but most do not pay attention to visuals, user convenience to user experience in every feature used. Therefore, the influence of User Interface and User Experience in designing website prototype designs is needed so that users feel comfortable and the experience provided gets good results when using these products. The process of making this design uses the Design Thinking method which has five stages that must be passed, namely empathize, define, ideate, prototype and test.","container-title":"Jurnal Ilmiah Teknologi Infomasi Terapan","DOI":"10.33197/jitter.vol8.iss1.2021.730","ISSN":"2407-3911, 2686-0333","issue":"1","journalAbbreviation":"jitter","language":"id","license":"http://creativecommons.org/licenses/by-nc-sa/4.0","page":"111-117","source":"DOI.org (Crossref)","title":"Perancangan UI/UX Menggunakan Metode Design Thinking Berbasis Web Pada Laportea Company","volume":"8","author":[{"family":"Haryuda","given":"Danang"},{"family":"Asfi","given":"Marsani"},{"family":"Fahrudin","given":"Rifqi"}],"issued":{"date-parts":[["2021",12,15]]}}}],"schema":"https://github.com/citation-style-language/schema/raw/master/csl-citation.json"} </w:instrText>
-      </w:r>
-      <w:r>
-        <w:fldChar w:fldCharType="separate"/>
-      </w:r>
-      <w:r>
-        <w:rPr>
-          <w:rFonts w:cs="Times New Roman"/>
-          <w:lang w:val="fi-FI"/>
-        </w:rPr>
-        <w:t>(Haryuda et al., 2021)</w:t>
-      </w:r>
-      <w:r>
-        <w:fldChar w:fldCharType="end"/>
-      </w:r>
-      <w:r>
-        <w:rPr>
-          <w:lang w:val="fi-FI"/>
-        </w:rPr>
-        <w:t xml:space="preserve">. </w:t>
-      </w:r>
-      <w:r>
-        <w:t xml:space="preserve">“Perancangan UI/UX Menggunakan Metode </w:t>
-      </w:r>
-      <w:r>
-        <w:rPr>
-          <w:i/>
-          <w:iCs/>
-        </w:rPr>
-        <w:t>Design Thinking</w:t>
-      </w:r>
-      <w:r>
-        <w:t xml:space="preserve"> Berbasis </w:t>
-      </w:r>
-      <w:r>
-        <w:rPr>
-          <w:i/>
-          <w:iCs/>
-        </w:rPr>
-        <w:t>Web</w:t>
-      </w:r>
-      <w:r>
-        <w:t xml:space="preserve"> Pada </w:t>
-      </w:r>
-      <w:r>
-        <w:rPr>
-          <w:i/>
-          <w:iCs/>
-        </w:rPr>
-        <w:t>Laportea Company</w:t>
-      </w:r>
-      <w:r>
-        <w:t xml:space="preserve">”. </w:t>
-      </w:r>
-      <w:r>
-        <w:t xml:space="preserve">Banyak </w:t>
-      </w:r>
-      <w:r>
-        <w:rPr>
-          <w:i/>
-          <w:iCs/>
-        </w:rPr>
-        <w:t>online shop</w:t>
-      </w:r>
-      <w:r>
-        <w:t xml:space="preserve"> yang menyediakan </w:t>
-      </w:r>
-      <w:r>
-        <w:rPr>
-          <w:i/>
-          <w:iCs/>
-        </w:rPr>
-        <w:t>platform</w:t>
-      </w:r>
-      <w:r>
-        <w:t xml:space="preserve"> nya sendiri namun kebanyakan tidak memperhatikan visual, kenyamanan pengguna hingga pengalaman pengguna dalam setiap fitur yang digunakan. Maka dari itu pengaruh </w:t>
-      </w:r>
-      <w:r>
-        <w:rPr>
-          <w:i/>
-          <w:iCs/>
-        </w:rPr>
-        <w:t>User Interface</w:t>
-      </w:r>
-      <w:r>
-        <w:t xml:space="preserve"> dan </w:t>
-      </w:r>
-      <w:r>
-        <w:rPr>
-          <w:i/>
-          <w:iCs/>
-        </w:rPr>
-        <w:t>User Experience</w:t>
-      </w:r>
-      <w:r>
-        <w:t xml:space="preserve"> dalam perancangan desain </w:t>
-      </w:r>
-      <w:r>
-        <w:rPr>
-          <w:i/>
-          <w:iCs/>
-        </w:rPr>
-        <w:t>prototype website</w:t>
-      </w:r>
-      <w:r>
-        <w:t xml:space="preserve"> sangat dibutuhkan agar pengguna merasa nyaman dan pengalaman yang diberikan mendapatkan hasil yang baik ketika menggunakan produk tersebut. Proses dibuatnya perancangan ini menggunakan metode </w:t>
-      </w:r>
-      <w:r>
-        <w:rPr>
-          <w:i/>
-          <w:iCs/>
-        </w:rPr>
-        <w:t>Design Thinking</w:t>
-      </w:r>
-      <w:r>
-        <w:t xml:space="preserve"> yang terdapat lima tahapan yang harus di lalui yaitu </w:t>
-      </w:r>
-      <w:r>
-        <w:rPr>
-          <w:i/>
-          <w:iCs/>
-        </w:rPr>
-        <w:t>emphatize,</w:t>
-      </w:r>
-      <w:r>
-        <w:rPr>
-          <w:i/>
-          <w:iCs/>
-        </w:rPr>
-        <w:t xml:space="preserve"> </w:t>
-      </w:r>
-      <w:r>
-        <w:rPr>
-          <w:i/>
-          <w:iCs/>
-        </w:rPr>
-        <w:t>define,</w:t>
-      </w:r>
-      <w:r>
-        <w:rPr>
-          <w:i/>
-          <w:iCs/>
-        </w:rPr>
-        <w:t xml:space="preserve"> </w:t>
-      </w:r>
-      <w:r>
-        <w:rPr>
-          <w:i/>
-          <w:iCs/>
-        </w:rPr>
-        <w:t>ideate,</w:t>
-      </w:r>
-      <w:r>
-        <w:rPr>
-          <w:i/>
-          <w:iCs/>
-        </w:rPr>
-        <w:t xml:space="preserve"> </w:t>
-      </w:r>
-      <w:r>
-        <w:rPr>
-          <w:i/>
-          <w:iCs/>
-        </w:rPr>
-        <w:t>prototype</w:t>
-      </w:r>
-      <w:r>
-        <w:t xml:space="preserve"> dan </w:t>
-      </w:r>
-      <w:r>
-        <w:rPr>
-          <w:i/>
-          <w:iCs/>
-        </w:rPr>
-        <w:t>test</w:t>
-      </w:r>
-      <w:r>
-        <w:t>.</w:t>
-      </w:r>
-    </w:p>
-    <w:p>
-      <w:pPr>
-        <w:spacing w:line="360" w:lineRule="auto"/>
-        <w:ind w:firstLine="357"/>
-      </w:pPr>
-      <w:r>
-        <w:rPr>
-          <w:lang w:val="fi-FI"/>
-        </w:rPr>
-        <w:t>P</w:t>
-      </w:r>
-      <w:r>
-        <w:rPr>
-          <w:lang w:val="fi-FI"/>
-        </w:rPr>
-        <w:t xml:space="preserve">enelitian yang dilakukan oleh </w:t>
-      </w:r>
-      <w:r>
-        <w:fldChar w:fldCharType="begin"/>
-      </w:r>
-      <w:r>
-        <w:rPr>
-          <w:lang w:val="fi-FI"/>
-        </w:rPr>
-        <w:instrText xml:space="preserve"> ADDIN ZOTERO_ITEM CSL_CITATION {"citationID":"9QOYKBBA","properties":{"formattedCitation":"(Risti, 2023)","plainCitation":"(Risti, 2023)","noteIndex":0},"citationItems":[{"id":73,"uris":["http://zotero.org/users/local/8SeGTeuV/items/F2HKD4KL"],"itemData":{"id":73,"type":"article-journal","abstract":"Teak Sungu furniture in the process of processing sales transactions is still manual so that it produces inaccurate and irrelevant information. Staff also have difficulty in making monthly sales reports, because reports are recapitulated based on daily sales transactions, through sales notes, if left continuously it will take up data storage space and time only for notes and sales reports. Manual data processing is also vulnerable to data manipulation, so that the data or sales reports produced are not necessarily reliable. From these problems, the researchers developed a websitebased sales information system. The sales information system was developed using the system development method, namely design thinking. A website-based sales information system can help Jati Sungu Furniture Bandar Lampung in recording and managing sales transaction data better than the previous system, so that previously poor quality data becomes accurate and relevant information. the system that has been developed also helps in making monthly sales reports more easily and quickly, the data is also difficult to manipulate because there are user access rights with a login system. the system has also been tested with ISO 25010. The test results of ISO 25010 have a percentage value of 92.9% and are very feasible to be implemented on Teak Sungu Furniture Bandar Lampung.","container-title":"Jurnal Informatika dan Rekayasa Perangkat Lunak","DOI":"10.33365/jatika.v3i4.2448","ISSN":"2723-3367, 2797-3492","issue":"4","journalAbbreviation":"JATIKA","language":"id","license":"https://creativecommons.org/licenses/by-sa/4.0","page":"435-445","source":"DOI.org (Crossref)","title":"IMPLEMENTASI PENGOLAHAN SISTEM PENJUALAN FURNITURE MENGGUNAKAN METODE DESIGN THINKING (STUDI KASUS : FURNITURE JATI SUNGU BANDAR LAMPUNG)","title-short":"IMPLEMENTASI PENGOLAHAN SISTEM PENJUALAN FURNITURE MENGGUNAKAN METODE DESIGN THINKING (STUDI KASUS","volume":"3","author":[{"family":"Risti","given":"Eci Astria"}],"issued":{"date-parts":[["2023",2,19]]}}}],"schema":"https://github.com/citation-style-language/schema/raw/master/csl-citation.json"} </w:instrText>
-      </w:r>
-      <w:r>
-        <w:fldChar w:fldCharType="separate"/>
-      </w:r>
-      <w:r>
-        <w:rPr>
-          <w:rFonts w:cs="Times New Roman"/>
-          <w:lang w:val="fi-FI"/>
-        </w:rPr>
-        <w:t>(Risti, 2023)</w:t>
-      </w:r>
-      <w:r>
-        <w:fldChar w:fldCharType="end"/>
-      </w:r>
-      <w:r>
-        <w:rPr>
-          <w:lang w:val="fi-FI"/>
-        </w:rPr>
-        <w:t xml:space="preserve">. </w:t>
-      </w:r>
-      <w:r>
-        <w:rPr>
-          <w:lang w:val="fi-FI"/>
-        </w:rPr>
-        <w:t xml:space="preserve">“Implementasi Pengolahan Sistem Penjualan </w:t>
-      </w:r>
-      <w:r>
-        <w:rPr>
-          <w:i/>
-          <w:iCs/>
-          <w:lang w:val="fi-FI"/>
-        </w:rPr>
-        <w:t xml:space="preserve">Furniture </w:t>
-      </w:r>
-      <w:r>
-        <w:rPr>
-          <w:lang w:val="fi-FI"/>
-        </w:rPr>
-        <w:t xml:space="preserve">Menggunakan Metode Design Thinking”. </w:t>
-      </w:r>
-      <w:r>
-        <w:rPr>
-          <w:lang w:val="fi-FI"/>
-        </w:rPr>
-        <w:t xml:space="preserve">pengolahan data manual juga rentan mudah dimanipulasi datanya, sehingga data atau laporan penjualan yang dihasilkan belum tentu dapat dipercaya penuh. dari permasalahan tersebut maka peneliti mengembangkan sistem informasi penjualan berbasis </w:t>
-      </w:r>
-      <w:r>
-        <w:rPr>
-          <w:i/>
-          <w:iCs/>
-          <w:lang w:val="fi-FI"/>
-        </w:rPr>
-        <w:t>website.</w:t>
-      </w:r>
-      <w:r>
-        <w:rPr>
-          <w:lang w:val="fi-FI"/>
-        </w:rPr>
-        <w:t xml:space="preserve"> </w:t>
-      </w:r>
-      <w:r>
-        <w:t xml:space="preserve">Sistem informasi penjualan dikembangkan dengan metode pengembangan sistem yaitu design thingking. Sistem informasi penjualan berbasis </w:t>
-      </w:r>
-      <w:r>
-        <w:rPr>
-          <w:i/>
-          <w:iCs/>
-        </w:rPr>
-        <w:t>website</w:t>
-      </w:r>
-      <w:r>
-        <w:t xml:space="preserve"> dapat membantu </w:t>
-      </w:r>
-      <w:r>
-        <w:rPr>
-          <w:i/>
-          <w:iCs/>
-        </w:rPr>
-        <w:t>Furniture</w:t>
-      </w:r>
-      <w:r>
-        <w:t xml:space="preserve"> Jati Sungu Bandar Lampung dalam mencatat dan mengelola data transaksi penjualan lebih baik dari sistem sebelumnya, sehingga data yang sebelumnya kurang berkualitas menjadi informasi yang akurat dan relevan. sistem yang telah dikembangkan juga membantu dalam pembuatan laporan penjualan perbulannya dengan lebih mudah dan cepat, data juga sulit untuk dimanipulasi dikarenakan terdapat hak akses user dengan sistem login. sistem juga telah diuji dengan ISO 25010. Hasil pengujian ISO 25010 memiliki presentase nilai sebesar </w:t>
-      </w:r>
-      <w:r>
-        <w:lastRenderedPageBreak/>
-        <w:t>92,9 % dan sangat layak untuk diinplementasikan pada Furniture Jati Sungu Bandar Lampung.</w:t>
-      </w:r>
-    </w:p>
-    <w:p>
-      <w:pPr>
-        <w:spacing w:line="360" w:lineRule="auto"/>
-        <w:ind w:firstLine="357"/>
-        <w:rPr>
-          <w:lang w:val="fi-FI"/>
-        </w:rPr>
-      </w:pPr>
-      <w:r>
-        <w:rPr>
-          <w:lang w:val="fi-FI"/>
-        </w:rPr>
-        <w:t>Penelitian yang dilakukan oleh</w:t>
-      </w:r>
-      <w:r>
-        <w:rPr>
-          <w:lang w:val="fi-FI"/>
-        </w:rPr>
-        <w:t xml:space="preserve"> </w:t>
-      </w:r>
-      <w:r>
-        <w:fldChar w:fldCharType="begin"/>
-      </w:r>
-      <w:r>
-        <w:rPr>
-          <w:lang w:val="fi-FI"/>
-        </w:rPr>
-        <w:instrText xml:space="preserve"> ADDIN ZOTERO_ITEM CSL_CITATION {"citationID":"ZNx8INmG","properties":{"formattedCitation":"(Azizah et al., 2022)","plainCitation":"(Azizah et al., 2022)","noteIndex":0},"citationItems":[{"id":67,"uris":["http://zotero.org/users/local/8SeGTeuV/items/G5TW6LH7"],"itemData":{"id":67,"type":"article-journal","language":"id","source":"Zotero","title":"Perancangan Sistem Informasi Platform Manajemen Rantai Pasok dengan Metode Design Thinking pada Usaha Mikro Kecil dan Menengah (UMKM) menggunakan Payment Gateway Midtrans","author":[{"family":"Azizah","given":"Nur"},{"family":"Putra","given":"Widhy Hayuhardika Nugraha"},{"family":"Az-Zahra","given":"Hanifah Muslimah"}],"issued":{"date-parts":[["2022"]],"season":"mei"}}}],"schema":"https://github.com/citation-style-language/schema/raw/master/csl-citation.json"} </w:instrText>
-      </w:r>
-      <w:r>
-        <w:fldChar w:fldCharType="separate"/>
-      </w:r>
-      <w:r>
-        <w:rPr>
-          <w:rFonts w:cs="Times New Roman"/>
-          <w:lang w:val="fi-FI"/>
-        </w:rPr>
-        <w:t>(Azizah et al., 2022)</w:t>
-      </w:r>
-      <w:r>
-        <w:fldChar w:fldCharType="end"/>
-      </w:r>
-      <w:r>
-        <w:rPr>
-          <w:lang w:val="fi-FI"/>
-        </w:rPr>
-        <w:t xml:space="preserve">. “Perancangan Sistem Informasi Platform Manajemen Rantai Pasok dengan Metode </w:t>
-      </w:r>
-      <w:r>
-        <w:rPr>
-          <w:i/>
-          <w:iCs/>
-          <w:lang w:val="fi-FI"/>
-        </w:rPr>
-        <w:t>Design Thinking</w:t>
-      </w:r>
-      <w:r>
-        <w:rPr>
-          <w:lang w:val="fi-FI"/>
-        </w:rPr>
-        <w:t xml:space="preserve"> Pada Usaha Mikro Kecil dan Menengah (UMKM) Menggunakan Payment </w:t>
-      </w:r>
-      <w:r>
-        <w:rPr>
-          <w:i/>
-          <w:iCs/>
-          <w:lang w:val="fi-FI"/>
-        </w:rPr>
-        <w:t>Gateway Midtrans</w:t>
-      </w:r>
-      <w:r>
-        <w:rPr>
-          <w:lang w:val="fi-FI"/>
-        </w:rPr>
-        <w:t xml:space="preserve">”. Proses promosi barang serta jual beli bahan pasok maupun hasil dari olahan produk UMKM masih di lakukan secara </w:t>
-      </w:r>
-      <w:r>
-        <w:rPr>
-          <w:i/>
-          <w:iCs/>
-          <w:lang w:val="fi-FI"/>
-        </w:rPr>
-        <w:t>offline</w:t>
-      </w:r>
-      <w:r>
-        <w:rPr>
-          <w:lang w:val="fi-FI"/>
-        </w:rPr>
-        <w:t xml:space="preserve">. Dengan adanya permasalahan tersebut maka ADMA Digital </w:t>
-      </w:r>
-      <w:r>
-        <w:rPr>
-          <w:i/>
-          <w:iCs/>
-          <w:lang w:val="fi-FI"/>
-        </w:rPr>
-        <w:t xml:space="preserve">Marketing </w:t>
-      </w:r>
-      <w:r>
-        <w:rPr>
-          <w:lang w:val="fi-FI"/>
-        </w:rPr>
-        <w:t xml:space="preserve">yang merupakan perusahaan yang mewadahi komunitas antar UMKM berbasis sociopreneurship memberikan solusi yaitu perancangan sistem informasi. Selain itu bekerja sama dengan BAKTIKOMINFO, sebagai salah satu pemanfaatan program dari KOMINFO yaitu pemasangan akses internet pada desa-desa terpencil. Perancangan sistem informasi tersebut menggunakan metode </w:t>
-      </w:r>
-      <w:r>
-        <w:rPr>
-          <w:i/>
-          <w:iCs/>
-          <w:lang w:val="fi-FI"/>
-        </w:rPr>
-        <w:t>design thinking</w:t>
-      </w:r>
-      <w:r>
-        <w:rPr>
-          <w:lang w:val="fi-FI"/>
-        </w:rPr>
-        <w:t xml:space="preserve"> sebagai penyeimbang antara kebutuhan user, bisnis yang berjalan, dan fungsional dari teknologi yang akan dirancang. Pengambilan data dilakukan dengan wawancara terhadap beberapa target </w:t>
-      </w:r>
-      <w:r>
-        <w:rPr>
-          <w:i/>
-          <w:iCs/>
-          <w:lang w:val="fi-FI"/>
-        </w:rPr>
-        <w:t>user</w:t>
-      </w:r>
-      <w:r>
-        <w:rPr>
-          <w:lang w:val="fi-FI"/>
-        </w:rPr>
-        <w:t xml:space="preserve"> untuk mengetahui masalah yang di alami setiap </w:t>
-      </w:r>
-      <w:r>
-        <w:rPr>
-          <w:i/>
-          <w:iCs/>
-          <w:lang w:val="fi-FI"/>
-        </w:rPr>
-        <w:t>user</w:t>
-      </w:r>
-      <w:r>
-        <w:rPr>
-          <w:lang w:val="fi-FI"/>
-        </w:rPr>
-        <w:t xml:space="preserve"> dengan latar belakang </w:t>
-      </w:r>
-      <w:r>
-        <w:rPr>
-          <w:i/>
-          <w:iCs/>
-          <w:lang w:val="fi-FI"/>
-        </w:rPr>
-        <w:t>user</w:t>
-      </w:r>
-      <w:r>
-        <w:rPr>
-          <w:lang w:val="fi-FI"/>
-        </w:rPr>
-        <w:t xml:space="preserve"> yang berbeda. Dari hasil wawancara tersebut akan di kelompokan permasalahan dan kebutuhan yang di butuhkan oleh </w:t>
-      </w:r>
-      <w:r>
-        <w:rPr>
-          <w:i/>
-          <w:iCs/>
-          <w:lang w:val="fi-FI"/>
-        </w:rPr>
-        <w:t>user.</w:t>
-      </w:r>
-    </w:p>
-    <w:p>
-      <w:pPr>
-        <w:spacing w:line="360" w:lineRule="auto"/>
-        <w:ind w:firstLine="357"/>
-      </w:pPr>
-      <w:r>
-        <w:rPr>
-          <w:lang w:val="fi-FI"/>
-        </w:rPr>
-        <w:t xml:space="preserve">Selanjutnya penelitian yang dilakukan oleh </w:t>
-      </w:r>
-      <w:r>
-        <w:fldChar w:fldCharType="begin"/>
-      </w:r>
-      <w:r>
-        <w:rPr>
-          <w:lang w:val="fi-FI"/>
-        </w:rPr>
-        <w:instrText xml:space="preserve"> ADDIN ZOTERO_ITEM CSL_CITATION {"citationID":"ZdS2WLk5","properties":{"formattedCitation":"(Sayyid Jamal Al Din, 2022)","plainCitation":"(Sayyid Jamal Al Din, 2022)","noteIndex":0},"citationItems":[{"id":80,"uris":["http://zotero.org/users/local/8SeGTeuV/items/YCG57ML8"],"itemData":{"id":80,"type":"article-journal","container-title":"Jurnal Ismetek","ISSN":"2406-9841","issue":"2","language":"id","page":"144-150","title":"PERANCANGAN SISTEM INFORMASI MANAJEMEN FUTSAL PADA LAPANGAN FUTSAL CORNER BEKASI DENGAN METODE DESIGN THINKING","volume":"14","author":[{"literal":"Sayyid Jamal Al Din"}],"issued":{"date-parts":[["2022",12]]}}}],"schema":"https://github.com/citation-style-language/schema/raw/master/csl-citation.json"} </w:instrText>
-      </w:r>
-      <w:r>
-        <w:fldChar w:fldCharType="separate"/>
-      </w:r>
-      <w:r>
-        <w:rPr>
-          <w:rFonts w:cs="Times New Roman"/>
-          <w:lang w:val="fi-FI"/>
-        </w:rPr>
-        <w:t>(Sayyid Jamal Al Din, 2022)</w:t>
-      </w:r>
-      <w:r>
-        <w:fldChar w:fldCharType="end"/>
-      </w:r>
-      <w:r>
-        <w:rPr>
-          <w:lang w:val="fi-FI"/>
-        </w:rPr>
-        <w:t xml:space="preserve">. “Perancangan Sistem Informasi Manajemen Futsal Pada Lapangan Futsal Corner Bekasi Dengan Metode </w:t>
-      </w:r>
-      <w:r>
-        <w:rPr>
-          <w:i/>
-          <w:iCs/>
-          <w:lang w:val="fi-FI"/>
-        </w:rPr>
-        <w:t>Design Thinking</w:t>
-      </w:r>
-      <w:r>
-        <w:rPr>
-          <w:lang w:val="fi-FI"/>
-        </w:rPr>
-        <w:t xml:space="preserve">. Dengan adanya penelitian ini dilakukan dalam beberapa tahapan menggunakan pendekatan </w:t>
-      </w:r>
-      <w:r>
-        <w:rPr>
-          <w:i/>
-          <w:iCs/>
-          <w:lang w:val="fi-FI"/>
-        </w:rPr>
-        <w:t>design thinking,</w:t>
-      </w:r>
-      <w:r>
-        <w:rPr>
-          <w:lang w:val="fi-FI"/>
-        </w:rPr>
-        <w:t xml:space="preserve"> pada prosesnya </w:t>
-      </w:r>
-      <w:r>
-        <w:rPr>
-          <w:i/>
-          <w:iCs/>
-          <w:lang w:val="fi-FI"/>
-        </w:rPr>
-        <w:t>design thinking</w:t>
-      </w:r>
-      <w:r>
-        <w:rPr>
-          <w:lang w:val="fi-FI"/>
-        </w:rPr>
-        <w:t xml:space="preserve"> melakukan pemahaman terhadap pengguna baik kebutuhan maupun langkah yang dilakukan untuk mencapai tujuan dari pengguna serta proses berempati sesuai dengan pengguna. </w:t>
-      </w:r>
-      <w:r>
-        <w:t xml:space="preserve">Proses yang berulang pada </w:t>
-      </w:r>
-      <w:r>
-        <w:rPr>
-          <w:i/>
-          <w:iCs/>
-        </w:rPr>
-        <w:t>design thiking</w:t>
-      </w:r>
-      <w:r>
-        <w:t xml:space="preserve"> ini membantu proses perancangan solusi yang sesuai dengan pengguna. Kesimpulan dari penelitian ini adalah perancangan aplikasi </w:t>
-      </w:r>
-      <w:r>
-        <w:rPr>
-          <w:i/>
-          <w:iCs/>
-        </w:rPr>
-        <w:t>web</w:t>
-      </w:r>
-      <w:r>
-        <w:t xml:space="preserve"> yang dapat mempermudah pengguna yang hobi dengan futsal dalam menyelesaikan tujuannya dalam melaksanakan kegiatan olahraga futsal pada tempat penyewaan lapangan futsal baik mempermudah dalam </w:t>
-      </w:r>
-      <w:r>
-        <w:rPr>
-          <w:i/>
-          <w:iCs/>
-        </w:rPr>
-        <w:t>booking</w:t>
-      </w:r>
-      <w:r>
-        <w:t xml:space="preserve"> lapangan secara online.</w:t>
-      </w:r>
-    </w:p>
-    <w:p>
-      <w:pPr>
-        <w:spacing w:line="360" w:lineRule="auto"/>
         <w:ind w:firstLine="567"/>
       </w:pPr>
       <w:r>
-        <w:lastRenderedPageBreak/>
         <w:t>B</w:t>
       </w:r>
       <w:r>
@@ -9215,24 +8325,19 @@
               </w:rPr>
             </w:pPr>
             <w:r>
-              <w:t xml:space="preserve">Mendesain Ulang Tampilan UI </w:t>
-            </w:r>
-            <w:r>
-              <w:rPr>
-                <w:i/>
-                <w:iCs/>
-              </w:rPr>
-              <w:t xml:space="preserve">Website </w:t>
-            </w:r>
-            <w:r>
-              <w:t xml:space="preserve">Desa Sukamukti Menggunakan Metode </w:t>
-            </w:r>
-            <w:r>
-              <w:rPr>
-                <w:i/>
-                <w:iCs/>
-              </w:rPr>
-              <w:t>Design Thinking</w:t>
+              <w:rPr>
+                <w:rFonts w:cs="Times New Roman"/>
+                <w:szCs w:val="24"/>
+              </w:rPr>
+              <w:t xml:space="preserve">Perancangan Sistem E-Rekruitmen Berbasis Web </w:t>
+            </w:r>
+            <w:r>
+              <w:rPr>
+                <w:rFonts w:cs="Times New Roman"/>
+                <w:szCs w:val="24"/>
+              </w:rPr>
+              <w:lastRenderedPageBreak/>
+              <w:t>Pada PT. Segar Kumala</w:t>
             </w:r>
           </w:p>
         </w:tc>
@@ -9253,147 +8358,66 @@
                 <w:rFonts w:cs="Times New Roman"/>
                 <w:szCs w:val="24"/>
               </w:rPr>
-              <w:t>Bagaimana m</w:t>
+              <w:lastRenderedPageBreak/>
+              <w:t xml:space="preserve">Bagaimana merancang sistem e-recruitment berbasis web yang dapat meningkatkan efisiensi dan akurasi </w:t>
             </w:r>
             <w:r>
               <w:rPr>
                 <w:rFonts w:cs="Times New Roman"/>
                 <w:szCs w:val="24"/>
               </w:rPr>
-              <w:t xml:space="preserve">asalah dalam mengakses </w:t>
-            </w:r>
-            <w:r>
-              <w:rPr>
-                <w:rFonts w:cs="Times New Roman"/>
-                <w:i/>
-                <w:iCs/>
-                <w:szCs w:val="24"/>
-              </w:rPr>
-              <w:t xml:space="preserve">website </w:t>
-            </w:r>
-            <w:r>
+              <w:lastRenderedPageBreak/>
+              <w:t>proses seleksi karyawan di PT. Segar Kumala Indonesia?</w:t>
+            </w:r>
+          </w:p>
+          <w:p>
+            <w:pPr>
+              <w:jc w:val="left"/>
               <w:rPr>
                 <w:rFonts w:cs="Times New Roman"/>
                 <w:szCs w:val="24"/>
               </w:rPr>
-              <w:t>Desa</w:t>
-            </w:r>
-            <w:r>
+            </w:pPr>
+          </w:p>
+          <w:p>
+            <w:pPr>
+              <w:jc w:val="left"/>
               <w:rPr>
                 <w:rFonts w:cs="Times New Roman"/>
                 <w:szCs w:val="24"/>
               </w:rPr>
-              <w:t>,</w:t>
-            </w:r>
+            </w:pPr>
             <w:r>
               <w:rPr>
                 <w:rFonts w:cs="Times New Roman"/>
                 <w:szCs w:val="24"/>
               </w:rPr>
-              <w:t xml:space="preserve"> salah satunya melalui tampilan desain yang kurang informatif dan terlalu kompleks</w:t>
-            </w:r>
-            <w:r>
+              <w:t>Apa saja manfaat yang diperoleh perusahaan dari penerapan sistem e-recruitment berbasis web dalam proses seleksi karyawan?</w:t>
+            </w:r>
+          </w:p>
+          <w:p>
+            <w:pPr>
+              <w:jc w:val="left"/>
               <w:rPr>
                 <w:rFonts w:cs="Times New Roman"/>
                 <w:szCs w:val="24"/>
               </w:rPr>
-              <w:t>?</w:t>
-            </w:r>
-            <w:r>
+            </w:pPr>
+          </w:p>
+          <w:p>
+            <w:pPr>
+              <w:jc w:val="left"/>
               <w:rPr>
                 <w:rFonts w:cs="Times New Roman"/>
                 <w:szCs w:val="24"/>
               </w:rPr>
-              <w:t xml:space="preserve"> </w:t>
-            </w:r>
+            </w:pPr>
             <w:r>
               <w:rPr>
                 <w:rFonts w:cs="Times New Roman"/>
                 <w:szCs w:val="24"/>
               </w:rPr>
-              <w:br/>
-              <w:t>Bagaimana h</w:t>
-            </w:r>
-            <w:r>
-              <w:rPr>
-                <w:rFonts w:cs="Times New Roman"/>
-                <w:szCs w:val="24"/>
-              </w:rPr>
-              <w:t xml:space="preserve">al ini dapat dimulai dari tata letak, jenis huruf, hingga navigasi yang ditampilkan tidak memenuhi aspek </w:t>
-            </w:r>
-            <w:r>
-              <w:rPr>
-                <w:rFonts w:cs="Times New Roman"/>
-                <w:i/>
-                <w:iCs/>
-                <w:szCs w:val="24"/>
-              </w:rPr>
-              <w:t>User Friendly</w:t>
-            </w:r>
-            <w:r>
-              <w:rPr>
-                <w:rFonts w:cs="Times New Roman"/>
-                <w:i/>
-                <w:iCs/>
-                <w:szCs w:val="24"/>
-              </w:rPr>
-              <w:t>?</w:t>
-            </w:r>
-            <w:r>
-              <w:rPr>
-                <w:rFonts w:cs="Times New Roman"/>
-                <w:i/>
-                <w:iCs/>
-                <w:szCs w:val="24"/>
-              </w:rPr>
-              <w:t xml:space="preserve"> </w:t>
-            </w:r>
-            <w:r>
-              <w:rPr>
-                <w:rFonts w:cs="Times New Roman"/>
-                <w:i/>
-                <w:iCs/>
-                <w:szCs w:val="24"/>
-              </w:rPr>
-              <w:br/>
-              <w:t xml:space="preserve">Bagaimana </w:t>
-            </w:r>
-            <w:r>
-              <w:rPr>
-                <w:rFonts w:cs="Times New Roman"/>
-                <w:szCs w:val="24"/>
-              </w:rPr>
-              <w:t>d</w:t>
-            </w:r>
-            <w:r>
-              <w:rPr>
-                <w:rFonts w:cs="Times New Roman"/>
-                <w:szCs w:val="24"/>
-              </w:rPr>
-              <w:t xml:space="preserve">iperlukan rancangan desain </w:t>
-            </w:r>
-            <w:r>
-              <w:rPr>
-                <w:rFonts w:cs="Times New Roman"/>
-                <w:i/>
-                <w:iCs/>
-                <w:szCs w:val="24"/>
-              </w:rPr>
-              <w:t xml:space="preserve">website </w:t>
-            </w:r>
-            <w:r>
-              <w:rPr>
-                <w:rFonts w:cs="Times New Roman"/>
-                <w:szCs w:val="24"/>
-              </w:rPr>
-              <w:t>Desa agar dapat memberikan tampilan yang baik, informatif serta mudah digunakan ketika diakses banyak orang</w:t>
-            </w:r>
-            <w:r>
-              <w:rPr>
-                <w:rFonts w:cs="Times New Roman"/>
-                <w:szCs w:val="24"/>
-              </w:rPr>
-              <w:t>?</w:t>
+              <w:t>Bagaimana cara mengimplementasikan sistem e-recruitment agar dapat memperbaiki dan mengoptimalkan proses seleksi karyawan di perusahaan?</w:t>
             </w:r>
           </w:p>
         </w:tc>
@@ -9415,7 +8439,16 @@
                 <w:rFonts w:cs="Times New Roman"/>
                 <w:szCs w:val="24"/>
               </w:rPr>
-              <w:t xml:space="preserve">Penelitian yang dilakukan dengan menggunakaan pendekatan metode pengembangan sisstem </w:t>
+              <w:lastRenderedPageBreak/>
+              <w:t xml:space="preserve">Penelitian yang dilakukan dengan menggunakaan pendekatan </w:t>
+            </w:r>
+            <w:r>
+              <w:rPr>
+                <w:rFonts w:cs="Times New Roman"/>
+                <w:szCs w:val="24"/>
+              </w:rPr>
+              <w:lastRenderedPageBreak/>
+              <w:t xml:space="preserve">metode pengembangan sistem </w:t>
             </w:r>
             <w:r>
               <w:rPr>
@@ -9426,7 +8459,7 @@
                 <w:iCs/>
                 <w:szCs w:val="24"/>
               </w:rPr>
-              <w:t>Design Thinking</w:t>
+              <w:t>Scrum</w:t>
             </w:r>
           </w:p>
         </w:tc>
@@ -9447,117 +8480,66 @@
                 <w:rFonts w:cs="Times New Roman"/>
                 <w:szCs w:val="24"/>
               </w:rPr>
-              <w:t xml:space="preserve">Hasil yang didapat langsung dari uji coba oleh pengguna yaitu seluruh narasumber yang ada pada tahap </w:t>
-            </w:r>
-            <w:r>
-              <w:rPr>
-                <w:rFonts w:cs="Times New Roman"/>
-                <w:i/>
-                <w:iCs/>
-                <w:szCs w:val="24"/>
-              </w:rPr>
-              <w:t>emphatize</w:t>
-            </w:r>
-            <w:r>
-              <w:rPr>
-                <w:rFonts w:cs="Times New Roman"/>
-                <w:i/>
-                <w:iCs/>
-                <w:szCs w:val="24"/>
-              </w:rPr>
-              <w:t xml:space="preserve">, define, ideate, prototype </w:t>
+              <w:lastRenderedPageBreak/>
+              <w:t xml:space="preserve">Sistem e-recruitment berbasis web berhasil dirancang dan dikembangkan menggunakan </w:t>
             </w:r>
             <w:r>
               <w:rPr>
                 <w:rFonts w:cs="Times New Roman"/>
                 <w:szCs w:val="24"/>
               </w:rPr>
-              <w:t xml:space="preserve">dan </w:t>
-            </w:r>
-            <w:r>
-              <w:rPr>
-                <w:rFonts w:cs="Times New Roman"/>
-                <w:i/>
-                <w:iCs/>
-                <w:szCs w:val="24"/>
-              </w:rPr>
-              <w:t xml:space="preserve">testing, </w:t>
-            </w:r>
-            <w:r>
+              <w:lastRenderedPageBreak/>
+              <w:t>pendekatan Agile dengan model scrum, yang memungkinkan iterasi cepat dalam proses pengembangan serta adaptasi terhadap kebutuhan pengguna.</w:t>
+            </w:r>
+          </w:p>
+          <w:p>
+            <w:pPr>
+              <w:jc w:val="left"/>
               <w:rPr>
                 <w:rFonts w:cs="Times New Roman"/>
                 <w:szCs w:val="24"/>
               </w:rPr>
-              <w:t>Hal ini bertujuan untuk dapat langsung dilakukan penyempurnaan sesuai</w:t>
-            </w:r>
-            <w:r>
+            </w:pPr>
+          </w:p>
+          <w:p>
+            <w:pPr>
+              <w:jc w:val="left"/>
               <w:rPr>
                 <w:rFonts w:cs="Times New Roman"/>
                 <w:szCs w:val="24"/>
               </w:rPr>
-              <w:t xml:space="preserve"> </w:t>
-            </w:r>
+            </w:pPr>
             <w:r>
               <w:rPr>
                 <w:rFonts w:cs="Times New Roman"/>
                 <w:szCs w:val="24"/>
               </w:rPr>
-              <w:t xml:space="preserve">kebutuhan dengan memprbaiki hal yang belum sesuai dengan kebutuhan </w:t>
-            </w:r>
-            <w:r>
-              <w:rPr>
-                <w:rFonts w:cs="Times New Roman"/>
-                <w:i/>
-                <w:iCs/>
-                <w:szCs w:val="24"/>
-              </w:rPr>
-              <w:t xml:space="preserve">user. </w:t>
-            </w:r>
-            <w:r>
+              <w:t>Proses rekrutmen menjadi lebih efisien dan akurat, ditunjukkan dengan berkurangnya waktu yang dibutuhkan untuk menyaring dan menyeleksi pelamar kerja, serta peningkatan kualitas kandidat yang dipilih oleh HRD.</w:t>
+            </w:r>
+          </w:p>
+          <w:p>
+            <w:pPr>
+              <w:jc w:val="left"/>
               <w:rPr>
                 <w:rFonts w:cs="Times New Roman"/>
                 <w:szCs w:val="24"/>
               </w:rPr>
-              <w:t xml:space="preserve">Seluruh pengguna memberikan pendapat bahwasannya desain </w:t>
-            </w:r>
-            <w:r>
-              <w:rPr>
-                <w:rFonts w:cs="Times New Roman"/>
-                <w:i/>
-                <w:iCs/>
-                <w:szCs w:val="24"/>
-              </w:rPr>
-              <w:t>website</w:t>
-            </w:r>
-            <w:r>
+            </w:pPr>
+          </w:p>
+          <w:p>
+            <w:pPr>
+              <w:jc w:val="left"/>
               <w:rPr>
                 <w:rFonts w:cs="Times New Roman"/>
                 <w:szCs w:val="24"/>
               </w:rPr>
-              <w:t xml:space="preserve"> yang telah dibuat lebih menarik serta menampilkam informasi sesuai kebutuhan. </w:t>
-            </w:r>
+            </w:pPr>
             <w:r>
               <w:rPr>
                 <w:rFonts w:cs="Times New Roman"/>
                 <w:szCs w:val="24"/>
               </w:rPr>
-              <w:t xml:space="preserve">Penulis berharap desain </w:t>
-            </w:r>
-            <w:r>
-              <w:rPr>
-                <w:rFonts w:cs="Times New Roman"/>
-                <w:i/>
-                <w:iCs/>
-                <w:szCs w:val="24"/>
-              </w:rPr>
-              <w:t>website</w:t>
-            </w:r>
-            <w:r>
-              <w:rPr>
-                <w:rFonts w:cs="Times New Roman"/>
-                <w:szCs w:val="24"/>
-              </w:rPr>
-              <w:t xml:space="preserve"> Desa Sukamukti sebagai media informasi dan layanan publik, yang telah dibuat dapat memberikan kemudahan serta kenyamanan bagi pengguna dari berbagai kalangan masyarakat yang mengaksenya.</w:t>
+              <w:t>Penggunaan sistem ini juga mampu mengurangi biaya operasional yang sebelumnya dikeluarkan untuk proses manual, seperti pencetakan formulir, iklan rekrutmen konvensional, dan administrasi seleksi awal.</w:t>
             </w:r>
           </w:p>
         </w:tc>
@@ -9583,6 +8565,7 @@
                 <w:rFonts w:cs="Times New Roman"/>
                 <w:szCs w:val="24"/>
               </w:rPr>
+              <w:lastRenderedPageBreak/>
               <w:t>2.</w:t>
             </w:r>
           </w:p>
@@ -9600,38 +8583,11 @@
               </w:rPr>
             </w:pPr>
             <w:r>
-              <w:t xml:space="preserve">Perancangan </w:t>
-            </w:r>
-            <w:r>
-              <w:rPr>
-                <w:i/>
-                <w:iCs/>
-              </w:rPr>
-              <w:t>Website</w:t>
-            </w:r>
-            <w:r>
-              <w:t xml:space="preserve"> Bisnis </w:t>
-            </w:r>
-            <w:r>
-              <w:rPr>
-                <w:i/>
-                <w:iCs/>
-              </w:rPr>
-              <w:t>Thrifdoor</w:t>
-            </w:r>
-            <w:r>
-              <w:t xml:space="preserve"> Menggunakan </w:t>
-            </w:r>
-            <w:r>
-              <w:lastRenderedPageBreak/>
-              <w:t xml:space="preserve">Metode Pendekatan </w:t>
-            </w:r>
-            <w:r>
-              <w:rPr>
-                <w:i/>
-                <w:iCs/>
-              </w:rPr>
-              <w:t>Design Thinking</w:t>
+              <w:rPr>
+                <w:rFonts w:cs="Times New Roman"/>
+                <w:szCs w:val="24"/>
+              </w:rPr>
+              <w:t>Implementasi Sistem Informasi Remunerasi Jasa Pelayanan Menggunakan Scrum Framework di RSUD Raden Mattaher</w:t>
             </w:r>
           </w:p>
         </w:tc>
@@ -9652,47 +8608,75 @@
                 <w:rFonts w:cs="Times New Roman"/>
                 <w:szCs w:val="24"/>
               </w:rPr>
-              <w:lastRenderedPageBreak/>
-              <w:t xml:space="preserve">Bagaimana </w:t>
-            </w:r>
-            <w:r>
+              <w:t>Bagaimana merancang sistem informasi remunerasi jasa pelayanan yang efisien, akurat, dan adil di RSUD Raden Mattaher Jambi?</w:t>
+            </w:r>
+          </w:p>
+          <w:p>
+            <w:pPr>
+              <w:jc w:val="left"/>
               <w:rPr>
                 <w:rFonts w:cs="Times New Roman"/>
                 <w:szCs w:val="24"/>
               </w:rPr>
-              <w:t xml:space="preserve">menemukan </w:t>
-            </w:r>
-            <w:r>
-              <w:rPr>
-                <w:rFonts w:cs="Times New Roman"/>
-                <w:i/>
-                <w:iCs/>
-                <w:szCs w:val="24"/>
-              </w:rPr>
-              <w:t>e-commerce</w:t>
-            </w:r>
-            <w:r>
+            </w:pPr>
+          </w:p>
+          <w:p>
+            <w:pPr>
+              <w:jc w:val="left"/>
               <w:rPr>
                 <w:rFonts w:cs="Times New Roman"/>
                 <w:szCs w:val="24"/>
               </w:rPr>
-              <w:t xml:space="preserve"> yang dikhususkan untuk </w:t>
-            </w:r>
+            </w:pPr>
             <w:r>
               <w:rPr>
                 <w:rFonts w:cs="Times New Roman"/>
                 <w:szCs w:val="24"/>
               </w:rPr>
-              <w:lastRenderedPageBreak/>
-              <w:t>mereka menjual barang bekasnya yang sudah tidak terpakai maupun mereka yang ingin mencari barang bekas yang terjamin kualitasnya</w:t>
+              <w:t xml:space="preserve">Bagaimana penerapan Scrum framework dapat meningkatkan efektivitas dan </w:t>
             </w:r>
             <w:r>
               <w:rPr>
                 <w:rFonts w:cs="Times New Roman"/>
                 <w:szCs w:val="24"/>
               </w:rPr>
-              <w:t>?</w:t>
-            </w:r>
+              <w:lastRenderedPageBreak/>
+              <w:t>kualitas pengembangan sistem informasi remunerasi di rumah sakit?</w:t>
+            </w:r>
+          </w:p>
+          <w:p>
+            <w:pPr>
+              <w:jc w:val="left"/>
+              <w:rPr>
+                <w:rFonts w:cs="Times New Roman"/>
+                <w:szCs w:val="24"/>
+              </w:rPr>
+            </w:pPr>
+          </w:p>
+          <w:p>
+            <w:pPr>
+              <w:jc w:val="left"/>
+              <w:rPr>
+                <w:rFonts w:cs="Times New Roman"/>
+                <w:szCs w:val="24"/>
+              </w:rPr>
+            </w:pPr>
+            <w:r>
+              <w:rPr>
+                <w:rFonts w:cs="Times New Roman"/>
+                <w:szCs w:val="24"/>
+              </w:rPr>
+              <w:t>Apa saja manfaat yang diperoleh rumah sakit dari penerapan sistem informasi remunerasi yang terintegrasi dalam hal transparansi, akuntabilitas, dan pengambilan keputusan berbasis data?</w:t>
+            </w:r>
+          </w:p>
+          <w:p>
+            <w:pPr>
+              <w:jc w:val="left"/>
+              <w:rPr>
+                <w:rFonts w:cs="Times New Roman"/>
+                <w:szCs w:val="24"/>
+              </w:rPr>
+            </w:pPr>
           </w:p>
         </w:tc>
         <w:tc>
@@ -9715,15 +8699,7 @@
                 <w:szCs w:val="24"/>
               </w:rPr>
               <w:lastRenderedPageBreak/>
-              <w:t xml:space="preserve">Penelitian yang dilakukan dengan menggunakaan </w:t>
-            </w:r>
-            <w:r>
-              <w:rPr>
-                <w:rFonts w:cs="Times New Roman"/>
-                <w:szCs w:val="24"/>
-              </w:rPr>
-              <w:lastRenderedPageBreak/>
-              <w:t xml:space="preserve">pendekatan metode pengembangan sisstem </w:t>
+              <w:t xml:space="preserve">Penelitian yang dilakukan dengan menggunakaan pendekatan metode pengembangan sistem </w:t>
             </w:r>
             <w:r>
               <w:rPr>
@@ -9734,7 +8710,7 @@
                 <w:iCs/>
                 <w:szCs w:val="24"/>
               </w:rPr>
-              <w:t>Design Thinking</w:t>
+              <w:t>Scrum</w:t>
             </w:r>
           </w:p>
         </w:tc>
@@ -9755,111 +8731,75 @@
                 <w:rFonts w:cs="Times New Roman"/>
                 <w:szCs w:val="24"/>
               </w:rPr>
-              <w:lastRenderedPageBreak/>
-              <w:t>Atas dasar permasalahan yang terjadi</w:t>
+              <w:t xml:space="preserve">Sistem informasi remunerasi berhasil dirancang dan dikembangkan secara terstruktur menggunakan Scrum framework, yang memungkinkan tim pengembang untuk melakukan iterasi secara cepat dan </w:t>
             </w:r>
             <w:r>
               <w:rPr>
                 <w:rFonts w:cs="Times New Roman"/>
                 <w:szCs w:val="24"/>
               </w:rPr>
-              <w:t>.</w:t>
-            </w:r>
-            <w:r>
+              <w:lastRenderedPageBreak/>
+              <w:t>responsif terhadap kebutuhan pengguna.</w:t>
+            </w:r>
+          </w:p>
+          <w:p>
+            <w:pPr>
+              <w:jc w:val="left"/>
               <w:rPr>
                 <w:rFonts w:cs="Times New Roman"/>
                 <w:szCs w:val="24"/>
               </w:rPr>
-              <w:t xml:space="preserve"> </w:t>
-            </w:r>
-            <w:r>
-              <w:rPr>
-                <w:rFonts w:cs="Times New Roman"/>
-                <w:i/>
-                <w:iCs/>
-                <w:szCs w:val="24"/>
-              </w:rPr>
-              <w:t>Thriftdoor</w:t>
-            </w:r>
-            <w:r>
+            </w:pPr>
+          </w:p>
+          <w:p>
+            <w:pPr>
+              <w:jc w:val="left"/>
               <w:rPr>
                 <w:rFonts w:cs="Times New Roman"/>
                 <w:szCs w:val="24"/>
               </w:rPr>
-              <w:t xml:space="preserve"> di kembangkan menjadi </w:t>
-            </w:r>
+            </w:pPr>
             <w:r>
               <w:rPr>
                 <w:rFonts w:cs="Times New Roman"/>
                 <w:szCs w:val="24"/>
               </w:rPr>
-              <w:lastRenderedPageBreak/>
-              <w:t xml:space="preserve">solusi berupa </w:t>
-            </w:r>
-            <w:r>
-              <w:rPr>
-                <w:rFonts w:cs="Times New Roman"/>
-                <w:i/>
-                <w:iCs/>
-                <w:szCs w:val="24"/>
-              </w:rPr>
-              <w:t>website</w:t>
-            </w:r>
-            <w:r>
+              <w:t>Sistem yang dikembangkan mampu menghitung remunerasi secara efisien, akurat, dan adil, dengan mempertimbangkan kontribusi masing-masing tenaga medis dan non-medis berdasarkan parameter yang telah ditetapkan.</w:t>
+            </w:r>
+          </w:p>
+          <w:p>
+            <w:pPr>
+              <w:jc w:val="left"/>
               <w:rPr>
                 <w:rFonts w:cs="Times New Roman"/>
                 <w:szCs w:val="24"/>
               </w:rPr>
-              <w:t xml:space="preserve"> yang dapat diakses kapan saja di mana saja. </w:t>
-            </w:r>
-            <w:r>
-              <w:rPr>
-                <w:rFonts w:cs="Times New Roman"/>
-                <w:i/>
-                <w:iCs/>
-                <w:szCs w:val="24"/>
-              </w:rPr>
-              <w:t>Thriftdoor</w:t>
-            </w:r>
-            <w:r>
+            </w:pPr>
+          </w:p>
+          <w:p>
+            <w:pPr>
+              <w:jc w:val="left"/>
               <w:rPr>
                 <w:rFonts w:cs="Times New Roman"/>
                 <w:szCs w:val="24"/>
               </w:rPr>
-              <w:t xml:space="preserve"> bertujuan untuk mempermudah para calon pengguna yang ingin menjual barang bekasnya dengan mudah. Oleh karena itu dengan penerapan metode </w:t>
-            </w:r>
-            <w:r>
-              <w:rPr>
-                <w:rFonts w:cs="Times New Roman"/>
-                <w:i/>
-                <w:iCs/>
-                <w:szCs w:val="24"/>
-              </w:rPr>
-              <w:t>design thinking</w:t>
-            </w:r>
+            </w:pPr>
             <w:r>
               <w:rPr>
                 <w:rFonts w:cs="Times New Roman"/>
                 <w:szCs w:val="24"/>
               </w:rPr>
-              <w:t xml:space="preserve"> ini diharapkan dapat digunakan secara efektif untuk membangun ide startup. Metode </w:t>
-            </w:r>
-            <w:r>
-              <w:rPr>
-                <w:rFonts w:cs="Times New Roman"/>
-                <w:i/>
-                <w:iCs/>
-                <w:szCs w:val="24"/>
-              </w:rPr>
-              <w:t>design thinking</w:t>
-            </w:r>
-            <w:r>
+              <w:t>Penerapan sistem informasi remunerasi meningkatkan transparansi dan akuntabilitas dalam proses pengelolaan jasa pelayanan, sehingga mengurangi potensi kesalahan dan konflik dalam pembagian kompensasi.</w:t>
+            </w:r>
+          </w:p>
+          <w:p>
+            <w:pPr>
+              <w:jc w:val="left"/>
               <w:rPr>
                 <w:rFonts w:cs="Times New Roman"/>
                 <w:szCs w:val="24"/>
               </w:rPr>
-              <w:t xml:space="preserve"> memungkinkan pengembang untuk mengumpulkan informasi tentang apa yang dibutuhkan oleh pengguna sehingga pengembang dapat mengembangkan ide dan juga berinovasi.</w:t>
-            </w:r>
+            </w:pPr>
           </w:p>
         </w:tc>
       </w:tr>
@@ -9905,6 +8845,22 @@
               <w:jc w:val="left"/>
               <w:rPr>
                 <w:rFonts w:cs="Times New Roman"/>
+                <w:szCs w:val="24"/>
+              </w:rPr>
+            </w:pPr>
+            <w:r>
+              <w:rPr>
+                <w:rFonts w:cs="Times New Roman"/>
+                <w:szCs w:val="24"/>
+              </w:rPr>
+              <w:t xml:space="preserve">penerapan metode scrum untuk proyek pengembangan sumber </w:t>
+            </w:r>
+          </w:p>
+          <w:p>
+            <w:pPr>
+              <w:jc w:val="left"/>
+              <w:rPr>
+                <w:rFonts w:cs="Times New Roman"/>
                 <w:i/>
                 <w:iCs/>
                 <w:szCs w:val="24"/>
@@ -9912,17 +8868,10 @@
             </w:pPr>
             <w:r>
               <w:rPr>
-                <w:lang w:val="fi-FI"/>
-              </w:rPr>
-              <w:t xml:space="preserve">Perancngan Sistem Informasi Pelayanan Rekam Medis Menggunakan Metode </w:t>
-            </w:r>
-            <w:r>
-              <w:rPr>
-                <w:i/>
-                <w:iCs/>
-                <w:lang w:val="fi-FI"/>
-              </w:rPr>
-              <w:t>Design Thinking</w:t>
+                <w:rFonts w:cs="Times New Roman"/>
+                <w:szCs w:val="24"/>
+              </w:rPr>
+              <w:t>daya manusia pada perusahaan media digital pertambangan</w:t>
             </w:r>
           </w:p>
         </w:tc>
@@ -9943,94 +8892,68 @@
                 <w:rFonts w:cs="Times New Roman"/>
                 <w:szCs w:val="24"/>
               </w:rPr>
-              <w:t>Bagaimana p</w:t>
-            </w:r>
-            <w:r>
+              <w:t>Bagaimana penerapan metode Scrum dapat meningkatkan produktivitas karyawan dalam proses pengembangan sistem?</w:t>
+            </w:r>
+          </w:p>
+          <w:p>
+            <w:pPr>
+              <w:jc w:val="left"/>
               <w:rPr>
                 <w:rFonts w:cs="Times New Roman"/>
                 <w:szCs w:val="24"/>
               </w:rPr>
-              <w:t>roses pengolahan data Rekam Medis di Puskesmas Simeulue Tengah bagian pendaftaran pasien masih dilakukan dengan cara manual</w:t>
-            </w:r>
-            <w:r>
+            </w:pPr>
+          </w:p>
+          <w:p>
+            <w:pPr>
+              <w:jc w:val="left"/>
               <w:rPr>
                 <w:rFonts w:cs="Times New Roman"/>
                 <w:szCs w:val="24"/>
               </w:rPr>
-              <w:t>?</w:t>
-            </w:r>
+            </w:pPr>
             <w:r>
               <w:rPr>
                 <w:rFonts w:cs="Times New Roman"/>
                 <w:szCs w:val="24"/>
               </w:rPr>
-              <w:t xml:space="preserve"> </w:t>
-            </w:r>
-            <w:r>
+              <w:t>Apa pengaruh penerapan pilar Scrum (transparansi, inspeksi, dan adaptasi) terhadap pola pikir dan perilaku karyawan?</w:t>
+            </w:r>
+          </w:p>
+          <w:p>
+            <w:pPr>
+              <w:jc w:val="left"/>
               <w:rPr>
                 <w:rFonts w:cs="Times New Roman"/>
                 <w:szCs w:val="24"/>
               </w:rPr>
-              <w:t xml:space="preserve">Bagaimana </w:t>
-            </w:r>
-            <w:r>
+            </w:pPr>
+          </w:p>
+          <w:p>
+            <w:pPr>
+              <w:jc w:val="left"/>
               <w:rPr>
                 <w:rFonts w:cs="Times New Roman"/>
                 <w:szCs w:val="24"/>
               </w:rPr>
-              <w:t xml:space="preserve">melakukan pencarian data pasien memerlukan waktu yang lama dan menyebabkan informasi yang dihasilkan kurang akurat, data menjadi berantakan dan proses </w:t>
-            </w:r>
+            </w:pPr>
             <w:r>
               <w:rPr>
                 <w:rFonts w:cs="Times New Roman"/>
                 <w:szCs w:val="24"/>
               </w:rPr>
               <w:lastRenderedPageBreak/>
-              <w:t>pengolahan data pendaftaran pasien menjadi terhambat</w:t>
-            </w:r>
-            <w:r>
+              <w:t>Sejauh mana peningkatan jumlah kunjungan website dapat dijadikan indikator keberhasilan implementasi metode Scrum?</w:t>
+            </w:r>
+          </w:p>
+          <w:p>
+            <w:pPr>
+              <w:jc w:val="left"/>
               <w:rPr>
                 <w:rFonts w:cs="Times New Roman"/>
                 <w:szCs w:val="24"/>
               </w:rPr>
-              <w:t>?</w:t>
-            </w:r>
-            <w:r>
-              <w:rPr>
-                <w:rFonts w:cs="Times New Roman"/>
-                <w:szCs w:val="24"/>
-              </w:rPr>
-              <w:br/>
-              <w:t xml:space="preserve">Bagaimana </w:t>
-            </w:r>
-            <w:r>
-              <w:rPr>
-                <w:rFonts w:cs="Times New Roman"/>
-                <w:szCs w:val="24"/>
-              </w:rPr>
-              <w:t xml:space="preserve">proses </w:t>
-            </w:r>
-            <w:r>
-              <w:rPr>
-                <w:rFonts w:cs="Times New Roman"/>
-                <w:szCs w:val="24"/>
-              </w:rPr>
-              <w:t>p</w:t>
-            </w:r>
-            <w:r>
-              <w:rPr>
-                <w:rFonts w:cs="Times New Roman"/>
-                <w:szCs w:val="24"/>
-              </w:rPr>
-              <w:t>engolahan data pasein Rekam Medis sering terjadi keterlambatan pemulangan data dari poli keruang Rekam medis, sehingga data yang ada kurang lengkap dan berantakan</w:t>
-            </w:r>
-            <w:r>
-              <w:rPr>
-                <w:rFonts w:cs="Times New Roman"/>
-                <w:szCs w:val="24"/>
-              </w:rPr>
-              <w:t>?</w:t>
-            </w:r>
+            </w:pPr>
           </w:p>
         </w:tc>
         <w:tc>
@@ -10062,7 +8985,7 @@
                 <w:iCs/>
                 <w:szCs w:val="24"/>
               </w:rPr>
-              <w:t>Design Thinking</w:t>
+              <w:t>Scrum</w:t>
             </w:r>
           </w:p>
         </w:tc>
@@ -10083,7 +9006,7 @@
                 <w:rFonts w:cs="Times New Roman"/>
                 <w:szCs w:val="24"/>
               </w:rPr>
-              <w:t>Berdasarkan pengujian dan analisis terhadap sistem informasi administrasi pasien pada UPTD puskesmas Simeuleue Tengah yang telah ada dapat di simpulkan bahwa :</w:t>
+              <w:t>Penerapan metode Scrum mampu meningkatkan produktivitas karyawan, khususnya dalam hal kolaborasi, kedisiplinan, dan kelincahan (agility) dalam bekerja.</w:t>
             </w:r>
           </w:p>
           <w:p>
@@ -10094,37 +9017,39 @@
                 <w:szCs w:val="24"/>
               </w:rPr>
             </w:pPr>
-            <w:r>
+          </w:p>
+          <w:p>
+            <w:pPr>
+              <w:jc w:val="left"/>
               <w:rPr>
                 <w:rFonts w:cs="Times New Roman"/>
                 <w:szCs w:val="24"/>
               </w:rPr>
-              <w:t xml:space="preserve">1. Aplikasi yang di bangun dapat memepermudah admin, dokter, dan kepala puskesmas dalam mengelolah Data registrasi pasien, </w:t>
-            </w:r>
+            </w:pPr>
             <w:r>
               <w:rPr>
                 <w:rFonts w:cs="Times New Roman"/>
                 <w:szCs w:val="24"/>
               </w:rPr>
-              <w:lastRenderedPageBreak/>
-              <w:t>data Pasien, dan Data poli.</w:t>
-            </w:r>
-          </w:p>
-          <w:p>
-            <w:pPr>
-              <w:jc w:val="left"/>
+              <w:t xml:space="preserve">Tiga pilar Scrum — transparansi, inspeksi, dan adaptasi — terbukti mempengaruhi pola pikir dan perilaku </w:t>
+            </w:r>
+            <w:r>
               <w:rPr>
                 <w:rFonts w:cs="Times New Roman"/>
                 <w:szCs w:val="24"/>
               </w:rPr>
-            </w:pPr>
-            <w:r>
+              <w:lastRenderedPageBreak/>
+              <w:t>karyawan, menciptakan budaya kerja yang lebih terbuka, responsif terhadap umpan balik, dan siap beradaptasi dengan perubahan.</w:t>
+            </w:r>
+          </w:p>
+          <w:p>
+            <w:pPr>
+              <w:jc w:val="left"/>
               <w:rPr>
                 <w:rFonts w:cs="Times New Roman"/>
                 <w:szCs w:val="24"/>
               </w:rPr>
-              <w:t>2. Aplikasi yang di bangun dapat mempermuah Admin untuk melakukan registrasi pasien dan menyimpan data dalam bentuk digital sehingga akan mempermuda pencarian data-data Rekam Medis pasien.</w:t>
-            </w:r>
+            </w:pPr>
           </w:p>
           <w:p>
             <w:pPr>
@@ -10139,7 +9064,7 @@
                 <w:rFonts w:cs="Times New Roman"/>
                 <w:szCs w:val="24"/>
               </w:rPr>
-              <w:t>3. Aplikasi yang di bangun dapat mempermudah Dokter dalam mendiagnosis Pasien dan menyimpan data pasien.</w:t>
+              <w:t>Peningkatan jumlah kunjungan website digunakan sebagai indikator keberhasilan, yang menunjukkan adanya korelasi positif antara produktivitas tim dengan hasil akhir yang diterima pengguna.</w:t>
             </w:r>
           </w:p>
           <w:p>
@@ -10155,7 +9080,7 @@
                 <w:rFonts w:cs="Times New Roman"/>
                 <w:szCs w:val="24"/>
               </w:rPr>
-              <w:t>4. Aplikasi yang di bangun dapat memepermudah kepala Puskesmas dalam mengontrol kegiatan rekam medis serta mempermudah kepala puskesmas dalam membuat laporan data rekam medis.</w:t>
+              <w:t>.</w:t>
             </w:r>
           </w:p>
         </w:tc>
@@ -10269,79 +9194,79 @@
                 <w:rFonts w:cs="Times New Roman"/>
                 <w:szCs w:val="24"/>
               </w:rPr>
-              <w:t xml:space="preserve">al ini sering dihadapi pemilik kos tidak memiliki data diri penyewa kamar yang lengkap, sehingga membuat pemilik kost sulit mengetahui jika terjadi hal-hal yang </w:t>
+              <w:t>al ini sering dihadapi pemilik kos tidak memiliki data diri penyewa kamar yang lengkap, sehingga membuat pemilik kost sulit mengetahui jika terjadi hal-hal yang tidak diinginkan</w:t>
             </w:r>
             <w:r>
               <w:rPr>
                 <w:rFonts w:cs="Times New Roman"/>
                 <w:szCs w:val="24"/>
               </w:rPr>
-              <w:lastRenderedPageBreak/>
-              <w:t>tidak diinginkan</w:t>
+              <w:t>?</w:t>
             </w:r>
             <w:r>
               <w:rPr>
                 <w:rFonts w:cs="Times New Roman"/>
                 <w:szCs w:val="24"/>
               </w:rPr>
-              <w:t>?</w:t>
+              <w:br/>
+              <w:t>Bagaimana</w:t>
             </w:r>
             <w:r>
               <w:rPr>
                 <w:rFonts w:cs="Times New Roman"/>
                 <w:szCs w:val="24"/>
               </w:rPr>
-              <w:br/>
-              <w:t>Bagaimana</w:t>
+              <w:t xml:space="preserve"> </w:t>
             </w:r>
             <w:r>
               <w:rPr>
                 <w:rFonts w:cs="Times New Roman"/>
                 <w:szCs w:val="24"/>
               </w:rPr>
-              <w:t xml:space="preserve"> </w:t>
+              <w:t>p</w:t>
             </w:r>
             <w:r>
               <w:rPr>
                 <w:rFonts w:cs="Times New Roman"/>
                 <w:szCs w:val="24"/>
               </w:rPr>
-              <w:t>p</w:t>
+              <w:t>roses yang masih manual mempersulit pemilik kost dalam penagihan biaya sewa kepada penyewa kamar</w:t>
             </w:r>
             <w:r>
               <w:rPr>
                 <w:rFonts w:cs="Times New Roman"/>
                 <w:szCs w:val="24"/>
               </w:rPr>
-              <w:t>roses yang masih manual mempersulit pemilik kost dalam penagihan biaya sewa kepada penyewa kamar</w:t>
+              <w:t>?</w:t>
             </w:r>
             <w:r>
               <w:rPr>
                 <w:rFonts w:cs="Times New Roman"/>
                 <w:szCs w:val="24"/>
               </w:rPr>
-              <w:t>?</w:t>
+              <w:t xml:space="preserve"> </w:t>
             </w:r>
             <w:r>
               <w:rPr>
                 <w:rFonts w:cs="Times New Roman"/>
                 <w:szCs w:val="24"/>
               </w:rPr>
-              <w:t xml:space="preserve"> </w:t>
+              <w:br/>
             </w:r>
             <w:r>
               <w:rPr>
                 <w:rFonts w:cs="Times New Roman"/>
                 <w:szCs w:val="24"/>
               </w:rPr>
-              <w:br/>
+              <w:t xml:space="preserve">Bagi pemilik kos, jasa pencarian kos merupakan media promosi yang efektif </w:t>
             </w:r>
             <w:r>
               <w:rPr>
                 <w:rFonts w:cs="Times New Roman"/>
                 <w:szCs w:val="24"/>
               </w:rPr>
-              <w:t>Bagi pemilik kos, jasa pencarian kos merupakan media promosi yang efektif tanpa perlu mencetak brosur atau flyer</w:t>
+              <w:lastRenderedPageBreak/>
+              <w:t>tanpa perlu mencetak brosur atau flyer</w:t>
             </w:r>
             <w:r>
               <w:rPr>
@@ -10471,7 +9396,6 @@
                 <w:iCs/>
                 <w:szCs w:val="24"/>
               </w:rPr>
-              <w:lastRenderedPageBreak/>
               <w:t>costumer</w:t>
             </w:r>
             <w:r>
@@ -10529,6 +9453,7 @@
                 <w:szCs w:val="24"/>
                 <w:lang w:val="fi-FI"/>
               </w:rPr>
+              <w:lastRenderedPageBreak/>
               <w:t xml:space="preserve">3. </w:t>
             </w:r>
             <w:r>
@@ -10589,7 +9514,6 @@
                 <w:rFonts w:cs="Times New Roman"/>
                 <w:szCs w:val="24"/>
               </w:rPr>
-              <w:lastRenderedPageBreak/>
               <w:t>5</w:t>
             </w:r>
             <w:r>
@@ -10779,15 +9703,7 @@
                 <w:rFonts w:cs="Times New Roman"/>
                 <w:szCs w:val="24"/>
               </w:rPr>
-              <w:t xml:space="preserve">Berdasarkan masalah tersebut, maka diperlukan perancangan sistem </w:t>
-            </w:r>
-            <w:r>
-              <w:rPr>
-                <w:rFonts w:cs="Times New Roman"/>
-                <w:szCs w:val="24"/>
-              </w:rPr>
-              <w:lastRenderedPageBreak/>
-              <w:t xml:space="preserve">pada aplikasi </w:t>
+              <w:t xml:space="preserve">Berdasarkan masalah tersebut, maka diperlukan perancangan sistem pada aplikasi </w:t>
             </w:r>
             <w:r>
               <w:rPr>
@@ -10826,7 +9742,6 @@
                 <w:rFonts w:cs="Times New Roman"/>
                 <w:szCs w:val="24"/>
               </w:rPr>
-              <w:lastRenderedPageBreak/>
               <w:t xml:space="preserve">Penelitian yang dilakukan dengan menggunakaan pendekatan metode pengembangan sisstem </w:t>
             </w:r>
             <w:r>
@@ -10923,15 +9838,7 @@
                 <w:rFonts w:cs="Times New Roman"/>
                 <w:szCs w:val="24"/>
               </w:rPr>
-              <w:t xml:space="preserve"> informasi dalam memberikan pelayanan penyampaian keluhan </w:t>
-            </w:r>
-            <w:r>
-              <w:rPr>
-                <w:rFonts w:cs="Times New Roman"/>
-                <w:szCs w:val="24"/>
-              </w:rPr>
-              <w:lastRenderedPageBreak/>
-              <w:t xml:space="preserve">langsung yang di gunakan oleh user langsung melalui sistem informasi </w:t>
+              <w:t xml:space="preserve"> informasi dalam memberikan pelayanan penyampaian keluhan langsung yang di gunakan oleh user langsung melalui sistem informasi </w:t>
             </w:r>
             <w:r>
               <w:rPr>
@@ -10963,7 +9870,15 @@
                 <w:rFonts w:cs="Times New Roman"/>
                 <w:szCs w:val="24"/>
               </w:rPr>
-              <w:t xml:space="preserve">perusahaan. Hasil uji usability dengan menggunakan SUS diperoleh nilai sebesar 78 yang dimana itu menunjukkan hasil yang baik atau skala “B” berdasarkan nilai SUS. Oleh karena itu, penelitian ini berhasil memberikan pengalaman pengguna dan desain antarmuka yang baik untuk aplikasi </w:t>
+              <w:t xml:space="preserve">perusahaan. Hasil uji usability dengan menggunakan SUS diperoleh nilai sebesar 78 yang dimana itu </w:t>
+            </w:r>
+            <w:r>
+              <w:rPr>
+                <w:rFonts w:cs="Times New Roman"/>
+                <w:szCs w:val="24"/>
+              </w:rPr>
+              <w:lastRenderedPageBreak/>
+              <w:t xml:space="preserve">menunjukkan hasil yang baik atau skala “B” berdasarkan nilai SUS. Oleh karena itu, penelitian ini berhasil memberikan pengalaman pengguna dan desain antarmuka yang baik untuk aplikasi </w:t>
             </w:r>
             <w:r>
               <w:rPr>
@@ -10980,1207 +9895,6 @@
                 <w:szCs w:val="24"/>
               </w:rPr>
               <w:t>sistem.</w:t>
-            </w:r>
-          </w:p>
-        </w:tc>
-      </w:tr>
-      <w:tr>
-        <w:trPr>
-          <w:trHeight w:val="1800"/>
-        </w:trPr>
-        <w:tc>
-          <w:tcPr>
-            <w:tcW w:w="709" w:type="dxa"/>
-          </w:tcPr>
-          <w:p>
-            <w:pPr>
-              <w:jc w:val="left"/>
-              <w:rPr>
-                <w:rFonts w:cs="Times New Roman"/>
-                <w:szCs w:val="24"/>
-              </w:rPr>
-            </w:pPr>
-            <w:r>
-              <w:rPr>
-                <w:rFonts w:cs="Times New Roman"/>
-                <w:szCs w:val="24"/>
-              </w:rPr>
-              <w:lastRenderedPageBreak/>
-              <w:t>6</w:t>
-            </w:r>
-            <w:r>
-              <w:rPr>
-                <w:rFonts w:cs="Times New Roman"/>
-                <w:szCs w:val="24"/>
-              </w:rPr>
-              <w:t>.</w:t>
-            </w:r>
-          </w:p>
-        </w:tc>
-        <w:tc>
-          <w:tcPr>
-            <w:tcW w:w="1843" w:type="dxa"/>
-          </w:tcPr>
-          <w:p>
-            <w:pPr>
-              <w:jc w:val="left"/>
-              <w:rPr>
-                <w:rFonts w:cs="Times New Roman"/>
-                <w:szCs w:val="24"/>
-              </w:rPr>
-            </w:pPr>
-            <w:r>
-              <w:t xml:space="preserve">Perancangan </w:t>
-            </w:r>
-            <w:r>
-              <w:rPr>
-                <w:i/>
-                <w:iCs/>
-              </w:rPr>
-              <w:t>Design</w:t>
-            </w:r>
-            <w:r>
-              <w:t xml:space="preserve"> Antarmuka Aplikasi Pembelajaran </w:t>
-            </w:r>
-            <w:r>
-              <w:rPr>
-                <w:i/>
-                <w:iCs/>
-              </w:rPr>
-              <w:t xml:space="preserve">Online </w:t>
-            </w:r>
-            <w:r>
-              <w:t xml:space="preserve">Berbasis </w:t>
-            </w:r>
-            <w:r>
-              <w:rPr>
-                <w:i/>
-                <w:iCs/>
-              </w:rPr>
-              <w:t>Mobile</w:t>
-            </w:r>
-            <w:r>
-              <w:t xml:space="preserve"> Menggunakan Metode </w:t>
-            </w:r>
-            <w:r>
-              <w:rPr>
-                <w:i/>
-                <w:iCs/>
-              </w:rPr>
-              <w:t>Design Thinking</w:t>
-            </w:r>
-          </w:p>
-        </w:tc>
-        <w:tc>
-          <w:tcPr>
-            <w:tcW w:w="2410" w:type="dxa"/>
-          </w:tcPr>
-          <w:p>
-            <w:pPr>
-              <w:jc w:val="left"/>
-              <w:rPr>
-                <w:rFonts w:cs="Times New Roman"/>
-                <w:szCs w:val="24"/>
-              </w:rPr>
-            </w:pPr>
-            <w:r>
-              <w:rPr>
-                <w:rFonts w:cs="Times New Roman"/>
-                <w:szCs w:val="24"/>
-              </w:rPr>
-              <w:t>Bagaimana k</w:t>
-            </w:r>
-            <w:r>
-              <w:rPr>
-                <w:rFonts w:cs="Times New Roman"/>
-                <w:szCs w:val="24"/>
-              </w:rPr>
-              <w:t xml:space="preserve">arakteristik kepraktisan </w:t>
-            </w:r>
-            <w:r>
-              <w:rPr>
-                <w:rFonts w:cs="Times New Roman"/>
-                <w:i/>
-                <w:iCs/>
-                <w:szCs w:val="24"/>
-              </w:rPr>
-              <w:t>online course</w:t>
-            </w:r>
-            <w:r>
-              <w:rPr>
-                <w:rFonts w:cs="Times New Roman"/>
-                <w:szCs w:val="24"/>
-              </w:rPr>
-              <w:t xml:space="preserve"> yang dapat dibawa kemanapun menjadi daya tarik bagi pengguna untuk memudahkan pembelajaran</w:t>
-            </w:r>
-            <w:r>
-              <w:rPr>
-                <w:rFonts w:cs="Times New Roman"/>
-                <w:szCs w:val="24"/>
-              </w:rPr>
-              <w:t>?</w:t>
-            </w:r>
-            <w:r>
-              <w:rPr>
-                <w:rFonts w:cs="Times New Roman"/>
-                <w:szCs w:val="24"/>
-              </w:rPr>
-              <w:t xml:space="preserve"> </w:t>
-            </w:r>
-            <w:r>
-              <w:rPr>
-                <w:rFonts w:cs="Times New Roman"/>
-                <w:szCs w:val="24"/>
-              </w:rPr>
-              <w:br/>
-              <w:t>Bagaimana h</w:t>
-            </w:r>
-            <w:r>
-              <w:rPr>
-                <w:rFonts w:cs="Times New Roman"/>
-                <w:szCs w:val="24"/>
-              </w:rPr>
-              <w:t xml:space="preserve">al ini berhubungan dengan tujuan dikembangkannya </w:t>
-            </w:r>
-            <w:r>
-              <w:rPr>
-                <w:rFonts w:cs="Times New Roman"/>
-                <w:i/>
-                <w:iCs/>
-                <w:szCs w:val="24"/>
-              </w:rPr>
-              <w:t>online course</w:t>
-            </w:r>
-            <w:r>
-              <w:rPr>
-                <w:rFonts w:cs="Times New Roman"/>
-                <w:szCs w:val="24"/>
-              </w:rPr>
-              <w:t xml:space="preserve"> berbasis </w:t>
-            </w:r>
-            <w:r>
-              <w:rPr>
-                <w:rFonts w:cs="Times New Roman"/>
-                <w:i/>
-                <w:iCs/>
-                <w:szCs w:val="24"/>
-              </w:rPr>
-              <w:t>mobile</w:t>
-            </w:r>
-            <w:r>
-              <w:rPr>
-                <w:rFonts w:cs="Times New Roman"/>
-                <w:szCs w:val="24"/>
-              </w:rPr>
-              <w:t xml:space="preserve"> untuk mempermudah masyarakat yang ingin belajar dimanapun dan kapanpun</w:t>
-            </w:r>
-            <w:r>
-              <w:rPr>
-                <w:rFonts w:cs="Times New Roman"/>
-                <w:szCs w:val="24"/>
-              </w:rPr>
-              <w:t>?</w:t>
-            </w:r>
-          </w:p>
-        </w:tc>
-        <w:tc>
-          <w:tcPr>
-            <w:tcW w:w="1842" w:type="dxa"/>
-          </w:tcPr>
-          <w:p>
-            <w:pPr>
-              <w:jc w:val="left"/>
-              <w:rPr>
-                <w:rFonts w:cs="Times New Roman"/>
-                <w:i/>
-                <w:iCs/>
-                <w:szCs w:val="24"/>
-              </w:rPr>
-            </w:pPr>
-            <w:r>
-              <w:rPr>
-                <w:rFonts w:cs="Times New Roman"/>
-                <w:szCs w:val="24"/>
-              </w:rPr>
-              <w:t xml:space="preserve">Penelitian yang dilakukan dengan menggunakaan pendekatan metode pengembangan sisstem </w:t>
-            </w:r>
-            <w:r>
-              <w:rPr>
-                <w:rFonts w:cs="Times New Roman"/>
-                <w:b/>
-                <w:bCs/>
-                <w:i/>
-                <w:iCs/>
-                <w:szCs w:val="24"/>
-              </w:rPr>
-              <w:t>Design Thinking</w:t>
-            </w:r>
-          </w:p>
-        </w:tc>
-        <w:tc>
-          <w:tcPr>
-            <w:tcW w:w="2410" w:type="dxa"/>
-          </w:tcPr>
-          <w:p>
-            <w:pPr>
-              <w:jc w:val="left"/>
-              <w:rPr>
-                <w:rFonts w:cs="Times New Roman"/>
-                <w:szCs w:val="24"/>
-              </w:rPr>
-            </w:pPr>
-            <w:r>
-              <w:rPr>
-                <w:rFonts w:cs="Times New Roman"/>
-                <w:szCs w:val="24"/>
-              </w:rPr>
-              <w:t>Berdasarkan berbagai hal serta perancangan desain antarmuka yang sudah dilakukan penulis, maka dapat diambil simpulan sebagai berikut:</w:t>
-            </w:r>
-          </w:p>
-          <w:p>
-            <w:pPr>
-              <w:jc w:val="left"/>
-              <w:rPr>
-                <w:rFonts w:cs="Times New Roman"/>
-                <w:szCs w:val="24"/>
-              </w:rPr>
-            </w:pPr>
-            <w:r>
-              <w:rPr>
-                <w:rFonts w:cs="Times New Roman"/>
-                <w:szCs w:val="24"/>
-              </w:rPr>
-              <w:t xml:space="preserve">1. Metode </w:t>
-            </w:r>
-            <w:r>
-              <w:rPr>
-                <w:rFonts w:cs="Times New Roman"/>
-                <w:i/>
-                <w:iCs/>
-                <w:szCs w:val="24"/>
-              </w:rPr>
-              <w:t>design thinking</w:t>
-            </w:r>
-            <w:r>
-              <w:rPr>
-                <w:rFonts w:cs="Times New Roman"/>
-                <w:szCs w:val="24"/>
-              </w:rPr>
-              <w:t xml:space="preserve"> dapat memaksimalkan proses perancangan desain antarmuka aplikasi </w:t>
-            </w:r>
-            <w:r>
-              <w:rPr>
-                <w:rFonts w:cs="Times New Roman"/>
-                <w:i/>
-                <w:iCs/>
-                <w:szCs w:val="24"/>
-              </w:rPr>
-              <w:t>Learn App</w:t>
-            </w:r>
-            <w:r>
-              <w:rPr>
-                <w:rFonts w:cs="Times New Roman"/>
-                <w:szCs w:val="24"/>
-              </w:rPr>
-              <w:t xml:space="preserve"> karena menggunakan sudut pandang target pengguna aplikasi. Metode ini juga membuat aplikasi </w:t>
-            </w:r>
-            <w:r>
-              <w:rPr>
-                <w:rFonts w:cs="Times New Roman"/>
-                <w:i/>
-                <w:iCs/>
-                <w:szCs w:val="24"/>
-              </w:rPr>
-              <w:t>Learn App</w:t>
-            </w:r>
-            <w:r>
-              <w:rPr>
-                <w:rFonts w:cs="Times New Roman"/>
-                <w:szCs w:val="24"/>
-              </w:rPr>
-              <w:t xml:space="preserve"> menjadi lebih </w:t>
-            </w:r>
-            <w:r>
-              <w:rPr>
-                <w:rFonts w:cs="Times New Roman"/>
-                <w:i/>
-                <w:iCs/>
-                <w:szCs w:val="24"/>
-              </w:rPr>
-              <w:t>user friendly</w:t>
-            </w:r>
-            <w:r>
-              <w:rPr>
-                <w:rFonts w:cs="Times New Roman"/>
-                <w:szCs w:val="24"/>
-              </w:rPr>
-              <w:t xml:space="preserve">. Sehingga hasil desain lebih tepat dan dapat langsung diberikan </w:t>
-            </w:r>
-            <w:r>
-              <w:rPr>
-                <w:rFonts w:cs="Times New Roman"/>
-                <w:szCs w:val="24"/>
-              </w:rPr>
-              <w:lastRenderedPageBreak/>
-              <w:t xml:space="preserve">kepada </w:t>
-            </w:r>
-            <w:r>
-              <w:rPr>
-                <w:rFonts w:cs="Times New Roman"/>
-                <w:i/>
-                <w:iCs/>
-                <w:szCs w:val="24"/>
-              </w:rPr>
-              <w:t>frontend developer</w:t>
-            </w:r>
-            <w:r>
-              <w:rPr>
-                <w:rFonts w:cs="Times New Roman"/>
-                <w:szCs w:val="24"/>
-              </w:rPr>
-              <w:t xml:space="preserve"> untuk diaplikasikan ke program.</w:t>
-            </w:r>
-          </w:p>
-          <w:p>
-            <w:pPr>
-              <w:jc w:val="left"/>
-              <w:rPr>
-                <w:rFonts w:cs="Times New Roman"/>
-                <w:szCs w:val="24"/>
-              </w:rPr>
-            </w:pPr>
-            <w:r>
-              <w:rPr>
-                <w:rFonts w:cs="Times New Roman"/>
-                <w:szCs w:val="24"/>
-              </w:rPr>
-              <w:t xml:space="preserve">2. Dengan adanya fitur </w:t>
-            </w:r>
-            <w:r>
-              <w:rPr>
-                <w:rFonts w:cs="Times New Roman"/>
-                <w:i/>
-                <w:iCs/>
-                <w:szCs w:val="24"/>
-              </w:rPr>
-              <w:t>point, ice breaking</w:t>
-            </w:r>
-            <w:r>
-              <w:rPr>
-                <w:rFonts w:cs="Times New Roman"/>
-                <w:szCs w:val="24"/>
-              </w:rPr>
-              <w:t xml:space="preserve">, dan </w:t>
-            </w:r>
-            <w:r>
-              <w:rPr>
-                <w:rFonts w:cs="Times New Roman"/>
-                <w:i/>
-                <w:iCs/>
-                <w:szCs w:val="24"/>
-              </w:rPr>
-              <w:t>leaderboard</w:t>
-            </w:r>
-            <w:r>
-              <w:rPr>
-                <w:rFonts w:cs="Times New Roman"/>
-                <w:szCs w:val="24"/>
-              </w:rPr>
-              <w:t xml:space="preserve"> dapat memotivasi pengguna agar lebih semangat belajar.</w:t>
-            </w:r>
-          </w:p>
-          <w:p>
-            <w:pPr>
-              <w:jc w:val="left"/>
-              <w:rPr>
-                <w:rFonts w:cs="Times New Roman"/>
-                <w:szCs w:val="24"/>
-              </w:rPr>
-            </w:pPr>
-            <w:r>
-              <w:rPr>
-                <w:rFonts w:cs="Times New Roman"/>
-                <w:szCs w:val="24"/>
-              </w:rPr>
-              <w:t xml:space="preserve">3. Berdasarkan hasil </w:t>
-            </w:r>
-            <w:r>
-              <w:rPr>
-                <w:rFonts w:cs="Times New Roman"/>
-                <w:i/>
-                <w:iCs/>
-                <w:szCs w:val="24"/>
-              </w:rPr>
-              <w:t>usability testing</w:t>
-            </w:r>
-            <w:r>
-              <w:rPr>
-                <w:rFonts w:cs="Times New Roman"/>
-                <w:szCs w:val="24"/>
-              </w:rPr>
-              <w:t xml:space="preserve"> menggunakan penilaian </w:t>
-            </w:r>
-            <w:r>
-              <w:rPr>
-                <w:rFonts w:cs="Times New Roman"/>
-                <w:i/>
-                <w:iCs/>
-                <w:szCs w:val="24"/>
-              </w:rPr>
-              <w:t>single ease question</w:t>
-            </w:r>
-            <w:r>
-              <w:rPr>
-                <w:rFonts w:cs="Times New Roman"/>
-                <w:szCs w:val="24"/>
-              </w:rPr>
-              <w:t xml:space="preserve">, responden pertama memberikan nilai sebesar 7 dan responden kedua memberikan nilai 6,5. Oleh karena itu, aplikasi </w:t>
-            </w:r>
-            <w:r>
-              <w:rPr>
-                <w:rFonts w:cs="Times New Roman"/>
-                <w:i/>
-                <w:iCs/>
-                <w:szCs w:val="24"/>
-              </w:rPr>
-              <w:t>Learn App</w:t>
-            </w:r>
-            <w:r>
-              <w:rPr>
-                <w:rFonts w:cs="Times New Roman"/>
-                <w:szCs w:val="24"/>
-              </w:rPr>
-              <w:t xml:space="preserve"> berhasil memberikan pengalaman pengguna dan desain yang baik untuk aplikasi pembelajaran </w:t>
-            </w:r>
-            <w:r>
-              <w:rPr>
-                <w:rFonts w:cs="Times New Roman"/>
-                <w:i/>
-                <w:iCs/>
-                <w:szCs w:val="24"/>
-              </w:rPr>
-              <w:t>online</w:t>
-            </w:r>
-            <w:r>
-              <w:rPr>
-                <w:rFonts w:cs="Times New Roman"/>
-                <w:szCs w:val="24"/>
-              </w:rPr>
-              <w:t>.</w:t>
-            </w:r>
-          </w:p>
-        </w:tc>
-      </w:tr>
-      <w:tr>
-        <w:trPr>
-          <w:trHeight w:val="1800"/>
-        </w:trPr>
-        <w:tc>
-          <w:tcPr>
-            <w:tcW w:w="709" w:type="dxa"/>
-          </w:tcPr>
-          <w:p>
-            <w:pPr>
-              <w:jc w:val="left"/>
-              <w:rPr>
-                <w:rFonts w:cs="Times New Roman"/>
-                <w:szCs w:val="24"/>
-              </w:rPr>
-            </w:pPr>
-            <w:r>
-              <w:rPr>
-                <w:rFonts w:cs="Times New Roman"/>
-                <w:szCs w:val="24"/>
-              </w:rPr>
-              <w:lastRenderedPageBreak/>
-              <w:t>7</w:t>
-            </w:r>
-            <w:r>
-              <w:rPr>
-                <w:rFonts w:cs="Times New Roman"/>
-                <w:szCs w:val="24"/>
-              </w:rPr>
-              <w:t>.</w:t>
-            </w:r>
-          </w:p>
-        </w:tc>
-        <w:tc>
-          <w:tcPr>
-            <w:tcW w:w="1843" w:type="dxa"/>
-          </w:tcPr>
-          <w:p>
-            <w:pPr>
-              <w:jc w:val="left"/>
-              <w:rPr>
-                <w:rFonts w:cs="Times New Roman"/>
-                <w:szCs w:val="24"/>
-              </w:rPr>
-            </w:pPr>
-            <w:r>
-              <w:t xml:space="preserve">Perancangan UI/UX Menggunakan Metode </w:t>
-            </w:r>
-            <w:r>
-              <w:rPr>
-                <w:i/>
-                <w:iCs/>
-              </w:rPr>
-              <w:t>Design Thinking</w:t>
-            </w:r>
-            <w:r>
-              <w:t xml:space="preserve"> Berbasis </w:t>
-            </w:r>
-            <w:r>
-              <w:rPr>
-                <w:i/>
-                <w:iCs/>
-              </w:rPr>
-              <w:t>Web</w:t>
-            </w:r>
-            <w:r>
-              <w:t xml:space="preserve"> Pada </w:t>
-            </w:r>
-            <w:r>
-              <w:rPr>
-                <w:i/>
-                <w:iCs/>
-              </w:rPr>
-              <w:t>Laportea Company</w:t>
-            </w:r>
-          </w:p>
-        </w:tc>
-        <w:tc>
-          <w:tcPr>
-            <w:tcW w:w="2410" w:type="dxa"/>
-          </w:tcPr>
-          <w:p>
-            <w:pPr>
-              <w:jc w:val="left"/>
-              <w:rPr>
-                <w:rFonts w:cs="Times New Roman"/>
-                <w:szCs w:val="24"/>
-              </w:rPr>
-            </w:pPr>
-            <w:r>
-              <w:rPr>
-                <w:rFonts w:cs="Times New Roman"/>
-                <w:szCs w:val="24"/>
-              </w:rPr>
-              <w:t>B</w:t>
-            </w:r>
-            <w:r>
-              <w:rPr>
-                <w:rFonts w:cs="Times New Roman"/>
-                <w:szCs w:val="24"/>
-              </w:rPr>
-              <w:t>agaimana b</w:t>
-            </w:r>
-            <w:r>
-              <w:rPr>
-                <w:rFonts w:cs="Times New Roman"/>
-                <w:szCs w:val="24"/>
-              </w:rPr>
-              <w:t xml:space="preserve">anyak </w:t>
-            </w:r>
-            <w:r>
-              <w:rPr>
-                <w:rFonts w:cs="Times New Roman"/>
-                <w:i/>
-                <w:iCs/>
-                <w:szCs w:val="24"/>
-              </w:rPr>
-              <w:t>online shop</w:t>
-            </w:r>
-            <w:r>
-              <w:rPr>
-                <w:rFonts w:cs="Times New Roman"/>
-                <w:szCs w:val="24"/>
-              </w:rPr>
-              <w:t xml:space="preserve"> yang menyediakan </w:t>
-            </w:r>
-            <w:r>
-              <w:rPr>
-                <w:rFonts w:cs="Times New Roman"/>
-                <w:i/>
-                <w:iCs/>
-                <w:szCs w:val="24"/>
-              </w:rPr>
-              <w:t xml:space="preserve">platform </w:t>
-            </w:r>
-            <w:r>
-              <w:rPr>
-                <w:rFonts w:cs="Times New Roman"/>
-                <w:szCs w:val="24"/>
-              </w:rPr>
-              <w:t>nya sendiri namun kebanyakan tidak memperhatikan visual, kenyamanan pengguna hingga pengalaman pengguna dalam setiap fitur yang digunakan</w:t>
-            </w:r>
-            <w:r>
-              <w:rPr>
-                <w:rFonts w:cs="Times New Roman"/>
-                <w:szCs w:val="24"/>
-              </w:rPr>
-              <w:t>?</w:t>
-            </w:r>
-          </w:p>
-        </w:tc>
-        <w:tc>
-          <w:tcPr>
-            <w:tcW w:w="1842" w:type="dxa"/>
-          </w:tcPr>
-          <w:p>
-            <w:pPr>
-              <w:jc w:val="left"/>
-              <w:rPr>
-                <w:rFonts w:cs="Times New Roman"/>
-                <w:szCs w:val="24"/>
-              </w:rPr>
-            </w:pPr>
-            <w:r>
-              <w:rPr>
-                <w:rFonts w:cs="Times New Roman"/>
-                <w:szCs w:val="24"/>
-              </w:rPr>
-              <w:t xml:space="preserve">Penelitian yang dilakukan dengan menggunakaan pendekatan metode pengembangan sisstem </w:t>
-            </w:r>
-            <w:r>
-              <w:rPr>
-                <w:rFonts w:cs="Times New Roman"/>
-                <w:b/>
-                <w:bCs/>
-                <w:i/>
-                <w:iCs/>
-                <w:szCs w:val="24"/>
-              </w:rPr>
-              <w:t>Design Thinking</w:t>
-            </w:r>
-          </w:p>
-        </w:tc>
-        <w:tc>
-          <w:tcPr>
-            <w:tcW w:w="2410" w:type="dxa"/>
-          </w:tcPr>
-          <w:p>
-            <w:pPr>
-              <w:jc w:val="left"/>
-              <w:rPr>
-                <w:rFonts w:cs="Times New Roman"/>
-                <w:szCs w:val="24"/>
-              </w:rPr>
-            </w:pPr>
-            <w:r>
-              <w:rPr>
-                <w:rFonts w:cs="Times New Roman"/>
-                <w:szCs w:val="24"/>
-              </w:rPr>
-              <w:t xml:space="preserve">Berdasarkan hasil penelitian berupa perancangan, pembuatan dan pengujian dari Perancangan UI/UX Menggunakan Metode </w:t>
-            </w:r>
-            <w:r>
-              <w:rPr>
-                <w:rFonts w:cs="Times New Roman"/>
-                <w:i/>
-                <w:iCs/>
-                <w:szCs w:val="24"/>
-              </w:rPr>
-              <w:t>Design Thinking</w:t>
-            </w:r>
-            <w:r>
-              <w:rPr>
-                <w:rFonts w:cs="Times New Roman"/>
-                <w:szCs w:val="24"/>
-              </w:rPr>
-              <w:t xml:space="preserve"> Berbasis </w:t>
-            </w:r>
-            <w:r>
-              <w:rPr>
-                <w:rFonts w:cs="Times New Roman"/>
-                <w:i/>
-                <w:iCs/>
-                <w:szCs w:val="24"/>
-              </w:rPr>
-              <w:t>Web</w:t>
-            </w:r>
-            <w:r>
-              <w:rPr>
-                <w:rFonts w:cs="Times New Roman"/>
-                <w:szCs w:val="24"/>
-              </w:rPr>
-              <w:t xml:space="preserve"> Pada </w:t>
-            </w:r>
-            <w:r>
-              <w:rPr>
-                <w:rFonts w:cs="Times New Roman"/>
-                <w:i/>
-                <w:iCs/>
-                <w:szCs w:val="24"/>
-              </w:rPr>
-              <w:t xml:space="preserve">Laportea Company </w:t>
-            </w:r>
-            <w:r>
-              <w:rPr>
-                <w:rFonts w:cs="Times New Roman"/>
-                <w:szCs w:val="24"/>
-              </w:rPr>
-              <w:t xml:space="preserve">diperoleh hasil tes </w:t>
-            </w:r>
-            <w:r>
-              <w:rPr>
-                <w:rFonts w:cs="Times New Roman"/>
-                <w:i/>
-                <w:iCs/>
-                <w:szCs w:val="24"/>
-              </w:rPr>
-              <w:t>usability testing</w:t>
-            </w:r>
-            <w:r>
-              <w:rPr>
-                <w:rFonts w:cs="Times New Roman"/>
-                <w:szCs w:val="24"/>
-              </w:rPr>
-              <w:t xml:space="preserve"> sebesar 91,% dan hasil dari analisa data diperoleh nilai sebesar 86,1%. Maka metode dan pengujian yang digunakan dirasa </w:t>
-            </w:r>
-            <w:r>
-              <w:rPr>
-                <w:rFonts w:cs="Times New Roman"/>
-                <w:szCs w:val="24"/>
-              </w:rPr>
-              <w:lastRenderedPageBreak/>
-              <w:t xml:space="preserve">dapat membantu dalam menghasilkan sebuah </w:t>
-            </w:r>
-            <w:r>
-              <w:rPr>
-                <w:rFonts w:cs="Times New Roman"/>
-                <w:i/>
-                <w:iCs/>
-                <w:szCs w:val="24"/>
-              </w:rPr>
-              <w:t>prototype</w:t>
-            </w:r>
-            <w:r>
-              <w:rPr>
-                <w:rFonts w:cs="Times New Roman"/>
-                <w:szCs w:val="24"/>
-              </w:rPr>
-              <w:t xml:space="preserve"> produk yang sesuai oleh calon pengguna </w:t>
-            </w:r>
-            <w:r>
-              <w:rPr>
-                <w:rFonts w:cs="Times New Roman"/>
-                <w:i/>
-                <w:iCs/>
-                <w:szCs w:val="24"/>
-              </w:rPr>
-              <w:t>website online shop</w:t>
-            </w:r>
-            <w:r>
-              <w:rPr>
-                <w:rFonts w:cs="Times New Roman"/>
-                <w:szCs w:val="24"/>
-              </w:rPr>
-              <w:t xml:space="preserve"> </w:t>
-            </w:r>
-            <w:r>
-              <w:rPr>
-                <w:rFonts w:cs="Times New Roman"/>
-                <w:i/>
-                <w:iCs/>
-                <w:szCs w:val="24"/>
-              </w:rPr>
-              <w:t>laportea company</w:t>
-            </w:r>
-            <w:r>
-              <w:rPr>
-                <w:rFonts w:cs="Times New Roman"/>
-                <w:szCs w:val="24"/>
-              </w:rPr>
-              <w:t xml:space="preserve"> ketika ingin berbelanja.</w:t>
-            </w:r>
-          </w:p>
-        </w:tc>
-      </w:tr>
-      <w:tr>
-        <w:trPr>
-          <w:trHeight w:val="1800"/>
-        </w:trPr>
-        <w:tc>
-          <w:tcPr>
-            <w:tcW w:w="709" w:type="dxa"/>
-          </w:tcPr>
-          <w:p>
-            <w:pPr>
-              <w:jc w:val="left"/>
-              <w:rPr>
-                <w:rFonts w:cs="Times New Roman"/>
-                <w:szCs w:val="24"/>
-              </w:rPr>
-            </w:pPr>
-            <w:r>
-              <w:rPr>
-                <w:rFonts w:cs="Times New Roman"/>
-                <w:szCs w:val="24"/>
-              </w:rPr>
-              <w:lastRenderedPageBreak/>
-              <w:t>8.</w:t>
-            </w:r>
-          </w:p>
-        </w:tc>
-        <w:tc>
-          <w:tcPr>
-            <w:tcW w:w="1843" w:type="dxa"/>
-          </w:tcPr>
-          <w:p>
-            <w:pPr>
-              <w:jc w:val="left"/>
-              <w:rPr>
-                <w:rFonts w:cs="Times New Roman"/>
-                <w:szCs w:val="24"/>
-              </w:rPr>
-            </w:pPr>
-            <w:r>
-              <w:rPr>
-                <w:rFonts w:cs="Times New Roman"/>
-                <w:szCs w:val="24"/>
-              </w:rPr>
-              <w:t>Implementasi Pengolahan Sistem Penjualan Furniture Menggunakan Metode Design Thinking (Studi Kasus: Furniture Jati Sungu Bandar Lampung)</w:t>
-            </w:r>
-          </w:p>
-        </w:tc>
-        <w:tc>
-          <w:tcPr>
-            <w:tcW w:w="2410" w:type="dxa"/>
-          </w:tcPr>
-          <w:p>
-            <w:pPr>
-              <w:jc w:val="left"/>
-              <w:rPr>
-                <w:rFonts w:cs="Times New Roman"/>
-                <w:szCs w:val="24"/>
-              </w:rPr>
-            </w:pPr>
-            <w:r>
-              <w:rPr>
-                <w:rFonts w:cs="Times New Roman"/>
-                <w:szCs w:val="24"/>
-              </w:rPr>
-              <w:t>Bagaimana staff dalam membuat laporan penjualan perbulannya ?</w:t>
-            </w:r>
-            <w:r>
-              <w:rPr>
-                <w:rFonts w:cs="Times New Roman"/>
-                <w:szCs w:val="24"/>
-              </w:rPr>
-              <w:br/>
-              <w:t>Bagaimana mengembangkan sistem informasi penjualan berbasis website?</w:t>
-            </w:r>
-          </w:p>
-        </w:tc>
-        <w:tc>
-          <w:tcPr>
-            <w:tcW w:w="1842" w:type="dxa"/>
-          </w:tcPr>
-          <w:p>
-            <w:pPr>
-              <w:jc w:val="left"/>
-              <w:rPr>
-                <w:rFonts w:cs="Times New Roman"/>
-                <w:szCs w:val="24"/>
-              </w:rPr>
-            </w:pPr>
-            <w:r>
-              <w:rPr>
-                <w:rFonts w:cs="Times New Roman"/>
-                <w:szCs w:val="24"/>
-              </w:rPr>
-              <w:t xml:space="preserve">Penelitian yang dilakukan dengan menggunakaan pendekatan metode pengembangan sisstem </w:t>
-            </w:r>
-            <w:r>
-              <w:rPr>
-                <w:rFonts w:cs="Times New Roman"/>
-                <w:b/>
-                <w:bCs/>
-                <w:i/>
-                <w:iCs/>
-                <w:szCs w:val="24"/>
-              </w:rPr>
-              <w:t>Design Thinking</w:t>
-            </w:r>
-          </w:p>
-        </w:tc>
-        <w:tc>
-          <w:tcPr>
-            <w:tcW w:w="2410" w:type="dxa"/>
-          </w:tcPr>
-          <w:p>
-            <w:pPr>
-              <w:jc w:val="left"/>
-              <w:rPr>
-                <w:rFonts w:cs="Times New Roman"/>
-                <w:szCs w:val="24"/>
-              </w:rPr>
-            </w:pPr>
-            <w:r>
-              <w:rPr>
-                <w:rFonts w:cs="Times New Roman"/>
-                <w:szCs w:val="24"/>
-              </w:rPr>
-              <w:t xml:space="preserve">Sistem informasi penjualan berbasis website dapat membantu Furniture Jati Sungu Bandar Lampung dalam mencatat dan mengelola data transaksi penjualan lebih baik dari sistem sebelumnya, sehingga data yang sebelumnya kurang berkualitas menjadi informasi yang akurat dan relevan. sistem yang telah dikembangkan juga membantu dalam pembuatan laporan penjualan perbulannya dengan lebih mudah dan cepat, data juga sulit untuk dimanipulasi dikarenakan terdapat hak akses user dengan sistem login. sistem juga telah diuji dengan ISO 25010. Hasil pengujian ISO 25010 memiliki presentase nilai sebesar 92,9 % dan sangat layak untuk diinplementasikan pada Furniture Jati </w:t>
-            </w:r>
-            <w:r>
-              <w:rPr>
-                <w:rFonts w:cs="Times New Roman"/>
-                <w:szCs w:val="24"/>
-              </w:rPr>
-              <w:lastRenderedPageBreak/>
-              <w:t>Sungu Bandar Lampung.</w:t>
-            </w:r>
-          </w:p>
-        </w:tc>
-      </w:tr>
-      <w:tr>
-        <w:trPr>
-          <w:trHeight w:val="1800"/>
-        </w:trPr>
-        <w:tc>
-          <w:tcPr>
-            <w:tcW w:w="709" w:type="dxa"/>
-          </w:tcPr>
-          <w:p>
-            <w:pPr>
-              <w:jc w:val="left"/>
-              <w:rPr>
-                <w:rFonts w:cs="Times New Roman"/>
-                <w:szCs w:val="24"/>
-              </w:rPr>
-            </w:pPr>
-            <w:r>
-              <w:rPr>
-                <w:rFonts w:cs="Times New Roman"/>
-                <w:szCs w:val="24"/>
-              </w:rPr>
-              <w:lastRenderedPageBreak/>
-              <w:t>9.</w:t>
-            </w:r>
-          </w:p>
-        </w:tc>
-        <w:tc>
-          <w:tcPr>
-            <w:tcW w:w="1843" w:type="dxa"/>
-          </w:tcPr>
-          <w:p>
-            <w:pPr>
-              <w:jc w:val="left"/>
-              <w:rPr>
-                <w:rFonts w:cs="Times New Roman"/>
-                <w:szCs w:val="24"/>
-              </w:rPr>
-            </w:pPr>
-            <w:r>
-              <w:rPr>
-                <w:rFonts w:cs="Times New Roman"/>
-                <w:szCs w:val="24"/>
-              </w:rPr>
-              <w:t>Perancangan Sistem Informasi Manajemen Futsal Pada Lapangan Futsal Corner Bekasi dengan Metode Design Thinking</w:t>
-            </w:r>
-          </w:p>
-        </w:tc>
-        <w:tc>
-          <w:tcPr>
-            <w:tcW w:w="2410" w:type="dxa"/>
-          </w:tcPr>
-          <w:p>
-            <w:pPr>
-              <w:jc w:val="left"/>
-              <w:rPr>
-                <w:rFonts w:cs="Times New Roman"/>
-                <w:szCs w:val="24"/>
-              </w:rPr>
-            </w:pPr>
-            <w:r>
-              <w:rPr>
-                <w:rFonts w:cs="Times New Roman"/>
-                <w:szCs w:val="24"/>
-              </w:rPr>
-              <w:t>Bagaimana proses perancangan Solusi yang sesuai dengan pengguna lapangan Futsal?</w:t>
-            </w:r>
-          </w:p>
-        </w:tc>
-        <w:tc>
-          <w:tcPr>
-            <w:tcW w:w="1842" w:type="dxa"/>
-          </w:tcPr>
-          <w:p>
-            <w:pPr>
-              <w:jc w:val="left"/>
-              <w:rPr>
-                <w:rFonts w:cs="Times New Roman"/>
-                <w:szCs w:val="24"/>
-              </w:rPr>
-            </w:pPr>
-            <w:r>
-              <w:rPr>
-                <w:rFonts w:cs="Times New Roman"/>
-                <w:szCs w:val="24"/>
-              </w:rPr>
-              <w:t xml:space="preserve">Penelitian yang dilakukan dengan menggunakaan pendekatan metode pengembangan sisstem </w:t>
-            </w:r>
-            <w:r>
-              <w:rPr>
-                <w:rFonts w:cs="Times New Roman"/>
-                <w:b/>
-                <w:bCs/>
-                <w:i/>
-                <w:iCs/>
-                <w:szCs w:val="24"/>
-              </w:rPr>
-              <w:t>Design Thinking</w:t>
-            </w:r>
-          </w:p>
-        </w:tc>
-        <w:tc>
-          <w:tcPr>
-            <w:tcW w:w="2410" w:type="dxa"/>
-          </w:tcPr>
-          <w:p>
-            <w:pPr>
-              <w:jc w:val="left"/>
-              <w:rPr>
-                <w:rFonts w:cs="Times New Roman"/>
-                <w:szCs w:val="24"/>
-              </w:rPr>
-            </w:pPr>
-            <w:r>
-              <w:rPr>
-                <w:rFonts w:cs="Times New Roman"/>
-                <w:szCs w:val="24"/>
-              </w:rPr>
-              <w:t>perancangan aplikasi web yang dapat mempermudah pengguna yang hobi dengan futsal dalam menyelesaikan tujuannya dalam melaksanakan kegiatan olahraga futsal pada tempat penyewaan lapangan futsal baik mempermudah dalam booking lapangan secara online, melihat profil tim dan pemain serta membeli perlengkapan bermain futsal pada market yang tersedia.</w:t>
-            </w:r>
-          </w:p>
-        </w:tc>
-      </w:tr>
-      <w:tr>
-        <w:trPr>
-          <w:trHeight w:val="1800"/>
-        </w:trPr>
-        <w:tc>
-          <w:tcPr>
-            <w:tcW w:w="709" w:type="dxa"/>
-          </w:tcPr>
-          <w:p>
-            <w:pPr>
-              <w:jc w:val="left"/>
-              <w:rPr>
-                <w:rFonts w:cs="Times New Roman"/>
-                <w:szCs w:val="24"/>
-              </w:rPr>
-            </w:pPr>
-            <w:r>
-              <w:rPr>
-                <w:rFonts w:cs="Times New Roman"/>
-                <w:szCs w:val="24"/>
-              </w:rPr>
-              <w:t>10.</w:t>
-            </w:r>
-          </w:p>
-        </w:tc>
-        <w:tc>
-          <w:tcPr>
-            <w:tcW w:w="1843" w:type="dxa"/>
-          </w:tcPr>
-          <w:p>
-            <w:pPr>
-              <w:jc w:val="left"/>
-              <w:rPr>
-                <w:rFonts w:cs="Times New Roman"/>
-                <w:szCs w:val="24"/>
-              </w:rPr>
-            </w:pPr>
-            <w:r>
-              <w:rPr>
-                <w:rFonts w:cs="Times New Roman"/>
-                <w:szCs w:val="24"/>
-              </w:rPr>
-              <w:t>Perancangan Sistem Informasi Platform Manajemen Rantai Pasok Dengan Metode Design Thinking Pada Usaha Mikro Kecil Dan Menengah (UMKM) Menggunakan Payment Gateway Midtrans</w:t>
-            </w:r>
-          </w:p>
-        </w:tc>
-        <w:tc>
-          <w:tcPr>
-            <w:tcW w:w="2410" w:type="dxa"/>
-          </w:tcPr>
-          <w:p>
-            <w:pPr>
-              <w:jc w:val="left"/>
-              <w:rPr>
-                <w:rFonts w:cs="Times New Roman"/>
-                <w:szCs w:val="24"/>
-              </w:rPr>
-            </w:pPr>
-            <w:r>
-              <w:rPr>
-                <w:rFonts w:cs="Times New Roman"/>
-                <w:szCs w:val="24"/>
-              </w:rPr>
-              <w:t>Bagaimana pada sistem integrase payment gateway midtrans untuk memudahkan pembayaran pada proses transaksi?</w:t>
-            </w:r>
-          </w:p>
-        </w:tc>
-        <w:tc>
-          <w:tcPr>
-            <w:tcW w:w="1842" w:type="dxa"/>
-          </w:tcPr>
-          <w:p>
-            <w:pPr>
-              <w:jc w:val="left"/>
-              <w:rPr>
-                <w:rFonts w:cs="Times New Roman"/>
-                <w:szCs w:val="24"/>
-              </w:rPr>
-            </w:pPr>
-            <w:r>
-              <w:rPr>
-                <w:rFonts w:cs="Times New Roman"/>
-                <w:szCs w:val="24"/>
-              </w:rPr>
-              <w:t xml:space="preserve">Penelitian yang dilakukan dengan menggunakaan pendekatan metode pengembangan sisstem </w:t>
-            </w:r>
-            <w:r>
-              <w:rPr>
-                <w:rFonts w:cs="Times New Roman"/>
-                <w:b/>
-                <w:bCs/>
-                <w:i/>
-                <w:iCs/>
-                <w:szCs w:val="24"/>
-              </w:rPr>
-              <w:t>Design Thinking</w:t>
-            </w:r>
-          </w:p>
-        </w:tc>
-        <w:tc>
-          <w:tcPr>
-            <w:tcW w:w="2410" w:type="dxa"/>
-          </w:tcPr>
-          <w:p>
-            <w:pPr>
-              <w:jc w:val="left"/>
-              <w:rPr>
-                <w:rFonts w:cs="Times New Roman"/>
-                <w:szCs w:val="24"/>
-              </w:rPr>
-            </w:pPr>
-            <w:r>
-              <w:rPr>
-                <w:rFonts w:cs="Times New Roman"/>
-                <w:szCs w:val="24"/>
-              </w:rPr>
-              <w:t xml:space="preserve">Dilakukan pengujian usability testing menggunakan prototype untuk mengetahui apakah flow yang dibuat dapat di guanakan user dengan mudah, tampilan yang ada memudahkan user dalam mengakses, serta fitur yang disediakan telah menyelesaikan masalah yang dialami oleh user. Setelah dilakukannya testing sebanyak dua kali </w:t>
-            </w:r>
-            <w:r>
-              <w:rPr>
-                <w:rFonts w:cs="Times New Roman"/>
-                <w:szCs w:val="24"/>
-              </w:rPr>
-              <w:lastRenderedPageBreak/>
-              <w:t>maka mengalami beberapa perubahan terkait fitur maupun penambahan informasi.</w:t>
             </w:r>
           </w:p>
         </w:tc>
@@ -12344,7 +10058,11 @@
         <w:t xml:space="preserve"> </w:t>
       </w:r>
       <w:r>
-        <w:t>harus mempunyai elemen, lingkungan, interaksi antar elemen, interaksi</w:t>
+        <w:t xml:space="preserve">harus </w:t>
+      </w:r>
+      <w:r>
+        <w:lastRenderedPageBreak/>
+        <w:t>mempunyai elemen, lingkungan, interaksi antar elemen, interaksi</w:t>
       </w:r>
       <w:r>
         <w:t xml:space="preserve"> </w:t>
@@ -12365,7 +10083,6 @@
         <w:ind w:firstLine="567"/>
       </w:pPr>
       <w:r>
-        <w:lastRenderedPageBreak/>
         <w:t>Berdasarkan persyaratan ini, sistem dapat didefinisikan sebagai</w:t>
       </w:r>
       <w:r>
@@ -12581,11 +10298,11 @@
         <w:t xml:space="preserve">. </w:t>
       </w:r>
       <w:r>
-        <w:t xml:space="preserve">Tempat wisata atau objek wisata adalah segala sesuatu yang ada di daerah tujuan wisata yang merupakan daya tarik agar orang-orang mau datang berkunjung ke tempat tersebut. Seperti yang kita ketahui di Indonesia banyak sekali tempat wisata yang bisa kita kunjungi dari Sabang sampai Merauke kita bisa menemukan banyak sekali tempat wisata, seperti wisata pegunungan sampai lautan. Kita sebagai masyarakat Indonesia sudah sepatutnya </w:t>
+        <w:t>Tempat wisata atau objek wisata adalah segala sesuatu yang ada di daerah tujuan wisata yang merupakan daya tarik agar orang-</w:t>
       </w:r>
       <w:r>
         <w:lastRenderedPageBreak/>
-        <w:t>bangga terhadap negara kita ini karena disini bisa kita bilang Indonesia adalah Surga Pariwisata. Dengan adanya sektor wisata dapat mempercepat pertumbuhan ekonomi dan penciptaan lapangan kerja dengan mempromosikan wisata-wisata yang ada di setiap masing-masing daerah di Indonesia.</w:t>
+        <w:t>orang mau datang berkunjung ke tempat tersebut. Seperti yang kita ketahui di Indonesia banyak sekali tempat wisata yang bisa kita kunjungi dari Sabang sampai Merauke kita bisa menemukan banyak sekali tempat wisata, seperti wisata pegunungan sampai lautan. Kita sebagai masyarakat Indonesia sudah sepatutnya bangga terhadap negara kita ini karena disini bisa kita bilang Indonesia adalah Surga Pariwisata. Dengan adanya sektor wisata dapat mempercepat pertumbuhan ekonomi dan penciptaan lapangan kerja dengan mempromosikan wisata-wisata yang ada di setiap masing-masing daerah di Indonesia.</w:t>
       </w:r>
     </w:p>
     <w:p>
@@ -25728,20 +23445,46 @@
     </w:p>
     <w:p>
       <w:pPr>
-        <w:spacing w:line="240" w:lineRule="auto"/>
+        <w:pStyle w:val="ListParagraph"/>
+        <w:numPr>
+          <w:ilvl w:val="6"/>
+          <w:numId w:val="11"/>
+        </w:numPr>
+        <w:spacing w:line="360" w:lineRule="auto"/>
+        <w:ind w:left="709"/>
         <w:rPr>
           <w:i/>
           <w:iCs/>
         </w:rPr>
       </w:pPr>
+      <w:r>
+        <w:rPr>
+          <w:i/>
+          <w:iCs/>
+        </w:rPr>
+        <w:t xml:space="preserve">Trello </w:t>
+      </w:r>
+      <w:r>
+        <w:t xml:space="preserve">untuk kanban project </w:t>
+      </w:r>
     </w:p>
     <w:p>
       <w:pPr>
+        <w:spacing w:line="240" w:lineRule="auto"/>
+        <w:rPr>
+          <w:i/>
+          <w:iCs/>
+        </w:rPr>
+      </w:pPr>
+    </w:p>
+    <w:p>
+      <w:pPr>
         <w:pStyle w:val="Heading3"/>
         <w:spacing w:line="480" w:lineRule="auto"/>
       </w:pPr>
       <w:bookmarkStart w:id="54" w:name="_Toc191813301"/>
       <w:r>
+        <w:lastRenderedPageBreak/>
         <w:t>Kebutuhan Perangkat Keras (</w:t>
       </w:r>
       <w:r>
@@ -25781,7 +23524,6 @@
         <w:spacing w:line="360" w:lineRule="auto"/>
       </w:pPr>
       <w:r>
-        <w:lastRenderedPageBreak/>
         <w:t xml:space="preserve">Komputer pengembangan dengan </w:t>
       </w:r>
       <w:r>
@@ -25997,8 +23739,9 @@
           <w:noProof/>
           <w:lang w:val="en-US"/>
         </w:rPr>
+        <w:lastRenderedPageBreak/>
         <w:drawing>
-          <wp:inline distT="0" distB="0" distL="0" distR="0" wp14:anchorId="6F5A59DB" wp14:editId="600F0115">
+          <wp:inline distT="0" distB="0" distL="0" distR="0" wp14:anchorId="6F5A59DB" wp14:editId="79BCE05E">
             <wp:extent cx="4857750" cy="3200603"/>
             <wp:effectExtent l="0" t="0" r="0" b="0"/>
             <wp:docPr id="983967556" name="Picture 1"/>
@@ -26054,7 +23797,6 @@
           <w:b/>
           <w:bCs/>
         </w:rPr>
-        <w:lastRenderedPageBreak/>
         <w:t xml:space="preserve">Gambar </w:t>
       </w:r>
       <w:r>
@@ -26197,10 +23939,7 @@
         <w:t>ada</w:t>
       </w:r>
       <w:r>
-        <w:t xml:space="preserve"> </w:t>
-      </w:r>
-      <w:r>
-        <w:t>tahapan</w:t>
+        <w:t xml:space="preserve"> tahapan</w:t>
       </w:r>
       <w:r>
         <w:t xml:space="preserve"> pertama</w:t>
@@ -26285,6 +24024,7 @@
         <w:rPr>
           <w:noProof/>
         </w:rPr>
+        <w:lastRenderedPageBreak/>
         <mc:AlternateContent>
           <mc:Choice Requires="wps">
             <w:drawing>
@@ -26467,7 +24207,6 @@
         <w:rPr>
           <w:noProof/>
         </w:rPr>
-        <w:lastRenderedPageBreak/>
         <mc:AlternateContent>
           <mc:Choice Requires="wps">
             <w:drawing>
@@ -26666,10 +24405,7 @@
         <w:t>:</w:t>
       </w:r>
       <w:r>
-        <w:t xml:space="preserve"> </w:t>
-      </w:r>
-      <w:r>
-        <w:t xml:space="preserve">Dalam tahapan sprint planning, produk atau proyek teratas dalam product backlog kemudian disusun kembali menjadi sprint backlog. </w:t>
+        <w:t xml:space="preserve"> Dalam tahapan sprint planning, produk atau proyek teratas dalam product backlog kemudian disusun kembali menjadi sprint backlog. </w:t>
       </w:r>
       <w:r>
         <w:t xml:space="preserve">Dalam tahap ini peneliti dapat membuat sprint taks beserta batas akhir sprint taks berdasarkan prioritas yang sudah dibuat di </w:t>
@@ -26704,10 +24440,7 @@
         <w:t>: Pada tahap ini,</w:t>
       </w:r>
       <w:r>
-        <w:t xml:space="preserve"> </w:t>
-      </w:r>
-      <w:r>
-        <w:t>Setelah cara dan batas waktu pengerjaan ditentukan dalam sprint planning, tahapan metode scrum selanjutnya adalah melakukan sprint.</w:t>
+        <w:t xml:space="preserve"> Setelah cara dan batas waktu pengerjaan ditentukan dalam sprint planning, tahapan metode scrum selanjutnya adalah melakukan sprint.</w:t>
       </w:r>
       <w:r>
         <w:t>.</w:t>
@@ -26727,6 +24460,7 @@
           <w:i/>
           <w:iCs/>
         </w:rPr>
+        <w:lastRenderedPageBreak/>
         <w:t>Sprint review :</w:t>
       </w:r>
       <w:r>

--- a/SEMPRO SUR.docx
+++ b/SEMPRO SUR.docx
@@ -555,7 +555,7 @@
           <w:szCs w:val="28"/>
         </w:rPr>
       </w:pPr>
-      <w:bookmarkStart w:id="1" w:name="_Toc191813263"/>
+      <w:bookmarkStart w:id="1" w:name="_Toc195459222"/>
       <w:r>
         <w:rPr>
           <w:sz w:val="28"/>
@@ -1073,7 +1073,7 @@
         <w:t>Penulis</w:t>
       </w:r>
     </w:p>
-    <w:bookmarkStart w:id="2" w:name="_Toc191813264" w:displacedByCustomXml="next"/>
+    <w:bookmarkStart w:id="2" w:name="_Toc195459223" w:displacedByCustomXml="next"/>
     <w:sdt>
       <w:sdtPr>
         <w:rPr>
@@ -1114,10 +1114,8 @@
             <w:rPr>
               <w:rFonts w:asciiTheme="minorHAnsi" w:eastAsiaTheme="minorEastAsia" w:hAnsiTheme="minorHAnsi"/>
               <w:noProof/>
-              <w:kern w:val="0"/>
-              <w:sz w:val="22"/>
-              <w:lang w:val="en-US"/>
-              <w14:ligatures w14:val="none"/>
+              <w:szCs w:val="24"/>
+              <w:lang w:eastAsia="en-ID"/>
             </w:rPr>
           </w:pPr>
           <w:r>
@@ -1129,7 +1127,7 @@
           <w:r>
             <w:fldChar w:fldCharType="separate"/>
           </w:r>
-          <w:hyperlink w:anchor="_Toc191813263" w:history="1">
+          <w:hyperlink w:anchor="_Toc195459222" w:history="1">
             <w:r>
               <w:rPr>
                 <w:rStyle w:val="Hyperlink"/>
@@ -1156,7 +1154,7 @@
                 <w:noProof/>
                 <w:webHidden/>
               </w:rPr>
-              <w:instrText xml:space="preserve"> PAGEREF _Toc191813263 \h </w:instrText>
+              <w:instrText xml:space="preserve"> PAGEREF _Toc195459222 \h </w:instrText>
             </w:r>
             <w:r>
               <w:rPr>
@@ -1196,13 +1194,11 @@
             <w:rPr>
               <w:rFonts w:asciiTheme="minorHAnsi" w:eastAsiaTheme="minorEastAsia" w:hAnsiTheme="minorHAnsi"/>
               <w:noProof/>
-              <w:kern w:val="0"/>
-              <w:sz w:val="22"/>
-              <w:lang w:val="en-US"/>
-              <w14:ligatures w14:val="none"/>
+              <w:szCs w:val="24"/>
+              <w:lang w:eastAsia="en-ID"/>
             </w:rPr>
           </w:pPr>
-          <w:hyperlink w:anchor="_Toc191813264" w:history="1">
+          <w:hyperlink w:anchor="_Toc195459223" w:history="1">
             <w:r>
               <w:rPr>
                 <w:rStyle w:val="Hyperlink"/>
@@ -1229,7 +1225,7 @@
                 <w:noProof/>
                 <w:webHidden/>
               </w:rPr>
-              <w:instrText xml:space="preserve"> PAGEREF _Toc191813264 \h </w:instrText>
+              <w:instrText xml:space="preserve"> PAGEREF _Toc195459223 \h </w:instrText>
             </w:r>
             <w:r>
               <w:rPr>
@@ -1269,13 +1265,11 @@
             <w:rPr>
               <w:rFonts w:asciiTheme="minorHAnsi" w:eastAsiaTheme="minorEastAsia" w:hAnsiTheme="minorHAnsi"/>
               <w:noProof/>
-              <w:kern w:val="0"/>
-              <w:sz w:val="22"/>
-              <w:lang w:val="en-US"/>
-              <w14:ligatures w14:val="none"/>
+              <w:szCs w:val="24"/>
+              <w:lang w:eastAsia="en-ID"/>
             </w:rPr>
           </w:pPr>
-          <w:hyperlink w:anchor="_Toc191813265" w:history="1">
+          <w:hyperlink w:anchor="_Toc195459224" w:history="1">
             <w:r>
               <w:rPr>
                 <w:rStyle w:val="Hyperlink"/>
@@ -1302,7 +1296,7 @@
                 <w:noProof/>
                 <w:webHidden/>
               </w:rPr>
-              <w:instrText xml:space="preserve"> PAGEREF _Toc191813265 \h </w:instrText>
+              <w:instrText xml:space="preserve"> PAGEREF _Toc195459224 \h </w:instrText>
             </w:r>
             <w:r>
               <w:rPr>
@@ -1342,13 +1336,11 @@
             <w:rPr>
               <w:rFonts w:asciiTheme="minorHAnsi" w:eastAsiaTheme="minorEastAsia" w:hAnsiTheme="minorHAnsi"/>
               <w:noProof/>
-              <w:kern w:val="0"/>
-              <w:sz w:val="22"/>
-              <w:lang w:val="en-US"/>
-              <w14:ligatures w14:val="none"/>
+              <w:szCs w:val="24"/>
+              <w:lang w:eastAsia="en-ID"/>
             </w:rPr>
           </w:pPr>
-          <w:hyperlink w:anchor="_Toc191813266" w:history="1">
+          <w:hyperlink w:anchor="_Toc195459225" w:history="1">
             <w:r>
               <w:rPr>
                 <w:rStyle w:val="Hyperlink"/>
@@ -1375,7 +1367,7 @@
                 <w:noProof/>
                 <w:webHidden/>
               </w:rPr>
-              <w:instrText xml:space="preserve"> PAGEREF _Toc191813266 \h </w:instrText>
+              <w:instrText xml:space="preserve"> PAGEREF _Toc195459225 \h </w:instrText>
             </w:r>
             <w:r>
               <w:rPr>
@@ -1415,13 +1407,11 @@
             <w:rPr>
               <w:rFonts w:asciiTheme="minorHAnsi" w:eastAsiaTheme="minorEastAsia" w:hAnsiTheme="minorHAnsi"/>
               <w:noProof/>
-              <w:kern w:val="0"/>
-              <w:sz w:val="22"/>
-              <w:lang w:val="en-US"/>
-              <w14:ligatures w14:val="none"/>
+              <w:szCs w:val="24"/>
+              <w:lang w:eastAsia="en-ID"/>
             </w:rPr>
           </w:pPr>
-          <w:hyperlink w:anchor="_Toc191813267" w:history="1">
+          <w:hyperlink w:anchor="_Toc195459226" w:history="1">
             <w:r>
               <w:rPr>
                 <w:rStyle w:val="Hyperlink"/>
@@ -1448,7 +1438,7 @@
                 <w:noProof/>
                 <w:webHidden/>
               </w:rPr>
-              <w:instrText xml:space="preserve"> PAGEREF _Toc191813267 \h </w:instrText>
+              <w:instrText xml:space="preserve"> PAGEREF _Toc195459226 \h </w:instrText>
             </w:r>
             <w:r>
               <w:rPr>
@@ -1483,19 +1473,17 @@
           <w:pPr>
             <w:pStyle w:val="TOC2"/>
             <w:tabs>
-              <w:tab w:val="left" w:pos="880"/>
+              <w:tab w:val="left" w:pos="960"/>
               <w:tab w:val="right" w:leader="dot" w:pos="7928"/>
             </w:tabs>
             <w:rPr>
               <w:rFonts w:asciiTheme="minorHAnsi" w:eastAsiaTheme="minorEastAsia" w:hAnsiTheme="minorHAnsi"/>
               <w:noProof/>
-              <w:kern w:val="0"/>
-              <w:sz w:val="22"/>
-              <w:lang w:val="en-US"/>
-              <w14:ligatures w14:val="none"/>
+              <w:szCs w:val="24"/>
+              <w:lang w:eastAsia="en-ID"/>
             </w:rPr>
           </w:pPr>
-          <w:hyperlink w:anchor="_Toc191813268" w:history="1">
+          <w:hyperlink w:anchor="_Toc195459227" w:history="1">
             <w:r>
               <w:rPr>
                 <w:rStyle w:val="Hyperlink"/>
@@ -1507,10 +1495,8 @@
               <w:rPr>
                 <w:rFonts w:asciiTheme="minorHAnsi" w:eastAsiaTheme="minorEastAsia" w:hAnsiTheme="minorHAnsi"/>
                 <w:noProof/>
-                <w:kern w:val="0"/>
-                <w:sz w:val="22"/>
-                <w:lang w:val="en-US"/>
-                <w14:ligatures w14:val="none"/>
+                <w:szCs w:val="24"/>
+                <w:lang w:eastAsia="en-ID"/>
               </w:rPr>
               <w:tab/>
             </w:r>
@@ -1540,7 +1526,7 @@
                 <w:noProof/>
                 <w:webHidden/>
               </w:rPr>
-              <w:instrText xml:space="preserve"> PAGEREF _Toc191813268 \h </w:instrText>
+              <w:instrText xml:space="preserve"> PAGEREF _Toc195459227 \h </w:instrText>
             </w:r>
             <w:r>
               <w:rPr>
@@ -1575,19 +1561,17 @@
           <w:pPr>
             <w:pStyle w:val="TOC2"/>
             <w:tabs>
-              <w:tab w:val="left" w:pos="880"/>
+              <w:tab w:val="left" w:pos="960"/>
               <w:tab w:val="right" w:leader="dot" w:pos="7928"/>
             </w:tabs>
             <w:rPr>
               <w:rFonts w:asciiTheme="minorHAnsi" w:eastAsiaTheme="minorEastAsia" w:hAnsiTheme="minorHAnsi"/>
               <w:noProof/>
-              <w:kern w:val="0"/>
-              <w:sz w:val="22"/>
-              <w:lang w:val="en-US"/>
-              <w14:ligatures w14:val="none"/>
+              <w:szCs w:val="24"/>
+              <w:lang w:eastAsia="en-ID"/>
             </w:rPr>
           </w:pPr>
-          <w:hyperlink w:anchor="_Toc191813269" w:history="1">
+          <w:hyperlink w:anchor="_Toc195459228" w:history="1">
             <w:r>
               <w:rPr>
                 <w:rStyle w:val="Hyperlink"/>
@@ -1599,10 +1583,8 @@
               <w:rPr>
                 <w:rFonts w:asciiTheme="minorHAnsi" w:eastAsiaTheme="minorEastAsia" w:hAnsiTheme="minorHAnsi"/>
                 <w:noProof/>
-                <w:kern w:val="0"/>
-                <w:sz w:val="22"/>
-                <w:lang w:val="en-US"/>
-                <w14:ligatures w14:val="none"/>
+                <w:szCs w:val="24"/>
+                <w:lang w:eastAsia="en-ID"/>
               </w:rPr>
               <w:tab/>
             </w:r>
@@ -1632,7 +1614,7 @@
                 <w:noProof/>
                 <w:webHidden/>
               </w:rPr>
-              <w:instrText xml:space="preserve"> PAGEREF _Toc191813269 \h </w:instrText>
+              <w:instrText xml:space="preserve"> PAGEREF _Toc195459228 \h </w:instrText>
             </w:r>
             <w:r>
               <w:rPr>
@@ -1667,19 +1649,17 @@
           <w:pPr>
             <w:pStyle w:val="TOC2"/>
             <w:tabs>
-              <w:tab w:val="left" w:pos="880"/>
+              <w:tab w:val="left" w:pos="960"/>
               <w:tab w:val="right" w:leader="dot" w:pos="7928"/>
             </w:tabs>
             <w:rPr>
               <w:rFonts w:asciiTheme="minorHAnsi" w:eastAsiaTheme="minorEastAsia" w:hAnsiTheme="minorHAnsi"/>
               <w:noProof/>
-              <w:kern w:val="0"/>
-              <w:sz w:val="22"/>
-              <w:lang w:val="en-US"/>
-              <w14:ligatures w14:val="none"/>
+              <w:szCs w:val="24"/>
+              <w:lang w:eastAsia="en-ID"/>
             </w:rPr>
           </w:pPr>
-          <w:hyperlink w:anchor="_Toc191813270" w:history="1">
+          <w:hyperlink w:anchor="_Toc195459229" w:history="1">
             <w:r>
               <w:rPr>
                 <w:rStyle w:val="Hyperlink"/>
@@ -1691,10 +1671,8 @@
               <w:rPr>
                 <w:rFonts w:asciiTheme="minorHAnsi" w:eastAsiaTheme="minorEastAsia" w:hAnsiTheme="minorHAnsi"/>
                 <w:noProof/>
-                <w:kern w:val="0"/>
-                <w:sz w:val="22"/>
-                <w:lang w:val="en-US"/>
-                <w14:ligatures w14:val="none"/>
+                <w:szCs w:val="24"/>
+                <w:lang w:eastAsia="en-ID"/>
               </w:rPr>
               <w:tab/>
             </w:r>
@@ -1724,7 +1702,7 @@
                 <w:noProof/>
                 <w:webHidden/>
               </w:rPr>
-              <w:instrText xml:space="preserve"> PAGEREF _Toc191813270 \h </w:instrText>
+              <w:instrText xml:space="preserve"> PAGEREF _Toc195459229 \h </w:instrText>
             </w:r>
             <w:r>
               <w:rPr>
@@ -1744,7 +1722,7 @@
                 <w:noProof/>
                 <w:webHidden/>
               </w:rPr>
-              <w:t>4</w:t>
+              <w:t>3</w:t>
             </w:r>
             <w:r>
               <w:rPr>
@@ -1759,19 +1737,17 @@
           <w:pPr>
             <w:pStyle w:val="TOC2"/>
             <w:tabs>
-              <w:tab w:val="left" w:pos="880"/>
+              <w:tab w:val="left" w:pos="960"/>
               <w:tab w:val="right" w:leader="dot" w:pos="7928"/>
             </w:tabs>
             <w:rPr>
               <w:rFonts w:asciiTheme="minorHAnsi" w:eastAsiaTheme="minorEastAsia" w:hAnsiTheme="minorHAnsi"/>
               <w:noProof/>
-              <w:kern w:val="0"/>
-              <w:sz w:val="22"/>
-              <w:lang w:val="en-US"/>
-              <w14:ligatures w14:val="none"/>
+              <w:szCs w:val="24"/>
+              <w:lang w:eastAsia="en-ID"/>
             </w:rPr>
           </w:pPr>
-          <w:hyperlink w:anchor="_Toc191813271" w:history="1">
+          <w:hyperlink w:anchor="_Toc195459230" w:history="1">
             <w:r>
               <w:rPr>
                 <w:rStyle w:val="Hyperlink"/>
@@ -1783,10 +1759,8 @@
               <w:rPr>
                 <w:rFonts w:asciiTheme="minorHAnsi" w:eastAsiaTheme="minorEastAsia" w:hAnsiTheme="minorHAnsi"/>
                 <w:noProof/>
-                <w:kern w:val="0"/>
-                <w:sz w:val="22"/>
-                <w:lang w:val="en-US"/>
-                <w14:ligatures w14:val="none"/>
+                <w:szCs w:val="24"/>
+                <w:lang w:eastAsia="en-ID"/>
               </w:rPr>
               <w:tab/>
             </w:r>
@@ -1816,7 +1790,7 @@
                 <w:noProof/>
                 <w:webHidden/>
               </w:rPr>
-              <w:instrText xml:space="preserve"> PAGEREF _Toc191813271 \h </w:instrText>
+              <w:instrText xml:space="preserve"> PAGEREF _Toc195459230 \h </w:instrText>
             </w:r>
             <w:r>
               <w:rPr>
@@ -1851,19 +1825,17 @@
           <w:pPr>
             <w:pStyle w:val="TOC2"/>
             <w:tabs>
-              <w:tab w:val="left" w:pos="880"/>
+              <w:tab w:val="left" w:pos="960"/>
               <w:tab w:val="right" w:leader="dot" w:pos="7928"/>
             </w:tabs>
             <w:rPr>
               <w:rFonts w:asciiTheme="minorHAnsi" w:eastAsiaTheme="minorEastAsia" w:hAnsiTheme="minorHAnsi"/>
               <w:noProof/>
-              <w:kern w:val="0"/>
-              <w:sz w:val="22"/>
-              <w:lang w:val="en-US"/>
-              <w14:ligatures w14:val="none"/>
+              <w:szCs w:val="24"/>
+              <w:lang w:eastAsia="en-ID"/>
             </w:rPr>
           </w:pPr>
-          <w:hyperlink w:anchor="_Toc191813272" w:history="1">
+          <w:hyperlink w:anchor="_Toc195459231" w:history="1">
             <w:r>
               <w:rPr>
                 <w:rStyle w:val="Hyperlink"/>
@@ -1875,10 +1847,8 @@
               <w:rPr>
                 <w:rFonts w:asciiTheme="minorHAnsi" w:eastAsiaTheme="minorEastAsia" w:hAnsiTheme="minorHAnsi"/>
                 <w:noProof/>
-                <w:kern w:val="0"/>
-                <w:sz w:val="22"/>
-                <w:lang w:val="en-US"/>
-                <w14:ligatures w14:val="none"/>
+                <w:szCs w:val="24"/>
+                <w:lang w:eastAsia="en-ID"/>
               </w:rPr>
               <w:tab/>
             </w:r>
@@ -1908,7 +1878,7 @@
                 <w:noProof/>
                 <w:webHidden/>
               </w:rPr>
-              <w:instrText xml:space="preserve"> PAGEREF _Toc191813272 \h </w:instrText>
+              <w:instrText xml:space="preserve"> PAGEREF _Toc195459231 \h </w:instrText>
             </w:r>
             <w:r>
               <w:rPr>
@@ -1928,7 +1898,7 @@
                 <w:noProof/>
                 <w:webHidden/>
               </w:rPr>
-              <w:t>5</w:t>
+              <w:t>4</w:t>
             </w:r>
             <w:r>
               <w:rPr>
@@ -1943,19 +1913,17 @@
           <w:pPr>
             <w:pStyle w:val="TOC2"/>
             <w:tabs>
-              <w:tab w:val="left" w:pos="880"/>
+              <w:tab w:val="left" w:pos="960"/>
               <w:tab w:val="right" w:leader="dot" w:pos="7928"/>
             </w:tabs>
             <w:rPr>
               <w:rFonts w:asciiTheme="minorHAnsi" w:eastAsiaTheme="minorEastAsia" w:hAnsiTheme="minorHAnsi"/>
               <w:noProof/>
-              <w:kern w:val="0"/>
-              <w:sz w:val="22"/>
-              <w:lang w:val="en-US"/>
-              <w14:ligatures w14:val="none"/>
+              <w:szCs w:val="24"/>
+              <w:lang w:eastAsia="en-ID"/>
             </w:rPr>
           </w:pPr>
-          <w:hyperlink w:anchor="_Toc191813273" w:history="1">
+          <w:hyperlink w:anchor="_Toc195459232" w:history="1">
             <w:r>
               <w:rPr>
                 <w:rStyle w:val="Hyperlink"/>
@@ -1967,10 +1935,8 @@
               <w:rPr>
                 <w:rFonts w:asciiTheme="minorHAnsi" w:eastAsiaTheme="minorEastAsia" w:hAnsiTheme="minorHAnsi"/>
                 <w:noProof/>
-                <w:kern w:val="0"/>
-                <w:sz w:val="22"/>
-                <w:lang w:val="en-US"/>
-                <w14:ligatures w14:val="none"/>
+                <w:szCs w:val="24"/>
+                <w:lang w:eastAsia="en-ID"/>
               </w:rPr>
               <w:tab/>
             </w:r>
@@ -2000,7 +1966,7 @@
                 <w:noProof/>
                 <w:webHidden/>
               </w:rPr>
-              <w:instrText xml:space="preserve"> PAGEREF _Toc191813273 \h </w:instrText>
+              <w:instrText xml:space="preserve"> PAGEREF _Toc195459232 \h </w:instrText>
             </w:r>
             <w:r>
               <w:rPr>
@@ -2035,19 +2001,17 @@
           <w:pPr>
             <w:pStyle w:val="TOC3"/>
             <w:tabs>
-              <w:tab w:val="left" w:pos="1320"/>
+              <w:tab w:val="left" w:pos="1440"/>
               <w:tab w:val="right" w:leader="dot" w:pos="7928"/>
             </w:tabs>
             <w:rPr>
               <w:rFonts w:asciiTheme="minorHAnsi" w:eastAsiaTheme="minorEastAsia" w:hAnsiTheme="minorHAnsi"/>
               <w:noProof/>
-              <w:kern w:val="0"/>
-              <w:sz w:val="22"/>
-              <w:lang w:val="en-US"/>
-              <w14:ligatures w14:val="none"/>
+              <w:szCs w:val="24"/>
+              <w:lang w:eastAsia="en-ID"/>
             </w:rPr>
           </w:pPr>
-          <w:hyperlink w:anchor="_Toc191813274" w:history="1">
+          <w:hyperlink w:anchor="_Toc195459233" w:history="1">
             <w:r>
               <w:rPr>
                 <w:rStyle w:val="Hyperlink"/>
@@ -2059,10 +2023,8 @@
               <w:rPr>
                 <w:rFonts w:asciiTheme="minorHAnsi" w:eastAsiaTheme="minorEastAsia" w:hAnsiTheme="minorHAnsi"/>
                 <w:noProof/>
-                <w:kern w:val="0"/>
-                <w:sz w:val="22"/>
-                <w:lang w:val="en-US"/>
-                <w14:ligatures w14:val="none"/>
+                <w:szCs w:val="24"/>
+                <w:lang w:eastAsia="en-ID"/>
               </w:rPr>
               <w:tab/>
             </w:r>
@@ -2092,7 +2054,7 @@
                 <w:noProof/>
                 <w:webHidden/>
               </w:rPr>
-              <w:instrText xml:space="preserve"> PAGEREF _Toc191813274 \h </w:instrText>
+              <w:instrText xml:space="preserve"> PAGEREF _Toc195459233 \h </w:instrText>
             </w:r>
             <w:r>
               <w:rPr>
@@ -2127,19 +2089,17 @@
           <w:pPr>
             <w:pStyle w:val="TOC3"/>
             <w:tabs>
-              <w:tab w:val="left" w:pos="1320"/>
+              <w:tab w:val="left" w:pos="1440"/>
               <w:tab w:val="right" w:leader="dot" w:pos="7928"/>
             </w:tabs>
             <w:rPr>
               <w:rFonts w:asciiTheme="minorHAnsi" w:eastAsiaTheme="minorEastAsia" w:hAnsiTheme="minorHAnsi"/>
               <w:noProof/>
-              <w:kern w:val="0"/>
-              <w:sz w:val="22"/>
-              <w:lang w:val="en-US"/>
-              <w14:ligatures w14:val="none"/>
+              <w:szCs w:val="24"/>
+              <w:lang w:eastAsia="en-ID"/>
             </w:rPr>
           </w:pPr>
-          <w:hyperlink w:anchor="_Toc191813275" w:history="1">
+          <w:hyperlink w:anchor="_Toc195459234" w:history="1">
             <w:r>
               <w:rPr>
                 <w:rStyle w:val="Hyperlink"/>
@@ -2151,10 +2111,8 @@
               <w:rPr>
                 <w:rFonts w:asciiTheme="minorHAnsi" w:eastAsiaTheme="minorEastAsia" w:hAnsiTheme="minorHAnsi"/>
                 <w:noProof/>
-                <w:kern w:val="0"/>
-                <w:sz w:val="22"/>
-                <w:lang w:val="en-US"/>
-                <w14:ligatures w14:val="none"/>
+                <w:szCs w:val="24"/>
+                <w:lang w:eastAsia="en-ID"/>
               </w:rPr>
               <w:tab/>
             </w:r>
@@ -2184,7 +2142,7 @@
                 <w:noProof/>
                 <w:webHidden/>
               </w:rPr>
-              <w:instrText xml:space="preserve"> PAGEREF _Toc191813275 \h </w:instrText>
+              <w:instrText xml:space="preserve"> PAGEREF _Toc195459234 \h </w:instrText>
             </w:r>
             <w:r>
               <w:rPr>
@@ -2204,7 +2162,7 @@
                 <w:noProof/>
                 <w:webHidden/>
               </w:rPr>
-              <w:t>6</w:t>
+              <w:t>5</w:t>
             </w:r>
             <w:r>
               <w:rPr>
@@ -2224,13 +2182,11 @@
             <w:rPr>
               <w:rFonts w:asciiTheme="minorHAnsi" w:eastAsiaTheme="minorEastAsia" w:hAnsiTheme="minorHAnsi"/>
               <w:noProof/>
-              <w:kern w:val="0"/>
-              <w:sz w:val="22"/>
-              <w:lang w:val="en-US"/>
-              <w14:ligatures w14:val="none"/>
+              <w:szCs w:val="24"/>
+              <w:lang w:eastAsia="en-ID"/>
             </w:rPr>
           </w:pPr>
-          <w:hyperlink w:anchor="_Toc191813276" w:history="1">
+          <w:hyperlink w:anchor="_Toc195459235" w:history="1">
             <w:r>
               <w:rPr>
                 <w:rStyle w:val="Hyperlink"/>
@@ -2257,7 +2213,7 @@
                 <w:noProof/>
                 <w:webHidden/>
               </w:rPr>
-              <w:instrText xml:space="preserve"> PAGEREF _Toc191813276 \h </w:instrText>
+              <w:instrText xml:space="preserve"> PAGEREF _Toc195459235 \h </w:instrText>
             </w:r>
             <w:r>
               <w:rPr>
@@ -2277,7 +2233,7 @@
                 <w:noProof/>
                 <w:webHidden/>
               </w:rPr>
-              <w:t>7</w:t>
+              <w:t>6</w:t>
             </w:r>
             <w:r>
               <w:rPr>
@@ -2292,19 +2248,17 @@
           <w:pPr>
             <w:pStyle w:val="TOC2"/>
             <w:tabs>
-              <w:tab w:val="left" w:pos="880"/>
+              <w:tab w:val="left" w:pos="960"/>
               <w:tab w:val="right" w:leader="dot" w:pos="7928"/>
             </w:tabs>
             <w:rPr>
               <w:rFonts w:asciiTheme="minorHAnsi" w:eastAsiaTheme="minorEastAsia" w:hAnsiTheme="minorHAnsi"/>
               <w:noProof/>
-              <w:kern w:val="0"/>
-              <w:sz w:val="22"/>
-              <w:lang w:val="en-US"/>
-              <w14:ligatures w14:val="none"/>
+              <w:szCs w:val="24"/>
+              <w:lang w:eastAsia="en-ID"/>
             </w:rPr>
           </w:pPr>
-          <w:hyperlink w:anchor="_Toc191813277" w:history="1">
+          <w:hyperlink w:anchor="_Toc195459236" w:history="1">
             <w:r>
               <w:rPr>
                 <w:rStyle w:val="Hyperlink"/>
@@ -2316,10 +2270,8 @@
               <w:rPr>
                 <w:rFonts w:asciiTheme="minorHAnsi" w:eastAsiaTheme="minorEastAsia" w:hAnsiTheme="minorHAnsi"/>
                 <w:noProof/>
-                <w:kern w:val="0"/>
-                <w:sz w:val="22"/>
-                <w:lang w:val="en-US"/>
-                <w14:ligatures w14:val="none"/>
+                <w:szCs w:val="24"/>
+                <w:lang w:eastAsia="en-ID"/>
               </w:rPr>
               <w:tab/>
             </w:r>
@@ -2349,7 +2301,7 @@
                 <w:noProof/>
                 <w:webHidden/>
               </w:rPr>
-              <w:instrText xml:space="preserve"> PAGEREF _Toc191813277 \h </w:instrText>
+              <w:instrText xml:space="preserve"> PAGEREF _Toc195459236 \h </w:instrText>
             </w:r>
             <w:r>
               <w:rPr>
@@ -2369,7 +2321,7 @@
                 <w:noProof/>
                 <w:webHidden/>
               </w:rPr>
-              <w:t>7</w:t>
+              <w:t>6</w:t>
             </w:r>
             <w:r>
               <w:rPr>
@@ -2384,19 +2336,17 @@
           <w:pPr>
             <w:pStyle w:val="TOC2"/>
             <w:tabs>
-              <w:tab w:val="left" w:pos="880"/>
+              <w:tab w:val="left" w:pos="960"/>
               <w:tab w:val="right" w:leader="dot" w:pos="7928"/>
             </w:tabs>
             <w:rPr>
               <w:rFonts w:asciiTheme="minorHAnsi" w:eastAsiaTheme="minorEastAsia" w:hAnsiTheme="minorHAnsi"/>
               <w:noProof/>
-              <w:kern w:val="0"/>
-              <w:sz w:val="22"/>
-              <w:lang w:val="en-US"/>
-              <w14:ligatures w14:val="none"/>
+              <w:szCs w:val="24"/>
+              <w:lang w:eastAsia="en-ID"/>
             </w:rPr>
           </w:pPr>
-          <w:hyperlink w:anchor="_Toc191813278" w:history="1">
+          <w:hyperlink w:anchor="_Toc195459237" w:history="1">
             <w:r>
               <w:rPr>
                 <w:rStyle w:val="Hyperlink"/>
@@ -2408,10 +2358,8 @@
               <w:rPr>
                 <w:rFonts w:asciiTheme="minorHAnsi" w:eastAsiaTheme="minorEastAsia" w:hAnsiTheme="minorHAnsi"/>
                 <w:noProof/>
-                <w:kern w:val="0"/>
-                <w:sz w:val="22"/>
-                <w:lang w:val="en-US"/>
-                <w14:ligatures w14:val="none"/>
+                <w:szCs w:val="24"/>
+                <w:lang w:eastAsia="en-ID"/>
               </w:rPr>
               <w:tab/>
             </w:r>
@@ -2441,7 +2389,7 @@
                 <w:noProof/>
                 <w:webHidden/>
               </w:rPr>
-              <w:instrText xml:space="preserve"> PAGEREF _Toc191813278 \h </w:instrText>
+              <w:instrText xml:space="preserve"> PAGEREF _Toc195459237 \h </w:instrText>
             </w:r>
             <w:r>
               <w:rPr>
@@ -2461,7 +2409,7 @@
                 <w:noProof/>
                 <w:webHidden/>
               </w:rPr>
-              <w:t>19</w:t>
+              <w:t>13</w:t>
             </w:r>
             <w:r>
               <w:rPr>
@@ -2476,19 +2424,17 @@
           <w:pPr>
             <w:pStyle w:val="TOC3"/>
             <w:tabs>
-              <w:tab w:val="left" w:pos="1320"/>
+              <w:tab w:val="left" w:pos="1440"/>
               <w:tab w:val="right" w:leader="dot" w:pos="7928"/>
             </w:tabs>
             <w:rPr>
               <w:rFonts w:asciiTheme="minorHAnsi" w:eastAsiaTheme="minorEastAsia" w:hAnsiTheme="minorHAnsi"/>
               <w:noProof/>
-              <w:kern w:val="0"/>
-              <w:sz w:val="22"/>
-              <w:lang w:val="en-US"/>
-              <w14:ligatures w14:val="none"/>
+              <w:szCs w:val="24"/>
+              <w:lang w:eastAsia="en-ID"/>
             </w:rPr>
           </w:pPr>
-          <w:hyperlink w:anchor="_Toc191813279" w:history="1">
+          <w:hyperlink w:anchor="_Toc195459238" w:history="1">
             <w:r>
               <w:rPr>
                 <w:rStyle w:val="Hyperlink"/>
@@ -2500,10 +2446,8 @@
               <w:rPr>
                 <w:rFonts w:asciiTheme="minorHAnsi" w:eastAsiaTheme="minorEastAsia" w:hAnsiTheme="minorHAnsi"/>
                 <w:noProof/>
-                <w:kern w:val="0"/>
-                <w:sz w:val="22"/>
-                <w:lang w:val="en-US"/>
-                <w14:ligatures w14:val="none"/>
+                <w:szCs w:val="24"/>
+                <w:lang w:eastAsia="en-ID"/>
               </w:rPr>
               <w:tab/>
             </w:r>
@@ -2533,7 +2477,7 @@
                 <w:noProof/>
                 <w:webHidden/>
               </w:rPr>
-              <w:instrText xml:space="preserve"> PAGEREF _Toc191813279 \h </w:instrText>
+              <w:instrText xml:space="preserve"> PAGEREF _Toc195459238 \h </w:instrText>
             </w:r>
             <w:r>
               <w:rPr>
@@ -2553,7 +2497,7 @@
                 <w:noProof/>
                 <w:webHidden/>
               </w:rPr>
-              <w:t>19</w:t>
+              <w:t>13</w:t>
             </w:r>
             <w:r>
               <w:rPr>
@@ -2568,19 +2512,17 @@
           <w:pPr>
             <w:pStyle w:val="TOC3"/>
             <w:tabs>
-              <w:tab w:val="left" w:pos="1320"/>
+              <w:tab w:val="left" w:pos="1440"/>
               <w:tab w:val="right" w:leader="dot" w:pos="7928"/>
             </w:tabs>
             <w:rPr>
               <w:rFonts w:asciiTheme="minorHAnsi" w:eastAsiaTheme="minorEastAsia" w:hAnsiTheme="minorHAnsi"/>
               <w:noProof/>
-              <w:kern w:val="0"/>
-              <w:sz w:val="22"/>
-              <w:lang w:val="en-US"/>
-              <w14:ligatures w14:val="none"/>
+              <w:szCs w:val="24"/>
+              <w:lang w:eastAsia="en-ID"/>
             </w:rPr>
           </w:pPr>
-          <w:hyperlink w:anchor="_Toc191813280" w:history="1">
+          <w:hyperlink w:anchor="_Toc195459239" w:history="1">
             <w:r>
               <w:rPr>
                 <w:rStyle w:val="Hyperlink"/>
@@ -2592,10 +2534,8 @@
               <w:rPr>
                 <w:rFonts w:asciiTheme="minorHAnsi" w:eastAsiaTheme="minorEastAsia" w:hAnsiTheme="minorHAnsi"/>
                 <w:noProof/>
-                <w:kern w:val="0"/>
-                <w:sz w:val="22"/>
-                <w:lang w:val="en-US"/>
-                <w14:ligatures w14:val="none"/>
+                <w:szCs w:val="24"/>
+                <w:lang w:eastAsia="en-ID"/>
               </w:rPr>
               <w:tab/>
             </w:r>
@@ -2625,7 +2565,7 @@
                 <w:noProof/>
                 <w:webHidden/>
               </w:rPr>
-              <w:instrText xml:space="preserve"> PAGEREF _Toc191813280 \h </w:instrText>
+              <w:instrText xml:space="preserve"> PAGEREF _Toc195459239 \h </w:instrText>
             </w:r>
             <w:r>
               <w:rPr>
@@ -2645,7 +2585,7 @@
                 <w:noProof/>
                 <w:webHidden/>
               </w:rPr>
-              <w:t>19</w:t>
+              <w:t>13</w:t>
             </w:r>
             <w:r>
               <w:rPr>
@@ -2660,19 +2600,17 @@
           <w:pPr>
             <w:pStyle w:val="TOC3"/>
             <w:tabs>
-              <w:tab w:val="left" w:pos="1320"/>
+              <w:tab w:val="left" w:pos="1440"/>
               <w:tab w:val="right" w:leader="dot" w:pos="7928"/>
             </w:tabs>
             <w:rPr>
               <w:rFonts w:asciiTheme="minorHAnsi" w:eastAsiaTheme="minorEastAsia" w:hAnsiTheme="minorHAnsi"/>
               <w:noProof/>
-              <w:kern w:val="0"/>
-              <w:sz w:val="22"/>
-              <w:lang w:val="en-US"/>
-              <w14:ligatures w14:val="none"/>
+              <w:szCs w:val="24"/>
+              <w:lang w:eastAsia="en-ID"/>
             </w:rPr>
           </w:pPr>
-          <w:hyperlink w:anchor="_Toc191813281" w:history="1">
+          <w:hyperlink w:anchor="_Toc195459240" w:history="1">
             <w:r>
               <w:rPr>
                 <w:rStyle w:val="Hyperlink"/>
@@ -2684,10 +2622,8 @@
               <w:rPr>
                 <w:rFonts w:asciiTheme="minorHAnsi" w:eastAsiaTheme="minorEastAsia" w:hAnsiTheme="minorHAnsi"/>
                 <w:noProof/>
-                <w:kern w:val="0"/>
-                <w:sz w:val="22"/>
-                <w:lang w:val="en-US"/>
-                <w14:ligatures w14:val="none"/>
+                <w:szCs w:val="24"/>
+                <w:lang w:eastAsia="en-ID"/>
               </w:rPr>
               <w:tab/>
             </w:r>
@@ -2717,7 +2653,7 @@
                 <w:noProof/>
                 <w:webHidden/>
               </w:rPr>
-              <w:instrText xml:space="preserve"> PAGEREF _Toc191813281 \h </w:instrText>
+              <w:instrText xml:space="preserve"> PAGEREF _Toc195459240 \h </w:instrText>
             </w:r>
             <w:r>
               <w:rPr>
@@ -2737,7 +2673,7 @@
                 <w:noProof/>
                 <w:webHidden/>
               </w:rPr>
-              <w:t>20</w:t>
+              <w:t>14</w:t>
             </w:r>
             <w:r>
               <w:rPr>
@@ -2752,19 +2688,17 @@
           <w:pPr>
             <w:pStyle w:val="TOC3"/>
             <w:tabs>
-              <w:tab w:val="left" w:pos="1320"/>
+              <w:tab w:val="left" w:pos="1440"/>
               <w:tab w:val="right" w:leader="dot" w:pos="7928"/>
             </w:tabs>
             <w:rPr>
               <w:rFonts w:asciiTheme="minorHAnsi" w:eastAsiaTheme="minorEastAsia" w:hAnsiTheme="minorHAnsi"/>
               <w:noProof/>
-              <w:kern w:val="0"/>
-              <w:sz w:val="22"/>
-              <w:lang w:val="en-US"/>
-              <w14:ligatures w14:val="none"/>
+              <w:szCs w:val="24"/>
+              <w:lang w:eastAsia="en-ID"/>
             </w:rPr>
           </w:pPr>
-          <w:hyperlink w:anchor="_Toc191813282" w:history="1">
+          <w:hyperlink w:anchor="_Toc195459241" w:history="1">
             <w:r>
               <w:rPr>
                 <w:rStyle w:val="Hyperlink"/>
@@ -2776,10 +2710,8 @@
               <w:rPr>
                 <w:rFonts w:asciiTheme="minorHAnsi" w:eastAsiaTheme="minorEastAsia" w:hAnsiTheme="minorHAnsi"/>
                 <w:noProof/>
-                <w:kern w:val="0"/>
-                <w:sz w:val="22"/>
-                <w:lang w:val="en-US"/>
-                <w14:ligatures w14:val="none"/>
+                <w:szCs w:val="24"/>
+                <w:lang w:eastAsia="en-ID"/>
               </w:rPr>
               <w:tab/>
             </w:r>
@@ -2809,7 +2741,7 @@
                 <w:noProof/>
                 <w:webHidden/>
               </w:rPr>
-              <w:instrText xml:space="preserve"> PAGEREF _Toc191813282 \h </w:instrText>
+              <w:instrText xml:space="preserve"> PAGEREF _Toc195459241 \h </w:instrText>
             </w:r>
             <w:r>
               <w:rPr>
@@ -2829,7 +2761,7 @@
                 <w:noProof/>
                 <w:webHidden/>
               </w:rPr>
-              <w:t>20</w:t>
+              <w:t>14</w:t>
             </w:r>
             <w:r>
               <w:rPr>
@@ -2844,19 +2776,17 @@
           <w:pPr>
             <w:pStyle w:val="TOC3"/>
             <w:tabs>
-              <w:tab w:val="left" w:pos="1320"/>
+              <w:tab w:val="left" w:pos="1440"/>
               <w:tab w:val="right" w:leader="dot" w:pos="7928"/>
             </w:tabs>
             <w:rPr>
               <w:rFonts w:asciiTheme="minorHAnsi" w:eastAsiaTheme="minorEastAsia" w:hAnsiTheme="minorHAnsi"/>
               <w:noProof/>
-              <w:kern w:val="0"/>
-              <w:sz w:val="22"/>
-              <w:lang w:val="en-US"/>
-              <w14:ligatures w14:val="none"/>
+              <w:szCs w:val="24"/>
+              <w:lang w:eastAsia="en-ID"/>
             </w:rPr>
           </w:pPr>
-          <w:hyperlink w:anchor="_Toc191813283" w:history="1">
+          <w:hyperlink w:anchor="_Toc195459242" w:history="1">
             <w:r>
               <w:rPr>
                 <w:rStyle w:val="Hyperlink"/>
@@ -2870,10 +2800,8 @@
               <w:rPr>
                 <w:rFonts w:asciiTheme="minorHAnsi" w:eastAsiaTheme="minorEastAsia" w:hAnsiTheme="minorHAnsi"/>
                 <w:noProof/>
-                <w:kern w:val="0"/>
-                <w:sz w:val="22"/>
-                <w:lang w:val="en-US"/>
-                <w14:ligatures w14:val="none"/>
+                <w:szCs w:val="24"/>
+                <w:lang w:eastAsia="en-ID"/>
               </w:rPr>
               <w:tab/>
             </w:r>
@@ -2905,7 +2833,7 @@
                 <w:noProof/>
                 <w:webHidden/>
               </w:rPr>
-              <w:instrText xml:space="preserve"> PAGEREF _Toc191813283 \h </w:instrText>
+              <w:instrText xml:space="preserve"> PAGEREF _Toc195459242 \h </w:instrText>
             </w:r>
             <w:r>
               <w:rPr>
@@ -2925,7 +2853,7 @@
                 <w:noProof/>
                 <w:webHidden/>
               </w:rPr>
-              <w:t>21</w:t>
+              <w:t>15</w:t>
             </w:r>
             <w:r>
               <w:rPr>
@@ -2940,19 +2868,17 @@
           <w:pPr>
             <w:pStyle w:val="TOC3"/>
             <w:tabs>
-              <w:tab w:val="left" w:pos="1320"/>
+              <w:tab w:val="left" w:pos="1440"/>
               <w:tab w:val="right" w:leader="dot" w:pos="7928"/>
             </w:tabs>
             <w:rPr>
               <w:rFonts w:asciiTheme="minorHAnsi" w:eastAsiaTheme="minorEastAsia" w:hAnsiTheme="minorHAnsi"/>
               <w:noProof/>
-              <w:kern w:val="0"/>
-              <w:sz w:val="22"/>
-              <w:lang w:val="en-US"/>
-              <w14:ligatures w14:val="none"/>
+              <w:szCs w:val="24"/>
+              <w:lang w:eastAsia="en-ID"/>
             </w:rPr>
           </w:pPr>
-          <w:hyperlink w:anchor="_Toc191813284" w:history="1">
+          <w:hyperlink w:anchor="_Toc195459243" w:history="1">
             <w:r>
               <w:rPr>
                 <w:rStyle w:val="Hyperlink"/>
@@ -2966,10 +2892,8 @@
               <w:rPr>
                 <w:rFonts w:asciiTheme="minorHAnsi" w:eastAsiaTheme="minorEastAsia" w:hAnsiTheme="minorHAnsi"/>
                 <w:noProof/>
-                <w:kern w:val="0"/>
-                <w:sz w:val="22"/>
-                <w:lang w:val="en-US"/>
-                <w14:ligatures w14:val="none"/>
+                <w:szCs w:val="24"/>
+                <w:lang w:eastAsia="en-ID"/>
               </w:rPr>
               <w:tab/>
             </w:r>
@@ -2987,7 +2911,7 @@
                 <w:iCs/>
                 <w:noProof/>
               </w:rPr>
-              <w:t>Design Thinking</w:t>
+              <w:t>Scrum</w:t>
             </w:r>
             <w:r>
               <w:rPr>
@@ -3008,7 +2932,7 @@
                 <w:noProof/>
                 <w:webHidden/>
               </w:rPr>
-              <w:instrText xml:space="preserve"> PAGEREF _Toc191813284 \h </w:instrText>
+              <w:instrText xml:space="preserve"> PAGEREF _Toc195459243 \h </w:instrText>
             </w:r>
             <w:r>
               <w:rPr>
@@ -3028,7 +2952,7 @@
                 <w:noProof/>
                 <w:webHidden/>
               </w:rPr>
-              <w:t>21</w:t>
+              <w:t>15</w:t>
             </w:r>
             <w:r>
               <w:rPr>
@@ -3043,19 +2967,17 @@
           <w:pPr>
             <w:pStyle w:val="TOC3"/>
             <w:tabs>
-              <w:tab w:val="left" w:pos="1320"/>
+              <w:tab w:val="left" w:pos="1440"/>
               <w:tab w:val="right" w:leader="dot" w:pos="7928"/>
             </w:tabs>
             <w:rPr>
               <w:rFonts w:asciiTheme="minorHAnsi" w:eastAsiaTheme="minorEastAsia" w:hAnsiTheme="minorHAnsi"/>
               <w:noProof/>
-              <w:kern w:val="0"/>
-              <w:sz w:val="22"/>
-              <w:lang w:val="en-US"/>
-              <w14:ligatures w14:val="none"/>
+              <w:szCs w:val="24"/>
+              <w:lang w:eastAsia="en-ID"/>
             </w:rPr>
           </w:pPr>
-          <w:hyperlink w:anchor="_Toc191813285" w:history="1">
+          <w:hyperlink w:anchor="_Toc195459244" w:history="1">
             <w:r>
               <w:rPr>
                 <w:rStyle w:val="Hyperlink"/>
@@ -3069,10 +2991,8 @@
               <w:rPr>
                 <w:rFonts w:asciiTheme="minorHAnsi" w:eastAsiaTheme="minorEastAsia" w:hAnsiTheme="minorHAnsi"/>
                 <w:noProof/>
-                <w:kern w:val="0"/>
-                <w:sz w:val="22"/>
-                <w:lang w:val="en-US"/>
-                <w14:ligatures w14:val="none"/>
+                <w:szCs w:val="24"/>
+                <w:lang w:eastAsia="en-ID"/>
               </w:rPr>
               <w:tab/>
             </w:r>
@@ -3104,7 +3024,7 @@
                 <w:noProof/>
                 <w:webHidden/>
               </w:rPr>
-              <w:instrText xml:space="preserve"> PAGEREF _Toc191813285 \h </w:instrText>
+              <w:instrText xml:space="preserve"> PAGEREF _Toc195459244 \h </w:instrText>
             </w:r>
             <w:r>
               <w:rPr>
@@ -3124,7 +3044,7 @@
                 <w:noProof/>
                 <w:webHidden/>
               </w:rPr>
-              <w:t>23</w:t>
+              <w:t>16</w:t>
             </w:r>
             <w:r>
               <w:rPr>
@@ -3139,19 +3059,17 @@
           <w:pPr>
             <w:pStyle w:val="TOC3"/>
             <w:tabs>
-              <w:tab w:val="left" w:pos="1320"/>
+              <w:tab w:val="left" w:pos="1440"/>
               <w:tab w:val="right" w:leader="dot" w:pos="7928"/>
             </w:tabs>
             <w:rPr>
               <w:rFonts w:asciiTheme="minorHAnsi" w:eastAsiaTheme="minorEastAsia" w:hAnsiTheme="minorHAnsi"/>
               <w:noProof/>
-              <w:kern w:val="0"/>
-              <w:sz w:val="22"/>
-              <w:lang w:val="en-US"/>
-              <w14:ligatures w14:val="none"/>
+              <w:szCs w:val="24"/>
+              <w:lang w:eastAsia="en-ID"/>
             </w:rPr>
           </w:pPr>
-          <w:hyperlink w:anchor="_Toc191813286" w:history="1">
+          <w:hyperlink w:anchor="_Toc195459245" w:history="1">
             <w:r>
               <w:rPr>
                 <w:rStyle w:val="Hyperlink"/>
@@ -3165,10 +3083,8 @@
               <w:rPr>
                 <w:rFonts w:asciiTheme="minorHAnsi" w:eastAsiaTheme="minorEastAsia" w:hAnsiTheme="minorHAnsi"/>
                 <w:noProof/>
-                <w:kern w:val="0"/>
-                <w:sz w:val="22"/>
-                <w:lang w:val="en-US"/>
-                <w14:ligatures w14:val="none"/>
+                <w:szCs w:val="24"/>
+                <w:lang w:eastAsia="en-ID"/>
               </w:rPr>
               <w:tab/>
             </w:r>
@@ -3200,7 +3116,7 @@
                 <w:noProof/>
                 <w:webHidden/>
               </w:rPr>
-              <w:instrText xml:space="preserve"> PAGEREF _Toc191813286 \h </w:instrText>
+              <w:instrText xml:space="preserve"> PAGEREF _Toc195459245 \h </w:instrText>
             </w:r>
             <w:r>
               <w:rPr>
@@ -3220,7 +3136,7 @@
                 <w:noProof/>
                 <w:webHidden/>
               </w:rPr>
-              <w:t>25</w:t>
+              <w:t>18</w:t>
             </w:r>
             <w:r>
               <w:rPr>
@@ -3235,19 +3151,17 @@
           <w:pPr>
             <w:pStyle w:val="TOC4"/>
             <w:tabs>
-              <w:tab w:val="left" w:pos="1760"/>
+              <w:tab w:val="left" w:pos="1680"/>
               <w:tab w:val="right" w:leader="dot" w:pos="7928"/>
             </w:tabs>
             <w:rPr>
               <w:rFonts w:asciiTheme="minorHAnsi" w:eastAsiaTheme="minorEastAsia" w:hAnsiTheme="minorHAnsi"/>
               <w:noProof/>
-              <w:kern w:val="0"/>
-              <w:sz w:val="22"/>
-              <w:lang w:val="en-US"/>
-              <w14:ligatures w14:val="none"/>
+              <w:szCs w:val="24"/>
+              <w:lang w:eastAsia="en-ID"/>
             </w:rPr>
           </w:pPr>
-          <w:hyperlink w:anchor="_Toc191813287" w:history="1">
+          <w:hyperlink w:anchor="_Toc195459246" w:history="1">
             <w:r>
               <w:rPr>
                 <w:rStyle w:val="Hyperlink"/>
@@ -3261,10 +3175,8 @@
               <w:rPr>
                 <w:rFonts w:asciiTheme="minorHAnsi" w:eastAsiaTheme="minorEastAsia" w:hAnsiTheme="minorHAnsi"/>
                 <w:noProof/>
-                <w:kern w:val="0"/>
-                <w:sz w:val="22"/>
-                <w:lang w:val="en-US"/>
-                <w14:ligatures w14:val="none"/>
+                <w:szCs w:val="24"/>
+                <w:lang w:eastAsia="en-ID"/>
               </w:rPr>
               <w:tab/>
             </w:r>
@@ -3296,7 +3208,7 @@
                 <w:noProof/>
                 <w:webHidden/>
               </w:rPr>
-              <w:instrText xml:space="preserve"> PAGEREF _Toc191813287 \h </w:instrText>
+              <w:instrText xml:space="preserve"> PAGEREF _Toc195459246 \h </w:instrText>
             </w:r>
             <w:r>
               <w:rPr>
@@ -3316,7 +3228,7 @@
                 <w:noProof/>
                 <w:webHidden/>
               </w:rPr>
-              <w:t>26</w:t>
+              <w:t>19</w:t>
             </w:r>
             <w:r>
               <w:rPr>
@@ -3331,19 +3243,17 @@
           <w:pPr>
             <w:pStyle w:val="TOC4"/>
             <w:tabs>
-              <w:tab w:val="left" w:pos="1760"/>
+              <w:tab w:val="left" w:pos="1680"/>
               <w:tab w:val="right" w:leader="dot" w:pos="7928"/>
             </w:tabs>
             <w:rPr>
               <w:rFonts w:asciiTheme="minorHAnsi" w:eastAsiaTheme="minorEastAsia" w:hAnsiTheme="minorHAnsi"/>
               <w:noProof/>
-              <w:kern w:val="0"/>
-              <w:sz w:val="22"/>
-              <w:lang w:val="en-US"/>
-              <w14:ligatures w14:val="none"/>
+              <w:szCs w:val="24"/>
+              <w:lang w:eastAsia="en-ID"/>
             </w:rPr>
           </w:pPr>
-          <w:hyperlink w:anchor="_Toc191813288" w:history="1">
+          <w:hyperlink w:anchor="_Toc195459247" w:history="1">
             <w:r>
               <w:rPr>
                 <w:rStyle w:val="Hyperlink"/>
@@ -3357,10 +3267,8 @@
               <w:rPr>
                 <w:rFonts w:asciiTheme="minorHAnsi" w:eastAsiaTheme="minorEastAsia" w:hAnsiTheme="minorHAnsi"/>
                 <w:noProof/>
-                <w:kern w:val="0"/>
-                <w:sz w:val="22"/>
-                <w:lang w:val="en-US"/>
-                <w14:ligatures w14:val="none"/>
+                <w:szCs w:val="24"/>
+                <w:lang w:eastAsia="en-ID"/>
               </w:rPr>
               <w:tab/>
             </w:r>
@@ -3392,7 +3300,7 @@
                 <w:noProof/>
                 <w:webHidden/>
               </w:rPr>
-              <w:instrText xml:space="preserve"> PAGEREF _Toc191813288 \h </w:instrText>
+              <w:instrText xml:space="preserve"> PAGEREF _Toc195459247 \h </w:instrText>
             </w:r>
             <w:r>
               <w:rPr>
@@ -3412,7 +3320,7 @@
                 <w:noProof/>
                 <w:webHidden/>
               </w:rPr>
-              <w:t>27</w:t>
+              <w:t>20</w:t>
             </w:r>
             <w:r>
               <w:rPr>
@@ -3427,19 +3335,17 @@
           <w:pPr>
             <w:pStyle w:val="TOC4"/>
             <w:tabs>
-              <w:tab w:val="left" w:pos="1760"/>
+              <w:tab w:val="left" w:pos="1680"/>
               <w:tab w:val="right" w:leader="dot" w:pos="7928"/>
             </w:tabs>
             <w:rPr>
               <w:rFonts w:asciiTheme="minorHAnsi" w:eastAsiaTheme="minorEastAsia" w:hAnsiTheme="minorHAnsi"/>
               <w:noProof/>
-              <w:kern w:val="0"/>
-              <w:sz w:val="22"/>
-              <w:lang w:val="en-US"/>
-              <w14:ligatures w14:val="none"/>
+              <w:szCs w:val="24"/>
+              <w:lang w:eastAsia="en-ID"/>
             </w:rPr>
           </w:pPr>
-          <w:hyperlink w:anchor="_Toc191813289" w:history="1">
+          <w:hyperlink w:anchor="_Toc195459248" w:history="1">
             <w:r>
               <w:rPr>
                 <w:rStyle w:val="Hyperlink"/>
@@ -3453,10 +3359,8 @@
               <w:rPr>
                 <w:rFonts w:asciiTheme="minorHAnsi" w:eastAsiaTheme="minorEastAsia" w:hAnsiTheme="minorHAnsi"/>
                 <w:noProof/>
-                <w:kern w:val="0"/>
-                <w:sz w:val="22"/>
-                <w:lang w:val="en-US"/>
-                <w14:ligatures w14:val="none"/>
+                <w:szCs w:val="24"/>
+                <w:lang w:eastAsia="en-ID"/>
               </w:rPr>
               <w:tab/>
             </w:r>
@@ -3488,7 +3392,7 @@
                 <w:noProof/>
                 <w:webHidden/>
               </w:rPr>
-              <w:instrText xml:space="preserve"> PAGEREF _Toc191813289 \h </w:instrText>
+              <w:instrText xml:space="preserve"> PAGEREF _Toc195459248 \h </w:instrText>
             </w:r>
             <w:r>
               <w:rPr>
@@ -3508,7 +3412,7 @@
                 <w:noProof/>
                 <w:webHidden/>
               </w:rPr>
-              <w:t>28</w:t>
+              <w:t>21</w:t>
             </w:r>
             <w:r>
               <w:rPr>
@@ -3523,19 +3427,17 @@
           <w:pPr>
             <w:pStyle w:val="TOC4"/>
             <w:tabs>
-              <w:tab w:val="left" w:pos="1760"/>
+              <w:tab w:val="left" w:pos="1680"/>
               <w:tab w:val="right" w:leader="dot" w:pos="7928"/>
             </w:tabs>
             <w:rPr>
               <w:rFonts w:asciiTheme="minorHAnsi" w:eastAsiaTheme="minorEastAsia" w:hAnsiTheme="minorHAnsi"/>
               <w:noProof/>
-              <w:kern w:val="0"/>
-              <w:sz w:val="22"/>
-              <w:lang w:val="en-US"/>
-              <w14:ligatures w14:val="none"/>
+              <w:szCs w:val="24"/>
+              <w:lang w:eastAsia="en-ID"/>
             </w:rPr>
           </w:pPr>
-          <w:hyperlink w:anchor="_Toc191813290" w:history="1">
+          <w:hyperlink w:anchor="_Toc195459249" w:history="1">
             <w:r>
               <w:rPr>
                 <w:rStyle w:val="Hyperlink"/>
@@ -3549,10 +3451,8 @@
               <w:rPr>
                 <w:rFonts w:asciiTheme="minorHAnsi" w:eastAsiaTheme="minorEastAsia" w:hAnsiTheme="minorHAnsi"/>
                 <w:noProof/>
-                <w:kern w:val="0"/>
-                <w:sz w:val="22"/>
-                <w:lang w:val="en-US"/>
-                <w14:ligatures w14:val="none"/>
+                <w:szCs w:val="24"/>
+                <w:lang w:eastAsia="en-ID"/>
               </w:rPr>
               <w:tab/>
             </w:r>
@@ -3584,7 +3484,7 @@
                 <w:noProof/>
                 <w:webHidden/>
               </w:rPr>
-              <w:instrText xml:space="preserve"> PAGEREF _Toc191813290 \h </w:instrText>
+              <w:instrText xml:space="preserve"> PAGEREF _Toc195459249 \h </w:instrText>
             </w:r>
             <w:r>
               <w:rPr>
@@ -3604,7 +3504,7 @@
                 <w:noProof/>
                 <w:webHidden/>
               </w:rPr>
-              <w:t>29</w:t>
+              <w:t>22</w:t>
             </w:r>
             <w:r>
               <w:rPr>
@@ -3619,19 +3519,17 @@
           <w:pPr>
             <w:pStyle w:val="TOC3"/>
             <w:tabs>
-              <w:tab w:val="left" w:pos="1320"/>
+              <w:tab w:val="left" w:pos="1440"/>
               <w:tab w:val="right" w:leader="dot" w:pos="7928"/>
             </w:tabs>
             <w:rPr>
               <w:rFonts w:asciiTheme="minorHAnsi" w:eastAsiaTheme="minorEastAsia" w:hAnsiTheme="minorHAnsi"/>
               <w:noProof/>
-              <w:kern w:val="0"/>
-              <w:sz w:val="22"/>
-              <w:lang w:val="en-US"/>
-              <w14:ligatures w14:val="none"/>
+              <w:szCs w:val="24"/>
+              <w:lang w:eastAsia="en-ID"/>
             </w:rPr>
           </w:pPr>
-          <w:hyperlink w:anchor="_Toc191813291" w:history="1">
+          <w:hyperlink w:anchor="_Toc195459250" w:history="1">
             <w:r>
               <w:rPr>
                 <w:rStyle w:val="Hyperlink"/>
@@ -3645,10 +3543,8 @@
               <w:rPr>
                 <w:rFonts w:asciiTheme="minorHAnsi" w:eastAsiaTheme="minorEastAsia" w:hAnsiTheme="minorHAnsi"/>
                 <w:noProof/>
-                <w:kern w:val="0"/>
-                <w:sz w:val="22"/>
-                <w:lang w:val="en-US"/>
-                <w14:ligatures w14:val="none"/>
+                <w:szCs w:val="24"/>
+                <w:lang w:eastAsia="en-ID"/>
               </w:rPr>
               <w:tab/>
             </w:r>
@@ -3680,7 +3576,7 @@
                 <w:noProof/>
                 <w:webHidden/>
               </w:rPr>
-              <w:instrText xml:space="preserve"> PAGEREF _Toc191813291 \h </w:instrText>
+              <w:instrText xml:space="preserve"> PAGEREF _Toc195459250 \h </w:instrText>
             </w:r>
             <w:r>
               <w:rPr>
@@ -3700,7 +3596,7 @@
                 <w:noProof/>
                 <w:webHidden/>
               </w:rPr>
-              <w:t>30</w:t>
+              <w:t>23</w:t>
             </w:r>
             <w:r>
               <w:rPr>
@@ -3715,19 +3611,17 @@
           <w:pPr>
             <w:pStyle w:val="TOC3"/>
             <w:tabs>
-              <w:tab w:val="left" w:pos="1320"/>
+              <w:tab w:val="left" w:pos="1440"/>
               <w:tab w:val="right" w:leader="dot" w:pos="7928"/>
             </w:tabs>
             <w:rPr>
               <w:rFonts w:asciiTheme="minorHAnsi" w:eastAsiaTheme="minorEastAsia" w:hAnsiTheme="minorHAnsi"/>
               <w:noProof/>
-              <w:kern w:val="0"/>
-              <w:sz w:val="22"/>
-              <w:lang w:val="en-US"/>
-              <w14:ligatures w14:val="none"/>
+              <w:szCs w:val="24"/>
+              <w:lang w:eastAsia="en-ID"/>
             </w:rPr>
           </w:pPr>
-          <w:hyperlink w:anchor="_Toc191813292" w:history="1">
+          <w:hyperlink w:anchor="_Toc195459251" w:history="1">
             <w:r>
               <w:rPr>
                 <w:rStyle w:val="Hyperlink"/>
@@ -3739,10 +3633,8 @@
               <w:rPr>
                 <w:rFonts w:asciiTheme="minorHAnsi" w:eastAsiaTheme="minorEastAsia" w:hAnsiTheme="minorHAnsi"/>
                 <w:noProof/>
-                <w:kern w:val="0"/>
-                <w:sz w:val="22"/>
-                <w:lang w:val="en-US"/>
-                <w14:ligatures w14:val="none"/>
+                <w:szCs w:val="24"/>
+                <w:lang w:eastAsia="en-ID"/>
               </w:rPr>
               <w:tab/>
             </w:r>
@@ -3772,7 +3664,7 @@
                 <w:noProof/>
                 <w:webHidden/>
               </w:rPr>
-              <w:instrText xml:space="preserve"> PAGEREF _Toc191813292 \h </w:instrText>
+              <w:instrText xml:space="preserve"> PAGEREF _Toc195459251 \h </w:instrText>
             </w:r>
             <w:r>
               <w:rPr>
@@ -3792,7 +3684,7 @@
                 <w:noProof/>
                 <w:webHidden/>
               </w:rPr>
-              <w:t>32</w:t>
+              <w:t>25</w:t>
             </w:r>
             <w:r>
               <w:rPr>
@@ -3807,19 +3699,17 @@
           <w:pPr>
             <w:pStyle w:val="TOC3"/>
             <w:tabs>
-              <w:tab w:val="left" w:pos="1320"/>
+              <w:tab w:val="left" w:pos="1440"/>
               <w:tab w:val="right" w:leader="dot" w:pos="7928"/>
             </w:tabs>
             <w:rPr>
               <w:rFonts w:asciiTheme="minorHAnsi" w:eastAsiaTheme="minorEastAsia" w:hAnsiTheme="minorHAnsi"/>
               <w:noProof/>
-              <w:kern w:val="0"/>
-              <w:sz w:val="22"/>
-              <w:lang w:val="en-US"/>
-              <w14:ligatures w14:val="none"/>
+              <w:szCs w:val="24"/>
+              <w:lang w:eastAsia="en-ID"/>
             </w:rPr>
           </w:pPr>
-          <w:hyperlink w:anchor="_Toc191813293" w:history="1">
+          <w:hyperlink w:anchor="_Toc195459252" w:history="1">
             <w:r>
               <w:rPr>
                 <w:rStyle w:val="Hyperlink"/>
@@ -3833,10 +3723,8 @@
               <w:rPr>
                 <w:rFonts w:asciiTheme="minorHAnsi" w:eastAsiaTheme="minorEastAsia" w:hAnsiTheme="minorHAnsi"/>
                 <w:noProof/>
-                <w:kern w:val="0"/>
-                <w:sz w:val="22"/>
-                <w:lang w:val="en-US"/>
-                <w14:ligatures w14:val="none"/>
+                <w:szCs w:val="24"/>
+                <w:lang w:eastAsia="en-ID"/>
               </w:rPr>
               <w:tab/>
             </w:r>
@@ -3868,7 +3756,7 @@
                 <w:noProof/>
                 <w:webHidden/>
               </w:rPr>
-              <w:instrText xml:space="preserve"> PAGEREF _Toc191813293 \h </w:instrText>
+              <w:instrText xml:space="preserve"> PAGEREF _Toc195459252 \h </w:instrText>
             </w:r>
             <w:r>
               <w:rPr>
@@ -3888,7 +3776,7 @@
                 <w:noProof/>
                 <w:webHidden/>
               </w:rPr>
-              <w:t>33</w:t>
+              <w:t>26</w:t>
             </w:r>
             <w:r>
               <w:rPr>
@@ -3903,19 +3791,17 @@
           <w:pPr>
             <w:pStyle w:val="TOC3"/>
             <w:tabs>
-              <w:tab w:val="left" w:pos="1320"/>
+              <w:tab w:val="left" w:pos="1440"/>
               <w:tab w:val="right" w:leader="dot" w:pos="7928"/>
             </w:tabs>
             <w:rPr>
               <w:rFonts w:asciiTheme="minorHAnsi" w:eastAsiaTheme="minorEastAsia" w:hAnsiTheme="minorHAnsi"/>
               <w:noProof/>
-              <w:kern w:val="0"/>
-              <w:sz w:val="22"/>
-              <w:lang w:val="en-US"/>
-              <w14:ligatures w14:val="none"/>
+              <w:szCs w:val="24"/>
+              <w:lang w:eastAsia="en-ID"/>
             </w:rPr>
           </w:pPr>
-          <w:hyperlink w:anchor="_Toc191813294" w:history="1">
+          <w:hyperlink w:anchor="_Toc195459253" w:history="1">
             <w:r>
               <w:rPr>
                 <w:rStyle w:val="Hyperlink"/>
@@ -3929,10 +3815,8 @@
               <w:rPr>
                 <w:rFonts w:asciiTheme="minorHAnsi" w:eastAsiaTheme="minorEastAsia" w:hAnsiTheme="minorHAnsi"/>
                 <w:noProof/>
-                <w:kern w:val="0"/>
-                <w:sz w:val="22"/>
-                <w:lang w:val="en-US"/>
-                <w14:ligatures w14:val="none"/>
+                <w:szCs w:val="24"/>
+                <w:lang w:eastAsia="en-ID"/>
               </w:rPr>
               <w:tab/>
             </w:r>
@@ -3964,7 +3848,7 @@
                 <w:noProof/>
                 <w:webHidden/>
               </w:rPr>
-              <w:instrText xml:space="preserve"> PAGEREF _Toc191813294 \h </w:instrText>
+              <w:instrText xml:space="preserve"> PAGEREF _Toc195459253 \h </w:instrText>
             </w:r>
             <w:r>
               <w:rPr>
@@ -3984,7 +3868,7 @@
                 <w:noProof/>
                 <w:webHidden/>
               </w:rPr>
-              <w:t>33</w:t>
+              <w:t>26</w:t>
             </w:r>
             <w:r>
               <w:rPr>
@@ -3999,19 +3883,17 @@
           <w:pPr>
             <w:pStyle w:val="TOC3"/>
             <w:tabs>
-              <w:tab w:val="left" w:pos="1320"/>
+              <w:tab w:val="left" w:pos="1440"/>
               <w:tab w:val="right" w:leader="dot" w:pos="7928"/>
             </w:tabs>
             <w:rPr>
               <w:rFonts w:asciiTheme="minorHAnsi" w:eastAsiaTheme="minorEastAsia" w:hAnsiTheme="minorHAnsi"/>
               <w:noProof/>
-              <w:kern w:val="0"/>
-              <w:sz w:val="22"/>
-              <w:lang w:val="en-US"/>
-              <w14:ligatures w14:val="none"/>
+              <w:szCs w:val="24"/>
+              <w:lang w:eastAsia="en-ID"/>
             </w:rPr>
           </w:pPr>
-          <w:hyperlink w:anchor="_Toc191813295" w:history="1">
+          <w:hyperlink w:anchor="_Toc195459254" w:history="1">
             <w:r>
               <w:rPr>
                 <w:rStyle w:val="Hyperlink"/>
@@ -4023,10 +3905,8 @@
               <w:rPr>
                 <w:rFonts w:asciiTheme="minorHAnsi" w:eastAsiaTheme="minorEastAsia" w:hAnsiTheme="minorHAnsi"/>
                 <w:noProof/>
-                <w:kern w:val="0"/>
-                <w:sz w:val="22"/>
-                <w:lang w:val="en-US"/>
-                <w14:ligatures w14:val="none"/>
+                <w:szCs w:val="24"/>
+                <w:lang w:eastAsia="en-ID"/>
               </w:rPr>
               <w:tab/>
             </w:r>
@@ -4056,7 +3936,7 @@
                 <w:noProof/>
                 <w:webHidden/>
               </w:rPr>
-              <w:instrText xml:space="preserve"> PAGEREF _Toc191813295 \h </w:instrText>
+              <w:instrText xml:space="preserve"> PAGEREF _Toc195459254 \h </w:instrText>
             </w:r>
             <w:r>
               <w:rPr>
@@ -4076,7 +3956,7 @@
                 <w:noProof/>
                 <w:webHidden/>
               </w:rPr>
-              <w:t>34</w:t>
+              <w:t>27</w:t>
             </w:r>
             <w:r>
               <w:rPr>
@@ -4091,19 +3971,17 @@
           <w:pPr>
             <w:pStyle w:val="TOC4"/>
             <w:tabs>
-              <w:tab w:val="left" w:pos="1760"/>
+              <w:tab w:val="left" w:pos="1920"/>
               <w:tab w:val="right" w:leader="dot" w:pos="7928"/>
             </w:tabs>
             <w:rPr>
               <w:rFonts w:asciiTheme="minorHAnsi" w:eastAsiaTheme="minorEastAsia" w:hAnsiTheme="minorHAnsi"/>
               <w:noProof/>
-              <w:kern w:val="0"/>
-              <w:sz w:val="22"/>
-              <w:lang w:val="en-US"/>
-              <w14:ligatures w14:val="none"/>
+              <w:szCs w:val="24"/>
+              <w:lang w:eastAsia="en-ID"/>
             </w:rPr>
           </w:pPr>
-          <w:hyperlink w:anchor="_Toc191813296" w:history="1">
+          <w:hyperlink w:anchor="_Toc195459255" w:history="1">
             <w:r>
               <w:rPr>
                 <w:rStyle w:val="Hyperlink"/>
@@ -4117,10 +3995,8 @@
               <w:rPr>
                 <w:rFonts w:asciiTheme="minorHAnsi" w:eastAsiaTheme="minorEastAsia" w:hAnsiTheme="minorHAnsi"/>
                 <w:noProof/>
-                <w:kern w:val="0"/>
-                <w:sz w:val="22"/>
-                <w:lang w:val="en-US"/>
-                <w14:ligatures w14:val="none"/>
+                <w:szCs w:val="24"/>
+                <w:lang w:eastAsia="en-ID"/>
               </w:rPr>
               <w:tab/>
             </w:r>
@@ -4152,7 +4028,7 @@
                 <w:noProof/>
                 <w:webHidden/>
               </w:rPr>
-              <w:instrText xml:space="preserve"> PAGEREF _Toc191813296 \h </w:instrText>
+              <w:instrText xml:space="preserve"> PAGEREF _Toc195459255 \h </w:instrText>
             </w:r>
             <w:r>
               <w:rPr>
@@ -4172,7 +4048,7 @@
                 <w:noProof/>
                 <w:webHidden/>
               </w:rPr>
-              <w:t>34</w:t>
+              <w:t>27</w:t>
             </w:r>
             <w:r>
               <w:rPr>
@@ -4187,19 +4063,17 @@
           <w:pPr>
             <w:pStyle w:val="TOC4"/>
             <w:tabs>
-              <w:tab w:val="left" w:pos="1760"/>
+              <w:tab w:val="left" w:pos="1920"/>
               <w:tab w:val="right" w:leader="dot" w:pos="7928"/>
             </w:tabs>
             <w:rPr>
               <w:rFonts w:asciiTheme="minorHAnsi" w:eastAsiaTheme="minorEastAsia" w:hAnsiTheme="minorHAnsi"/>
               <w:noProof/>
-              <w:kern w:val="0"/>
-              <w:sz w:val="22"/>
-              <w:lang w:val="en-US"/>
-              <w14:ligatures w14:val="none"/>
+              <w:szCs w:val="24"/>
+              <w:lang w:eastAsia="en-ID"/>
             </w:rPr>
           </w:pPr>
-          <w:hyperlink w:anchor="_Toc191813297" w:history="1">
+          <w:hyperlink w:anchor="_Toc195459256" w:history="1">
             <w:r>
               <w:rPr>
                 <w:rStyle w:val="Hyperlink"/>
@@ -4213,10 +4087,8 @@
               <w:rPr>
                 <w:rFonts w:asciiTheme="minorHAnsi" w:eastAsiaTheme="minorEastAsia" w:hAnsiTheme="minorHAnsi"/>
                 <w:noProof/>
-                <w:kern w:val="0"/>
-                <w:sz w:val="22"/>
-                <w:lang w:val="en-US"/>
-                <w14:ligatures w14:val="none"/>
+                <w:szCs w:val="24"/>
+                <w:lang w:eastAsia="en-ID"/>
               </w:rPr>
               <w:tab/>
             </w:r>
@@ -4248,7 +4120,7 @@
                 <w:noProof/>
                 <w:webHidden/>
               </w:rPr>
-              <w:instrText xml:space="preserve"> PAGEREF _Toc191813297 \h </w:instrText>
+              <w:instrText xml:space="preserve"> PAGEREF _Toc195459256 \h </w:instrText>
             </w:r>
             <w:r>
               <w:rPr>
@@ -4268,7 +4140,7 @@
                 <w:noProof/>
                 <w:webHidden/>
               </w:rPr>
-              <w:t>34</w:t>
+              <w:t>27</w:t>
             </w:r>
             <w:r>
               <w:rPr>
@@ -4288,13 +4160,11 @@
             <w:rPr>
               <w:rFonts w:asciiTheme="minorHAnsi" w:eastAsiaTheme="minorEastAsia" w:hAnsiTheme="minorHAnsi"/>
               <w:noProof/>
-              <w:kern w:val="0"/>
-              <w:sz w:val="22"/>
-              <w:lang w:val="en-US"/>
-              <w14:ligatures w14:val="none"/>
+              <w:szCs w:val="24"/>
+              <w:lang w:eastAsia="en-ID"/>
             </w:rPr>
           </w:pPr>
-          <w:hyperlink w:anchor="_Toc191813298" w:history="1">
+          <w:hyperlink w:anchor="_Toc195459257" w:history="1">
             <w:r>
               <w:rPr>
                 <w:rStyle w:val="Hyperlink"/>
@@ -4321,7 +4191,7 @@
                 <w:noProof/>
                 <w:webHidden/>
               </w:rPr>
-              <w:instrText xml:space="preserve"> PAGEREF _Toc191813298 \h </w:instrText>
+              <w:instrText xml:space="preserve"> PAGEREF _Toc195459257 \h </w:instrText>
             </w:r>
             <w:r>
               <w:rPr>
@@ -4341,7 +4211,7 @@
                 <w:noProof/>
                 <w:webHidden/>
               </w:rPr>
-              <w:t>36</w:t>
+              <w:t>29</w:t>
             </w:r>
             <w:r>
               <w:rPr>
@@ -4356,19 +4226,17 @@
           <w:pPr>
             <w:pStyle w:val="TOC2"/>
             <w:tabs>
-              <w:tab w:val="left" w:pos="880"/>
+              <w:tab w:val="left" w:pos="960"/>
               <w:tab w:val="right" w:leader="dot" w:pos="7928"/>
             </w:tabs>
             <w:rPr>
               <w:rFonts w:asciiTheme="minorHAnsi" w:eastAsiaTheme="minorEastAsia" w:hAnsiTheme="minorHAnsi"/>
               <w:noProof/>
-              <w:kern w:val="0"/>
-              <w:sz w:val="22"/>
-              <w:lang w:val="en-US"/>
-              <w14:ligatures w14:val="none"/>
+              <w:szCs w:val="24"/>
+              <w:lang w:eastAsia="en-ID"/>
             </w:rPr>
           </w:pPr>
-          <w:hyperlink w:anchor="_Toc191813299" w:history="1">
+          <w:hyperlink w:anchor="_Toc195459258" w:history="1">
             <w:r>
               <w:rPr>
                 <w:rStyle w:val="Hyperlink"/>
@@ -4380,10 +4248,8 @@
               <w:rPr>
                 <w:rFonts w:asciiTheme="minorHAnsi" w:eastAsiaTheme="minorEastAsia" w:hAnsiTheme="minorHAnsi"/>
                 <w:noProof/>
-                <w:kern w:val="0"/>
-                <w:sz w:val="22"/>
-                <w:lang w:val="en-US"/>
-                <w14:ligatures w14:val="none"/>
+                <w:szCs w:val="24"/>
+                <w:lang w:eastAsia="en-ID"/>
               </w:rPr>
               <w:tab/>
             </w:r>
@@ -4413,7 +4279,7 @@
                 <w:noProof/>
                 <w:webHidden/>
               </w:rPr>
-              <w:instrText xml:space="preserve"> PAGEREF _Toc191813299 \h </w:instrText>
+              <w:instrText xml:space="preserve"> PAGEREF _Toc195459258 \h </w:instrText>
             </w:r>
             <w:r>
               <w:rPr>
@@ -4433,7 +4299,7 @@
                 <w:noProof/>
                 <w:webHidden/>
               </w:rPr>
-              <w:t>36</w:t>
+              <w:t>29</w:t>
             </w:r>
             <w:r>
               <w:rPr>
@@ -4448,19 +4314,17 @@
           <w:pPr>
             <w:pStyle w:val="TOC3"/>
             <w:tabs>
-              <w:tab w:val="left" w:pos="1320"/>
+              <w:tab w:val="left" w:pos="1440"/>
               <w:tab w:val="right" w:leader="dot" w:pos="7928"/>
             </w:tabs>
             <w:rPr>
               <w:rFonts w:asciiTheme="minorHAnsi" w:eastAsiaTheme="minorEastAsia" w:hAnsiTheme="minorHAnsi"/>
               <w:noProof/>
-              <w:kern w:val="0"/>
-              <w:sz w:val="22"/>
-              <w:lang w:val="en-US"/>
-              <w14:ligatures w14:val="none"/>
+              <w:szCs w:val="24"/>
+              <w:lang w:eastAsia="en-ID"/>
             </w:rPr>
           </w:pPr>
-          <w:hyperlink w:anchor="_Toc191813300" w:history="1">
+          <w:hyperlink w:anchor="_Toc195459259" w:history="1">
             <w:r>
               <w:rPr>
                 <w:rStyle w:val="Hyperlink"/>
@@ -4472,10 +4336,8 @@
               <w:rPr>
                 <w:rFonts w:asciiTheme="minorHAnsi" w:eastAsiaTheme="minorEastAsia" w:hAnsiTheme="minorHAnsi"/>
                 <w:noProof/>
-                <w:kern w:val="0"/>
-                <w:sz w:val="22"/>
-                <w:lang w:val="en-US"/>
-                <w14:ligatures w14:val="none"/>
+                <w:szCs w:val="24"/>
+                <w:lang w:eastAsia="en-ID"/>
               </w:rPr>
               <w:tab/>
             </w:r>
@@ -4521,7 +4383,7 @@
                 <w:noProof/>
                 <w:webHidden/>
               </w:rPr>
-              <w:instrText xml:space="preserve"> PAGEREF _Toc191813300 \h </w:instrText>
+              <w:instrText xml:space="preserve"> PAGEREF _Toc195459259 \h </w:instrText>
             </w:r>
             <w:r>
               <w:rPr>
@@ -4541,7 +4403,7 @@
                 <w:noProof/>
                 <w:webHidden/>
               </w:rPr>
-              <w:t>36</w:t>
+              <w:t>29</w:t>
             </w:r>
             <w:r>
               <w:rPr>
@@ -4556,19 +4418,17 @@
           <w:pPr>
             <w:pStyle w:val="TOC3"/>
             <w:tabs>
-              <w:tab w:val="left" w:pos="1320"/>
+              <w:tab w:val="left" w:pos="1440"/>
               <w:tab w:val="right" w:leader="dot" w:pos="7928"/>
             </w:tabs>
             <w:rPr>
               <w:rFonts w:asciiTheme="minorHAnsi" w:eastAsiaTheme="minorEastAsia" w:hAnsiTheme="minorHAnsi"/>
               <w:noProof/>
-              <w:kern w:val="0"/>
-              <w:sz w:val="22"/>
-              <w:lang w:val="en-US"/>
-              <w14:ligatures w14:val="none"/>
+              <w:szCs w:val="24"/>
+              <w:lang w:eastAsia="en-ID"/>
             </w:rPr>
           </w:pPr>
-          <w:hyperlink w:anchor="_Toc191813301" w:history="1">
+          <w:hyperlink w:anchor="_Toc195459260" w:history="1">
             <w:r>
               <w:rPr>
                 <w:rStyle w:val="Hyperlink"/>
@@ -4580,10 +4440,8 @@
               <w:rPr>
                 <w:rFonts w:asciiTheme="minorHAnsi" w:eastAsiaTheme="minorEastAsia" w:hAnsiTheme="minorHAnsi"/>
                 <w:noProof/>
-                <w:kern w:val="0"/>
-                <w:sz w:val="22"/>
-                <w:lang w:val="en-US"/>
-                <w14:ligatures w14:val="none"/>
+                <w:szCs w:val="24"/>
+                <w:lang w:eastAsia="en-ID"/>
               </w:rPr>
               <w:tab/>
             </w:r>
@@ -4629,7 +4487,7 @@
                 <w:noProof/>
                 <w:webHidden/>
               </w:rPr>
-              <w:instrText xml:space="preserve"> PAGEREF _Toc191813301 \h </w:instrText>
+              <w:instrText xml:space="preserve"> PAGEREF _Toc195459260 \h </w:instrText>
             </w:r>
             <w:r>
               <w:rPr>
@@ -4649,7 +4507,7 @@
                 <w:noProof/>
                 <w:webHidden/>
               </w:rPr>
-              <w:t>36</w:t>
+              <w:t>30</w:t>
             </w:r>
             <w:r>
               <w:rPr>
@@ -4664,19 +4522,17 @@
           <w:pPr>
             <w:pStyle w:val="TOC2"/>
             <w:tabs>
-              <w:tab w:val="left" w:pos="880"/>
+              <w:tab w:val="left" w:pos="960"/>
               <w:tab w:val="right" w:leader="dot" w:pos="7928"/>
             </w:tabs>
             <w:rPr>
               <w:rFonts w:asciiTheme="minorHAnsi" w:eastAsiaTheme="minorEastAsia" w:hAnsiTheme="minorHAnsi"/>
               <w:noProof/>
-              <w:kern w:val="0"/>
-              <w:sz w:val="22"/>
-              <w:lang w:val="en-US"/>
-              <w14:ligatures w14:val="none"/>
+              <w:szCs w:val="24"/>
+              <w:lang w:eastAsia="en-ID"/>
             </w:rPr>
           </w:pPr>
-          <w:hyperlink w:anchor="_Toc191813302" w:history="1">
+          <w:hyperlink w:anchor="_Toc195459261" w:history="1">
             <w:r>
               <w:rPr>
                 <w:rStyle w:val="Hyperlink"/>
@@ -4688,10 +4544,8 @@
               <w:rPr>
                 <w:rFonts w:asciiTheme="minorHAnsi" w:eastAsiaTheme="minorEastAsia" w:hAnsiTheme="minorHAnsi"/>
                 <w:noProof/>
-                <w:kern w:val="0"/>
-                <w:sz w:val="22"/>
-                <w:lang w:val="en-US"/>
-                <w14:ligatures w14:val="none"/>
+                <w:szCs w:val="24"/>
+                <w:lang w:eastAsia="en-ID"/>
               </w:rPr>
               <w:tab/>
             </w:r>
@@ -4721,7 +4575,7 @@
                 <w:noProof/>
                 <w:webHidden/>
               </w:rPr>
-              <w:instrText xml:space="preserve"> PAGEREF _Toc191813302 \h </w:instrText>
+              <w:instrText xml:space="preserve"> PAGEREF _Toc195459261 \h </w:instrText>
             </w:r>
             <w:r>
               <w:rPr>
@@ -4741,7 +4595,271 @@
                 <w:noProof/>
                 <w:webHidden/>
               </w:rPr>
-              <w:t>37</w:t>
+              <w:t>30</w:t>
+            </w:r>
+            <w:r>
+              <w:rPr>
+                <w:noProof/>
+                <w:webHidden/>
+              </w:rPr>
+              <w:fldChar w:fldCharType="end"/>
+            </w:r>
+          </w:hyperlink>
+        </w:p>
+        <w:p>
+          <w:pPr>
+            <w:pStyle w:val="TOC4"/>
+            <w:tabs>
+              <w:tab w:val="left" w:pos="1440"/>
+              <w:tab w:val="right" w:leader="dot" w:pos="7928"/>
+            </w:tabs>
+            <w:rPr>
+              <w:rFonts w:asciiTheme="minorHAnsi" w:eastAsiaTheme="minorEastAsia" w:hAnsiTheme="minorHAnsi"/>
+              <w:noProof/>
+              <w:szCs w:val="24"/>
+              <w:lang w:eastAsia="en-ID"/>
+            </w:rPr>
+          </w:pPr>
+          <w:hyperlink w:anchor="_Toc195459262" w:history="1">
+            <w:r>
+              <w:rPr>
+                <w:rStyle w:val="Hyperlink"/>
+                <w:noProof/>
+              </w:rPr>
+              <w:t>(a)</w:t>
+            </w:r>
+            <w:r>
+              <w:rPr>
+                <w:rFonts w:asciiTheme="minorHAnsi" w:eastAsiaTheme="minorEastAsia" w:hAnsiTheme="minorHAnsi"/>
+                <w:noProof/>
+                <w:szCs w:val="24"/>
+                <w:lang w:eastAsia="en-ID"/>
+              </w:rPr>
+              <w:tab/>
+            </w:r>
+            <w:r>
+              <w:rPr>
+                <w:rStyle w:val="Hyperlink"/>
+                <w:noProof/>
+              </w:rPr>
+              <w:t>Merah : Pada warna ini menunjukan bahwa skala prioritas tinggi dan perlu di prioritaskan.</w:t>
+            </w:r>
+            <w:r>
+              <w:rPr>
+                <w:noProof/>
+                <w:webHidden/>
+              </w:rPr>
+              <w:tab/>
+            </w:r>
+            <w:r>
+              <w:rPr>
+                <w:noProof/>
+                <w:webHidden/>
+              </w:rPr>
+              <w:fldChar w:fldCharType="begin"/>
+            </w:r>
+            <w:r>
+              <w:rPr>
+                <w:noProof/>
+                <w:webHidden/>
+              </w:rPr>
+              <w:instrText xml:space="preserve"> PAGEREF _Toc195459262 \h </w:instrText>
+            </w:r>
+            <w:r>
+              <w:rPr>
+                <w:noProof/>
+                <w:webHidden/>
+              </w:rPr>
+            </w:r>
+            <w:r>
+              <w:rPr>
+                <w:noProof/>
+                <w:webHidden/>
+              </w:rPr>
+              <w:fldChar w:fldCharType="separate"/>
+            </w:r>
+            <w:r>
+              <w:rPr>
+                <w:noProof/>
+                <w:webHidden/>
+              </w:rPr>
+              <w:t>31</w:t>
+            </w:r>
+            <w:r>
+              <w:rPr>
+                <w:noProof/>
+                <w:webHidden/>
+              </w:rPr>
+              <w:fldChar w:fldCharType="end"/>
+            </w:r>
+          </w:hyperlink>
+        </w:p>
+        <w:p>
+          <w:pPr>
+            <w:pStyle w:val="TOC4"/>
+            <w:tabs>
+              <w:tab w:val="left" w:pos="1440"/>
+              <w:tab w:val="right" w:leader="dot" w:pos="7928"/>
+            </w:tabs>
+            <w:rPr>
+              <w:rFonts w:asciiTheme="minorHAnsi" w:eastAsiaTheme="minorEastAsia" w:hAnsiTheme="minorHAnsi"/>
+              <w:noProof/>
+              <w:szCs w:val="24"/>
+              <w:lang w:eastAsia="en-ID"/>
+            </w:rPr>
+          </w:pPr>
+          <w:hyperlink w:anchor="_Toc195459263" w:history="1">
+            <w:r>
+              <w:rPr>
+                <w:rStyle w:val="Hyperlink"/>
+                <w:noProof/>
+              </w:rPr>
+              <w:t>(b)</w:t>
+            </w:r>
+            <w:r>
+              <w:rPr>
+                <w:rFonts w:asciiTheme="minorHAnsi" w:eastAsiaTheme="minorEastAsia" w:hAnsiTheme="minorHAnsi"/>
+                <w:noProof/>
+                <w:szCs w:val="24"/>
+                <w:lang w:eastAsia="en-ID"/>
+              </w:rPr>
+              <w:tab/>
+            </w:r>
+            <w:r>
+              <w:rPr>
+                <w:rStyle w:val="Hyperlink"/>
+                <w:noProof/>
+              </w:rPr>
+              <w:t>Kuning :Pada warna ini menunjukan bahwa skala prioritas menengah dan harus dikerjakan setelah kebutuhan skala prioritas tinggi.</w:t>
+            </w:r>
+            <w:r>
+              <w:rPr>
+                <w:noProof/>
+                <w:webHidden/>
+              </w:rPr>
+              <w:tab/>
+            </w:r>
+            <w:r>
+              <w:rPr>
+                <w:noProof/>
+                <w:webHidden/>
+              </w:rPr>
+              <w:fldChar w:fldCharType="begin"/>
+            </w:r>
+            <w:r>
+              <w:rPr>
+                <w:noProof/>
+                <w:webHidden/>
+              </w:rPr>
+              <w:instrText xml:space="preserve"> PAGEREF _Toc195459263 \h </w:instrText>
+            </w:r>
+            <w:r>
+              <w:rPr>
+                <w:noProof/>
+                <w:webHidden/>
+              </w:rPr>
+            </w:r>
+            <w:r>
+              <w:rPr>
+                <w:noProof/>
+                <w:webHidden/>
+              </w:rPr>
+              <w:fldChar w:fldCharType="separate"/>
+            </w:r>
+            <w:r>
+              <w:rPr>
+                <w:noProof/>
+                <w:webHidden/>
+              </w:rPr>
+              <w:t>31</w:t>
+            </w:r>
+            <w:r>
+              <w:rPr>
+                <w:noProof/>
+                <w:webHidden/>
+              </w:rPr>
+              <w:fldChar w:fldCharType="end"/>
+            </w:r>
+          </w:hyperlink>
+        </w:p>
+        <w:p>
+          <w:pPr>
+            <w:pStyle w:val="TOC4"/>
+            <w:tabs>
+              <w:tab w:val="left" w:pos="1440"/>
+              <w:tab w:val="right" w:leader="dot" w:pos="7928"/>
+            </w:tabs>
+            <w:rPr>
+              <w:rFonts w:asciiTheme="minorHAnsi" w:eastAsiaTheme="minorEastAsia" w:hAnsiTheme="minorHAnsi"/>
+              <w:noProof/>
+              <w:szCs w:val="24"/>
+              <w:lang w:eastAsia="en-ID"/>
+            </w:rPr>
+          </w:pPr>
+          <w:hyperlink w:anchor="_Toc195459264" w:history="1">
+            <w:r>
+              <w:rPr>
+                <w:rStyle w:val="Hyperlink"/>
+                <w:noProof/>
+              </w:rPr>
+              <w:t>(c)</w:t>
+            </w:r>
+            <w:r>
+              <w:rPr>
+                <w:rFonts w:asciiTheme="minorHAnsi" w:eastAsiaTheme="minorEastAsia" w:hAnsiTheme="minorHAnsi"/>
+                <w:noProof/>
+                <w:szCs w:val="24"/>
+                <w:lang w:eastAsia="en-ID"/>
+              </w:rPr>
+              <w:tab/>
+            </w:r>
+            <w:r>
+              <w:rPr>
+                <w:rStyle w:val="Hyperlink"/>
+                <w:noProof/>
+              </w:rPr>
+              <w:t>Hijau : Pada warna ini menunjukan bahwa skala prioritas rendah atau tidak terlalu prioritas dan harus dikerjakan ketika kebutuhan skala prioritas menengah terpenuhi</w:t>
+            </w:r>
+            <w:r>
+              <w:rPr>
+                <w:noProof/>
+                <w:webHidden/>
+              </w:rPr>
+              <w:tab/>
+            </w:r>
+            <w:r>
+              <w:rPr>
+                <w:noProof/>
+                <w:webHidden/>
+              </w:rPr>
+              <w:fldChar w:fldCharType="begin"/>
+            </w:r>
+            <w:r>
+              <w:rPr>
+                <w:noProof/>
+                <w:webHidden/>
+              </w:rPr>
+              <w:instrText xml:space="preserve"> PAGEREF _Toc195459264 \h </w:instrText>
+            </w:r>
+            <w:r>
+              <w:rPr>
+                <w:noProof/>
+                <w:webHidden/>
+              </w:rPr>
+            </w:r>
+            <w:r>
+              <w:rPr>
+                <w:noProof/>
+                <w:webHidden/>
+              </w:rPr>
+              <w:fldChar w:fldCharType="separate"/>
+            </w:r>
+            <w:r>
+              <w:rPr>
+                <w:noProof/>
+                <w:webHidden/>
+              </w:rPr>
+              <w:t>32</w:t>
             </w:r>
             <w:r>
               <w:rPr>
@@ -4756,19 +4874,17 @@
           <w:pPr>
             <w:pStyle w:val="TOC2"/>
             <w:tabs>
-              <w:tab w:val="left" w:pos="880"/>
+              <w:tab w:val="left" w:pos="960"/>
               <w:tab w:val="right" w:leader="dot" w:pos="7928"/>
             </w:tabs>
             <w:rPr>
               <w:rFonts w:asciiTheme="minorHAnsi" w:eastAsiaTheme="minorEastAsia" w:hAnsiTheme="minorHAnsi"/>
               <w:noProof/>
-              <w:kern w:val="0"/>
-              <w:sz w:val="22"/>
-              <w:lang w:val="en-US"/>
-              <w14:ligatures w14:val="none"/>
+              <w:szCs w:val="24"/>
+              <w:lang w:eastAsia="en-ID"/>
             </w:rPr>
           </w:pPr>
-          <w:hyperlink w:anchor="_Toc191813303" w:history="1">
+          <w:hyperlink w:anchor="_Toc195459265" w:history="1">
             <w:r>
               <w:rPr>
                 <w:rStyle w:val="Hyperlink"/>
@@ -4780,10 +4896,8 @@
               <w:rPr>
                 <w:rFonts w:asciiTheme="minorHAnsi" w:eastAsiaTheme="minorEastAsia" w:hAnsiTheme="minorHAnsi"/>
                 <w:noProof/>
-                <w:kern w:val="0"/>
-                <w:sz w:val="22"/>
-                <w:lang w:val="en-US"/>
-                <w14:ligatures w14:val="none"/>
+                <w:szCs w:val="24"/>
+                <w:lang w:eastAsia="en-ID"/>
               </w:rPr>
               <w:tab/>
             </w:r>
@@ -4813,7 +4927,7 @@
                 <w:noProof/>
                 <w:webHidden/>
               </w:rPr>
-              <w:instrText xml:space="preserve"> PAGEREF _Toc191813303 \h </w:instrText>
+              <w:instrText xml:space="preserve"> PAGEREF _Toc195459265 \h </w:instrText>
             </w:r>
             <w:r>
               <w:rPr>
@@ -4833,99 +4947,7 @@
                 <w:noProof/>
                 <w:webHidden/>
               </w:rPr>
-              <w:t>38</w:t>
-            </w:r>
-            <w:r>
-              <w:rPr>
-                <w:noProof/>
-                <w:webHidden/>
-              </w:rPr>
-              <w:fldChar w:fldCharType="end"/>
-            </w:r>
-          </w:hyperlink>
-        </w:p>
-        <w:p>
-          <w:pPr>
-            <w:pStyle w:val="TOC2"/>
-            <w:tabs>
-              <w:tab w:val="left" w:pos="880"/>
-              <w:tab w:val="right" w:leader="dot" w:pos="7928"/>
-            </w:tabs>
-            <w:rPr>
-              <w:rFonts w:asciiTheme="minorHAnsi" w:eastAsiaTheme="minorEastAsia" w:hAnsiTheme="minorHAnsi"/>
-              <w:noProof/>
-              <w:kern w:val="0"/>
-              <w:sz w:val="22"/>
-              <w:lang w:val="en-US"/>
-              <w14:ligatures w14:val="none"/>
-            </w:rPr>
-          </w:pPr>
-          <w:hyperlink w:anchor="_Toc191813304" w:history="1">
-            <w:r>
-              <w:rPr>
-                <w:rStyle w:val="Hyperlink"/>
-                <w:noProof/>
-              </w:rPr>
-              <w:t>3.4</w:t>
-            </w:r>
-            <w:r>
-              <w:rPr>
-                <w:rFonts w:asciiTheme="minorHAnsi" w:eastAsiaTheme="minorEastAsia" w:hAnsiTheme="minorHAnsi"/>
-                <w:noProof/>
-                <w:kern w:val="0"/>
-                <w:sz w:val="22"/>
-                <w:lang w:val="en-US"/>
-                <w14:ligatures w14:val="none"/>
-              </w:rPr>
-              <w:tab/>
-            </w:r>
-            <w:r>
-              <w:rPr>
-                <w:rStyle w:val="Hyperlink"/>
-                <w:noProof/>
-              </w:rPr>
-              <w:t>Jadwal Penelitian</w:t>
-            </w:r>
-            <w:r>
-              <w:rPr>
-                <w:noProof/>
-                <w:webHidden/>
-              </w:rPr>
-              <w:tab/>
-            </w:r>
-            <w:r>
-              <w:rPr>
-                <w:noProof/>
-                <w:webHidden/>
-              </w:rPr>
-              <w:fldChar w:fldCharType="begin"/>
-            </w:r>
-            <w:r>
-              <w:rPr>
-                <w:noProof/>
-                <w:webHidden/>
-              </w:rPr>
-              <w:instrText xml:space="preserve"> PAGEREF _Toc191813304 \h </w:instrText>
-            </w:r>
-            <w:r>
-              <w:rPr>
-                <w:noProof/>
-                <w:webHidden/>
-              </w:rPr>
-            </w:r>
-            <w:r>
-              <w:rPr>
-                <w:noProof/>
-                <w:webHidden/>
-              </w:rPr>
-              <w:fldChar w:fldCharType="separate"/>
-            </w:r>
-            <w:r>
-              <w:rPr>
-                <w:noProof/>
-                <w:webHidden/>
-              </w:rPr>
-              <w:t>38</w:t>
+              <w:t>33</w:t>
             </w:r>
             <w:r>
               <w:rPr>
@@ -4945,13 +4967,11 @@
             <w:rPr>
               <w:rFonts w:asciiTheme="minorHAnsi" w:eastAsiaTheme="minorEastAsia" w:hAnsiTheme="minorHAnsi"/>
               <w:noProof/>
-              <w:kern w:val="0"/>
-              <w:sz w:val="22"/>
-              <w:lang w:val="en-US"/>
-              <w14:ligatures w14:val="none"/>
+              <w:szCs w:val="24"/>
+              <w:lang w:eastAsia="en-ID"/>
             </w:rPr>
           </w:pPr>
-          <w:hyperlink w:anchor="_Toc191813305" w:history="1">
+          <w:hyperlink w:anchor="_Toc195459266" w:history="1">
             <w:r>
               <w:rPr>
                 <w:rStyle w:val="Hyperlink"/>
@@ -4978,7 +4998,7 @@
                 <w:noProof/>
                 <w:webHidden/>
               </w:rPr>
-              <w:instrText xml:space="preserve"> PAGEREF _Toc191813305 \h </w:instrText>
+              <w:instrText xml:space="preserve"> PAGEREF _Toc195459266 \h </w:instrText>
             </w:r>
             <w:r>
               <w:rPr>
@@ -4998,7 +5018,7 @@
                 <w:noProof/>
                 <w:webHidden/>
               </w:rPr>
-              <w:t>40</w:t>
+              <w:t>34</w:t>
             </w:r>
             <w:r>
               <w:rPr>
@@ -5047,7 +5067,7 @@
           <w:numId w:val="0"/>
         </w:numPr>
       </w:pPr>
-      <w:bookmarkStart w:id="3" w:name="_Toc191813265"/>
+      <w:bookmarkStart w:id="3" w:name="_Toc195459224"/>
       <w:r>
         <w:lastRenderedPageBreak/>
         <w:t>DAFTAR GAMBAR</w:t>
@@ -5086,7 +5106,7 @@
       <w:r>
         <w:fldChar w:fldCharType="separate"/>
       </w:r>
-      <w:hyperlink w:anchor="_Toc178340017" w:history="1">
+      <w:hyperlink w:anchor="_Toc195459126" w:history="1">
         <w:r>
           <w:rPr>
             <w:rStyle w:val="Hyperlink"/>
@@ -5101,7 +5121,7 @@
             <w:rStyle w:val="Hyperlink"/>
             <w:noProof/>
           </w:rPr>
-          <w:t xml:space="preserve"> Metode Design Thinking</w:t>
+          <w:t xml:space="preserve"> Metode Scrum</w:t>
         </w:r>
         <w:r>
           <w:rPr>
@@ -5122,7 +5142,7 @@
             <w:noProof/>
             <w:webHidden/>
           </w:rPr>
-          <w:instrText xml:space="preserve"> PAGEREF _Toc178340017 \h </w:instrText>
+          <w:instrText xml:space="preserve"> PAGEREF _Toc195459126 \h </w:instrText>
         </w:r>
         <w:r>
           <w:rPr>
@@ -5142,7 +5162,7 @@
             <w:noProof/>
             <w:webHidden/>
           </w:rPr>
-          <w:t>22</w:t>
+          <w:t>16</w:t>
         </w:r>
         <w:r>
           <w:rPr>
@@ -5159,8 +5179,14 @@
         <w:tabs>
           <w:tab w:val="right" w:leader="dot" w:pos="7928"/>
         </w:tabs>
-      </w:pPr>
-      <w:hyperlink w:anchor="_Toc178340018" w:history="1">
+        <w:rPr>
+          <w:rFonts w:asciiTheme="minorHAnsi" w:eastAsiaTheme="minorEastAsia" w:hAnsiTheme="minorHAnsi"/>
+          <w:noProof/>
+          <w:szCs w:val="24"/>
+          <w:lang w:eastAsia="en-ID"/>
+        </w:rPr>
+      </w:pPr>
+      <w:hyperlink w:anchor="_Toc195459127" w:history="1">
         <w:r>
           <w:rPr>
             <w:rStyle w:val="Hyperlink"/>
@@ -5175,7 +5201,7 @@
             <w:rStyle w:val="Hyperlink"/>
             <w:noProof/>
           </w:rPr>
-          <w:t xml:space="preserve"> Tahapan Design Thinking</w:t>
+          <w:t xml:space="preserve"> Tahapan Scrum</w:t>
         </w:r>
         <w:r>
           <w:rPr>
@@ -5196,7 +5222,7 @@
             <w:noProof/>
             <w:webHidden/>
           </w:rPr>
-          <w:instrText xml:space="preserve"> PAGEREF _Toc178340018 \h </w:instrText>
+          <w:instrText xml:space="preserve"> PAGEREF _Toc195459127 \h </w:instrText>
         </w:r>
         <w:r>
           <w:rPr>
@@ -5216,7 +5242,7 @@
             <w:noProof/>
             <w:webHidden/>
           </w:rPr>
-          <w:t>36</w:t>
+          <w:t>31</w:t>
         </w:r>
         <w:r>
           <w:rPr>
@@ -5228,13 +5254,6 @@
       </w:hyperlink>
     </w:p>
     <w:p>
-      <w:pPr>
-        <w:tabs>
-          <w:tab w:val="left" w:pos="1395"/>
-        </w:tabs>
-      </w:pPr>
-    </w:p>
-    <w:p>
       <w:r>
         <w:fldChar w:fldCharType="end"/>
       </w:r>
@@ -5247,7 +5266,7 @@
           <w:numId w:val="0"/>
         </w:numPr>
       </w:pPr>
-      <w:bookmarkStart w:id="4" w:name="_Toc191813266"/>
+      <w:bookmarkStart w:id="4" w:name="_Toc195459225"/>
       <w:r>
         <w:lastRenderedPageBreak/>
         <w:t>DAFTAR TABEL</w:t>
@@ -5885,86 +5904,6 @@
     </w:p>
     <w:p>
       <w:pPr>
-        <w:pStyle w:val="TableofFigures"/>
-        <w:tabs>
-          <w:tab w:val="right" w:leader="dot" w:pos="7928"/>
-        </w:tabs>
-        <w:rPr>
-          <w:rFonts w:asciiTheme="minorHAnsi" w:eastAsiaTheme="minorEastAsia" w:hAnsiTheme="minorHAnsi"/>
-          <w:noProof/>
-          <w:szCs w:val="24"/>
-          <w:lang w:eastAsia="en-ID"/>
-        </w:rPr>
-      </w:pPr>
-      <w:hyperlink w:anchor="_Toc178340026" w:history="1">
-        <w:r>
-          <w:rPr>
-            <w:rStyle w:val="Hyperlink"/>
-            <w:b/>
-            <w:bCs/>
-            <w:noProof/>
-          </w:rPr>
-          <w:t>Tabel 3.1</w:t>
-        </w:r>
-        <w:r>
-          <w:rPr>
-            <w:rStyle w:val="Hyperlink"/>
-            <w:noProof/>
-          </w:rPr>
-          <w:t xml:space="preserve"> Jadwal Penelitian</w:t>
-        </w:r>
-        <w:r>
-          <w:rPr>
-            <w:noProof/>
-            <w:webHidden/>
-          </w:rPr>
-          <w:tab/>
-        </w:r>
-        <w:r>
-          <w:rPr>
-            <w:noProof/>
-            <w:webHidden/>
-          </w:rPr>
-          <w:fldChar w:fldCharType="begin"/>
-        </w:r>
-        <w:r>
-          <w:rPr>
-            <w:noProof/>
-            <w:webHidden/>
-          </w:rPr>
-          <w:instrText xml:space="preserve"> PAGEREF _Toc178340026 \h </w:instrText>
-        </w:r>
-        <w:r>
-          <w:rPr>
-            <w:noProof/>
-            <w:webHidden/>
-          </w:rPr>
-        </w:r>
-        <w:r>
-          <w:rPr>
-            <w:noProof/>
-            <w:webHidden/>
-          </w:rPr>
-          <w:fldChar w:fldCharType="separate"/>
-        </w:r>
-        <w:r>
-          <w:rPr>
-            <w:noProof/>
-            <w:webHidden/>
-          </w:rPr>
-          <w:t>38</w:t>
-        </w:r>
-        <w:r>
-          <w:rPr>
-            <w:noProof/>
-            <w:webHidden/>
-          </w:rPr>
-          <w:fldChar w:fldCharType="end"/>
-        </w:r>
-      </w:hyperlink>
-    </w:p>
-    <w:p>
-      <w:pPr>
         <w:rPr>
           <w:b/>
           <w:bCs/>
@@ -6014,7 +5953,7 @@
           <w:szCs w:val="28"/>
         </w:rPr>
       </w:pPr>
-      <w:bookmarkStart w:id="5" w:name="_Toc191813267"/>
+      <w:bookmarkStart w:id="5" w:name="_Toc195459226"/>
       <w:r>
         <w:rPr>
           <w:sz w:val="28"/>
@@ -6055,7 +5994,7 @@
         <w:pStyle w:val="Heading2"/>
         <w:spacing w:line="480" w:lineRule="auto"/>
       </w:pPr>
-      <w:bookmarkStart w:id="6" w:name="_Toc191813268"/>
+      <w:bookmarkStart w:id="6" w:name="_Toc195459227"/>
       <w:r>
         <w:t>Latar Belakang</w:t>
       </w:r>
@@ -6352,16 +6291,7 @@
         <w:t>perusahaan yang bergerak di bidang jasa IT konsultan</w:t>
       </w:r>
       <w:r>
-        <w:t xml:space="preserve"> dan training center yang beralamat di </w:t>
-      </w:r>
-      <w:r>
-        <w:t xml:space="preserve">Menara 165, Lantai 4, Jalan T.B. Simatupang Kav. 1 ; </w:t>
-      </w:r>
-      <w:r>
-        <w:t>Jakarta Selatan</w:t>
-      </w:r>
-      <w:r>
-        <w:t>.</w:t>
+        <w:t xml:space="preserve"> dan training center yang beralamat di Menara 165, Lantai 4, Jalan T.B. Simatupang Kav. 1 ; Jakarta Selatan.</w:t>
       </w:r>
       <w:r>
         <w:t xml:space="preserve"> </w:t>
@@ -6401,31 +6331,13 @@
         <w:t xml:space="preserve">untuk melakukan pengambilan keputusan </w:t>
       </w:r>
       <w:r>
-        <w:t>.</w:t>
-      </w:r>
-      <w:r>
-        <w:t xml:space="preserve"> </w:t>
-      </w:r>
-      <w:r>
-        <w:rPr>
-          <w:highlight w:val="yellow"/>
-        </w:rPr>
+        <w:t xml:space="preserve">. </w:t>
+      </w:r>
+      <w:r>
         <w:t xml:space="preserve">kandidat yang ikut dalam proses seleksi tidak mendapatkan informasi secara cepat </w:t>
       </w:r>
       <w:r>
-        <w:rPr>
-          <w:highlight w:val="yellow"/>
-        </w:rPr>
-        <w:t>dan realtime terkait status lamarannya</w:t>
-      </w:r>
-      <w:r>
-        <w:t xml:space="preserve"> </w:t>
-      </w:r>
-      <w:r>
-        <w:rPr>
-          <w:highlight w:val="yellow"/>
-        </w:rPr>
-        <w:t>dan hrd harus melakukan proses psikotest secara luring atau tatap mata</w:t>
+        <w:t>dan realtime terkait status lamarannya dan hrd harus melakukan proses psikotest secara luring atau tatap mata</w:t>
       </w:r>
     </w:p>
     <w:p>
@@ -6574,7 +6486,7 @@
         <w:pStyle w:val="Heading2"/>
         <w:spacing w:line="480" w:lineRule="auto"/>
       </w:pPr>
-      <w:bookmarkStart w:id="7" w:name="_Toc191813269"/>
+      <w:bookmarkStart w:id="7" w:name="_Toc195459228"/>
       <w:r>
         <w:lastRenderedPageBreak/>
         <w:t>Identifikasi</w:t>
@@ -6724,7 +6636,7 @@
         <w:pStyle w:val="Heading2"/>
         <w:spacing w:line="480" w:lineRule="auto"/>
       </w:pPr>
-      <w:bookmarkStart w:id="8" w:name="_Toc191813270"/>
+      <w:bookmarkStart w:id="8" w:name="_Toc195459229"/>
       <w:r>
         <w:t>Rumusan Masalah</w:t>
       </w:r>
@@ -6864,7 +6776,7 @@
         <w:pStyle w:val="Heading2"/>
         <w:spacing w:line="480" w:lineRule="auto"/>
       </w:pPr>
-      <w:bookmarkStart w:id="9" w:name="_Toc191813271"/>
+      <w:bookmarkStart w:id="9" w:name="_Toc195459230"/>
       <w:r>
         <w:lastRenderedPageBreak/>
         <w:t>Batasan Masalah</w:t>
@@ -7020,7 +6932,7 @@
         <w:pStyle w:val="Heading2"/>
         <w:spacing w:line="480" w:lineRule="auto"/>
       </w:pPr>
-      <w:bookmarkStart w:id="10" w:name="_Toc191813272"/>
+      <w:bookmarkStart w:id="10" w:name="_Toc195459231"/>
       <w:r>
         <w:t>Tujuan</w:t>
       </w:r>
@@ -7225,7 +7137,7 @@
         <w:pStyle w:val="Heading2"/>
         <w:spacing w:line="480" w:lineRule="auto"/>
       </w:pPr>
-      <w:bookmarkStart w:id="11" w:name="_Toc191813273"/>
+      <w:bookmarkStart w:id="11" w:name="_Toc195459232"/>
       <w:r>
         <w:t>M</w:t>
       </w:r>
@@ -7273,7 +7185,7 @@
         <w:pStyle w:val="Heading3"/>
         <w:spacing w:line="480" w:lineRule="auto"/>
       </w:pPr>
-      <w:bookmarkStart w:id="12" w:name="_Toc191813274"/>
+      <w:bookmarkStart w:id="12" w:name="_Toc195459233"/>
       <w:r>
         <w:t>M</w:t>
       </w:r>
@@ -7310,7 +7222,7 @@
         <w:pStyle w:val="Heading3"/>
         <w:spacing w:line="480" w:lineRule="auto"/>
       </w:pPr>
-      <w:bookmarkStart w:id="13" w:name="_Toc191813275"/>
+      <w:bookmarkStart w:id="13" w:name="_Toc195459234"/>
       <w:r>
         <w:t>M</w:t>
       </w:r>
@@ -7399,7 +7311,7 @@
           <w:szCs w:val="28"/>
         </w:rPr>
       </w:pPr>
-      <w:bookmarkStart w:id="14" w:name="_Toc191813276"/>
+      <w:bookmarkStart w:id="14" w:name="_Toc195459235"/>
       <w:r>
         <w:rPr>
           <w:sz w:val="28"/>
@@ -7447,7 +7359,7 @@
         <w:pStyle w:val="Heading2"/>
         <w:spacing w:line="480" w:lineRule="auto"/>
       </w:pPr>
-      <w:bookmarkStart w:id="15" w:name="_Toc191813277"/>
+      <w:bookmarkStart w:id="15" w:name="_Toc195459236"/>
       <w:r>
         <w:t>Penelitian Terkait</w:t>
       </w:r>
@@ -7567,10 +7479,7 @@
         <w:t>”.</w:t>
       </w:r>
       <w:r>
-        <w:t xml:space="preserve"> </w:t>
-      </w:r>
-      <w:r>
-        <w:t>Tujuan penelitian ini adalah memanfaatkan teknologi di era digital untuk meningkatkan efisiensi dan akurasi dalam proses seleksi karyawan. Solusi yang didapat melibatkan penggunaan teknologi E-Recruitment dengan implementasi internet dan website. Fitur tersebut bertujuan mempermudah pelamar dalam melihat informasi lowongan pekerjaan dan mengakses link lowongan untuk mengunggah berkas calon pekerja. Pengembangan sistem ini menerapkan metode Agile dengan model Scrum, yang memberikan fleksibilitas dan adaptasi cepat terhadap perubahan. Integrasi sistem E-Recruitment berbasis Web diarahkan untuk mengidentifikasi berkas calon karyawan dan mengurangi potensi kesalahan manusia dalam pengelolaan data. Diharapkan perancangan ini dapat membantu PT. Segar Kumala Indonesia dalam meningkatkan efisiensi perekrutan karyawan di tengah dinamika tantangan era digital</w:t>
+        <w:t xml:space="preserve"> Tujuan penelitian ini adalah memanfaatkan teknologi di era digital untuk meningkatkan efisiensi dan akurasi dalam proses seleksi karyawan. Solusi yang didapat melibatkan penggunaan teknologi E-Recruitment dengan implementasi internet dan website. Fitur tersebut bertujuan mempermudah pelamar dalam melihat informasi lowongan pekerjaan dan mengakses link lowongan untuk mengunggah berkas calon pekerja. Pengembangan sistem ini menerapkan metode Agile dengan model Scrum, yang memberikan fleksibilitas dan adaptasi cepat terhadap perubahan. Integrasi sistem E-Recruitment berbasis Web diarahkan untuk mengidentifikasi berkas calon karyawan dan mengurangi potensi kesalahan manusia dalam pengelolaan data. Diharapkan perancangan ini dapat membantu PT. Segar Kumala Indonesia dalam meningkatkan efisiensi perekrutan karyawan di tengah dinamika tantangan era digital</w:t>
       </w:r>
       <w:r>
         <w:t>.</w:t>
@@ -7686,10 +7595,7 @@
         <w:t>”.</w:t>
       </w:r>
       <w:r>
-        <w:t xml:space="preserve"> </w:t>
-      </w:r>
-      <w:r>
-        <w:t>Tujuan penelitian ini adalah untuk meningkatkan keadilan, efisiensi, dan transparansi dalam pengelolaan remunerasi tenaga medis dan non-medis. Dengan pendekatan yang fleksibel dan kolaboratif, Scrum diharapkan dapat meningkatkan efektivitas pengembangan sistem ini. Hasil penelitian menunjukkan bahwa penerapan Scrum Framework mampu mempercepat proses pengembangan sistem, mengurangi kesalahan, serta meningkatkan kepuasan pengguna. Temuan ini memberikan panduan praktis bagi rumah sakit lain untuk mengadopsi Scrum dalam pengelolaan remunerasi, guna menciptakan manajemen yang lebih terintegrasi dan responsif terhadap kebutuhan kesehatan masyarakat.</w:t>
+        <w:t xml:space="preserve"> Tujuan penelitian ini adalah untuk meningkatkan keadilan, efisiensi, dan transparansi dalam pengelolaan remunerasi tenaga medis dan non-medis. Dengan pendekatan yang fleksibel dan kolaboratif, Scrum diharapkan dapat meningkatkan efektivitas pengembangan sistem ini. Hasil penelitian menunjukkan bahwa penerapan Scrum Framework mampu mempercepat proses pengembangan sistem, mengurangi kesalahan, serta meningkatkan kepuasan pengguna. Temuan ini memberikan panduan praktis bagi rumah sakit lain untuk mengadopsi Scrum dalam pengelolaan remunerasi, guna menciptakan manajemen yang lebih terintegrasi dan responsif terhadap kebutuhan kesehatan masyarakat.</w:t>
       </w:r>
       <w:r>
         <w:rPr>
@@ -7789,10 +7695,7 @@
         <w:t>”.</w:t>
       </w:r>
       <w:r>
-        <w:t xml:space="preserve"> </w:t>
-      </w:r>
-      <w:r>
-        <w:t>Studi menunjukkan bahwa penerapan metode scrum dapat memberikan pengaruh pada pola pikir dan perilaku karyawan. Ada korelasi positif antara kedisiplinan, agility, dan kolaborasi antar karyawan dengan peningkatan produktivitas sehingga dapat meningkatkan jumlah kunjungan website. Persentase peningkatan jumlah kunjungan website ini menjadi tolak ukur keberhasilan penerapan metode scrum. Penelitian ini menggunakan pendekatan empiris dengan metode scrum. Implementasi penelitian terbagi menjadi tiga tahapan terdiri dari product backlog, sprint planning, dan sprint review. Dimulai dari mengidentifikasi daftar pekerjaan dan komitmen, menganalisis umpan balik pihak-pihak terkait, dan mengevaluasi temuan sebagai proses pengembangan berkelanjutan.</w:t>
+        <w:t xml:space="preserve"> Studi menunjukkan bahwa penerapan metode scrum dapat memberikan pengaruh pada pola pikir dan perilaku karyawan. Ada korelasi positif antara kedisiplinan, agility, dan kolaborasi antar karyawan dengan peningkatan produktivitas sehingga dapat meningkatkan jumlah kunjungan website. Persentase peningkatan jumlah kunjungan website ini menjadi tolak ukur keberhasilan penerapan metode scrum. Penelitian ini menggunakan pendekatan empiris dengan metode scrum. Implementasi penelitian terbagi menjadi tiga tahapan terdiri dari product backlog, sprint planning, dan sprint review. Dimulai dari mengidentifikasi daftar pekerjaan dan komitmen, menganalisis umpan balik pihak-pihak terkait, dan mengevaluasi temuan sebagai proses pengembangan berkelanjutan.</w:t>
       </w:r>
       <w:r>
         <w:rPr>
@@ -7991,10 +7894,7 @@
         <w:t>”.</w:t>
       </w:r>
       <w:r>
-        <w:t xml:space="preserve"> </w:t>
-      </w:r>
-      <w:r>
-        <w:t>Digital talent pada saat ini sangat dibutuhkan seiring dengan semakin banyaknya permintaan proyek aplikasi digital di PT. Telekomunikasi Indonesia. Proses manual dalam rekrutmen karyawan menjadi kendala dalam memenuhi kebutuhan talent tersebut. Untuk memudahkan proses seleksi calon karyawan maka diperlukan aplikasi seleksi karyawan digital talent yang mengimplementasikan teknik data mining fuzzy c-means untuk clustering calon karyawan berdasarkan level. Aplikasi seleksi karyawan digital talent dirancang untuk membantu proses rekrutmen dan memprediksi level calon karyawan. Diharapkan proses rekrutmen menjadi lebih cepat dan akurat dibandingkan dengan proses manual. Data yang digunakan sebagai data training adalah data karyawan digital talent dengan atribut pendidikan terakhir, sertifikasi dan pengalaman kerja di bidang IT. Berdasarkan hasil penelitian data mining, diperoleh 4 cluster job-level karyawan yaitu cluster basic, junior, medium dan senior</w:t>
+        <w:t xml:space="preserve"> Digital talent pada saat ini sangat dibutuhkan seiring dengan semakin banyaknya permintaan proyek aplikasi digital di PT. Telekomunikasi Indonesia. Proses manual dalam rekrutmen karyawan menjadi kendala dalam memenuhi kebutuhan talent tersebut. Untuk memudahkan proses seleksi calon karyawan maka diperlukan aplikasi seleksi karyawan digital talent yang mengimplementasikan teknik data mining fuzzy c-means untuk clustering calon karyawan berdasarkan level. Aplikasi seleksi karyawan digital talent dirancang untuk membantu proses rekrutmen dan memprediksi level calon karyawan. Diharapkan proses rekrutmen menjadi lebih cepat dan akurat dibandingkan dengan proses manual. Data yang digunakan sebagai data training adalah data karyawan digital talent dengan atribut pendidikan terakhir, sertifikasi dan pengalaman kerja di bidang IT. Berdasarkan hasil penelitian data mining, diperoleh 4 cluster job-level karyawan yaitu cluster basic, junior, medium dan senior</w:t>
       </w:r>
       <w:r>
         <w:t>.</w:t>
@@ -9131,194 +9031,92 @@
               </w:rPr>
             </w:pPr>
             <w:r>
-              <w:t xml:space="preserve">Perancangan Sistem Informasi Pemesanan Kamar Kost Pada Rukost Ayah Bunda Menggunakan Metode </w:t>
-            </w:r>
-            <w:r>
-              <w:rPr>
-                <w:i/>
-                <w:iCs/>
-              </w:rPr>
-              <w:t>Design Thinking</w:t>
-            </w:r>
-          </w:p>
-        </w:tc>
-        <w:tc>
-          <w:tcPr>
-            <w:tcW w:w="2410" w:type="dxa"/>
-          </w:tcPr>
-          <w:p>
-            <w:pPr>
-              <w:jc w:val="left"/>
               <w:rPr>
                 <w:rFonts w:cs="Times New Roman"/>
                 <w:szCs w:val="24"/>
               </w:rPr>
-            </w:pPr>
-            <w:r>
+              <w:t>Implementasi Algoritma Fuzzy C-Means Pada Aplikasi Seleksi Karyawan Digital Talent di PT Telekomunikasi Indonesia</w:t>
+            </w:r>
+          </w:p>
+        </w:tc>
+        <w:tc>
+          <w:tcPr>
+            <w:tcW w:w="2410" w:type="dxa"/>
+          </w:tcPr>
+          <w:p>
+            <w:pPr>
+              <w:jc w:val="left"/>
               <w:rPr>
                 <w:rFonts w:cs="Times New Roman"/>
                 <w:szCs w:val="24"/>
               </w:rPr>
-              <w:t>Bagaimana p</w:t>
-            </w:r>
+            </w:pPr>
             <w:r>
               <w:rPr>
                 <w:rFonts w:cs="Times New Roman"/>
                 <w:szCs w:val="24"/>
               </w:rPr>
-              <w:t>enyewaan kamar di Rukost Ayah Bunda masih dilakukan secara manual</w:t>
-            </w:r>
-            <w:r>
+              <w:t>Bagaimana proses seleksi digital talent di Chapter Developer and QA PT. Telkom Indonesia saat ini, dan apa saja kendala yang dihadapi?</w:t>
+            </w:r>
+          </w:p>
+          <w:p>
+            <w:pPr>
+              <w:jc w:val="left"/>
               <w:rPr>
                 <w:rFonts w:cs="Times New Roman"/>
                 <w:szCs w:val="24"/>
               </w:rPr>
-              <w:t>? Bagaimana</w:t>
-            </w:r>
-            <w:r>
+            </w:pPr>
+          </w:p>
+          <w:p>
+            <w:pPr>
+              <w:jc w:val="left"/>
               <w:rPr>
                 <w:rFonts w:cs="Times New Roman"/>
                 <w:szCs w:val="24"/>
               </w:rPr>
-              <w:t xml:space="preserve"> </w:t>
-            </w:r>
+            </w:pPr>
             <w:r>
               <w:rPr>
                 <w:rFonts w:cs="Times New Roman"/>
                 <w:szCs w:val="24"/>
               </w:rPr>
-              <w:t>h</w:t>
-            </w:r>
-            <w:r>
+              <w:t>Bagaimana cara mengelompokkan pelamar digital talent berdasarkan job level agar sesuai dengan kebutuhan proyek IT di Telkom?</w:t>
+            </w:r>
+          </w:p>
+          <w:p>
+            <w:pPr>
+              <w:jc w:val="left"/>
               <w:rPr>
                 <w:rFonts w:cs="Times New Roman"/>
                 <w:szCs w:val="24"/>
               </w:rPr>
-              <w:t>al ini sering dihadapi pemilik kos tidak memiliki data diri penyewa kamar yang lengkap, sehingga membuat pemilik kost sulit mengetahui jika terjadi hal-hal yang tidak diinginkan</w:t>
-            </w:r>
-            <w:r>
+            </w:pPr>
+          </w:p>
+          <w:p>
+            <w:pPr>
+              <w:jc w:val="left"/>
               <w:rPr>
                 <w:rFonts w:cs="Times New Roman"/>
                 <w:szCs w:val="24"/>
               </w:rPr>
-              <w:t>?</w:t>
-            </w:r>
+            </w:pPr>
             <w:r>
               <w:rPr>
                 <w:rFonts w:cs="Times New Roman"/>
                 <w:szCs w:val="24"/>
               </w:rPr>
-              <w:br/>
-              <w:t>Bagaimana</w:t>
-            </w:r>
-            <w:r>
+              <w:t>Bagaimana penerapan algoritma Fuzzy C-Means dapat membantu memprediksi job level pelamar untuk mempercepat dan meningkatkan akurasi proses seleksi?</w:t>
+            </w:r>
+          </w:p>
+          <w:p>
+            <w:pPr>
+              <w:jc w:val="left"/>
               <w:rPr>
                 <w:rFonts w:cs="Times New Roman"/>
                 <w:szCs w:val="24"/>
               </w:rPr>
-              <w:t xml:space="preserve"> </w:t>
-            </w:r>
-            <w:r>
-              <w:rPr>
-                <w:rFonts w:cs="Times New Roman"/>
-                <w:szCs w:val="24"/>
-              </w:rPr>
-              <w:t>p</w:t>
-            </w:r>
-            <w:r>
-              <w:rPr>
-                <w:rFonts w:cs="Times New Roman"/>
-                <w:szCs w:val="24"/>
-              </w:rPr>
-              <w:t>roses yang masih manual mempersulit pemilik kost dalam penagihan biaya sewa kepada penyewa kamar</w:t>
-            </w:r>
-            <w:r>
-              <w:rPr>
-                <w:rFonts w:cs="Times New Roman"/>
-                <w:szCs w:val="24"/>
-              </w:rPr>
-              <w:t>?</w:t>
-            </w:r>
-            <w:r>
-              <w:rPr>
-                <w:rFonts w:cs="Times New Roman"/>
-                <w:szCs w:val="24"/>
-              </w:rPr>
-              <w:t xml:space="preserve"> </w:t>
-            </w:r>
-            <w:r>
-              <w:rPr>
-                <w:rFonts w:cs="Times New Roman"/>
-                <w:szCs w:val="24"/>
-              </w:rPr>
-              <w:br/>
-            </w:r>
-            <w:r>
-              <w:rPr>
-                <w:rFonts w:cs="Times New Roman"/>
-                <w:szCs w:val="24"/>
-              </w:rPr>
-              <w:t xml:space="preserve">Bagi pemilik kos, jasa pencarian kos merupakan media promosi yang efektif </w:t>
-            </w:r>
-            <w:r>
-              <w:rPr>
-                <w:rFonts w:cs="Times New Roman"/>
-                <w:szCs w:val="24"/>
-              </w:rPr>
-              <w:lastRenderedPageBreak/>
-              <w:t>tanpa perlu mencetak brosur atau flyer</w:t>
-            </w:r>
-            <w:r>
-              <w:rPr>
-                <w:rFonts w:cs="Times New Roman"/>
-                <w:szCs w:val="24"/>
-              </w:rPr>
-              <w:t xml:space="preserve"> </w:t>
-            </w:r>
-            <w:r>
-              <w:rPr>
-                <w:rFonts w:cs="Times New Roman"/>
-                <w:szCs w:val="24"/>
-              </w:rPr>
-              <w:t>serta dapat mempermudah penyebaran informasi terkait</w:t>
-            </w:r>
-            <w:r>
-              <w:rPr>
-                <w:rFonts w:cs="Times New Roman"/>
-                <w:szCs w:val="24"/>
-              </w:rPr>
-              <w:t>?</w:t>
-            </w:r>
-          </w:p>
-          <w:p>
-            <w:pPr>
-              <w:jc w:val="left"/>
-              <w:rPr>
-                <w:rFonts w:cs="Times New Roman"/>
-                <w:szCs w:val="24"/>
-              </w:rPr>
-            </w:pPr>
-            <w:r>
-              <w:rPr>
-                <w:rFonts w:cs="Times New Roman"/>
-                <w:szCs w:val="24"/>
-              </w:rPr>
-              <w:t>Bagaimana</w:t>
-            </w:r>
-            <w:r>
-              <w:rPr>
-                <w:rFonts w:cs="Times New Roman"/>
-                <w:szCs w:val="24"/>
-              </w:rPr>
-              <w:t xml:space="preserve"> dibutuhkan sebuah sistem dimana dapat membantu mahasiswa untuk melakukan peyewaan kamar kost tanpa harus datang langsung ketempat kost</w:t>
-            </w:r>
-            <w:r>
-              <w:rPr>
-                <w:rFonts w:cs="Times New Roman"/>
-                <w:szCs w:val="24"/>
-              </w:rPr>
-              <w:t>?</w:t>
-            </w:r>
+            </w:pPr>
           </w:p>
         </w:tc>
         <w:tc>
@@ -9350,7 +9148,7 @@
                 <w:iCs/>
                 <w:szCs w:val="24"/>
               </w:rPr>
-              <w:t>Design Thinking</w:t>
+              <w:t>Scrum</w:t>
             </w:r>
           </w:p>
         </w:tc>
@@ -9371,7 +9169,7 @@
                 <w:rFonts w:cs="Times New Roman"/>
                 <w:szCs w:val="24"/>
               </w:rPr>
-              <w:t>Berdasarkan penelitian yang dilakukan oleh penulis, serta melalui analisis yang dilakukan, maka maka dapat diambil kesimpulan beberapa hal sebagai berikut:</w:t>
+              <w:t>Menganalisis permasalahan dalam proses seleksi digital talent di Chapter Developer and QA PT. Telkom Indonesia.</w:t>
             </w:r>
           </w:p>
           <w:p>
@@ -9382,28 +9180,21 @@
                 <w:szCs w:val="24"/>
               </w:rPr>
             </w:pPr>
-            <w:r>
+          </w:p>
+          <w:p>
+            <w:pPr>
+              <w:jc w:val="left"/>
               <w:rPr>
                 <w:rFonts w:cs="Times New Roman"/>
                 <w:szCs w:val="24"/>
               </w:rPr>
-              <w:t xml:space="preserve">1. Sistem penyewaaan kamar kost pada rukost ayah bunda telah berhasil dibuat, untuk membantu para </w:t>
-            </w:r>
-            <w:r>
-              <w:rPr>
-                <w:rFonts w:cs="Times New Roman"/>
-                <w:i/>
-                <w:iCs/>
-                <w:szCs w:val="24"/>
-              </w:rPr>
-              <w:t>costumer</w:t>
-            </w:r>
+            </w:pPr>
             <w:r>
               <w:rPr>
                 <w:rFonts w:cs="Times New Roman"/>
                 <w:szCs w:val="24"/>
               </w:rPr>
-              <w:t xml:space="preserve"> melakukan pemesanan kamar kost.</w:t>
+              <w:t>Mengembangkan model prediksi job level pelamar digital talent menggunakan algoritma Fuzzy C-Means.</w:t>
             </w:r>
           </w:p>
           <w:p>
@@ -9414,28 +9205,21 @@
                 <w:szCs w:val="24"/>
               </w:rPr>
             </w:pPr>
-            <w:r>
+          </w:p>
+          <w:p>
+            <w:pPr>
+              <w:jc w:val="left"/>
               <w:rPr>
                 <w:rFonts w:cs="Times New Roman"/>
                 <w:szCs w:val="24"/>
               </w:rPr>
-              <w:t xml:space="preserve">2. </w:t>
-            </w:r>
-            <w:r>
-              <w:rPr>
-                <w:rFonts w:cs="Times New Roman"/>
-                <w:i/>
-                <w:iCs/>
-                <w:szCs w:val="24"/>
-              </w:rPr>
-              <w:t>Costumer</w:t>
-            </w:r>
+            </w:pPr>
             <w:r>
               <w:rPr>
                 <w:rFonts w:cs="Times New Roman"/>
                 <w:szCs w:val="24"/>
               </w:rPr>
-              <w:t xml:space="preserve"> dapat melihat informasi kamar kost dan melakukan pembayaran kamar kost dengan sistem yang dibangun.</w:t>
+              <w:t>Mengelompokkan pelamar berdasarkan variabel-variabel tertentu ke dalam kategori job level (basic, junior, medium, dan senior).</w:t>
             </w:r>
           </w:p>
           <w:p>
@@ -9444,52 +9228,8 @@
               <w:rPr>
                 <w:rFonts w:cs="Times New Roman"/>
                 <w:szCs w:val="24"/>
-                <w:lang w:val="fi-FI"/>
-              </w:rPr>
-            </w:pPr>
-            <w:r>
-              <w:rPr>
-                <w:rFonts w:cs="Times New Roman"/>
-                <w:szCs w:val="24"/>
-                <w:lang w:val="fi-FI"/>
-              </w:rPr>
-              <w:lastRenderedPageBreak/>
-              <w:t xml:space="preserve">3. </w:t>
-            </w:r>
-            <w:r>
-              <w:rPr>
-                <w:rFonts w:cs="Times New Roman"/>
-                <w:i/>
-                <w:iCs/>
-                <w:szCs w:val="24"/>
-                <w:lang w:val="fi-FI"/>
-              </w:rPr>
-              <w:t>Costumer</w:t>
-            </w:r>
-            <w:r>
-              <w:rPr>
-                <w:rFonts w:cs="Times New Roman"/>
-                <w:szCs w:val="24"/>
-                <w:lang w:val="fi-FI"/>
-              </w:rPr>
-              <w:t xml:space="preserve"> dapat melakukan komplain jika ada kerusakan pada fasilitas kamar.</w:t>
-            </w:r>
-          </w:p>
-          <w:p>
-            <w:pPr>
-              <w:jc w:val="left"/>
-              <w:rPr>
-                <w:rFonts w:cs="Times New Roman"/>
-                <w:szCs w:val="24"/>
-              </w:rPr>
-            </w:pPr>
-            <w:r>
-              <w:rPr>
-                <w:rFonts w:cs="Times New Roman"/>
-                <w:szCs w:val="24"/>
-              </w:rPr>
-              <w:t>4. Mempermudah admin dalam pendataan penyewa.</w:t>
-            </w:r>
+              </w:rPr>
+            </w:pPr>
           </w:p>
         </w:tc>
       </w:tr>
@@ -9870,7 +9610,7 @@
                 <w:rFonts w:cs="Times New Roman"/>
                 <w:szCs w:val="24"/>
               </w:rPr>
-              <w:t xml:space="preserve">perusahaan. Hasil uji usability dengan menggunakan SUS diperoleh nilai sebesar 78 yang dimana itu </w:t>
+              <w:t xml:space="preserve">perusahaan. Hasil uji usability dengan menggunakan SUS diperoleh nilai sebesar 78 yang dimana itu menunjukkan hasil yang baik atau skala “B” berdasarkan nilai SUS. Oleh karena itu, penelitian ini berhasil memberikan pengalaman pengguna </w:t>
             </w:r>
             <w:r>
               <w:rPr>
@@ -9878,7 +9618,7 @@
                 <w:szCs w:val="24"/>
               </w:rPr>
               <w:lastRenderedPageBreak/>
-              <w:t xml:space="preserve">menunjukkan hasil yang baik atau skala “B” berdasarkan nilai SUS. Oleh karena itu, penelitian ini berhasil memberikan pengalaman pengguna dan desain antarmuka yang baik untuk aplikasi </w:t>
+              <w:t xml:space="preserve">dan desain antarmuka yang baik untuk aplikasi </w:t>
             </w:r>
             <w:r>
               <w:rPr>
@@ -9911,7 +9651,7 @@
         <w:pStyle w:val="Heading2"/>
         <w:spacing w:line="480" w:lineRule="auto"/>
       </w:pPr>
-      <w:bookmarkStart w:id="18" w:name="_Toc191813278"/>
+      <w:bookmarkStart w:id="18" w:name="_Toc195459237"/>
       <w:r>
         <w:t>Landasan Teori</w:t>
       </w:r>
@@ -9964,7 +9704,7 @@
         <w:pStyle w:val="Heading3"/>
         <w:spacing w:line="480" w:lineRule="auto"/>
       </w:pPr>
-      <w:bookmarkStart w:id="19" w:name="_Toc191813279"/>
+      <w:bookmarkStart w:id="19" w:name="_Toc195459238"/>
       <w:r>
         <w:t>Perancang</w:t>
       </w:r>
@@ -10025,7 +9765,7 @@
         <w:pStyle w:val="Heading3"/>
         <w:spacing w:line="480" w:lineRule="auto"/>
       </w:pPr>
-      <w:bookmarkStart w:id="20" w:name="_Toc191813280"/>
+      <w:bookmarkStart w:id="20" w:name="_Toc195459239"/>
       <w:r>
         <w:t xml:space="preserve">Pengertian </w:t>
       </w:r>
@@ -10058,11 +9798,7 @@
         <w:t xml:space="preserve"> </w:t>
       </w:r>
       <w:r>
-        <w:t xml:space="preserve">harus </w:t>
-      </w:r>
-      <w:r>
-        <w:lastRenderedPageBreak/>
-        <w:t>mempunyai elemen, lingkungan, interaksi antar elemen, interaksi</w:t>
+        <w:t>harus mempunyai elemen, lingkungan, interaksi antar elemen, interaksi</w:t>
       </w:r>
       <w:r>
         <w:t xml:space="preserve"> </w:t>
@@ -10083,6 +9819,7 @@
         <w:ind w:firstLine="567"/>
       </w:pPr>
       <w:r>
+        <w:lastRenderedPageBreak/>
         <w:t>Berdasarkan persyaratan ini, sistem dapat didefinisikan sebagai</w:t>
       </w:r>
       <w:r>
@@ -10171,7 +9908,7 @@
         <w:pStyle w:val="Heading3"/>
         <w:spacing w:line="480" w:lineRule="auto"/>
       </w:pPr>
-      <w:bookmarkStart w:id="21" w:name="_Toc191813281"/>
+      <w:bookmarkStart w:id="21" w:name="_Toc195459240"/>
       <w:r>
         <w:t>Manajemen Informasi</w:t>
       </w:r>
@@ -10259,7 +9996,7 @@
         <w:pStyle w:val="Heading3"/>
         <w:spacing w:line="480" w:lineRule="auto"/>
       </w:pPr>
-      <w:bookmarkStart w:id="22" w:name="_Toc191813282"/>
+      <w:bookmarkStart w:id="22" w:name="_Toc195459241"/>
       <w:r>
         <w:t xml:space="preserve">Pengertian </w:t>
       </w:r>
@@ -10298,11 +10035,11 @@
         <w:t xml:space="preserve">. </w:t>
       </w:r>
       <w:r>
-        <w:t>Tempat wisata atau objek wisata adalah segala sesuatu yang ada di daerah tujuan wisata yang merupakan daya tarik agar orang-</w:t>
+        <w:t xml:space="preserve">Tempat wisata atau objek wisata adalah segala sesuatu yang ada di daerah tujuan wisata yang merupakan daya tarik agar orang-orang mau datang berkunjung ke tempat tersebut. Seperti yang kita ketahui di Indonesia banyak sekali tempat wisata yang bisa kita kunjungi dari Sabang sampai Merauke kita bisa menemukan banyak sekali tempat wisata, seperti wisata pegunungan sampai lautan. Kita sebagai masyarakat Indonesia sudah sepatutnya </w:t>
       </w:r>
       <w:r>
         <w:lastRenderedPageBreak/>
-        <w:t>orang mau datang berkunjung ke tempat tersebut. Seperti yang kita ketahui di Indonesia banyak sekali tempat wisata yang bisa kita kunjungi dari Sabang sampai Merauke kita bisa menemukan banyak sekali tempat wisata, seperti wisata pegunungan sampai lautan. Kita sebagai masyarakat Indonesia sudah sepatutnya bangga terhadap negara kita ini karena disini bisa kita bilang Indonesia adalah Surga Pariwisata. Dengan adanya sektor wisata dapat mempercepat pertumbuhan ekonomi dan penciptaan lapangan kerja dengan mempromosikan wisata-wisata yang ada di setiap masing-masing daerah di Indonesia.</w:t>
+        <w:t>bangga terhadap negara kita ini karena disini bisa kita bilang Indonesia adalah Surga Pariwisata. Dengan adanya sektor wisata dapat mempercepat pertumbuhan ekonomi dan penciptaan lapangan kerja dengan mempromosikan wisata-wisata yang ada di setiap masing-masing daerah di Indonesia.</w:t>
       </w:r>
     </w:p>
     <w:p>
@@ -10319,7 +10056,7 @@
           <w:iCs/>
         </w:rPr>
       </w:pPr>
-      <w:bookmarkStart w:id="23" w:name="_Toc191813283"/>
+      <w:bookmarkStart w:id="23" w:name="_Toc195459242"/>
       <w:r>
         <w:rPr>
           <w:i/>
@@ -10459,20 +10196,19 @@
         <w:rPr>
           <w:i/>
           <w:iCs/>
-          <w:color w:val="FF0000"/>
-        </w:rPr>
-      </w:pPr>
-      <w:bookmarkStart w:id="24" w:name="_Toc191813284"/>
-      <w:r>
-        <w:rPr>
-          <w:color w:val="FF0000"/>
+          <w:color w:val="000000" w:themeColor="text1"/>
+        </w:rPr>
+      </w:pPr>
+      <w:bookmarkStart w:id="24" w:name="_Toc195459243"/>
+      <w:r>
+        <w:rPr>
+          <w:color w:val="000000" w:themeColor="text1"/>
         </w:rPr>
         <w:t>Metode</w:t>
       </w:r>
-      <w:bookmarkEnd w:id="24"/>
-      <w:r>
-        <w:rPr>
-          <w:color w:val="FF0000"/>
+      <w:r>
+        <w:rPr>
+          <w:color w:val="000000" w:themeColor="text1"/>
         </w:rPr>
         <w:t xml:space="preserve"> </w:t>
       </w:r>
@@ -10480,10 +10216,11 @@
         <w:rPr>
           <w:i/>
           <w:iCs/>
-          <w:color w:val="FF0000"/>
+          <w:color w:val="000000" w:themeColor="text1"/>
         </w:rPr>
         <w:t>Scrum</w:t>
       </w:r>
+      <w:bookmarkEnd w:id="24"/>
     </w:p>
     <w:p>
       <w:pPr>
@@ -10509,57 +10246,38 @@
         <w:rPr>
           <w:rFonts w:cs="Times New Roman"/>
         </w:rPr>
-        <w:t>(Sayyid Jamal Al Din, 2022)</w:t>
+        <w:t>(Muhammad Risky</w:t>
+      </w:r>
+      <w:r>
+        <w:rPr>
+          <w:rFonts w:cs="Times New Roman"/>
+        </w:rPr>
+        <w:t>, 2022)</w:t>
       </w:r>
       <w:r>
         <w:fldChar w:fldCharType="end"/>
       </w:r>
       <w:r>
-        <w:t xml:space="preserve">. </w:t>
+        <w:t>.</w:t>
+      </w:r>
+      <w:r>
+        <w:t xml:space="preserve"> </w:t>
       </w:r>
       <w:r>
         <w:rPr>
           <w:i/>
           <w:iCs/>
         </w:rPr>
-        <w:t>Design thinking</w:t>
-      </w:r>
-      <w:r>
-        <w:t xml:space="preserve"> adalah metode untuk menciptakan nilai bagi calon pengguna dan peluang pasar secara keseluruhan, bukan hanya berdasarkan penampilan dan fungsi saja. </w:t>
+        <w:t>Scrum</w:t>
+      </w:r>
+      <w:r>
+        <w:t xml:space="preserve"> adalah kerangka kerja dalam pengembangan perangkat lunak yang bersifat iteratif dan inkremental, memungkinkan tim untuk beradaptasi dengan perubahan kebutuhan secara cepat dan efisien. Dengan struktur peran, artefak, dan event yang jelas, Scrum mendukung kolaborasi tim dan peningkatan kualitas produk secara berkelanjutan.​</w:t>
       </w:r>
       <w:r>
         <w:rPr>
           <w:lang w:val="fi-FI"/>
         </w:rPr>
-        <w:t xml:space="preserve">Seluruh sistem didasarkan pada korespondensi antara keinginan, kelayakan teknologi dan kelangsungan hidup strategi bisnis. Dalam prosesnya, </w:t>
-      </w:r>
-      <w:r>
-        <w:rPr>
-          <w:i/>
-          <w:iCs/>
-          <w:lang w:val="fi-FI"/>
-        </w:rPr>
-        <w:t>design thinking</w:t>
-      </w:r>
-      <w:r>
-        <w:rPr>
-          <w:lang w:val="fi-FI"/>
-        </w:rPr>
-        <w:t xml:space="preserve"> menggunakan </w:t>
-      </w:r>
-      <w:r>
-        <w:rPr>
-          <w:i/>
-          <w:iCs/>
-          <w:lang w:val="fi-FI"/>
-        </w:rPr>
-        <w:t>humancentered approach</w:t>
-      </w:r>
-      <w:r>
-        <w:rPr>
-          <w:lang w:val="fi-FI"/>
-        </w:rPr>
-        <w:t xml:space="preserve"> yang ditujukan untuk dapat memahami permasalahan ataupun kebutuhan yang dimiliki oleh pengguna.</w:t>
+        <w:t>.</w:t>
       </w:r>
     </w:p>
     <w:p>
@@ -10570,14 +10288,13 @@
       <w:r>
         <w:rPr>
           <w:noProof/>
-          <w:lang w:val="en-US"/>
         </w:rPr>
         <w:lastRenderedPageBreak/>
         <w:drawing>
-          <wp:inline distT="0" distB="0" distL="0" distR="0" wp14:anchorId="69F91E0F" wp14:editId="30DA369B">
-            <wp:extent cx="5039428" cy="2000529"/>
-            <wp:effectExtent l="0" t="0" r="8890" b="0"/>
-            <wp:docPr id="1586946513" name="Picture 1" descr="A diagram of a process&#10;&#10;Description automatically generated"/>
+          <wp:inline distT="0" distB="0" distL="0" distR="0" wp14:anchorId="511C85D0" wp14:editId="1E67F425">
+            <wp:extent cx="5040630" cy="3321050"/>
+            <wp:effectExtent l="0" t="0" r="7620" b="0"/>
+            <wp:docPr id="234913114" name="Picture 35" descr="Manajemen Proyek dengan Scrum : Pengertian, Artefak, dan Tahapan | Agus  Hermanto"/>
             <wp:cNvGraphicFramePr>
               <a:graphicFrameLocks xmlns:a="http://schemas.openxmlformats.org/drawingml/2006/main" noChangeAspect="1"/>
             </wp:cNvGraphicFramePr>
@@ -10585,23 +10302,36 @@
               <a:graphicData uri="http://schemas.openxmlformats.org/drawingml/2006/picture">
                 <pic:pic xmlns:pic="http://schemas.openxmlformats.org/drawingml/2006/picture">
                   <pic:nvPicPr>
-                    <pic:cNvPr id="1586946513" name="Picture 1" descr="A diagram of a process&#10;&#10;Description automatically generated"/>
-                    <pic:cNvPicPr/>
+                    <pic:cNvPr id="0" name="Picture 1" descr="Manajemen Proyek dengan Scrum : Pengertian, Artefak, dan Tahapan | Agus  Hermanto"/>
+                    <pic:cNvPicPr>
+                      <a:picLocks noChangeAspect="1" noChangeArrowheads="1"/>
+                    </pic:cNvPicPr>
                   </pic:nvPicPr>
                   <pic:blipFill>
-                    <a:blip r:embed="rId15"/>
+                    <a:blip r:embed="rId15" cstate="print">
+                      <a:extLst>
+                        <a:ext uri="{28A0092B-C50C-407E-A947-70E740481C1C}">
+                          <a14:useLocalDpi xmlns:a14="http://schemas.microsoft.com/office/drawing/2010/main" val="0"/>
+                        </a:ext>
+                      </a:extLst>
+                    </a:blip>
+                    <a:srcRect/>
                     <a:stretch>
                       <a:fillRect/>
                     </a:stretch>
                   </pic:blipFill>
-                  <pic:spPr>
+                  <pic:spPr bwMode="auto">
                     <a:xfrm>
                       <a:off x="0" y="0"/>
-                      <a:ext cx="5039428" cy="2000529"/>
+                      <a:ext cx="5040630" cy="3321050"/>
                     </a:xfrm>
                     <a:prstGeom prst="rect">
                       <a:avLst/>
                     </a:prstGeom>
+                    <a:noFill/>
+                    <a:ln>
+                      <a:noFill/>
+                    </a:ln>
                   </pic:spPr>
                 </pic:pic>
               </a:graphicData>
@@ -10618,7 +10348,7 @@
           <w:szCs w:val="24"/>
         </w:rPr>
       </w:pPr>
-      <w:bookmarkStart w:id="25" w:name="_Toc178340017"/>
+      <w:bookmarkStart w:id="25" w:name="_Toc195459126"/>
       <w:r>
         <w:rPr>
           <w:b/>
@@ -10710,340 +10440,33 @@
           <w:color w:val="auto"/>
           <w:szCs w:val="24"/>
         </w:rPr>
-        <w:t xml:space="preserve"> Metode Design Thinking</w:t>
+        <w:t xml:space="preserve"> Metode </w:t>
+      </w:r>
+      <w:r>
+        <w:rPr>
+          <w:color w:val="auto"/>
+          <w:szCs w:val="24"/>
+        </w:rPr>
+        <w:t>Scrum</w:t>
       </w:r>
       <w:bookmarkEnd w:id="25"/>
     </w:p>
+    <w:p/>
     <w:p>
       <w:pPr>
-        <w:spacing w:line="360" w:lineRule="auto"/>
-        <w:ind w:firstLine="426"/>
-      </w:pPr>
-      <w:r>
-        <w:t>Terdapat 5 tahapan dalam metode design thinking seperti yang ditampilakan pada gambar yaitu:</w:t>
-      </w:r>
+        <w:spacing w:line="240" w:lineRule="auto"/>
+      </w:pPr>
     </w:p>
     <w:p>
       <w:pPr>
-        <w:pStyle w:val="ListParagraph"/>
-        <w:numPr>
-          <w:ilvl w:val="7"/>
-          <w:numId w:val="10"/>
-        </w:numPr>
-        <w:spacing w:line="360" w:lineRule="auto"/>
-        <w:ind w:left="426"/>
+        <w:pStyle w:val="Heading3"/>
+        <w:spacing w:line="480" w:lineRule="auto"/>
         <w:rPr>
           <w:i/>
           <w:iCs/>
         </w:rPr>
       </w:pPr>
-      <w:r>
-        <w:rPr>
-          <w:i/>
-          <w:iCs/>
-        </w:rPr>
-        <w:t>Empathize</w:t>
-      </w:r>
-    </w:p>
-    <w:p>
-      <w:pPr>
-        <w:spacing w:line="360" w:lineRule="auto"/>
-        <w:ind w:firstLine="426"/>
-      </w:pPr>
-      <w:r>
-        <w:t xml:space="preserve">Empathize adalah tahap pertama dalam </w:t>
-      </w:r>
-      <w:r>
-        <w:rPr>
-          <w:i/>
-          <w:iCs/>
-        </w:rPr>
-        <w:t xml:space="preserve">design thinking, </w:t>
-      </w:r>
-      <w:r>
-        <w:t>tahapan ini bermaksud untuk mendapatkan pemahaman yang lebih baik tentang masalah yang sedang dihadapi, biasanya pada tahapanini dilakukan dengan melakukan wawancara, observasi, dan juga cara lainnya yang memungkinkan kita untuk mendapatkan data yang akurat dari calon pengguna.</w:t>
-      </w:r>
-    </w:p>
-    <w:p>
-      <w:pPr>
-        <w:pStyle w:val="ListParagraph"/>
-        <w:numPr>
-          <w:ilvl w:val="7"/>
-          <w:numId w:val="10"/>
-        </w:numPr>
-        <w:spacing w:line="360" w:lineRule="auto"/>
-        <w:ind w:left="426"/>
-        <w:rPr>
-          <w:i/>
-          <w:iCs/>
-        </w:rPr>
-      </w:pPr>
-      <w:r>
-        <w:rPr>
-          <w:i/>
-          <w:iCs/>
-        </w:rPr>
-        <w:t>Define</w:t>
-      </w:r>
-    </w:p>
-    <w:p>
-      <w:pPr>
-        <w:spacing w:line="360" w:lineRule="auto"/>
-        <w:ind w:firstLine="426"/>
-        <w:rPr>
-          <w:lang w:val="fi-FI"/>
-        </w:rPr>
-      </w:pPr>
-      <w:r>
-        <w:rPr>
-          <w:i/>
-          <w:iCs/>
-          <w:lang w:val="fi-FI"/>
-        </w:rPr>
-        <w:t>Define</w:t>
-      </w:r>
-      <w:r>
-        <w:rPr>
-          <w:lang w:val="fi-FI"/>
-        </w:rPr>
-        <w:t xml:space="preserve"> merupakan tahap kedua, pada tahapan akan digunakan untuk mengumpulkan semua informasi yang didapat pada tahap </w:t>
-      </w:r>
-      <w:r>
-        <w:rPr>
-          <w:i/>
-          <w:iCs/>
-          <w:lang w:val="fi-FI"/>
-        </w:rPr>
-        <w:t>empathize</w:t>
-      </w:r>
-      <w:r>
-        <w:rPr>
-          <w:lang w:val="fi-FI"/>
-        </w:rPr>
-        <w:t>. Setelah mengumpulkan informasi tersebut kemudian menggolongkan masalah dan juga menganalisis data tersebut untuk menjadikan sebuah sudut pandang (</w:t>
-      </w:r>
-      <w:r>
-        <w:rPr>
-          <w:i/>
-          <w:iCs/>
-          <w:lang w:val="fi-FI"/>
-        </w:rPr>
-        <w:t>Point Of View</w:t>
-      </w:r>
-      <w:r>
-        <w:rPr>
-          <w:lang w:val="fi-FI"/>
-        </w:rPr>
-        <w:t>). Proses menganalisa masalah akan membantu mengumpulkan ide-ide yang akan di gunakan untuk memecahkan masalah secara efektif.</w:t>
-      </w:r>
-      <w:r>
-        <w:rPr>
-          <w:lang w:val="fi-FI"/>
-        </w:rPr>
-        <w:t xml:space="preserve"> </w:t>
-      </w:r>
-    </w:p>
-    <w:p>
-      <w:pPr>
-        <w:pStyle w:val="ListParagraph"/>
-        <w:numPr>
-          <w:ilvl w:val="7"/>
-          <w:numId w:val="10"/>
-        </w:numPr>
-        <w:spacing w:line="360" w:lineRule="auto"/>
-        <w:ind w:left="426"/>
-        <w:rPr>
-          <w:i/>
-          <w:iCs/>
-        </w:rPr>
-      </w:pPr>
-      <w:r>
-        <w:rPr>
-          <w:i/>
-          <w:iCs/>
-        </w:rPr>
-        <w:t>Ideate</w:t>
-      </w:r>
-    </w:p>
-    <w:p>
-      <w:pPr>
-        <w:spacing w:line="360" w:lineRule="auto"/>
-        <w:ind w:firstLine="426"/>
-      </w:pPr>
-      <w:r>
-        <w:t xml:space="preserve">Pada tahapan ini akan menggunakan informasi dari tahapan sebelumnya untuk menghasilkan ide-ide, pada </w:t>
-      </w:r>
-      <w:r>
-        <w:rPr>
-          <w:i/>
-          <w:iCs/>
-        </w:rPr>
-        <w:t>fase</w:t>
-      </w:r>
-      <w:r>
-        <w:t xml:space="preserve"> brainstorming ide-ide yang muncul akan ditampung untuk mencari solusi permasalahan yang sedang dihadapi calon pengguna. Setelah terkumpul kemudian ide-ide tersebut di uji untuk menemukan </w:t>
-      </w:r>
-      <w:r>
-        <w:lastRenderedPageBreak/>
-        <w:t>mana ide yang terbaik yang dapat digunakan untuk menyelesaikan masalah tersebut.</w:t>
-      </w:r>
-    </w:p>
-    <w:p>
-      <w:pPr>
-        <w:pStyle w:val="ListParagraph"/>
-        <w:numPr>
-          <w:ilvl w:val="7"/>
-          <w:numId w:val="10"/>
-        </w:numPr>
-        <w:spacing w:line="360" w:lineRule="auto"/>
-        <w:ind w:left="426"/>
-        <w:rPr>
-          <w:i/>
-          <w:iCs/>
-        </w:rPr>
-      </w:pPr>
-      <w:r>
-        <w:rPr>
-          <w:i/>
-          <w:iCs/>
-        </w:rPr>
-        <w:t>Prototype</w:t>
-      </w:r>
-    </w:p>
-    <w:p>
-      <w:pPr>
-        <w:spacing w:line="360" w:lineRule="auto"/>
-        <w:ind w:firstLine="426"/>
-      </w:pPr>
-      <w:r>
-        <w:t xml:space="preserve">Tahap </w:t>
-      </w:r>
-      <w:r>
-        <w:rPr>
-          <w:i/>
-          <w:iCs/>
-        </w:rPr>
-        <w:t>prototype</w:t>
-      </w:r>
-      <w:r>
-        <w:t xml:space="preserve"> ini berguna untuk mengimplementasikan ide yang sudah didapat dalam tahap sebelumnya menjadi sebuah aplikasi/produk uji coba. </w:t>
-      </w:r>
-      <w:r>
-        <w:rPr>
-          <w:i/>
-          <w:iCs/>
-        </w:rPr>
-        <w:t>Prototype</w:t>
-      </w:r>
-      <w:r>
-        <w:t xml:space="preserve"> dapat juga digunakan untuk pengujian yang dilakukan oleh anggota tim sehingga bisa memperbaiki dan juga mengevaluasi ide-ide baru. Pada tahapan ini juga memungkinkan tim menemukan masalah dari masingmasing </w:t>
-      </w:r>
-      <w:r>
-        <w:rPr>
-          <w:i/>
-          <w:iCs/>
-        </w:rPr>
-        <w:t xml:space="preserve">prototype </w:t>
-      </w:r>
-      <w:r>
-        <w:t>sehingga dapat di lakukan perbaikan sehingga mampu menghasilkan produk yang lebih baik</w:t>
-      </w:r>
-    </w:p>
-    <w:p>
-      <w:pPr>
-        <w:pStyle w:val="ListParagraph"/>
-        <w:numPr>
-          <w:ilvl w:val="7"/>
-          <w:numId w:val="10"/>
-        </w:numPr>
-        <w:spacing w:line="360" w:lineRule="auto"/>
-        <w:ind w:left="426"/>
-        <w:rPr>
-          <w:i/>
-          <w:iCs/>
-        </w:rPr>
-      </w:pPr>
-      <w:r>
-        <w:rPr>
-          <w:i/>
-          <w:iCs/>
-        </w:rPr>
-        <w:t>Test</w:t>
-      </w:r>
-    </w:p>
-    <w:p>
-      <w:pPr>
-        <w:spacing w:line="360" w:lineRule="auto"/>
-        <w:ind w:firstLine="426"/>
-      </w:pPr>
-      <w:r>
-        <w:t xml:space="preserve">Pada tahapan ini </w:t>
-      </w:r>
-      <w:r>
-        <w:rPr>
-          <w:i/>
-          <w:iCs/>
-        </w:rPr>
-        <w:t>prototype</w:t>
-      </w:r>
-      <w:r>
-        <w:t xml:space="preserve"> yang dibuat pada tahap sebelumnya akan diujicoba untuk melihat seberapa baik </w:t>
-      </w:r>
-      <w:r>
-        <w:rPr>
-          <w:i/>
-          <w:iCs/>
-        </w:rPr>
-        <w:t>prototype</w:t>
-      </w:r>
-      <w:r>
-        <w:t xml:space="preserve"> tersebut menyelesaikan/</w:t>
-      </w:r>
-      <w:r>
-        <w:t xml:space="preserve"> </w:t>
-      </w:r>
-      <w:r>
-        <w:t>menangani masalah yang sudah dianalisis pada</w:t>
-      </w:r>
-      <w:r>
-        <w:t xml:space="preserve"> tahap satu dan juga dua. Setelah </w:t>
-      </w:r>
-      <w:r>
-        <w:rPr>
-          <w:i/>
-          <w:iCs/>
-        </w:rPr>
-        <w:t xml:space="preserve">prototype </w:t>
-      </w:r>
-      <w:r>
-        <w:t xml:space="preserve">yang merupakan contoh produk tersebut diujicobakan kepada calon pengguna kita mendapat </w:t>
-      </w:r>
-      <w:r>
-        <w:rPr>
-          <w:i/>
-          <w:iCs/>
-        </w:rPr>
-        <w:t xml:space="preserve">feedback </w:t>
-      </w:r>
-      <w:r>
-        <w:t>sehingga memungkinkan untuk membuat perubahan dan juga penyempuranaan produk untuk memenuhi kebutuhan mereka.</w:t>
-      </w:r>
-    </w:p>
-    <w:p>
-      <w:pPr>
-        <w:spacing w:line="240" w:lineRule="auto"/>
-      </w:pPr>
-    </w:p>
-    <w:p>
-      <w:pPr>
-        <w:pStyle w:val="Heading3"/>
-        <w:spacing w:line="480" w:lineRule="auto"/>
-        <w:rPr>
-          <w:i/>
-          <w:iCs/>
-        </w:rPr>
-      </w:pPr>
-      <w:bookmarkStart w:id="26" w:name="_Toc191813285"/>
+      <w:bookmarkStart w:id="26" w:name="_Toc195459244"/>
       <w:r>
         <w:rPr>
           <w:i/>
@@ -14345,7 +13768,7 @@
           <w:iCs/>
         </w:rPr>
       </w:pPr>
-      <w:bookmarkStart w:id="29" w:name="_Toc191813286"/>
+      <w:bookmarkStart w:id="29" w:name="_Toc195459245"/>
       <w:r>
         <w:rPr>
           <w:i/>
@@ -14450,7 +13873,7 @@
           <w:iCs/>
         </w:rPr>
       </w:pPr>
-      <w:bookmarkStart w:id="30" w:name="_Toc191813287"/>
+      <w:bookmarkStart w:id="30" w:name="_Toc195459246"/>
       <w:r>
         <w:rPr>
           <w:i/>
@@ -16229,7 +15652,7 @@
           <w:iCs/>
         </w:rPr>
       </w:pPr>
-      <w:bookmarkStart w:id="33" w:name="_Toc191813288"/>
+      <w:bookmarkStart w:id="33" w:name="_Toc195459247"/>
       <w:r>
         <w:rPr>
           <w:i/>
@@ -17734,7 +17157,7 @@
           <w:iCs/>
         </w:rPr>
       </w:pPr>
-      <w:bookmarkStart w:id="36" w:name="_Toc191813289"/>
+      <w:bookmarkStart w:id="36" w:name="_Toc195459248"/>
       <w:r>
         <w:rPr>
           <w:i/>
@@ -18914,7 +18337,7 @@
           <w:iCs/>
         </w:rPr>
       </w:pPr>
-      <w:bookmarkStart w:id="39" w:name="_Toc191813290"/>
+      <w:bookmarkStart w:id="39" w:name="_Toc195459249"/>
       <w:r>
         <w:rPr>
           <w:i/>
@@ -20131,7 +19554,7 @@
           <w:iCs/>
         </w:rPr>
       </w:pPr>
-      <w:bookmarkStart w:id="42" w:name="_Toc191813291"/>
+      <w:bookmarkStart w:id="42" w:name="_Toc195459250"/>
       <w:r>
         <w:rPr>
           <w:i/>
@@ -22266,7 +21689,7 @@
         <w:pStyle w:val="Heading3"/>
         <w:spacing w:line="480" w:lineRule="auto"/>
       </w:pPr>
-      <w:bookmarkStart w:id="45" w:name="_Toc191813292"/>
+      <w:bookmarkStart w:id="45" w:name="_Toc195459251"/>
       <w:r>
         <w:t xml:space="preserve">Bahasa Pemrograman </w:t>
       </w:r>
@@ -22457,7 +21880,7 @@
           <w:iCs/>
         </w:rPr>
       </w:pPr>
-      <w:bookmarkStart w:id="46" w:name="_Toc191813293"/>
+      <w:bookmarkStart w:id="46" w:name="_Toc195459252"/>
       <w:r>
         <w:rPr>
           <w:i/>
@@ -22681,7 +22104,7 @@
           <w:iCs/>
         </w:rPr>
       </w:pPr>
-      <w:bookmarkStart w:id="47" w:name="_Toc191813294"/>
+      <w:bookmarkStart w:id="47" w:name="_Toc195459253"/>
       <w:r>
         <w:rPr>
           <w:i/>
@@ -22754,7 +22177,7 @@
         <w:pStyle w:val="Heading3"/>
         <w:spacing w:line="480" w:lineRule="auto"/>
       </w:pPr>
-      <w:bookmarkStart w:id="48" w:name="_Toc191813295"/>
+      <w:bookmarkStart w:id="48" w:name="_Toc195459254"/>
       <w:r>
         <w:lastRenderedPageBreak/>
         <w:t>Pengujian Sistem</w:t>
@@ -22839,7 +22262,7 @@
           <w:iCs/>
         </w:rPr>
       </w:pPr>
-      <w:bookmarkStart w:id="49" w:name="_Toc191813296"/>
+      <w:bookmarkStart w:id="49" w:name="_Toc195459255"/>
       <w:r>
         <w:rPr>
           <w:i/>
@@ -22914,7 +22337,7 @@
           <w:iCs/>
         </w:rPr>
       </w:pPr>
-      <w:bookmarkStart w:id="50" w:name="_Toc191813297"/>
+      <w:bookmarkStart w:id="50" w:name="_Toc195459256"/>
       <w:r>
         <w:rPr>
           <w:i/>
@@ -23061,7 +22484,7 @@
           <w:szCs w:val="28"/>
         </w:rPr>
       </w:pPr>
-      <w:bookmarkStart w:id="51" w:name="_Toc191813298"/>
+      <w:bookmarkStart w:id="51" w:name="_Toc195459257"/>
       <w:r>
         <w:rPr>
           <w:sz w:val="28"/>
@@ -23096,7 +22519,7 @@
         <w:pStyle w:val="Heading2"/>
         <w:spacing w:line="480" w:lineRule="auto"/>
       </w:pPr>
-      <w:bookmarkStart w:id="52" w:name="_Toc191813299"/>
+      <w:bookmarkStart w:id="52" w:name="_Toc195459258"/>
       <w:r>
         <w:t>Analis</w:t>
       </w:r>
@@ -23162,7 +22585,7 @@
         <w:pStyle w:val="Heading3"/>
         <w:spacing w:line="480" w:lineRule="auto"/>
       </w:pPr>
-      <w:bookmarkStart w:id="53" w:name="_Toc191813300"/>
+      <w:bookmarkStart w:id="53" w:name="_Toc195459259"/>
       <w:r>
         <w:t>Kebutuhan Perangkat Lunak (</w:t>
       </w:r>
@@ -23482,7 +22905,7 @@
         <w:pStyle w:val="Heading3"/>
         <w:spacing w:line="480" w:lineRule="auto"/>
       </w:pPr>
-      <w:bookmarkStart w:id="54" w:name="_Toc191813301"/>
+      <w:bookmarkStart w:id="54" w:name="_Toc195459260"/>
       <w:r>
         <w:lastRenderedPageBreak/>
         <w:t>Kebutuhan Perangkat Keras (</w:t>
@@ -23593,7 +23016,7 @@
         <w:pStyle w:val="Heading2"/>
         <w:spacing w:line="480" w:lineRule="auto"/>
       </w:pPr>
-      <w:bookmarkStart w:id="55" w:name="_Toc191813302"/>
+      <w:bookmarkStart w:id="55" w:name="_Toc195459261"/>
       <w:r>
         <w:t>Metode Penelitian</w:t>
       </w:r>
@@ -23741,7 +23164,7 @@
         </w:rPr>
         <w:lastRenderedPageBreak/>
         <w:drawing>
-          <wp:inline distT="0" distB="0" distL="0" distR="0" wp14:anchorId="6F5A59DB" wp14:editId="79BCE05E">
+          <wp:inline distT="0" distB="0" distL="0" distR="0" wp14:anchorId="6F5A59DB" wp14:editId="5C46E479">
             <wp:extent cx="4857750" cy="3200603"/>
             <wp:effectExtent l="0" t="0" r="0" b="0"/>
             <wp:docPr id="983967556" name="Picture 1"/>
@@ -23756,7 +23179,7 @@
                     <pic:cNvPicPr/>
                   </pic:nvPicPr>
                   <pic:blipFill>
-                    <a:blip r:embed="rId51" cstate="print">
+                    <a:blip r:embed="rId15" cstate="print">
                       <a:extLst>
                         <a:ext uri="{28A0092B-C50C-407E-A947-70E740481C1C}">
                           <a14:useLocalDpi xmlns:a14="http://schemas.microsoft.com/office/drawing/2010/main" val="0"/>
@@ -23791,7 +23214,7 @@
           <w:szCs w:val="24"/>
         </w:rPr>
       </w:pPr>
-      <w:bookmarkStart w:id="56" w:name="_Toc178340018"/>
+      <w:bookmarkStart w:id="56" w:name="_Toc195459127"/>
       <w:r>
         <w:rPr>
           <w:b/>
@@ -23885,7 +23308,6 @@
         </w:rPr>
         <w:t xml:space="preserve"> Tahapan </w:t>
       </w:r>
-      <w:bookmarkEnd w:id="56"/>
       <w:r>
         <w:rPr>
           <w:color w:val="auto"/>
@@ -23893,6 +23315,7 @@
         </w:rPr>
         <w:t>Scrum</w:t>
       </w:r>
+      <w:bookmarkEnd w:id="56"/>
     </w:p>
     <w:p>
       <w:pPr>
@@ -23966,6 +23389,7 @@
           <w:bCs w:val="0"/>
         </w:rPr>
       </w:pPr>
+      <w:bookmarkStart w:id="57" w:name="_Toc195459262"/>
       <w:r>
         <w:rPr>
           <w:b w:val="0"/>
@@ -23973,6 +23397,7 @@
         </w:rPr>
         <w:t>Merah : Pada warna ini menunjukan bahwa skala prioritas tinggi dan perlu di prioritaskan.</w:t>
       </w:r>
+      <w:bookmarkEnd w:id="57"/>
     </w:p>
     <w:p>
       <w:pPr>
@@ -23986,6 +23411,7 @@
           <w:bCs w:val="0"/>
         </w:rPr>
       </w:pPr>
+      <w:bookmarkStart w:id="58" w:name="_Toc195459263"/>
       <w:r>
         <w:rPr>
           <w:b w:val="0"/>
@@ -24007,6 +23433,7 @@
         </w:rPr>
         <w:t>skala prioritas tinggi.</w:t>
       </w:r>
+      <w:bookmarkEnd w:id="58"/>
     </w:p>
     <w:p>
       <w:pPr>
@@ -24020,6 +23447,7 @@
           <w:bCs w:val="0"/>
         </w:rPr>
       </w:pPr>
+      <w:bookmarkStart w:id="59" w:name="_Toc195459264"/>
       <w:r>
         <w:rPr>
           <w:noProof/>
@@ -24153,7 +23581,7 @@
                     <pic:cNvPicPr/>
                   </pic:nvPicPr>
                   <pic:blipFill>
-                    <a:blip r:embed="rId52">
+                    <a:blip r:embed="rId51">
                       <a:extLst>
                         <a:ext uri="{28A0092B-C50C-407E-A947-70E740481C1C}">
                           <a14:useLocalDpi xmlns:a14="http://schemas.microsoft.com/office/drawing/2010/main" val="0"/>
@@ -24193,6 +23621,7 @@
         </w:rPr>
         <w:t xml:space="preserve"> dan harus dikerjakan ketika kebutuhan skala prioritas menengah terpenuhi</w:t>
       </w:r>
+      <w:bookmarkEnd w:id="59"/>
     </w:p>
     <w:p>
       <w:pPr>
@@ -24359,7 +23788,7 @@
                     <pic:cNvPicPr/>
                   </pic:nvPicPr>
                   <pic:blipFill>
-                    <a:blip r:embed="rId53">
+                    <a:blip r:embed="rId52">
                       <a:extLst>
                         <a:ext uri="{28A0092B-C50C-407E-A947-70E740481C1C}">
                           <a14:useLocalDpi xmlns:a14="http://schemas.microsoft.com/office/drawing/2010/main" val="0"/>
@@ -24518,11 +23947,11 @@
         <w:pStyle w:val="Heading2"/>
         <w:spacing w:line="480" w:lineRule="auto"/>
       </w:pPr>
-      <w:bookmarkStart w:id="57" w:name="_Toc191813303"/>
+      <w:bookmarkStart w:id="60" w:name="_Toc195459265"/>
       <w:r>
         <w:t>Metode Analisis</w:t>
       </w:r>
-      <w:bookmarkEnd w:id="57"/>
+      <w:bookmarkEnd w:id="60"/>
     </w:p>
     <w:p>
       <w:pPr>
@@ -24586,7 +24015,7 @@
           <w:szCs w:val="28"/>
         </w:rPr>
       </w:pPr>
-      <w:bookmarkStart w:id="58" w:name="_Toc191813305"/>
+      <w:bookmarkStart w:id="61" w:name="_Toc195459266"/>
       <w:r>
         <w:rPr>
           <w:sz w:val="28"/>
@@ -24595,7 +24024,7 @@
         <w:lastRenderedPageBreak/>
         <w:t>DAFTAR PUSTAKA</w:t>
       </w:r>
-      <w:bookmarkEnd w:id="58"/>
+      <w:bookmarkEnd w:id="61"/>
     </w:p>
     <w:p>
       <w:pPr>
@@ -24698,26 +24127,6 @@
           <w:rFonts w:cs="Times New Roman"/>
         </w:rPr>
       </w:pPr>
-      <w:r>
-        <w:rPr>
-          <w:rFonts w:cs="Times New Roman"/>
-        </w:rPr>
-        <w:t xml:space="preserve">Azizah, N., Putra, W. H. N., &amp; Az-Zahra, H. M. (2022). </w:t>
-      </w:r>
-      <w:r>
-        <w:rPr>
-          <w:rFonts w:cs="Times New Roman"/>
-          <w:i/>
-          <w:iCs/>
-        </w:rPr>
-        <w:t>Perancangan Sistem Informasi Platform Manajemen Rantai Pasok dengan Metode Design Thinking pada Usaha Mikro Kecil dan Menengah (UMKM) menggunakan Payment Gateway Midtrans</w:t>
-      </w:r>
-      <w:r>
-        <w:rPr>
-          <w:rFonts w:cs="Times New Roman"/>
-        </w:rPr>
-        <w:t>.</w:t>
-      </w:r>
     </w:p>
     <w:p>
       <w:pPr>
@@ -24962,6 +24371,7 @@
         <w:pStyle w:val="Bibliography"/>
         <w:rPr>
           <w:rFonts w:cs="Times New Roman"/>
+          <w:lang w:val="fi-FI"/>
         </w:rPr>
       </w:pPr>
       <w:r>
@@ -24969,57 +24379,6 @@
           <w:rFonts w:cs="Times New Roman"/>
           <w:lang w:val="fi-FI"/>
         </w:rPr>
-        <w:t xml:space="preserve">Hardinata, R. S., Sulistianingsih, I., Wijaya, R. F., &amp; Rahma, A. M. (2022). </w:t>
-      </w:r>
-      <w:r>
-        <w:rPr>
-          <w:rFonts w:cs="Times New Roman"/>
-        </w:rPr>
-        <w:t xml:space="preserve">Perancangan Sistem Informasi Pelayanan Rekam Medis Menggunakan Metode Design Thinking (Studi Kasus: Puskesmas Simeulue Tengah). </w:t>
-      </w:r>
-      <w:r>
-        <w:rPr>
-          <w:rFonts w:cs="Times New Roman"/>
-          <w:i/>
-          <w:iCs/>
-        </w:rPr>
-        <w:t>INTECOMS: Journal of Information Technology and Computer Science</w:t>
-      </w:r>
-      <w:r>
-        <w:rPr>
-          <w:rFonts w:cs="Times New Roman"/>
-        </w:rPr>
-        <w:t xml:space="preserve">, </w:t>
-      </w:r>
-      <w:r>
-        <w:rPr>
-          <w:rFonts w:cs="Times New Roman"/>
-          <w:i/>
-          <w:iCs/>
-        </w:rPr>
-        <w:t>5</w:t>
-      </w:r>
-      <w:r>
-        <w:rPr>
-          <w:rFonts w:cs="Times New Roman"/>
-        </w:rPr>
-        <w:t>(2), 112–118. https://doi.org/10.31539/intecoms.v5i2.5013</w:t>
-      </w:r>
-    </w:p>
-    <w:p>
-      <w:pPr>
-        <w:pStyle w:val="Bibliography"/>
-        <w:rPr>
-          <w:rFonts w:cs="Times New Roman"/>
-          <w:lang w:val="fi-FI"/>
-        </w:rPr>
-      </w:pPr>
-      <w:r>
-        <w:rPr>
-          <w:rFonts w:cs="Times New Roman"/>
-          <w:lang w:val="fi-FI"/>
-        </w:rPr>
-        <w:lastRenderedPageBreak/>
         <w:t xml:space="preserve">Hartina, I., Nurmalasari, N., &amp; Hidayat, T. (2022). </w:t>
       </w:r>
       <w:r>
@@ -25072,15 +24431,8 @@
       <w:r>
         <w:rPr>
           <w:rFonts w:cs="Times New Roman"/>
-          <w:lang w:val="fi-FI"/>
-        </w:rPr>
-        <w:t xml:space="preserve">Haryuda, D., Asfi, M., &amp; Fahrudin, R. (2021). </w:t>
-      </w:r>
-      <w:r>
-        <w:rPr>
-          <w:rFonts w:cs="Times New Roman"/>
-        </w:rPr>
-        <w:t xml:space="preserve">Perancangan UI/UX Menggunakan Metode Design Thinking Berbasis Web Pada Laportea Company. </w:t>
+        </w:rPr>
+        <w:t xml:space="preserve">Hayati, N. F., Dewi, A. R., &amp; Lubis, F. R. (2022). PERANCANGAN SISTEM INFORMASI PEMESANAN KAMAR KOST PADA RUKOST AYAH BUNDA MENGGUNAKAN METODE DESIGN THINKING. </w:t>
       </w:r>
       <w:r>
         <w:rPr>
@@ -25089,7 +24441,7 @@
           <w:iCs/>
           <w:lang w:val="fi-FI"/>
         </w:rPr>
-        <w:t>Jurnal Ilmiah Teknologi Infomasi Terapan</w:t>
+        <w:t>METHOMIKA Jurnal Manajemen Informatika dan Komputerisasi Akuntansi</w:t>
       </w:r>
       <w:r>
         <w:rPr>
@@ -25105,14 +24457,14 @@
           <w:iCs/>
           <w:lang w:val="fi-FI"/>
         </w:rPr>
-        <w:t>8</w:t>
+        <w:t>6</w:t>
       </w:r>
       <w:r>
         <w:rPr>
           <w:rFonts w:cs="Times New Roman"/>
           <w:lang w:val="fi-FI"/>
         </w:rPr>
-        <w:t>(1), 111–117. https://doi.org/10.33197/jitter.vol8.iss1.2021.730</w:t>
+        <w:t>(1), 29–33. https://doi.org/10.46880/jmika.Vol6No1.pp29-33</w:t>
       </w:r>
     </w:p>
     <w:p>
@@ -25120,14 +24472,149 @@
         <w:pStyle w:val="Bibliography"/>
         <w:rPr>
           <w:rFonts w:cs="Times New Roman"/>
+        </w:rPr>
+      </w:pPr>
+      <w:r>
+        <w:rPr>
+          <w:rFonts w:cs="Times New Roman"/>
           <w:lang w:val="fi-FI"/>
         </w:rPr>
-      </w:pPr>
+        <w:lastRenderedPageBreak/>
+        <w:t xml:space="preserve">Henderi, R., U., &amp; Rahwanto, E. (2022). </w:t>
+      </w:r>
       <w:r>
         <w:rPr>
           <w:rFonts w:cs="Times New Roman"/>
-        </w:rPr>
-        <w:t xml:space="preserve">Hayati, N. F., Dewi, A. R., &amp; Lubis, F. R. (2022). PERANCANGAN SISTEM INFORMASI PEMESANAN KAMAR KOST PADA RUKOST AYAH BUNDA MENGGUNAKAN METODE DESIGN THINKING. </w:t>
+          <w:i/>
+          <w:iCs/>
+        </w:rPr>
+        <w:t>UML POWERED DESIGN SYSTEM USING VISUAL PARADIGM</w:t>
+      </w:r>
+      <w:r>
+        <w:rPr>
+          <w:rFonts w:cs="Times New Roman"/>
+        </w:rPr>
+        <w:t>.</w:t>
+      </w:r>
+    </w:p>
+    <w:p>
+      <w:pPr>
+        <w:pStyle w:val="Bibliography"/>
+        <w:rPr>
+          <w:rFonts w:cs="Times New Roman"/>
+        </w:rPr>
+      </w:pPr>
+      <w:r>
+        <w:rPr>
+          <w:rFonts w:cs="Times New Roman"/>
+          <w:lang w:val="fi-FI"/>
+        </w:rPr>
+        <w:t xml:space="preserve">Nurdin, M., Fauziah, F., &amp; Komalasari, R. T. (2022). </w:t>
+      </w:r>
+      <w:r>
+        <w:rPr>
+          <w:rFonts w:cs="Times New Roman"/>
+        </w:rPr>
+        <w:t xml:space="preserve">Aplikasi Pengarsipan Surat Menyurat Berbasis Web menggunakan Metode First Come First Serve dan White Box Testing. </w:t>
+      </w:r>
+      <w:r>
+        <w:rPr>
+          <w:rFonts w:cs="Times New Roman"/>
+          <w:i/>
+          <w:iCs/>
+        </w:rPr>
+        <w:t>Jurnal JTIK (Jurnal Teknologi Informasi dan Komunikasi)</w:t>
+      </w:r>
+      <w:r>
+        <w:rPr>
+          <w:rFonts w:cs="Times New Roman"/>
+        </w:rPr>
+        <w:t xml:space="preserve">, </w:t>
+      </w:r>
+      <w:r>
+        <w:rPr>
+          <w:rFonts w:cs="Times New Roman"/>
+          <w:i/>
+          <w:iCs/>
+        </w:rPr>
+        <w:t>6</w:t>
+      </w:r>
+      <w:r>
+        <w:rPr>
+          <w:rFonts w:cs="Times New Roman"/>
+        </w:rPr>
+        <w:t>(1), 145–151. https://doi.org/10.35870/jtik.v6i1.395</w:t>
+      </w:r>
+    </w:p>
+    <w:p>
+      <w:pPr>
+        <w:pStyle w:val="Bibliography"/>
+        <w:rPr>
+          <w:rFonts w:cs="Times New Roman"/>
+        </w:rPr>
+      </w:pPr>
+      <w:r>
+        <w:rPr>
+          <w:rFonts w:cs="Times New Roman"/>
+        </w:rPr>
+        <w:t xml:space="preserve">Nurrohmah, S., &amp; Andrian, R. (2023). Mendesain Ulang Tampilan UI Website Desa Sukamukti Menggunakan Metode Design Thinking. </w:t>
+      </w:r>
+      <w:r>
+        <w:rPr>
+          <w:rFonts w:cs="Times New Roman"/>
+          <w:i/>
+          <w:iCs/>
+        </w:rPr>
+        <w:t>Jurnal Teknologi dan Informasi</w:t>
+      </w:r>
+      <w:r>
+        <w:rPr>
+          <w:rFonts w:cs="Times New Roman"/>
+        </w:rPr>
+        <w:t xml:space="preserve">, </w:t>
+      </w:r>
+      <w:r>
+        <w:rPr>
+          <w:rFonts w:cs="Times New Roman"/>
+          <w:i/>
+          <w:iCs/>
+        </w:rPr>
+        <w:t>13</w:t>
+      </w:r>
+      <w:r>
+        <w:rPr>
+          <w:rFonts w:cs="Times New Roman"/>
+        </w:rPr>
+        <w:t>(1), 29–43. https://doi.org/10.34010/jati.v13i1.8756</w:t>
+      </w:r>
+    </w:p>
+    <w:p>
+      <w:pPr>
+        <w:pStyle w:val="Bibliography"/>
+        <w:rPr>
+          <w:rFonts w:cs="Times New Roman"/>
+          <w:lang w:val="fi-FI"/>
+        </w:rPr>
+      </w:pPr>
+      <w:r>
+        <w:rPr>
+          <w:rFonts w:cs="Times New Roman"/>
+        </w:rPr>
+        <w:t xml:space="preserve">Padmanaba, A. (2020). </w:t>
+      </w:r>
+      <w:r>
+        <w:rPr>
+          <w:rFonts w:cs="Times New Roman"/>
+          <w:i/>
+          <w:iCs/>
+        </w:rPr>
+        <w:t>KOMPARASI PENGGUNAAN FRAMEWORK CODEIGNITER VS PHP NATIVE PADA SISTEM INFORMASI MANAJEMEN SURAT SEKRETARIAT DPRD PEMALANG</w:t>
+      </w:r>
+      <w:r>
+        <w:rPr>
+          <w:rFonts w:cs="Times New Roman"/>
+        </w:rPr>
+        <w:t xml:space="preserve">. </w:t>
       </w:r>
       <w:r>
         <w:rPr>
@@ -25136,45 +24623,43 @@
           <w:iCs/>
           <w:lang w:val="fi-FI"/>
         </w:rPr>
-        <w:t>METHOMIKA Jurnal Manajemen Informatika dan Komputerisasi Akuntansi</w:t>
+        <w:t>8</w:t>
       </w:r>
       <w:r>
         <w:rPr>
           <w:rFonts w:cs="Times New Roman"/>
           <w:lang w:val="fi-FI"/>
         </w:rPr>
-        <w:t xml:space="preserve">, </w:t>
+        <w:t>(1).</w:t>
+      </w:r>
+    </w:p>
+    <w:p>
+      <w:pPr>
+        <w:pStyle w:val="Bibliography"/>
+        <w:rPr>
+          <w:rFonts w:cs="Times New Roman"/>
+        </w:rPr>
+      </w:pPr>
+      <w:r>
+        <w:rPr>
+          <w:rFonts w:cs="Times New Roman"/>
+          <w:lang w:val="fi-FI"/>
+        </w:rPr>
+        <w:t xml:space="preserve">Perdana, M. W., Haryanto, D., Alfresi, A. I., Hamidani, S., &amp; Tegriansyah, A. F. (2022). SISTEM INFORMASI HIMPUNAN MAHASISWA BERBASIS WEB PADA PRODI TEKNOLOGI INFORMASI UNIVERSITAS MUHAMMADIYAH PALEMBANG. </w:t>
       </w:r>
       <w:r>
         <w:rPr>
           <w:rFonts w:cs="Times New Roman"/>
           <w:i/>
           <w:iCs/>
-          <w:lang w:val="fi-FI"/>
-        </w:rPr>
-        <w:t>6</w:t>
+        </w:rPr>
+        <w:t>Jurnal Digital Teknologi Informasi</w:t>
       </w:r>
       <w:r>
         <w:rPr>
           <w:rFonts w:cs="Times New Roman"/>
-          <w:lang w:val="fi-FI"/>
-        </w:rPr>
-        <w:t>(1), 29–33. https://doi.org/10.46880/jmika.Vol6No1.pp29-33</w:t>
-      </w:r>
-    </w:p>
-    <w:p>
-      <w:pPr>
-        <w:pStyle w:val="Bibliography"/>
-        <w:rPr>
-          <w:rFonts w:cs="Times New Roman"/>
-        </w:rPr>
-      </w:pPr>
-      <w:r>
-        <w:rPr>
-          <w:rFonts w:cs="Times New Roman"/>
-          <w:lang w:val="fi-FI"/>
-        </w:rPr>
-        <w:t xml:space="preserve">Henderi, R., U., &amp; Rahwanto, E. (2022). </w:t>
+        </w:rPr>
+        <w:t xml:space="preserve">, </w:t>
       </w:r>
       <w:r>
         <w:rPr>
@@ -25182,13 +24667,13 @@
           <w:i/>
           <w:iCs/>
         </w:rPr>
-        <w:t>UML POWERED DESIGN SYSTEM USING VISUAL PARADIGM</w:t>
+        <w:t>5</w:t>
       </w:r>
       <w:r>
         <w:rPr>
           <w:rFonts w:cs="Times New Roman"/>
         </w:rPr>
-        <w:t>.</w:t>
+        <w:t>(1), 32. https://doi.org/10.32502/digital.v5i1.4386</w:t>
       </w:r>
     </w:p>
     <w:p>
@@ -25196,28 +24681,25 @@
         <w:pStyle w:val="Bibliography"/>
         <w:rPr>
           <w:rFonts w:cs="Times New Roman"/>
-          <w:lang w:val="fi-FI"/>
         </w:rPr>
       </w:pPr>
       <w:r>
         <w:rPr>
           <w:rFonts w:cs="Times New Roman"/>
         </w:rPr>
-        <w:t xml:space="preserve">Hidayat, A., &amp; Fauziyyah, H. M. (2022). PERANCANGAN DESAIN ANTARMUKA APLIKASI PEMBELAJARAN ONLINE BERBASIS MOBILE MENGGUNAKAN METODE DESIGN THINKING. </w:t>
+        <w:t xml:space="preserve">Ruza, M., Wijaya, I. S., &amp; Suratno, E. (2023). Sistem Pendukung Keputusan untuk Menentukan Karyawan Terbaik dengan Metode TOPSIS pada PT. Sumbertama Nusa Pertiwi. </w:t>
       </w:r>
       <w:r>
         <w:rPr>
           <w:rFonts w:cs="Times New Roman"/>
           <w:i/>
           <w:iCs/>
-          <w:lang w:val="fi-FI"/>
-        </w:rPr>
-        <w:t>JUTEKIN (Jurnal Teknik Informatika)</w:t>
+        </w:rPr>
+        <w:t>Jurnal Manajemen Informatika (JAMIKA)</w:t>
       </w:r>
       <w:r>
         <w:rPr>
           <w:rFonts w:cs="Times New Roman"/>
-          <w:lang w:val="fi-FI"/>
         </w:rPr>
         <w:t xml:space="preserve">, </w:t>
       </w:r>
@@ -25226,364 +24708,14 @@
           <w:rFonts w:cs="Times New Roman"/>
           <w:i/>
           <w:iCs/>
-          <w:lang w:val="fi-FI"/>
-        </w:rPr>
-        <w:t>10</w:t>
+        </w:rPr>
+        <w:t>13</w:t>
       </w:r>
       <w:r>
         <w:rPr>
           <w:rFonts w:cs="Times New Roman"/>
-          <w:lang w:val="fi-FI"/>
-        </w:rPr>
-        <w:t>(1). https://doi.org/10.51530/jutekin.v10i1.647</w:t>
-      </w:r>
-    </w:p>
-    <w:p>
-      <w:pPr>
-        <w:pStyle w:val="Bibliography"/>
-        <w:rPr>
-          <w:rFonts w:cs="Times New Roman"/>
-        </w:rPr>
-      </w:pPr>
-      <w:r>
-        <w:rPr>
-          <w:rFonts w:cs="Times New Roman"/>
-          <w:lang w:val="fi-FI"/>
-        </w:rPr>
-        <w:t xml:space="preserve">Nurdin, M., Fauziah, F., &amp; Komalasari, R. T. (2022). </w:t>
-      </w:r>
-      <w:r>
-        <w:rPr>
-          <w:rFonts w:cs="Times New Roman"/>
-        </w:rPr>
-        <w:t xml:space="preserve">Aplikasi Pengarsipan Surat Menyurat Berbasis Web menggunakan Metode First Come First Serve dan White Box Testing. </w:t>
-      </w:r>
-      <w:r>
-        <w:rPr>
-          <w:rFonts w:cs="Times New Roman"/>
-          <w:i/>
-          <w:iCs/>
-        </w:rPr>
-        <w:t>Jurnal JTIK (Jurnal Teknologi Informasi dan Komunikasi)</w:t>
-      </w:r>
-      <w:r>
-        <w:rPr>
-          <w:rFonts w:cs="Times New Roman"/>
-        </w:rPr>
-        <w:t xml:space="preserve">, </w:t>
-      </w:r>
-      <w:r>
-        <w:rPr>
-          <w:rFonts w:cs="Times New Roman"/>
-          <w:i/>
-          <w:iCs/>
-        </w:rPr>
-        <w:t>6</w:t>
-      </w:r>
-      <w:r>
-        <w:rPr>
-          <w:rFonts w:cs="Times New Roman"/>
-        </w:rPr>
-        <w:t>(1), 145–151. https://doi.org/10.35870/jtik.v6i1.395</w:t>
-      </w:r>
-    </w:p>
-    <w:p>
-      <w:pPr>
-        <w:pStyle w:val="Bibliography"/>
-        <w:rPr>
-          <w:rFonts w:cs="Times New Roman"/>
-        </w:rPr>
-      </w:pPr>
-      <w:r>
-        <w:rPr>
-          <w:rFonts w:cs="Times New Roman"/>
-        </w:rPr>
-        <w:t xml:space="preserve">Nurrohmah, S., &amp; Andrian, R. (2023). Mendesain Ulang Tampilan UI Website Desa Sukamukti Menggunakan Metode Design Thinking. </w:t>
-      </w:r>
-      <w:r>
-        <w:rPr>
-          <w:rFonts w:cs="Times New Roman"/>
-          <w:i/>
-          <w:iCs/>
-        </w:rPr>
-        <w:t>Jurnal Teknologi dan Informasi</w:t>
-      </w:r>
-      <w:r>
-        <w:rPr>
-          <w:rFonts w:cs="Times New Roman"/>
-        </w:rPr>
-        <w:t xml:space="preserve">, </w:t>
-      </w:r>
-      <w:r>
-        <w:rPr>
-          <w:rFonts w:cs="Times New Roman"/>
-          <w:i/>
-          <w:iCs/>
-        </w:rPr>
-        <w:t>13</w:t>
-      </w:r>
-      <w:r>
-        <w:rPr>
-          <w:rFonts w:cs="Times New Roman"/>
-        </w:rPr>
-        <w:t>(1), 29–43. https://doi.org/10.34010/jati.v13i1.8756</w:t>
-      </w:r>
-    </w:p>
-    <w:p>
-      <w:pPr>
-        <w:pStyle w:val="Bibliography"/>
-        <w:rPr>
-          <w:rFonts w:cs="Times New Roman"/>
-          <w:lang w:val="fi-FI"/>
-        </w:rPr>
-      </w:pPr>
-      <w:r>
-        <w:rPr>
-          <w:rFonts w:cs="Times New Roman"/>
-        </w:rPr>
-        <w:t xml:space="preserve">Padmanaba, A. (2020). </w:t>
-      </w:r>
-      <w:r>
-        <w:rPr>
-          <w:rFonts w:cs="Times New Roman"/>
-          <w:i/>
-          <w:iCs/>
-        </w:rPr>
-        <w:t>KOMPARASI PENGGUNAAN FRAMEWORK CODEIGNITER VS PHP NATIVE PADA SISTEM INFORMASI MANAJEMEN SURAT SEKRETARIAT DPRD PEMALANG</w:t>
-      </w:r>
-      <w:r>
-        <w:rPr>
-          <w:rFonts w:cs="Times New Roman"/>
-        </w:rPr>
-        <w:t xml:space="preserve">. </w:t>
-      </w:r>
-      <w:r>
-        <w:rPr>
-          <w:rFonts w:cs="Times New Roman"/>
-          <w:i/>
-          <w:iCs/>
-          <w:lang w:val="fi-FI"/>
-        </w:rPr>
-        <w:t>8</w:t>
-      </w:r>
-      <w:r>
-        <w:rPr>
-          <w:rFonts w:cs="Times New Roman"/>
-          <w:lang w:val="fi-FI"/>
-        </w:rPr>
-        <w:t>(1).</w:t>
-      </w:r>
-    </w:p>
-    <w:p>
-      <w:pPr>
-        <w:pStyle w:val="Bibliography"/>
-        <w:rPr>
-          <w:rFonts w:cs="Times New Roman"/>
-        </w:rPr>
-      </w:pPr>
-      <w:r>
-        <w:rPr>
-          <w:rFonts w:cs="Times New Roman"/>
-          <w:lang w:val="fi-FI"/>
-        </w:rPr>
-        <w:t xml:space="preserve">Perdana, M. W., Haryanto, D., Alfresi, A. I., Hamidani, S., &amp; Tegriansyah, A. F. (2022). SISTEM INFORMASI HIMPUNAN MAHASISWA BERBASIS WEB PADA PRODI TEKNOLOGI INFORMASI UNIVERSITAS MUHAMMADIYAH PALEMBANG. </w:t>
-      </w:r>
-      <w:r>
-        <w:rPr>
-          <w:rFonts w:cs="Times New Roman"/>
-          <w:i/>
-          <w:iCs/>
-        </w:rPr>
-        <w:t>Jurnal Digital Teknologi Informasi</w:t>
-      </w:r>
-      <w:r>
-        <w:rPr>
-          <w:rFonts w:cs="Times New Roman"/>
-        </w:rPr>
-        <w:t xml:space="preserve">, </w:t>
-      </w:r>
-      <w:r>
-        <w:rPr>
-          <w:rFonts w:cs="Times New Roman"/>
-          <w:i/>
-          <w:iCs/>
-        </w:rPr>
-        <w:t>5</w:t>
-      </w:r>
-      <w:r>
-        <w:rPr>
-          <w:rFonts w:cs="Times New Roman"/>
-        </w:rPr>
-        <w:t>(1), 32. https://doi.org/10.32502/digital.v5i1.4386</w:t>
-      </w:r>
-    </w:p>
-    <w:p>
-      <w:pPr>
-        <w:pStyle w:val="Bibliography"/>
-        <w:rPr>
-          <w:rFonts w:cs="Times New Roman"/>
-        </w:rPr>
-      </w:pPr>
-      <w:r>
-        <w:rPr>
-          <w:rFonts w:cs="Times New Roman"/>
-        </w:rPr>
-        <w:t xml:space="preserve">Putri, D. W., Hanila, S., &amp; Prawitasari, A. (2023). Strategi Pengembangan Objek Wisata Kolam Renang Tirta Plamboyan Desa Talang Kering Kecamatan Air Napal Kabupaten Bengkulu Utara. </w:t>
-      </w:r>
-      <w:r>
-        <w:rPr>
-          <w:rFonts w:cs="Times New Roman"/>
-          <w:i/>
-          <w:iCs/>
-        </w:rPr>
-        <w:t>EKOMBIS REVIEW: Jurnal Ilmiah Ekonomi dan Bisnis</w:t>
-      </w:r>
-      <w:r>
-        <w:rPr>
-          <w:rFonts w:cs="Times New Roman"/>
-        </w:rPr>
-        <w:t xml:space="preserve">, </w:t>
-      </w:r>
-      <w:r>
-        <w:rPr>
-          <w:rFonts w:cs="Times New Roman"/>
-          <w:i/>
-          <w:iCs/>
-        </w:rPr>
-        <w:t>11</w:t>
-      </w:r>
-      <w:r>
-        <w:rPr>
-          <w:rFonts w:cs="Times New Roman"/>
-        </w:rPr>
-        <w:t>(1). https://doi.org/10.37676/ekombis.v11i1.3231</w:t>
-      </w:r>
-    </w:p>
-    <w:p>
-      <w:pPr>
-        <w:pStyle w:val="Bibliography"/>
-        <w:rPr>
-          <w:rFonts w:cs="Times New Roman"/>
-        </w:rPr>
-      </w:pPr>
-      <w:r>
-        <w:rPr>
-          <w:rFonts w:cs="Times New Roman"/>
-        </w:rPr>
-        <w:lastRenderedPageBreak/>
-        <w:t xml:space="preserve">Risti, E. A. (2023). IMPLEMENTASI PENGOLAHAN SISTEM PENJUALAN FURNITURE MENGGUNAKAN METODE DESIGN THINKING (STUDI KASUS: FURNITURE JATI SUNGU BANDAR LAMPUNG). </w:t>
-      </w:r>
-      <w:r>
-        <w:rPr>
-          <w:rFonts w:cs="Times New Roman"/>
-          <w:i/>
-          <w:iCs/>
-        </w:rPr>
-        <w:t>Jurnal Informatika dan Rekayasa Perangkat Lunak</w:t>
-      </w:r>
-      <w:r>
-        <w:rPr>
-          <w:rFonts w:cs="Times New Roman"/>
-        </w:rPr>
-        <w:t xml:space="preserve">, </w:t>
-      </w:r>
-      <w:r>
-        <w:rPr>
-          <w:rFonts w:cs="Times New Roman"/>
-          <w:i/>
-          <w:iCs/>
-        </w:rPr>
-        <w:t>3</w:t>
-      </w:r>
-      <w:r>
-        <w:rPr>
-          <w:rFonts w:cs="Times New Roman"/>
-        </w:rPr>
-        <w:t>(4), 435–445. https://doi.org/10.33365/jatika.v3i4.2448</w:t>
-      </w:r>
-    </w:p>
-    <w:p>
-      <w:pPr>
-        <w:pStyle w:val="Bibliography"/>
-        <w:rPr>
-          <w:rFonts w:cs="Times New Roman"/>
-        </w:rPr>
-      </w:pPr>
-      <w:r>
-        <w:rPr>
-          <w:rFonts w:cs="Times New Roman"/>
-        </w:rPr>
-        <w:t xml:space="preserve">Ruza, M., Wijaya, I. S., &amp; Suratno, E. (2023). Sistem Pendukung Keputusan untuk Menentukan Karyawan Terbaik dengan Metode TOPSIS pada PT. Sumbertama Nusa Pertiwi. </w:t>
-      </w:r>
-      <w:r>
-        <w:rPr>
-          <w:rFonts w:cs="Times New Roman"/>
-          <w:i/>
-          <w:iCs/>
-        </w:rPr>
-        <w:t>Jurnal Manajemen Informatika (JAMIKA)</w:t>
-      </w:r>
-      <w:r>
-        <w:rPr>
-          <w:rFonts w:cs="Times New Roman"/>
-        </w:rPr>
-        <w:t xml:space="preserve">, </w:t>
-      </w:r>
-      <w:r>
-        <w:rPr>
-          <w:rFonts w:cs="Times New Roman"/>
-          <w:i/>
-          <w:iCs/>
-        </w:rPr>
-        <w:t>13</w:t>
-      </w:r>
-      <w:r>
-        <w:rPr>
-          <w:rFonts w:cs="Times New Roman"/>
         </w:rPr>
         <w:t>(2), 121–134. https://doi.org/10.34010/jamika.v13i2.9901</w:t>
-      </w:r>
-    </w:p>
-    <w:p>
-      <w:pPr>
-        <w:pStyle w:val="Bibliography"/>
-        <w:rPr>
-          <w:rFonts w:cs="Times New Roman"/>
-        </w:rPr>
-      </w:pPr>
-      <w:r>
-        <w:rPr>
-          <w:rFonts w:cs="Times New Roman"/>
-        </w:rPr>
-        <w:t xml:space="preserve">Sayyid Jamal Al Din. (2022). PERANCANGAN SISTEM INFORMASI MANAJEMEN FUTSAL PADA LAPANGAN FUTSAL CORNER BEKASI DENGAN METODE DESIGN THINKING. </w:t>
-      </w:r>
-      <w:r>
-        <w:rPr>
-          <w:rFonts w:cs="Times New Roman"/>
-          <w:i/>
-          <w:iCs/>
-        </w:rPr>
-        <w:t>Jurnal Ismetek</w:t>
-      </w:r>
-      <w:r>
-        <w:rPr>
-          <w:rFonts w:cs="Times New Roman"/>
-        </w:rPr>
-        <w:t xml:space="preserve">, </w:t>
-      </w:r>
-      <w:r>
-        <w:rPr>
-          <w:rFonts w:cs="Times New Roman"/>
-          <w:i/>
-          <w:iCs/>
-        </w:rPr>
-        <w:t>14</w:t>
-      </w:r>
-      <w:r>
-        <w:rPr>
-          <w:rFonts w:cs="Times New Roman"/>
-        </w:rPr>
-        <w:t>(2), 144–150.</w:t>
       </w:r>
     </w:p>
     <w:p>

--- a/SEMPRO SUR.docx
+++ b/SEMPRO SUR.docx
@@ -94,7 +94,7 @@
                 <w:sz w:val="40"/>
                 <w:szCs w:val="40"/>
               </w:rPr>
-              <w:t xml:space="preserve"> PADA </w:t>
+              <w:t xml:space="preserve"> </w:t>
             </w:r>
             <w:r>
               <w:rPr>
@@ -104,7 +104,7 @@
                 <w:sz w:val="40"/>
                 <w:szCs w:val="40"/>
               </w:rPr>
-              <w:t xml:space="preserve">PT LINGGA CIPTA INSANIA DENGAN MENGGUNAKAN </w:t>
+              <w:t xml:space="preserve">DENGAN MENGGUNAKAN </w:t>
             </w:r>
             <w:r>
               <w:rPr>
@@ -125,6 +125,49 @@
                 <w:szCs w:val="40"/>
               </w:rPr>
               <w:t>SCRUM</w:t>
+            </w:r>
+            <w:r>
+              <w:rPr>
+                <w:rFonts w:ascii="Tahoma" w:hAnsi="Tahoma" w:cs="Tahoma"/>
+                <w:b/>
+                <w:bCs/>
+                <w:sz w:val="40"/>
+                <w:szCs w:val="40"/>
+              </w:rPr>
+              <w:br/>
+              <w:t xml:space="preserve">(STUDI </w:t>
+            </w:r>
+            <w:proofErr w:type="gramStart"/>
+            <w:r>
+              <w:rPr>
+                <w:rFonts w:ascii="Tahoma" w:hAnsi="Tahoma" w:cs="Tahoma"/>
+                <w:b/>
+                <w:bCs/>
+                <w:sz w:val="40"/>
+                <w:szCs w:val="40"/>
+              </w:rPr>
+              <w:t>KASUS</w:t>
+            </w:r>
+            <w:r>
+              <w:rPr>
+                <w:rFonts w:ascii="Tahoma" w:hAnsi="Tahoma" w:cs="Tahoma"/>
+                <w:b/>
+                <w:bCs/>
+                <w:sz w:val="40"/>
+                <w:szCs w:val="40"/>
+              </w:rPr>
+              <w:t xml:space="preserve"> :</w:t>
+            </w:r>
+            <w:proofErr w:type="gramEnd"/>
+            <w:r>
+              <w:rPr>
+                <w:rFonts w:ascii="Tahoma" w:hAnsi="Tahoma" w:cs="Tahoma"/>
+                <w:b/>
+                <w:bCs/>
+                <w:sz w:val="40"/>
+                <w:szCs w:val="40"/>
+              </w:rPr>
+              <w:t xml:space="preserve"> PT LINGGA CIPTA INSANIA)</w:t>
             </w:r>
           </w:p>
           <w:bookmarkEnd w:id="0"/>
@@ -555,7 +598,7 @@
           <w:szCs w:val="28"/>
         </w:rPr>
       </w:pPr>
-      <w:bookmarkStart w:id="1" w:name="_Toc195459222"/>
+      <w:bookmarkStart w:id="1" w:name="_Toc195513736"/>
       <w:r>
         <w:rPr>
           <w:sz w:val="28"/>
@@ -737,7 +780,23 @@
           <w:rFonts w:cs="Times New Roman"/>
           <w:szCs w:val="24"/>
         </w:rPr>
-        <w:t>Bapak Yan Mitha Djaksana, S.Kom.,M.Kom.</w:t>
+        <w:t xml:space="preserve">Bapak Yan Mitha Djaksana, </w:t>
+      </w:r>
+      <w:proofErr w:type="gramStart"/>
+      <w:r>
+        <w:rPr>
+          <w:rFonts w:cs="Times New Roman"/>
+          <w:szCs w:val="24"/>
+        </w:rPr>
+        <w:t>S.Kom.,M</w:t>
+      </w:r>
+      <w:proofErr w:type="gramEnd"/>
+      <w:r>
+        <w:rPr>
+          <w:rFonts w:cs="Times New Roman"/>
+          <w:szCs w:val="24"/>
+        </w:rPr>
+        <w:t>.Kom.</w:t>
       </w:r>
       <w:r>
         <w:rPr>
@@ -778,7 +837,39 @@
           <w:rFonts w:cs="Times New Roman"/>
           <w:szCs w:val="24"/>
         </w:rPr>
-        <w:t>Bapak Heri Haerudin, S.Kom., M.Kom., selaku ketua program studi Sistem Informasi di Universitas Pamulang.</w:t>
+        <w:t xml:space="preserve">Bapak Heri Haerudin, </w:t>
+      </w:r>
+      <w:proofErr w:type="gramStart"/>
+      <w:r>
+        <w:rPr>
+          <w:rFonts w:cs="Times New Roman"/>
+          <w:szCs w:val="24"/>
+        </w:rPr>
+        <w:t>S.Kom</w:t>
+      </w:r>
+      <w:proofErr w:type="gramEnd"/>
+      <w:r>
+        <w:rPr>
+          <w:rFonts w:cs="Times New Roman"/>
+          <w:szCs w:val="24"/>
+        </w:rPr>
+        <w:t xml:space="preserve">., </w:t>
+      </w:r>
+      <w:proofErr w:type="gramStart"/>
+      <w:r>
+        <w:rPr>
+          <w:rFonts w:cs="Times New Roman"/>
+          <w:szCs w:val="24"/>
+        </w:rPr>
+        <w:t>M.Kom</w:t>
+      </w:r>
+      <w:proofErr w:type="gramEnd"/>
+      <w:r>
+        <w:rPr>
+          <w:rFonts w:cs="Times New Roman"/>
+          <w:szCs w:val="24"/>
+        </w:rPr>
+        <w:t>., selaku ketua program studi Sistem Informasi di Universitas Pamulang.</w:t>
       </w:r>
     </w:p>
     <w:p>
@@ -812,7 +903,39 @@
           <w:rFonts w:cs="Times New Roman"/>
           <w:szCs w:val="24"/>
         </w:rPr>
-        <w:t xml:space="preserve">, S.Kom., M.Kom., selaku Dosen Pembimbing proposal dan insyaallah sampai skripsi </w:t>
+        <w:t xml:space="preserve">, </w:t>
+      </w:r>
+      <w:proofErr w:type="gramStart"/>
+      <w:r>
+        <w:rPr>
+          <w:rFonts w:cs="Times New Roman"/>
+          <w:szCs w:val="24"/>
+        </w:rPr>
+        <w:t>S.Kom</w:t>
+      </w:r>
+      <w:proofErr w:type="gramEnd"/>
+      <w:r>
+        <w:rPr>
+          <w:rFonts w:cs="Times New Roman"/>
+          <w:szCs w:val="24"/>
+        </w:rPr>
+        <w:t xml:space="preserve">., </w:t>
+      </w:r>
+      <w:proofErr w:type="gramStart"/>
+      <w:r>
+        <w:rPr>
+          <w:rFonts w:cs="Times New Roman"/>
+          <w:szCs w:val="24"/>
+        </w:rPr>
+        <w:t>M.Kom</w:t>
+      </w:r>
+      <w:proofErr w:type="gramEnd"/>
+      <w:r>
+        <w:rPr>
+          <w:rFonts w:cs="Times New Roman"/>
+          <w:szCs w:val="24"/>
+        </w:rPr>
+        <w:t xml:space="preserve">., selaku Dosen Pembimbing proposal dan insyaallah sampai skripsi </w:t>
       </w:r>
       <w:r>
         <w:rPr>
@@ -1073,7 +1196,7 @@
         <w:t>Penulis</w:t>
       </w:r>
     </w:p>
-    <w:bookmarkStart w:id="2" w:name="_Toc195459223" w:displacedByCustomXml="next"/>
+    <w:bookmarkStart w:id="2" w:name="_Toc195513737" w:displacedByCustomXml="next"/>
     <w:sdt>
       <w:sdtPr>
         <w:rPr>
@@ -1127,7 +1250,7 @@
           <w:r>
             <w:fldChar w:fldCharType="separate"/>
           </w:r>
-          <w:hyperlink w:anchor="_Toc195459222" w:history="1">
+          <w:hyperlink w:anchor="_Toc195513736" w:history="1">
             <w:r>
               <w:rPr>
                 <w:rStyle w:val="Hyperlink"/>
@@ -1154,7 +1277,7 @@
                 <w:noProof/>
                 <w:webHidden/>
               </w:rPr>
-              <w:instrText xml:space="preserve"> PAGEREF _Toc195459222 \h </w:instrText>
+              <w:instrText xml:space="preserve"> PAGEREF _Toc195513736 \h </w:instrText>
             </w:r>
             <w:r>
               <w:rPr>
@@ -1198,7 +1321,7 @@
               <w:lang w:eastAsia="en-ID"/>
             </w:rPr>
           </w:pPr>
-          <w:hyperlink w:anchor="_Toc195459223" w:history="1">
+          <w:hyperlink w:anchor="_Toc195513737" w:history="1">
             <w:r>
               <w:rPr>
                 <w:rStyle w:val="Hyperlink"/>
@@ -1225,7 +1348,7 @@
                 <w:noProof/>
                 <w:webHidden/>
               </w:rPr>
-              <w:instrText xml:space="preserve"> PAGEREF _Toc195459223 \h </w:instrText>
+              <w:instrText xml:space="preserve"> PAGEREF _Toc195513737 \h </w:instrText>
             </w:r>
             <w:r>
               <w:rPr>
@@ -1269,7 +1392,7 @@
               <w:lang w:eastAsia="en-ID"/>
             </w:rPr>
           </w:pPr>
-          <w:hyperlink w:anchor="_Toc195459224" w:history="1">
+          <w:hyperlink w:anchor="_Toc195513738" w:history="1">
             <w:r>
               <w:rPr>
                 <w:rStyle w:val="Hyperlink"/>
@@ -1296,7 +1419,7 @@
                 <w:noProof/>
                 <w:webHidden/>
               </w:rPr>
-              <w:instrText xml:space="preserve"> PAGEREF _Toc195459224 \h </w:instrText>
+              <w:instrText xml:space="preserve"> PAGEREF _Toc195513738 \h </w:instrText>
             </w:r>
             <w:r>
               <w:rPr>
@@ -1340,7 +1463,7 @@
               <w:lang w:eastAsia="en-ID"/>
             </w:rPr>
           </w:pPr>
-          <w:hyperlink w:anchor="_Toc195459225" w:history="1">
+          <w:hyperlink w:anchor="_Toc195513739" w:history="1">
             <w:r>
               <w:rPr>
                 <w:rStyle w:val="Hyperlink"/>
@@ -1367,7 +1490,7 @@
                 <w:noProof/>
                 <w:webHidden/>
               </w:rPr>
-              <w:instrText xml:space="preserve"> PAGEREF _Toc195459225 \h </w:instrText>
+              <w:instrText xml:space="preserve"> PAGEREF _Toc195513739 \h </w:instrText>
             </w:r>
             <w:r>
               <w:rPr>
@@ -1411,7 +1534,7 @@
               <w:lang w:eastAsia="en-ID"/>
             </w:rPr>
           </w:pPr>
-          <w:hyperlink w:anchor="_Toc195459226" w:history="1">
+          <w:hyperlink w:anchor="_Toc195513740" w:history="1">
             <w:r>
               <w:rPr>
                 <w:rStyle w:val="Hyperlink"/>
@@ -1438,7 +1561,7 @@
                 <w:noProof/>
                 <w:webHidden/>
               </w:rPr>
-              <w:instrText xml:space="preserve"> PAGEREF _Toc195459226 \h </w:instrText>
+              <w:instrText xml:space="preserve"> PAGEREF _Toc195513740 \h </w:instrText>
             </w:r>
             <w:r>
               <w:rPr>
@@ -1483,7 +1606,7 @@
               <w:lang w:eastAsia="en-ID"/>
             </w:rPr>
           </w:pPr>
-          <w:hyperlink w:anchor="_Toc195459227" w:history="1">
+          <w:hyperlink w:anchor="_Toc195513741" w:history="1">
             <w:r>
               <w:rPr>
                 <w:rStyle w:val="Hyperlink"/>
@@ -1526,7 +1649,7 @@
                 <w:noProof/>
                 <w:webHidden/>
               </w:rPr>
-              <w:instrText xml:space="preserve"> PAGEREF _Toc195459227 \h </w:instrText>
+              <w:instrText xml:space="preserve"> PAGEREF _Toc195513741 \h </w:instrText>
             </w:r>
             <w:r>
               <w:rPr>
@@ -1571,7 +1694,7 @@
               <w:lang w:eastAsia="en-ID"/>
             </w:rPr>
           </w:pPr>
-          <w:hyperlink w:anchor="_Toc195459228" w:history="1">
+          <w:hyperlink w:anchor="_Toc195513742" w:history="1">
             <w:r>
               <w:rPr>
                 <w:rStyle w:val="Hyperlink"/>
@@ -1614,7 +1737,7 @@
                 <w:noProof/>
                 <w:webHidden/>
               </w:rPr>
-              <w:instrText xml:space="preserve"> PAGEREF _Toc195459228 \h </w:instrText>
+              <w:instrText xml:space="preserve"> PAGEREF _Toc195513742 \h </w:instrText>
             </w:r>
             <w:r>
               <w:rPr>
@@ -1659,7 +1782,7 @@
               <w:lang w:eastAsia="en-ID"/>
             </w:rPr>
           </w:pPr>
-          <w:hyperlink w:anchor="_Toc195459229" w:history="1">
+          <w:hyperlink w:anchor="_Toc195513743" w:history="1">
             <w:r>
               <w:rPr>
                 <w:rStyle w:val="Hyperlink"/>
@@ -1702,7 +1825,7 @@
                 <w:noProof/>
                 <w:webHidden/>
               </w:rPr>
-              <w:instrText xml:space="preserve"> PAGEREF _Toc195459229 \h </w:instrText>
+              <w:instrText xml:space="preserve"> PAGEREF _Toc195513743 \h </w:instrText>
             </w:r>
             <w:r>
               <w:rPr>
@@ -1747,7 +1870,7 @@
               <w:lang w:eastAsia="en-ID"/>
             </w:rPr>
           </w:pPr>
-          <w:hyperlink w:anchor="_Toc195459230" w:history="1">
+          <w:hyperlink w:anchor="_Toc195513744" w:history="1">
             <w:r>
               <w:rPr>
                 <w:rStyle w:val="Hyperlink"/>
@@ -1790,7 +1913,7 @@
                 <w:noProof/>
                 <w:webHidden/>
               </w:rPr>
-              <w:instrText xml:space="preserve"> PAGEREF _Toc195459230 \h </w:instrText>
+              <w:instrText xml:space="preserve"> PAGEREF _Toc195513744 \h </w:instrText>
             </w:r>
             <w:r>
               <w:rPr>
@@ -1835,7 +1958,7 @@
               <w:lang w:eastAsia="en-ID"/>
             </w:rPr>
           </w:pPr>
-          <w:hyperlink w:anchor="_Toc195459231" w:history="1">
+          <w:hyperlink w:anchor="_Toc195513745" w:history="1">
             <w:r>
               <w:rPr>
                 <w:rStyle w:val="Hyperlink"/>
@@ -1878,7 +2001,7 @@
                 <w:noProof/>
                 <w:webHidden/>
               </w:rPr>
-              <w:instrText xml:space="preserve"> PAGEREF _Toc195459231 \h </w:instrText>
+              <w:instrText xml:space="preserve"> PAGEREF _Toc195513745 \h </w:instrText>
             </w:r>
             <w:r>
               <w:rPr>
@@ -1923,7 +2046,7 @@
               <w:lang w:eastAsia="en-ID"/>
             </w:rPr>
           </w:pPr>
-          <w:hyperlink w:anchor="_Toc195459232" w:history="1">
+          <w:hyperlink w:anchor="_Toc195513746" w:history="1">
             <w:r>
               <w:rPr>
                 <w:rStyle w:val="Hyperlink"/>
@@ -1966,7 +2089,7 @@
                 <w:noProof/>
                 <w:webHidden/>
               </w:rPr>
-              <w:instrText xml:space="preserve"> PAGEREF _Toc195459232 \h </w:instrText>
+              <w:instrText xml:space="preserve"> PAGEREF _Toc195513746 \h </w:instrText>
             </w:r>
             <w:r>
               <w:rPr>
@@ -2011,7 +2134,7 @@
               <w:lang w:eastAsia="en-ID"/>
             </w:rPr>
           </w:pPr>
-          <w:hyperlink w:anchor="_Toc195459233" w:history="1">
+          <w:hyperlink w:anchor="_Toc195513747" w:history="1">
             <w:r>
               <w:rPr>
                 <w:rStyle w:val="Hyperlink"/>
@@ -2054,7 +2177,7 @@
                 <w:noProof/>
                 <w:webHidden/>
               </w:rPr>
-              <w:instrText xml:space="preserve"> PAGEREF _Toc195459233 \h </w:instrText>
+              <w:instrText xml:space="preserve"> PAGEREF _Toc195513747 \h </w:instrText>
             </w:r>
             <w:r>
               <w:rPr>
@@ -2099,7 +2222,7 @@
               <w:lang w:eastAsia="en-ID"/>
             </w:rPr>
           </w:pPr>
-          <w:hyperlink w:anchor="_Toc195459234" w:history="1">
+          <w:hyperlink w:anchor="_Toc195513748" w:history="1">
             <w:r>
               <w:rPr>
                 <w:rStyle w:val="Hyperlink"/>
@@ -2142,7 +2265,7 @@
                 <w:noProof/>
                 <w:webHidden/>
               </w:rPr>
-              <w:instrText xml:space="preserve"> PAGEREF _Toc195459234 \h </w:instrText>
+              <w:instrText xml:space="preserve"> PAGEREF _Toc195513748 \h </w:instrText>
             </w:r>
             <w:r>
               <w:rPr>
@@ -2186,7 +2309,7 @@
               <w:lang w:eastAsia="en-ID"/>
             </w:rPr>
           </w:pPr>
-          <w:hyperlink w:anchor="_Toc195459235" w:history="1">
+          <w:hyperlink w:anchor="_Toc195513749" w:history="1">
             <w:r>
               <w:rPr>
                 <w:rStyle w:val="Hyperlink"/>
@@ -2213,7 +2336,7 @@
                 <w:noProof/>
                 <w:webHidden/>
               </w:rPr>
-              <w:instrText xml:space="preserve"> PAGEREF _Toc195459235 \h </w:instrText>
+              <w:instrText xml:space="preserve"> PAGEREF _Toc195513749 \h </w:instrText>
             </w:r>
             <w:r>
               <w:rPr>
@@ -2258,7 +2381,7 @@
               <w:lang w:eastAsia="en-ID"/>
             </w:rPr>
           </w:pPr>
-          <w:hyperlink w:anchor="_Toc195459236" w:history="1">
+          <w:hyperlink w:anchor="_Toc195513750" w:history="1">
             <w:r>
               <w:rPr>
                 <w:rStyle w:val="Hyperlink"/>
@@ -2301,7 +2424,7 @@
                 <w:noProof/>
                 <w:webHidden/>
               </w:rPr>
-              <w:instrText xml:space="preserve"> PAGEREF _Toc195459236 \h </w:instrText>
+              <w:instrText xml:space="preserve"> PAGEREF _Toc195513750 \h </w:instrText>
             </w:r>
             <w:r>
               <w:rPr>
@@ -2346,7 +2469,7 @@
               <w:lang w:eastAsia="en-ID"/>
             </w:rPr>
           </w:pPr>
-          <w:hyperlink w:anchor="_Toc195459237" w:history="1">
+          <w:hyperlink w:anchor="_Toc195513751" w:history="1">
             <w:r>
               <w:rPr>
                 <w:rStyle w:val="Hyperlink"/>
@@ -2389,7 +2512,7 @@
                 <w:noProof/>
                 <w:webHidden/>
               </w:rPr>
-              <w:instrText xml:space="preserve"> PAGEREF _Toc195459237 \h </w:instrText>
+              <w:instrText xml:space="preserve"> PAGEREF _Toc195513751 \h </w:instrText>
             </w:r>
             <w:r>
               <w:rPr>
@@ -2434,7 +2557,7 @@
               <w:lang w:eastAsia="en-ID"/>
             </w:rPr>
           </w:pPr>
-          <w:hyperlink w:anchor="_Toc195459238" w:history="1">
+          <w:hyperlink w:anchor="_Toc195513752" w:history="1">
             <w:r>
               <w:rPr>
                 <w:rStyle w:val="Hyperlink"/>
@@ -2477,7 +2600,7 @@
                 <w:noProof/>
                 <w:webHidden/>
               </w:rPr>
-              <w:instrText xml:space="preserve"> PAGEREF _Toc195459238 \h </w:instrText>
+              <w:instrText xml:space="preserve"> PAGEREF _Toc195513752 \h </w:instrText>
             </w:r>
             <w:r>
               <w:rPr>
@@ -2522,7 +2645,7 @@
               <w:lang w:eastAsia="en-ID"/>
             </w:rPr>
           </w:pPr>
-          <w:hyperlink w:anchor="_Toc195459239" w:history="1">
+          <w:hyperlink w:anchor="_Toc195513753" w:history="1">
             <w:r>
               <w:rPr>
                 <w:rStyle w:val="Hyperlink"/>
@@ -2565,7 +2688,7 @@
                 <w:noProof/>
                 <w:webHidden/>
               </w:rPr>
-              <w:instrText xml:space="preserve"> PAGEREF _Toc195459239 \h </w:instrText>
+              <w:instrText xml:space="preserve"> PAGEREF _Toc195513753 \h </w:instrText>
             </w:r>
             <w:r>
               <w:rPr>
@@ -2610,7 +2733,7 @@
               <w:lang w:eastAsia="en-ID"/>
             </w:rPr>
           </w:pPr>
-          <w:hyperlink w:anchor="_Toc195459240" w:history="1">
+          <w:hyperlink w:anchor="_Toc195513754" w:history="1">
             <w:r>
               <w:rPr>
                 <w:rStyle w:val="Hyperlink"/>
@@ -2653,7 +2776,7 @@
                 <w:noProof/>
                 <w:webHidden/>
               </w:rPr>
-              <w:instrText xml:space="preserve"> PAGEREF _Toc195459240 \h </w:instrText>
+              <w:instrText xml:space="preserve"> PAGEREF _Toc195513754 \h </w:instrText>
             </w:r>
             <w:r>
               <w:rPr>
@@ -2698,10 +2821,12 @@
               <w:lang w:eastAsia="en-ID"/>
             </w:rPr>
           </w:pPr>
-          <w:hyperlink w:anchor="_Toc195459241" w:history="1">
+          <w:hyperlink w:anchor="_Toc195513755" w:history="1">
             <w:r>
               <w:rPr>
                 <w:rStyle w:val="Hyperlink"/>
+                <w:i/>
+                <w:iCs/>
                 <w:noProof/>
               </w:rPr>
               <w:t>2.2.4</w:t>
@@ -2718,9 +2843,11 @@
             <w:r>
               <w:rPr>
                 <w:rStyle w:val="Hyperlink"/>
-                <w:noProof/>
-              </w:rPr>
-              <w:t>Pengertian Wisata</w:t>
+                <w:i/>
+                <w:iCs/>
+                <w:noProof/>
+              </w:rPr>
+              <w:t>Website</w:t>
             </w:r>
             <w:r>
               <w:rPr>
@@ -2741,7 +2868,7 @@
                 <w:noProof/>
                 <w:webHidden/>
               </w:rPr>
-              <w:instrText xml:space="preserve"> PAGEREF _Toc195459241 \h </w:instrText>
+              <w:instrText xml:space="preserve"> PAGEREF _Toc195513755 \h </w:instrText>
             </w:r>
             <w:r>
               <w:rPr>
@@ -2786,7 +2913,7 @@
               <w:lang w:eastAsia="en-ID"/>
             </w:rPr>
           </w:pPr>
-          <w:hyperlink w:anchor="_Toc195459242" w:history="1">
+          <w:hyperlink w:anchor="_Toc195513756" w:history="1">
             <w:r>
               <w:rPr>
                 <w:rStyle w:val="Hyperlink"/>
@@ -2808,11 +2935,18 @@
             <w:r>
               <w:rPr>
                 <w:rStyle w:val="Hyperlink"/>
+                <w:noProof/>
+              </w:rPr>
+              <w:t xml:space="preserve">Metode </w:t>
+            </w:r>
+            <w:r>
+              <w:rPr>
+                <w:rStyle w:val="Hyperlink"/>
                 <w:i/>
                 <w:iCs/>
                 <w:noProof/>
               </w:rPr>
-              <w:t>Website</w:t>
+              <w:t>Scrum</w:t>
             </w:r>
             <w:r>
               <w:rPr>
@@ -2833,7 +2967,7 @@
                 <w:noProof/>
                 <w:webHidden/>
               </w:rPr>
-              <w:instrText xml:space="preserve"> PAGEREF _Toc195459242 \h </w:instrText>
+              <w:instrText xml:space="preserve"> PAGEREF _Toc195513756 \h </w:instrText>
             </w:r>
             <w:r>
               <w:rPr>
@@ -2878,7 +3012,7 @@
               <w:lang w:eastAsia="en-ID"/>
             </w:rPr>
           </w:pPr>
-          <w:hyperlink w:anchor="_Toc195459243" w:history="1">
+          <w:hyperlink w:anchor="_Toc195513757" w:history="1">
             <w:r>
               <w:rPr>
                 <w:rStyle w:val="Hyperlink"/>
@@ -2900,18 +3034,11 @@
             <w:r>
               <w:rPr>
                 <w:rStyle w:val="Hyperlink"/>
-                <w:noProof/>
-              </w:rPr>
-              <w:t xml:space="preserve">Metode </w:t>
-            </w:r>
-            <w:r>
-              <w:rPr>
-                <w:rStyle w:val="Hyperlink"/>
                 <w:i/>
                 <w:iCs/>
                 <w:noProof/>
               </w:rPr>
-              <w:t>Scrum</w:t>
+              <w:t>Flowchart</w:t>
             </w:r>
             <w:r>
               <w:rPr>
@@ -2932,7 +3059,7 @@
                 <w:noProof/>
                 <w:webHidden/>
               </w:rPr>
-              <w:instrText xml:space="preserve"> PAGEREF _Toc195459243 \h </w:instrText>
+              <w:instrText xml:space="preserve"> PAGEREF _Toc195513757 \h </w:instrText>
             </w:r>
             <w:r>
               <w:rPr>
@@ -2977,7 +3104,7 @@
               <w:lang w:eastAsia="en-ID"/>
             </w:rPr>
           </w:pPr>
-          <w:hyperlink w:anchor="_Toc195459244" w:history="1">
+          <w:hyperlink w:anchor="_Toc195513758" w:history="1">
             <w:r>
               <w:rPr>
                 <w:rStyle w:val="Hyperlink"/>
@@ -3003,7 +3130,7 @@
                 <w:iCs/>
                 <w:noProof/>
               </w:rPr>
-              <w:t>Flowchart</w:t>
+              <w:t>Unified Modelling Language (UML)</w:t>
             </w:r>
             <w:r>
               <w:rPr>
@@ -3024,7 +3151,7 @@
                 <w:noProof/>
                 <w:webHidden/>
               </w:rPr>
-              <w:instrText xml:space="preserve"> PAGEREF _Toc195459244 \h </w:instrText>
+              <w:instrText xml:space="preserve"> PAGEREF _Toc195513758 \h </w:instrText>
             </w:r>
             <w:r>
               <w:rPr>
@@ -3044,7 +3171,375 @@
                 <w:noProof/>
                 <w:webHidden/>
               </w:rPr>
-              <w:t>16</w:t>
+              <w:t>18</w:t>
+            </w:r>
+            <w:r>
+              <w:rPr>
+                <w:noProof/>
+                <w:webHidden/>
+              </w:rPr>
+              <w:fldChar w:fldCharType="end"/>
+            </w:r>
+          </w:hyperlink>
+        </w:p>
+        <w:p>
+          <w:pPr>
+            <w:pStyle w:val="TOC4"/>
+            <w:tabs>
+              <w:tab w:val="left" w:pos="1680"/>
+              <w:tab w:val="right" w:leader="dot" w:pos="7928"/>
+            </w:tabs>
+            <w:rPr>
+              <w:rFonts w:asciiTheme="minorHAnsi" w:eastAsiaTheme="minorEastAsia" w:hAnsiTheme="minorHAnsi"/>
+              <w:noProof/>
+              <w:szCs w:val="24"/>
+              <w:lang w:eastAsia="en-ID"/>
+            </w:rPr>
+          </w:pPr>
+          <w:hyperlink w:anchor="_Toc195513759" w:history="1">
+            <w:r>
+              <w:rPr>
+                <w:rStyle w:val="Hyperlink"/>
+                <w:i/>
+                <w:iCs/>
+                <w:noProof/>
+              </w:rPr>
+              <w:t>2.2.7.1</w:t>
+            </w:r>
+            <w:r>
+              <w:rPr>
+                <w:rFonts w:asciiTheme="minorHAnsi" w:eastAsiaTheme="minorEastAsia" w:hAnsiTheme="minorHAnsi"/>
+                <w:noProof/>
+                <w:szCs w:val="24"/>
+                <w:lang w:eastAsia="en-ID"/>
+              </w:rPr>
+              <w:tab/>
+            </w:r>
+            <w:r>
+              <w:rPr>
+                <w:rStyle w:val="Hyperlink"/>
+                <w:i/>
+                <w:iCs/>
+                <w:noProof/>
+              </w:rPr>
+              <w:t>Use Case Diagram</w:t>
+            </w:r>
+            <w:r>
+              <w:rPr>
+                <w:noProof/>
+                <w:webHidden/>
+              </w:rPr>
+              <w:tab/>
+            </w:r>
+            <w:r>
+              <w:rPr>
+                <w:noProof/>
+                <w:webHidden/>
+              </w:rPr>
+              <w:fldChar w:fldCharType="begin"/>
+            </w:r>
+            <w:r>
+              <w:rPr>
+                <w:noProof/>
+                <w:webHidden/>
+              </w:rPr>
+              <w:instrText xml:space="preserve"> PAGEREF _Toc195513759 \h </w:instrText>
+            </w:r>
+            <w:r>
+              <w:rPr>
+                <w:noProof/>
+                <w:webHidden/>
+              </w:rPr>
+            </w:r>
+            <w:r>
+              <w:rPr>
+                <w:noProof/>
+                <w:webHidden/>
+              </w:rPr>
+              <w:fldChar w:fldCharType="separate"/>
+            </w:r>
+            <w:r>
+              <w:rPr>
+                <w:noProof/>
+                <w:webHidden/>
+              </w:rPr>
+              <w:t>18</w:t>
+            </w:r>
+            <w:r>
+              <w:rPr>
+                <w:noProof/>
+                <w:webHidden/>
+              </w:rPr>
+              <w:fldChar w:fldCharType="end"/>
+            </w:r>
+          </w:hyperlink>
+        </w:p>
+        <w:p>
+          <w:pPr>
+            <w:pStyle w:val="TOC4"/>
+            <w:tabs>
+              <w:tab w:val="left" w:pos="1680"/>
+              <w:tab w:val="right" w:leader="dot" w:pos="7928"/>
+            </w:tabs>
+            <w:rPr>
+              <w:rFonts w:asciiTheme="minorHAnsi" w:eastAsiaTheme="minorEastAsia" w:hAnsiTheme="minorHAnsi"/>
+              <w:noProof/>
+              <w:szCs w:val="24"/>
+              <w:lang w:eastAsia="en-ID"/>
+            </w:rPr>
+          </w:pPr>
+          <w:hyperlink w:anchor="_Toc195513760" w:history="1">
+            <w:r>
+              <w:rPr>
+                <w:rStyle w:val="Hyperlink"/>
+                <w:i/>
+                <w:iCs/>
+                <w:noProof/>
+              </w:rPr>
+              <w:t>2.2.7.2</w:t>
+            </w:r>
+            <w:r>
+              <w:rPr>
+                <w:rFonts w:asciiTheme="minorHAnsi" w:eastAsiaTheme="minorEastAsia" w:hAnsiTheme="minorHAnsi"/>
+                <w:noProof/>
+                <w:szCs w:val="24"/>
+                <w:lang w:eastAsia="en-ID"/>
+              </w:rPr>
+              <w:tab/>
+            </w:r>
+            <w:r>
+              <w:rPr>
+                <w:rStyle w:val="Hyperlink"/>
+                <w:i/>
+                <w:iCs/>
+                <w:noProof/>
+              </w:rPr>
+              <w:t>Activity Diagram</w:t>
+            </w:r>
+            <w:r>
+              <w:rPr>
+                <w:noProof/>
+                <w:webHidden/>
+              </w:rPr>
+              <w:tab/>
+            </w:r>
+            <w:r>
+              <w:rPr>
+                <w:noProof/>
+                <w:webHidden/>
+              </w:rPr>
+              <w:fldChar w:fldCharType="begin"/>
+            </w:r>
+            <w:r>
+              <w:rPr>
+                <w:noProof/>
+                <w:webHidden/>
+              </w:rPr>
+              <w:instrText xml:space="preserve"> PAGEREF _Toc195513760 \h </w:instrText>
+            </w:r>
+            <w:r>
+              <w:rPr>
+                <w:noProof/>
+                <w:webHidden/>
+              </w:rPr>
+            </w:r>
+            <w:r>
+              <w:rPr>
+                <w:noProof/>
+                <w:webHidden/>
+              </w:rPr>
+              <w:fldChar w:fldCharType="separate"/>
+            </w:r>
+            <w:r>
+              <w:rPr>
+                <w:noProof/>
+                <w:webHidden/>
+              </w:rPr>
+              <w:t>19</w:t>
+            </w:r>
+            <w:r>
+              <w:rPr>
+                <w:noProof/>
+                <w:webHidden/>
+              </w:rPr>
+              <w:fldChar w:fldCharType="end"/>
+            </w:r>
+          </w:hyperlink>
+        </w:p>
+        <w:p>
+          <w:pPr>
+            <w:pStyle w:val="TOC4"/>
+            <w:tabs>
+              <w:tab w:val="left" w:pos="1680"/>
+              <w:tab w:val="right" w:leader="dot" w:pos="7928"/>
+            </w:tabs>
+            <w:rPr>
+              <w:rFonts w:asciiTheme="minorHAnsi" w:eastAsiaTheme="minorEastAsia" w:hAnsiTheme="minorHAnsi"/>
+              <w:noProof/>
+              <w:szCs w:val="24"/>
+              <w:lang w:eastAsia="en-ID"/>
+            </w:rPr>
+          </w:pPr>
+          <w:hyperlink w:anchor="_Toc195513761" w:history="1">
+            <w:r>
+              <w:rPr>
+                <w:rStyle w:val="Hyperlink"/>
+                <w:i/>
+                <w:iCs/>
+                <w:noProof/>
+              </w:rPr>
+              <w:t>2.2.7.3</w:t>
+            </w:r>
+            <w:r>
+              <w:rPr>
+                <w:rFonts w:asciiTheme="minorHAnsi" w:eastAsiaTheme="minorEastAsia" w:hAnsiTheme="minorHAnsi"/>
+                <w:noProof/>
+                <w:szCs w:val="24"/>
+                <w:lang w:eastAsia="en-ID"/>
+              </w:rPr>
+              <w:tab/>
+            </w:r>
+            <w:r>
+              <w:rPr>
+                <w:rStyle w:val="Hyperlink"/>
+                <w:i/>
+                <w:iCs/>
+                <w:noProof/>
+              </w:rPr>
+              <w:t>Sequance Diagram</w:t>
+            </w:r>
+            <w:r>
+              <w:rPr>
+                <w:noProof/>
+                <w:webHidden/>
+              </w:rPr>
+              <w:tab/>
+            </w:r>
+            <w:r>
+              <w:rPr>
+                <w:noProof/>
+                <w:webHidden/>
+              </w:rPr>
+              <w:fldChar w:fldCharType="begin"/>
+            </w:r>
+            <w:r>
+              <w:rPr>
+                <w:noProof/>
+                <w:webHidden/>
+              </w:rPr>
+              <w:instrText xml:space="preserve"> PAGEREF _Toc195513761 \h </w:instrText>
+            </w:r>
+            <w:r>
+              <w:rPr>
+                <w:noProof/>
+                <w:webHidden/>
+              </w:rPr>
+            </w:r>
+            <w:r>
+              <w:rPr>
+                <w:noProof/>
+                <w:webHidden/>
+              </w:rPr>
+              <w:fldChar w:fldCharType="separate"/>
+            </w:r>
+            <w:r>
+              <w:rPr>
+                <w:noProof/>
+                <w:webHidden/>
+              </w:rPr>
+              <w:t>20</w:t>
+            </w:r>
+            <w:r>
+              <w:rPr>
+                <w:noProof/>
+                <w:webHidden/>
+              </w:rPr>
+              <w:fldChar w:fldCharType="end"/>
+            </w:r>
+          </w:hyperlink>
+        </w:p>
+        <w:p>
+          <w:pPr>
+            <w:pStyle w:val="TOC4"/>
+            <w:tabs>
+              <w:tab w:val="left" w:pos="1680"/>
+              <w:tab w:val="right" w:leader="dot" w:pos="7928"/>
+            </w:tabs>
+            <w:rPr>
+              <w:rFonts w:asciiTheme="minorHAnsi" w:eastAsiaTheme="minorEastAsia" w:hAnsiTheme="minorHAnsi"/>
+              <w:noProof/>
+              <w:szCs w:val="24"/>
+              <w:lang w:eastAsia="en-ID"/>
+            </w:rPr>
+          </w:pPr>
+          <w:hyperlink w:anchor="_Toc195513762" w:history="1">
+            <w:r>
+              <w:rPr>
+                <w:rStyle w:val="Hyperlink"/>
+                <w:i/>
+                <w:iCs/>
+                <w:noProof/>
+              </w:rPr>
+              <w:t>2.2.7.4</w:t>
+            </w:r>
+            <w:r>
+              <w:rPr>
+                <w:rFonts w:asciiTheme="minorHAnsi" w:eastAsiaTheme="minorEastAsia" w:hAnsiTheme="minorHAnsi"/>
+                <w:noProof/>
+                <w:szCs w:val="24"/>
+                <w:lang w:eastAsia="en-ID"/>
+              </w:rPr>
+              <w:tab/>
+            </w:r>
+            <w:r>
+              <w:rPr>
+                <w:rStyle w:val="Hyperlink"/>
+                <w:i/>
+                <w:iCs/>
+                <w:noProof/>
+              </w:rPr>
+              <w:t>Class Diagram</w:t>
+            </w:r>
+            <w:r>
+              <w:rPr>
+                <w:noProof/>
+                <w:webHidden/>
+              </w:rPr>
+              <w:tab/>
+            </w:r>
+            <w:r>
+              <w:rPr>
+                <w:noProof/>
+                <w:webHidden/>
+              </w:rPr>
+              <w:fldChar w:fldCharType="begin"/>
+            </w:r>
+            <w:r>
+              <w:rPr>
+                <w:noProof/>
+                <w:webHidden/>
+              </w:rPr>
+              <w:instrText xml:space="preserve"> PAGEREF _Toc195513762 \h </w:instrText>
+            </w:r>
+            <w:r>
+              <w:rPr>
+                <w:noProof/>
+                <w:webHidden/>
+              </w:rPr>
+            </w:r>
+            <w:r>
+              <w:rPr>
+                <w:noProof/>
+                <w:webHidden/>
+              </w:rPr>
+              <w:fldChar w:fldCharType="separate"/>
+            </w:r>
+            <w:r>
+              <w:rPr>
+                <w:noProof/>
+                <w:webHidden/>
+              </w:rPr>
+              <w:t>21</w:t>
             </w:r>
             <w:r>
               <w:rPr>
@@ -3069,7 +3564,7 @@
               <w:lang w:eastAsia="en-ID"/>
             </w:rPr>
           </w:pPr>
-          <w:hyperlink w:anchor="_Toc195459245" w:history="1">
+          <w:hyperlink w:anchor="_Toc195513763" w:history="1">
             <w:r>
               <w:rPr>
                 <w:rStyle w:val="Hyperlink"/>
@@ -3095,7 +3590,7 @@
                 <w:iCs/>
                 <w:noProof/>
               </w:rPr>
-              <w:t>Unified Modelling Language (UML)</w:t>
+              <w:t>Entity Relationship Diagram</w:t>
             </w:r>
             <w:r>
               <w:rPr>
@@ -3116,375 +3611,7 @@
                 <w:noProof/>
                 <w:webHidden/>
               </w:rPr>
-              <w:instrText xml:space="preserve"> PAGEREF _Toc195459245 \h </w:instrText>
-            </w:r>
-            <w:r>
-              <w:rPr>
-                <w:noProof/>
-                <w:webHidden/>
-              </w:rPr>
-            </w:r>
-            <w:r>
-              <w:rPr>
-                <w:noProof/>
-                <w:webHidden/>
-              </w:rPr>
-              <w:fldChar w:fldCharType="separate"/>
-            </w:r>
-            <w:r>
-              <w:rPr>
-                <w:noProof/>
-                <w:webHidden/>
-              </w:rPr>
-              <w:t>18</w:t>
-            </w:r>
-            <w:r>
-              <w:rPr>
-                <w:noProof/>
-                <w:webHidden/>
-              </w:rPr>
-              <w:fldChar w:fldCharType="end"/>
-            </w:r>
-          </w:hyperlink>
-        </w:p>
-        <w:p>
-          <w:pPr>
-            <w:pStyle w:val="TOC4"/>
-            <w:tabs>
-              <w:tab w:val="left" w:pos="1680"/>
-              <w:tab w:val="right" w:leader="dot" w:pos="7928"/>
-            </w:tabs>
-            <w:rPr>
-              <w:rFonts w:asciiTheme="minorHAnsi" w:eastAsiaTheme="minorEastAsia" w:hAnsiTheme="minorHAnsi"/>
-              <w:noProof/>
-              <w:szCs w:val="24"/>
-              <w:lang w:eastAsia="en-ID"/>
-            </w:rPr>
-          </w:pPr>
-          <w:hyperlink w:anchor="_Toc195459246" w:history="1">
-            <w:r>
-              <w:rPr>
-                <w:rStyle w:val="Hyperlink"/>
-                <w:i/>
-                <w:iCs/>
-                <w:noProof/>
-              </w:rPr>
-              <w:t>2.2.8.1</w:t>
-            </w:r>
-            <w:r>
-              <w:rPr>
-                <w:rFonts w:asciiTheme="minorHAnsi" w:eastAsiaTheme="minorEastAsia" w:hAnsiTheme="minorHAnsi"/>
-                <w:noProof/>
-                <w:szCs w:val="24"/>
-                <w:lang w:eastAsia="en-ID"/>
-              </w:rPr>
-              <w:tab/>
-            </w:r>
-            <w:r>
-              <w:rPr>
-                <w:rStyle w:val="Hyperlink"/>
-                <w:i/>
-                <w:iCs/>
-                <w:noProof/>
-              </w:rPr>
-              <w:t>Use Case Diagram</w:t>
-            </w:r>
-            <w:r>
-              <w:rPr>
-                <w:noProof/>
-                <w:webHidden/>
-              </w:rPr>
-              <w:tab/>
-            </w:r>
-            <w:r>
-              <w:rPr>
-                <w:noProof/>
-                <w:webHidden/>
-              </w:rPr>
-              <w:fldChar w:fldCharType="begin"/>
-            </w:r>
-            <w:r>
-              <w:rPr>
-                <w:noProof/>
-                <w:webHidden/>
-              </w:rPr>
-              <w:instrText xml:space="preserve"> PAGEREF _Toc195459246 \h </w:instrText>
-            </w:r>
-            <w:r>
-              <w:rPr>
-                <w:noProof/>
-                <w:webHidden/>
-              </w:rPr>
-            </w:r>
-            <w:r>
-              <w:rPr>
-                <w:noProof/>
-                <w:webHidden/>
-              </w:rPr>
-              <w:fldChar w:fldCharType="separate"/>
-            </w:r>
-            <w:r>
-              <w:rPr>
-                <w:noProof/>
-                <w:webHidden/>
-              </w:rPr>
-              <w:t>19</w:t>
-            </w:r>
-            <w:r>
-              <w:rPr>
-                <w:noProof/>
-                <w:webHidden/>
-              </w:rPr>
-              <w:fldChar w:fldCharType="end"/>
-            </w:r>
-          </w:hyperlink>
-        </w:p>
-        <w:p>
-          <w:pPr>
-            <w:pStyle w:val="TOC4"/>
-            <w:tabs>
-              <w:tab w:val="left" w:pos="1680"/>
-              <w:tab w:val="right" w:leader="dot" w:pos="7928"/>
-            </w:tabs>
-            <w:rPr>
-              <w:rFonts w:asciiTheme="minorHAnsi" w:eastAsiaTheme="minorEastAsia" w:hAnsiTheme="minorHAnsi"/>
-              <w:noProof/>
-              <w:szCs w:val="24"/>
-              <w:lang w:eastAsia="en-ID"/>
-            </w:rPr>
-          </w:pPr>
-          <w:hyperlink w:anchor="_Toc195459247" w:history="1">
-            <w:r>
-              <w:rPr>
-                <w:rStyle w:val="Hyperlink"/>
-                <w:i/>
-                <w:iCs/>
-                <w:noProof/>
-              </w:rPr>
-              <w:t>2.2.8.2</w:t>
-            </w:r>
-            <w:r>
-              <w:rPr>
-                <w:rFonts w:asciiTheme="minorHAnsi" w:eastAsiaTheme="minorEastAsia" w:hAnsiTheme="minorHAnsi"/>
-                <w:noProof/>
-                <w:szCs w:val="24"/>
-                <w:lang w:eastAsia="en-ID"/>
-              </w:rPr>
-              <w:tab/>
-            </w:r>
-            <w:r>
-              <w:rPr>
-                <w:rStyle w:val="Hyperlink"/>
-                <w:i/>
-                <w:iCs/>
-                <w:noProof/>
-              </w:rPr>
-              <w:t>Activity Diagram</w:t>
-            </w:r>
-            <w:r>
-              <w:rPr>
-                <w:noProof/>
-                <w:webHidden/>
-              </w:rPr>
-              <w:tab/>
-            </w:r>
-            <w:r>
-              <w:rPr>
-                <w:noProof/>
-                <w:webHidden/>
-              </w:rPr>
-              <w:fldChar w:fldCharType="begin"/>
-            </w:r>
-            <w:r>
-              <w:rPr>
-                <w:noProof/>
-                <w:webHidden/>
-              </w:rPr>
-              <w:instrText xml:space="preserve"> PAGEREF _Toc195459247 \h </w:instrText>
-            </w:r>
-            <w:r>
-              <w:rPr>
-                <w:noProof/>
-                <w:webHidden/>
-              </w:rPr>
-            </w:r>
-            <w:r>
-              <w:rPr>
-                <w:noProof/>
-                <w:webHidden/>
-              </w:rPr>
-              <w:fldChar w:fldCharType="separate"/>
-            </w:r>
-            <w:r>
-              <w:rPr>
-                <w:noProof/>
-                <w:webHidden/>
-              </w:rPr>
-              <w:t>20</w:t>
-            </w:r>
-            <w:r>
-              <w:rPr>
-                <w:noProof/>
-                <w:webHidden/>
-              </w:rPr>
-              <w:fldChar w:fldCharType="end"/>
-            </w:r>
-          </w:hyperlink>
-        </w:p>
-        <w:p>
-          <w:pPr>
-            <w:pStyle w:val="TOC4"/>
-            <w:tabs>
-              <w:tab w:val="left" w:pos="1680"/>
-              <w:tab w:val="right" w:leader="dot" w:pos="7928"/>
-            </w:tabs>
-            <w:rPr>
-              <w:rFonts w:asciiTheme="minorHAnsi" w:eastAsiaTheme="minorEastAsia" w:hAnsiTheme="minorHAnsi"/>
-              <w:noProof/>
-              <w:szCs w:val="24"/>
-              <w:lang w:eastAsia="en-ID"/>
-            </w:rPr>
-          </w:pPr>
-          <w:hyperlink w:anchor="_Toc195459248" w:history="1">
-            <w:r>
-              <w:rPr>
-                <w:rStyle w:val="Hyperlink"/>
-                <w:i/>
-                <w:iCs/>
-                <w:noProof/>
-              </w:rPr>
-              <w:t>2.2.8.3</w:t>
-            </w:r>
-            <w:r>
-              <w:rPr>
-                <w:rFonts w:asciiTheme="minorHAnsi" w:eastAsiaTheme="minorEastAsia" w:hAnsiTheme="minorHAnsi"/>
-                <w:noProof/>
-                <w:szCs w:val="24"/>
-                <w:lang w:eastAsia="en-ID"/>
-              </w:rPr>
-              <w:tab/>
-            </w:r>
-            <w:r>
-              <w:rPr>
-                <w:rStyle w:val="Hyperlink"/>
-                <w:i/>
-                <w:iCs/>
-                <w:noProof/>
-              </w:rPr>
-              <w:t>Sequance Diagram</w:t>
-            </w:r>
-            <w:r>
-              <w:rPr>
-                <w:noProof/>
-                <w:webHidden/>
-              </w:rPr>
-              <w:tab/>
-            </w:r>
-            <w:r>
-              <w:rPr>
-                <w:noProof/>
-                <w:webHidden/>
-              </w:rPr>
-              <w:fldChar w:fldCharType="begin"/>
-            </w:r>
-            <w:r>
-              <w:rPr>
-                <w:noProof/>
-                <w:webHidden/>
-              </w:rPr>
-              <w:instrText xml:space="preserve"> PAGEREF _Toc195459248 \h </w:instrText>
-            </w:r>
-            <w:r>
-              <w:rPr>
-                <w:noProof/>
-                <w:webHidden/>
-              </w:rPr>
-            </w:r>
-            <w:r>
-              <w:rPr>
-                <w:noProof/>
-                <w:webHidden/>
-              </w:rPr>
-              <w:fldChar w:fldCharType="separate"/>
-            </w:r>
-            <w:r>
-              <w:rPr>
-                <w:noProof/>
-                <w:webHidden/>
-              </w:rPr>
-              <w:t>21</w:t>
-            </w:r>
-            <w:r>
-              <w:rPr>
-                <w:noProof/>
-                <w:webHidden/>
-              </w:rPr>
-              <w:fldChar w:fldCharType="end"/>
-            </w:r>
-          </w:hyperlink>
-        </w:p>
-        <w:p>
-          <w:pPr>
-            <w:pStyle w:val="TOC4"/>
-            <w:tabs>
-              <w:tab w:val="left" w:pos="1680"/>
-              <w:tab w:val="right" w:leader="dot" w:pos="7928"/>
-            </w:tabs>
-            <w:rPr>
-              <w:rFonts w:asciiTheme="minorHAnsi" w:eastAsiaTheme="minorEastAsia" w:hAnsiTheme="minorHAnsi"/>
-              <w:noProof/>
-              <w:szCs w:val="24"/>
-              <w:lang w:eastAsia="en-ID"/>
-            </w:rPr>
-          </w:pPr>
-          <w:hyperlink w:anchor="_Toc195459249" w:history="1">
-            <w:r>
-              <w:rPr>
-                <w:rStyle w:val="Hyperlink"/>
-                <w:i/>
-                <w:iCs/>
-                <w:noProof/>
-              </w:rPr>
-              <w:t>2.2.8.4</w:t>
-            </w:r>
-            <w:r>
-              <w:rPr>
-                <w:rFonts w:asciiTheme="minorHAnsi" w:eastAsiaTheme="minorEastAsia" w:hAnsiTheme="minorHAnsi"/>
-                <w:noProof/>
-                <w:szCs w:val="24"/>
-                <w:lang w:eastAsia="en-ID"/>
-              </w:rPr>
-              <w:tab/>
-            </w:r>
-            <w:r>
-              <w:rPr>
-                <w:rStyle w:val="Hyperlink"/>
-                <w:i/>
-                <w:iCs/>
-                <w:noProof/>
-              </w:rPr>
-              <w:t>Class Diagram</w:t>
-            </w:r>
-            <w:r>
-              <w:rPr>
-                <w:noProof/>
-                <w:webHidden/>
-              </w:rPr>
-              <w:tab/>
-            </w:r>
-            <w:r>
-              <w:rPr>
-                <w:noProof/>
-                <w:webHidden/>
-              </w:rPr>
-              <w:fldChar w:fldCharType="begin"/>
-            </w:r>
-            <w:r>
-              <w:rPr>
-                <w:noProof/>
-                <w:webHidden/>
-              </w:rPr>
-              <w:instrText xml:space="preserve"> PAGEREF _Toc195459249 \h </w:instrText>
+              <w:instrText xml:space="preserve"> PAGEREF _Toc195513763 \h </w:instrText>
             </w:r>
             <w:r>
               <w:rPr>
@@ -3529,12 +3656,10 @@
               <w:lang w:eastAsia="en-ID"/>
             </w:rPr>
           </w:pPr>
-          <w:hyperlink w:anchor="_Toc195459250" w:history="1">
+          <w:hyperlink w:anchor="_Toc195513764" w:history="1">
             <w:r>
               <w:rPr>
                 <w:rStyle w:val="Hyperlink"/>
-                <w:i/>
-                <w:iCs/>
                 <w:noProof/>
               </w:rPr>
               <w:t>2.2.9</w:t>
@@ -3551,11 +3676,9 @@
             <w:r>
               <w:rPr>
                 <w:rStyle w:val="Hyperlink"/>
-                <w:i/>
-                <w:iCs/>
-                <w:noProof/>
-              </w:rPr>
-              <w:t>Entity Relationship Diagram</w:t>
+                <w:noProof/>
+              </w:rPr>
+              <w:t>Bahasa Pemrograman GO</w:t>
             </w:r>
             <w:r>
               <w:rPr>
@@ -3576,7 +3699,7 @@
                 <w:noProof/>
                 <w:webHidden/>
               </w:rPr>
-              <w:instrText xml:space="preserve"> PAGEREF _Toc195459250 \h </w:instrText>
+              <w:instrText xml:space="preserve"> PAGEREF _Toc195513764 \h </w:instrText>
             </w:r>
             <w:r>
               <w:rPr>
@@ -3596,7 +3719,7 @@
                 <w:noProof/>
                 <w:webHidden/>
               </w:rPr>
-              <w:t>23</w:t>
+              <w:t>24</w:t>
             </w:r>
             <w:r>
               <w:rPr>
@@ -3621,10 +3744,12 @@
               <w:lang w:eastAsia="en-ID"/>
             </w:rPr>
           </w:pPr>
-          <w:hyperlink w:anchor="_Toc195459251" w:history="1">
+          <w:hyperlink w:anchor="_Toc195513765" w:history="1">
             <w:r>
               <w:rPr>
                 <w:rStyle w:val="Hyperlink"/>
+                <w:i/>
+                <w:iCs/>
                 <w:noProof/>
               </w:rPr>
               <w:t>2.2.10</w:t>
@@ -3641,9 +3766,11 @@
             <w:r>
               <w:rPr>
                 <w:rStyle w:val="Hyperlink"/>
-                <w:noProof/>
-              </w:rPr>
-              <w:t>Bahasa Pemrograman GO</w:t>
+                <w:i/>
+                <w:iCs/>
+                <w:noProof/>
+              </w:rPr>
+              <w:t>Framework echo</w:t>
             </w:r>
             <w:r>
               <w:rPr>
@@ -3664,7 +3791,7 @@
                 <w:noProof/>
                 <w:webHidden/>
               </w:rPr>
-              <w:instrText xml:space="preserve"> PAGEREF _Toc195459251 \h </w:instrText>
+              <w:instrText xml:space="preserve"> PAGEREF _Toc195513765 \h </w:instrText>
             </w:r>
             <w:r>
               <w:rPr>
@@ -3709,7 +3836,7 @@
               <w:lang w:eastAsia="en-ID"/>
             </w:rPr>
           </w:pPr>
-          <w:hyperlink w:anchor="_Toc195459252" w:history="1">
+          <w:hyperlink w:anchor="_Toc195513766" w:history="1">
             <w:r>
               <w:rPr>
                 <w:rStyle w:val="Hyperlink"/>
@@ -3735,7 +3862,7 @@
                 <w:iCs/>
                 <w:noProof/>
               </w:rPr>
-              <w:t>Framework echo</w:t>
+              <w:t>MySQL Database</w:t>
             </w:r>
             <w:r>
               <w:rPr>
@@ -3756,7 +3883,7 @@
                 <w:noProof/>
                 <w:webHidden/>
               </w:rPr>
-              <w:instrText xml:space="preserve"> PAGEREF _Toc195459252 \h </w:instrText>
+              <w:instrText xml:space="preserve"> PAGEREF _Toc195513766 \h </w:instrText>
             </w:r>
             <w:r>
               <w:rPr>
@@ -3776,7 +3903,7 @@
                 <w:noProof/>
                 <w:webHidden/>
               </w:rPr>
-              <w:t>26</w:t>
+              <w:t>25</w:t>
             </w:r>
             <w:r>
               <w:rPr>
@@ -3801,7 +3928,95 @@
               <w:lang w:eastAsia="en-ID"/>
             </w:rPr>
           </w:pPr>
-          <w:hyperlink w:anchor="_Toc195459253" w:history="1">
+          <w:hyperlink w:anchor="_Toc195513767" w:history="1">
+            <w:r>
+              <w:rPr>
+                <w:rStyle w:val="Hyperlink"/>
+                <w:noProof/>
+              </w:rPr>
+              <w:t>2.2.12</w:t>
+            </w:r>
+            <w:r>
+              <w:rPr>
+                <w:rFonts w:asciiTheme="minorHAnsi" w:eastAsiaTheme="minorEastAsia" w:hAnsiTheme="minorHAnsi"/>
+                <w:noProof/>
+                <w:szCs w:val="24"/>
+                <w:lang w:eastAsia="en-ID"/>
+              </w:rPr>
+              <w:tab/>
+            </w:r>
+            <w:r>
+              <w:rPr>
+                <w:rStyle w:val="Hyperlink"/>
+                <w:noProof/>
+              </w:rPr>
+              <w:t>Pengujian Sistem</w:t>
+            </w:r>
+            <w:r>
+              <w:rPr>
+                <w:noProof/>
+                <w:webHidden/>
+              </w:rPr>
+              <w:tab/>
+            </w:r>
+            <w:r>
+              <w:rPr>
+                <w:noProof/>
+                <w:webHidden/>
+              </w:rPr>
+              <w:fldChar w:fldCharType="begin"/>
+            </w:r>
+            <w:r>
+              <w:rPr>
+                <w:noProof/>
+                <w:webHidden/>
+              </w:rPr>
+              <w:instrText xml:space="preserve"> PAGEREF _Toc195513767 \h </w:instrText>
+            </w:r>
+            <w:r>
+              <w:rPr>
+                <w:noProof/>
+                <w:webHidden/>
+              </w:rPr>
+            </w:r>
+            <w:r>
+              <w:rPr>
+                <w:noProof/>
+                <w:webHidden/>
+              </w:rPr>
+              <w:fldChar w:fldCharType="separate"/>
+            </w:r>
+            <w:r>
+              <w:rPr>
+                <w:noProof/>
+                <w:webHidden/>
+              </w:rPr>
+              <w:t>26</w:t>
+            </w:r>
+            <w:r>
+              <w:rPr>
+                <w:noProof/>
+                <w:webHidden/>
+              </w:rPr>
+              <w:fldChar w:fldCharType="end"/>
+            </w:r>
+          </w:hyperlink>
+        </w:p>
+        <w:p>
+          <w:pPr>
+            <w:pStyle w:val="TOC4"/>
+            <w:tabs>
+              <w:tab w:val="left" w:pos="1920"/>
+              <w:tab w:val="right" w:leader="dot" w:pos="7928"/>
+            </w:tabs>
+            <w:rPr>
+              <w:rFonts w:asciiTheme="minorHAnsi" w:eastAsiaTheme="minorEastAsia" w:hAnsiTheme="minorHAnsi"/>
+              <w:noProof/>
+              <w:szCs w:val="24"/>
+              <w:lang w:eastAsia="en-ID"/>
+            </w:rPr>
+          </w:pPr>
+          <w:hyperlink w:anchor="_Toc195513768" w:history="1">
             <w:r>
               <w:rPr>
                 <w:rStyle w:val="Hyperlink"/>
@@ -3809,7 +4024,7 @@
                 <w:iCs/>
                 <w:noProof/>
               </w:rPr>
-              <w:t>2.2.12</w:t>
+              <w:t>2.2.12.1</w:t>
             </w:r>
             <w:r>
               <w:rPr>
@@ -3827,7 +4042,7 @@
                 <w:iCs/>
                 <w:noProof/>
               </w:rPr>
-              <w:t>MySQL Database</w:t>
+              <w:t>Black Box Testing</w:t>
             </w:r>
             <w:r>
               <w:rPr>
@@ -3848,7 +4063,7 @@
                 <w:noProof/>
                 <w:webHidden/>
               </w:rPr>
-              <w:instrText xml:space="preserve"> PAGEREF _Toc195459253 \h </w:instrText>
+              <w:instrText xml:space="preserve"> PAGEREF _Toc195513768 \h </w:instrText>
             </w:r>
             <w:r>
               <w:rPr>
@@ -3869,6 +4084,257 @@
                 <w:webHidden/>
               </w:rPr>
               <w:t>26</w:t>
+            </w:r>
+            <w:r>
+              <w:rPr>
+                <w:noProof/>
+                <w:webHidden/>
+              </w:rPr>
+              <w:fldChar w:fldCharType="end"/>
+            </w:r>
+          </w:hyperlink>
+        </w:p>
+        <w:p>
+          <w:pPr>
+            <w:pStyle w:val="TOC4"/>
+            <w:tabs>
+              <w:tab w:val="left" w:pos="1920"/>
+              <w:tab w:val="right" w:leader="dot" w:pos="7928"/>
+            </w:tabs>
+            <w:rPr>
+              <w:rFonts w:asciiTheme="minorHAnsi" w:eastAsiaTheme="minorEastAsia" w:hAnsiTheme="minorHAnsi"/>
+              <w:noProof/>
+              <w:szCs w:val="24"/>
+              <w:lang w:eastAsia="en-ID"/>
+            </w:rPr>
+          </w:pPr>
+          <w:hyperlink w:anchor="_Toc195513769" w:history="1">
+            <w:r>
+              <w:rPr>
+                <w:rStyle w:val="Hyperlink"/>
+                <w:i/>
+                <w:iCs/>
+                <w:noProof/>
+              </w:rPr>
+              <w:t>2.2.12.2</w:t>
+            </w:r>
+            <w:r>
+              <w:rPr>
+                <w:rFonts w:asciiTheme="minorHAnsi" w:eastAsiaTheme="minorEastAsia" w:hAnsiTheme="minorHAnsi"/>
+                <w:noProof/>
+                <w:szCs w:val="24"/>
+                <w:lang w:eastAsia="en-ID"/>
+              </w:rPr>
+              <w:tab/>
+            </w:r>
+            <w:r>
+              <w:rPr>
+                <w:rStyle w:val="Hyperlink"/>
+                <w:i/>
+                <w:iCs/>
+                <w:noProof/>
+              </w:rPr>
+              <w:t>White Box Testing</w:t>
+            </w:r>
+            <w:r>
+              <w:rPr>
+                <w:noProof/>
+                <w:webHidden/>
+              </w:rPr>
+              <w:tab/>
+            </w:r>
+            <w:r>
+              <w:rPr>
+                <w:noProof/>
+                <w:webHidden/>
+              </w:rPr>
+              <w:fldChar w:fldCharType="begin"/>
+            </w:r>
+            <w:r>
+              <w:rPr>
+                <w:noProof/>
+                <w:webHidden/>
+              </w:rPr>
+              <w:instrText xml:space="preserve"> PAGEREF _Toc195513769 \h </w:instrText>
+            </w:r>
+            <w:r>
+              <w:rPr>
+                <w:noProof/>
+                <w:webHidden/>
+              </w:rPr>
+            </w:r>
+            <w:r>
+              <w:rPr>
+                <w:noProof/>
+                <w:webHidden/>
+              </w:rPr>
+              <w:fldChar w:fldCharType="separate"/>
+            </w:r>
+            <w:r>
+              <w:rPr>
+                <w:noProof/>
+                <w:webHidden/>
+              </w:rPr>
+              <w:t>26</w:t>
+            </w:r>
+            <w:r>
+              <w:rPr>
+                <w:noProof/>
+                <w:webHidden/>
+              </w:rPr>
+              <w:fldChar w:fldCharType="end"/>
+            </w:r>
+          </w:hyperlink>
+        </w:p>
+        <w:p>
+          <w:pPr>
+            <w:pStyle w:val="TOC1"/>
+            <w:tabs>
+              <w:tab w:val="right" w:leader="dot" w:pos="7928"/>
+            </w:tabs>
+            <w:rPr>
+              <w:rFonts w:asciiTheme="minorHAnsi" w:eastAsiaTheme="minorEastAsia" w:hAnsiTheme="minorHAnsi"/>
+              <w:noProof/>
+              <w:szCs w:val="24"/>
+              <w:lang w:eastAsia="en-ID"/>
+            </w:rPr>
+          </w:pPr>
+          <w:hyperlink w:anchor="_Toc195513770" w:history="1">
+            <w:r>
+              <w:rPr>
+                <w:rStyle w:val="Hyperlink"/>
+                <w:noProof/>
+              </w:rPr>
+              <w:t xml:space="preserve"> BAB III METODE PENELITIAN</w:t>
+            </w:r>
+            <w:r>
+              <w:rPr>
+                <w:noProof/>
+                <w:webHidden/>
+              </w:rPr>
+              <w:tab/>
+            </w:r>
+            <w:r>
+              <w:rPr>
+                <w:noProof/>
+                <w:webHidden/>
+              </w:rPr>
+              <w:fldChar w:fldCharType="begin"/>
+            </w:r>
+            <w:r>
+              <w:rPr>
+                <w:noProof/>
+                <w:webHidden/>
+              </w:rPr>
+              <w:instrText xml:space="preserve"> PAGEREF _Toc195513770 \h </w:instrText>
+            </w:r>
+            <w:r>
+              <w:rPr>
+                <w:noProof/>
+                <w:webHidden/>
+              </w:rPr>
+            </w:r>
+            <w:r>
+              <w:rPr>
+                <w:noProof/>
+                <w:webHidden/>
+              </w:rPr>
+              <w:fldChar w:fldCharType="separate"/>
+            </w:r>
+            <w:r>
+              <w:rPr>
+                <w:noProof/>
+                <w:webHidden/>
+              </w:rPr>
+              <w:t>28</w:t>
+            </w:r>
+            <w:r>
+              <w:rPr>
+                <w:noProof/>
+                <w:webHidden/>
+              </w:rPr>
+              <w:fldChar w:fldCharType="end"/>
+            </w:r>
+          </w:hyperlink>
+        </w:p>
+        <w:p>
+          <w:pPr>
+            <w:pStyle w:val="TOC2"/>
+            <w:tabs>
+              <w:tab w:val="left" w:pos="960"/>
+              <w:tab w:val="right" w:leader="dot" w:pos="7928"/>
+            </w:tabs>
+            <w:rPr>
+              <w:rFonts w:asciiTheme="minorHAnsi" w:eastAsiaTheme="minorEastAsia" w:hAnsiTheme="minorHAnsi"/>
+              <w:noProof/>
+              <w:szCs w:val="24"/>
+              <w:lang w:eastAsia="en-ID"/>
+            </w:rPr>
+          </w:pPr>
+          <w:hyperlink w:anchor="_Toc195513771" w:history="1">
+            <w:r>
+              <w:rPr>
+                <w:rStyle w:val="Hyperlink"/>
+                <w:noProof/>
+              </w:rPr>
+              <w:t>3.1</w:t>
+            </w:r>
+            <w:r>
+              <w:rPr>
+                <w:rFonts w:asciiTheme="minorHAnsi" w:eastAsiaTheme="minorEastAsia" w:hAnsiTheme="minorHAnsi"/>
+                <w:noProof/>
+                <w:szCs w:val="24"/>
+                <w:lang w:eastAsia="en-ID"/>
+              </w:rPr>
+              <w:tab/>
+            </w:r>
+            <w:r>
+              <w:rPr>
+                <w:rStyle w:val="Hyperlink"/>
+                <w:noProof/>
+              </w:rPr>
+              <w:t>Analisis Kebutuhan</w:t>
+            </w:r>
+            <w:r>
+              <w:rPr>
+                <w:noProof/>
+                <w:webHidden/>
+              </w:rPr>
+              <w:tab/>
+            </w:r>
+            <w:r>
+              <w:rPr>
+                <w:noProof/>
+                <w:webHidden/>
+              </w:rPr>
+              <w:fldChar w:fldCharType="begin"/>
+            </w:r>
+            <w:r>
+              <w:rPr>
+                <w:noProof/>
+                <w:webHidden/>
+              </w:rPr>
+              <w:instrText xml:space="preserve"> PAGEREF _Toc195513771 \h </w:instrText>
+            </w:r>
+            <w:r>
+              <w:rPr>
+                <w:noProof/>
+                <w:webHidden/>
+              </w:rPr>
+            </w:r>
+            <w:r>
+              <w:rPr>
+                <w:noProof/>
+                <w:webHidden/>
+              </w:rPr>
+              <w:fldChar w:fldCharType="separate"/>
+            </w:r>
+            <w:r>
+              <w:rPr>
+                <w:noProof/>
+                <w:webHidden/>
+              </w:rPr>
+              <w:t>28</w:t>
             </w:r>
             <w:r>
               <w:rPr>
@@ -3893,13 +4359,13 @@
               <w:lang w:eastAsia="en-ID"/>
             </w:rPr>
           </w:pPr>
-          <w:hyperlink w:anchor="_Toc195459254" w:history="1">
+          <w:hyperlink w:anchor="_Toc195513772" w:history="1">
             <w:r>
               <w:rPr>
                 <w:rStyle w:val="Hyperlink"/>
                 <w:noProof/>
               </w:rPr>
-              <w:t>2.2.13</w:t>
+              <w:t>3.1.1</w:t>
             </w:r>
             <w:r>
               <w:rPr>
@@ -3915,7 +4381,23 @@
                 <w:rStyle w:val="Hyperlink"/>
                 <w:noProof/>
               </w:rPr>
-              <w:t>Pengujian Sistem</w:t>
+              <w:t>Kebutuhan Perangkat Lunak (</w:t>
+            </w:r>
+            <w:r>
+              <w:rPr>
+                <w:rStyle w:val="Hyperlink"/>
+                <w:i/>
+                <w:iCs/>
+                <w:noProof/>
+              </w:rPr>
+              <w:t>Software</w:t>
+            </w:r>
+            <w:r>
+              <w:rPr>
+                <w:rStyle w:val="Hyperlink"/>
+                <w:noProof/>
+              </w:rPr>
+              <w:t>)</w:t>
             </w:r>
             <w:r>
               <w:rPr>
@@ -3936,7 +4418,7 @@
                 <w:noProof/>
                 <w:webHidden/>
               </w:rPr>
-              <w:instrText xml:space="preserve"> PAGEREF _Toc195459254 \h </w:instrText>
+              <w:instrText xml:space="preserve"> PAGEREF _Toc195513772 \h </w:instrText>
             </w:r>
             <w:r>
               <w:rPr>
@@ -3956,7 +4438,7 @@
                 <w:noProof/>
                 <w:webHidden/>
               </w:rPr>
-              <w:t>27</w:t>
+              <w:t>28</w:t>
             </w:r>
             <w:r>
               <w:rPr>
@@ -3969,9 +4451,9 @@
         </w:p>
         <w:p>
           <w:pPr>
-            <w:pStyle w:val="TOC4"/>
+            <w:pStyle w:val="TOC3"/>
             <w:tabs>
-              <w:tab w:val="left" w:pos="1920"/>
+              <w:tab w:val="left" w:pos="1440"/>
               <w:tab w:val="right" w:leader="dot" w:pos="7928"/>
             </w:tabs>
             <w:rPr>
@@ -3981,7 +4463,30 @@
               <w:lang w:eastAsia="en-ID"/>
             </w:rPr>
           </w:pPr>
-          <w:hyperlink w:anchor="_Toc195459255" w:history="1">
+          <w:hyperlink w:anchor="_Toc195513773" w:history="1">
+            <w:r>
+              <w:rPr>
+                <w:rStyle w:val="Hyperlink"/>
+                <w:noProof/>
+              </w:rPr>
+              <w:t>3.1.2</w:t>
+            </w:r>
+            <w:r>
+              <w:rPr>
+                <w:rFonts w:asciiTheme="minorHAnsi" w:eastAsiaTheme="minorEastAsia" w:hAnsiTheme="minorHAnsi"/>
+                <w:noProof/>
+                <w:szCs w:val="24"/>
+                <w:lang w:eastAsia="en-ID"/>
+              </w:rPr>
+              <w:tab/>
+            </w:r>
+            <w:r>
+              <w:rPr>
+                <w:rStyle w:val="Hyperlink"/>
+                <w:noProof/>
+              </w:rPr>
+              <w:t>Kebutuhan Perangkat Keras (</w:t>
+            </w:r>
             <w:r>
               <w:rPr>
                 <w:rStyle w:val="Hyperlink"/>
@@ -3989,35 +4494,24 @@
                 <w:iCs/>
                 <w:noProof/>
               </w:rPr>
-              <w:t>2.2.13.1</w:t>
-            </w:r>
-            <w:r>
-              <w:rPr>
-                <w:rFonts w:asciiTheme="minorHAnsi" w:eastAsiaTheme="minorEastAsia" w:hAnsiTheme="minorHAnsi"/>
-                <w:noProof/>
-                <w:szCs w:val="24"/>
-                <w:lang w:eastAsia="en-ID"/>
+              <w:t>Hardware</w:t>
+            </w:r>
+            <w:r>
+              <w:rPr>
+                <w:rStyle w:val="Hyperlink"/>
+                <w:noProof/>
+              </w:rPr>
+              <w:t>)</w:t>
+            </w:r>
+            <w:r>
+              <w:rPr>
+                <w:noProof/>
+                <w:webHidden/>
               </w:rPr>
               <w:tab/>
             </w:r>
             <w:r>
               <w:rPr>
-                <w:rStyle w:val="Hyperlink"/>
-                <w:i/>
-                <w:iCs/>
-                <w:noProof/>
-              </w:rPr>
-              <w:t>Black Box Testing</w:t>
-            </w:r>
-            <w:r>
-              <w:rPr>
-                <w:noProof/>
-                <w:webHidden/>
-              </w:rPr>
-              <w:tab/>
-            </w:r>
-            <w:r>
-              <w:rPr>
                 <w:noProof/>
                 <w:webHidden/>
               </w:rPr>
@@ -4028,170 +4522,7 @@
                 <w:noProof/>
                 <w:webHidden/>
               </w:rPr>
-              <w:instrText xml:space="preserve"> PAGEREF _Toc195459255 \h </w:instrText>
-            </w:r>
-            <w:r>
-              <w:rPr>
-                <w:noProof/>
-                <w:webHidden/>
-              </w:rPr>
-            </w:r>
-            <w:r>
-              <w:rPr>
-                <w:noProof/>
-                <w:webHidden/>
-              </w:rPr>
-              <w:fldChar w:fldCharType="separate"/>
-            </w:r>
-            <w:r>
-              <w:rPr>
-                <w:noProof/>
-                <w:webHidden/>
-              </w:rPr>
-              <w:t>27</w:t>
-            </w:r>
-            <w:r>
-              <w:rPr>
-                <w:noProof/>
-                <w:webHidden/>
-              </w:rPr>
-              <w:fldChar w:fldCharType="end"/>
-            </w:r>
-          </w:hyperlink>
-        </w:p>
-        <w:p>
-          <w:pPr>
-            <w:pStyle w:val="TOC4"/>
-            <w:tabs>
-              <w:tab w:val="left" w:pos="1920"/>
-              <w:tab w:val="right" w:leader="dot" w:pos="7928"/>
-            </w:tabs>
-            <w:rPr>
-              <w:rFonts w:asciiTheme="minorHAnsi" w:eastAsiaTheme="minorEastAsia" w:hAnsiTheme="minorHAnsi"/>
-              <w:noProof/>
-              <w:szCs w:val="24"/>
-              <w:lang w:eastAsia="en-ID"/>
-            </w:rPr>
-          </w:pPr>
-          <w:hyperlink w:anchor="_Toc195459256" w:history="1">
-            <w:r>
-              <w:rPr>
-                <w:rStyle w:val="Hyperlink"/>
-                <w:i/>
-                <w:iCs/>
-                <w:noProof/>
-              </w:rPr>
-              <w:t>2.2.13.2</w:t>
-            </w:r>
-            <w:r>
-              <w:rPr>
-                <w:rFonts w:asciiTheme="minorHAnsi" w:eastAsiaTheme="minorEastAsia" w:hAnsiTheme="minorHAnsi"/>
-                <w:noProof/>
-                <w:szCs w:val="24"/>
-                <w:lang w:eastAsia="en-ID"/>
-              </w:rPr>
-              <w:tab/>
-            </w:r>
-            <w:r>
-              <w:rPr>
-                <w:rStyle w:val="Hyperlink"/>
-                <w:i/>
-                <w:iCs/>
-                <w:noProof/>
-              </w:rPr>
-              <w:t>White Box Testing</w:t>
-            </w:r>
-            <w:r>
-              <w:rPr>
-                <w:noProof/>
-                <w:webHidden/>
-              </w:rPr>
-              <w:tab/>
-            </w:r>
-            <w:r>
-              <w:rPr>
-                <w:noProof/>
-                <w:webHidden/>
-              </w:rPr>
-              <w:fldChar w:fldCharType="begin"/>
-            </w:r>
-            <w:r>
-              <w:rPr>
-                <w:noProof/>
-                <w:webHidden/>
-              </w:rPr>
-              <w:instrText xml:space="preserve"> PAGEREF _Toc195459256 \h </w:instrText>
-            </w:r>
-            <w:r>
-              <w:rPr>
-                <w:noProof/>
-                <w:webHidden/>
-              </w:rPr>
-            </w:r>
-            <w:r>
-              <w:rPr>
-                <w:noProof/>
-                <w:webHidden/>
-              </w:rPr>
-              <w:fldChar w:fldCharType="separate"/>
-            </w:r>
-            <w:r>
-              <w:rPr>
-                <w:noProof/>
-                <w:webHidden/>
-              </w:rPr>
-              <w:t>27</w:t>
-            </w:r>
-            <w:r>
-              <w:rPr>
-                <w:noProof/>
-                <w:webHidden/>
-              </w:rPr>
-              <w:fldChar w:fldCharType="end"/>
-            </w:r>
-          </w:hyperlink>
-        </w:p>
-        <w:p>
-          <w:pPr>
-            <w:pStyle w:val="TOC1"/>
-            <w:tabs>
-              <w:tab w:val="right" w:leader="dot" w:pos="7928"/>
-            </w:tabs>
-            <w:rPr>
-              <w:rFonts w:asciiTheme="minorHAnsi" w:eastAsiaTheme="minorEastAsia" w:hAnsiTheme="minorHAnsi"/>
-              <w:noProof/>
-              <w:szCs w:val="24"/>
-              <w:lang w:eastAsia="en-ID"/>
-            </w:rPr>
-          </w:pPr>
-          <w:hyperlink w:anchor="_Toc195459257" w:history="1">
-            <w:r>
-              <w:rPr>
-                <w:rStyle w:val="Hyperlink"/>
-                <w:noProof/>
-              </w:rPr>
-              <w:t xml:space="preserve"> BAB III METODE PENELITIAN</w:t>
-            </w:r>
-            <w:r>
-              <w:rPr>
-                <w:noProof/>
-                <w:webHidden/>
-              </w:rPr>
-              <w:tab/>
-            </w:r>
-            <w:r>
-              <w:rPr>
-                <w:noProof/>
-                <w:webHidden/>
-              </w:rPr>
-              <w:fldChar w:fldCharType="begin"/>
-            </w:r>
-            <w:r>
-              <w:rPr>
-                <w:noProof/>
-                <w:webHidden/>
-              </w:rPr>
-              <w:instrText xml:space="preserve"> PAGEREF _Toc195459257 \h </w:instrText>
+              <w:instrText xml:space="preserve"> PAGEREF _Toc195513773 \h </w:instrText>
             </w:r>
             <w:r>
               <w:rPr>
@@ -4236,13 +4567,13 @@
               <w:lang w:eastAsia="en-ID"/>
             </w:rPr>
           </w:pPr>
-          <w:hyperlink w:anchor="_Toc195459258" w:history="1">
+          <w:hyperlink w:anchor="_Toc195513774" w:history="1">
             <w:r>
               <w:rPr>
                 <w:rStyle w:val="Hyperlink"/>
                 <w:noProof/>
               </w:rPr>
-              <w:t>3.1</w:t>
+              <w:t>3.2</w:t>
             </w:r>
             <w:r>
               <w:rPr>
@@ -4258,7 +4589,7 @@
                 <w:rStyle w:val="Hyperlink"/>
                 <w:noProof/>
               </w:rPr>
-              <w:t>Analisis Kebutuhan</w:t>
+              <w:t>Metode Penelitian</w:t>
             </w:r>
             <w:r>
               <w:rPr>
@@ -4279,7 +4610,7 @@
                 <w:noProof/>
                 <w:webHidden/>
               </w:rPr>
-              <w:instrText xml:space="preserve"> PAGEREF _Toc195459258 \h </w:instrText>
+              <w:instrText xml:space="preserve"> PAGEREF _Toc195513774 \h </w:instrText>
             </w:r>
             <w:r>
               <w:rPr>
@@ -4312,7 +4643,7 @@
         </w:p>
         <w:p>
           <w:pPr>
-            <w:pStyle w:val="TOC3"/>
+            <w:pStyle w:val="TOC4"/>
             <w:tabs>
               <w:tab w:val="left" w:pos="1440"/>
               <w:tab w:val="right" w:leader="dot" w:pos="7928"/>
@@ -4324,13 +4655,13 @@
               <w:lang w:eastAsia="en-ID"/>
             </w:rPr>
           </w:pPr>
-          <w:hyperlink w:anchor="_Toc195459259" w:history="1">
+          <w:hyperlink w:anchor="_Toc195513775" w:history="1">
             <w:r>
               <w:rPr>
                 <w:rStyle w:val="Hyperlink"/>
                 <w:noProof/>
               </w:rPr>
-              <w:t>3.1.1</w:t>
+              <w:t>(a)</w:t>
             </w:r>
             <w:r>
               <w:rPr>
@@ -4346,23 +4677,7 @@
                 <w:rStyle w:val="Hyperlink"/>
                 <w:noProof/>
               </w:rPr>
-              <w:t>Kebutuhan Perangkat Lunak (</w:t>
-            </w:r>
-            <w:r>
-              <w:rPr>
-                <w:rStyle w:val="Hyperlink"/>
-                <w:i/>
-                <w:iCs/>
-                <w:noProof/>
-              </w:rPr>
-              <w:t>Software</w:t>
-            </w:r>
-            <w:r>
-              <w:rPr>
-                <w:rStyle w:val="Hyperlink"/>
-                <w:noProof/>
-              </w:rPr>
-              <w:t>)</w:t>
+              <w:t>Merah : Pada warna ini menunjukan bahwa skala prioritas tinggi dan perlu di prioritaskan.</w:t>
             </w:r>
             <w:r>
               <w:rPr>
@@ -4383,7 +4698,7 @@
                 <w:noProof/>
                 <w:webHidden/>
               </w:rPr>
-              <w:instrText xml:space="preserve"> PAGEREF _Toc195459259 \h </w:instrText>
+              <w:instrText xml:space="preserve"> PAGEREF _Toc195513775 \h </w:instrText>
             </w:r>
             <w:r>
               <w:rPr>
@@ -4403,7 +4718,7 @@
                 <w:noProof/>
                 <w:webHidden/>
               </w:rPr>
-              <w:t>29</w:t>
+              <w:t>30</w:t>
             </w:r>
             <w:r>
               <w:rPr>
@@ -4416,7 +4731,7 @@
         </w:p>
         <w:p>
           <w:pPr>
-            <w:pStyle w:val="TOC3"/>
+            <w:pStyle w:val="TOC4"/>
             <w:tabs>
               <w:tab w:val="left" w:pos="1440"/>
               <w:tab w:val="right" w:leader="dot" w:pos="7928"/>
@@ -4428,13 +4743,13 @@
               <w:lang w:eastAsia="en-ID"/>
             </w:rPr>
           </w:pPr>
-          <w:hyperlink w:anchor="_Toc195459260" w:history="1">
+          <w:hyperlink w:anchor="_Toc195513776" w:history="1">
             <w:r>
               <w:rPr>
                 <w:rStyle w:val="Hyperlink"/>
                 <w:noProof/>
               </w:rPr>
-              <w:t>3.1.2</w:t>
+              <w:t>(b)</w:t>
             </w:r>
             <w:r>
               <w:rPr>
@@ -4450,23 +4765,95 @@
                 <w:rStyle w:val="Hyperlink"/>
                 <w:noProof/>
               </w:rPr>
-              <w:t>Kebutuhan Perangkat Keras (</w:t>
-            </w:r>
+              <w:t>Kuning :Pada warna ini menunjukan bahwa skala prioritas menengah dan harus dikerjakan setelah kebutuhan skala prioritas tinggi.</w:t>
+            </w:r>
+            <w:r>
+              <w:rPr>
+                <w:noProof/>
+                <w:webHidden/>
+              </w:rPr>
+              <w:tab/>
+            </w:r>
+            <w:r>
+              <w:rPr>
+                <w:noProof/>
+                <w:webHidden/>
+              </w:rPr>
+              <w:fldChar w:fldCharType="begin"/>
+            </w:r>
+            <w:r>
+              <w:rPr>
+                <w:noProof/>
+                <w:webHidden/>
+              </w:rPr>
+              <w:instrText xml:space="preserve"> PAGEREF _Toc195513776 \h </w:instrText>
+            </w:r>
+            <w:r>
+              <w:rPr>
+                <w:noProof/>
+                <w:webHidden/>
+              </w:rPr>
+            </w:r>
+            <w:r>
+              <w:rPr>
+                <w:noProof/>
+                <w:webHidden/>
+              </w:rPr>
+              <w:fldChar w:fldCharType="separate"/>
+            </w:r>
+            <w:r>
+              <w:rPr>
+                <w:noProof/>
+                <w:webHidden/>
+              </w:rPr>
+              <w:t>30</w:t>
+            </w:r>
+            <w:r>
+              <w:rPr>
+                <w:noProof/>
+                <w:webHidden/>
+              </w:rPr>
+              <w:fldChar w:fldCharType="end"/>
+            </w:r>
+          </w:hyperlink>
+        </w:p>
+        <w:p>
+          <w:pPr>
+            <w:pStyle w:val="TOC4"/>
+            <w:tabs>
+              <w:tab w:val="left" w:pos="1440"/>
+              <w:tab w:val="right" w:leader="dot" w:pos="7928"/>
+            </w:tabs>
+            <w:rPr>
+              <w:rFonts w:asciiTheme="minorHAnsi" w:eastAsiaTheme="minorEastAsia" w:hAnsiTheme="minorHAnsi"/>
+              <w:noProof/>
+              <w:szCs w:val="24"/>
+              <w:lang w:eastAsia="en-ID"/>
+            </w:rPr>
+          </w:pPr>
+          <w:hyperlink w:anchor="_Toc195513777" w:history="1">
             <w:r>
               <w:rPr>
                 <w:rStyle w:val="Hyperlink"/>
-                <w:i/>
-                <w:iCs/>
-                <w:noProof/>
-              </w:rPr>
-              <w:t>Hardware</w:t>
+                <w:noProof/>
+              </w:rPr>
+              <w:t>(c)</w:t>
+            </w:r>
+            <w:r>
+              <w:rPr>
+                <w:rFonts w:asciiTheme="minorHAnsi" w:eastAsiaTheme="minorEastAsia" w:hAnsiTheme="minorHAnsi"/>
+                <w:noProof/>
+                <w:szCs w:val="24"/>
+                <w:lang w:eastAsia="en-ID"/>
+              </w:rPr>
+              <w:tab/>
             </w:r>
             <w:r>
               <w:rPr>
                 <w:rStyle w:val="Hyperlink"/>
                 <w:noProof/>
               </w:rPr>
-              <w:t>)</w:t>
+              <w:t>Hijau : Pada warna ini menunjukan bahwa skala prioritas rendah atau tidak terlalu prioritas dan harus dikerjakan ketika kebutuhan skala prioritas menengah terpenuhi</w:t>
             </w:r>
             <w:r>
               <w:rPr>
@@ -4487,7 +4874,7 @@
                 <w:noProof/>
                 <w:webHidden/>
               </w:rPr>
-              <w:instrText xml:space="preserve"> PAGEREF _Toc195459260 \h </w:instrText>
+              <w:instrText xml:space="preserve"> PAGEREF _Toc195513777 \h </w:instrText>
             </w:r>
             <w:r>
               <w:rPr>
@@ -4507,7 +4894,7 @@
                 <w:noProof/>
                 <w:webHidden/>
               </w:rPr>
-              <w:t>30</w:t>
+              <w:t>31</w:t>
             </w:r>
             <w:r>
               <w:rPr>
@@ -4532,13 +4919,13 @@
               <w:lang w:eastAsia="en-ID"/>
             </w:rPr>
           </w:pPr>
-          <w:hyperlink w:anchor="_Toc195459261" w:history="1">
+          <w:hyperlink w:anchor="_Toc195513778" w:history="1">
             <w:r>
               <w:rPr>
                 <w:rStyle w:val="Hyperlink"/>
                 <w:noProof/>
               </w:rPr>
-              <w:t>3.2</w:t>
+              <w:t>3.3</w:t>
             </w:r>
             <w:r>
               <w:rPr>
@@ -4554,7 +4941,7 @@
                 <w:rStyle w:val="Hyperlink"/>
                 <w:noProof/>
               </w:rPr>
-              <w:t>Metode Penelitian</w:t>
+              <w:t>Metode Analisis</w:t>
             </w:r>
             <w:r>
               <w:rPr>
@@ -4575,7 +4962,7 @@
                 <w:noProof/>
                 <w:webHidden/>
               </w:rPr>
-              <w:instrText xml:space="preserve"> PAGEREF _Toc195459261 \h </w:instrText>
+              <w:instrText xml:space="preserve"> PAGEREF _Toc195513778 \h </w:instrText>
             </w:r>
             <w:r>
               <w:rPr>
@@ -4595,359 +4982,7 @@
                 <w:noProof/>
                 <w:webHidden/>
               </w:rPr>
-              <w:t>30</w:t>
-            </w:r>
-            <w:r>
-              <w:rPr>
-                <w:noProof/>
-                <w:webHidden/>
-              </w:rPr>
-              <w:fldChar w:fldCharType="end"/>
-            </w:r>
-          </w:hyperlink>
-        </w:p>
-        <w:p>
-          <w:pPr>
-            <w:pStyle w:val="TOC4"/>
-            <w:tabs>
-              <w:tab w:val="left" w:pos="1440"/>
-              <w:tab w:val="right" w:leader="dot" w:pos="7928"/>
-            </w:tabs>
-            <w:rPr>
-              <w:rFonts w:asciiTheme="minorHAnsi" w:eastAsiaTheme="minorEastAsia" w:hAnsiTheme="minorHAnsi"/>
-              <w:noProof/>
-              <w:szCs w:val="24"/>
-              <w:lang w:eastAsia="en-ID"/>
-            </w:rPr>
-          </w:pPr>
-          <w:hyperlink w:anchor="_Toc195459262" w:history="1">
-            <w:r>
-              <w:rPr>
-                <w:rStyle w:val="Hyperlink"/>
-                <w:noProof/>
-              </w:rPr>
-              <w:t>(a)</w:t>
-            </w:r>
-            <w:r>
-              <w:rPr>
-                <w:rFonts w:asciiTheme="minorHAnsi" w:eastAsiaTheme="minorEastAsia" w:hAnsiTheme="minorHAnsi"/>
-                <w:noProof/>
-                <w:szCs w:val="24"/>
-                <w:lang w:eastAsia="en-ID"/>
-              </w:rPr>
-              <w:tab/>
-            </w:r>
-            <w:r>
-              <w:rPr>
-                <w:rStyle w:val="Hyperlink"/>
-                <w:noProof/>
-              </w:rPr>
-              <w:t>Merah : Pada warna ini menunjukan bahwa skala prioritas tinggi dan perlu di prioritaskan.</w:t>
-            </w:r>
-            <w:r>
-              <w:rPr>
-                <w:noProof/>
-                <w:webHidden/>
-              </w:rPr>
-              <w:tab/>
-            </w:r>
-            <w:r>
-              <w:rPr>
-                <w:noProof/>
-                <w:webHidden/>
-              </w:rPr>
-              <w:fldChar w:fldCharType="begin"/>
-            </w:r>
-            <w:r>
-              <w:rPr>
-                <w:noProof/>
-                <w:webHidden/>
-              </w:rPr>
-              <w:instrText xml:space="preserve"> PAGEREF _Toc195459262 \h </w:instrText>
-            </w:r>
-            <w:r>
-              <w:rPr>
-                <w:noProof/>
-                <w:webHidden/>
-              </w:rPr>
-            </w:r>
-            <w:r>
-              <w:rPr>
-                <w:noProof/>
-                <w:webHidden/>
-              </w:rPr>
-              <w:fldChar w:fldCharType="separate"/>
-            </w:r>
-            <w:r>
-              <w:rPr>
-                <w:noProof/>
-                <w:webHidden/>
-              </w:rPr>
-              <w:t>31</w:t>
-            </w:r>
-            <w:r>
-              <w:rPr>
-                <w:noProof/>
-                <w:webHidden/>
-              </w:rPr>
-              <w:fldChar w:fldCharType="end"/>
-            </w:r>
-          </w:hyperlink>
-        </w:p>
-        <w:p>
-          <w:pPr>
-            <w:pStyle w:val="TOC4"/>
-            <w:tabs>
-              <w:tab w:val="left" w:pos="1440"/>
-              <w:tab w:val="right" w:leader="dot" w:pos="7928"/>
-            </w:tabs>
-            <w:rPr>
-              <w:rFonts w:asciiTheme="minorHAnsi" w:eastAsiaTheme="minorEastAsia" w:hAnsiTheme="minorHAnsi"/>
-              <w:noProof/>
-              <w:szCs w:val="24"/>
-              <w:lang w:eastAsia="en-ID"/>
-            </w:rPr>
-          </w:pPr>
-          <w:hyperlink w:anchor="_Toc195459263" w:history="1">
-            <w:r>
-              <w:rPr>
-                <w:rStyle w:val="Hyperlink"/>
-                <w:noProof/>
-              </w:rPr>
-              <w:t>(b)</w:t>
-            </w:r>
-            <w:r>
-              <w:rPr>
-                <w:rFonts w:asciiTheme="minorHAnsi" w:eastAsiaTheme="minorEastAsia" w:hAnsiTheme="minorHAnsi"/>
-                <w:noProof/>
-                <w:szCs w:val="24"/>
-                <w:lang w:eastAsia="en-ID"/>
-              </w:rPr>
-              <w:tab/>
-            </w:r>
-            <w:r>
-              <w:rPr>
-                <w:rStyle w:val="Hyperlink"/>
-                <w:noProof/>
-              </w:rPr>
-              <w:t>Kuning :Pada warna ini menunjukan bahwa skala prioritas menengah dan harus dikerjakan setelah kebutuhan skala prioritas tinggi.</w:t>
-            </w:r>
-            <w:r>
-              <w:rPr>
-                <w:noProof/>
-                <w:webHidden/>
-              </w:rPr>
-              <w:tab/>
-            </w:r>
-            <w:r>
-              <w:rPr>
-                <w:noProof/>
-                <w:webHidden/>
-              </w:rPr>
-              <w:fldChar w:fldCharType="begin"/>
-            </w:r>
-            <w:r>
-              <w:rPr>
-                <w:noProof/>
-                <w:webHidden/>
-              </w:rPr>
-              <w:instrText xml:space="preserve"> PAGEREF _Toc195459263 \h </w:instrText>
-            </w:r>
-            <w:r>
-              <w:rPr>
-                <w:noProof/>
-                <w:webHidden/>
-              </w:rPr>
-            </w:r>
-            <w:r>
-              <w:rPr>
-                <w:noProof/>
-                <w:webHidden/>
-              </w:rPr>
-              <w:fldChar w:fldCharType="separate"/>
-            </w:r>
-            <w:r>
-              <w:rPr>
-                <w:noProof/>
-                <w:webHidden/>
-              </w:rPr>
-              <w:t>31</w:t>
-            </w:r>
-            <w:r>
-              <w:rPr>
-                <w:noProof/>
-                <w:webHidden/>
-              </w:rPr>
-              <w:fldChar w:fldCharType="end"/>
-            </w:r>
-          </w:hyperlink>
-        </w:p>
-        <w:p>
-          <w:pPr>
-            <w:pStyle w:val="TOC4"/>
-            <w:tabs>
-              <w:tab w:val="left" w:pos="1440"/>
-              <w:tab w:val="right" w:leader="dot" w:pos="7928"/>
-            </w:tabs>
-            <w:rPr>
-              <w:rFonts w:asciiTheme="minorHAnsi" w:eastAsiaTheme="minorEastAsia" w:hAnsiTheme="minorHAnsi"/>
-              <w:noProof/>
-              <w:szCs w:val="24"/>
-              <w:lang w:eastAsia="en-ID"/>
-            </w:rPr>
-          </w:pPr>
-          <w:hyperlink w:anchor="_Toc195459264" w:history="1">
-            <w:r>
-              <w:rPr>
-                <w:rStyle w:val="Hyperlink"/>
-                <w:noProof/>
-              </w:rPr>
-              <w:t>(c)</w:t>
-            </w:r>
-            <w:r>
-              <w:rPr>
-                <w:rFonts w:asciiTheme="minorHAnsi" w:eastAsiaTheme="minorEastAsia" w:hAnsiTheme="minorHAnsi"/>
-                <w:noProof/>
-                <w:szCs w:val="24"/>
-                <w:lang w:eastAsia="en-ID"/>
-              </w:rPr>
-              <w:tab/>
-            </w:r>
-            <w:r>
-              <w:rPr>
-                <w:rStyle w:val="Hyperlink"/>
-                <w:noProof/>
-              </w:rPr>
-              <w:t>Hijau : Pada warna ini menunjukan bahwa skala prioritas rendah atau tidak terlalu prioritas dan harus dikerjakan ketika kebutuhan skala prioritas menengah terpenuhi</w:t>
-            </w:r>
-            <w:r>
-              <w:rPr>
-                <w:noProof/>
-                <w:webHidden/>
-              </w:rPr>
-              <w:tab/>
-            </w:r>
-            <w:r>
-              <w:rPr>
-                <w:noProof/>
-                <w:webHidden/>
-              </w:rPr>
-              <w:fldChar w:fldCharType="begin"/>
-            </w:r>
-            <w:r>
-              <w:rPr>
-                <w:noProof/>
-                <w:webHidden/>
-              </w:rPr>
-              <w:instrText xml:space="preserve"> PAGEREF _Toc195459264 \h </w:instrText>
-            </w:r>
-            <w:r>
-              <w:rPr>
-                <w:noProof/>
-                <w:webHidden/>
-              </w:rPr>
-            </w:r>
-            <w:r>
-              <w:rPr>
-                <w:noProof/>
-                <w:webHidden/>
-              </w:rPr>
-              <w:fldChar w:fldCharType="separate"/>
-            </w:r>
-            <w:r>
-              <w:rPr>
-                <w:noProof/>
-                <w:webHidden/>
-              </w:rPr>
               <w:t>32</w:t>
-            </w:r>
-            <w:r>
-              <w:rPr>
-                <w:noProof/>
-                <w:webHidden/>
-              </w:rPr>
-              <w:fldChar w:fldCharType="end"/>
-            </w:r>
-          </w:hyperlink>
-        </w:p>
-        <w:p>
-          <w:pPr>
-            <w:pStyle w:val="TOC2"/>
-            <w:tabs>
-              <w:tab w:val="left" w:pos="960"/>
-              <w:tab w:val="right" w:leader="dot" w:pos="7928"/>
-            </w:tabs>
-            <w:rPr>
-              <w:rFonts w:asciiTheme="minorHAnsi" w:eastAsiaTheme="minorEastAsia" w:hAnsiTheme="minorHAnsi"/>
-              <w:noProof/>
-              <w:szCs w:val="24"/>
-              <w:lang w:eastAsia="en-ID"/>
-            </w:rPr>
-          </w:pPr>
-          <w:hyperlink w:anchor="_Toc195459265" w:history="1">
-            <w:r>
-              <w:rPr>
-                <w:rStyle w:val="Hyperlink"/>
-                <w:noProof/>
-              </w:rPr>
-              <w:t>3.3</w:t>
-            </w:r>
-            <w:r>
-              <w:rPr>
-                <w:rFonts w:asciiTheme="minorHAnsi" w:eastAsiaTheme="minorEastAsia" w:hAnsiTheme="minorHAnsi"/>
-                <w:noProof/>
-                <w:szCs w:val="24"/>
-                <w:lang w:eastAsia="en-ID"/>
-              </w:rPr>
-              <w:tab/>
-            </w:r>
-            <w:r>
-              <w:rPr>
-                <w:rStyle w:val="Hyperlink"/>
-                <w:noProof/>
-              </w:rPr>
-              <w:t>Metode Analisis</w:t>
-            </w:r>
-            <w:r>
-              <w:rPr>
-                <w:noProof/>
-                <w:webHidden/>
-              </w:rPr>
-              <w:tab/>
-            </w:r>
-            <w:r>
-              <w:rPr>
-                <w:noProof/>
-                <w:webHidden/>
-              </w:rPr>
-              <w:fldChar w:fldCharType="begin"/>
-            </w:r>
-            <w:r>
-              <w:rPr>
-                <w:noProof/>
-                <w:webHidden/>
-              </w:rPr>
-              <w:instrText xml:space="preserve"> PAGEREF _Toc195459265 \h </w:instrText>
-            </w:r>
-            <w:r>
-              <w:rPr>
-                <w:noProof/>
-                <w:webHidden/>
-              </w:rPr>
-            </w:r>
-            <w:r>
-              <w:rPr>
-                <w:noProof/>
-                <w:webHidden/>
-              </w:rPr>
-              <w:fldChar w:fldCharType="separate"/>
-            </w:r>
-            <w:r>
-              <w:rPr>
-                <w:noProof/>
-                <w:webHidden/>
-              </w:rPr>
-              <w:t>33</w:t>
             </w:r>
             <w:r>
               <w:rPr>
@@ -4971,7 +5006,7 @@
               <w:lang w:eastAsia="en-ID"/>
             </w:rPr>
           </w:pPr>
-          <w:hyperlink w:anchor="_Toc195459266" w:history="1">
+          <w:hyperlink w:anchor="_Toc195513779" w:history="1">
             <w:r>
               <w:rPr>
                 <w:rStyle w:val="Hyperlink"/>
@@ -4998,7 +5033,7 @@
                 <w:noProof/>
                 <w:webHidden/>
               </w:rPr>
-              <w:instrText xml:space="preserve"> PAGEREF _Toc195459266 \h </w:instrText>
+              <w:instrText xml:space="preserve"> PAGEREF _Toc195513779 \h </w:instrText>
             </w:r>
             <w:r>
               <w:rPr>
@@ -5018,7 +5053,7 @@
                 <w:noProof/>
                 <w:webHidden/>
               </w:rPr>
-              <w:t>34</w:t>
+              <w:t>33</w:t>
             </w:r>
             <w:r>
               <w:rPr>
@@ -5067,7 +5102,7 @@
           <w:numId w:val="0"/>
         </w:numPr>
       </w:pPr>
-      <w:bookmarkStart w:id="3" w:name="_Toc195459224"/>
+      <w:bookmarkStart w:id="3" w:name="_Toc195513738"/>
       <w:r>
         <w:lastRenderedPageBreak/>
         <w:t>DAFTAR GAMBAR</w:t>
@@ -5162,7 +5197,7 @@
             <w:noProof/>
             <w:webHidden/>
           </w:rPr>
-          <w:t>16</w:t>
+          <w:t>15</w:t>
         </w:r>
         <w:r>
           <w:rPr>
@@ -5242,7 +5277,7 @@
             <w:noProof/>
             <w:webHidden/>
           </w:rPr>
-          <w:t>31</w:t>
+          <w:t>30</w:t>
         </w:r>
         <w:r>
           <w:rPr>
@@ -5266,7 +5301,7 @@
           <w:numId w:val="0"/>
         </w:numPr>
       </w:pPr>
-      <w:bookmarkStart w:id="4" w:name="_Toc195459225"/>
+      <w:bookmarkStart w:id="4" w:name="_Toc195513739"/>
       <w:r>
         <w:lastRenderedPageBreak/>
         <w:t>DAFTAR TABEL</w:t>
@@ -5363,7 +5398,7 @@
             <w:noProof/>
             <w:webHidden/>
           </w:rPr>
-          <w:t>11</w:t>
+          <w:t>8</w:t>
         </w:r>
         <w:r>
           <w:rPr>
@@ -5451,7 +5486,7 @@
             <w:noProof/>
             <w:webHidden/>
           </w:rPr>
-          <w:t>24</w:t>
+          <w:t>16</w:t>
         </w:r>
         <w:r>
           <w:rPr>
@@ -5539,7 +5574,7 @@
             <w:noProof/>
             <w:webHidden/>
           </w:rPr>
-          <w:t>26</w:t>
+          <w:t>18</w:t>
         </w:r>
         <w:r>
           <w:rPr>
@@ -5627,7 +5662,7 @@
             <w:noProof/>
             <w:webHidden/>
           </w:rPr>
-          <w:t>27</w:t>
+          <w:t>20</w:t>
         </w:r>
         <w:r>
           <w:rPr>
@@ -5715,7 +5750,7 @@
             <w:noProof/>
             <w:webHidden/>
           </w:rPr>
-          <w:t>28</w:t>
+          <w:t>21</w:t>
         </w:r>
         <w:r>
           <w:rPr>
@@ -5803,7 +5838,7 @@
             <w:noProof/>
             <w:webHidden/>
           </w:rPr>
-          <w:t>30</w:t>
+          <w:t>22</w:t>
         </w:r>
         <w:r>
           <w:rPr>
@@ -5891,7 +5926,7 @@
             <w:noProof/>
             <w:webHidden/>
           </w:rPr>
-          <w:t>31</w:t>
+          <w:t>23</w:t>
         </w:r>
         <w:r>
           <w:rPr>
@@ -5953,7 +5988,7 @@
           <w:szCs w:val="28"/>
         </w:rPr>
       </w:pPr>
-      <w:bookmarkStart w:id="5" w:name="_Toc195459226"/>
+      <w:bookmarkStart w:id="5" w:name="_Toc195513740"/>
       <w:r>
         <w:rPr>
           <w:sz w:val="28"/>
@@ -5994,7 +6029,7 @@
         <w:pStyle w:val="Heading2"/>
         <w:spacing w:line="480" w:lineRule="auto"/>
       </w:pPr>
-      <w:bookmarkStart w:id="6" w:name="_Toc195459227"/>
+      <w:bookmarkStart w:id="6" w:name="_Toc195513741"/>
       <w:r>
         <w:t>Latar Belakang</w:t>
       </w:r>
@@ -6087,7 +6122,15 @@
         <w:t xml:space="preserve"> </w:t>
       </w:r>
       <w:r>
-        <w:t>Hrd melakukan seleksi berkas pelamar, melakukan proses psikotest secara daring , melihat hasil</w:t>
+        <w:t xml:space="preserve">Hrd melakukan seleksi berkas pelamar, melakukan proses psikotest secara </w:t>
+      </w:r>
+      <w:proofErr w:type="gramStart"/>
+      <w:r>
+        <w:t>daring ,</w:t>
+      </w:r>
+      <w:proofErr w:type="gramEnd"/>
+      <w:r>
+        <w:t xml:space="preserve"> melihat hasil</w:t>
       </w:r>
       <w:r>
         <w:t xml:space="preserve"> psikotest, </w:t>
@@ -6123,10 +6166,18 @@
         <w:t>membutuhkan sistem manajemen informasi yang efektif dan efisien agar mempermudah</w:t>
       </w:r>
       <w:r>
-        <w:t xml:space="preserve"> proses rekrutmen dan seleksi karyawan baru </w:t>
-      </w:r>
-      <w:r>
-        <w:t xml:space="preserve">, </w:t>
+        <w:t xml:space="preserve"> proses rekrutmen dan seleksi karyawan </w:t>
+      </w:r>
+      <w:proofErr w:type="gramStart"/>
+      <w:r>
+        <w:t xml:space="preserve">baru </w:t>
+      </w:r>
+      <w:r>
+        <w:t>,</w:t>
+      </w:r>
+      <w:proofErr w:type="gramEnd"/>
+      <w:r>
+        <w:t xml:space="preserve"> </w:t>
       </w:r>
       <w:r>
         <w:t>peran teknologi dalam sistem manajemen informasi sangat penting untuk efisiensi dan efektivitas.</w:t>
@@ -6191,7 +6242,11 @@
         <w:t xml:space="preserve"> dalam p</w:t>
       </w:r>
       <w:r>
-        <w:t>roses seleksi karyawan baru</w:t>
+        <w:t xml:space="preserve">roses seleksi karyawan </w:t>
+      </w:r>
+      <w:proofErr w:type="gramStart"/>
+      <w:r>
+        <w:t>baru</w:t>
       </w:r>
       <w:r>
         <w:t xml:space="preserve"> </w:t>
@@ -6200,7 +6255,11 @@
         <w:t>,</w:t>
       </w:r>
       <w:r>
-        <w:t xml:space="preserve">khususnya untuk </w:t>
+        <w:t>khususnya</w:t>
+      </w:r>
+      <w:proofErr w:type="gramEnd"/>
+      <w:r>
+        <w:t xml:space="preserve"> untuk </w:t>
       </w:r>
       <w:r>
         <w:t>melakukan rekrutmen dan seleksi kary</w:t>
@@ -6291,13 +6350,29 @@
         <w:t>perusahaan yang bergerak di bidang jasa IT konsultan</w:t>
       </w:r>
       <w:r>
-        <w:t xml:space="preserve"> dan training center yang beralamat di Menara 165, Lantai 4, Jalan T.B. Simatupang Kav. 1 ; Jakarta Selatan.</w:t>
+        <w:t xml:space="preserve"> dan training center yang beralamat di Menara 165, Lantai 4, Jalan T.B. Simatupang Kav. </w:t>
+      </w:r>
+      <w:proofErr w:type="gramStart"/>
+      <w:r>
+        <w:t>1 ;</w:t>
+      </w:r>
+      <w:proofErr w:type="gramEnd"/>
+      <w:r>
+        <w:t xml:space="preserve"> Jakarta Selatan</w:t>
+      </w:r>
+      <w:proofErr w:type="gramStart"/>
+      <w:r>
+        <w:t>.</w:t>
       </w:r>
       <w:r>
         <w:t xml:space="preserve"> </w:t>
       </w:r>
       <w:r>
-        <w:t xml:space="preserve">. Namun, selama ini, </w:t>
+        <w:t>.</w:t>
+      </w:r>
+      <w:proofErr w:type="gramEnd"/>
+      <w:r>
+        <w:t xml:space="preserve"> Namun, selama ini, </w:t>
       </w:r>
       <w:r>
         <w:t xml:space="preserve">sistem seleksi dan rekrutmen </w:t>
@@ -6328,10 +6403,18 @@
         <w:t xml:space="preserve">. Hal ini menyebabkan proses pengelolaan data yang tidak efisien, rawan kesalahan, serta memerlukan waktu lebih lama </w:t>
       </w:r>
       <w:r>
-        <w:t xml:space="preserve">untuk melakukan pengambilan keputusan </w:t>
-      </w:r>
-      <w:r>
-        <w:t xml:space="preserve">. </w:t>
+        <w:t xml:space="preserve">untuk melakukan pengambilan </w:t>
+      </w:r>
+      <w:proofErr w:type="gramStart"/>
+      <w:r>
+        <w:t xml:space="preserve">keputusan </w:t>
+      </w:r>
+      <w:r>
+        <w:t>.</w:t>
+      </w:r>
+      <w:proofErr w:type="gramEnd"/>
+      <w:r>
+        <w:t xml:space="preserve"> </w:t>
       </w:r>
       <w:r>
         <w:t xml:space="preserve">kandidat yang ikut dalam proses seleksi tidak mendapatkan informasi secara cepat </w:t>
@@ -6383,10 +6466,18 @@
         <w:t xml:space="preserve"> secara cepat dan</w:t>
       </w:r>
       <w:r>
-        <w:t xml:space="preserve"> realtime serta dapat melakukan proses psikotest secara luring</w:t>
-      </w:r>
-      <w:r>
-        <w:t xml:space="preserve">.Salah satu pendekatan yang dapat digunakan dalam merancang sistem ini adalah metode </w:t>
+        <w:t xml:space="preserve"> realtime serta dapat melakukan proses psikotest secara </w:t>
+      </w:r>
+      <w:proofErr w:type="gramStart"/>
+      <w:r>
+        <w:t>luring</w:t>
+      </w:r>
+      <w:r>
+        <w:t>.Salah</w:t>
+      </w:r>
+      <w:proofErr w:type="gramEnd"/>
+      <w:r>
+        <w:t xml:space="preserve"> satu pendekatan yang dapat digunakan dalam merancang sistem ini adalah metode </w:t>
       </w:r>
       <w:r>
         <w:rPr>
@@ -6486,7 +6577,7 @@
         <w:pStyle w:val="Heading2"/>
         <w:spacing w:line="480" w:lineRule="auto"/>
       </w:pPr>
-      <w:bookmarkStart w:id="7" w:name="_Toc195459228"/>
+      <w:bookmarkStart w:id="7" w:name="_Toc195513742"/>
       <w:r>
         <w:lastRenderedPageBreak/>
         <w:t>Identifikasi</w:t>
@@ -6587,7 +6678,11 @@
         <w:t xml:space="preserve">. Hal ini </w:t>
       </w:r>
       <w:r>
-        <w:t>mengakibatkan ketidak efisienan dalam pengelolaan data pelamar</w:t>
+        <w:t xml:space="preserve">mengakibatkan ketidak efisienan dalam pengelolaan data </w:t>
+      </w:r>
+      <w:proofErr w:type="gramStart"/>
+      <w:r>
+        <w:t>pelamar</w:t>
       </w:r>
       <w:r>
         <w:t xml:space="preserve">  </w:t>
@@ -6595,6 +6690,7 @@
       <w:r>
         <w:t>.</w:t>
       </w:r>
+      <w:proofErr w:type="gramEnd"/>
     </w:p>
     <w:p>
       <w:pPr>
@@ -6636,7 +6732,7 @@
         <w:pStyle w:val="Heading2"/>
         <w:spacing w:line="480" w:lineRule="auto"/>
       </w:pPr>
-      <w:bookmarkStart w:id="8" w:name="_Toc195459229"/>
+      <w:bookmarkStart w:id="8" w:name="_Toc195513743"/>
       <w:r>
         <w:t>Rumusan Masalah</w:t>
       </w:r>
@@ -6776,7 +6872,7 @@
         <w:pStyle w:val="Heading2"/>
         <w:spacing w:line="480" w:lineRule="auto"/>
       </w:pPr>
-      <w:bookmarkStart w:id="9" w:name="_Toc195459230"/>
+      <w:bookmarkStart w:id="9" w:name="_Toc195513744"/>
       <w:r>
         <w:lastRenderedPageBreak/>
         <w:t>Batasan Masalah</w:t>
@@ -6789,7 +6885,15 @@
         <w:ind w:firstLine="357"/>
       </w:pPr>
       <w:r>
-        <w:t xml:space="preserve">Adapun Batasan penelitian yang merupakan dari ruang lingkup permasalahan  yang ada terhadap </w:t>
+        <w:t xml:space="preserve">Adapun Batasan penelitian yang merupakan dari ruang lingkup </w:t>
+      </w:r>
+      <w:proofErr w:type="gramStart"/>
+      <w:r>
+        <w:t>permasalahan  yang</w:t>
+      </w:r>
+      <w:proofErr w:type="gramEnd"/>
+      <w:r>
+        <w:t xml:space="preserve"> ada terhadap </w:t>
       </w:r>
       <w:r>
         <w:rPr>
@@ -6824,6 +6928,7 @@
       <w:r>
         <w:t xml:space="preserve">website </w:t>
       </w:r>
+      <w:proofErr w:type="gramStart"/>
       <w:r>
         <w:t>untuk</w:t>
       </w:r>
@@ -6831,19 +6936,39 @@
         <w:t xml:space="preserve"> </w:t>
       </w:r>
       <w:r>
-        <w:t xml:space="preserve">, </w:t>
-      </w:r>
-      <w:r>
-        <w:t>melakukan proses rekrutmen dan seleksi karyawan baru</w:t>
-      </w:r>
-      <w:r>
         <w:t>,</w:t>
       </w:r>
-      <w:r>
-        <w:t xml:space="preserve">di PT Lingga cipta Insania </w:t>
-      </w:r>
-      <w:r>
-        <w:t>, sistem ini tidak mencakup p</w:t>
+      <w:proofErr w:type="gramEnd"/>
+      <w:r>
+        <w:t xml:space="preserve"> </w:t>
+      </w:r>
+      <w:r>
+        <w:t xml:space="preserve">melakukan proses rekrutmen dan seleksi karyawan </w:t>
+      </w:r>
+      <w:proofErr w:type="gramStart"/>
+      <w:r>
+        <w:t>baru</w:t>
+      </w:r>
+      <w:r>
+        <w:t>,</w:t>
+      </w:r>
+      <w:r>
+        <w:t>di</w:t>
+      </w:r>
+      <w:proofErr w:type="gramEnd"/>
+      <w:r>
+        <w:t xml:space="preserve"> PT Lingga cipta </w:t>
+      </w:r>
+      <w:proofErr w:type="gramStart"/>
+      <w:r>
+        <w:t xml:space="preserve">Insania </w:t>
+      </w:r>
+      <w:r>
+        <w:t>,</w:t>
+      </w:r>
+      <w:proofErr w:type="gramEnd"/>
+      <w:r>
+        <w:t xml:space="preserve"> sistem ini tidak mencakup p</w:t>
       </w:r>
       <w:r>
         <w:t>roses interview dan PKWT karyawan baru</w:t>
@@ -6904,10 +7029,18 @@
         <w:t xml:space="preserve"> yang akan dikembangkan meliputi manajemen</w:t>
       </w:r>
       <w:r>
-        <w:t xml:space="preserve"> rekrutmen kandidat baru </w:t>
-      </w:r>
-      <w:r>
-        <w:t xml:space="preserve">, </w:t>
+        <w:t xml:space="preserve"> rekrutmen kandidat </w:t>
+      </w:r>
+      <w:proofErr w:type="gramStart"/>
+      <w:r>
+        <w:t xml:space="preserve">baru </w:t>
+      </w:r>
+      <w:r>
+        <w:t>,</w:t>
+      </w:r>
+      <w:proofErr w:type="gramEnd"/>
+      <w:r>
+        <w:t xml:space="preserve"> </w:t>
       </w:r>
       <w:r>
         <w:t xml:space="preserve">psikotest secara daring </w:t>
@@ -6932,7 +7065,7 @@
         <w:pStyle w:val="Heading2"/>
         <w:spacing w:line="480" w:lineRule="auto"/>
       </w:pPr>
-      <w:bookmarkStart w:id="10" w:name="_Toc195459231"/>
+      <w:bookmarkStart w:id="10" w:name="_Toc195513745"/>
       <w:r>
         <w:t>Tujuan</w:t>
       </w:r>
@@ -7137,7 +7270,7 @@
         <w:pStyle w:val="Heading2"/>
         <w:spacing w:line="480" w:lineRule="auto"/>
       </w:pPr>
-      <w:bookmarkStart w:id="11" w:name="_Toc195459232"/>
+      <w:bookmarkStart w:id="11" w:name="_Toc195513746"/>
       <w:r>
         <w:t>M</w:t>
       </w:r>
@@ -7185,7 +7318,7 @@
         <w:pStyle w:val="Heading3"/>
         <w:spacing w:line="480" w:lineRule="auto"/>
       </w:pPr>
-      <w:bookmarkStart w:id="12" w:name="_Toc195459233"/>
+      <w:bookmarkStart w:id="12" w:name="_Toc195513747"/>
       <w:r>
         <w:t>M</w:t>
       </w:r>
@@ -7209,7 +7342,15 @@
         <w:t xml:space="preserve">implementasikan </w:t>
       </w:r>
       <w:r>
-        <w:t>perancangan sistem manajemen informasi berdasarkan pada ilmu yang sudah diperoleh melalui tenaga pengajar yang sudah berkompeten. Hasil dari penelitian ini  dapat menjadi bahan referensi bagi mahasiswa dan peneliti lain yang ingin melakukan penelitian lebih lanjut atau mengembangkan sistem yang sama.</w:t>
+        <w:t xml:space="preserve">perancangan sistem manajemen informasi berdasarkan pada ilmu yang sudah diperoleh melalui tenaga pengajar yang sudah berkompeten. Hasil dari penelitian </w:t>
+      </w:r>
+      <w:proofErr w:type="gramStart"/>
+      <w:r>
+        <w:t>ini  dapat</w:t>
+      </w:r>
+      <w:proofErr w:type="gramEnd"/>
+      <w:r>
+        <w:t xml:space="preserve"> menjadi bahan referensi bagi mahasiswa dan peneliti lain yang ingin melakukan penelitian lebih lanjut atau mengembangkan sistem yang sama.</w:t>
       </w:r>
     </w:p>
     <w:p>
@@ -7222,7 +7363,7 @@
         <w:pStyle w:val="Heading3"/>
         <w:spacing w:line="480" w:lineRule="auto"/>
       </w:pPr>
-      <w:bookmarkStart w:id="13" w:name="_Toc195459234"/>
+      <w:bookmarkStart w:id="13" w:name="_Toc195513748"/>
       <w:r>
         <w:t>M</w:t>
       </w:r>
@@ -7290,7 +7431,15 @@
         <w:t xml:space="preserve">melakukan </w:t>
       </w:r>
       <w:r>
-        <w:t>proses rekrutmen ,serta dapat membantu calon karyawan baru mendapatkan</w:t>
+        <w:t xml:space="preserve">proses </w:t>
+      </w:r>
+      <w:proofErr w:type="gramStart"/>
+      <w:r>
+        <w:t>rekrutmen ,serta</w:t>
+      </w:r>
+      <w:proofErr w:type="gramEnd"/>
+      <w:r>
+        <w:t xml:space="preserve"> dapat membantu calon karyawan baru mendapatkan</w:t>
       </w:r>
       <w:r>
         <w:t xml:space="preserve"> informasi, sehingga dapat meningkatkan </w:t>
@@ -7311,7 +7460,7 @@
           <w:szCs w:val="28"/>
         </w:rPr>
       </w:pPr>
-      <w:bookmarkStart w:id="14" w:name="_Toc195459235"/>
+      <w:bookmarkStart w:id="14" w:name="_Toc195513749"/>
       <w:r>
         <w:rPr>
           <w:sz w:val="28"/>
@@ -7359,7 +7508,7 @@
         <w:pStyle w:val="Heading2"/>
         <w:spacing w:line="480" w:lineRule="auto"/>
       </w:pPr>
-      <w:bookmarkStart w:id="15" w:name="_Toc195459236"/>
+      <w:bookmarkStart w:id="15" w:name="_Toc195513750"/>
       <w:r>
         <w:t>Penelitian Terkait</w:t>
       </w:r>
@@ -7595,7 +7744,11 @@
         <w:t>”.</w:t>
       </w:r>
       <w:r>
-        <w:t xml:space="preserve"> Tujuan penelitian ini adalah untuk meningkatkan keadilan, efisiensi, dan transparansi dalam pengelolaan remunerasi tenaga medis dan non-medis. Dengan pendekatan yang fleksibel dan kolaboratif, Scrum diharapkan dapat meningkatkan efektivitas pengembangan sistem ini. Hasil penelitian menunjukkan bahwa penerapan Scrum Framework mampu mempercepat proses pengembangan sistem, mengurangi kesalahan, serta meningkatkan kepuasan pengguna. Temuan ini memberikan panduan praktis bagi rumah sakit lain untuk mengadopsi Scrum dalam pengelolaan remunerasi, guna menciptakan manajemen yang lebih terintegrasi dan responsif terhadap kebutuhan kesehatan masyarakat.</w:t>
+        <w:t xml:space="preserve"> Tujuan penelitian ini adalah untuk meningkatkan keadilan, efisiensi, dan transparansi dalam pengelolaan remunerasi tenaga medis dan non-medis. Dengan pendekatan yang fleksibel dan kolaboratif, Scrum diharapkan dapat meningkatkan efektivitas pengembangan sistem ini. Hasil penelitian menunjukkan bahwa penerapan Scrum Framework mampu mempercepat proses pengembangan sistem, mengurangi kesalahan, serta meningkatkan kepuasan pengguna. Temuan ini memberikan panduan praktis bagi rumah sakit lain untuk mengadopsi Scrum dalam pengelolaan remunerasi, guna menciptakan manajemen yang lebih terintegrasi dan responsif terhadap kebutuhan kesehatan </w:t>
+      </w:r>
+      <w:proofErr w:type="gramStart"/>
+      <w:r>
+        <w:t>masyarakat.</w:t>
       </w:r>
       <w:r>
         <w:rPr>
@@ -7603,6 +7756,7 @@
         </w:rPr>
         <w:t>.</w:t>
       </w:r>
+      <w:proofErr w:type="gramEnd"/>
     </w:p>
     <w:p>
       <w:pPr>
@@ -7695,7 +7849,11 @@
         <w:t>”.</w:t>
       </w:r>
       <w:r>
-        <w:t xml:space="preserve"> Studi menunjukkan bahwa penerapan metode scrum dapat memberikan pengaruh pada pola pikir dan perilaku karyawan. Ada korelasi positif antara kedisiplinan, agility, dan kolaborasi antar karyawan dengan peningkatan produktivitas sehingga dapat meningkatkan jumlah kunjungan website. Persentase peningkatan jumlah kunjungan website ini menjadi tolak ukur keberhasilan penerapan metode scrum. Penelitian ini menggunakan pendekatan empiris dengan metode scrum. Implementasi penelitian terbagi menjadi tiga tahapan terdiri dari product backlog, sprint planning, dan sprint review. Dimulai dari mengidentifikasi daftar pekerjaan dan komitmen, menganalisis umpan balik pihak-pihak terkait, dan mengevaluasi temuan sebagai proses pengembangan berkelanjutan.</w:t>
+        <w:t xml:space="preserve"> Studi menunjukkan bahwa penerapan metode scrum dapat memberikan pengaruh pada pola pikir dan perilaku karyawan. Ada korelasi positif antara kedisiplinan, agility, dan kolaborasi antar karyawan dengan peningkatan produktivitas sehingga dapat meningkatkan jumlah kunjungan website. Persentase peningkatan jumlah kunjungan website ini menjadi tolak ukur keberhasilan penerapan metode scrum. Penelitian ini menggunakan pendekatan empiris dengan metode scrum. Implementasi penelitian terbagi menjadi tiga tahapan terdiri dari product backlog, sprint planning, dan sprint review. Dimulai dari mengidentifikasi daftar pekerjaan dan komitmen, menganalisis umpan balik pihak-pihak terkait, dan mengevaluasi temuan sebagai proses pengembangan </w:t>
+      </w:r>
+      <w:proofErr w:type="gramStart"/>
+      <w:r>
+        <w:t>berkelanjutan.</w:t>
       </w:r>
       <w:r>
         <w:rPr>
@@ -7703,6 +7861,7 @@
         </w:rPr>
         <w:t>.</w:t>
       </w:r>
+      <w:proofErr w:type="gramEnd"/>
     </w:p>
     <w:p>
       <w:pPr>
@@ -7790,11 +7949,16 @@
       </w:r>
       <w:r>
         <w:lastRenderedPageBreak/>
-        <w:t>dipelajari oleh pemagang, sehingga diharapkan dengan adanya laporan ini, pemahaman pemagang mengenai framework ini dapat bertambah, dan pembaca juga bisa mendapatkan pembelajaran dari perspektif seseorang yang baru belajar mengenai suatu teknologi dengan langsung mengimplementasikannya dalam pembuatan aplikasi.</w:t>
+        <w:t xml:space="preserve">dipelajari oleh pemagang, sehingga diharapkan dengan adanya laporan ini, pemahaman pemagang mengenai framework ini dapat bertambah, dan pembaca juga bisa mendapatkan pembelajaran dari perspektif seseorang yang baru belajar mengenai suatu teknologi dengan langsung mengimplementasikannya dalam pembuatan </w:t>
+      </w:r>
+      <w:proofErr w:type="gramStart"/>
+      <w:r>
+        <w:t>aplikasi.</w:t>
       </w:r>
       <w:r>
         <w:t>.</w:t>
       </w:r>
+      <w:proofErr w:type="gramEnd"/>
     </w:p>
     <w:p>
       <w:pPr>
@@ -9459,8 +9623,17 @@
                 <w:rFonts w:cs="Times New Roman"/>
                 <w:szCs w:val="24"/>
               </w:rPr>
-              <w:t xml:space="preserve"> seperti apa ?</w:t>
-            </w:r>
+              <w:t xml:space="preserve"> seperti </w:t>
+            </w:r>
+            <w:proofErr w:type="gramStart"/>
+            <w:r>
+              <w:rPr>
+                <w:rFonts w:cs="Times New Roman"/>
+                <w:szCs w:val="24"/>
+              </w:rPr>
+              <w:t>apa ?</w:t>
+            </w:r>
+            <w:proofErr w:type="gramEnd"/>
           </w:p>
         </w:tc>
         <w:tc>
@@ -9651,7 +9824,7 @@
         <w:pStyle w:val="Heading2"/>
         <w:spacing w:line="480" w:lineRule="auto"/>
       </w:pPr>
-      <w:bookmarkStart w:id="18" w:name="_Toc195459237"/>
+      <w:bookmarkStart w:id="18" w:name="_Toc195513751"/>
       <w:r>
         <w:t>Landasan Teori</w:t>
       </w:r>
@@ -9704,7 +9877,7 @@
         <w:pStyle w:val="Heading3"/>
         <w:spacing w:line="480" w:lineRule="auto"/>
       </w:pPr>
-      <w:bookmarkStart w:id="19" w:name="_Toc195459238"/>
+      <w:bookmarkStart w:id="19" w:name="_Toc195513752"/>
       <w:r>
         <w:t>Perancang</w:t>
       </w:r>
@@ -9765,7 +9938,7 @@
         <w:pStyle w:val="Heading3"/>
         <w:spacing w:line="480" w:lineRule="auto"/>
       </w:pPr>
-      <w:bookmarkStart w:id="20" w:name="_Toc195459239"/>
+      <w:bookmarkStart w:id="20" w:name="_Toc195513753"/>
       <w:r>
         <w:t xml:space="preserve">Pengertian </w:t>
       </w:r>
@@ -9786,7 +9959,15 @@
         <w:t xml:space="preserve"> </w:t>
       </w:r>
       <w:r>
-        <w:t>tetapi meskipun istilah sistem yang digunakan bervariasi,semua sistem pada</w:t>
+        <w:t xml:space="preserve">tetapi meskipun istilah sistem yang digunakan </w:t>
+      </w:r>
+      <w:proofErr w:type="gramStart"/>
+      <w:r>
+        <w:t>bervariasi,semua</w:t>
+      </w:r>
+      <w:proofErr w:type="gramEnd"/>
+      <w:r>
+        <w:t xml:space="preserve"> sistem pada</w:t>
       </w:r>
       <w:r>
         <w:t xml:space="preserve"> </w:t>
@@ -9832,7 +10013,15 @@
         <w:t xml:space="preserve"> </w:t>
       </w:r>
       <w:r>
-        <w:t>tujuan bersama.Kumpulan elemen terdiri dari manusia, mesin, prosedur,</w:t>
+        <w:t xml:space="preserve">tujuan </w:t>
+      </w:r>
+      <w:proofErr w:type="gramStart"/>
+      <w:r>
+        <w:t>bersama.Kumpulan</w:t>
+      </w:r>
+      <w:proofErr w:type="gramEnd"/>
+      <w:r>
+        <w:t xml:space="preserve"> elemen terdiri dari manusia, mesin, prosedur,</w:t>
       </w:r>
       <w:r>
         <w:t xml:space="preserve"> </w:t>
@@ -9908,7 +10097,7 @@
         <w:pStyle w:val="Heading3"/>
         <w:spacing w:line="480" w:lineRule="auto"/>
       </w:pPr>
-      <w:bookmarkStart w:id="21" w:name="_Toc195459240"/>
+      <w:bookmarkStart w:id="21" w:name="_Toc195513754"/>
       <w:r>
         <w:t>Manajemen Informasi</w:t>
       </w:r>
@@ -9993,70 +10182,19 @@
     </w:p>
     <w:p>
       <w:pPr>
+        <w:spacing w:line="240" w:lineRule="auto"/>
+      </w:pPr>
+    </w:p>
+    <w:p>
+      <w:pPr>
         <w:pStyle w:val="Heading3"/>
         <w:spacing w:line="480" w:lineRule="auto"/>
-      </w:pPr>
-      <w:bookmarkStart w:id="22" w:name="_Toc195459241"/>
-      <w:r>
-        <w:t xml:space="preserve">Pengertian </w:t>
-      </w:r>
-      <w:r>
-        <w:t>Wisata</w:t>
-      </w:r>
-      <w:bookmarkEnd w:id="22"/>
-    </w:p>
-    <w:p>
-      <w:pPr>
-        <w:spacing w:line="360" w:lineRule="auto"/>
-        <w:ind w:firstLine="567"/>
-      </w:pPr>
-      <w:r>
-        <w:t xml:space="preserve">Menurut </w:t>
-      </w:r>
-      <w:r>
-        <w:fldChar w:fldCharType="begin"/>
-      </w:r>
-      <w:r>
-        <w:instrText xml:space="preserve"> ADDIN ZOTERO_ITEM CSL_CITATION {"citationID":"AnmvSFYl","properties":{"formattedCitation":"(Putri et al., 2023)","plainCitation":"(Putri et al., 2023)","noteIndex":0},"citationItems":[{"id":90,"uris":["http://zotero.org/users/local/8SeGTeuV/items/K95D3H3F"],"itemData":{"id":90,"type":"article-journal","abstract":"The Tirta Plamboyan swimming pool tourist attraction which is located in Talang Dry Village, Air Napal District, North Bengkulu Regency is very likely to be developed with adequate resources, but this tourist attraction is not widely known to the outside community and is still lacking in terms of existing facilities. Therefore, the author takes the title \"Strategy for the Development of the Tirta Plamboyan Swimming Pool Tourism Object, Talang Dry Village, Air Napal District, North Bengkulu Regency\" the aim is to be able to find out what kind of development strategy is suitable for the Tirta Plamboyan swimming pool tourist attraction. The purpose of this study was to determine the strategy of developing a tourism object for the Tirta Plamboyan swimming pool, Talang Dry Village, Air Napal District, North Bengkulu Regency with SWOT analysis. The method used is descriptive qualitative with data collection techniques distributing questionnaires to respondents. The analytical method used is SWOT, namely Strengths , Weaknesses , Opportunities and Threats . The results of this study indicate that the Tirta Plamboyan swimming pool tourism object, Talang Dry Village, Air Napal District, North Bengkulu Regency is in quadrant II position. This shows that the strategy used is a diversification strategy . In addition, the results of the SWOT diagram using the ST strategy explain that the Tirta Plamboyan swimming pool tourist attraction is can maintain a cheap swimming pool ticket price from others, keep the swimming pool clean and create comfort in the swimming pool area, and approach the public not to think badly about the Tirta Plamboyan swimming pool.","container-title":"EKOMBIS REVIEW: Jurnal Ilmiah Ekonomi dan Bisnis","DOI":"10.37676/ekombis.v11i1.3231","ISSN":"2338-8412, 2716-4411","issue":"1","journalAbbreviation":"Ecombis. Rev. J. Ilm. Eco. and Bussines.","language":"id","license":"http://creativecommons.org/licenses/by-sa/4.0","source":"DOI.org (Crossref)","title":"Strategi Pengembangan Objek Wisata Kolam Renang Tirta Plamboyan Desa Talang Kering Kecamatan Air Napal Kabupaten Bengkulu Utara","URL":"https://jurnal.unived.ac.id/index.php/er/article/view/3231","volume":"11","author":[{"family":"Putri","given":"Dita Winastia"},{"family":"Hanila","given":"Siti"},{"family":"Prawitasari","given":"Andriyani"}],"accessed":{"date-parts":[["2024",9,12]]},"issued":{"date-parts":[["2023",1,20]]}}}],"schema":"https://github.com/citation-style-language/schema/raw/master/csl-citation.json"} </w:instrText>
-      </w:r>
-      <w:r>
-        <w:fldChar w:fldCharType="separate"/>
-      </w:r>
-      <w:r>
-        <w:rPr>
-          <w:rFonts w:cs="Times New Roman"/>
-        </w:rPr>
-        <w:t>(Putri et al., 2023)</w:t>
-      </w:r>
-      <w:r>
-        <w:fldChar w:fldCharType="end"/>
-      </w:r>
-      <w:r>
-        <w:t xml:space="preserve">. </w:t>
-      </w:r>
-      <w:r>
-        <w:t xml:space="preserve">Tempat wisata atau objek wisata adalah segala sesuatu yang ada di daerah tujuan wisata yang merupakan daya tarik agar orang-orang mau datang berkunjung ke tempat tersebut. Seperti yang kita ketahui di Indonesia banyak sekali tempat wisata yang bisa kita kunjungi dari Sabang sampai Merauke kita bisa menemukan banyak sekali tempat wisata, seperti wisata pegunungan sampai lautan. Kita sebagai masyarakat Indonesia sudah sepatutnya </w:t>
-      </w:r>
-      <w:r>
-        <w:lastRenderedPageBreak/>
-        <w:t>bangga terhadap negara kita ini karena disini bisa kita bilang Indonesia adalah Surga Pariwisata. Dengan adanya sektor wisata dapat mempercepat pertumbuhan ekonomi dan penciptaan lapangan kerja dengan mempromosikan wisata-wisata yang ada di setiap masing-masing daerah di Indonesia.</w:t>
-      </w:r>
-    </w:p>
-    <w:p>
-      <w:pPr>
-        <w:spacing w:line="240" w:lineRule="auto"/>
-      </w:pPr>
-    </w:p>
-    <w:p>
-      <w:pPr>
-        <w:pStyle w:val="Heading3"/>
-        <w:spacing w:line="480" w:lineRule="auto"/>
         <w:rPr>
           <w:i/>
           <w:iCs/>
         </w:rPr>
       </w:pPr>
-      <w:bookmarkStart w:id="23" w:name="_Toc195459242"/>
+      <w:bookmarkStart w:id="22" w:name="_Toc195513755"/>
       <w:r>
         <w:rPr>
           <w:i/>
@@ -10064,7 +10202,7 @@
         </w:rPr>
         <w:t>Website</w:t>
       </w:r>
-      <w:bookmarkEnd w:id="23"/>
+      <w:bookmarkEnd w:id="22"/>
     </w:p>
     <w:p>
       <w:pPr>
@@ -10139,7 +10277,11 @@
         <w:t>user</w:t>
       </w:r>
       <w:r>
-        <w:t xml:space="preserve"> yang mana laman-laman situs tersebut mempunyai akses domain </w:t>
+        <w:t xml:space="preserve"> yang mana laman-laman situs tersebut mempunyai </w:t>
+      </w:r>
+      <w:r>
+        <w:lastRenderedPageBreak/>
+        <w:t xml:space="preserve">akses domain </w:t>
       </w:r>
       <w:r>
         <w:rPr>
@@ -10199,7 +10341,7 @@
           <w:color w:val="000000" w:themeColor="text1"/>
         </w:rPr>
       </w:pPr>
-      <w:bookmarkStart w:id="24" w:name="_Toc195459243"/>
+      <w:bookmarkStart w:id="23" w:name="_Toc195513756"/>
       <w:r>
         <w:rPr>
           <w:color w:val="000000" w:themeColor="text1"/>
@@ -10220,7 +10362,7 @@
         </w:rPr>
         <w:t>Scrum</w:t>
       </w:r>
-      <w:bookmarkEnd w:id="24"/>
+      <w:bookmarkEnd w:id="23"/>
     </w:p>
     <w:p>
       <w:pPr>
@@ -10289,9 +10431,8 @@
         <w:rPr>
           <w:noProof/>
         </w:rPr>
-        <w:lastRenderedPageBreak/>
         <w:drawing>
-          <wp:inline distT="0" distB="0" distL="0" distR="0" wp14:anchorId="511C85D0" wp14:editId="1E67F425">
+          <wp:inline distT="0" distB="0" distL="0" distR="0" wp14:anchorId="511C85D0" wp14:editId="67F08542">
             <wp:extent cx="5040630" cy="3321050"/>
             <wp:effectExtent l="0" t="0" r="7620" b="0"/>
             <wp:docPr id="234913114" name="Picture 35" descr="Manajemen Proyek dengan Scrum : Pengertian, Artefak, dan Tahapan | Agus  Hermanto"/>
@@ -10348,7 +10489,7 @@
           <w:szCs w:val="24"/>
         </w:rPr>
       </w:pPr>
-      <w:bookmarkStart w:id="25" w:name="_Toc195459126"/>
+      <w:bookmarkStart w:id="24" w:name="_Toc195459126"/>
       <w:r>
         <w:rPr>
           <w:b/>
@@ -10449,7 +10590,7 @@
         </w:rPr>
         <w:t>Scrum</w:t>
       </w:r>
-      <w:bookmarkEnd w:id="25"/>
+      <w:bookmarkEnd w:id="24"/>
     </w:p>
     <w:p/>
     <w:p>
@@ -10466,7 +10607,7 @@
           <w:iCs/>
         </w:rPr>
       </w:pPr>
-      <w:bookmarkStart w:id="26" w:name="_Toc195459244"/>
+      <w:bookmarkStart w:id="25" w:name="_Toc195513757"/>
       <w:r>
         <w:rPr>
           <w:i/>
@@ -10474,7 +10615,7 @@
         </w:rPr>
         <w:t>Flowchart</w:t>
       </w:r>
-      <w:bookmarkEnd w:id="26"/>
+      <w:bookmarkEnd w:id="25"/>
     </w:p>
     <w:p>
       <w:pPr>
@@ -10513,21 +10654,24 @@
         <w:t>Flowchart</w:t>
       </w:r>
       <w:r>
-        <w:t xml:space="preserve"> adalah sebuah bagan yang mengalir pada suatu prosedur atau program sistem menurut logika. Flowchart merupakan langkah-langkah untuk menjabatkan tahap-tahap suatu permasalahan dengan memvisualisasikan simbol-simbol tertentu yang mudah untuk digunakan, dipahami &amp; standar. Dapat disimpulkan, flowchart adalah bagan alir untuk menggambarkan langkah-langkah penyelesaian masalah secara terurai, hierarki &amp; sederhana dengan menggunakan simbol-simbol yang nantinya mudah dipahami oleh seorang programmer namun harus digaris bawahi bahwasanya tahapan yang ada harus disajikan secara sederhana, jelas &amp; tepat.</w:t>
+        <w:t xml:space="preserve"> adalah sebuah bagan yang mengalir pada suatu prosedur atau program sistem menurut logika. Flowchart </w:t>
+      </w:r>
+      <w:r>
+        <w:lastRenderedPageBreak/>
+        <w:t>merupakan langkah-langkah untuk menjabatkan tahap-tahap suatu permasalahan dengan memvisualisasikan simbol-simbol tertentu yang mudah untuk digunakan, dipahami &amp; standar. Dapat disimpulkan, flowchart adalah bagan alir untuk menggambarkan langkah-langkah penyelesaian masalah secara terurai, hierarki &amp; sederhana dengan menggunakan simbol-simbol yang nantinya mudah dipahami oleh seorang programmer namun harus digaris bawahi bahwasanya tahapan yang ada harus disajikan secara sederhana, jelas &amp; tepat.</w:t>
       </w:r>
     </w:p>
     <w:p>
       <w:pPr>
         <w:pStyle w:val="Caption"/>
       </w:pPr>
-      <w:bookmarkStart w:id="27" w:name="_Toc177238817"/>
-      <w:bookmarkStart w:id="28" w:name="_Toc178340020"/>
+      <w:bookmarkStart w:id="26" w:name="_Toc177238817"/>
+      <w:bookmarkStart w:id="27" w:name="_Toc178340020"/>
       <w:r>
         <w:rPr>
           <w:b/>
           <w:bCs/>
         </w:rPr>
-        <w:lastRenderedPageBreak/>
         <w:t xml:space="preserve">Tabel </w:t>
       </w:r>
       <w:r>
@@ -10622,8 +10766,8 @@
         </w:rPr>
         <w:t>Flowchart</w:t>
       </w:r>
+      <w:bookmarkEnd w:id="26"/>
       <w:bookmarkEnd w:id="27"/>
-      <w:bookmarkEnd w:id="28"/>
     </w:p>
     <w:tbl>
       <w:tblPr>
@@ -12089,6 +12233,7 @@
               <w:jc w:val="center"/>
             </w:pPr>
             <w:r>
+              <w:lastRenderedPageBreak/>
               <w:t>9</w:t>
             </w:r>
           </w:p>
@@ -12429,7 +12574,6 @@
               <w:jc w:val="center"/>
             </w:pPr>
             <w:r>
-              <w:lastRenderedPageBreak/>
               <w:t>11</w:t>
             </w:r>
           </w:p>
@@ -13768,20 +13912,125 @@
           <w:iCs/>
         </w:rPr>
       </w:pPr>
-      <w:bookmarkStart w:id="29" w:name="_Toc195459245"/>
+      <w:bookmarkStart w:id="28" w:name="_Toc195513758"/>
       <w:r>
         <w:rPr>
           <w:i/>
           <w:iCs/>
         </w:rPr>
+        <w:lastRenderedPageBreak/>
         <w:t>Unified Modelling Language (UML)</w:t>
+      </w:r>
+      <w:bookmarkEnd w:id="28"/>
+    </w:p>
+    <w:p>
+      <w:pPr>
+        <w:spacing w:line="360" w:lineRule="auto"/>
+        <w:ind w:firstLine="567"/>
+      </w:pPr>
+      <w:r>
+        <w:t xml:space="preserve">Menurut </w:t>
+      </w:r>
+      <w:r>
+        <w:fldChar w:fldCharType="begin"/>
+      </w:r>
+      <w:r>
+        <w:instrText xml:space="preserve"> ADDIN ZOTERO_ITEM CSL_CITATION {"citationID":"RkkgrJQL","properties":{"formattedCitation":"(Perdana et al., 2022)","plainCitation":"(Perdana et al., 2022)","noteIndex":0},"citationItems":[{"id":100,"uris":["http://zotero.org/users/local/8SeGTeuV/items/WNSZSJ4G"],"itemData":{"id":100,"type":"article-journal","abstract":"Dunia saat ini tidak terlepas dari perkembangan teknologi informasi, mulai dari yang paling sederhana seperti penggunaan telephone seluler sampai pada telepon pintar atau (smartphone) hingga pemanfaatan internet dengan berbagai fitur yang bertujuan untuk membantu masyarakat ataupun mahasiswa dalam memperoleh informasi. Perkembangan teknologi yang sangat cepat juga merupakan suatu alasan mengapa teknologi yang canggih sangat diperlukan dalam membantu menyelesaikan masalah-masalah yang dialami dalam sebuah instansi maupun organisasi. Seperti juga halnya sebuah organisasi Bernama himpunan mahasiswa teknologi informasi (HMTI) Universitas Muhammadiyah Palembang. Mereka memanfaatkan Internet sebagai tempat untuk mempromosikan organisasi mereka, dan untuk meningkatkan kinerja organisasi. Dengan bantuan internet HMTI dapat lebih leluasa dalam memberitakan atau menginformasikan kegiatan-kegiatan yang mereka lakukan. Sistem Informasi himpunan mahasiswa teknologi informasi (HMTI) Universitas Muhammadiyah Palembang  tempat untuk mempromosikan organisasi mereka, dan untuk meningkatkan kinerja organisasi menggunakan bahasa program PHP dan database MySQL. Penelitian ini dilakukan untuk membantu memudahkan kinerja HMTI, membantu meningkatkan kinerja dan memberikan media sosialisasi dan media informasi tentang sistem informasi himpunan mahasiswa teknologi informasi (HMTI) Universitas Muhammadiyah Palembang. Pada penelitian ini perancangan sistem menggunakan Unified Model Leanguage (UML) yang terdiri dari use case diagram, activity diagram, class diagram, sequence diagram dan menggunakan framework CodeIgniter guna memudahkan dan mempercepat proses pengembangan aplikasi web. Kesimpulan dari penelitian ini dengan adanya sistem ini dapat lebih mudah dalam memonitoring kegiatan himpunan.","container-title":"Jurnal Digital Teknologi Informasi","DOI":"10.32502/digital.v5i1.4386","ISSN":"2714-9706, 2686-4185","issue":"1","journalAbbreviation":"JDTI","language":"id","page":"32","source":"DOI.org (Crossref)","title":"SISTEM INFORMASI HIMPUNAN MAHASISWA BERBASIS WEB PADA PRODI TEKNOLOGI INFORMASI UNIVERSITAS MUHAMMADIYAH PALEMBANG","volume":"5","author":[{"family":"Perdana","given":"Meilyana Winda"},{"family":"Haryanto","given":"Dedi"},{"family":"Alfresi","given":"Aminullah Imal"},{"family":"Hamidani","given":"Syafi’ul"},{"family":"Tegriansyah","given":"Aidil Fadli"}],"issued":{"date-parts":[["2022",3,20]]}}}],"schema":"https://github.com/citation-style-language/schema/raw/master/csl-citation.json"} </w:instrText>
+      </w:r>
+      <w:r>
+        <w:fldChar w:fldCharType="separate"/>
+      </w:r>
+      <w:r>
+        <w:rPr>
+          <w:rFonts w:cs="Times New Roman"/>
+        </w:rPr>
+        <w:t>(Perdana et al., 2022)</w:t>
+      </w:r>
+      <w:r>
+        <w:fldChar w:fldCharType="end"/>
+      </w:r>
+      <w:r>
+        <w:t xml:space="preserve">. </w:t>
+      </w:r>
+      <w:r>
+        <w:t>UML merupakan kumpulan tata cara yang dipergunakan untuk mengkategorikan sebuah perangkat lunak berbasis obyek.</w:t>
+      </w:r>
+      <w:r>
+        <w:t xml:space="preserve"> Sementara menurut</w:t>
+      </w:r>
+      <w:r>
+        <w:t xml:space="preserve"> </w:t>
+      </w:r>
+      <w:r>
+        <w:fldChar w:fldCharType="begin"/>
+      </w:r>
+      <w:r>
+        <w:instrText xml:space="preserve"> ADDIN ZOTERO_ITEM CSL_CITATION {"citationID":"0fPug9og","properties":{"formattedCitation":"(Ruza et al., 2023)","plainCitation":"(Ruza et al., 2023)","noteIndex":0},"citationItems":[{"id":103,"uris":["http://zotero.org/users/local/8SeGTeuV/items/R9CABID5"],"itemData":{"id":103,"type":"article-journal","abstract":"PT. Sumbertama Nusa Pertiwi is a company engaged in palm oil plantations and processing. In carrying out the operations of PT. Sumbertama Nusa Pertiwi gives awards to employees by selecting the best employees every year. This research aims to design a decision support system to identify the best employees at PT. Sumbertama Nusa Pertiwi by giving a rating to each employee using the Technique for Other Reference by Similarity to Ideal Solution (TOPSIS) method. The results of this research are a decision support system using the TOPSIS method with ten criteria, namely work performance, attitudes and ethics, motivation, initiative, loyalty, responsibility, discipline, honesty, leadership, and safeguarding company assets. As an alternative, there are five employees, namely Sutrisno, M. Ahyar, Lamidi, Sabar, and Iskandar. With the first rank, namely Sabar with a value of 0.61886, Iskandar with a value of 0.537845, M. Ahyar with a value of 0.529544, Sutrisno with a value of 0.484994, and finally Lamidi with a value of 0.449489. So, the aim of designing a decision support system using the TOPSIS method is to make it easier for companies to determine the ranking of the best employees at PT. Sumbertama Nusa Pertiwi.","container-title":"Jurnal Manajemen Informatika (JAMIKA)","DOI":"10.34010/jamika.v13i2.9901","ISSN":"2655-6960, 2088-4125","issue":"2","journalAbbreviation":"JAMIKA","language":"id","page":"121-134","source":"DOI.org (Crossref)","title":"Sistem Pendukung Keputusan untuk Menentukan Karyawan Terbaik dengan Metode TOPSIS pada PT. Sumbertama Nusa Pertiwi","volume":"13","author":[{"family":"Ruza","given":"Mayang"},{"family":"Wijaya","given":"Ibnu Sani"},{"family":"Suratno","given":"Eddy"}],"issued":{"date-parts":[["2023",9,12]]}}}],"schema":"https://github.com/citation-style-language/schema/raw/master/csl-citation.json"} </w:instrText>
+      </w:r>
+      <w:r>
+        <w:fldChar w:fldCharType="separate"/>
+      </w:r>
+      <w:r>
+        <w:rPr>
+          <w:rFonts w:cs="Times New Roman"/>
+        </w:rPr>
+        <w:t>(Ruza et al., 2023)</w:t>
+      </w:r>
+      <w:r>
+        <w:fldChar w:fldCharType="end"/>
+      </w:r>
+      <w:r>
+        <w:t xml:space="preserve">. </w:t>
+      </w:r>
+      <w:r>
+        <w:t xml:space="preserve">merupakan sebuah bahasa pemodelan yang sudah menjadi standar dalam industri perangkat lunak yang digunakan untuk merancang, memvisualisasi &amp; mendokumentasikan sistem </w:t>
+      </w:r>
+      <w:r>
+        <w:rPr>
+          <w:i/>
+          <w:iCs/>
+        </w:rPr>
+        <w:t>software.</w:t>
+      </w:r>
+    </w:p>
+    <w:p>
+      <w:pPr>
+        <w:spacing w:line="360" w:lineRule="auto"/>
+        <w:ind w:firstLine="567"/>
+      </w:pPr>
+      <w:r>
+        <w:t>Sehingga dapat disimpulkan UML merupakan sistematika teknik pengembangan sistem yang berupa bahasa visual yang digunakan untuk pemodelan sebuah sistem sebagai alat untuk spesifikasi &amp; dokumentasi pada sistem.</w:t>
+      </w:r>
+    </w:p>
+    <w:p>
+      <w:pPr>
+        <w:spacing w:line="240" w:lineRule="auto"/>
+      </w:pPr>
+    </w:p>
+    <w:p>
+      <w:pPr>
+        <w:pStyle w:val="Heading4"/>
+        <w:spacing w:line="480" w:lineRule="auto"/>
+        <w:jc w:val="left"/>
+        <w:rPr>
+          <w:i/>
+          <w:iCs/>
+        </w:rPr>
+      </w:pPr>
+      <w:bookmarkStart w:id="29" w:name="_Toc195513759"/>
+      <w:r>
+        <w:rPr>
+          <w:i/>
+          <w:iCs/>
+        </w:rPr>
+        <w:t>Use Case Diagram</w:t>
       </w:r>
       <w:bookmarkEnd w:id="29"/>
     </w:p>
     <w:p>
       <w:pPr>
         <w:spacing w:line="360" w:lineRule="auto"/>
-        <w:ind w:firstLine="567"/>
+        <w:ind w:firstLine="720"/>
       </w:pPr>
       <w:r>
         <w:t xml:space="preserve">Menurut </w:t>
@@ -13790,7 +14039,7 @@
         <w:fldChar w:fldCharType="begin"/>
       </w:r>
       <w:r>
-        <w:instrText xml:space="preserve"> ADDIN ZOTERO_ITEM CSL_CITATION {"citationID":"RkkgrJQL","properties":{"formattedCitation":"(Perdana et al., 2022)","plainCitation":"(Perdana et al., 2022)","noteIndex":0},"citationItems":[{"id":100,"uris":["http://zotero.org/users/local/8SeGTeuV/items/WNSZSJ4G"],"itemData":{"id":100,"type":"article-journal","abstract":"Dunia saat ini tidak terlepas dari perkembangan teknologi informasi, mulai dari yang paling sederhana seperti penggunaan telephone seluler sampai pada telepon pintar atau (smartphone) hingga pemanfaatan internet dengan berbagai fitur yang bertujuan untuk membantu masyarakat ataupun mahasiswa dalam memperoleh informasi. Perkembangan teknologi yang sangat cepat juga merupakan suatu alasan mengapa teknologi yang canggih sangat diperlukan dalam membantu menyelesaikan masalah-masalah yang dialami dalam sebuah instansi maupun organisasi. Seperti juga halnya sebuah organisasi Bernama himpunan mahasiswa teknologi informasi (HMTI) Universitas Muhammadiyah Palembang. Mereka memanfaatkan Internet sebagai tempat untuk mempromosikan organisasi mereka, dan untuk meningkatkan kinerja organisasi. Dengan bantuan internet HMTI dapat lebih leluasa dalam memberitakan atau menginformasikan kegiatan-kegiatan yang mereka lakukan. Sistem Informasi himpunan mahasiswa teknologi informasi (HMTI) Universitas Muhammadiyah Palembang  tempat untuk mempromosikan organisasi mereka, dan untuk meningkatkan kinerja organisasi menggunakan bahasa program PHP dan database MySQL. Penelitian ini dilakukan untuk membantu memudahkan kinerja HMTI, membantu meningkatkan kinerja dan memberikan media sosialisasi dan media informasi tentang sistem informasi himpunan mahasiswa teknologi informasi (HMTI) Universitas Muhammadiyah Palembang. Pada penelitian ini perancangan sistem menggunakan Unified Model Leanguage (UML) yang terdiri dari use case diagram, activity diagram, class diagram, sequence diagram dan menggunakan framework CodeIgniter guna memudahkan dan mempercepat proses pengembangan aplikasi web. Kesimpulan dari penelitian ini dengan adanya sistem ini dapat lebih mudah dalam memonitoring kegiatan himpunan.","container-title":"Jurnal Digital Teknologi Informasi","DOI":"10.32502/digital.v5i1.4386","ISSN":"2714-9706, 2686-4185","issue":"1","journalAbbreviation":"JDTI","language":"id","page":"32","source":"DOI.org (Crossref)","title":"SISTEM INFORMASI HIMPUNAN MAHASISWA BERBASIS WEB PADA PRODI TEKNOLOGI INFORMASI UNIVERSITAS MUHAMMADIYAH PALEMBANG","volume":"5","author":[{"family":"Perdana","given":"Meilyana Winda"},{"family":"Haryanto","given":"Dedi"},{"family":"Alfresi","given":"Aminullah Imal"},{"family":"Hamidani","given":"Syafi’ul"},{"family":"Tegriansyah","given":"Aidil Fadli"}],"issued":{"date-parts":[["2022",3,20]]}}}],"schema":"https://github.com/citation-style-language/schema/raw/master/csl-citation.json"} </w:instrText>
+        <w:instrText xml:space="preserve"> ADDIN ZOTERO_ITEM CSL_CITATION {"citationID":"zrgRibLx","properties":{"formattedCitation":"(Andiko &amp; Cahyono, 2022)","plainCitation":"(Andiko &amp; Cahyono, 2022)","noteIndex":0},"citationItems":[{"id":108,"uris":["http://zotero.org/users/local/8SeGTeuV/items/4I4LR2LM"],"itemData":{"id":108,"type":"article-journal","issue":"2","language":"id","source":"Zotero","title":"Rancang Bangun Aplikasi Transaksi Barcode Berbasis Java Dan Melalui Metode Unified Modeling Language (UML)","volume":"3","author":[{"family":"Andiko","given":"Reza Shafirul Dwi"},{"family":"Cahyono","given":"Muhammad Ridwan Arif"}],"issued":{"date-parts":[["2022"]]}}}],"schema":"https://github.com/citation-style-language/schema/raw/master/csl-citation.json"} </w:instrText>
       </w:r>
       <w:r>
         <w:fldChar w:fldCharType="separate"/>
@@ -13799,146 +14048,50 @@
         <w:rPr>
           <w:rFonts w:cs="Times New Roman"/>
         </w:rPr>
-        <w:t>(Perdana et al., 2022)</w:t>
+        <w:t>(Andiko &amp; Cahyono, 2022)</w:t>
       </w:r>
       <w:r>
         <w:fldChar w:fldCharType="end"/>
       </w:r>
       <w:r>
         <w:t xml:space="preserve">. </w:t>
-      </w:r>
-      <w:r>
-        <w:t>UML merupakan kumpulan tata cara yang dipergunakan untuk mengkategorikan sebuah perangkat lunak berbasis obyek.</w:t>
-      </w:r>
-      <w:r>
-        <w:t xml:space="preserve"> Sementara menurut</w:t>
-      </w:r>
-      <w:r>
-        <w:t xml:space="preserve"> </w:t>
-      </w:r>
-      <w:r>
-        <w:fldChar w:fldCharType="begin"/>
-      </w:r>
-      <w:r>
-        <w:instrText xml:space="preserve"> ADDIN ZOTERO_ITEM CSL_CITATION {"citationID":"0fPug9og","properties":{"formattedCitation":"(Ruza et al., 2023)","plainCitation":"(Ruza et al., 2023)","noteIndex":0},"citationItems":[{"id":103,"uris":["http://zotero.org/users/local/8SeGTeuV/items/R9CABID5"],"itemData":{"id":103,"type":"article-journal","abstract":"PT. Sumbertama Nusa Pertiwi is a company engaged in palm oil plantations and processing. In carrying out the operations of PT. Sumbertama Nusa Pertiwi gives awards to employees by selecting the best employees every year. This research aims to design a decision support system to identify the best employees at PT. Sumbertama Nusa Pertiwi by giving a rating to each employee using the Technique for Other Reference by Similarity to Ideal Solution (TOPSIS) method. The results of this research are a decision support system using the TOPSIS method with ten criteria, namely work performance, attitudes and ethics, motivation, initiative, loyalty, responsibility, discipline, honesty, leadership, and safeguarding company assets. As an alternative, there are five employees, namely Sutrisno, M. Ahyar, Lamidi, Sabar, and Iskandar. With the first rank, namely Sabar with a value of 0.61886, Iskandar with a value of 0.537845, M. Ahyar with a value of 0.529544, Sutrisno with a value of 0.484994, and finally Lamidi with a value of 0.449489. So, the aim of designing a decision support system using the TOPSIS method is to make it easier for companies to determine the ranking of the best employees at PT. Sumbertama Nusa Pertiwi.","container-title":"Jurnal Manajemen Informatika (JAMIKA)","DOI":"10.34010/jamika.v13i2.9901","ISSN":"2655-6960, 2088-4125","issue":"2","journalAbbreviation":"JAMIKA","language":"id","page":"121-134","source":"DOI.org (Crossref)","title":"Sistem Pendukung Keputusan untuk Menentukan Karyawan Terbaik dengan Metode TOPSIS pada PT. Sumbertama Nusa Pertiwi","volume":"13","author":[{"family":"Ruza","given":"Mayang"},{"family":"Wijaya","given":"Ibnu Sani"},{"family":"Suratno","given":"Eddy"}],"issued":{"date-parts":[["2023",9,12]]}}}],"schema":"https://github.com/citation-style-language/schema/raw/master/csl-citation.json"} </w:instrText>
-      </w:r>
-      <w:r>
-        <w:fldChar w:fldCharType="separate"/>
-      </w:r>
-      <w:r>
-        <w:rPr>
-          <w:rFonts w:cs="Times New Roman"/>
-        </w:rPr>
-        <w:t>(Ruza et al., 2023)</w:t>
-      </w:r>
-      <w:r>
-        <w:fldChar w:fldCharType="end"/>
-      </w:r>
-      <w:r>
-        <w:t xml:space="preserve">. </w:t>
-      </w:r>
-      <w:r>
-        <w:t xml:space="preserve">merupakan sebuah bahasa pemodelan yang sudah menjadi standar dalam industri perangkat lunak yang digunakan untuk merancang, memvisualisasi &amp; mendokumentasikan sistem </w:t>
       </w:r>
       <w:r>
         <w:rPr>
           <w:i/>
           <w:iCs/>
         </w:rPr>
-        <w:t>software.</w:t>
+        <w:t>Use case diagram</w:t>
+      </w:r>
+      <w:r>
+        <w:t xml:space="preserve"> adalah salah satu metode penggambaran interaksi antara sistem dengan aktor atau user yang akan mengguanakan sistem tersebut. Pada </w:t>
+      </w:r>
+      <w:proofErr w:type="gramStart"/>
+      <w:r>
+        <w:rPr>
+          <w:i/>
+          <w:iCs/>
+        </w:rPr>
+        <w:t>use</w:t>
+      </w:r>
+      <w:proofErr w:type="gramEnd"/>
+      <w:r>
+        <w:rPr>
+          <w:i/>
+          <w:iCs/>
+        </w:rPr>
+        <w:t xml:space="preserve"> case diagram</w:t>
+      </w:r>
+      <w:r>
+        <w:t xml:space="preserve"> juga menggambarkan secara kasar kelakuan user terhadap sistem yang dibangun dan fungsi apa saja yang ada pada sistem terebut yang dapat dilakukan oleh pengguna aplikasi.</w:t>
       </w:r>
     </w:p>
     <w:p>
       <w:pPr>
-        <w:spacing w:line="360" w:lineRule="auto"/>
-        <w:ind w:firstLine="567"/>
-      </w:pPr>
-      <w:r>
-        <w:lastRenderedPageBreak/>
-        <w:t>Sehingga dapat disimpulkan UML merupakan sistematika teknik pengembangan sistem yang berupa bahasa visual yang digunakan untuk pemodelan sebuah sistem sebagai alat untuk spesifikasi &amp; dokumentasi pada sistem.</w:t>
-      </w:r>
-    </w:p>
-    <w:p>
-      <w:pPr>
-        <w:spacing w:line="240" w:lineRule="auto"/>
-      </w:pPr>
-    </w:p>
-    <w:p>
-      <w:pPr>
-        <w:pStyle w:val="Heading4"/>
-        <w:spacing w:line="480" w:lineRule="auto"/>
-        <w:jc w:val="left"/>
-        <w:rPr>
-          <w:i/>
-          <w:iCs/>
-        </w:rPr>
-      </w:pPr>
-      <w:bookmarkStart w:id="30" w:name="_Toc195459246"/>
-      <w:r>
-        <w:rPr>
-          <w:i/>
-          <w:iCs/>
-        </w:rPr>
-        <w:t>Use Case Diagram</w:t>
-      </w:r>
-      <w:bookmarkEnd w:id="30"/>
-    </w:p>
-    <w:p>
-      <w:pPr>
-        <w:spacing w:line="360" w:lineRule="auto"/>
-        <w:ind w:firstLine="720"/>
-      </w:pPr>
-      <w:r>
-        <w:t xml:space="preserve">Menurut </w:t>
-      </w:r>
-      <w:r>
-        <w:fldChar w:fldCharType="begin"/>
-      </w:r>
-      <w:r>
-        <w:instrText xml:space="preserve"> ADDIN ZOTERO_ITEM CSL_CITATION {"citationID":"zrgRibLx","properties":{"formattedCitation":"(Andiko &amp; Cahyono, 2022)","plainCitation":"(Andiko &amp; Cahyono, 2022)","noteIndex":0},"citationItems":[{"id":108,"uris":["http://zotero.org/users/local/8SeGTeuV/items/4I4LR2LM"],"itemData":{"id":108,"type":"article-journal","issue":"2","language":"id","source":"Zotero","title":"Rancang Bangun Aplikasi Transaksi Barcode Berbasis Java Dan Melalui Metode Unified Modeling Language (UML)","volume":"3","author":[{"family":"Andiko","given":"Reza Shafirul Dwi"},{"family":"Cahyono","given":"Muhammad Ridwan Arif"}],"issued":{"date-parts":[["2022"]]}}}],"schema":"https://github.com/citation-style-language/schema/raw/master/csl-citation.json"} </w:instrText>
-      </w:r>
-      <w:r>
-        <w:fldChar w:fldCharType="separate"/>
-      </w:r>
-      <w:r>
-        <w:rPr>
-          <w:rFonts w:cs="Times New Roman"/>
-        </w:rPr>
-        <w:t>(Andiko &amp; Cahyono, 2022)</w:t>
-      </w:r>
-      <w:r>
-        <w:fldChar w:fldCharType="end"/>
-      </w:r>
-      <w:r>
-        <w:t xml:space="preserve">. </w:t>
-      </w:r>
-      <w:r>
-        <w:rPr>
-          <w:i/>
-          <w:iCs/>
-        </w:rPr>
-        <w:t>Use case diagram</w:t>
-      </w:r>
-      <w:r>
-        <w:t xml:space="preserve"> adalah salah satu metode penggambaran interaksi antara sistem dengan aktor atau user yang akan mengguanakan sistem tersebut. Pada </w:t>
-      </w:r>
-      <w:r>
-        <w:rPr>
-          <w:i/>
-          <w:iCs/>
-        </w:rPr>
-        <w:t>use case diagram</w:t>
-      </w:r>
-      <w:r>
-        <w:t xml:space="preserve"> juga menggambarkan secara kasar kelakuan user terhadap sistem yang dibangun dan fungsi apa saja yang ada pada sistem terebut yang dapat dilakukan oleh pengguna aplikasi.</w:t>
-      </w:r>
-    </w:p>
-    <w:p>
-      <w:pPr>
         <w:pStyle w:val="Caption"/>
       </w:pPr>
-      <w:bookmarkStart w:id="31" w:name="_Toc177238818"/>
-      <w:bookmarkStart w:id="32" w:name="_Toc178340021"/>
+      <w:bookmarkStart w:id="30" w:name="_Toc177238818"/>
+      <w:bookmarkStart w:id="31" w:name="_Toc178340021"/>
       <w:r>
         <w:rPr>
           <w:b/>
@@ -14041,8 +14194,8 @@
         </w:rPr>
         <w:t>Use Case Diagram</w:t>
       </w:r>
+      <w:bookmarkEnd w:id="30"/>
       <w:bookmarkEnd w:id="31"/>
-      <w:bookmarkEnd w:id="32"/>
     </w:p>
     <w:tbl>
       <w:tblPr>
@@ -14564,6 +14717,7 @@
               <w:jc w:val="center"/>
             </w:pPr>
             <w:r>
+              <w:lastRenderedPageBreak/>
               <w:t>4</w:t>
             </w:r>
           </w:p>
@@ -14985,7 +15139,6 @@
               <w:jc w:val="center"/>
             </w:pPr>
             <w:r>
-              <w:lastRenderedPageBreak/>
               <w:t>7</w:t>
             </w:r>
           </w:p>
@@ -15652,7 +15805,7 @@
           <w:iCs/>
         </w:rPr>
       </w:pPr>
-      <w:bookmarkStart w:id="33" w:name="_Toc195459247"/>
+      <w:bookmarkStart w:id="32" w:name="_Toc195513760"/>
       <w:r>
         <w:rPr>
           <w:i/>
@@ -15660,7 +15813,7 @@
         </w:rPr>
         <w:t>Activity Diagram</w:t>
       </w:r>
-      <w:bookmarkEnd w:id="33"/>
+      <w:bookmarkEnd w:id="32"/>
     </w:p>
     <w:p>
       <w:pPr>
@@ -15726,13 +15879,14 @@
       <w:pPr>
         <w:pStyle w:val="Caption"/>
       </w:pPr>
-      <w:bookmarkStart w:id="34" w:name="_Toc177238819"/>
-      <w:bookmarkStart w:id="35" w:name="_Toc178340022"/>
+      <w:bookmarkStart w:id="33" w:name="_Toc177238819"/>
+      <w:bookmarkStart w:id="34" w:name="_Toc178340022"/>
       <w:r>
         <w:rPr>
           <w:b/>
           <w:bCs/>
         </w:rPr>
+        <w:lastRenderedPageBreak/>
         <w:t xml:space="preserve">Tabel </w:t>
       </w:r>
       <w:r>
@@ -15824,8 +15978,8 @@
         </w:rPr>
         <w:t>Activity Diagram</w:t>
       </w:r>
+      <w:bookmarkEnd w:id="33"/>
       <w:bookmarkEnd w:id="34"/>
-      <w:bookmarkEnd w:id="35"/>
     </w:p>
     <w:tbl>
       <w:tblPr>
@@ -16317,7 +16471,6 @@
               <w:jc w:val="center"/>
             </w:pPr>
             <w:r>
-              <w:lastRenderedPageBreak/>
               <w:t>3</w:t>
             </w:r>
           </w:p>
@@ -17157,7 +17310,7 @@
           <w:iCs/>
         </w:rPr>
       </w:pPr>
-      <w:bookmarkStart w:id="36" w:name="_Toc195459248"/>
+      <w:bookmarkStart w:id="35" w:name="_Toc195513761"/>
       <w:r>
         <w:rPr>
           <w:i/>
@@ -17165,7 +17318,7 @@
         </w:rPr>
         <w:t>Sequance Diagram</w:t>
       </w:r>
-      <w:bookmarkEnd w:id="36"/>
+      <w:bookmarkEnd w:id="35"/>
     </w:p>
     <w:p>
       <w:pPr>
@@ -17244,13 +17397,14 @@
       <w:pPr>
         <w:pStyle w:val="Caption"/>
       </w:pPr>
-      <w:bookmarkStart w:id="37" w:name="_Toc177238820"/>
-      <w:bookmarkStart w:id="38" w:name="_Toc178340023"/>
+      <w:bookmarkStart w:id="36" w:name="_Toc177238820"/>
+      <w:bookmarkStart w:id="37" w:name="_Toc178340023"/>
       <w:r>
         <w:rPr>
           <w:b/>
           <w:bCs/>
         </w:rPr>
+        <w:lastRenderedPageBreak/>
         <w:t xml:space="preserve">Tabel </w:t>
       </w:r>
       <w:r>
@@ -17342,8 +17496,8 @@
         </w:rPr>
         <w:t>Sequance Diagram</w:t>
       </w:r>
+      <w:bookmarkEnd w:id="36"/>
       <w:bookmarkEnd w:id="37"/>
-      <w:bookmarkEnd w:id="38"/>
     </w:p>
     <w:tbl>
       <w:tblPr>
@@ -17744,7 +17898,6 @@
               <w:jc w:val="center"/>
             </w:pPr>
             <w:r>
-              <w:lastRenderedPageBreak/>
               <w:t>3</w:t>
             </w:r>
           </w:p>
@@ -18337,7 +18490,7 @@
           <w:iCs/>
         </w:rPr>
       </w:pPr>
-      <w:bookmarkStart w:id="39" w:name="_Toc195459249"/>
+      <w:bookmarkStart w:id="38" w:name="_Toc195513762"/>
       <w:r>
         <w:rPr>
           <w:i/>
@@ -18345,7 +18498,7 @@
         </w:rPr>
         <w:t>Class Diagram</w:t>
       </w:r>
-      <w:bookmarkEnd w:id="39"/>
+      <w:bookmarkEnd w:id="38"/>
     </w:p>
     <w:p>
       <w:pPr>
@@ -18394,8 +18547,8 @@
       <w:pPr>
         <w:pStyle w:val="Caption"/>
       </w:pPr>
-      <w:bookmarkStart w:id="40" w:name="_Toc177238821"/>
-      <w:bookmarkStart w:id="41" w:name="_Toc178340024"/>
+      <w:bookmarkStart w:id="39" w:name="_Toc177238821"/>
+      <w:bookmarkStart w:id="40" w:name="_Toc178340024"/>
       <w:r>
         <w:rPr>
           <w:b/>
@@ -18493,8 +18646,8 @@
         </w:rPr>
         <w:t>Class Diagram</w:t>
       </w:r>
+      <w:bookmarkEnd w:id="39"/>
       <w:bookmarkEnd w:id="40"/>
-      <w:bookmarkEnd w:id="41"/>
     </w:p>
     <w:tbl>
       <w:tblPr>
@@ -19554,7 +19707,7 @@
           <w:iCs/>
         </w:rPr>
       </w:pPr>
-      <w:bookmarkStart w:id="42" w:name="_Toc195459250"/>
+      <w:bookmarkStart w:id="41" w:name="_Toc195513763"/>
       <w:r>
         <w:rPr>
           <w:i/>
@@ -19562,7 +19715,7 @@
         </w:rPr>
         <w:t>Entity Relationship Diagram</w:t>
       </w:r>
-      <w:bookmarkEnd w:id="42"/>
+      <w:bookmarkEnd w:id="41"/>
     </w:p>
     <w:p>
       <w:pPr>
@@ -19644,8 +19797,8 @@
       <w:pPr>
         <w:pStyle w:val="Caption"/>
       </w:pPr>
-      <w:bookmarkStart w:id="43" w:name="_Toc177238822"/>
-      <w:bookmarkStart w:id="44" w:name="_Toc178340025"/>
+      <w:bookmarkStart w:id="42" w:name="_Toc177238822"/>
+      <w:bookmarkStart w:id="43" w:name="_Toc178340025"/>
       <w:r>
         <w:rPr>
           <w:b/>
@@ -19743,8 +19896,8 @@
         </w:rPr>
         <w:t>Relationship Diagram</w:t>
       </w:r>
+      <w:bookmarkEnd w:id="42"/>
       <w:bookmarkEnd w:id="43"/>
-      <w:bookmarkEnd w:id="44"/>
     </w:p>
     <w:tbl>
       <w:tblPr>
@@ -21689,14 +21842,14 @@
         <w:pStyle w:val="Heading3"/>
         <w:spacing w:line="480" w:lineRule="auto"/>
       </w:pPr>
-      <w:bookmarkStart w:id="45" w:name="_Toc195459251"/>
+      <w:bookmarkStart w:id="44" w:name="_Toc195513764"/>
       <w:r>
         <w:t xml:space="preserve">Bahasa Pemrograman </w:t>
       </w:r>
       <w:r>
         <w:t>GO</w:t>
       </w:r>
-      <w:bookmarkEnd w:id="45"/>
+      <w:bookmarkEnd w:id="44"/>
     </w:p>
     <w:p>
       <w:pPr>
@@ -21880,7 +22033,7 @@
           <w:iCs/>
         </w:rPr>
       </w:pPr>
-      <w:bookmarkStart w:id="46" w:name="_Toc195459252"/>
+      <w:bookmarkStart w:id="45" w:name="_Toc195513765"/>
       <w:r>
         <w:rPr>
           <w:i/>
@@ -21895,7 +22048,7 @@
         </w:rPr>
         <w:t>echo</w:t>
       </w:r>
-      <w:bookmarkEnd w:id="46"/>
+      <w:bookmarkEnd w:id="45"/>
     </w:p>
     <w:p>
       <w:pPr>
@@ -22104,7 +22257,7 @@
           <w:iCs/>
         </w:rPr>
       </w:pPr>
-      <w:bookmarkStart w:id="47" w:name="_Toc195459253"/>
+      <w:bookmarkStart w:id="46" w:name="_Toc195513766"/>
       <w:r>
         <w:rPr>
           <w:i/>
@@ -22112,7 +22265,7 @@
         </w:rPr>
         <w:t>MySQL Database</w:t>
       </w:r>
-      <w:bookmarkEnd w:id="47"/>
+      <w:bookmarkEnd w:id="46"/>
     </w:p>
     <w:p>
       <w:pPr>
@@ -22177,12 +22330,12 @@
         <w:pStyle w:val="Heading3"/>
         <w:spacing w:line="480" w:lineRule="auto"/>
       </w:pPr>
-      <w:bookmarkStart w:id="48" w:name="_Toc195459254"/>
+      <w:bookmarkStart w:id="47" w:name="_Toc195513767"/>
       <w:r>
         <w:lastRenderedPageBreak/>
         <w:t>Pengujian Sistem</w:t>
       </w:r>
-      <w:bookmarkEnd w:id="48"/>
+      <w:bookmarkEnd w:id="47"/>
       <w:r>
         <w:t xml:space="preserve"> </w:t>
       </w:r>
@@ -22262,7 +22415,7 @@
           <w:iCs/>
         </w:rPr>
       </w:pPr>
-      <w:bookmarkStart w:id="49" w:name="_Toc195459255"/>
+      <w:bookmarkStart w:id="48" w:name="_Toc195513768"/>
       <w:r>
         <w:rPr>
           <w:i/>
@@ -22270,7 +22423,7 @@
         </w:rPr>
         <w:t>Black Box Testing</w:t>
       </w:r>
-      <w:bookmarkEnd w:id="49"/>
+      <w:bookmarkEnd w:id="48"/>
     </w:p>
     <w:p>
       <w:pPr>
@@ -22337,7 +22490,7 @@
           <w:iCs/>
         </w:rPr>
       </w:pPr>
-      <w:bookmarkStart w:id="50" w:name="_Toc195459256"/>
+      <w:bookmarkStart w:id="49" w:name="_Toc195513769"/>
       <w:r>
         <w:rPr>
           <w:i/>
@@ -22345,7 +22498,7 @@
         </w:rPr>
         <w:t>White Box Testing</w:t>
       </w:r>
-      <w:bookmarkEnd w:id="50"/>
+      <w:bookmarkEnd w:id="49"/>
     </w:p>
     <w:p>
       <w:pPr>
@@ -22484,7 +22637,7 @@
           <w:szCs w:val="28"/>
         </w:rPr>
       </w:pPr>
-      <w:bookmarkStart w:id="51" w:name="_Toc195459257"/>
+      <w:bookmarkStart w:id="50" w:name="_Toc195513770"/>
       <w:r>
         <w:rPr>
           <w:sz w:val="28"/>
@@ -22506,100 +22659,100 @@
           <w:szCs w:val="28"/>
         </w:rPr>
         <w:t>METODE PENELITIAN</w:t>
+      </w:r>
+      <w:bookmarkEnd w:id="50"/>
+    </w:p>
+    <w:p>
+      <w:pPr>
+        <w:spacing w:line="480" w:lineRule="auto"/>
+      </w:pPr>
+    </w:p>
+    <w:p>
+      <w:pPr>
+        <w:pStyle w:val="Heading2"/>
+        <w:spacing w:line="480" w:lineRule="auto"/>
+      </w:pPr>
+      <w:bookmarkStart w:id="51" w:name="_Toc195513771"/>
+      <w:r>
+        <w:t>Analis</w:t>
+      </w:r>
+      <w:r>
+        <w:t>is Kebutuhan</w:t>
       </w:r>
       <w:bookmarkEnd w:id="51"/>
     </w:p>
     <w:p>
       <w:pPr>
-        <w:spacing w:line="480" w:lineRule="auto"/>
-      </w:pPr>
+        <w:spacing w:line="360" w:lineRule="auto"/>
+        <w:ind w:firstLine="357"/>
+      </w:pPr>
+      <w:r>
+        <w:t>Pada Analisa ke</w:t>
+      </w:r>
+      <w:r>
+        <w:t xml:space="preserve">butuhan dalam perancangan sistem manajemen informasi berbasis </w:t>
+      </w:r>
+      <w:r>
+        <w:rPr>
+          <w:i/>
+          <w:iCs/>
+        </w:rPr>
+        <w:t>website</w:t>
+      </w:r>
+      <w:r>
+        <w:t xml:space="preserve"> ini merupakan proses untuk kebutuhan yang diperlukan untuk pengembang sistem atau aplikasi</w:t>
+      </w:r>
+      <w:r>
+        <w:t xml:space="preserve">, </w:t>
+      </w:r>
+      <w:r>
+        <w:t xml:space="preserve">dilakukan identifikasi terhadap kebutuhan perangkat lunak dan perangkat keras yang diperlukan dalam perancangan </w:t>
+      </w:r>
+      <w:r>
+        <w:t xml:space="preserve">rekrutmen management system </w:t>
+      </w:r>
+      <w:r>
+        <w:t xml:space="preserve">berbasis </w:t>
+      </w:r>
+      <w:r>
+        <w:rPr>
+          <w:i/>
+          <w:iCs/>
+        </w:rPr>
+        <w:t>website</w:t>
+      </w:r>
+      <w:r>
+        <w:t xml:space="preserve"> pada </w:t>
+      </w:r>
+      <w:r>
+        <w:t>PT lingga cipta insania</w:t>
+      </w:r>
     </w:p>
     <w:p>
       <w:pPr>
-        <w:pStyle w:val="Heading2"/>
-        <w:spacing w:line="480" w:lineRule="auto"/>
-      </w:pPr>
-      <w:bookmarkStart w:id="52" w:name="_Toc195459258"/>
-      <w:r>
-        <w:t>Analis</w:t>
-      </w:r>
-      <w:r>
-        <w:t>is Kebutuhan</w:t>
-      </w:r>
-      <w:bookmarkEnd w:id="52"/>
+        <w:spacing w:line="240" w:lineRule="auto"/>
+      </w:pPr>
     </w:p>
     <w:p>
       <w:pPr>
-        <w:spacing w:line="360" w:lineRule="auto"/>
-        <w:ind w:firstLine="357"/>
-      </w:pPr>
-      <w:r>
-        <w:t>Pada Analisa ke</w:t>
-      </w:r>
-      <w:r>
-        <w:t xml:space="preserve">butuhan dalam perancangan sistem manajemen informasi berbasis </w:t>
+        <w:pStyle w:val="Heading3"/>
+        <w:spacing w:line="480" w:lineRule="auto"/>
+      </w:pPr>
+      <w:bookmarkStart w:id="52" w:name="_Toc195513772"/>
+      <w:r>
+        <w:t>Kebutuhan Perangkat Lunak (</w:t>
       </w:r>
       <w:r>
         <w:rPr>
           <w:i/>
           <w:iCs/>
         </w:rPr>
-        <w:t>website</w:t>
-      </w:r>
-      <w:r>
-        <w:t xml:space="preserve"> ini merupakan proses untuk kebutuhan yang diperlukan untuk pengembang sistem atau aplikasi</w:t>
-      </w:r>
-      <w:r>
-        <w:t xml:space="preserve">, </w:t>
-      </w:r>
-      <w:r>
-        <w:t xml:space="preserve">dilakukan identifikasi terhadap kebutuhan perangkat lunak dan perangkat keras yang diperlukan dalam perancangan </w:t>
-      </w:r>
-      <w:r>
-        <w:t xml:space="preserve">rekrutmen management system </w:t>
-      </w:r>
-      <w:r>
-        <w:t xml:space="preserve">berbasis </w:t>
-      </w:r>
-      <w:r>
-        <w:rPr>
-          <w:i/>
-          <w:iCs/>
-        </w:rPr>
-        <w:t>website</w:t>
-      </w:r>
-      <w:r>
-        <w:t xml:space="preserve"> pada </w:t>
-      </w:r>
-      <w:r>
-        <w:t>PT lingga cipta insania</w:t>
-      </w:r>
-    </w:p>
-    <w:p>
-      <w:pPr>
-        <w:spacing w:line="240" w:lineRule="auto"/>
-      </w:pPr>
-    </w:p>
-    <w:p>
-      <w:pPr>
-        <w:pStyle w:val="Heading3"/>
-        <w:spacing w:line="480" w:lineRule="auto"/>
-      </w:pPr>
-      <w:bookmarkStart w:id="53" w:name="_Toc195459259"/>
-      <w:r>
-        <w:t>Kebutuhan Perangkat Lunak (</w:t>
-      </w:r>
-      <w:r>
-        <w:rPr>
-          <w:i/>
-          <w:iCs/>
-        </w:rPr>
         <w:t>Software</w:t>
       </w:r>
       <w:r>
         <w:t>)</w:t>
       </w:r>
-      <w:bookmarkEnd w:id="53"/>
+      <w:bookmarkEnd w:id="52"/>
     </w:p>
     <w:p>
       <w:pPr>
@@ -22905,7 +23058,7 @@
         <w:pStyle w:val="Heading3"/>
         <w:spacing w:line="480" w:lineRule="auto"/>
       </w:pPr>
-      <w:bookmarkStart w:id="54" w:name="_Toc195459260"/>
+      <w:bookmarkStart w:id="53" w:name="_Toc195513773"/>
       <w:r>
         <w:lastRenderedPageBreak/>
         <w:t>Kebutuhan Perangkat Keras (</w:t>
@@ -22920,7 +23073,7 @@
       <w:r>
         <w:t>)</w:t>
       </w:r>
-      <w:bookmarkEnd w:id="54"/>
+      <w:bookmarkEnd w:id="53"/>
     </w:p>
     <w:p>
       <w:pPr>
@@ -23016,11 +23169,11 @@
         <w:pStyle w:val="Heading2"/>
         <w:spacing w:line="480" w:lineRule="auto"/>
       </w:pPr>
-      <w:bookmarkStart w:id="55" w:name="_Toc195459261"/>
+      <w:bookmarkStart w:id="54" w:name="_Toc195513774"/>
       <w:r>
         <w:t>Metode Penelitian</w:t>
       </w:r>
-      <w:bookmarkEnd w:id="55"/>
+      <w:bookmarkEnd w:id="54"/>
     </w:p>
     <w:p>
       <w:pPr>
@@ -23030,17 +23183,30 @@
       <w:r>
         <w:t xml:space="preserve">Penelitian ini menggunakan pendekatan kualitatif yang bersifat deskriptif eksploratif. Pendekatan kualitatif dipilih karena tujuan penelitian ini adalah untuk memahami kebutuhan, pengalaman, dan tantangan yang dihadapi oleh </w:t>
       </w:r>
+      <w:proofErr w:type="gramStart"/>
       <w:r>
         <w:t>hrd</w:t>
       </w:r>
       <w:r>
-        <w:t xml:space="preserve">  dalam mengelola</w:t>
-      </w:r>
-      <w:r>
-        <w:t xml:space="preserve"> sistem rekrutmen </w:t>
-      </w:r>
-      <w:r>
-        <w:t xml:space="preserve">, serta untuk merancang </w:t>
+        <w:t xml:space="preserve">  dalam</w:t>
+      </w:r>
+      <w:proofErr w:type="gramEnd"/>
+      <w:r>
+        <w:t xml:space="preserve"> mengelola</w:t>
+      </w:r>
+      <w:r>
+        <w:t xml:space="preserve"> sistem </w:t>
+      </w:r>
+      <w:proofErr w:type="gramStart"/>
+      <w:r>
+        <w:t xml:space="preserve">rekrutmen </w:t>
+      </w:r>
+      <w:r>
+        <w:t>,</w:t>
+      </w:r>
+      <w:proofErr w:type="gramEnd"/>
+      <w:r>
+        <w:t xml:space="preserve"> serta untuk merancang </w:t>
       </w:r>
       <w:r>
         <w:t xml:space="preserve">rekruitment management system </w:t>
@@ -23164,7 +23330,7 @@
         </w:rPr>
         <w:lastRenderedPageBreak/>
         <w:drawing>
-          <wp:inline distT="0" distB="0" distL="0" distR="0" wp14:anchorId="6F5A59DB" wp14:editId="5C46E479">
+          <wp:inline distT="0" distB="0" distL="0" distR="0" wp14:anchorId="6F5A59DB" wp14:editId="3A0188F9">
             <wp:extent cx="4857750" cy="3200603"/>
             <wp:effectExtent l="0" t="0" r="0" b="0"/>
             <wp:docPr id="983967556" name="Picture 1"/>
@@ -23214,7 +23380,7 @@
           <w:szCs w:val="24"/>
         </w:rPr>
       </w:pPr>
-      <w:bookmarkStart w:id="56" w:name="_Toc195459127"/>
+      <w:bookmarkStart w:id="55" w:name="_Toc195459127"/>
       <w:r>
         <w:rPr>
           <w:b/>
@@ -23315,7 +23481,7 @@
         </w:rPr>
         <w:t>Scrum</w:t>
       </w:r>
-      <w:bookmarkEnd w:id="56"/>
+      <w:bookmarkEnd w:id="55"/>
     </w:p>
     <w:p>
       <w:pPr>
@@ -23346,17 +23512,29 @@
           <w:i/>
           <w:iCs/>
         </w:rPr>
-        <w:t>Product backlog</w:t>
-      </w:r>
+        <w:t xml:space="preserve">Product </w:t>
+      </w:r>
+      <w:proofErr w:type="gramStart"/>
       <w:r>
         <w:rPr>
           <w:i/>
           <w:iCs/>
         </w:rPr>
+        <w:t>backlog</w:t>
+      </w:r>
+      <w:r>
+        <w:rPr>
+          <w:i/>
+          <w:iCs/>
+        </w:rPr>
         <w:t xml:space="preserve"> </w:t>
       </w:r>
       <w:r>
-        <w:t>: P</w:t>
+        <w:t>:</w:t>
+      </w:r>
+      <w:proofErr w:type="gramEnd"/>
+      <w:r>
+        <w:t xml:space="preserve"> P</w:t>
       </w:r>
       <w:r>
         <w:t>ada</w:t>
@@ -23368,13 +23546,37 @@
         <w:t xml:space="preserve"> pertama</w:t>
       </w:r>
       <w:r>
-        <w:t xml:space="preserve"> berisi daftar apa saja yang harus  lakukan sesuai dengan skala prioritas pe</w:t>
+        <w:t xml:space="preserve"> berisi daftar apa saja yang </w:t>
+      </w:r>
+      <w:proofErr w:type="gramStart"/>
+      <w:r>
+        <w:t>harus  lakukan</w:t>
+      </w:r>
+      <w:proofErr w:type="gramEnd"/>
+      <w:r>
+        <w:t xml:space="preserve"> sesuai dengan skala prioritas </w:t>
+      </w:r>
+      <w:proofErr w:type="gramStart"/>
+      <w:r>
+        <w:t>pe</w:t>
       </w:r>
       <w:r>
         <w:t>nelitian.</w:t>
       </w:r>
       <w:r>
-        <w:t>Dalam menentukan skala prioritas , peneliti menggunakan 3 warna skala prioritas sebagai berikut:</w:t>
+        <w:t>Dalam</w:t>
+      </w:r>
+      <w:proofErr w:type="gramEnd"/>
+      <w:r>
+        <w:t xml:space="preserve"> menentukan skala </w:t>
+      </w:r>
+      <w:proofErr w:type="gramStart"/>
+      <w:r>
+        <w:t>prioritas ,</w:t>
+      </w:r>
+      <w:proofErr w:type="gramEnd"/>
+      <w:r>
+        <w:t xml:space="preserve"> peneliti menggunakan 3 warna skala prioritas sebagai berikut:</w:t>
       </w:r>
     </w:p>
     <w:p>
@@ -23389,15 +23591,24 @@
           <w:bCs w:val="0"/>
         </w:rPr>
       </w:pPr>
-      <w:bookmarkStart w:id="57" w:name="_Toc195459262"/>
+      <w:bookmarkStart w:id="56" w:name="_Toc195513775"/>
+      <w:proofErr w:type="gramStart"/>
       <w:r>
         <w:rPr>
           <w:b w:val="0"/>
           <w:bCs w:val="0"/>
         </w:rPr>
-        <w:t>Merah : Pada warna ini menunjukan bahwa skala prioritas tinggi dan perlu di prioritaskan.</w:t>
-      </w:r>
-      <w:bookmarkEnd w:id="57"/>
+        <w:t>Merah :</w:t>
+      </w:r>
+      <w:proofErr w:type="gramEnd"/>
+      <w:r>
+        <w:rPr>
+          <w:b w:val="0"/>
+          <w:bCs w:val="0"/>
+        </w:rPr>
+        <w:t xml:space="preserve"> Pada warna ini menunjukan bahwa skala prioritas tinggi dan perlu di prioritaskan.</w:t>
+      </w:r>
+      <w:bookmarkEnd w:id="56"/>
     </w:p>
     <w:p>
       <w:pPr>
@@ -23411,29 +23622,38 @@
           <w:bCs w:val="0"/>
         </w:rPr>
       </w:pPr>
-      <w:bookmarkStart w:id="58" w:name="_Toc195459263"/>
+      <w:bookmarkStart w:id="57" w:name="_Toc195513776"/>
+      <w:proofErr w:type="gramStart"/>
       <w:r>
         <w:rPr>
           <w:b w:val="0"/>
           <w:bCs w:val="0"/>
         </w:rPr>
-        <w:t xml:space="preserve">Kuning :Pada warna ini menunjukan bahwa skala prioritas menengah dan harus dikerjakan setelah </w:t>
-      </w:r>
+        <w:t>Kuning :Pada</w:t>
+      </w:r>
+      <w:proofErr w:type="gramEnd"/>
       <w:r>
         <w:rPr>
           <w:b w:val="0"/>
           <w:bCs w:val="0"/>
         </w:rPr>
-        <w:t xml:space="preserve">kebutuhan </w:t>
+        <w:t xml:space="preserve"> warna ini menunjukan bahwa skala prioritas menengah dan harus dikerjakan setelah </w:t>
       </w:r>
       <w:r>
         <w:rPr>
           <w:b w:val="0"/>
           <w:bCs w:val="0"/>
         </w:rPr>
+        <w:t xml:space="preserve">kebutuhan </w:t>
+      </w:r>
+      <w:r>
+        <w:rPr>
+          <w:b w:val="0"/>
+          <w:bCs w:val="0"/>
+        </w:rPr>
         <w:t>skala prioritas tinggi.</w:t>
       </w:r>
-      <w:bookmarkEnd w:id="58"/>
+      <w:bookmarkEnd w:id="57"/>
     </w:p>
     <w:p>
       <w:pPr>
@@ -23447,7 +23667,7 @@
           <w:bCs w:val="0"/>
         </w:rPr>
       </w:pPr>
-      <w:bookmarkStart w:id="59" w:name="_Toc195459264"/>
+      <w:bookmarkStart w:id="58" w:name="_Toc195513777"/>
       <w:r>
         <w:rPr>
           <w:noProof/>
@@ -23607,21 +23827,30 @@
           </wp:anchor>
         </w:drawing>
       </w:r>
+      <w:proofErr w:type="gramStart"/>
       <w:r>
         <w:rPr>
           <w:b w:val="0"/>
           <w:bCs w:val="0"/>
         </w:rPr>
-        <w:t>Hijau : Pada warna ini menunjukan bahwa skala prioritas rendah atau tidak terlalu prioritas</w:t>
-      </w:r>
+        <w:t>Hijau :</w:t>
+      </w:r>
+      <w:proofErr w:type="gramEnd"/>
       <w:r>
         <w:rPr>
           <w:b w:val="0"/>
           <w:bCs w:val="0"/>
         </w:rPr>
+        <w:t xml:space="preserve"> Pada warna ini menunjukan bahwa skala prioritas rendah atau tidak terlalu prioritas</w:t>
+      </w:r>
+      <w:r>
+        <w:rPr>
+          <w:b w:val="0"/>
+          <w:bCs w:val="0"/>
+        </w:rPr>
         <w:t xml:space="preserve"> dan harus dikerjakan ketika kebutuhan skala prioritas menengah terpenuhi</w:t>
       </w:r>
-      <w:bookmarkEnd w:id="59"/>
+      <w:bookmarkEnd w:id="58"/>
     </w:p>
     <w:p>
       <w:pPr>
@@ -23684,24 +23913,14 @@
                             <w:r>
                               <w:t xml:space="preserve">Gambar Sprint Taks </w:t>
                             </w:r>
-                            <w:r>
-                              <w:fldChar w:fldCharType="begin"/>
-                            </w:r>
-                            <w:r>
-                              <w:instrText xml:space="preserve"> SEQ gambar_Sprint_Taks \* ARABIC </w:instrText>
-                            </w:r>
-                            <w:r>
-                              <w:fldChar w:fldCharType="separate"/>
-                            </w:r>
-                            <w:r>
-                              <w:rPr>
-                                <w:noProof/>
-                              </w:rPr>
-                              <w:t>1</w:t>
-                            </w:r>
-                            <w:r>
-                              <w:fldChar w:fldCharType="end"/>
-                            </w:r>
+                            <w:fldSimple w:instr=" SEQ gambar_Sprint_Taks \* ARABIC ">
+                              <w:r>
+                                <w:rPr>
+                                  <w:noProof/>
+                                </w:rPr>
+                                <w:t>1</w:t>
+                              </w:r>
+                            </w:fldSimple>
                           </w:p>
                         </w:txbxContent>
                       </wps:txbx>
@@ -23733,24 +23952,14 @@
                       <w:r>
                         <w:t xml:space="preserve">Gambar Sprint Taks </w:t>
                       </w:r>
-                      <w:r>
-                        <w:fldChar w:fldCharType="begin"/>
-                      </w:r>
-                      <w:r>
-                        <w:instrText xml:space="preserve"> SEQ gambar_Sprint_Taks \* ARABIC </w:instrText>
-                      </w:r>
-                      <w:r>
-                        <w:fldChar w:fldCharType="separate"/>
-                      </w:r>
-                      <w:r>
-                        <w:rPr>
-                          <w:noProof/>
-                        </w:rPr>
-                        <w:t>1</w:t>
-                      </w:r>
-                      <w:r>
-                        <w:fldChar w:fldCharType="end"/>
-                      </w:r>
+                      <w:fldSimple w:instr=" SEQ gambar_Sprint_Taks \* ARABIC ">
+                        <w:r>
+                          <w:rPr>
+                            <w:noProof/>
+                          </w:rPr>
+                          <w:t>1</w:t>
+                        </w:r>
+                      </w:fldSimple>
                     </w:p>
                   </w:txbxContent>
                 </v:textbox>
@@ -23825,7 +24034,15 @@
           <w:i/>
           <w:iCs/>
         </w:rPr>
-        <w:t>Sprint Planing</w:t>
+        <w:t xml:space="preserve">Sprint </w:t>
+      </w:r>
+      <w:proofErr w:type="gramStart"/>
+      <w:r>
+        <w:rPr>
+          <w:i/>
+          <w:iCs/>
+        </w:rPr>
+        <w:t>Planing</w:t>
       </w:r>
       <w:r>
         <w:t xml:space="preserve"> </w:t>
@@ -23833,6 +24050,7 @@
       <w:r>
         <w:t>:</w:t>
       </w:r>
+      <w:proofErr w:type="gramEnd"/>
       <w:r>
         <w:t xml:space="preserve"> Dalam tahapan sprint planning, produk atau proyek teratas dalam product backlog kemudian disusun kembali menjadi sprint backlog. </w:t>
       </w:r>
@@ -23840,7 +24058,11 @@
         <w:t xml:space="preserve">Dalam tahap ini peneliti dapat membuat sprint taks beserta batas akhir sprint taks berdasarkan prioritas yang sudah dibuat di </w:t>
       </w:r>
       <w:r>
-        <w:t>product backlog</w:t>
+        <w:t xml:space="preserve">product </w:t>
+      </w:r>
+      <w:proofErr w:type="gramStart"/>
+      <w:r>
+        <w:t>backlog</w:t>
       </w:r>
       <w:r>
         <w:t xml:space="preserve"> </w:t>
@@ -23848,6 +24070,7 @@
       <w:r>
         <w:t>.</w:t>
       </w:r>
+      <w:proofErr w:type="gramEnd"/>
     </w:p>
     <w:p>
       <w:pPr>
@@ -23858,6 +24081,7 @@
         </w:numPr>
         <w:spacing w:line="360" w:lineRule="auto"/>
       </w:pPr>
+      <w:proofErr w:type="gramStart"/>
       <w:r>
         <w:rPr>
           <w:i/>
@@ -23866,14 +24090,23 @@
         <w:t xml:space="preserve">Sprint </w:t>
       </w:r>
       <w:r>
-        <w:t>: Pada tahap ini,</w:t>
-      </w:r>
-      <w:r>
-        <w:t xml:space="preserve"> Setelah cara dan batas waktu pengerjaan ditentukan dalam sprint planning, tahapan metode scrum selanjutnya adalah melakukan sprint.</w:t>
+        <w:t>:</w:t>
+      </w:r>
+      <w:proofErr w:type="gramEnd"/>
+      <w:r>
+        <w:t xml:space="preserve"> Pada tahap ini,</w:t>
+      </w:r>
+      <w:r>
+        <w:t xml:space="preserve"> Setelah cara dan batas waktu pengerjaan ditentukan dalam sprint planning, tahapan metode scrum selanjutnya adalah melakukan </w:t>
+      </w:r>
+      <w:proofErr w:type="gramStart"/>
+      <w:r>
+        <w:t>sprint.</w:t>
       </w:r>
       <w:r>
         <w:t>.</w:t>
       </w:r>
+      <w:proofErr w:type="gramEnd"/>
     </w:p>
     <w:p>
       <w:pPr>
@@ -23890,17 +24123,31 @@
           <w:iCs/>
         </w:rPr>
         <w:lastRenderedPageBreak/>
-        <w:t>Sprint review :</w:t>
-      </w:r>
+        <w:t xml:space="preserve">Sprint </w:t>
+      </w:r>
+      <w:proofErr w:type="gramStart"/>
+      <w:r>
+        <w:rPr>
+          <w:i/>
+          <w:iCs/>
+        </w:rPr>
+        <w:t>review :</w:t>
+      </w:r>
+      <w:proofErr w:type="gramEnd"/>
       <w:r>
         <w:t xml:space="preserve"> </w:t>
       </w:r>
       <w:r>
-        <w:t>tahapan sprint yang terakhir. Dalam proses ini, produk atau projek yang dikerjakan harus sudah selesai dan siap digunakan. Kemudian produk tersebut akan direview kembali.</w:t>
+        <w:t xml:space="preserve">tahapan sprint yang terakhir. Dalam proses ini, produk atau projek yang dikerjakan harus sudah selesai dan siap digunakan. Kemudian produk tersebut akan direview </w:t>
+      </w:r>
+      <w:proofErr w:type="gramStart"/>
+      <w:r>
+        <w:t>kembali.</w:t>
       </w:r>
       <w:r>
         <w:t>.</w:t>
       </w:r>
+      <w:proofErr w:type="gramEnd"/>
     </w:p>
     <w:p>
       <w:pPr>
@@ -23916,17 +24163,29 @@
           <w:i/>
           <w:iCs/>
         </w:rPr>
-        <w:t>Retrospective Process</w:t>
-      </w:r>
+        <w:t xml:space="preserve">Retrospective </w:t>
+      </w:r>
+      <w:proofErr w:type="gramStart"/>
       <w:r>
         <w:rPr>
           <w:i/>
           <w:iCs/>
         </w:rPr>
+        <w:t>Process</w:t>
+      </w:r>
+      <w:r>
+        <w:rPr>
+          <w:i/>
+          <w:iCs/>
+        </w:rPr>
         <w:t xml:space="preserve"> </w:t>
       </w:r>
       <w:r>
-        <w:t xml:space="preserve">: </w:t>
+        <w:t>:</w:t>
+      </w:r>
+      <w:proofErr w:type="gramEnd"/>
+      <w:r>
+        <w:t xml:space="preserve"> </w:t>
       </w:r>
       <w:r>
         <w:t xml:space="preserve">Pada Tahap ini </w:t>
@@ -23947,11 +24206,11 @@
         <w:pStyle w:val="Heading2"/>
         <w:spacing w:line="480" w:lineRule="auto"/>
       </w:pPr>
-      <w:bookmarkStart w:id="60" w:name="_Toc195459265"/>
+      <w:bookmarkStart w:id="59" w:name="_Toc195513778"/>
       <w:r>
         <w:t>Metode Analisis</w:t>
       </w:r>
-      <w:bookmarkEnd w:id="60"/>
+      <w:bookmarkEnd w:id="59"/>
     </w:p>
     <w:p>
       <w:pPr>
@@ -23968,7 +24227,15 @@
         <w:t xml:space="preserve"> metode</w:t>
       </w:r>
       <w:r>
-        <w:t xml:space="preserve"> analisis tematik dengan pendekatan metode kualitatif,  menggunakan beberapa langkah yang bertujuan untuk mengidentifikasi pola atau tema yang muncul dari data kualitatif, seperti wawancara, observasi, dan dokumentasi. Metode Pengumpulan </w:t>
+        <w:t xml:space="preserve"> analisis tematik dengan pendekatan metode </w:t>
+      </w:r>
+      <w:proofErr w:type="gramStart"/>
+      <w:r>
+        <w:t>kualitatif,  menggunakan</w:t>
+      </w:r>
+      <w:proofErr w:type="gramEnd"/>
+      <w:r>
+        <w:t xml:space="preserve"> beberapa langkah yang bertujuan untuk mengidentifikasi pola atau tema yang muncul dari data kualitatif, seperti wawancara, observasi, dan dokumentasi. Metode Pengumpulan </w:t>
       </w:r>
       <w:r>
         <w:t>d</w:t>
@@ -24015,7 +24282,7 @@
           <w:szCs w:val="28"/>
         </w:rPr>
       </w:pPr>
-      <w:bookmarkStart w:id="61" w:name="_Toc195459266"/>
+      <w:bookmarkStart w:id="60" w:name="_Toc195513779"/>
       <w:r>
         <w:rPr>
           <w:sz w:val="28"/>
@@ -24024,7 +24291,7 @@
         <w:lastRenderedPageBreak/>
         <w:t>DAFTAR PUSTAKA</w:t>
       </w:r>
-      <w:bookmarkEnd w:id="61"/>
+      <w:bookmarkEnd w:id="60"/>
     </w:p>
     <w:p>
       <w:pPr>
@@ -27995,6 +28262,7 @@
   <w:style w:type="character" w:default="1" w:styleId="DefaultParagraphFont">
     <w:name w:val="Default Paragraph Font"/>
     <w:uiPriority w:val="1"/>
+    <w:semiHidden/>
     <w:unhideWhenUsed/>
   </w:style>
   <w:style w:type="table" w:default="1" w:styleId="TableNormal">
